--- a/CN LTHD/Sermina/report.docx
+++ b/CN LTHD/Sermina/report.docx
@@ -110,7 +110,7 @@
                     </pic:cNvPicPr>
                   </pic:nvPicPr>
                   <pic:blipFill>
-                    <a:blip r:embed="rId5" cstate="print"/>
+                    <a:blip r:embed="rId6" cstate="print"/>
                     <a:srcRect/>
                     <a:stretch>
                       <a:fillRect/>
@@ -1689,6 +1689,31 @@
         <w:ind w:left="1440"/>
         <w:rPr>
           <w:rFonts w:ascii="Times New Roman" w:hAnsi="Times New Roman" w:cs="Times New Roman"/>
+          <w:b/>
+          <w:color w:val="4F81BD" w:themeColor="accent1"/>
+          <w:sz w:val="24"/>
+          <w:szCs w:val="24"/>
+          <w:lang w:val="en-US"/>
+        </w:rPr>
+      </w:pPr>
+      <w:r>
+        <w:rPr>
+          <w:rFonts w:ascii="Times New Roman" w:hAnsi="Times New Roman" w:cs="Times New Roman"/>
+          <w:b/>
+          <w:color w:val="000000" w:themeColor="text1"/>
+          <w:sz w:val="24"/>
+          <w:szCs w:val="24"/>
+          <w:lang w:val="en-US"/>
+        </w:rPr>
+        <w:t>Các phần tử mang tính đặc trưng của html5</w:t>
+      </w:r>
+    </w:p>
+    <w:p>
+      <w:pPr>
+        <w:pStyle w:val="ListParagraph"/>
+        <w:ind w:left="1440"/>
+        <w:rPr>
+          <w:rFonts w:ascii="Times New Roman" w:hAnsi="Times New Roman" w:cs="Times New Roman"/>
           <w:color w:val="000000" w:themeColor="text1"/>
           <w:sz w:val="24"/>
           <w:szCs w:val="24"/>
@@ -1887,23 +1912,5093 @@
         <w:ind w:left="720" w:firstLine="720"/>
         <w:outlineLvl w:val="1"/>
         <w:rPr>
-          <w:rFonts w:ascii="Times New Roman" w:hAnsi="Times New Roman" w:cs="Times New Roman"/>
-          <w:i/>
-          <w:sz w:val="24"/>
-          <w:szCs w:val="24"/>
-          <w:lang w:val="en-US"/>
-        </w:rPr>
-      </w:pPr>
-      <w:r>
-        <w:rPr>
           <w:rFonts w:ascii="Times New Roman" w:eastAsia="Times New Roman" w:hAnsi="Times New Roman" w:cs="Times New Roman"/>
           <w:color w:val="000000"/>
           <w:sz w:val="27"/>
           <w:szCs w:val="27"/>
           <w:lang w:val="en-US"/>
         </w:rPr>
+      </w:pPr>
+      <w:r>
+        <w:rPr>
+          <w:rFonts w:ascii="Times New Roman" w:eastAsia="Times New Roman" w:hAnsi="Times New Roman" w:cs="Times New Roman"/>
+          <w:color w:val="000000"/>
+          <w:sz w:val="27"/>
+          <w:szCs w:val="27"/>
+          <w:lang w:val="en-US"/>
+        </w:rPr>
         <w:t>Markup Elements</w:t>
       </w:r>
+    </w:p>
+    <w:tbl>
+      <w:tblPr>
+        <w:tblW w:w="8910" w:type="dxa"/>
+        <w:tblInd w:w="1126" w:type="dxa"/>
+        <w:shd w:val="clear" w:color="auto" w:fill="FFFFFF"/>
+        <w:tblCellMar>
+          <w:left w:w="0" w:type="dxa"/>
+          <w:right w:w="0" w:type="dxa"/>
+        </w:tblCellMar>
+        <w:tblLook w:val="04A0"/>
+      </w:tblPr>
+      <w:tblGrid>
+        <w:gridCol w:w="1331"/>
+        <w:gridCol w:w="5690"/>
+        <w:gridCol w:w="1889"/>
+      </w:tblGrid>
+      <w:tr>
+        <w:tc>
+          <w:tcPr>
+            <w:tcW w:w="747" w:type="pct"/>
+            <w:tcBorders>
+              <w:top w:val="single" w:sz="6" w:space="0" w:color="ACBED4"/>
+              <w:left w:val="single" w:sz="6" w:space="0" w:color="ACBED4"/>
+              <w:bottom w:val="single" w:sz="6" w:space="0" w:color="ACBED4"/>
+              <w:right w:val="single" w:sz="6" w:space="0" w:color="ACBED4"/>
+            </w:tcBorders>
+            <w:shd w:val="clear" w:color="auto" w:fill="E4EBF2"/>
+            <w:tcMar>
+              <w:top w:w="41" w:type="dxa"/>
+              <w:left w:w="136" w:type="dxa"/>
+              <w:bottom w:w="41" w:type="dxa"/>
+              <w:right w:w="136" w:type="dxa"/>
+            </w:tcMar>
+            <w:vAlign w:val="center"/>
+            <w:hideMark/>
+          </w:tcPr>
+          <w:p>
+            <w:pPr>
+              <w:spacing w:after="0" w:line="312" w:lineRule="atLeast"/>
+              <w:jc w:val="center"/>
+              <w:rPr>
+                <w:rFonts w:ascii="Arial" w:eastAsia="Times New Roman" w:hAnsi="Arial" w:cs="Arial"/>
+                <w:b/>
+                <w:bCs/>
+                <w:color w:val="12537F"/>
+                <w:sz w:val="19"/>
+                <w:szCs w:val="19"/>
+                <w:lang w:val="en-US"/>
+              </w:rPr>
+            </w:pPr>
+            <w:r>
+              <w:rPr>
+                <w:rFonts w:ascii="Arial" w:eastAsia="Times New Roman" w:hAnsi="Arial" w:cs="Arial"/>
+                <w:b/>
+                <w:bCs/>
+                <w:color w:val="12537F"/>
+                <w:sz w:val="19"/>
+                <w:szCs w:val="19"/>
+                <w:lang w:val="en-US"/>
+              </w:rPr>
+              <w:t>Tag</w:t>
+            </w:r>
+          </w:p>
+        </w:tc>
+        <w:tc>
+          <w:tcPr>
+            <w:tcW w:w="3193" w:type="pct"/>
+            <w:tcBorders>
+              <w:top w:val="single" w:sz="6" w:space="0" w:color="ACBED4"/>
+              <w:left w:val="single" w:sz="6" w:space="0" w:color="ACBED4"/>
+              <w:bottom w:val="single" w:sz="6" w:space="0" w:color="ACBED4"/>
+              <w:right w:val="single" w:sz="6" w:space="0" w:color="ACBED4"/>
+            </w:tcBorders>
+            <w:shd w:val="clear" w:color="auto" w:fill="E4EBF2"/>
+            <w:tcMar>
+              <w:top w:w="41" w:type="dxa"/>
+              <w:left w:w="136" w:type="dxa"/>
+              <w:bottom w:w="41" w:type="dxa"/>
+              <w:right w:w="136" w:type="dxa"/>
+            </w:tcMar>
+            <w:vAlign w:val="center"/>
+            <w:hideMark/>
+          </w:tcPr>
+          <w:p>
+            <w:pPr>
+              <w:spacing w:after="0" w:line="312" w:lineRule="atLeast"/>
+              <w:jc w:val="center"/>
+              <w:rPr>
+                <w:rFonts w:ascii="Arial" w:eastAsia="Times New Roman" w:hAnsi="Arial" w:cs="Arial"/>
+                <w:b/>
+                <w:bCs/>
+                <w:color w:val="12537F"/>
+                <w:sz w:val="19"/>
+                <w:szCs w:val="19"/>
+                <w:lang w:val="en-US"/>
+              </w:rPr>
+            </w:pPr>
+            <w:r>
+              <w:rPr>
+                <w:rFonts w:ascii="Arial" w:eastAsia="Times New Roman" w:hAnsi="Arial" w:cs="Arial"/>
+                <w:b/>
+                <w:bCs/>
+                <w:color w:val="12537F"/>
+                <w:sz w:val="19"/>
+                <w:szCs w:val="19"/>
+                <w:lang w:val="en-US"/>
+              </w:rPr>
+              <w:t>Mô tả</w:t>
+            </w:r>
+          </w:p>
+        </w:tc>
+        <w:tc>
+          <w:tcPr>
+            <w:tcW w:w="1060" w:type="pct"/>
+            <w:tcBorders>
+              <w:top w:val="single" w:sz="6" w:space="0" w:color="ACBED4"/>
+              <w:left w:val="single" w:sz="6" w:space="0" w:color="ACBED4"/>
+              <w:bottom w:val="single" w:sz="6" w:space="0" w:color="ACBED4"/>
+              <w:right w:val="single" w:sz="6" w:space="0" w:color="ACBED4"/>
+            </w:tcBorders>
+            <w:shd w:val="clear" w:color="auto" w:fill="E4EBF2"/>
+          </w:tcPr>
+          <w:p>
+            <w:pPr>
+              <w:spacing w:after="0" w:line="312" w:lineRule="atLeast"/>
+              <w:jc w:val="center"/>
+              <w:rPr>
+                <w:rFonts w:ascii="Arial" w:eastAsia="Times New Roman" w:hAnsi="Arial" w:cs="Arial"/>
+                <w:b/>
+                <w:bCs/>
+                <w:color w:val="12537F"/>
+                <w:sz w:val="19"/>
+                <w:szCs w:val="19"/>
+                <w:lang w:val="en-US"/>
+              </w:rPr>
+            </w:pPr>
+            <w:r>
+              <w:rPr>
+                <w:rFonts w:ascii="Arial" w:eastAsia="Times New Roman" w:hAnsi="Arial" w:cs="Arial"/>
+                <w:b/>
+                <w:bCs/>
+                <w:color w:val="12537F"/>
+                <w:sz w:val="19"/>
+                <w:szCs w:val="19"/>
+                <w:lang w:val="en-US"/>
+              </w:rPr>
+              <w:t>Hỗ trợ</w:t>
+            </w:r>
+          </w:p>
+        </w:tc>
+      </w:tr>
+      <w:tr>
+        <w:tc>
+          <w:tcPr>
+            <w:tcW w:w="747" w:type="pct"/>
+            <w:tcBorders>
+              <w:top w:val="single" w:sz="6" w:space="0" w:color="ACBED4"/>
+              <w:left w:val="single" w:sz="6" w:space="0" w:color="ACBED4"/>
+              <w:bottom w:val="single" w:sz="6" w:space="0" w:color="ACBED4"/>
+              <w:right w:val="single" w:sz="6" w:space="0" w:color="ACBED4"/>
+            </w:tcBorders>
+            <w:shd w:val="clear" w:color="auto" w:fill="FFFFFF"/>
+            <w:tcMar>
+              <w:top w:w="41" w:type="dxa"/>
+              <w:left w:w="136" w:type="dxa"/>
+              <w:bottom w:w="41" w:type="dxa"/>
+              <w:right w:w="136" w:type="dxa"/>
+            </w:tcMar>
+            <w:vAlign w:val="center"/>
+            <w:hideMark/>
+          </w:tcPr>
+          <w:p>
+            <w:pPr>
+              <w:spacing w:after="0" w:line="312" w:lineRule="atLeast"/>
+              <w:rPr>
+                <w:rFonts w:ascii="Arial" w:eastAsia="Times New Roman" w:hAnsi="Arial" w:cs="Arial"/>
+                <w:color w:val="333333"/>
+                <w:sz w:val="19"/>
+                <w:szCs w:val="19"/>
+                <w:lang w:val="en-US"/>
+              </w:rPr>
+            </w:pPr>
+            <w:hyperlink r:id="rId7" w:history="1">
+              <w:r>
+                <w:rPr>
+                  <w:rFonts w:ascii="Arial" w:eastAsia="Times New Roman" w:hAnsi="Arial" w:cs="Arial"/>
+                  <w:color w:val="1A5EBA"/>
+                  <w:sz w:val="19"/>
+                  <w:u w:val="single"/>
+                  <w:lang w:val="en-US"/>
+                </w:rPr>
+                <w:t>&lt;article&gt;</w:t>
+              </w:r>
+            </w:hyperlink>
+          </w:p>
+        </w:tc>
+        <w:tc>
+          <w:tcPr>
+            <w:tcW w:w="3193" w:type="pct"/>
+            <w:tcBorders>
+              <w:top w:val="single" w:sz="6" w:space="0" w:color="ACBED4"/>
+              <w:left w:val="single" w:sz="6" w:space="0" w:color="ACBED4"/>
+              <w:bottom w:val="single" w:sz="6" w:space="0" w:color="ACBED4"/>
+              <w:right w:val="single" w:sz="6" w:space="0" w:color="ACBED4"/>
+            </w:tcBorders>
+            <w:shd w:val="clear" w:color="auto" w:fill="FFFFFF"/>
+            <w:tcMar>
+              <w:top w:w="41" w:type="dxa"/>
+              <w:left w:w="136" w:type="dxa"/>
+              <w:bottom w:w="41" w:type="dxa"/>
+              <w:right w:w="136" w:type="dxa"/>
+            </w:tcMar>
+            <w:vAlign w:val="center"/>
+            <w:hideMark/>
+          </w:tcPr>
+          <w:p>
+            <w:pPr>
+              <w:spacing w:after="0" w:line="312" w:lineRule="atLeast"/>
+              <w:rPr>
+                <w:rFonts w:ascii="Arial" w:eastAsia="Times New Roman" w:hAnsi="Arial" w:cs="Arial"/>
+                <w:color w:val="333333"/>
+                <w:sz w:val="19"/>
+                <w:szCs w:val="19"/>
+                <w:lang w:val="en-US"/>
+              </w:rPr>
+            </w:pPr>
+            <w:r>
+              <w:rPr>
+                <w:rFonts w:ascii="Arial" w:eastAsia="Times New Roman" w:hAnsi="Arial" w:cs="Arial"/>
+                <w:color w:val="333333"/>
+                <w:sz w:val="19"/>
+                <w:szCs w:val="19"/>
+                <w:lang w:val="en-US"/>
+              </w:rPr>
+              <w:t>Định nghĩa một bài viết, một nội dung riêng biệt.</w:t>
+            </w:r>
+          </w:p>
+        </w:tc>
+        <w:tc>
+          <w:tcPr>
+            <w:tcW w:w="1060" w:type="pct"/>
+            <w:tcBorders>
+              <w:top w:val="single" w:sz="6" w:space="0" w:color="ACBED4"/>
+              <w:left w:val="single" w:sz="6" w:space="0" w:color="ACBED4"/>
+              <w:bottom w:val="single" w:sz="6" w:space="0" w:color="ACBED4"/>
+              <w:right w:val="single" w:sz="6" w:space="0" w:color="ACBED4"/>
+            </w:tcBorders>
+            <w:shd w:val="clear" w:color="auto" w:fill="FFFFFF"/>
+          </w:tcPr>
+          <w:p>
+            <w:pPr>
+              <w:spacing w:after="0" w:line="312" w:lineRule="atLeast"/>
+              <w:rPr>
+                <w:rFonts w:ascii="Arial" w:eastAsia="Times New Roman" w:hAnsi="Arial" w:cs="Arial"/>
+                <w:color w:val="333333"/>
+                <w:sz w:val="19"/>
+                <w:szCs w:val="19"/>
+                <w:lang w:val="en-US"/>
+              </w:rPr>
+            </w:pPr>
+            <w:r>
+              <w:rPr>
+                <w:rFonts w:ascii="Arial" w:eastAsia="Times New Roman" w:hAnsi="Arial" w:cs="Arial"/>
+                <w:color w:val="333333"/>
+                <w:sz w:val="19"/>
+                <w:szCs w:val="19"/>
+                <w:lang w:val="en-US"/>
+              </w:rPr>
+              <w:t>Hầu hết các trình duyệt</w:t>
+            </w:r>
+          </w:p>
+        </w:tc>
+      </w:tr>
+      <w:tr>
+        <w:trPr>
+          <w:trHeight w:val="790"/>
+        </w:trPr>
+        <w:tc>
+          <w:tcPr>
+            <w:tcW w:w="5000" w:type="pct"/>
+            <w:gridSpan w:val="3"/>
+            <w:tcBorders>
+              <w:top w:val="single" w:sz="6" w:space="0" w:color="ACBED4"/>
+              <w:left w:val="single" w:sz="6" w:space="0" w:color="ACBED4"/>
+              <w:bottom w:val="single" w:sz="6" w:space="0" w:color="ACBED4"/>
+              <w:right w:val="single" w:sz="6" w:space="0" w:color="ACBED4"/>
+            </w:tcBorders>
+            <w:shd w:val="clear" w:color="auto" w:fill="auto"/>
+            <w:tcMar>
+              <w:top w:w="41" w:type="dxa"/>
+              <w:left w:w="136" w:type="dxa"/>
+              <w:bottom w:w="41" w:type="dxa"/>
+              <w:right w:w="136" w:type="dxa"/>
+            </w:tcMar>
+            <w:vAlign w:val="center"/>
+            <w:hideMark/>
+          </w:tcPr>
+          <w:p>
+            <w:pPr>
+              <w:spacing w:after="0"/>
+              <w:rPr>
+                <w:rFonts w:ascii="Arial" w:hAnsi="Arial" w:cs="Arial"/>
+                <w:sz w:val="19"/>
+                <w:szCs w:val="19"/>
+              </w:rPr>
+            </w:pPr>
+            <w:r>
+              <w:rPr>
+                <w:rFonts w:ascii="Arial" w:hAnsi="Arial" w:cs="Arial"/>
+                <w:sz w:val="19"/>
+                <w:szCs w:val="19"/>
+              </w:rPr>
+              <w:t>&lt;article&gt;</w:t>
+            </w:r>
+            <w:r>
+              <w:rPr>
+                <w:rFonts w:ascii="Arial" w:hAnsi="Arial" w:cs="Arial"/>
+                <w:sz w:val="19"/>
+                <w:szCs w:val="19"/>
+              </w:rPr>
+              <w:br/>
+              <w:t>&lt;p&gt;Tin trong ngày&lt;/p&gt;</w:t>
+            </w:r>
+            <w:r>
+              <w:rPr>
+                <w:rFonts w:ascii="Arial" w:hAnsi="Arial" w:cs="Arial"/>
+                <w:sz w:val="19"/>
+                <w:szCs w:val="19"/>
+              </w:rPr>
+              <w:br/>
+              <w:t>&lt;p&gt;Công nghệ ngày càng tiến sâu vào đời sống chúng ta...&lt;/p&gt;</w:t>
+            </w:r>
+            <w:r>
+              <w:rPr>
+                <w:rFonts w:ascii="Arial" w:hAnsi="Arial" w:cs="Arial"/>
+                <w:sz w:val="19"/>
+                <w:szCs w:val="19"/>
+              </w:rPr>
+              <w:br/>
+              <w:t>&lt;/article&gt;</w:t>
+            </w:r>
+          </w:p>
+        </w:tc>
+      </w:tr>
+      <w:tr>
+        <w:tc>
+          <w:tcPr>
+            <w:tcW w:w="747" w:type="pct"/>
+            <w:tcBorders>
+              <w:top w:val="single" w:sz="6" w:space="0" w:color="ACBED4"/>
+              <w:left w:val="single" w:sz="6" w:space="0" w:color="ACBED4"/>
+              <w:bottom w:val="single" w:sz="6" w:space="0" w:color="ACBED4"/>
+              <w:right w:val="single" w:sz="6" w:space="0" w:color="ACBED4"/>
+            </w:tcBorders>
+            <w:shd w:val="clear" w:color="auto" w:fill="FFFFFF"/>
+            <w:tcMar>
+              <w:top w:w="41" w:type="dxa"/>
+              <w:left w:w="136" w:type="dxa"/>
+              <w:bottom w:w="41" w:type="dxa"/>
+              <w:right w:w="136" w:type="dxa"/>
+            </w:tcMar>
+            <w:vAlign w:val="center"/>
+            <w:hideMark/>
+          </w:tcPr>
+          <w:p>
+            <w:pPr>
+              <w:spacing w:after="0" w:line="312" w:lineRule="atLeast"/>
+              <w:rPr>
+                <w:rFonts w:ascii="Arial" w:eastAsia="Times New Roman" w:hAnsi="Arial" w:cs="Arial"/>
+                <w:color w:val="333333"/>
+                <w:sz w:val="19"/>
+                <w:szCs w:val="19"/>
+                <w:lang w:val="en-US"/>
+              </w:rPr>
+            </w:pPr>
+            <w:hyperlink r:id="rId8" w:history="1">
+              <w:r>
+                <w:rPr>
+                  <w:rFonts w:ascii="Arial" w:eastAsia="Times New Roman" w:hAnsi="Arial" w:cs="Arial"/>
+                  <w:color w:val="1A5EBA"/>
+                  <w:sz w:val="19"/>
+                  <w:u w:val="single"/>
+                  <w:lang w:val="en-US"/>
+                </w:rPr>
+                <w:t>&lt;aside&gt;</w:t>
+              </w:r>
+            </w:hyperlink>
+          </w:p>
+        </w:tc>
+        <w:tc>
+          <w:tcPr>
+            <w:tcW w:w="3193" w:type="pct"/>
+            <w:tcBorders>
+              <w:top w:val="single" w:sz="6" w:space="0" w:color="ACBED4"/>
+              <w:left w:val="single" w:sz="6" w:space="0" w:color="ACBED4"/>
+              <w:bottom w:val="single" w:sz="6" w:space="0" w:color="ACBED4"/>
+              <w:right w:val="single" w:sz="6" w:space="0" w:color="ACBED4"/>
+            </w:tcBorders>
+            <w:shd w:val="clear" w:color="auto" w:fill="FFFFFF"/>
+            <w:tcMar>
+              <w:top w:w="41" w:type="dxa"/>
+              <w:left w:w="136" w:type="dxa"/>
+              <w:bottom w:w="41" w:type="dxa"/>
+              <w:right w:w="136" w:type="dxa"/>
+            </w:tcMar>
+            <w:vAlign w:val="center"/>
+            <w:hideMark/>
+          </w:tcPr>
+          <w:p>
+            <w:pPr>
+              <w:spacing w:after="0" w:line="312" w:lineRule="atLeast"/>
+              <w:rPr>
+                <w:rFonts w:ascii="Arial" w:eastAsia="Times New Roman" w:hAnsi="Arial" w:cs="Arial"/>
+                <w:color w:val="333333"/>
+                <w:sz w:val="19"/>
+                <w:szCs w:val="19"/>
+                <w:lang w:val="en-US"/>
+              </w:rPr>
+            </w:pPr>
+            <w:r>
+              <w:rPr>
+                <w:rFonts w:ascii="Arial" w:eastAsia="Times New Roman" w:hAnsi="Arial" w:cs="Arial"/>
+                <w:color w:val="333333"/>
+                <w:sz w:val="19"/>
+                <w:szCs w:val="19"/>
+                <w:lang w:val="en-US"/>
+              </w:rPr>
+              <w:t>Định nghĩa nội dung bên ngoài nội dung chính (thường là phần sidebar).</w:t>
+            </w:r>
+          </w:p>
+        </w:tc>
+        <w:tc>
+          <w:tcPr>
+            <w:tcW w:w="1060" w:type="pct"/>
+            <w:tcBorders>
+              <w:top w:val="single" w:sz="6" w:space="0" w:color="ACBED4"/>
+              <w:left w:val="single" w:sz="6" w:space="0" w:color="ACBED4"/>
+              <w:bottom w:val="single" w:sz="6" w:space="0" w:color="ACBED4"/>
+              <w:right w:val="single" w:sz="6" w:space="0" w:color="ACBED4"/>
+            </w:tcBorders>
+            <w:shd w:val="clear" w:color="auto" w:fill="FFFFFF"/>
+          </w:tcPr>
+          <w:p>
+            <w:pPr>
+              <w:spacing w:after="0" w:line="312" w:lineRule="atLeast"/>
+              <w:rPr>
+                <w:rFonts w:ascii="Arial" w:eastAsia="Times New Roman" w:hAnsi="Arial" w:cs="Arial"/>
+                <w:color w:val="333333"/>
+                <w:sz w:val="19"/>
+                <w:szCs w:val="19"/>
+                <w:lang w:val="en-US"/>
+              </w:rPr>
+            </w:pPr>
+            <w:r>
+              <w:rPr>
+                <w:rFonts w:ascii="Arial" w:eastAsia="Times New Roman" w:hAnsi="Arial" w:cs="Arial"/>
+                <w:color w:val="333333"/>
+                <w:sz w:val="19"/>
+                <w:szCs w:val="19"/>
+                <w:lang w:val="en-US"/>
+              </w:rPr>
+              <w:t>Hầu hết các trình duyệt</w:t>
+            </w:r>
+          </w:p>
+        </w:tc>
+      </w:tr>
+      <w:tr>
+        <w:trPr>
+          <w:trHeight w:val="700"/>
+        </w:trPr>
+        <w:tc>
+          <w:tcPr>
+            <w:tcW w:w="5000" w:type="pct"/>
+            <w:gridSpan w:val="3"/>
+            <w:tcBorders>
+              <w:top w:val="single" w:sz="6" w:space="0" w:color="ACBED4"/>
+              <w:left w:val="single" w:sz="6" w:space="0" w:color="ACBED4"/>
+              <w:bottom w:val="single" w:sz="6" w:space="0" w:color="ACBED4"/>
+              <w:right w:val="single" w:sz="6" w:space="0" w:color="ACBED4"/>
+            </w:tcBorders>
+            <w:shd w:val="clear" w:color="auto" w:fill="FFFFFF"/>
+            <w:tcMar>
+              <w:top w:w="41" w:type="dxa"/>
+              <w:left w:w="136" w:type="dxa"/>
+              <w:bottom w:w="41" w:type="dxa"/>
+              <w:right w:w="136" w:type="dxa"/>
+            </w:tcMar>
+            <w:vAlign w:val="center"/>
+            <w:hideMark/>
+          </w:tcPr>
+          <w:p>
+            <w:pPr>
+              <w:spacing w:after="0" w:line="312" w:lineRule="atLeast"/>
+              <w:rPr>
+                <w:rFonts w:ascii="Arial" w:eastAsia="Times New Roman" w:hAnsi="Arial" w:cs="Arial"/>
+                <w:color w:val="333333"/>
+                <w:sz w:val="19"/>
+                <w:szCs w:val="19"/>
+                <w:lang w:val="en-US"/>
+              </w:rPr>
+            </w:pPr>
+            <w:r>
+              <w:rPr>
+                <w:rFonts w:ascii="Arial" w:eastAsia="Times New Roman" w:hAnsi="Arial" w:cs="Arial"/>
+                <w:color w:val="333333"/>
+                <w:sz w:val="19"/>
+                <w:szCs w:val="19"/>
+                <w:lang w:val="en-US"/>
+              </w:rPr>
+              <w:t>&lt;p&gt;My family and I visited The Epcot center this summer.&lt;/p&gt;</w:t>
+            </w:r>
+          </w:p>
+          <w:p>
+            <w:pPr>
+              <w:spacing w:after="0" w:line="312" w:lineRule="atLeast"/>
+              <w:rPr>
+                <w:rFonts w:ascii="Arial" w:eastAsia="Times New Roman" w:hAnsi="Arial" w:cs="Arial"/>
+                <w:color w:val="333333"/>
+                <w:sz w:val="19"/>
+                <w:szCs w:val="19"/>
+                <w:lang w:val="en-US"/>
+              </w:rPr>
+            </w:pPr>
+            <w:r>
+              <w:rPr>
+                <w:rFonts w:ascii="Arial" w:eastAsia="Times New Roman" w:hAnsi="Arial" w:cs="Arial"/>
+                <w:color w:val="333333"/>
+                <w:sz w:val="19"/>
+                <w:szCs w:val="19"/>
+                <w:lang w:val="en-US"/>
+              </w:rPr>
+              <w:t>&lt;aside&gt;</w:t>
+            </w:r>
+          </w:p>
+          <w:p>
+            <w:pPr>
+              <w:spacing w:after="0" w:line="312" w:lineRule="atLeast"/>
+              <w:rPr>
+                <w:rFonts w:ascii="Arial" w:eastAsia="Times New Roman" w:hAnsi="Arial" w:cs="Arial"/>
+                <w:color w:val="333333"/>
+                <w:sz w:val="19"/>
+                <w:szCs w:val="19"/>
+                <w:lang w:val="en-US"/>
+              </w:rPr>
+            </w:pPr>
+            <w:r>
+              <w:rPr>
+                <w:rFonts w:ascii="Arial" w:eastAsia="Times New Roman" w:hAnsi="Arial" w:cs="Arial"/>
+                <w:color w:val="333333"/>
+                <w:sz w:val="19"/>
+                <w:szCs w:val="19"/>
+                <w:lang w:val="en-US"/>
+              </w:rPr>
+              <w:t>&lt;h4&gt;Epcot Center&lt;/h4&gt;</w:t>
+            </w:r>
+          </w:p>
+          <w:p>
+            <w:pPr>
+              <w:spacing w:after="0" w:line="312" w:lineRule="atLeast"/>
+              <w:rPr>
+                <w:rFonts w:ascii="Arial" w:eastAsia="Times New Roman" w:hAnsi="Arial" w:cs="Arial"/>
+                <w:color w:val="333333"/>
+                <w:sz w:val="19"/>
+                <w:szCs w:val="19"/>
+                <w:lang w:val="en-US"/>
+              </w:rPr>
+            </w:pPr>
+            <w:r>
+              <w:rPr>
+                <w:rFonts w:ascii="Arial" w:eastAsia="Times New Roman" w:hAnsi="Arial" w:cs="Arial"/>
+                <w:color w:val="333333"/>
+                <w:sz w:val="19"/>
+                <w:szCs w:val="19"/>
+                <w:lang w:val="en-US"/>
+              </w:rPr>
+              <w:t>The Epcot Center is a theme park in Disney World, Florida.</w:t>
+            </w:r>
+          </w:p>
+          <w:p>
+            <w:pPr>
+              <w:spacing w:after="0" w:line="312" w:lineRule="atLeast"/>
+              <w:rPr>
+                <w:rFonts w:ascii="Arial" w:eastAsia="Times New Roman" w:hAnsi="Arial" w:cs="Arial"/>
+                <w:color w:val="333333"/>
+                <w:sz w:val="19"/>
+                <w:szCs w:val="19"/>
+                <w:lang w:val="en-US"/>
+              </w:rPr>
+            </w:pPr>
+            <w:r>
+              <w:rPr>
+                <w:rFonts w:ascii="Arial" w:eastAsia="Times New Roman" w:hAnsi="Arial" w:cs="Arial"/>
+                <w:color w:val="333333"/>
+                <w:sz w:val="19"/>
+                <w:szCs w:val="19"/>
+                <w:lang w:val="en-US"/>
+              </w:rPr>
+              <w:t>&lt;/aside&gt;</w:t>
+            </w:r>
+          </w:p>
+        </w:tc>
+      </w:tr>
+      <w:tr>
+        <w:tc>
+          <w:tcPr>
+            <w:tcW w:w="747" w:type="pct"/>
+            <w:tcBorders>
+              <w:top w:val="single" w:sz="6" w:space="0" w:color="ACBED4"/>
+              <w:left w:val="single" w:sz="6" w:space="0" w:color="ACBED4"/>
+              <w:bottom w:val="single" w:sz="6" w:space="0" w:color="ACBED4"/>
+              <w:right w:val="single" w:sz="6" w:space="0" w:color="ACBED4"/>
+            </w:tcBorders>
+            <w:shd w:val="clear" w:color="auto" w:fill="FFFFFF"/>
+            <w:tcMar>
+              <w:top w:w="41" w:type="dxa"/>
+              <w:left w:w="136" w:type="dxa"/>
+              <w:bottom w:w="41" w:type="dxa"/>
+              <w:right w:w="136" w:type="dxa"/>
+            </w:tcMar>
+            <w:vAlign w:val="center"/>
+            <w:hideMark/>
+          </w:tcPr>
+          <w:p>
+            <w:pPr>
+              <w:spacing w:after="0" w:line="312" w:lineRule="atLeast"/>
+              <w:rPr>
+                <w:rFonts w:ascii="Arial" w:eastAsia="Times New Roman" w:hAnsi="Arial" w:cs="Arial"/>
+                <w:color w:val="333333"/>
+                <w:sz w:val="19"/>
+                <w:szCs w:val="19"/>
+                <w:lang w:val="en-US"/>
+              </w:rPr>
+            </w:pPr>
+            <w:hyperlink r:id="rId9" w:history="1">
+              <w:r>
+                <w:rPr>
+                  <w:rFonts w:ascii="Arial" w:eastAsia="Times New Roman" w:hAnsi="Arial" w:cs="Arial"/>
+                  <w:color w:val="1A5EBA"/>
+                  <w:sz w:val="19"/>
+                  <w:u w:val="single"/>
+                  <w:lang w:val="en-US"/>
+                </w:rPr>
+                <w:t>&lt;command&gt;</w:t>
+              </w:r>
+            </w:hyperlink>
+          </w:p>
+        </w:tc>
+        <w:tc>
+          <w:tcPr>
+            <w:tcW w:w="3193" w:type="pct"/>
+            <w:tcBorders>
+              <w:top w:val="single" w:sz="6" w:space="0" w:color="ACBED4"/>
+              <w:left w:val="single" w:sz="6" w:space="0" w:color="ACBED4"/>
+              <w:bottom w:val="single" w:sz="6" w:space="0" w:color="ACBED4"/>
+              <w:right w:val="single" w:sz="6" w:space="0" w:color="ACBED4"/>
+            </w:tcBorders>
+            <w:shd w:val="clear" w:color="auto" w:fill="FFFFFF"/>
+            <w:tcMar>
+              <w:top w:w="41" w:type="dxa"/>
+              <w:left w:w="136" w:type="dxa"/>
+              <w:bottom w:w="41" w:type="dxa"/>
+              <w:right w:w="136" w:type="dxa"/>
+            </w:tcMar>
+            <w:vAlign w:val="center"/>
+            <w:hideMark/>
+          </w:tcPr>
+          <w:p>
+            <w:pPr>
+              <w:spacing w:after="0" w:line="312" w:lineRule="atLeast"/>
+              <w:rPr>
+                <w:rFonts w:ascii="Arial" w:eastAsia="Times New Roman" w:hAnsi="Arial" w:cs="Arial"/>
+                <w:color w:val="333333"/>
+                <w:sz w:val="19"/>
+                <w:szCs w:val="19"/>
+                <w:lang w:val="en-US"/>
+              </w:rPr>
+            </w:pPr>
+            <w:r>
+              <w:rPr>
+                <w:rFonts w:ascii="Arial" w:eastAsia="Times New Roman" w:hAnsi="Arial" w:cs="Arial"/>
+                <w:color w:val="333333"/>
+                <w:sz w:val="19"/>
+                <w:szCs w:val="19"/>
+                <w:lang w:val="en-US"/>
+              </w:rPr>
+              <w:t>Định nghĩa một nút lệnh, giố</w:t>
+            </w:r>
+            <w:r>
+              <w:rPr>
+                <w:rFonts w:ascii="Arial" w:eastAsia="Times New Roman" w:hAnsi="Arial" w:cs="Arial"/>
+                <w:color w:val="333333"/>
+                <w:sz w:val="19"/>
+                <w:szCs w:val="19"/>
+                <w:lang w:val="en-US"/>
+              </w:rPr>
+              <w:t>ng như một Radiobutton, checkbox</w:t>
+            </w:r>
+            <w:r>
+              <w:rPr>
+                <w:rFonts w:ascii="Arial" w:eastAsia="Times New Roman" w:hAnsi="Arial" w:cs="Arial"/>
+                <w:color w:val="333333"/>
+                <w:sz w:val="19"/>
+                <w:szCs w:val="19"/>
+                <w:lang w:val="en-US"/>
+              </w:rPr>
+              <w:t>, hoặc một button.</w:t>
+            </w:r>
+          </w:p>
+        </w:tc>
+        <w:tc>
+          <w:tcPr>
+            <w:tcW w:w="1060" w:type="pct"/>
+            <w:tcBorders>
+              <w:top w:val="single" w:sz="6" w:space="0" w:color="ACBED4"/>
+              <w:left w:val="single" w:sz="6" w:space="0" w:color="ACBED4"/>
+              <w:bottom w:val="single" w:sz="6" w:space="0" w:color="ACBED4"/>
+              <w:right w:val="single" w:sz="6" w:space="0" w:color="ACBED4"/>
+            </w:tcBorders>
+            <w:shd w:val="clear" w:color="auto" w:fill="FFFFFF"/>
+          </w:tcPr>
+          <w:p>
+            <w:pPr>
+              <w:spacing w:after="0" w:line="312" w:lineRule="atLeast"/>
+              <w:rPr>
+                <w:rFonts w:ascii="Arial" w:eastAsia="Times New Roman" w:hAnsi="Arial" w:cs="Arial"/>
+                <w:color w:val="333333"/>
+                <w:sz w:val="19"/>
+                <w:szCs w:val="19"/>
+                <w:lang w:val="en-US"/>
+              </w:rPr>
+            </w:pPr>
+            <w:r>
+              <w:rPr>
+                <w:rFonts w:ascii="Arial" w:eastAsia="Times New Roman" w:hAnsi="Arial" w:cs="Arial"/>
+                <w:color w:val="333333"/>
+                <w:sz w:val="19"/>
+                <w:szCs w:val="19"/>
+                <w:lang w:val="en-US"/>
+              </w:rPr>
+              <w:t>FF, thử trên IE nhưng không được</w:t>
+            </w:r>
+          </w:p>
+        </w:tc>
+      </w:tr>
+      <w:tr>
+        <w:trPr>
+          <w:trHeight w:val="457"/>
+        </w:trPr>
+        <w:tc>
+          <w:tcPr>
+            <w:tcW w:w="5000" w:type="pct"/>
+            <w:gridSpan w:val="3"/>
+            <w:tcBorders>
+              <w:top w:val="single" w:sz="6" w:space="0" w:color="ACBED4"/>
+              <w:left w:val="single" w:sz="6" w:space="0" w:color="ACBED4"/>
+              <w:bottom w:val="single" w:sz="6" w:space="0" w:color="ACBED4"/>
+              <w:right w:val="single" w:sz="6" w:space="0" w:color="ACBED4"/>
+            </w:tcBorders>
+            <w:shd w:val="clear" w:color="auto" w:fill="FFFFFF"/>
+            <w:tcMar>
+              <w:top w:w="41" w:type="dxa"/>
+              <w:left w:w="136" w:type="dxa"/>
+              <w:bottom w:w="41" w:type="dxa"/>
+              <w:right w:w="136" w:type="dxa"/>
+            </w:tcMar>
+            <w:vAlign w:val="center"/>
+            <w:hideMark/>
+          </w:tcPr>
+          <w:p>
+            <w:pPr>
+              <w:spacing w:after="0" w:line="312" w:lineRule="atLeast"/>
+              <w:rPr>
+                <w:rFonts w:ascii="Arial" w:eastAsia="Times New Roman" w:hAnsi="Arial" w:cs="Arial"/>
+                <w:color w:val="333333"/>
+                <w:sz w:val="19"/>
+                <w:szCs w:val="19"/>
+                <w:lang w:val="en-US"/>
+              </w:rPr>
+            </w:pPr>
+            <w:r>
+              <w:rPr>
+                <w:rFonts w:ascii="Arial" w:eastAsia="Times New Roman" w:hAnsi="Arial" w:cs="Arial"/>
+                <w:color w:val="333333"/>
+                <w:sz w:val="19"/>
+                <w:szCs w:val="19"/>
+                <w:lang w:val="en-US"/>
+              </w:rPr>
+              <w:t>&lt;command type="command" label="Save" onclick="save()"&gt;Save&lt;/command&gt;</w:t>
+            </w:r>
+          </w:p>
+        </w:tc>
+      </w:tr>
+      <w:tr>
+        <w:tc>
+          <w:tcPr>
+            <w:tcW w:w="747" w:type="pct"/>
+            <w:tcBorders>
+              <w:top w:val="single" w:sz="6" w:space="0" w:color="ACBED4"/>
+              <w:left w:val="single" w:sz="6" w:space="0" w:color="ACBED4"/>
+              <w:bottom w:val="single" w:sz="6" w:space="0" w:color="ACBED4"/>
+              <w:right w:val="single" w:sz="6" w:space="0" w:color="ACBED4"/>
+            </w:tcBorders>
+            <w:shd w:val="clear" w:color="auto" w:fill="FFFFFF"/>
+            <w:tcMar>
+              <w:top w:w="41" w:type="dxa"/>
+              <w:left w:w="136" w:type="dxa"/>
+              <w:bottom w:w="41" w:type="dxa"/>
+              <w:right w:w="136" w:type="dxa"/>
+            </w:tcMar>
+            <w:vAlign w:val="center"/>
+            <w:hideMark/>
+          </w:tcPr>
+          <w:p>
+            <w:pPr>
+              <w:spacing w:after="0" w:line="312" w:lineRule="atLeast"/>
+              <w:rPr>
+                <w:rFonts w:ascii="Arial" w:eastAsia="Times New Roman" w:hAnsi="Arial" w:cs="Arial"/>
+                <w:color w:val="333333"/>
+                <w:sz w:val="19"/>
+                <w:szCs w:val="19"/>
+                <w:lang w:val="en-US"/>
+              </w:rPr>
+            </w:pPr>
+            <w:hyperlink r:id="rId10" w:history="1">
+              <w:r>
+                <w:rPr>
+                  <w:rFonts w:ascii="Arial" w:eastAsia="Times New Roman" w:hAnsi="Arial" w:cs="Arial"/>
+                  <w:color w:val="1A5EBA"/>
+                  <w:sz w:val="19"/>
+                  <w:u w:val="single"/>
+                  <w:lang w:val="en-US"/>
+                </w:rPr>
+                <w:t>&lt;details&gt;</w:t>
+              </w:r>
+            </w:hyperlink>
+          </w:p>
+        </w:tc>
+        <w:tc>
+          <w:tcPr>
+            <w:tcW w:w="3193" w:type="pct"/>
+            <w:tcBorders>
+              <w:top w:val="single" w:sz="6" w:space="0" w:color="ACBED4"/>
+              <w:left w:val="single" w:sz="6" w:space="0" w:color="ACBED4"/>
+              <w:bottom w:val="single" w:sz="6" w:space="0" w:color="ACBED4"/>
+              <w:right w:val="single" w:sz="6" w:space="0" w:color="ACBED4"/>
+            </w:tcBorders>
+            <w:shd w:val="clear" w:color="auto" w:fill="FFFFFF"/>
+            <w:tcMar>
+              <w:top w:w="41" w:type="dxa"/>
+              <w:left w:w="136" w:type="dxa"/>
+              <w:bottom w:w="41" w:type="dxa"/>
+              <w:right w:w="136" w:type="dxa"/>
+            </w:tcMar>
+            <w:vAlign w:val="center"/>
+            <w:hideMark/>
+          </w:tcPr>
+          <w:p>
+            <w:pPr>
+              <w:spacing w:after="0" w:line="312" w:lineRule="atLeast"/>
+              <w:rPr>
+                <w:rFonts w:ascii="Arial" w:eastAsia="Times New Roman" w:hAnsi="Arial" w:cs="Arial"/>
+                <w:color w:val="333333"/>
+                <w:sz w:val="19"/>
+                <w:szCs w:val="19"/>
+                <w:lang w:val="en-US"/>
+              </w:rPr>
+            </w:pPr>
+            <w:r>
+              <w:rPr>
+                <w:rFonts w:ascii="Arial" w:eastAsia="Times New Roman" w:hAnsi="Arial" w:cs="Arial"/>
+                <w:color w:val="333333"/>
+                <w:sz w:val="19"/>
+                <w:szCs w:val="19"/>
+                <w:lang w:val="en-US"/>
+              </w:rPr>
+              <w:t>Mô tả chi tiết cho các văn bản, hoặc một phần của văn bản</w:t>
+            </w:r>
+          </w:p>
+        </w:tc>
+        <w:tc>
+          <w:tcPr>
+            <w:tcW w:w="1060" w:type="pct"/>
+            <w:tcBorders>
+              <w:top w:val="single" w:sz="6" w:space="0" w:color="ACBED4"/>
+              <w:left w:val="single" w:sz="6" w:space="0" w:color="ACBED4"/>
+              <w:bottom w:val="single" w:sz="6" w:space="0" w:color="ACBED4"/>
+              <w:right w:val="single" w:sz="6" w:space="0" w:color="ACBED4"/>
+            </w:tcBorders>
+            <w:shd w:val="clear" w:color="auto" w:fill="FFFFFF"/>
+          </w:tcPr>
+          <w:p>
+            <w:pPr>
+              <w:spacing w:after="0" w:line="312" w:lineRule="atLeast"/>
+              <w:rPr>
+                <w:rFonts w:ascii="Arial" w:eastAsia="Times New Roman" w:hAnsi="Arial" w:cs="Arial"/>
+                <w:color w:val="333333"/>
+                <w:sz w:val="19"/>
+                <w:szCs w:val="19"/>
+                <w:lang w:val="en-US"/>
+              </w:rPr>
+            </w:pPr>
+            <w:r>
+              <w:rPr>
+                <w:rFonts w:ascii="Arial" w:eastAsia="Times New Roman" w:hAnsi="Arial" w:cs="Arial"/>
+                <w:color w:val="333333"/>
+                <w:sz w:val="19"/>
+                <w:szCs w:val="19"/>
+                <w:lang w:val="en-US"/>
+              </w:rPr>
+              <w:t>Chrome</w:t>
+            </w:r>
+          </w:p>
+        </w:tc>
+      </w:tr>
+      <w:tr>
+        <w:trPr>
+          <w:trHeight w:val="943"/>
+        </w:trPr>
+        <w:tc>
+          <w:tcPr>
+            <w:tcW w:w="5000" w:type="pct"/>
+            <w:gridSpan w:val="3"/>
+            <w:tcBorders>
+              <w:top w:val="single" w:sz="6" w:space="0" w:color="ACBED4"/>
+              <w:left w:val="single" w:sz="6" w:space="0" w:color="ACBED4"/>
+              <w:bottom w:val="single" w:sz="6" w:space="0" w:color="ACBED4"/>
+              <w:right w:val="single" w:sz="6" w:space="0" w:color="ACBED4"/>
+            </w:tcBorders>
+            <w:shd w:val="clear" w:color="auto" w:fill="FFFFFF"/>
+            <w:tcMar>
+              <w:top w:w="41" w:type="dxa"/>
+              <w:left w:w="136" w:type="dxa"/>
+              <w:bottom w:w="41" w:type="dxa"/>
+              <w:right w:w="136" w:type="dxa"/>
+            </w:tcMar>
+            <w:vAlign w:val="center"/>
+            <w:hideMark/>
+          </w:tcPr>
+          <w:p>
+            <w:pPr>
+              <w:spacing w:after="0" w:line="312" w:lineRule="atLeast"/>
+              <w:rPr>
+                <w:rFonts w:ascii="Arial" w:eastAsia="Times New Roman" w:hAnsi="Arial" w:cs="Arial"/>
+                <w:color w:val="333333"/>
+                <w:sz w:val="19"/>
+                <w:szCs w:val="19"/>
+                <w:lang w:val="en-US"/>
+              </w:rPr>
+            </w:pPr>
+            <w:r>
+              <w:rPr>
+                <w:rFonts w:ascii="Arial" w:eastAsia="Times New Roman" w:hAnsi="Arial" w:cs="Arial"/>
+                <w:color w:val="333333"/>
+                <w:sz w:val="19"/>
+                <w:szCs w:val="19"/>
+                <w:lang w:val="en-US"/>
+              </w:rPr>
+              <w:t>&lt;details&gt;</w:t>
+            </w:r>
+          </w:p>
+          <w:p>
+            <w:pPr>
+              <w:spacing w:after="0" w:line="312" w:lineRule="atLeast"/>
+              <w:rPr>
+                <w:rFonts w:ascii="Arial" w:eastAsia="Times New Roman" w:hAnsi="Arial" w:cs="Arial"/>
+                <w:color w:val="333333"/>
+                <w:sz w:val="19"/>
+                <w:szCs w:val="19"/>
+                <w:lang w:val="en-US"/>
+              </w:rPr>
+            </w:pPr>
+            <w:r>
+              <w:rPr>
+                <w:rFonts w:ascii="Arial" w:eastAsia="Times New Roman" w:hAnsi="Arial" w:cs="Arial"/>
+                <w:color w:val="333333"/>
+                <w:sz w:val="19"/>
+                <w:szCs w:val="19"/>
+                <w:lang w:val="en-US"/>
+              </w:rPr>
+              <w:t>&lt;summary&gt;Copyright 1999-2011.&lt;/summary&gt;</w:t>
+            </w:r>
+          </w:p>
+          <w:p>
+            <w:pPr>
+              <w:spacing w:after="0" w:line="312" w:lineRule="atLeast"/>
+              <w:rPr>
+                <w:rFonts w:ascii="Arial" w:eastAsia="Times New Roman" w:hAnsi="Arial" w:cs="Arial"/>
+                <w:color w:val="333333"/>
+                <w:sz w:val="19"/>
+                <w:szCs w:val="19"/>
+                <w:lang w:val="en-US"/>
+              </w:rPr>
+            </w:pPr>
+            <w:r>
+              <w:rPr>
+                <w:rFonts w:ascii="Arial" w:eastAsia="Times New Roman" w:hAnsi="Arial" w:cs="Arial"/>
+                <w:color w:val="333333"/>
+                <w:sz w:val="19"/>
+                <w:szCs w:val="19"/>
+                <w:lang w:val="en-US"/>
+              </w:rPr>
+              <w:t>&lt;p&gt; - by Refsnes Data. All Rights Reserved.&lt;/p&gt;</w:t>
+            </w:r>
+          </w:p>
+          <w:p>
+            <w:pPr>
+              <w:spacing w:after="0" w:line="312" w:lineRule="atLeast"/>
+              <w:rPr>
+                <w:rFonts w:ascii="Arial" w:eastAsia="Times New Roman" w:hAnsi="Arial" w:cs="Arial"/>
+                <w:color w:val="333333"/>
+                <w:sz w:val="19"/>
+                <w:szCs w:val="19"/>
+                <w:lang w:val="en-US"/>
+              </w:rPr>
+            </w:pPr>
+            <w:r>
+              <w:rPr>
+                <w:rFonts w:ascii="Arial" w:eastAsia="Times New Roman" w:hAnsi="Arial" w:cs="Arial"/>
+                <w:color w:val="333333"/>
+                <w:sz w:val="19"/>
+                <w:szCs w:val="19"/>
+                <w:lang w:val="en-US"/>
+              </w:rPr>
+              <w:lastRenderedPageBreak/>
+              <w:t>&lt;p&gt;All content and graphics on this web site are the property of the company Refsnes Data.&lt;/p&gt;</w:t>
+            </w:r>
+          </w:p>
+          <w:p>
+            <w:pPr>
+              <w:spacing w:after="0" w:line="312" w:lineRule="atLeast"/>
+              <w:rPr>
+                <w:rFonts w:ascii="Arial" w:eastAsia="Times New Roman" w:hAnsi="Arial" w:cs="Arial"/>
+                <w:color w:val="333333"/>
+                <w:sz w:val="19"/>
+                <w:szCs w:val="19"/>
+                <w:lang w:val="en-US"/>
+              </w:rPr>
+            </w:pPr>
+            <w:r>
+              <w:rPr>
+                <w:rFonts w:ascii="Arial" w:eastAsia="Times New Roman" w:hAnsi="Arial" w:cs="Arial"/>
+                <w:color w:val="333333"/>
+                <w:sz w:val="19"/>
+                <w:szCs w:val="19"/>
+                <w:lang w:val="en-US"/>
+              </w:rPr>
+              <w:t>&lt;/details&gt;</w:t>
+            </w:r>
+          </w:p>
+        </w:tc>
+      </w:tr>
+      <w:tr>
+        <w:tc>
+          <w:tcPr>
+            <w:tcW w:w="747" w:type="pct"/>
+            <w:tcBorders>
+              <w:top w:val="single" w:sz="6" w:space="0" w:color="ACBED4"/>
+              <w:left w:val="single" w:sz="6" w:space="0" w:color="ACBED4"/>
+              <w:bottom w:val="single" w:sz="6" w:space="0" w:color="ACBED4"/>
+              <w:right w:val="single" w:sz="6" w:space="0" w:color="ACBED4"/>
+            </w:tcBorders>
+            <w:shd w:val="clear" w:color="auto" w:fill="FFFFFF"/>
+            <w:tcMar>
+              <w:top w:w="41" w:type="dxa"/>
+              <w:left w:w="136" w:type="dxa"/>
+              <w:bottom w:w="41" w:type="dxa"/>
+              <w:right w:w="136" w:type="dxa"/>
+            </w:tcMar>
+            <w:vAlign w:val="center"/>
+            <w:hideMark/>
+          </w:tcPr>
+          <w:p>
+            <w:pPr>
+              <w:spacing w:after="0" w:line="312" w:lineRule="atLeast"/>
+              <w:rPr>
+                <w:rFonts w:ascii="Arial" w:eastAsia="Times New Roman" w:hAnsi="Arial" w:cs="Arial"/>
+                <w:color w:val="333333"/>
+                <w:sz w:val="19"/>
+                <w:szCs w:val="19"/>
+                <w:lang w:val="en-US"/>
+              </w:rPr>
+            </w:pPr>
+            <w:hyperlink r:id="rId11" w:history="1">
+              <w:r>
+                <w:rPr>
+                  <w:rFonts w:ascii="Arial" w:eastAsia="Times New Roman" w:hAnsi="Arial" w:cs="Arial"/>
+                  <w:color w:val="1A5EBA"/>
+                  <w:sz w:val="19"/>
+                  <w:u w:val="single"/>
+                  <w:lang w:val="en-US"/>
+                </w:rPr>
+                <w:t>&lt;summary&gt;</w:t>
+              </w:r>
+            </w:hyperlink>
+          </w:p>
+        </w:tc>
+        <w:tc>
+          <w:tcPr>
+            <w:tcW w:w="3193" w:type="pct"/>
+            <w:tcBorders>
+              <w:top w:val="single" w:sz="6" w:space="0" w:color="ACBED4"/>
+              <w:left w:val="single" w:sz="6" w:space="0" w:color="ACBED4"/>
+              <w:bottom w:val="single" w:sz="6" w:space="0" w:color="ACBED4"/>
+              <w:right w:val="single" w:sz="6" w:space="0" w:color="ACBED4"/>
+            </w:tcBorders>
+            <w:shd w:val="clear" w:color="auto" w:fill="FFFFFF"/>
+            <w:tcMar>
+              <w:top w:w="41" w:type="dxa"/>
+              <w:left w:w="136" w:type="dxa"/>
+              <w:bottom w:w="41" w:type="dxa"/>
+              <w:right w:w="136" w:type="dxa"/>
+            </w:tcMar>
+            <w:vAlign w:val="center"/>
+            <w:hideMark/>
+          </w:tcPr>
+          <w:p>
+            <w:pPr>
+              <w:spacing w:after="0" w:line="312" w:lineRule="atLeast"/>
+              <w:rPr>
+                <w:rFonts w:ascii="Arial" w:eastAsia="Times New Roman" w:hAnsi="Arial" w:cs="Arial"/>
+                <w:color w:val="333333"/>
+                <w:sz w:val="19"/>
+                <w:szCs w:val="19"/>
+                <w:lang w:val="en-US"/>
+              </w:rPr>
+            </w:pPr>
+            <w:r>
+              <w:rPr>
+                <w:rFonts w:ascii="Arial" w:eastAsia="Times New Roman" w:hAnsi="Arial" w:cs="Arial"/>
+                <w:color w:val="333333"/>
+                <w:sz w:val="19"/>
+                <w:szCs w:val="19"/>
+                <w:lang w:val="en-US"/>
+              </w:rPr>
+              <w:t xml:space="preserve">Xác định một tiêu đề cho các thành phần </w:t>
+            </w:r>
+            <w:r>
+              <w:rPr>
+                <w:rFonts w:ascii="Arial" w:eastAsia="Times New Roman" w:hAnsi="Arial" w:cs="Arial"/>
+                <w:color w:val="333333"/>
+                <w:sz w:val="19"/>
+                <w:szCs w:val="19"/>
+                <w:lang w:val="en-US"/>
+              </w:rPr>
+              <w:t>&lt;</w:t>
+            </w:r>
+            <w:r>
+              <w:rPr>
+                <w:rFonts w:ascii="Arial" w:eastAsia="Times New Roman" w:hAnsi="Arial" w:cs="Arial"/>
+                <w:color w:val="333333"/>
+                <w:sz w:val="19"/>
+                <w:szCs w:val="19"/>
+                <w:lang w:val="en-US"/>
+              </w:rPr>
+              <w:t>details</w:t>
+            </w:r>
+            <w:r>
+              <w:rPr>
+                <w:rFonts w:ascii="Arial" w:eastAsia="Times New Roman" w:hAnsi="Arial" w:cs="Arial"/>
+                <w:color w:val="333333"/>
+                <w:sz w:val="19"/>
+                <w:szCs w:val="19"/>
+                <w:lang w:val="en-US"/>
+              </w:rPr>
+              <w:t>&gt;</w:t>
+            </w:r>
+            <w:r>
+              <w:rPr>
+                <w:rFonts w:ascii="Arial" w:eastAsia="Times New Roman" w:hAnsi="Arial" w:cs="Arial"/>
+                <w:color w:val="333333"/>
+                <w:sz w:val="19"/>
+                <w:szCs w:val="19"/>
+                <w:lang w:val="en-US"/>
+              </w:rPr>
+              <w:t>, được sử dụng để mô tả chi tiết về tài liệu, hoặc các bộ phận của tài liệu.</w:t>
+            </w:r>
+          </w:p>
+        </w:tc>
+        <w:tc>
+          <w:tcPr>
+            <w:tcW w:w="1060" w:type="pct"/>
+            <w:tcBorders>
+              <w:top w:val="single" w:sz="6" w:space="0" w:color="ACBED4"/>
+              <w:left w:val="single" w:sz="6" w:space="0" w:color="ACBED4"/>
+              <w:bottom w:val="single" w:sz="6" w:space="0" w:color="ACBED4"/>
+              <w:right w:val="single" w:sz="6" w:space="0" w:color="ACBED4"/>
+            </w:tcBorders>
+            <w:shd w:val="clear" w:color="auto" w:fill="FFFFFF"/>
+          </w:tcPr>
+          <w:p>
+            <w:pPr>
+              <w:spacing w:after="0" w:line="312" w:lineRule="atLeast"/>
+              <w:rPr>
+                <w:rFonts w:ascii="Arial" w:eastAsia="Times New Roman" w:hAnsi="Arial" w:cs="Arial"/>
+                <w:color w:val="333333"/>
+                <w:sz w:val="19"/>
+                <w:szCs w:val="19"/>
+                <w:lang w:val="en-US"/>
+              </w:rPr>
+            </w:pPr>
+          </w:p>
+        </w:tc>
+      </w:tr>
+      <w:tr>
+        <w:trPr>
+          <w:trHeight w:val="880"/>
+        </w:trPr>
+        <w:tc>
+          <w:tcPr>
+            <w:tcW w:w="5000" w:type="pct"/>
+            <w:gridSpan w:val="3"/>
+            <w:tcBorders>
+              <w:top w:val="single" w:sz="6" w:space="0" w:color="ACBED4"/>
+              <w:left w:val="single" w:sz="6" w:space="0" w:color="ACBED4"/>
+              <w:bottom w:val="single" w:sz="6" w:space="0" w:color="ACBED4"/>
+              <w:right w:val="single" w:sz="6" w:space="0" w:color="ACBED4"/>
+            </w:tcBorders>
+            <w:shd w:val="clear" w:color="auto" w:fill="FFFFFF"/>
+            <w:tcMar>
+              <w:top w:w="41" w:type="dxa"/>
+              <w:left w:w="136" w:type="dxa"/>
+              <w:bottom w:w="41" w:type="dxa"/>
+              <w:right w:w="136" w:type="dxa"/>
+            </w:tcMar>
+            <w:vAlign w:val="center"/>
+            <w:hideMark/>
+          </w:tcPr>
+          <w:p>
+            <w:pPr>
+              <w:spacing w:after="0" w:line="312" w:lineRule="atLeast"/>
+              <w:rPr>
+                <w:rFonts w:ascii="Arial" w:eastAsia="Times New Roman" w:hAnsi="Arial" w:cs="Arial"/>
+                <w:color w:val="333333"/>
+                <w:sz w:val="19"/>
+                <w:szCs w:val="19"/>
+                <w:lang w:val="en-US"/>
+              </w:rPr>
+            </w:pPr>
+            <w:r>
+              <w:rPr>
+                <w:rFonts w:ascii="Arial" w:eastAsia="Times New Roman" w:hAnsi="Arial" w:cs="Arial"/>
+                <w:color w:val="333333"/>
+                <w:sz w:val="19"/>
+                <w:szCs w:val="19"/>
+                <w:lang w:val="en-US"/>
+              </w:rPr>
+              <w:t>&lt;details&gt;</w:t>
+            </w:r>
+          </w:p>
+          <w:p>
+            <w:pPr>
+              <w:spacing w:after="0" w:line="312" w:lineRule="atLeast"/>
+              <w:rPr>
+                <w:rFonts w:ascii="Arial" w:eastAsia="Times New Roman" w:hAnsi="Arial" w:cs="Arial"/>
+                <w:color w:val="333333"/>
+                <w:sz w:val="19"/>
+                <w:szCs w:val="19"/>
+                <w:lang w:val="en-US"/>
+              </w:rPr>
+            </w:pPr>
+            <w:r>
+              <w:rPr>
+                <w:rFonts w:ascii="Arial" w:eastAsia="Times New Roman" w:hAnsi="Arial" w:cs="Arial"/>
+                <w:color w:val="333333"/>
+                <w:sz w:val="19"/>
+                <w:szCs w:val="19"/>
+                <w:lang w:val="en-US"/>
+              </w:rPr>
+              <w:t xml:space="preserve">   </w:t>
+            </w:r>
+            <w:r>
+              <w:rPr>
+                <w:rFonts w:ascii="Arial" w:eastAsia="Times New Roman" w:hAnsi="Arial" w:cs="Arial"/>
+                <w:color w:val="333333"/>
+                <w:sz w:val="19"/>
+                <w:szCs w:val="19"/>
+                <w:lang w:val="en-US"/>
+              </w:rPr>
+              <w:t>&lt;summary&gt;Copyright 1999-2011.&lt;/summary&gt;</w:t>
+            </w:r>
+          </w:p>
+          <w:p>
+            <w:pPr>
+              <w:spacing w:after="0" w:line="312" w:lineRule="atLeast"/>
+              <w:rPr>
+                <w:rFonts w:ascii="Arial" w:eastAsia="Times New Roman" w:hAnsi="Arial" w:cs="Arial"/>
+                <w:color w:val="333333"/>
+                <w:sz w:val="19"/>
+                <w:szCs w:val="19"/>
+                <w:lang w:val="en-US"/>
+              </w:rPr>
+            </w:pPr>
+            <w:r>
+              <w:rPr>
+                <w:rFonts w:ascii="Arial" w:eastAsia="Times New Roman" w:hAnsi="Arial" w:cs="Arial"/>
+                <w:color w:val="333333"/>
+                <w:sz w:val="19"/>
+                <w:szCs w:val="19"/>
+                <w:lang w:val="en-US"/>
+              </w:rPr>
+              <w:t xml:space="preserve">   </w:t>
+            </w:r>
+            <w:r>
+              <w:rPr>
+                <w:rFonts w:ascii="Arial" w:eastAsia="Times New Roman" w:hAnsi="Arial" w:cs="Arial"/>
+                <w:color w:val="333333"/>
+                <w:sz w:val="19"/>
+                <w:szCs w:val="19"/>
+                <w:lang w:val="en-US"/>
+              </w:rPr>
+              <w:t>&lt;p&gt; - by Refsnes Data. All Rights Reserved.&lt;/p&gt;</w:t>
+            </w:r>
+          </w:p>
+          <w:p>
+            <w:pPr>
+              <w:spacing w:after="0" w:line="312" w:lineRule="atLeast"/>
+              <w:rPr>
+                <w:rFonts w:ascii="Arial" w:eastAsia="Times New Roman" w:hAnsi="Arial" w:cs="Arial"/>
+                <w:color w:val="333333"/>
+                <w:sz w:val="19"/>
+                <w:szCs w:val="19"/>
+                <w:lang w:val="en-US"/>
+              </w:rPr>
+            </w:pPr>
+            <w:r>
+              <w:rPr>
+                <w:rFonts w:ascii="Arial" w:eastAsia="Times New Roman" w:hAnsi="Arial" w:cs="Arial"/>
+                <w:color w:val="333333"/>
+                <w:sz w:val="19"/>
+                <w:szCs w:val="19"/>
+                <w:lang w:val="en-US"/>
+              </w:rPr>
+              <w:t xml:space="preserve">   </w:t>
+            </w:r>
+            <w:r>
+              <w:rPr>
+                <w:rFonts w:ascii="Arial" w:eastAsia="Times New Roman" w:hAnsi="Arial" w:cs="Arial"/>
+                <w:color w:val="333333"/>
+                <w:sz w:val="19"/>
+                <w:szCs w:val="19"/>
+                <w:lang w:val="en-US"/>
+              </w:rPr>
+              <w:t>&lt;p&gt;All content and graphics on this web site are the property of the company Refsnes Data.&lt;/p&gt;</w:t>
+            </w:r>
+          </w:p>
+          <w:p>
+            <w:pPr>
+              <w:spacing w:after="0" w:line="312" w:lineRule="atLeast"/>
+              <w:rPr>
+                <w:rFonts w:ascii="Arial" w:eastAsia="Times New Roman" w:hAnsi="Arial" w:cs="Arial"/>
+                <w:color w:val="333333"/>
+                <w:sz w:val="19"/>
+                <w:szCs w:val="19"/>
+                <w:lang w:val="en-US"/>
+              </w:rPr>
+            </w:pPr>
+            <w:r>
+              <w:rPr>
+                <w:rFonts w:ascii="Arial" w:eastAsia="Times New Roman" w:hAnsi="Arial" w:cs="Arial"/>
+                <w:color w:val="333333"/>
+                <w:sz w:val="19"/>
+                <w:szCs w:val="19"/>
+                <w:lang w:val="en-US"/>
+              </w:rPr>
+              <w:t>&lt;/details&gt;</w:t>
+            </w:r>
+          </w:p>
+        </w:tc>
+      </w:tr>
+      <w:tr>
+        <w:tc>
+          <w:tcPr>
+            <w:tcW w:w="747" w:type="pct"/>
+            <w:tcBorders>
+              <w:top w:val="single" w:sz="6" w:space="0" w:color="ACBED4"/>
+              <w:left w:val="single" w:sz="6" w:space="0" w:color="ACBED4"/>
+              <w:bottom w:val="single" w:sz="6" w:space="0" w:color="ACBED4"/>
+              <w:right w:val="single" w:sz="6" w:space="0" w:color="ACBED4"/>
+            </w:tcBorders>
+            <w:shd w:val="clear" w:color="auto" w:fill="FFFFFF"/>
+            <w:tcMar>
+              <w:top w:w="41" w:type="dxa"/>
+              <w:left w:w="136" w:type="dxa"/>
+              <w:bottom w:w="41" w:type="dxa"/>
+              <w:right w:w="136" w:type="dxa"/>
+            </w:tcMar>
+            <w:vAlign w:val="center"/>
+            <w:hideMark/>
+          </w:tcPr>
+          <w:p>
+            <w:pPr>
+              <w:spacing w:line="312" w:lineRule="atLeast"/>
+              <w:rPr>
+                <w:rFonts w:ascii="Arial" w:hAnsi="Arial" w:cs="Arial"/>
+                <w:color w:val="333333"/>
+                <w:sz w:val="19"/>
+                <w:szCs w:val="19"/>
+              </w:rPr>
+            </w:pPr>
+            <w:hyperlink r:id="rId12" w:history="1">
+              <w:r>
+                <w:rPr>
+                  <w:rStyle w:val="Hyperlink"/>
+                  <w:rFonts w:ascii="Arial" w:hAnsi="Arial" w:cs="Arial"/>
+                  <w:color w:val="1A5EBA"/>
+                  <w:sz w:val="19"/>
+                  <w:szCs w:val="19"/>
+                  <w:bdr w:val="none" w:sz="0" w:space="0" w:color="auto" w:frame="1"/>
+                </w:rPr>
+                <w:t>&lt;figure&gt;</w:t>
+              </w:r>
+            </w:hyperlink>
+          </w:p>
+        </w:tc>
+        <w:tc>
+          <w:tcPr>
+            <w:tcW w:w="3193" w:type="pct"/>
+            <w:tcBorders>
+              <w:top w:val="single" w:sz="6" w:space="0" w:color="ACBED4"/>
+              <w:left w:val="single" w:sz="6" w:space="0" w:color="ACBED4"/>
+              <w:bottom w:val="single" w:sz="6" w:space="0" w:color="ACBED4"/>
+              <w:right w:val="single" w:sz="6" w:space="0" w:color="ACBED4"/>
+            </w:tcBorders>
+            <w:shd w:val="clear" w:color="auto" w:fill="FFFFFF"/>
+            <w:tcMar>
+              <w:top w:w="41" w:type="dxa"/>
+              <w:left w:w="136" w:type="dxa"/>
+              <w:bottom w:w="41" w:type="dxa"/>
+              <w:right w:w="136" w:type="dxa"/>
+            </w:tcMar>
+            <w:vAlign w:val="center"/>
+            <w:hideMark/>
+          </w:tcPr>
+          <w:p>
+            <w:pPr>
+              <w:spacing w:line="312" w:lineRule="atLeast"/>
+              <w:rPr>
+                <w:rFonts w:ascii="Arial" w:hAnsi="Arial" w:cs="Arial"/>
+                <w:color w:val="333333"/>
+                <w:sz w:val="19"/>
+                <w:szCs w:val="19"/>
+              </w:rPr>
+            </w:pPr>
+            <w:r>
+              <w:rPr>
+                <w:rFonts w:ascii="Arial" w:hAnsi="Arial" w:cs="Arial"/>
+                <w:color w:val="333333"/>
+                <w:sz w:val="19"/>
+                <w:szCs w:val="19"/>
+              </w:rPr>
+              <w:t>Xác định</w:t>
+            </w:r>
+            <w:r>
+              <w:rPr>
+                <w:rFonts w:ascii="Arial" w:hAnsi="Arial" w:cs="Arial"/>
+                <w:color w:val="333333"/>
+                <w:sz w:val="19"/>
+                <w:szCs w:val="19"/>
+                <w:lang w:val="en-US"/>
+              </w:rPr>
+              <w:t xml:space="preserve"> và nhóm</w:t>
+            </w:r>
+            <w:r>
+              <w:rPr>
+                <w:rFonts w:ascii="Arial" w:hAnsi="Arial" w:cs="Arial"/>
+                <w:color w:val="333333"/>
+                <w:sz w:val="19"/>
+                <w:szCs w:val="19"/>
+              </w:rPr>
+              <w:t xml:space="preserve"> các nội dung liên quan với nhau, như hình ảnh, sơ đồ, code,...</w:t>
+            </w:r>
+          </w:p>
+        </w:tc>
+        <w:tc>
+          <w:tcPr>
+            <w:tcW w:w="1060" w:type="pct"/>
+            <w:tcBorders>
+              <w:top w:val="single" w:sz="6" w:space="0" w:color="ACBED4"/>
+              <w:left w:val="single" w:sz="6" w:space="0" w:color="ACBED4"/>
+              <w:bottom w:val="single" w:sz="6" w:space="0" w:color="ACBED4"/>
+              <w:right w:val="single" w:sz="6" w:space="0" w:color="ACBED4"/>
+            </w:tcBorders>
+            <w:shd w:val="clear" w:color="auto" w:fill="FFFFFF"/>
+          </w:tcPr>
+          <w:p>
+            <w:pPr>
+              <w:spacing w:after="0" w:line="312" w:lineRule="atLeast"/>
+              <w:rPr>
+                <w:rFonts w:ascii="Arial" w:eastAsia="Times New Roman" w:hAnsi="Arial" w:cs="Arial"/>
+                <w:color w:val="333333"/>
+                <w:sz w:val="19"/>
+                <w:szCs w:val="19"/>
+                <w:lang w:val="en-US"/>
+              </w:rPr>
+            </w:pPr>
+            <w:r>
+              <w:rPr>
+                <w:rFonts w:ascii="Arial" w:eastAsia="Times New Roman" w:hAnsi="Arial" w:cs="Arial"/>
+                <w:color w:val="333333"/>
+                <w:sz w:val="19"/>
+                <w:szCs w:val="19"/>
+                <w:lang w:val="en-US"/>
+              </w:rPr>
+              <w:t>Hầu hết các trình duyệt</w:t>
+            </w:r>
+          </w:p>
+        </w:tc>
+      </w:tr>
+      <w:tr>
+        <w:trPr>
+          <w:trHeight w:val="556"/>
+        </w:trPr>
+        <w:tc>
+          <w:tcPr>
+            <w:tcW w:w="5000" w:type="pct"/>
+            <w:gridSpan w:val="3"/>
+            <w:tcBorders>
+              <w:top w:val="single" w:sz="6" w:space="0" w:color="ACBED4"/>
+              <w:left w:val="single" w:sz="6" w:space="0" w:color="ACBED4"/>
+              <w:bottom w:val="single" w:sz="6" w:space="0" w:color="ACBED4"/>
+              <w:right w:val="single" w:sz="6" w:space="0" w:color="ACBED4"/>
+            </w:tcBorders>
+            <w:shd w:val="clear" w:color="auto" w:fill="FFFFFF"/>
+            <w:tcMar>
+              <w:top w:w="41" w:type="dxa"/>
+              <w:left w:w="136" w:type="dxa"/>
+              <w:bottom w:w="41" w:type="dxa"/>
+              <w:right w:w="136" w:type="dxa"/>
+            </w:tcMar>
+            <w:vAlign w:val="center"/>
+            <w:hideMark/>
+          </w:tcPr>
+          <w:p>
+            <w:pPr>
+              <w:spacing w:after="0" w:line="312" w:lineRule="atLeast"/>
+              <w:rPr>
+                <w:rFonts w:ascii="Arial" w:eastAsia="Times New Roman" w:hAnsi="Arial" w:cs="Arial"/>
+                <w:color w:val="333333"/>
+                <w:sz w:val="19"/>
+                <w:szCs w:val="19"/>
+                <w:lang w:val="en-US"/>
+              </w:rPr>
+            </w:pPr>
+            <w:r>
+              <w:rPr>
+                <w:rFonts w:ascii="Arial" w:eastAsia="Times New Roman" w:hAnsi="Arial" w:cs="Arial"/>
+                <w:color w:val="333333"/>
+                <w:sz w:val="19"/>
+                <w:szCs w:val="19"/>
+                <w:lang w:val="en-US"/>
+              </w:rPr>
+              <w:t>&lt;p&gt;The Pulpit Rock is a massive cliff 604 metres (1982 feet) above Lysefjorden, opposite the Kjerag plateau, in Forsand, Ryfylke, Norway. The top of the cliff is approximately 25 by 25 metres (82 by 82 feet) square and almost flat, and is a famous to</w:t>
+            </w:r>
+            <w:r>
+              <w:rPr>
+                <w:rFonts w:ascii="Arial" w:eastAsia="Times New Roman" w:hAnsi="Arial" w:cs="Arial"/>
+                <w:color w:val="333333"/>
+                <w:sz w:val="19"/>
+                <w:szCs w:val="19"/>
+                <w:lang w:val="en-US"/>
+              </w:rPr>
+              <w:t>urist attraction in Norway.&lt;/p&gt;</w:t>
+            </w:r>
+          </w:p>
+          <w:p>
+            <w:pPr>
+              <w:spacing w:after="0" w:line="312" w:lineRule="atLeast"/>
+              <w:rPr>
+                <w:rFonts w:ascii="Arial" w:eastAsia="Times New Roman" w:hAnsi="Arial" w:cs="Arial"/>
+                <w:color w:val="333333"/>
+                <w:sz w:val="19"/>
+                <w:szCs w:val="19"/>
+                <w:lang w:val="en-US"/>
+              </w:rPr>
+            </w:pPr>
+            <w:r>
+              <w:rPr>
+                <w:rFonts w:ascii="Arial" w:eastAsia="Times New Roman" w:hAnsi="Arial" w:cs="Arial"/>
+                <w:color w:val="333333"/>
+                <w:sz w:val="19"/>
+                <w:szCs w:val="19"/>
+                <w:lang w:val="en-US"/>
+              </w:rPr>
+              <w:t>&lt;figure&gt;</w:t>
+            </w:r>
+          </w:p>
+          <w:p>
+            <w:pPr>
+              <w:spacing w:after="0" w:line="312" w:lineRule="atLeast"/>
+              <w:rPr>
+                <w:rFonts w:ascii="Arial" w:eastAsia="Times New Roman" w:hAnsi="Arial" w:cs="Arial"/>
+                <w:color w:val="333333"/>
+                <w:sz w:val="19"/>
+                <w:szCs w:val="19"/>
+                <w:lang w:val="en-US"/>
+              </w:rPr>
+            </w:pPr>
+            <w:r>
+              <w:rPr>
+                <w:rFonts w:ascii="Arial" w:eastAsia="Times New Roman" w:hAnsi="Arial" w:cs="Arial"/>
+                <w:color w:val="333333"/>
+                <w:sz w:val="19"/>
+                <w:szCs w:val="19"/>
+                <w:lang w:val="en-US"/>
+              </w:rPr>
+              <w:t xml:space="preserve">  &lt;img src="img_pulpit.jpg" alt="The Pulpit Rock" width="304" height="228" /&gt;</w:t>
+            </w:r>
+          </w:p>
+          <w:p>
+            <w:pPr>
+              <w:spacing w:after="0" w:line="312" w:lineRule="atLeast"/>
+              <w:rPr>
+                <w:rFonts w:ascii="Arial" w:eastAsia="Times New Roman" w:hAnsi="Arial" w:cs="Arial"/>
+                <w:color w:val="333333"/>
+                <w:sz w:val="19"/>
+                <w:szCs w:val="19"/>
+                <w:lang w:val="en-US"/>
+              </w:rPr>
+            </w:pPr>
+            <w:r>
+              <w:rPr>
+                <w:rFonts w:ascii="Arial" w:eastAsia="Times New Roman" w:hAnsi="Arial" w:cs="Arial"/>
+                <w:color w:val="333333"/>
+                <w:sz w:val="19"/>
+                <w:szCs w:val="19"/>
+                <w:lang w:val="en-US"/>
+              </w:rPr>
+              <w:t xml:space="preserve">  </w:t>
+            </w:r>
+            <w:r>
+              <w:rPr>
+                <w:rFonts w:ascii="Arial" w:eastAsia="Times New Roman" w:hAnsi="Arial" w:cs="Arial"/>
+                <w:color w:val="333333"/>
+                <w:sz w:val="19"/>
+                <w:szCs w:val="19"/>
+                <w:lang w:val="en-US"/>
+              </w:rPr>
+              <w:t>&lt;details&gt;</w:t>
+            </w:r>
+          </w:p>
+          <w:p>
+            <w:pPr>
+              <w:spacing w:after="0" w:line="312" w:lineRule="atLeast"/>
+              <w:rPr>
+                <w:rFonts w:ascii="Arial" w:eastAsia="Times New Roman" w:hAnsi="Arial" w:cs="Arial"/>
+                <w:color w:val="333333"/>
+                <w:sz w:val="19"/>
+                <w:szCs w:val="19"/>
+                <w:lang w:val="en-US"/>
+              </w:rPr>
+            </w:pPr>
+            <w:r>
+              <w:rPr>
+                <w:rFonts w:ascii="Arial" w:eastAsia="Times New Roman" w:hAnsi="Arial" w:cs="Arial"/>
+                <w:color w:val="333333"/>
+                <w:sz w:val="19"/>
+                <w:szCs w:val="19"/>
+                <w:lang w:val="en-US"/>
+              </w:rPr>
+              <w:t xml:space="preserve">      </w:t>
+            </w:r>
+            <w:r>
+              <w:rPr>
+                <w:rFonts w:ascii="Arial" w:eastAsia="Times New Roman" w:hAnsi="Arial" w:cs="Arial"/>
+                <w:color w:val="333333"/>
+                <w:sz w:val="19"/>
+                <w:szCs w:val="19"/>
+                <w:lang w:val="en-US"/>
+              </w:rPr>
+              <w:t>&lt;summary&gt;Copyright 1999-2011.&lt;/summary&gt;</w:t>
+            </w:r>
+          </w:p>
+          <w:p>
+            <w:pPr>
+              <w:spacing w:after="0" w:line="312" w:lineRule="atLeast"/>
+              <w:rPr>
+                <w:rFonts w:ascii="Arial" w:eastAsia="Times New Roman" w:hAnsi="Arial" w:cs="Arial"/>
+                <w:color w:val="333333"/>
+                <w:sz w:val="19"/>
+                <w:szCs w:val="19"/>
+                <w:lang w:val="en-US"/>
+              </w:rPr>
+            </w:pPr>
+            <w:r>
+              <w:rPr>
+                <w:rFonts w:ascii="Arial" w:eastAsia="Times New Roman" w:hAnsi="Arial" w:cs="Arial"/>
+                <w:color w:val="333333"/>
+                <w:sz w:val="19"/>
+                <w:szCs w:val="19"/>
+                <w:lang w:val="en-US"/>
+              </w:rPr>
+              <w:t xml:space="preserve">      </w:t>
+            </w:r>
+            <w:r>
+              <w:rPr>
+                <w:rFonts w:ascii="Arial" w:eastAsia="Times New Roman" w:hAnsi="Arial" w:cs="Arial"/>
+                <w:color w:val="333333"/>
+                <w:sz w:val="19"/>
+                <w:szCs w:val="19"/>
+                <w:lang w:val="en-US"/>
+              </w:rPr>
+              <w:t>&lt;p&gt; - by Refsnes Data. All Rights Reserved.&lt;/p&gt;</w:t>
+            </w:r>
+          </w:p>
+          <w:p>
+            <w:pPr>
+              <w:spacing w:after="0" w:line="312" w:lineRule="atLeast"/>
+              <w:rPr>
+                <w:rFonts w:ascii="Arial" w:eastAsia="Times New Roman" w:hAnsi="Arial" w:cs="Arial"/>
+                <w:color w:val="333333"/>
+                <w:sz w:val="19"/>
+                <w:szCs w:val="19"/>
+                <w:lang w:val="en-US"/>
+              </w:rPr>
+            </w:pPr>
+            <w:r>
+              <w:rPr>
+                <w:rFonts w:ascii="Arial" w:eastAsia="Times New Roman" w:hAnsi="Arial" w:cs="Arial"/>
+                <w:color w:val="333333"/>
+                <w:sz w:val="19"/>
+                <w:szCs w:val="19"/>
+                <w:lang w:val="en-US"/>
+              </w:rPr>
+              <w:t xml:space="preserve">      </w:t>
+            </w:r>
+            <w:r>
+              <w:rPr>
+                <w:rFonts w:ascii="Arial" w:eastAsia="Times New Roman" w:hAnsi="Arial" w:cs="Arial"/>
+                <w:color w:val="333333"/>
+                <w:sz w:val="19"/>
+                <w:szCs w:val="19"/>
+                <w:lang w:val="en-US"/>
+              </w:rPr>
+              <w:t>&lt;p&gt;All content and graphics on this web site are the property of the company Refsnes Data.&lt;/p&gt;</w:t>
+            </w:r>
+          </w:p>
+          <w:p>
+            <w:pPr>
+              <w:spacing w:after="0" w:line="312" w:lineRule="atLeast"/>
+              <w:rPr>
+                <w:rFonts w:ascii="Arial" w:eastAsia="Times New Roman" w:hAnsi="Arial" w:cs="Arial"/>
+                <w:color w:val="333333"/>
+                <w:sz w:val="19"/>
+                <w:szCs w:val="19"/>
+                <w:lang w:val="en-US"/>
+              </w:rPr>
+            </w:pPr>
+            <w:r>
+              <w:rPr>
+                <w:rFonts w:ascii="Arial" w:eastAsia="Times New Roman" w:hAnsi="Arial" w:cs="Arial"/>
+                <w:color w:val="333333"/>
+                <w:sz w:val="19"/>
+                <w:szCs w:val="19"/>
+                <w:lang w:val="en-US"/>
+              </w:rPr>
+              <w:t xml:space="preserve">  </w:t>
+            </w:r>
+            <w:r>
+              <w:rPr>
+                <w:rFonts w:ascii="Arial" w:eastAsia="Times New Roman" w:hAnsi="Arial" w:cs="Arial"/>
+                <w:color w:val="333333"/>
+                <w:sz w:val="19"/>
+                <w:szCs w:val="19"/>
+                <w:lang w:val="en-US"/>
+              </w:rPr>
+              <w:t>&lt;/details&gt;</w:t>
+            </w:r>
+          </w:p>
+          <w:p>
+            <w:pPr>
+              <w:spacing w:after="0" w:line="312" w:lineRule="atLeast"/>
+              <w:rPr>
+                <w:rFonts w:ascii="Arial" w:eastAsia="Times New Roman" w:hAnsi="Arial" w:cs="Arial"/>
+                <w:color w:val="333333"/>
+                <w:sz w:val="19"/>
+                <w:szCs w:val="19"/>
+                <w:lang w:val="en-US"/>
+              </w:rPr>
+            </w:pPr>
+            <w:r>
+              <w:rPr>
+                <w:rFonts w:ascii="Arial" w:eastAsia="Times New Roman" w:hAnsi="Arial" w:cs="Arial"/>
+                <w:color w:val="333333"/>
+                <w:sz w:val="19"/>
+                <w:szCs w:val="19"/>
+                <w:lang w:val="en-US"/>
+              </w:rPr>
+              <w:t>&lt;/figure&gt;</w:t>
+            </w:r>
+          </w:p>
+        </w:tc>
+      </w:tr>
+      <w:tr>
+        <w:tc>
+          <w:tcPr>
+            <w:tcW w:w="747" w:type="pct"/>
+            <w:tcBorders>
+              <w:top w:val="single" w:sz="6" w:space="0" w:color="ACBED4"/>
+              <w:left w:val="single" w:sz="6" w:space="0" w:color="ACBED4"/>
+              <w:bottom w:val="single" w:sz="6" w:space="0" w:color="ACBED4"/>
+              <w:right w:val="single" w:sz="6" w:space="0" w:color="ACBED4"/>
+            </w:tcBorders>
+            <w:shd w:val="clear" w:color="auto" w:fill="FFFFFF"/>
+            <w:tcMar>
+              <w:top w:w="41" w:type="dxa"/>
+              <w:left w:w="136" w:type="dxa"/>
+              <w:bottom w:w="41" w:type="dxa"/>
+              <w:right w:w="136" w:type="dxa"/>
+            </w:tcMar>
+            <w:vAlign w:val="center"/>
+            <w:hideMark/>
+          </w:tcPr>
+          <w:p>
+            <w:pPr>
+              <w:spacing w:line="312" w:lineRule="atLeast"/>
+              <w:rPr>
+                <w:rFonts w:ascii="Arial" w:hAnsi="Arial" w:cs="Arial"/>
+                <w:color w:val="333333"/>
+                <w:sz w:val="19"/>
+                <w:szCs w:val="19"/>
+              </w:rPr>
+            </w:pPr>
+            <w:hyperlink r:id="rId13" w:history="1">
+              <w:r>
+                <w:rPr>
+                  <w:rStyle w:val="Hyperlink"/>
+                  <w:rFonts w:ascii="Arial" w:hAnsi="Arial" w:cs="Arial"/>
+                  <w:color w:val="1A5EBA"/>
+                  <w:sz w:val="19"/>
+                  <w:szCs w:val="19"/>
+                  <w:bdr w:val="none" w:sz="0" w:space="0" w:color="auto" w:frame="1"/>
+                </w:rPr>
+                <w:t>&lt;figcaption&gt;</w:t>
+              </w:r>
+            </w:hyperlink>
+          </w:p>
+        </w:tc>
+        <w:tc>
+          <w:tcPr>
+            <w:tcW w:w="3193" w:type="pct"/>
+            <w:tcBorders>
+              <w:top w:val="single" w:sz="6" w:space="0" w:color="ACBED4"/>
+              <w:left w:val="single" w:sz="6" w:space="0" w:color="ACBED4"/>
+              <w:bottom w:val="single" w:sz="6" w:space="0" w:color="ACBED4"/>
+              <w:right w:val="single" w:sz="6" w:space="0" w:color="ACBED4"/>
+            </w:tcBorders>
+            <w:shd w:val="clear" w:color="auto" w:fill="FFFFFF"/>
+            <w:tcMar>
+              <w:top w:w="41" w:type="dxa"/>
+              <w:left w:w="136" w:type="dxa"/>
+              <w:bottom w:w="41" w:type="dxa"/>
+              <w:right w:w="136" w:type="dxa"/>
+            </w:tcMar>
+            <w:vAlign w:val="center"/>
+            <w:hideMark/>
+          </w:tcPr>
+          <w:p>
+            <w:pPr>
+              <w:spacing w:line="312" w:lineRule="atLeast"/>
+              <w:rPr>
+                <w:rFonts w:ascii="Arial" w:hAnsi="Arial" w:cs="Arial"/>
+                <w:color w:val="333333"/>
+                <w:sz w:val="19"/>
+                <w:szCs w:val="19"/>
+              </w:rPr>
+            </w:pPr>
+            <w:r>
+              <w:rPr>
+                <w:rFonts w:ascii="Arial" w:hAnsi="Arial" w:cs="Arial"/>
+                <w:color w:val="333333"/>
+                <w:sz w:val="19"/>
+                <w:szCs w:val="19"/>
+                <w:lang w:val="en-US"/>
+              </w:rPr>
+              <w:t>Định nghĩa một tiếu đề cho</w:t>
+            </w:r>
+            <w:r>
+              <w:rPr>
+                <w:rFonts w:ascii="Arial" w:hAnsi="Arial" w:cs="Arial"/>
+                <w:color w:val="333333"/>
+                <w:sz w:val="19"/>
+                <w:szCs w:val="19"/>
+              </w:rPr>
+              <w:t xml:space="preserve"> tag </w:t>
+            </w:r>
+            <w:r>
+              <w:rPr>
+                <w:rFonts w:ascii="Arial" w:hAnsi="Arial" w:cs="Arial"/>
+                <w:color w:val="333333"/>
+                <w:sz w:val="19"/>
+                <w:szCs w:val="19"/>
+                <w:lang w:val="en-US"/>
+              </w:rPr>
+              <w:t>&lt;</w:t>
+            </w:r>
+            <w:r>
+              <w:rPr>
+                <w:rFonts w:ascii="Arial" w:hAnsi="Arial" w:cs="Arial"/>
+                <w:color w:val="333333"/>
+                <w:sz w:val="19"/>
+                <w:szCs w:val="19"/>
+              </w:rPr>
+              <w:t>figure</w:t>
+            </w:r>
+            <w:r>
+              <w:rPr>
+                <w:rFonts w:ascii="Arial" w:hAnsi="Arial" w:cs="Arial"/>
+                <w:color w:val="333333"/>
+                <w:sz w:val="19"/>
+                <w:szCs w:val="19"/>
+                <w:lang w:val="en-US"/>
+              </w:rPr>
+              <w:t>&gt;</w:t>
+            </w:r>
+            <w:r>
+              <w:rPr>
+                <w:rFonts w:ascii="Arial" w:hAnsi="Arial" w:cs="Arial"/>
+                <w:color w:val="333333"/>
+                <w:sz w:val="19"/>
+                <w:szCs w:val="19"/>
+              </w:rPr>
+              <w:t>.</w:t>
+            </w:r>
+          </w:p>
+        </w:tc>
+        <w:tc>
+          <w:tcPr>
+            <w:tcW w:w="1060" w:type="pct"/>
+            <w:tcBorders>
+              <w:top w:val="single" w:sz="6" w:space="0" w:color="ACBED4"/>
+              <w:left w:val="single" w:sz="6" w:space="0" w:color="ACBED4"/>
+              <w:bottom w:val="single" w:sz="6" w:space="0" w:color="ACBED4"/>
+              <w:right w:val="single" w:sz="6" w:space="0" w:color="ACBED4"/>
+            </w:tcBorders>
+            <w:shd w:val="clear" w:color="auto" w:fill="FFFFFF"/>
+          </w:tcPr>
+          <w:p>
+            <w:pPr>
+              <w:spacing w:after="0" w:line="312" w:lineRule="atLeast"/>
+              <w:rPr>
+                <w:rFonts w:ascii="Arial" w:eastAsia="Times New Roman" w:hAnsi="Arial" w:cs="Arial"/>
+                <w:color w:val="333333"/>
+                <w:sz w:val="19"/>
+                <w:szCs w:val="19"/>
+                <w:lang w:val="en-US"/>
+              </w:rPr>
+            </w:pPr>
+            <w:r>
+              <w:rPr>
+                <w:rFonts w:ascii="Arial" w:eastAsia="Times New Roman" w:hAnsi="Arial" w:cs="Arial"/>
+                <w:color w:val="333333"/>
+                <w:sz w:val="19"/>
+                <w:szCs w:val="19"/>
+                <w:lang w:val="en-US"/>
+              </w:rPr>
+              <w:t>Hầu hết các trình duyệt</w:t>
+            </w:r>
+          </w:p>
+        </w:tc>
+      </w:tr>
+      <w:tr>
+        <w:trPr>
+          <w:trHeight w:val="718"/>
+        </w:trPr>
+        <w:tc>
+          <w:tcPr>
+            <w:tcW w:w="5000" w:type="pct"/>
+            <w:gridSpan w:val="3"/>
+            <w:tcBorders>
+              <w:top w:val="single" w:sz="6" w:space="0" w:color="ACBED4"/>
+              <w:left w:val="single" w:sz="6" w:space="0" w:color="ACBED4"/>
+              <w:bottom w:val="single" w:sz="6" w:space="0" w:color="ACBED4"/>
+              <w:right w:val="single" w:sz="6" w:space="0" w:color="ACBED4"/>
+            </w:tcBorders>
+            <w:shd w:val="clear" w:color="auto" w:fill="FFFFFF"/>
+            <w:tcMar>
+              <w:top w:w="41" w:type="dxa"/>
+              <w:left w:w="136" w:type="dxa"/>
+              <w:bottom w:w="41" w:type="dxa"/>
+              <w:right w:w="136" w:type="dxa"/>
+            </w:tcMar>
+            <w:vAlign w:val="center"/>
+            <w:hideMark/>
+          </w:tcPr>
+          <w:p>
+            <w:pPr>
+              <w:spacing w:after="0" w:line="312" w:lineRule="atLeast"/>
+              <w:rPr>
+                <w:rFonts w:ascii="Arial" w:eastAsia="Times New Roman" w:hAnsi="Arial" w:cs="Arial"/>
+                <w:color w:val="333333"/>
+                <w:sz w:val="19"/>
+                <w:szCs w:val="19"/>
+                <w:lang w:val="en-US"/>
+              </w:rPr>
+            </w:pPr>
+            <w:r>
+              <w:rPr>
+                <w:rFonts w:ascii="Arial" w:eastAsia="Times New Roman" w:hAnsi="Arial" w:cs="Arial"/>
+                <w:color w:val="333333"/>
+                <w:sz w:val="19"/>
+                <w:szCs w:val="19"/>
+                <w:lang w:val="en-US"/>
+              </w:rPr>
+              <w:t>&lt;figure&gt;</w:t>
+            </w:r>
+          </w:p>
+          <w:p>
+            <w:pPr>
+              <w:spacing w:after="0" w:line="312" w:lineRule="atLeast"/>
+              <w:rPr>
+                <w:rFonts w:ascii="Arial" w:eastAsia="Times New Roman" w:hAnsi="Arial" w:cs="Arial"/>
+                <w:color w:val="333333"/>
+                <w:sz w:val="19"/>
+                <w:szCs w:val="19"/>
+                <w:lang w:val="en-US"/>
+              </w:rPr>
+            </w:pPr>
+            <w:r>
+              <w:rPr>
+                <w:rFonts w:ascii="Arial" w:eastAsia="Times New Roman" w:hAnsi="Arial" w:cs="Arial"/>
+                <w:color w:val="333333"/>
+                <w:sz w:val="19"/>
+                <w:szCs w:val="19"/>
+                <w:lang w:val="en-US"/>
+              </w:rPr>
+              <w:t xml:space="preserve">  &lt;img src="img_pulpit.jpg" alt="The Pulpit Rock" width="304" height="228" /&gt;</w:t>
+            </w:r>
+          </w:p>
+          <w:p>
+            <w:pPr>
+              <w:spacing w:after="0" w:line="312" w:lineRule="atLeast"/>
+              <w:rPr>
+                <w:rFonts w:ascii="Arial" w:eastAsia="Times New Roman" w:hAnsi="Arial" w:cs="Arial"/>
+                <w:color w:val="333333"/>
+                <w:sz w:val="19"/>
+                <w:szCs w:val="19"/>
+                <w:lang w:val="en-US"/>
+              </w:rPr>
+            </w:pPr>
+            <w:r>
+              <w:rPr>
+                <w:rFonts w:ascii="Arial" w:eastAsia="Times New Roman" w:hAnsi="Arial" w:cs="Arial"/>
+                <w:color w:val="333333"/>
+                <w:sz w:val="19"/>
+                <w:szCs w:val="19"/>
+                <w:lang w:val="en-US"/>
+              </w:rPr>
+              <w:t xml:space="preserve">  &lt;figcaption&gt;A view of the pulpit rock in Norway.&lt;/figcaption&gt;</w:t>
+            </w:r>
+          </w:p>
+          <w:p>
+            <w:pPr>
+              <w:spacing w:after="0" w:line="312" w:lineRule="atLeast"/>
+              <w:rPr>
+                <w:rFonts w:ascii="Arial" w:eastAsia="Times New Roman" w:hAnsi="Arial" w:cs="Arial"/>
+                <w:color w:val="333333"/>
+                <w:sz w:val="19"/>
+                <w:szCs w:val="19"/>
+                <w:lang w:val="en-US"/>
+              </w:rPr>
+            </w:pPr>
+            <w:r>
+              <w:rPr>
+                <w:rFonts w:ascii="Arial" w:eastAsia="Times New Roman" w:hAnsi="Arial" w:cs="Arial"/>
+                <w:color w:val="333333"/>
+                <w:sz w:val="19"/>
+                <w:szCs w:val="19"/>
+                <w:lang w:val="en-US"/>
+              </w:rPr>
+              <w:t>&lt;/figure&gt;</w:t>
+            </w:r>
+          </w:p>
+        </w:tc>
+      </w:tr>
+      <w:tr>
+        <w:tc>
+          <w:tcPr>
+            <w:tcW w:w="747" w:type="pct"/>
+            <w:tcBorders>
+              <w:top w:val="single" w:sz="6" w:space="0" w:color="ACBED4"/>
+              <w:left w:val="single" w:sz="6" w:space="0" w:color="ACBED4"/>
+              <w:bottom w:val="single" w:sz="6" w:space="0" w:color="ACBED4"/>
+              <w:right w:val="single" w:sz="6" w:space="0" w:color="ACBED4"/>
+            </w:tcBorders>
+            <w:shd w:val="clear" w:color="auto" w:fill="FFFFFF"/>
+            <w:tcMar>
+              <w:top w:w="41" w:type="dxa"/>
+              <w:left w:w="136" w:type="dxa"/>
+              <w:bottom w:w="41" w:type="dxa"/>
+              <w:right w:w="136" w:type="dxa"/>
+            </w:tcMar>
+            <w:vAlign w:val="center"/>
+            <w:hideMark/>
+          </w:tcPr>
+          <w:p>
+            <w:pPr>
+              <w:spacing w:line="312" w:lineRule="atLeast"/>
+              <w:rPr>
+                <w:rFonts w:ascii="Arial" w:hAnsi="Arial" w:cs="Arial"/>
+                <w:color w:val="333333"/>
+                <w:sz w:val="19"/>
+                <w:szCs w:val="19"/>
+              </w:rPr>
+            </w:pPr>
+            <w:hyperlink r:id="rId14" w:history="1">
+              <w:r>
+                <w:rPr>
+                  <w:rStyle w:val="Hyperlink"/>
+                  <w:rFonts w:ascii="Arial" w:hAnsi="Arial" w:cs="Arial"/>
+                  <w:color w:val="1A5EBA"/>
+                  <w:sz w:val="19"/>
+                  <w:szCs w:val="19"/>
+                  <w:bdr w:val="none" w:sz="0" w:space="0" w:color="auto" w:frame="1"/>
+                </w:rPr>
+                <w:t>&lt;footer&gt;</w:t>
+              </w:r>
+            </w:hyperlink>
+          </w:p>
+        </w:tc>
+        <w:tc>
+          <w:tcPr>
+            <w:tcW w:w="3193" w:type="pct"/>
+            <w:tcBorders>
+              <w:top w:val="single" w:sz="6" w:space="0" w:color="ACBED4"/>
+              <w:left w:val="single" w:sz="6" w:space="0" w:color="ACBED4"/>
+              <w:bottom w:val="single" w:sz="6" w:space="0" w:color="ACBED4"/>
+              <w:right w:val="single" w:sz="6" w:space="0" w:color="ACBED4"/>
+            </w:tcBorders>
+            <w:shd w:val="clear" w:color="auto" w:fill="FFFFFF"/>
+            <w:tcMar>
+              <w:top w:w="41" w:type="dxa"/>
+              <w:left w:w="136" w:type="dxa"/>
+              <w:bottom w:w="41" w:type="dxa"/>
+              <w:right w:w="136" w:type="dxa"/>
+            </w:tcMar>
+            <w:vAlign w:val="center"/>
+            <w:hideMark/>
+          </w:tcPr>
+          <w:p>
+            <w:pPr>
+              <w:spacing w:line="312" w:lineRule="atLeast"/>
+              <w:rPr>
+                <w:rFonts w:ascii="Arial" w:hAnsi="Arial" w:cs="Arial"/>
+                <w:color w:val="333333"/>
+                <w:sz w:val="19"/>
+                <w:szCs w:val="19"/>
+              </w:rPr>
+            </w:pPr>
+            <w:r>
+              <w:rPr>
+                <w:rFonts w:ascii="Arial" w:hAnsi="Arial" w:cs="Arial"/>
+                <w:color w:val="333333"/>
+                <w:sz w:val="19"/>
+                <w:szCs w:val="19"/>
+              </w:rPr>
+              <w:t>Định nghĩa khu vực footer (phần cuối) của trang.</w:t>
+            </w:r>
+          </w:p>
+        </w:tc>
+        <w:tc>
+          <w:tcPr>
+            <w:tcW w:w="1060" w:type="pct"/>
+            <w:tcBorders>
+              <w:top w:val="single" w:sz="6" w:space="0" w:color="ACBED4"/>
+              <w:left w:val="single" w:sz="6" w:space="0" w:color="ACBED4"/>
+              <w:bottom w:val="single" w:sz="6" w:space="0" w:color="ACBED4"/>
+              <w:right w:val="single" w:sz="6" w:space="0" w:color="ACBED4"/>
+            </w:tcBorders>
+            <w:shd w:val="clear" w:color="auto" w:fill="FFFFFF"/>
+          </w:tcPr>
+          <w:p>
+            <w:pPr>
+              <w:spacing w:after="0" w:line="312" w:lineRule="atLeast"/>
+              <w:rPr>
+                <w:rFonts w:ascii="Arial" w:eastAsia="Times New Roman" w:hAnsi="Arial" w:cs="Arial"/>
+                <w:color w:val="333333"/>
+                <w:sz w:val="19"/>
+                <w:szCs w:val="19"/>
+                <w:lang w:val="en-US"/>
+              </w:rPr>
+            </w:pPr>
+            <w:r>
+              <w:rPr>
+                <w:rFonts w:ascii="Arial" w:eastAsia="Times New Roman" w:hAnsi="Arial" w:cs="Arial"/>
+                <w:color w:val="333333"/>
+                <w:sz w:val="19"/>
+                <w:szCs w:val="19"/>
+                <w:lang w:val="en-US"/>
+              </w:rPr>
+              <w:t xml:space="preserve">Hầu hết các trình duyệt </w:t>
+            </w:r>
+          </w:p>
+        </w:tc>
+      </w:tr>
+      <w:tr>
+        <w:tc>
+          <w:tcPr>
+            <w:tcW w:w="5000" w:type="pct"/>
+            <w:gridSpan w:val="3"/>
+            <w:tcBorders>
+              <w:top w:val="single" w:sz="6" w:space="0" w:color="ACBED4"/>
+              <w:left w:val="single" w:sz="6" w:space="0" w:color="ACBED4"/>
+              <w:bottom w:val="single" w:sz="6" w:space="0" w:color="ACBED4"/>
+              <w:right w:val="single" w:sz="6" w:space="0" w:color="ACBED4"/>
+            </w:tcBorders>
+            <w:shd w:val="clear" w:color="auto" w:fill="FFFFFF"/>
+            <w:tcMar>
+              <w:top w:w="41" w:type="dxa"/>
+              <w:left w:w="136" w:type="dxa"/>
+              <w:bottom w:w="41" w:type="dxa"/>
+              <w:right w:w="136" w:type="dxa"/>
+            </w:tcMar>
+            <w:vAlign w:val="center"/>
+          </w:tcPr>
+          <w:p>
+            <w:pPr>
+              <w:spacing w:after="0" w:line="312" w:lineRule="atLeast"/>
+              <w:rPr>
+                <w:rFonts w:ascii="Arial" w:eastAsia="Times New Roman" w:hAnsi="Arial" w:cs="Arial"/>
+                <w:color w:val="333333"/>
+                <w:sz w:val="19"/>
+                <w:szCs w:val="19"/>
+                <w:lang w:val="en-US"/>
+              </w:rPr>
+            </w:pPr>
+            <w:r>
+              <w:rPr>
+                <w:rFonts w:ascii="Arial" w:eastAsia="Times New Roman" w:hAnsi="Arial" w:cs="Arial"/>
+                <w:color w:val="333333"/>
+                <w:sz w:val="19"/>
+                <w:szCs w:val="19"/>
+                <w:lang w:val="en-US"/>
+              </w:rPr>
+              <w:t>&lt;footer&gt;Copyright 1999-2050.&lt;/footer&gt;</w:t>
+            </w:r>
+          </w:p>
+        </w:tc>
+      </w:tr>
+      <w:tr>
+        <w:tc>
+          <w:tcPr>
+            <w:tcW w:w="747" w:type="pct"/>
+            <w:tcBorders>
+              <w:top w:val="single" w:sz="6" w:space="0" w:color="ACBED4"/>
+              <w:left w:val="single" w:sz="6" w:space="0" w:color="ACBED4"/>
+              <w:bottom w:val="single" w:sz="6" w:space="0" w:color="ACBED4"/>
+              <w:right w:val="single" w:sz="6" w:space="0" w:color="ACBED4"/>
+            </w:tcBorders>
+            <w:shd w:val="clear" w:color="auto" w:fill="FFFFFF"/>
+            <w:tcMar>
+              <w:top w:w="41" w:type="dxa"/>
+              <w:left w:w="136" w:type="dxa"/>
+              <w:bottom w:w="41" w:type="dxa"/>
+              <w:right w:w="136" w:type="dxa"/>
+            </w:tcMar>
+            <w:vAlign w:val="center"/>
+          </w:tcPr>
+          <w:p>
+            <w:pPr>
+              <w:spacing w:line="312" w:lineRule="atLeast"/>
+              <w:rPr>
+                <w:rFonts w:ascii="Arial" w:hAnsi="Arial" w:cs="Arial"/>
+                <w:color w:val="333333"/>
+                <w:sz w:val="19"/>
+                <w:szCs w:val="19"/>
+              </w:rPr>
+            </w:pPr>
+            <w:hyperlink r:id="rId15" w:history="1">
+              <w:r>
+                <w:rPr>
+                  <w:rStyle w:val="Hyperlink"/>
+                  <w:rFonts w:ascii="Arial" w:hAnsi="Arial" w:cs="Arial"/>
+                  <w:color w:val="1A5EBA"/>
+                  <w:sz w:val="19"/>
+                  <w:szCs w:val="19"/>
+                  <w:bdr w:val="none" w:sz="0" w:space="0" w:color="auto" w:frame="1"/>
+                </w:rPr>
+                <w:t>&lt;header&gt;</w:t>
+              </w:r>
+            </w:hyperlink>
+          </w:p>
+        </w:tc>
+        <w:tc>
+          <w:tcPr>
+            <w:tcW w:w="3193" w:type="pct"/>
+            <w:tcBorders>
+              <w:top w:val="single" w:sz="6" w:space="0" w:color="ACBED4"/>
+              <w:left w:val="single" w:sz="6" w:space="0" w:color="ACBED4"/>
+              <w:bottom w:val="single" w:sz="6" w:space="0" w:color="ACBED4"/>
+              <w:right w:val="single" w:sz="6" w:space="0" w:color="ACBED4"/>
+            </w:tcBorders>
+            <w:shd w:val="clear" w:color="auto" w:fill="FFFFFF"/>
+            <w:tcMar>
+              <w:top w:w="41" w:type="dxa"/>
+              <w:left w:w="136" w:type="dxa"/>
+              <w:bottom w:w="41" w:type="dxa"/>
+              <w:right w:w="136" w:type="dxa"/>
+            </w:tcMar>
+            <w:vAlign w:val="center"/>
+          </w:tcPr>
+          <w:p>
+            <w:pPr>
+              <w:spacing w:line="312" w:lineRule="atLeast"/>
+              <w:rPr>
+                <w:rFonts w:ascii="Arial" w:hAnsi="Arial" w:cs="Arial"/>
+                <w:color w:val="333333"/>
+                <w:sz w:val="19"/>
+                <w:szCs w:val="19"/>
+              </w:rPr>
+            </w:pPr>
+            <w:r>
+              <w:rPr>
+                <w:rFonts w:ascii="Arial" w:hAnsi="Arial" w:cs="Arial"/>
+                <w:color w:val="333333"/>
+                <w:sz w:val="19"/>
+                <w:szCs w:val="19"/>
+              </w:rPr>
+              <w:t>Định nghĩa khu vực header (phần đầu) của trang.</w:t>
+            </w:r>
+          </w:p>
+        </w:tc>
+        <w:tc>
+          <w:tcPr>
+            <w:tcW w:w="1060" w:type="pct"/>
+            <w:tcBorders>
+              <w:top w:val="single" w:sz="6" w:space="0" w:color="ACBED4"/>
+              <w:left w:val="single" w:sz="6" w:space="0" w:color="ACBED4"/>
+              <w:bottom w:val="single" w:sz="6" w:space="0" w:color="ACBED4"/>
+              <w:right w:val="single" w:sz="6" w:space="0" w:color="ACBED4"/>
+            </w:tcBorders>
+            <w:shd w:val="clear" w:color="auto" w:fill="FFFFFF"/>
+          </w:tcPr>
+          <w:p>
+            <w:pPr>
+              <w:spacing w:after="0" w:line="312" w:lineRule="atLeast"/>
+              <w:rPr>
+                <w:rFonts w:ascii="Arial" w:eastAsia="Times New Roman" w:hAnsi="Arial" w:cs="Arial"/>
+                <w:color w:val="333333"/>
+                <w:sz w:val="19"/>
+                <w:szCs w:val="19"/>
+                <w:lang w:val="en-US"/>
+              </w:rPr>
+            </w:pPr>
+            <w:r>
+              <w:rPr>
+                <w:rFonts w:ascii="Arial" w:eastAsia="Times New Roman" w:hAnsi="Arial" w:cs="Arial"/>
+                <w:color w:val="333333"/>
+                <w:sz w:val="19"/>
+                <w:szCs w:val="19"/>
+                <w:lang w:val="en-US"/>
+              </w:rPr>
+              <w:t>Hầu hết các trình duyệt</w:t>
+            </w:r>
+          </w:p>
+        </w:tc>
+      </w:tr>
+      <w:tr>
+        <w:tc>
+          <w:tcPr>
+            <w:tcW w:w="5000" w:type="pct"/>
+            <w:gridSpan w:val="3"/>
+            <w:tcBorders>
+              <w:top w:val="single" w:sz="6" w:space="0" w:color="ACBED4"/>
+              <w:left w:val="single" w:sz="6" w:space="0" w:color="ACBED4"/>
+              <w:bottom w:val="single" w:sz="6" w:space="0" w:color="ACBED4"/>
+              <w:right w:val="single" w:sz="6" w:space="0" w:color="ACBED4"/>
+            </w:tcBorders>
+            <w:shd w:val="clear" w:color="auto" w:fill="FFFFFF"/>
+            <w:tcMar>
+              <w:top w:w="41" w:type="dxa"/>
+              <w:left w:w="136" w:type="dxa"/>
+              <w:bottom w:w="41" w:type="dxa"/>
+              <w:right w:w="136" w:type="dxa"/>
+            </w:tcMar>
+            <w:vAlign w:val="center"/>
+          </w:tcPr>
+          <w:p>
+            <w:pPr>
+              <w:spacing w:after="0" w:line="312" w:lineRule="atLeast"/>
+              <w:rPr>
+                <w:rFonts w:ascii="Arial" w:eastAsia="Times New Roman" w:hAnsi="Arial" w:cs="Arial"/>
+                <w:color w:val="333333"/>
+                <w:sz w:val="19"/>
+                <w:szCs w:val="19"/>
+                <w:lang w:val="en-US"/>
+              </w:rPr>
+            </w:pPr>
+            <w:r>
+              <w:rPr>
+                <w:rFonts w:ascii="Arial" w:eastAsia="Times New Roman" w:hAnsi="Arial" w:cs="Arial"/>
+                <w:color w:val="333333"/>
+                <w:sz w:val="19"/>
+                <w:szCs w:val="19"/>
+                <w:lang w:val="en-US"/>
+              </w:rPr>
+              <w:t>&lt;header&gt;</w:t>
+            </w:r>
+          </w:p>
+          <w:p>
+            <w:pPr>
+              <w:spacing w:after="0" w:line="312" w:lineRule="atLeast"/>
+              <w:rPr>
+                <w:rFonts w:ascii="Arial" w:eastAsia="Times New Roman" w:hAnsi="Arial" w:cs="Arial"/>
+                <w:color w:val="333333"/>
+                <w:sz w:val="19"/>
+                <w:szCs w:val="19"/>
+                <w:lang w:val="en-US"/>
+              </w:rPr>
+            </w:pPr>
+            <w:r>
+              <w:rPr>
+                <w:rFonts w:ascii="Arial" w:eastAsia="Times New Roman" w:hAnsi="Arial" w:cs="Arial"/>
+                <w:color w:val="333333"/>
+                <w:sz w:val="19"/>
+                <w:szCs w:val="19"/>
+                <w:lang w:val="en-US"/>
+              </w:rPr>
+              <w:t>&lt;h1&gt;Welcome to my homepage&lt;/h1&gt;</w:t>
+            </w:r>
+          </w:p>
+          <w:p>
+            <w:pPr>
+              <w:spacing w:after="0" w:line="312" w:lineRule="atLeast"/>
+              <w:rPr>
+                <w:rFonts w:ascii="Arial" w:eastAsia="Times New Roman" w:hAnsi="Arial" w:cs="Arial"/>
+                <w:color w:val="333333"/>
+                <w:sz w:val="19"/>
+                <w:szCs w:val="19"/>
+                <w:lang w:val="en-US"/>
+              </w:rPr>
+            </w:pPr>
+            <w:r>
+              <w:rPr>
+                <w:rFonts w:ascii="Arial" w:eastAsia="Times New Roman" w:hAnsi="Arial" w:cs="Arial"/>
+                <w:color w:val="333333"/>
+                <w:sz w:val="19"/>
+                <w:szCs w:val="19"/>
+                <w:lang w:val="en-US"/>
+              </w:rPr>
+              <w:t>&lt;p&gt;My name is Donald Duck&lt;/p&gt;</w:t>
+            </w:r>
+          </w:p>
+          <w:p>
+            <w:pPr>
+              <w:spacing w:after="0" w:line="312" w:lineRule="atLeast"/>
+              <w:rPr>
+                <w:rFonts w:ascii="Arial" w:eastAsia="Times New Roman" w:hAnsi="Arial" w:cs="Arial"/>
+                <w:color w:val="333333"/>
+                <w:sz w:val="19"/>
+                <w:szCs w:val="19"/>
+                <w:lang w:val="en-US"/>
+              </w:rPr>
+            </w:pPr>
+            <w:r>
+              <w:rPr>
+                <w:rFonts w:ascii="Arial" w:eastAsia="Times New Roman" w:hAnsi="Arial" w:cs="Arial"/>
+                <w:color w:val="333333"/>
+                <w:sz w:val="19"/>
+                <w:szCs w:val="19"/>
+                <w:lang w:val="en-US"/>
+              </w:rPr>
+              <w:lastRenderedPageBreak/>
+              <w:t>&lt;/header&gt;</w:t>
+            </w:r>
+          </w:p>
+        </w:tc>
+      </w:tr>
+      <w:tr>
+        <w:tc>
+          <w:tcPr>
+            <w:tcW w:w="747" w:type="pct"/>
+            <w:tcBorders>
+              <w:top w:val="single" w:sz="6" w:space="0" w:color="ACBED4"/>
+              <w:left w:val="single" w:sz="6" w:space="0" w:color="ACBED4"/>
+              <w:bottom w:val="single" w:sz="6" w:space="0" w:color="ACBED4"/>
+              <w:right w:val="single" w:sz="6" w:space="0" w:color="ACBED4"/>
+            </w:tcBorders>
+            <w:shd w:val="clear" w:color="auto" w:fill="FFFFFF"/>
+            <w:tcMar>
+              <w:top w:w="41" w:type="dxa"/>
+              <w:left w:w="136" w:type="dxa"/>
+              <w:bottom w:w="41" w:type="dxa"/>
+              <w:right w:w="136" w:type="dxa"/>
+            </w:tcMar>
+            <w:vAlign w:val="center"/>
+          </w:tcPr>
+          <w:p>
+            <w:pPr>
+              <w:spacing w:line="312" w:lineRule="atLeast"/>
+              <w:rPr>
+                <w:rFonts w:ascii="Arial" w:hAnsi="Arial" w:cs="Arial"/>
+                <w:color w:val="333333"/>
+                <w:sz w:val="19"/>
+                <w:szCs w:val="19"/>
+              </w:rPr>
+            </w:pPr>
+            <w:hyperlink r:id="rId16" w:history="1">
+              <w:r>
+                <w:rPr>
+                  <w:rStyle w:val="Hyperlink"/>
+                  <w:rFonts w:ascii="Arial" w:hAnsi="Arial" w:cs="Arial"/>
+                  <w:color w:val="1A5EBA"/>
+                  <w:sz w:val="19"/>
+                  <w:szCs w:val="19"/>
+                  <w:bdr w:val="none" w:sz="0" w:space="0" w:color="auto" w:frame="1"/>
+                </w:rPr>
+                <w:t>&lt;hgroup&gt;</w:t>
+              </w:r>
+            </w:hyperlink>
+          </w:p>
+        </w:tc>
+        <w:tc>
+          <w:tcPr>
+            <w:tcW w:w="3193" w:type="pct"/>
+            <w:tcBorders>
+              <w:top w:val="single" w:sz="6" w:space="0" w:color="ACBED4"/>
+              <w:left w:val="single" w:sz="6" w:space="0" w:color="ACBED4"/>
+              <w:bottom w:val="single" w:sz="6" w:space="0" w:color="ACBED4"/>
+              <w:right w:val="single" w:sz="6" w:space="0" w:color="ACBED4"/>
+            </w:tcBorders>
+            <w:shd w:val="clear" w:color="auto" w:fill="FFFFFF"/>
+            <w:tcMar>
+              <w:top w:w="41" w:type="dxa"/>
+              <w:left w:w="136" w:type="dxa"/>
+              <w:bottom w:w="41" w:type="dxa"/>
+              <w:right w:w="136" w:type="dxa"/>
+            </w:tcMar>
+            <w:vAlign w:val="center"/>
+          </w:tcPr>
+          <w:p>
+            <w:pPr>
+              <w:spacing w:line="312" w:lineRule="atLeast"/>
+              <w:rPr>
+                <w:rFonts w:ascii="Arial" w:hAnsi="Arial" w:cs="Arial"/>
+                <w:color w:val="333333"/>
+                <w:sz w:val="19"/>
+                <w:szCs w:val="19"/>
+              </w:rPr>
+            </w:pPr>
+            <w:r>
+              <w:rPr>
+                <w:rFonts w:ascii="Arial" w:hAnsi="Arial" w:cs="Arial"/>
+                <w:color w:val="333333"/>
+                <w:sz w:val="19"/>
+                <w:szCs w:val="19"/>
+              </w:rPr>
+              <w:t>Định nghĩa một nhóm các tiêu đề.</w:t>
+            </w:r>
+          </w:p>
+        </w:tc>
+        <w:tc>
+          <w:tcPr>
+            <w:tcW w:w="1060" w:type="pct"/>
+            <w:tcBorders>
+              <w:top w:val="single" w:sz="6" w:space="0" w:color="ACBED4"/>
+              <w:left w:val="single" w:sz="6" w:space="0" w:color="ACBED4"/>
+              <w:bottom w:val="single" w:sz="6" w:space="0" w:color="ACBED4"/>
+              <w:right w:val="single" w:sz="6" w:space="0" w:color="ACBED4"/>
+            </w:tcBorders>
+            <w:shd w:val="clear" w:color="auto" w:fill="FFFFFF"/>
+          </w:tcPr>
+          <w:p>
+            <w:pPr>
+              <w:spacing w:after="0" w:line="312" w:lineRule="atLeast"/>
+              <w:rPr>
+                <w:rFonts w:ascii="Arial" w:eastAsia="Times New Roman" w:hAnsi="Arial" w:cs="Arial"/>
+                <w:color w:val="333333"/>
+                <w:sz w:val="19"/>
+                <w:szCs w:val="19"/>
+                <w:lang w:val="en-US"/>
+              </w:rPr>
+            </w:pPr>
+            <w:r>
+              <w:rPr>
+                <w:rFonts w:ascii="Arial" w:eastAsia="Times New Roman" w:hAnsi="Arial" w:cs="Arial"/>
+                <w:color w:val="333333"/>
+                <w:sz w:val="19"/>
+                <w:szCs w:val="19"/>
+                <w:lang w:val="en-US"/>
+              </w:rPr>
+              <w:t>Hầu hết các trình duyệt</w:t>
+            </w:r>
+          </w:p>
+        </w:tc>
+      </w:tr>
+      <w:tr>
+        <w:tc>
+          <w:tcPr>
+            <w:tcW w:w="5000" w:type="pct"/>
+            <w:gridSpan w:val="3"/>
+            <w:tcBorders>
+              <w:top w:val="single" w:sz="6" w:space="0" w:color="ACBED4"/>
+              <w:left w:val="single" w:sz="6" w:space="0" w:color="ACBED4"/>
+              <w:bottom w:val="single" w:sz="6" w:space="0" w:color="ACBED4"/>
+              <w:right w:val="single" w:sz="6" w:space="0" w:color="ACBED4"/>
+            </w:tcBorders>
+            <w:shd w:val="clear" w:color="auto" w:fill="FFFFFF"/>
+            <w:tcMar>
+              <w:top w:w="41" w:type="dxa"/>
+              <w:left w:w="136" w:type="dxa"/>
+              <w:bottom w:w="41" w:type="dxa"/>
+              <w:right w:w="136" w:type="dxa"/>
+            </w:tcMar>
+            <w:vAlign w:val="center"/>
+          </w:tcPr>
+          <w:p>
+            <w:pPr>
+              <w:spacing w:after="0" w:line="312" w:lineRule="atLeast"/>
+              <w:rPr>
+                <w:rFonts w:ascii="Arial" w:eastAsia="Times New Roman" w:hAnsi="Arial" w:cs="Arial"/>
+                <w:color w:val="333333"/>
+                <w:sz w:val="19"/>
+                <w:szCs w:val="19"/>
+                <w:lang w:val="en-US"/>
+              </w:rPr>
+            </w:pPr>
+            <w:r>
+              <w:rPr>
+                <w:rFonts w:ascii="Arial" w:eastAsia="Times New Roman" w:hAnsi="Arial" w:cs="Arial"/>
+                <w:color w:val="333333"/>
+                <w:sz w:val="19"/>
+                <w:szCs w:val="19"/>
+                <w:lang w:val="en-US"/>
+              </w:rPr>
+              <w:t>&lt;hgroup&gt;</w:t>
+            </w:r>
+          </w:p>
+          <w:p>
+            <w:pPr>
+              <w:spacing w:after="0" w:line="312" w:lineRule="atLeast"/>
+              <w:rPr>
+                <w:rFonts w:ascii="Arial" w:eastAsia="Times New Roman" w:hAnsi="Arial" w:cs="Arial"/>
+                <w:color w:val="333333"/>
+                <w:sz w:val="19"/>
+                <w:szCs w:val="19"/>
+                <w:lang w:val="en-US"/>
+              </w:rPr>
+            </w:pPr>
+            <w:r>
+              <w:rPr>
+                <w:rFonts w:ascii="Arial" w:eastAsia="Times New Roman" w:hAnsi="Arial" w:cs="Arial"/>
+                <w:color w:val="333333"/>
+                <w:sz w:val="19"/>
+                <w:szCs w:val="19"/>
+                <w:lang w:val="en-US"/>
+              </w:rPr>
+              <w:t>&lt;h1&gt;Welcome to my WWF&lt;/h1&gt;</w:t>
+            </w:r>
+          </w:p>
+          <w:p>
+            <w:pPr>
+              <w:spacing w:after="0" w:line="312" w:lineRule="atLeast"/>
+              <w:rPr>
+                <w:rFonts w:ascii="Arial" w:eastAsia="Times New Roman" w:hAnsi="Arial" w:cs="Arial"/>
+                <w:color w:val="333333"/>
+                <w:sz w:val="19"/>
+                <w:szCs w:val="19"/>
+                <w:lang w:val="en-US"/>
+              </w:rPr>
+            </w:pPr>
+            <w:r>
+              <w:rPr>
+                <w:rFonts w:ascii="Arial" w:eastAsia="Times New Roman" w:hAnsi="Arial" w:cs="Arial"/>
+                <w:color w:val="333333"/>
+                <w:sz w:val="19"/>
+                <w:szCs w:val="19"/>
+                <w:lang w:val="en-US"/>
+              </w:rPr>
+              <w:t>&lt;h2&gt;For a living planet&lt;/h2&gt;</w:t>
+            </w:r>
+          </w:p>
+          <w:p>
+            <w:pPr>
+              <w:spacing w:after="0" w:line="312" w:lineRule="atLeast"/>
+              <w:rPr>
+                <w:rFonts w:ascii="Arial" w:eastAsia="Times New Roman" w:hAnsi="Arial" w:cs="Arial"/>
+                <w:color w:val="333333"/>
+                <w:sz w:val="19"/>
+                <w:szCs w:val="19"/>
+                <w:lang w:val="en-US"/>
+              </w:rPr>
+            </w:pPr>
+            <w:r>
+              <w:rPr>
+                <w:rFonts w:ascii="Arial" w:eastAsia="Times New Roman" w:hAnsi="Arial" w:cs="Arial"/>
+                <w:color w:val="333333"/>
+                <w:sz w:val="19"/>
+                <w:szCs w:val="19"/>
+                <w:lang w:val="en-US"/>
+              </w:rPr>
+              <w:t>&lt;/hgroup&gt;</w:t>
+            </w:r>
+          </w:p>
+        </w:tc>
+      </w:tr>
+      <w:tr>
+        <w:tc>
+          <w:tcPr>
+            <w:tcW w:w="747" w:type="pct"/>
+            <w:tcBorders>
+              <w:top w:val="single" w:sz="6" w:space="0" w:color="ACBED4"/>
+              <w:left w:val="single" w:sz="6" w:space="0" w:color="ACBED4"/>
+              <w:bottom w:val="single" w:sz="6" w:space="0" w:color="ACBED4"/>
+              <w:right w:val="single" w:sz="6" w:space="0" w:color="ACBED4"/>
+            </w:tcBorders>
+            <w:shd w:val="clear" w:color="auto" w:fill="FFFFFF"/>
+            <w:tcMar>
+              <w:top w:w="41" w:type="dxa"/>
+              <w:left w:w="136" w:type="dxa"/>
+              <w:bottom w:w="41" w:type="dxa"/>
+              <w:right w:w="136" w:type="dxa"/>
+            </w:tcMar>
+            <w:vAlign w:val="center"/>
+          </w:tcPr>
+          <w:p>
+            <w:pPr>
+              <w:spacing w:line="312" w:lineRule="atLeast"/>
+              <w:rPr>
+                <w:rFonts w:ascii="Arial" w:hAnsi="Arial" w:cs="Arial"/>
+                <w:color w:val="333333"/>
+                <w:sz w:val="19"/>
+                <w:szCs w:val="19"/>
+              </w:rPr>
+            </w:pPr>
+            <w:hyperlink r:id="rId17" w:history="1">
+              <w:r>
+                <w:rPr>
+                  <w:rStyle w:val="Hyperlink"/>
+                  <w:rFonts w:ascii="Arial" w:hAnsi="Arial" w:cs="Arial"/>
+                  <w:color w:val="1A5EBA"/>
+                  <w:sz w:val="19"/>
+                  <w:szCs w:val="19"/>
+                  <w:bdr w:val="none" w:sz="0" w:space="0" w:color="auto" w:frame="1"/>
+                </w:rPr>
+                <w:t>&lt;mark&gt;</w:t>
+              </w:r>
+            </w:hyperlink>
+          </w:p>
+        </w:tc>
+        <w:tc>
+          <w:tcPr>
+            <w:tcW w:w="3193" w:type="pct"/>
+            <w:tcBorders>
+              <w:top w:val="single" w:sz="6" w:space="0" w:color="ACBED4"/>
+              <w:left w:val="single" w:sz="6" w:space="0" w:color="ACBED4"/>
+              <w:bottom w:val="single" w:sz="6" w:space="0" w:color="ACBED4"/>
+              <w:right w:val="single" w:sz="6" w:space="0" w:color="ACBED4"/>
+            </w:tcBorders>
+            <w:shd w:val="clear" w:color="auto" w:fill="FFFFFF"/>
+            <w:tcMar>
+              <w:top w:w="41" w:type="dxa"/>
+              <w:left w:w="136" w:type="dxa"/>
+              <w:bottom w:w="41" w:type="dxa"/>
+              <w:right w:w="136" w:type="dxa"/>
+            </w:tcMar>
+            <w:vAlign w:val="center"/>
+          </w:tcPr>
+          <w:p>
+            <w:pPr>
+              <w:spacing w:line="312" w:lineRule="atLeast"/>
+              <w:rPr>
+                <w:rFonts w:ascii="Arial" w:hAnsi="Arial" w:cs="Arial"/>
+                <w:color w:val="333333"/>
+                <w:sz w:val="19"/>
+                <w:szCs w:val="19"/>
+              </w:rPr>
+            </w:pPr>
+            <w:r>
+              <w:rPr>
+                <w:rFonts w:ascii="Arial" w:hAnsi="Arial" w:cs="Arial"/>
+                <w:color w:val="333333"/>
+                <w:sz w:val="19"/>
+                <w:szCs w:val="19"/>
+              </w:rPr>
+              <w:t>Xác định văn bản được đánh dấu, sử dụng khi muốn làm nổi bật văn bản của mình.</w:t>
+            </w:r>
+          </w:p>
+        </w:tc>
+        <w:tc>
+          <w:tcPr>
+            <w:tcW w:w="1060" w:type="pct"/>
+            <w:tcBorders>
+              <w:top w:val="single" w:sz="6" w:space="0" w:color="ACBED4"/>
+              <w:left w:val="single" w:sz="6" w:space="0" w:color="ACBED4"/>
+              <w:bottom w:val="single" w:sz="6" w:space="0" w:color="ACBED4"/>
+              <w:right w:val="single" w:sz="6" w:space="0" w:color="ACBED4"/>
+            </w:tcBorders>
+            <w:shd w:val="clear" w:color="auto" w:fill="FFFFFF"/>
+          </w:tcPr>
+          <w:p>
+            <w:pPr>
+              <w:spacing w:after="0" w:line="312" w:lineRule="atLeast"/>
+              <w:rPr>
+                <w:rFonts w:ascii="Arial" w:eastAsia="Times New Roman" w:hAnsi="Arial" w:cs="Arial"/>
+                <w:color w:val="333333"/>
+                <w:sz w:val="19"/>
+                <w:szCs w:val="19"/>
+                <w:lang w:val="en-US"/>
+              </w:rPr>
+            </w:pPr>
+            <w:r>
+              <w:rPr>
+                <w:rFonts w:ascii="Arial" w:eastAsia="Times New Roman" w:hAnsi="Arial" w:cs="Arial"/>
+                <w:color w:val="333333"/>
+                <w:sz w:val="19"/>
+                <w:szCs w:val="19"/>
+                <w:lang w:val="en-US"/>
+              </w:rPr>
+              <w:t>Hầu hết các trình duyệt</w:t>
+            </w:r>
+          </w:p>
+        </w:tc>
+      </w:tr>
+      <w:tr>
+        <w:tc>
+          <w:tcPr>
+            <w:tcW w:w="5000" w:type="pct"/>
+            <w:gridSpan w:val="3"/>
+            <w:tcBorders>
+              <w:top w:val="single" w:sz="6" w:space="0" w:color="ACBED4"/>
+              <w:left w:val="single" w:sz="6" w:space="0" w:color="ACBED4"/>
+              <w:bottom w:val="single" w:sz="6" w:space="0" w:color="ACBED4"/>
+              <w:right w:val="single" w:sz="6" w:space="0" w:color="ACBED4"/>
+            </w:tcBorders>
+            <w:shd w:val="clear" w:color="auto" w:fill="FFFFFF"/>
+            <w:tcMar>
+              <w:top w:w="41" w:type="dxa"/>
+              <w:left w:w="136" w:type="dxa"/>
+              <w:bottom w:w="41" w:type="dxa"/>
+              <w:right w:w="136" w:type="dxa"/>
+            </w:tcMar>
+            <w:vAlign w:val="center"/>
+          </w:tcPr>
+          <w:p>
+            <w:pPr>
+              <w:spacing w:after="0" w:line="312" w:lineRule="atLeast"/>
+              <w:rPr>
+                <w:rFonts w:ascii="Arial" w:eastAsia="Times New Roman" w:hAnsi="Arial" w:cs="Arial"/>
+                <w:color w:val="333333"/>
+                <w:sz w:val="19"/>
+                <w:szCs w:val="19"/>
+                <w:lang w:val="en-US"/>
+              </w:rPr>
+            </w:pPr>
+            <w:r>
+              <w:rPr>
+                <w:rFonts w:ascii="Arial" w:eastAsia="Times New Roman" w:hAnsi="Arial" w:cs="Arial"/>
+                <w:color w:val="333333"/>
+                <w:sz w:val="19"/>
+                <w:szCs w:val="19"/>
+                <w:lang w:val="en-US"/>
+              </w:rPr>
+              <w:t>&lt;p&gt;Do not forget to buy &lt;mark&gt;</w:t>
+            </w:r>
+            <w:r>
+              <w:rPr>
+                <w:rFonts w:ascii="Arial" w:eastAsia="Times New Roman" w:hAnsi="Arial" w:cs="Arial"/>
+                <w:color w:val="FF0000"/>
+                <w:sz w:val="19"/>
+                <w:szCs w:val="19"/>
+                <w:lang w:val="en-US"/>
+              </w:rPr>
+              <w:t>milk</w:t>
+            </w:r>
+            <w:r>
+              <w:rPr>
+                <w:rFonts w:ascii="Arial" w:eastAsia="Times New Roman" w:hAnsi="Arial" w:cs="Arial"/>
+                <w:color w:val="333333"/>
+                <w:sz w:val="19"/>
+                <w:szCs w:val="19"/>
+                <w:lang w:val="en-US"/>
+              </w:rPr>
+              <w:t>&lt;/mark&gt; today.&lt;/p&gt;</w:t>
+            </w:r>
+          </w:p>
+        </w:tc>
+      </w:tr>
+      <w:tr>
+        <w:tc>
+          <w:tcPr>
+            <w:tcW w:w="747" w:type="pct"/>
+            <w:tcBorders>
+              <w:top w:val="single" w:sz="6" w:space="0" w:color="ACBED4"/>
+              <w:left w:val="single" w:sz="6" w:space="0" w:color="ACBED4"/>
+              <w:bottom w:val="single" w:sz="6" w:space="0" w:color="ACBED4"/>
+              <w:right w:val="single" w:sz="6" w:space="0" w:color="ACBED4"/>
+            </w:tcBorders>
+            <w:shd w:val="clear" w:color="auto" w:fill="FFFFFF"/>
+            <w:tcMar>
+              <w:top w:w="41" w:type="dxa"/>
+              <w:left w:w="136" w:type="dxa"/>
+              <w:bottom w:w="41" w:type="dxa"/>
+              <w:right w:w="136" w:type="dxa"/>
+            </w:tcMar>
+            <w:vAlign w:val="center"/>
+          </w:tcPr>
+          <w:p>
+            <w:pPr>
+              <w:spacing w:line="312" w:lineRule="atLeast"/>
+              <w:rPr>
+                <w:rFonts w:ascii="Arial" w:hAnsi="Arial" w:cs="Arial"/>
+                <w:color w:val="333333"/>
+                <w:sz w:val="19"/>
+                <w:szCs w:val="19"/>
+              </w:rPr>
+            </w:pPr>
+            <w:hyperlink r:id="rId18" w:history="1">
+              <w:r>
+                <w:rPr>
+                  <w:rStyle w:val="Hyperlink"/>
+                  <w:rFonts w:ascii="Arial" w:hAnsi="Arial" w:cs="Arial"/>
+                  <w:color w:val="1A5EBA"/>
+                  <w:sz w:val="19"/>
+                  <w:szCs w:val="19"/>
+                  <w:bdr w:val="none" w:sz="0" w:space="0" w:color="auto" w:frame="1"/>
+                </w:rPr>
+                <w:t>&lt;meter&gt;</w:t>
+              </w:r>
+            </w:hyperlink>
+          </w:p>
+        </w:tc>
+        <w:tc>
+          <w:tcPr>
+            <w:tcW w:w="3193" w:type="pct"/>
+            <w:tcBorders>
+              <w:top w:val="single" w:sz="6" w:space="0" w:color="ACBED4"/>
+              <w:left w:val="single" w:sz="6" w:space="0" w:color="ACBED4"/>
+              <w:bottom w:val="single" w:sz="6" w:space="0" w:color="ACBED4"/>
+              <w:right w:val="single" w:sz="6" w:space="0" w:color="ACBED4"/>
+            </w:tcBorders>
+            <w:shd w:val="clear" w:color="auto" w:fill="FFFFFF"/>
+            <w:tcMar>
+              <w:top w:w="41" w:type="dxa"/>
+              <w:left w:w="136" w:type="dxa"/>
+              <w:bottom w:w="41" w:type="dxa"/>
+              <w:right w:w="136" w:type="dxa"/>
+            </w:tcMar>
+            <w:vAlign w:val="center"/>
+          </w:tcPr>
+          <w:p>
+            <w:pPr>
+              <w:spacing w:line="312" w:lineRule="atLeast"/>
+              <w:rPr>
+                <w:rFonts w:ascii="Arial" w:hAnsi="Arial" w:cs="Arial"/>
+                <w:color w:val="333333"/>
+                <w:sz w:val="19"/>
+                <w:szCs w:val="19"/>
+              </w:rPr>
+            </w:pPr>
+            <w:r>
+              <w:rPr>
+                <w:rFonts w:ascii="Arial" w:hAnsi="Arial" w:cs="Arial"/>
+                <w:color w:val="333333"/>
+                <w:sz w:val="19"/>
+                <w:szCs w:val="19"/>
+              </w:rPr>
+              <w:t>Định nghĩa một phép đo. Sử dụng chỉ cho phép đo với giá trị tối thiểu và tối đa.</w:t>
+            </w:r>
+          </w:p>
+        </w:tc>
+        <w:tc>
+          <w:tcPr>
+            <w:tcW w:w="1060" w:type="pct"/>
+            <w:tcBorders>
+              <w:top w:val="single" w:sz="6" w:space="0" w:color="ACBED4"/>
+              <w:left w:val="single" w:sz="6" w:space="0" w:color="ACBED4"/>
+              <w:bottom w:val="single" w:sz="6" w:space="0" w:color="ACBED4"/>
+              <w:right w:val="single" w:sz="6" w:space="0" w:color="ACBED4"/>
+            </w:tcBorders>
+            <w:shd w:val="clear" w:color="auto" w:fill="FFFFFF"/>
+          </w:tcPr>
+          <w:p>
+            <w:pPr>
+              <w:spacing w:after="0" w:line="312" w:lineRule="atLeast"/>
+              <w:rPr>
+                <w:rFonts w:ascii="Arial" w:eastAsia="Times New Roman" w:hAnsi="Arial" w:cs="Arial"/>
+                <w:color w:val="333333"/>
+                <w:sz w:val="19"/>
+                <w:szCs w:val="19"/>
+                <w:lang w:val="en-US"/>
+              </w:rPr>
+            </w:pPr>
+            <w:r>
+              <w:rPr>
+                <w:rFonts w:ascii="Arial" w:eastAsia="Times New Roman" w:hAnsi="Arial" w:cs="Arial"/>
+                <w:color w:val="333333"/>
+                <w:sz w:val="19"/>
+                <w:szCs w:val="19"/>
+                <w:lang w:val="en-US"/>
+              </w:rPr>
+              <w:t>Opera, Chrome</w:t>
+            </w:r>
+          </w:p>
+        </w:tc>
+      </w:tr>
+      <w:tr>
+        <w:tc>
+          <w:tcPr>
+            <w:tcW w:w="5000" w:type="pct"/>
+            <w:gridSpan w:val="3"/>
+            <w:tcBorders>
+              <w:top w:val="single" w:sz="6" w:space="0" w:color="ACBED4"/>
+              <w:left w:val="single" w:sz="6" w:space="0" w:color="ACBED4"/>
+              <w:bottom w:val="single" w:sz="6" w:space="0" w:color="ACBED4"/>
+              <w:right w:val="single" w:sz="6" w:space="0" w:color="ACBED4"/>
+            </w:tcBorders>
+            <w:shd w:val="clear" w:color="auto" w:fill="FFFFFF"/>
+            <w:tcMar>
+              <w:top w:w="41" w:type="dxa"/>
+              <w:left w:w="136" w:type="dxa"/>
+              <w:bottom w:w="41" w:type="dxa"/>
+              <w:right w:w="136" w:type="dxa"/>
+            </w:tcMar>
+            <w:vAlign w:val="center"/>
+          </w:tcPr>
+          <w:p>
+            <w:pPr>
+              <w:spacing w:after="0" w:line="312" w:lineRule="atLeast"/>
+              <w:rPr>
+                <w:rFonts w:ascii="Arial" w:eastAsia="Times New Roman" w:hAnsi="Arial" w:cs="Arial"/>
+                <w:color w:val="333333"/>
+                <w:sz w:val="19"/>
+                <w:szCs w:val="19"/>
+                <w:lang w:val="en-US"/>
+              </w:rPr>
+            </w:pPr>
+            <w:r>
+              <w:rPr>
+                <w:rFonts w:ascii="Arial" w:eastAsia="Times New Roman" w:hAnsi="Arial" w:cs="Arial"/>
+                <w:color w:val="333333"/>
+                <w:sz w:val="19"/>
+                <w:szCs w:val="19"/>
+                <w:lang w:val="en-US"/>
+              </w:rPr>
+              <w:t>&lt;meter value="2" min="0" max="10"&gt;2 out of 10&lt;/meter&gt;&lt;br /&gt;</w:t>
+            </w:r>
+          </w:p>
+          <w:p>
+            <w:pPr>
+              <w:spacing w:after="0" w:line="312" w:lineRule="atLeast"/>
+              <w:rPr>
+                <w:rFonts w:ascii="Arial" w:eastAsia="Times New Roman" w:hAnsi="Arial" w:cs="Arial"/>
+                <w:color w:val="333333"/>
+                <w:sz w:val="19"/>
+                <w:szCs w:val="19"/>
+                <w:lang w:val="en-US"/>
+              </w:rPr>
+            </w:pPr>
+            <w:r>
+              <w:rPr>
+                <w:rFonts w:ascii="Arial" w:eastAsia="Times New Roman" w:hAnsi="Arial" w:cs="Arial"/>
+                <w:color w:val="333333"/>
+                <w:sz w:val="19"/>
+                <w:szCs w:val="19"/>
+                <w:lang w:val="en-US"/>
+              </w:rPr>
+              <w:t>&lt;meter value="0.6"&gt;60%&lt;/meter&gt;</w:t>
+            </w:r>
+          </w:p>
+        </w:tc>
+      </w:tr>
+      <w:tr>
+        <w:tc>
+          <w:tcPr>
+            <w:tcW w:w="747" w:type="pct"/>
+            <w:tcBorders>
+              <w:top w:val="single" w:sz="6" w:space="0" w:color="ACBED4"/>
+              <w:left w:val="single" w:sz="6" w:space="0" w:color="ACBED4"/>
+              <w:bottom w:val="single" w:sz="6" w:space="0" w:color="ACBED4"/>
+              <w:right w:val="single" w:sz="6" w:space="0" w:color="ACBED4"/>
+            </w:tcBorders>
+            <w:shd w:val="clear" w:color="auto" w:fill="FFFFFF"/>
+            <w:tcMar>
+              <w:top w:w="41" w:type="dxa"/>
+              <w:left w:w="136" w:type="dxa"/>
+              <w:bottom w:w="41" w:type="dxa"/>
+              <w:right w:w="136" w:type="dxa"/>
+            </w:tcMar>
+            <w:vAlign w:val="center"/>
+          </w:tcPr>
+          <w:p>
+            <w:pPr>
+              <w:spacing w:line="312" w:lineRule="atLeast"/>
+              <w:rPr>
+                <w:rFonts w:ascii="Arial" w:hAnsi="Arial" w:cs="Arial"/>
+                <w:color w:val="333333"/>
+                <w:sz w:val="19"/>
+                <w:szCs w:val="19"/>
+              </w:rPr>
+            </w:pPr>
+            <w:hyperlink r:id="rId19" w:history="1">
+              <w:r>
+                <w:rPr>
+                  <w:rStyle w:val="Hyperlink"/>
+                  <w:rFonts w:ascii="Arial" w:hAnsi="Arial" w:cs="Arial"/>
+                  <w:color w:val="1A5EBA"/>
+                  <w:sz w:val="19"/>
+                  <w:szCs w:val="19"/>
+                  <w:bdr w:val="none" w:sz="0" w:space="0" w:color="auto" w:frame="1"/>
+                </w:rPr>
+                <w:t>&lt;nav&gt;</w:t>
+              </w:r>
+            </w:hyperlink>
+          </w:p>
+        </w:tc>
+        <w:tc>
+          <w:tcPr>
+            <w:tcW w:w="3193" w:type="pct"/>
+            <w:tcBorders>
+              <w:top w:val="single" w:sz="6" w:space="0" w:color="ACBED4"/>
+              <w:left w:val="single" w:sz="6" w:space="0" w:color="ACBED4"/>
+              <w:bottom w:val="single" w:sz="6" w:space="0" w:color="ACBED4"/>
+              <w:right w:val="single" w:sz="6" w:space="0" w:color="ACBED4"/>
+            </w:tcBorders>
+            <w:shd w:val="clear" w:color="auto" w:fill="FFFFFF"/>
+            <w:tcMar>
+              <w:top w:w="41" w:type="dxa"/>
+              <w:left w:w="136" w:type="dxa"/>
+              <w:bottom w:w="41" w:type="dxa"/>
+              <w:right w:w="136" w:type="dxa"/>
+            </w:tcMar>
+            <w:vAlign w:val="center"/>
+          </w:tcPr>
+          <w:p>
+            <w:pPr>
+              <w:spacing w:line="312" w:lineRule="atLeast"/>
+              <w:rPr>
+                <w:rFonts w:ascii="Arial" w:hAnsi="Arial" w:cs="Arial"/>
+                <w:color w:val="333333"/>
+                <w:sz w:val="19"/>
+                <w:szCs w:val="19"/>
+              </w:rPr>
+            </w:pPr>
+            <w:r>
+              <w:rPr>
+                <w:rFonts w:ascii="Arial" w:hAnsi="Arial" w:cs="Arial"/>
+                <w:color w:val="333333"/>
+                <w:sz w:val="19"/>
+                <w:szCs w:val="19"/>
+              </w:rPr>
+              <w:t xml:space="preserve">Định nghĩa </w:t>
+            </w:r>
+            <w:r>
+              <w:rPr>
+                <w:rFonts w:ascii="Arial" w:hAnsi="Arial" w:cs="Arial"/>
+                <w:color w:val="333333"/>
+                <w:sz w:val="19"/>
+                <w:szCs w:val="19"/>
+                <w:lang w:val="en-US"/>
+              </w:rPr>
+              <w:t>một</w:t>
+            </w:r>
+            <w:r>
+              <w:rPr>
+                <w:rFonts w:ascii="Arial" w:hAnsi="Arial" w:cs="Arial"/>
+                <w:color w:val="333333"/>
+                <w:sz w:val="19"/>
+                <w:szCs w:val="19"/>
+              </w:rPr>
+              <w:t xml:space="preserve"> danh </w:t>
+            </w:r>
+            <w:r>
+              <w:rPr>
+                <w:rFonts w:ascii="Arial" w:hAnsi="Arial" w:cs="Arial"/>
+                <w:color w:val="333333"/>
+                <w:sz w:val="19"/>
+                <w:szCs w:val="19"/>
+                <w:lang w:val="en-US"/>
+              </w:rPr>
+              <w:t>sách</w:t>
+            </w:r>
+            <w:r>
+              <w:rPr>
+                <w:rFonts w:ascii="Arial" w:hAnsi="Arial" w:cs="Arial"/>
+                <w:color w:val="333333"/>
+                <w:sz w:val="19"/>
+                <w:szCs w:val="19"/>
+                <w:lang w:val="en-US"/>
+              </w:rPr>
+              <w:t xml:space="preserve"> link điều hướng</w:t>
+            </w:r>
+            <w:r>
+              <w:rPr>
+                <w:rFonts w:ascii="Arial" w:hAnsi="Arial" w:cs="Arial"/>
+                <w:color w:val="333333"/>
+                <w:sz w:val="19"/>
+                <w:szCs w:val="19"/>
+              </w:rPr>
+              <w:t xml:space="preserve"> (navigation)</w:t>
+            </w:r>
+          </w:p>
+        </w:tc>
+        <w:tc>
+          <w:tcPr>
+            <w:tcW w:w="1060" w:type="pct"/>
+            <w:tcBorders>
+              <w:top w:val="single" w:sz="6" w:space="0" w:color="ACBED4"/>
+              <w:left w:val="single" w:sz="6" w:space="0" w:color="ACBED4"/>
+              <w:bottom w:val="single" w:sz="6" w:space="0" w:color="ACBED4"/>
+              <w:right w:val="single" w:sz="6" w:space="0" w:color="ACBED4"/>
+            </w:tcBorders>
+            <w:shd w:val="clear" w:color="auto" w:fill="FFFFFF"/>
+          </w:tcPr>
+          <w:p>
+            <w:pPr>
+              <w:spacing w:after="0" w:line="312" w:lineRule="atLeast"/>
+              <w:rPr>
+                <w:rFonts w:ascii="Arial" w:eastAsia="Times New Roman" w:hAnsi="Arial" w:cs="Arial"/>
+                <w:color w:val="333333"/>
+                <w:sz w:val="19"/>
+                <w:szCs w:val="19"/>
+                <w:lang w:val="en-US"/>
+              </w:rPr>
+            </w:pPr>
+            <w:r>
+              <w:rPr>
+                <w:rFonts w:ascii="Arial" w:eastAsia="Times New Roman" w:hAnsi="Arial" w:cs="Arial"/>
+                <w:color w:val="333333"/>
+                <w:sz w:val="19"/>
+                <w:szCs w:val="19"/>
+                <w:lang w:val="en-US"/>
+              </w:rPr>
+              <w:t>Hầu hết các trình duyệt</w:t>
+            </w:r>
+          </w:p>
+        </w:tc>
+      </w:tr>
+      <w:tr>
+        <w:tc>
+          <w:tcPr>
+            <w:tcW w:w="5000" w:type="pct"/>
+            <w:gridSpan w:val="3"/>
+            <w:tcBorders>
+              <w:top w:val="single" w:sz="6" w:space="0" w:color="ACBED4"/>
+              <w:left w:val="single" w:sz="6" w:space="0" w:color="ACBED4"/>
+              <w:bottom w:val="single" w:sz="6" w:space="0" w:color="ACBED4"/>
+              <w:right w:val="single" w:sz="6" w:space="0" w:color="ACBED4"/>
+            </w:tcBorders>
+            <w:shd w:val="clear" w:color="auto" w:fill="FFFFFF"/>
+            <w:tcMar>
+              <w:top w:w="41" w:type="dxa"/>
+              <w:left w:w="136" w:type="dxa"/>
+              <w:bottom w:w="41" w:type="dxa"/>
+              <w:right w:w="136" w:type="dxa"/>
+            </w:tcMar>
+            <w:vAlign w:val="center"/>
+          </w:tcPr>
+          <w:p>
+            <w:pPr>
+              <w:spacing w:after="0" w:line="312" w:lineRule="atLeast"/>
+              <w:rPr>
+                <w:rFonts w:ascii="Arial" w:eastAsia="Times New Roman" w:hAnsi="Arial" w:cs="Arial"/>
+                <w:color w:val="333333"/>
+                <w:sz w:val="19"/>
+                <w:szCs w:val="19"/>
+                <w:lang w:val="en-US"/>
+              </w:rPr>
+            </w:pPr>
+            <w:r>
+              <w:rPr>
+                <w:rFonts w:ascii="Arial" w:eastAsia="Times New Roman" w:hAnsi="Arial" w:cs="Arial"/>
+                <w:color w:val="333333"/>
+                <w:sz w:val="19"/>
+                <w:szCs w:val="19"/>
+                <w:lang w:val="en-US"/>
+              </w:rPr>
+              <w:t>&lt;nav&gt;</w:t>
+            </w:r>
+          </w:p>
+          <w:p>
+            <w:pPr>
+              <w:spacing w:after="0" w:line="312" w:lineRule="atLeast"/>
+              <w:rPr>
+                <w:rFonts w:ascii="Arial" w:eastAsia="Times New Roman" w:hAnsi="Arial" w:cs="Arial"/>
+                <w:color w:val="333333"/>
+                <w:sz w:val="19"/>
+                <w:szCs w:val="19"/>
+                <w:lang w:val="en-US"/>
+              </w:rPr>
+            </w:pPr>
+            <w:r>
+              <w:rPr>
+                <w:rFonts w:ascii="Arial" w:eastAsia="Times New Roman" w:hAnsi="Arial" w:cs="Arial"/>
+                <w:color w:val="333333"/>
+                <w:sz w:val="19"/>
+                <w:szCs w:val="19"/>
+                <w:lang w:val="en-US"/>
+              </w:rPr>
+              <w:t>&lt;a href="/html/"&gt;HTML&lt;/a&gt; |</w:t>
+            </w:r>
+          </w:p>
+          <w:p>
+            <w:pPr>
+              <w:spacing w:after="0" w:line="312" w:lineRule="atLeast"/>
+              <w:rPr>
+                <w:rFonts w:ascii="Arial" w:eastAsia="Times New Roman" w:hAnsi="Arial" w:cs="Arial"/>
+                <w:color w:val="333333"/>
+                <w:sz w:val="19"/>
+                <w:szCs w:val="19"/>
+                <w:lang w:val="en-US"/>
+              </w:rPr>
+            </w:pPr>
+            <w:r>
+              <w:rPr>
+                <w:rFonts w:ascii="Arial" w:eastAsia="Times New Roman" w:hAnsi="Arial" w:cs="Arial"/>
+                <w:color w:val="333333"/>
+                <w:sz w:val="19"/>
+                <w:szCs w:val="19"/>
+                <w:lang w:val="en-US"/>
+              </w:rPr>
+              <w:t>&lt;a href="/html5/"&gt;HTML5&lt;/a&gt; |</w:t>
+            </w:r>
+          </w:p>
+          <w:p>
+            <w:pPr>
+              <w:spacing w:after="0" w:line="312" w:lineRule="atLeast"/>
+              <w:rPr>
+                <w:rFonts w:ascii="Arial" w:eastAsia="Times New Roman" w:hAnsi="Arial" w:cs="Arial"/>
+                <w:color w:val="333333"/>
+                <w:sz w:val="19"/>
+                <w:szCs w:val="19"/>
+                <w:lang w:val="en-US"/>
+              </w:rPr>
+            </w:pPr>
+            <w:r>
+              <w:rPr>
+                <w:rFonts w:ascii="Arial" w:eastAsia="Times New Roman" w:hAnsi="Arial" w:cs="Arial"/>
+                <w:color w:val="333333"/>
+                <w:sz w:val="19"/>
+                <w:szCs w:val="19"/>
+                <w:lang w:val="en-US"/>
+              </w:rPr>
+              <w:t>&lt;a href="/css/"&gt;CSS&lt;/a&gt; |</w:t>
+            </w:r>
+          </w:p>
+          <w:p>
+            <w:pPr>
+              <w:spacing w:after="0" w:line="312" w:lineRule="atLeast"/>
+              <w:rPr>
+                <w:rFonts w:ascii="Arial" w:eastAsia="Times New Roman" w:hAnsi="Arial" w:cs="Arial"/>
+                <w:color w:val="333333"/>
+                <w:sz w:val="19"/>
+                <w:szCs w:val="19"/>
+                <w:lang w:val="en-US"/>
+              </w:rPr>
+            </w:pPr>
+            <w:r>
+              <w:rPr>
+                <w:rFonts w:ascii="Arial" w:eastAsia="Times New Roman" w:hAnsi="Arial" w:cs="Arial"/>
+                <w:color w:val="333333"/>
+                <w:sz w:val="19"/>
+                <w:szCs w:val="19"/>
+                <w:lang w:val="en-US"/>
+              </w:rPr>
+              <w:t>&lt;a href="/css3/"&gt;CSS3&lt;/a&gt; |</w:t>
+            </w:r>
+          </w:p>
+          <w:p>
+            <w:pPr>
+              <w:spacing w:after="0" w:line="312" w:lineRule="atLeast"/>
+              <w:rPr>
+                <w:rFonts w:ascii="Arial" w:eastAsia="Times New Roman" w:hAnsi="Arial" w:cs="Arial"/>
+                <w:color w:val="333333"/>
+                <w:sz w:val="19"/>
+                <w:szCs w:val="19"/>
+                <w:lang w:val="en-US"/>
+              </w:rPr>
+            </w:pPr>
+            <w:r>
+              <w:rPr>
+                <w:rFonts w:ascii="Arial" w:eastAsia="Times New Roman" w:hAnsi="Arial" w:cs="Arial"/>
+                <w:color w:val="333333"/>
+                <w:sz w:val="19"/>
+                <w:szCs w:val="19"/>
+                <w:lang w:val="en-US"/>
+              </w:rPr>
+              <w:t>&lt;a href="/js/"&gt;JavaScript&lt;/a&gt;</w:t>
+            </w:r>
+          </w:p>
+          <w:p>
+            <w:pPr>
+              <w:spacing w:after="0" w:line="312" w:lineRule="atLeast"/>
+              <w:rPr>
+                <w:rFonts w:ascii="Arial" w:eastAsia="Times New Roman" w:hAnsi="Arial" w:cs="Arial"/>
+                <w:color w:val="333333"/>
+                <w:sz w:val="19"/>
+                <w:szCs w:val="19"/>
+                <w:lang w:val="en-US"/>
+              </w:rPr>
+            </w:pPr>
+            <w:r>
+              <w:rPr>
+                <w:rFonts w:ascii="Arial" w:eastAsia="Times New Roman" w:hAnsi="Arial" w:cs="Arial"/>
+                <w:color w:val="333333"/>
+                <w:sz w:val="19"/>
+                <w:szCs w:val="19"/>
+                <w:lang w:val="en-US"/>
+              </w:rPr>
+              <w:t>&lt;/nav&gt;</w:t>
+            </w:r>
+          </w:p>
+        </w:tc>
+      </w:tr>
+      <w:tr>
+        <w:trPr>
+          <w:trHeight w:val="223"/>
+        </w:trPr>
+        <w:tc>
+          <w:tcPr>
+            <w:tcW w:w="747" w:type="pct"/>
+            <w:tcBorders>
+              <w:top w:val="single" w:sz="6" w:space="0" w:color="ACBED4"/>
+              <w:left w:val="single" w:sz="6" w:space="0" w:color="ACBED4"/>
+              <w:bottom w:val="single" w:sz="6" w:space="0" w:color="ACBED4"/>
+              <w:right w:val="single" w:sz="6" w:space="0" w:color="ACBED4"/>
+            </w:tcBorders>
+            <w:shd w:val="clear" w:color="auto" w:fill="FFFFFF"/>
+            <w:tcMar>
+              <w:top w:w="41" w:type="dxa"/>
+              <w:left w:w="136" w:type="dxa"/>
+              <w:bottom w:w="41" w:type="dxa"/>
+              <w:right w:w="136" w:type="dxa"/>
+            </w:tcMar>
+            <w:vAlign w:val="center"/>
+          </w:tcPr>
+          <w:p>
+            <w:pPr>
+              <w:spacing w:line="312" w:lineRule="atLeast"/>
+              <w:rPr>
+                <w:rFonts w:ascii="Arial" w:hAnsi="Arial" w:cs="Arial"/>
+                <w:color w:val="333333"/>
+                <w:sz w:val="19"/>
+                <w:szCs w:val="19"/>
+              </w:rPr>
+            </w:pPr>
+            <w:hyperlink r:id="rId20" w:history="1">
+              <w:r>
+                <w:rPr>
+                  <w:rStyle w:val="Hyperlink"/>
+                  <w:rFonts w:ascii="Arial" w:hAnsi="Arial" w:cs="Arial"/>
+                  <w:color w:val="1A5EBA"/>
+                  <w:sz w:val="19"/>
+                  <w:szCs w:val="19"/>
+                  <w:bdr w:val="none" w:sz="0" w:space="0" w:color="auto" w:frame="1"/>
+                </w:rPr>
+                <w:t>&lt;progress&gt;</w:t>
+              </w:r>
+            </w:hyperlink>
+          </w:p>
+        </w:tc>
+        <w:tc>
+          <w:tcPr>
+            <w:tcW w:w="3193" w:type="pct"/>
+            <w:tcBorders>
+              <w:top w:val="single" w:sz="6" w:space="0" w:color="ACBED4"/>
+              <w:left w:val="single" w:sz="6" w:space="0" w:color="ACBED4"/>
+              <w:bottom w:val="single" w:sz="6" w:space="0" w:color="ACBED4"/>
+              <w:right w:val="single" w:sz="6" w:space="0" w:color="ACBED4"/>
+            </w:tcBorders>
+            <w:shd w:val="clear" w:color="auto" w:fill="FFFFFF"/>
+            <w:tcMar>
+              <w:top w:w="41" w:type="dxa"/>
+              <w:left w:w="136" w:type="dxa"/>
+              <w:bottom w:w="41" w:type="dxa"/>
+              <w:right w:w="136" w:type="dxa"/>
+            </w:tcMar>
+            <w:vAlign w:val="center"/>
+          </w:tcPr>
+          <w:p>
+            <w:pPr>
+              <w:spacing w:line="312" w:lineRule="atLeast"/>
+              <w:rPr>
+                <w:rFonts w:ascii="Arial" w:hAnsi="Arial" w:cs="Arial"/>
+                <w:color w:val="333333"/>
+                <w:sz w:val="19"/>
+                <w:szCs w:val="19"/>
+              </w:rPr>
+            </w:pPr>
+            <w:r>
+              <w:rPr>
+                <w:rFonts w:ascii="Arial" w:hAnsi="Arial" w:cs="Arial"/>
+                <w:color w:val="333333"/>
+                <w:sz w:val="19"/>
+                <w:szCs w:val="19"/>
+              </w:rPr>
+              <w:t>Mô tả tiến trình làm việc.</w:t>
+            </w:r>
+          </w:p>
+        </w:tc>
+        <w:tc>
+          <w:tcPr>
+            <w:tcW w:w="1060" w:type="pct"/>
+            <w:tcBorders>
+              <w:top w:val="single" w:sz="6" w:space="0" w:color="ACBED4"/>
+              <w:left w:val="single" w:sz="6" w:space="0" w:color="ACBED4"/>
+              <w:bottom w:val="single" w:sz="6" w:space="0" w:color="ACBED4"/>
+              <w:right w:val="single" w:sz="6" w:space="0" w:color="ACBED4"/>
+            </w:tcBorders>
+            <w:shd w:val="clear" w:color="auto" w:fill="FFFFFF"/>
+          </w:tcPr>
+          <w:p>
+            <w:pPr>
+              <w:spacing w:after="0" w:line="312" w:lineRule="atLeast"/>
+              <w:rPr>
+                <w:rFonts w:ascii="Arial" w:eastAsia="Times New Roman" w:hAnsi="Arial" w:cs="Arial"/>
+                <w:color w:val="333333"/>
+                <w:sz w:val="19"/>
+                <w:szCs w:val="19"/>
+                <w:lang w:val="en-US"/>
+              </w:rPr>
+            </w:pPr>
+            <w:r>
+              <w:rPr>
+                <w:rStyle w:val="apple-style-span"/>
+                <w:rFonts w:ascii="Arial" w:hAnsi="Arial" w:cs="Arial"/>
+                <w:color w:val="000000"/>
+                <w:sz w:val="19"/>
+                <w:szCs w:val="19"/>
+                <w:shd w:val="clear" w:color="auto" w:fill="FFFFFF"/>
+              </w:rPr>
+              <w:t xml:space="preserve">Firefox, Opera, </w:t>
+            </w:r>
+            <w:r>
+              <w:rPr>
+                <w:rStyle w:val="apple-style-span"/>
+                <w:rFonts w:ascii="Arial" w:hAnsi="Arial" w:cs="Arial"/>
+                <w:color w:val="000000"/>
+                <w:sz w:val="19"/>
+                <w:szCs w:val="19"/>
+                <w:shd w:val="clear" w:color="auto" w:fill="FFFFFF"/>
+                <w:lang w:val="en-US"/>
+              </w:rPr>
+              <w:t>và</w:t>
+            </w:r>
+            <w:r>
+              <w:rPr>
+                <w:rStyle w:val="apple-style-span"/>
+                <w:rFonts w:ascii="Arial" w:hAnsi="Arial" w:cs="Arial"/>
+                <w:color w:val="000000"/>
+                <w:sz w:val="19"/>
+                <w:szCs w:val="19"/>
+                <w:shd w:val="clear" w:color="auto" w:fill="FFFFFF"/>
+              </w:rPr>
+              <w:t xml:space="preserve"> Chrome.</w:t>
+            </w:r>
+          </w:p>
+        </w:tc>
+      </w:tr>
+      <w:tr>
+        <w:tc>
+          <w:tcPr>
+            <w:tcW w:w="5000" w:type="pct"/>
+            <w:gridSpan w:val="3"/>
+            <w:tcBorders>
+              <w:top w:val="single" w:sz="6" w:space="0" w:color="ACBED4"/>
+              <w:left w:val="single" w:sz="6" w:space="0" w:color="ACBED4"/>
+              <w:bottom w:val="single" w:sz="6" w:space="0" w:color="ACBED4"/>
+              <w:right w:val="single" w:sz="6" w:space="0" w:color="ACBED4"/>
+            </w:tcBorders>
+            <w:shd w:val="clear" w:color="auto" w:fill="FFFFFF"/>
+            <w:tcMar>
+              <w:top w:w="41" w:type="dxa"/>
+              <w:left w:w="136" w:type="dxa"/>
+              <w:bottom w:w="41" w:type="dxa"/>
+              <w:right w:w="136" w:type="dxa"/>
+            </w:tcMar>
+            <w:vAlign w:val="center"/>
+          </w:tcPr>
+          <w:p>
+            <w:pPr>
+              <w:spacing w:after="0" w:line="312" w:lineRule="atLeast"/>
+              <w:rPr>
+                <w:rFonts w:ascii="Arial" w:eastAsia="Times New Roman" w:hAnsi="Arial" w:cs="Arial"/>
+                <w:color w:val="333333"/>
+                <w:sz w:val="19"/>
+                <w:szCs w:val="19"/>
+                <w:lang w:val="en-US"/>
+              </w:rPr>
+            </w:pPr>
+            <w:r>
+              <w:rPr>
+                <w:rFonts w:ascii="Arial" w:eastAsia="Times New Roman" w:hAnsi="Arial" w:cs="Arial"/>
+                <w:color w:val="333333"/>
+                <w:sz w:val="19"/>
+                <w:szCs w:val="19"/>
+                <w:lang w:val="en-US"/>
+              </w:rPr>
+              <w:t>Downloading progress:</w:t>
+            </w:r>
+          </w:p>
+          <w:p>
+            <w:pPr>
+              <w:spacing w:after="0" w:line="312" w:lineRule="atLeast"/>
+              <w:rPr>
+                <w:rFonts w:ascii="Arial" w:eastAsia="Times New Roman" w:hAnsi="Arial" w:cs="Arial"/>
+                <w:color w:val="333333"/>
+                <w:sz w:val="19"/>
+                <w:szCs w:val="19"/>
+                <w:lang w:val="en-US"/>
+              </w:rPr>
+            </w:pPr>
+            <w:r>
+              <w:rPr>
+                <w:rFonts w:ascii="Arial" w:eastAsia="Times New Roman" w:hAnsi="Arial" w:cs="Arial"/>
+                <w:color w:val="333333"/>
+                <w:sz w:val="19"/>
+                <w:szCs w:val="19"/>
+                <w:lang w:val="en-US"/>
+              </w:rPr>
+              <w:t>&lt;progress value="22" max="100"&gt;</w:t>
+            </w:r>
+          </w:p>
+          <w:p>
+            <w:pPr>
+              <w:spacing w:after="0" w:line="312" w:lineRule="atLeast"/>
+              <w:rPr>
+                <w:rFonts w:ascii="Arial" w:eastAsia="Times New Roman" w:hAnsi="Arial" w:cs="Arial"/>
+                <w:color w:val="333333"/>
+                <w:sz w:val="19"/>
+                <w:szCs w:val="19"/>
+                <w:lang w:val="en-US"/>
+              </w:rPr>
+            </w:pPr>
+            <w:r>
+              <w:rPr>
+                <w:rFonts w:ascii="Arial" w:eastAsia="Times New Roman" w:hAnsi="Arial" w:cs="Arial"/>
+                <w:color w:val="333333"/>
+                <w:sz w:val="19"/>
+                <w:szCs w:val="19"/>
+                <w:lang w:val="en-US"/>
+              </w:rPr>
+              <w:t>&lt;/progress&gt;</w:t>
+            </w:r>
+          </w:p>
+          <w:p>
+            <w:pPr>
+              <w:spacing w:after="0" w:line="312" w:lineRule="atLeast"/>
+              <w:rPr>
+                <w:rFonts w:ascii="Arial" w:eastAsia="Times New Roman" w:hAnsi="Arial" w:cs="Arial"/>
+                <w:color w:val="333333"/>
+                <w:sz w:val="19"/>
+                <w:szCs w:val="19"/>
+                <w:lang w:val="en-US"/>
+              </w:rPr>
+            </w:pPr>
+          </w:p>
+          <w:p>
+            <w:pPr>
+              <w:spacing w:after="0" w:line="312" w:lineRule="atLeast"/>
+              <w:rPr>
+                <w:rFonts w:ascii="Arial" w:eastAsia="Times New Roman" w:hAnsi="Arial" w:cs="Arial"/>
+                <w:color w:val="333333"/>
+                <w:sz w:val="19"/>
+                <w:szCs w:val="19"/>
+                <w:lang w:val="en-US"/>
+              </w:rPr>
+            </w:pPr>
+            <w:r>
+              <w:rPr>
+                <w:rFonts w:ascii="Arial" w:eastAsia="Times New Roman" w:hAnsi="Arial" w:cs="Arial"/>
+                <w:color w:val="333333"/>
+                <w:sz w:val="19"/>
+                <w:szCs w:val="19"/>
+                <w:lang w:val="en-US"/>
+              </w:rPr>
+              <w:t>&lt;p&gt;&lt;b&gt;Note:&lt;/b&gt; The progress element is currently supported in Firefox, Opera, and Chrome.&lt;/p&gt;</w:t>
+            </w:r>
+          </w:p>
+        </w:tc>
+      </w:tr>
+      <w:tr>
+        <w:tc>
+          <w:tcPr>
+            <w:tcW w:w="747" w:type="pct"/>
+            <w:tcBorders>
+              <w:top w:val="single" w:sz="6" w:space="0" w:color="ACBED4"/>
+              <w:left w:val="single" w:sz="6" w:space="0" w:color="ACBED4"/>
+              <w:bottom w:val="single" w:sz="6" w:space="0" w:color="ACBED4"/>
+              <w:right w:val="single" w:sz="6" w:space="0" w:color="ACBED4"/>
+            </w:tcBorders>
+            <w:shd w:val="clear" w:color="auto" w:fill="FFFFFF"/>
+            <w:tcMar>
+              <w:top w:w="41" w:type="dxa"/>
+              <w:left w:w="136" w:type="dxa"/>
+              <w:bottom w:w="41" w:type="dxa"/>
+              <w:right w:w="136" w:type="dxa"/>
+            </w:tcMar>
+            <w:vAlign w:val="center"/>
+          </w:tcPr>
+          <w:p>
+            <w:pPr>
+              <w:spacing w:line="312" w:lineRule="atLeast"/>
+              <w:rPr>
+                <w:rFonts w:ascii="Arial" w:hAnsi="Arial" w:cs="Arial"/>
+                <w:color w:val="333333"/>
+                <w:sz w:val="19"/>
+                <w:szCs w:val="19"/>
+              </w:rPr>
+            </w:pPr>
+            <w:hyperlink r:id="rId21" w:history="1">
+              <w:r>
+                <w:rPr>
+                  <w:rStyle w:val="Hyperlink"/>
+                  <w:rFonts w:ascii="Arial" w:hAnsi="Arial" w:cs="Arial"/>
+                  <w:color w:val="1A5EBA"/>
+                  <w:sz w:val="19"/>
+                  <w:szCs w:val="19"/>
+                  <w:bdr w:val="none" w:sz="0" w:space="0" w:color="auto" w:frame="1"/>
+                </w:rPr>
+                <w:t>&lt;ruby&gt;</w:t>
+              </w:r>
+            </w:hyperlink>
+          </w:p>
+        </w:tc>
+        <w:tc>
+          <w:tcPr>
+            <w:tcW w:w="3193" w:type="pct"/>
+            <w:tcBorders>
+              <w:top w:val="single" w:sz="6" w:space="0" w:color="ACBED4"/>
+              <w:left w:val="single" w:sz="6" w:space="0" w:color="ACBED4"/>
+              <w:bottom w:val="single" w:sz="6" w:space="0" w:color="ACBED4"/>
+              <w:right w:val="single" w:sz="6" w:space="0" w:color="ACBED4"/>
+            </w:tcBorders>
+            <w:shd w:val="clear" w:color="auto" w:fill="FFFFFF"/>
+            <w:tcMar>
+              <w:top w:w="41" w:type="dxa"/>
+              <w:left w:w="136" w:type="dxa"/>
+              <w:bottom w:w="41" w:type="dxa"/>
+              <w:right w:w="136" w:type="dxa"/>
+            </w:tcMar>
+            <w:vAlign w:val="center"/>
+          </w:tcPr>
+          <w:p>
+            <w:pPr>
+              <w:spacing w:line="312" w:lineRule="atLeast"/>
+              <w:rPr>
+                <w:rFonts w:ascii="Arial" w:hAnsi="Arial" w:cs="Arial"/>
+                <w:color w:val="333333"/>
+                <w:sz w:val="19"/>
+                <w:szCs w:val="19"/>
+              </w:rPr>
+            </w:pPr>
+            <w:r>
+              <w:rPr>
+                <w:rFonts w:ascii="Arial" w:hAnsi="Arial" w:cs="Arial"/>
+                <w:color w:val="333333"/>
+                <w:sz w:val="19"/>
+                <w:szCs w:val="19"/>
+              </w:rPr>
+              <w:t>Định nghĩa một chú thích ruby (đối với kiểu chữ Đông Á). Chú thích Ruby được sử dụng trong khu vực Đông Á, hiển thị cách phát âm của các ký tự Đông Á.</w:t>
+            </w:r>
+          </w:p>
+        </w:tc>
+        <w:tc>
+          <w:tcPr>
+            <w:tcW w:w="1060" w:type="pct"/>
+            <w:tcBorders>
+              <w:top w:val="single" w:sz="6" w:space="0" w:color="ACBED4"/>
+              <w:left w:val="single" w:sz="6" w:space="0" w:color="ACBED4"/>
+              <w:bottom w:val="single" w:sz="6" w:space="0" w:color="ACBED4"/>
+              <w:right w:val="single" w:sz="6" w:space="0" w:color="ACBED4"/>
+            </w:tcBorders>
+            <w:shd w:val="clear" w:color="auto" w:fill="FFFFFF"/>
+          </w:tcPr>
+          <w:p>
+            <w:pPr>
+              <w:spacing w:after="0" w:line="312" w:lineRule="atLeast"/>
+              <w:rPr>
+                <w:rFonts w:ascii="Arial" w:eastAsia="Times New Roman" w:hAnsi="Arial" w:cs="Arial"/>
+                <w:color w:val="333333"/>
+                <w:sz w:val="19"/>
+                <w:szCs w:val="19"/>
+                <w:lang w:val="en-US"/>
+              </w:rPr>
+            </w:pPr>
+            <w:r>
+              <w:rPr>
+                <w:rFonts w:ascii="Arial" w:eastAsia="Times New Roman" w:hAnsi="Arial" w:cs="Arial"/>
+                <w:color w:val="333333"/>
+                <w:sz w:val="19"/>
+                <w:szCs w:val="19"/>
+                <w:lang w:val="en-US"/>
+              </w:rPr>
+              <w:t>Hầu hết các trình duyệt</w:t>
+            </w:r>
+          </w:p>
+        </w:tc>
+      </w:tr>
+      <w:tr>
+        <w:tc>
+          <w:tcPr>
+            <w:tcW w:w="5000" w:type="pct"/>
+            <w:gridSpan w:val="3"/>
+            <w:tcBorders>
+              <w:top w:val="single" w:sz="6" w:space="0" w:color="ACBED4"/>
+              <w:left w:val="single" w:sz="6" w:space="0" w:color="ACBED4"/>
+              <w:bottom w:val="single" w:sz="6" w:space="0" w:color="ACBED4"/>
+              <w:right w:val="single" w:sz="6" w:space="0" w:color="ACBED4"/>
+            </w:tcBorders>
+            <w:shd w:val="clear" w:color="auto" w:fill="FFFFFF"/>
+            <w:tcMar>
+              <w:top w:w="41" w:type="dxa"/>
+              <w:left w:w="136" w:type="dxa"/>
+              <w:bottom w:w="41" w:type="dxa"/>
+              <w:right w:w="136" w:type="dxa"/>
+            </w:tcMar>
+            <w:vAlign w:val="center"/>
+          </w:tcPr>
+          <w:p>
+            <w:pPr>
+              <w:spacing w:after="0" w:line="312" w:lineRule="atLeast"/>
+              <w:rPr>
+                <w:rFonts w:ascii="Arial" w:eastAsia="Times New Roman" w:hAnsi="Arial" w:cs="Arial"/>
+                <w:color w:val="333333"/>
+                <w:sz w:val="19"/>
+                <w:szCs w:val="19"/>
+                <w:lang w:val="en-US"/>
+              </w:rPr>
+            </w:pPr>
+            <w:r>
+              <w:rPr>
+                <w:rFonts w:ascii="Arial" w:eastAsia="Times New Roman" w:hAnsi="Arial" w:cs="Arial"/>
+                <w:color w:val="333333"/>
+                <w:sz w:val="19"/>
+                <w:szCs w:val="19"/>
+                <w:lang w:val="en-US"/>
+              </w:rPr>
+              <w:t>&lt;ruby&gt;</w:t>
+            </w:r>
+          </w:p>
+          <w:p>
+            <w:pPr>
+              <w:spacing w:after="0" w:line="312" w:lineRule="atLeast"/>
+              <w:rPr>
+                <w:rFonts w:ascii="Arial" w:eastAsia="Times New Roman" w:hAnsi="Arial" w:cs="Arial"/>
+                <w:color w:val="333333"/>
+                <w:sz w:val="19"/>
+                <w:szCs w:val="19"/>
+                <w:lang w:val="en-US"/>
+              </w:rPr>
+            </w:pPr>
+            <w:r>
+              <w:rPr>
+                <w:rFonts w:ascii="Arial" w:eastAsia="Times New Roman" w:hAnsi="Arial" w:cs="Arial"/>
+                <w:color w:val="333333"/>
+                <w:sz w:val="19"/>
+                <w:szCs w:val="19"/>
+                <w:lang w:val="en-US"/>
+              </w:rPr>
+              <w:t xml:space="preserve"> </w:t>
+            </w:r>
+            <w:r>
+              <w:rPr>
+                <w:rFonts w:ascii="MS Gothic" w:eastAsia="MS Gothic" w:hAnsi="MS Gothic" w:cs="MS Gothic" w:hint="eastAsia"/>
+                <w:color w:val="333333"/>
+                <w:sz w:val="19"/>
+                <w:szCs w:val="19"/>
+                <w:lang w:val="en-US"/>
+              </w:rPr>
+              <w:t>漢</w:t>
+            </w:r>
+            <w:r>
+              <w:rPr>
+                <w:rFonts w:ascii="Arial" w:eastAsia="Times New Roman" w:hAnsi="Arial" w:cs="Arial"/>
+                <w:color w:val="333333"/>
+                <w:sz w:val="19"/>
+                <w:szCs w:val="19"/>
+                <w:lang w:val="en-US"/>
+              </w:rPr>
+              <w:t xml:space="preserve"> &lt;rt&gt; </w:t>
+            </w:r>
+            <w:r>
+              <w:rPr>
+                <w:rFonts w:ascii="MingLiU" w:eastAsia="MingLiU" w:hAnsi="MingLiU" w:cs="MingLiU" w:hint="eastAsia"/>
+                <w:color w:val="333333"/>
+                <w:sz w:val="19"/>
+                <w:szCs w:val="19"/>
+                <w:lang w:val="en-US"/>
+              </w:rPr>
+              <w:t>ㄏㄢ</w:t>
+            </w:r>
+            <w:r>
+              <w:rPr>
+                <w:rFonts w:ascii="Arial" w:eastAsia="Times New Roman" w:hAnsi="Arial" w:cs="Arial"/>
+                <w:color w:val="333333"/>
+                <w:sz w:val="19"/>
+                <w:szCs w:val="19"/>
+                <w:lang w:val="en-US"/>
+              </w:rPr>
+              <w:t>ˋ &lt;/rt&gt;</w:t>
+            </w:r>
+          </w:p>
+          <w:p>
+            <w:pPr>
+              <w:spacing w:after="0" w:line="312" w:lineRule="atLeast"/>
+              <w:rPr>
+                <w:rFonts w:ascii="Arial" w:eastAsia="Times New Roman" w:hAnsi="Arial" w:cs="Arial"/>
+                <w:color w:val="333333"/>
+                <w:sz w:val="19"/>
+                <w:szCs w:val="19"/>
+                <w:lang w:val="en-US"/>
+              </w:rPr>
+            </w:pPr>
+            <w:r>
+              <w:rPr>
+                <w:rFonts w:ascii="Arial" w:eastAsia="Times New Roman" w:hAnsi="Arial" w:cs="Arial"/>
+                <w:color w:val="333333"/>
+                <w:sz w:val="19"/>
+                <w:szCs w:val="19"/>
+                <w:lang w:val="en-US"/>
+              </w:rPr>
+              <w:lastRenderedPageBreak/>
+              <w:t>&lt;/ruby&gt;</w:t>
+            </w:r>
+          </w:p>
+        </w:tc>
+      </w:tr>
+      <w:tr>
+        <w:tc>
+          <w:tcPr>
+            <w:tcW w:w="747" w:type="pct"/>
+            <w:tcBorders>
+              <w:top w:val="single" w:sz="6" w:space="0" w:color="ACBED4"/>
+              <w:left w:val="single" w:sz="6" w:space="0" w:color="ACBED4"/>
+              <w:bottom w:val="single" w:sz="6" w:space="0" w:color="ACBED4"/>
+              <w:right w:val="single" w:sz="6" w:space="0" w:color="ACBED4"/>
+            </w:tcBorders>
+            <w:shd w:val="clear" w:color="auto" w:fill="FFFFFF"/>
+            <w:tcMar>
+              <w:top w:w="41" w:type="dxa"/>
+              <w:left w:w="136" w:type="dxa"/>
+              <w:bottom w:w="41" w:type="dxa"/>
+              <w:right w:w="136" w:type="dxa"/>
+            </w:tcMar>
+            <w:vAlign w:val="center"/>
+          </w:tcPr>
+          <w:p>
+            <w:pPr>
+              <w:spacing w:line="312" w:lineRule="atLeast"/>
+              <w:rPr>
+                <w:rFonts w:ascii="Arial" w:hAnsi="Arial" w:cs="Arial"/>
+                <w:color w:val="333333"/>
+                <w:sz w:val="19"/>
+                <w:szCs w:val="19"/>
+              </w:rPr>
+            </w:pPr>
+            <w:hyperlink r:id="rId22" w:history="1">
+              <w:r>
+                <w:rPr>
+                  <w:rStyle w:val="Hyperlink"/>
+                  <w:rFonts w:ascii="Arial" w:hAnsi="Arial" w:cs="Arial"/>
+                  <w:color w:val="1A5EBA"/>
+                  <w:sz w:val="19"/>
+                  <w:szCs w:val="19"/>
+                  <w:bdr w:val="none" w:sz="0" w:space="0" w:color="auto" w:frame="1"/>
+                </w:rPr>
+                <w:t>&lt;rt&gt;</w:t>
+              </w:r>
+            </w:hyperlink>
+          </w:p>
+        </w:tc>
+        <w:tc>
+          <w:tcPr>
+            <w:tcW w:w="3193" w:type="pct"/>
+            <w:tcBorders>
+              <w:top w:val="single" w:sz="6" w:space="0" w:color="ACBED4"/>
+              <w:left w:val="single" w:sz="6" w:space="0" w:color="ACBED4"/>
+              <w:bottom w:val="single" w:sz="6" w:space="0" w:color="ACBED4"/>
+              <w:right w:val="single" w:sz="6" w:space="0" w:color="ACBED4"/>
+            </w:tcBorders>
+            <w:shd w:val="clear" w:color="auto" w:fill="FFFFFF"/>
+            <w:tcMar>
+              <w:top w:w="41" w:type="dxa"/>
+              <w:left w:w="136" w:type="dxa"/>
+              <w:bottom w:w="41" w:type="dxa"/>
+              <w:right w:w="136" w:type="dxa"/>
+            </w:tcMar>
+            <w:vAlign w:val="center"/>
+          </w:tcPr>
+          <w:p>
+            <w:pPr>
+              <w:spacing w:line="312" w:lineRule="atLeast"/>
+              <w:rPr>
+                <w:rFonts w:ascii="Arial" w:hAnsi="Arial" w:cs="Arial"/>
+                <w:color w:val="333333"/>
+                <w:sz w:val="19"/>
+                <w:szCs w:val="19"/>
+                <w:lang w:val="en-US"/>
+              </w:rPr>
+            </w:pPr>
+            <w:r>
+              <w:rPr>
+                <w:rFonts w:ascii="Arial" w:hAnsi="Arial" w:cs="Arial"/>
+                <w:color w:val="333333"/>
+                <w:sz w:val="19"/>
+                <w:szCs w:val="19"/>
+              </w:rPr>
+              <w:t>Định nghĩa một lời giải thích hoặc cách phát âm của các ký tự (đối với kiểu chữ Đông Á)</w:t>
+            </w:r>
+            <w:r>
+              <w:rPr>
+                <w:rFonts w:ascii="Arial" w:hAnsi="Arial" w:cs="Arial"/>
+                <w:color w:val="333333"/>
+                <w:sz w:val="19"/>
+                <w:szCs w:val="19"/>
+                <w:lang w:val="en-US"/>
+              </w:rPr>
+              <w:t xml:space="preserve">. </w:t>
+            </w:r>
+            <w:r>
+              <w:rPr>
+                <w:rFonts w:ascii="Arial" w:hAnsi="Arial" w:cs="Arial"/>
+                <w:sz w:val="19"/>
+                <w:szCs w:val="19"/>
+              </w:rPr>
+              <w:t>Trong</w:t>
+            </w:r>
+            <w:r>
+              <w:rPr>
+                <w:rFonts w:ascii="Arial" w:hAnsi="Arial" w:cs="Arial"/>
+                <w:sz w:val="19"/>
+                <w:szCs w:val="19"/>
+                <w:lang w:val="en-US"/>
+              </w:rPr>
+              <w:t xml:space="preserve"> </w:t>
+            </w:r>
+            <w:r>
+              <w:rPr>
+                <w:rFonts w:ascii="Arial" w:hAnsi="Arial" w:cs="Arial"/>
+                <w:sz w:val="19"/>
+                <w:szCs w:val="19"/>
+              </w:rPr>
+              <w:t>một chú thích </w:t>
+            </w:r>
+            <w:r>
+              <w:rPr>
+                <w:rFonts w:ascii="Arial" w:hAnsi="Arial" w:cs="Arial"/>
+                <w:sz w:val="19"/>
+                <w:szCs w:val="19"/>
+                <w:lang w:val="en-US"/>
+              </w:rPr>
+              <w:t>&lt;</w:t>
+            </w:r>
+            <w:r>
+              <w:rPr>
+                <w:rFonts w:ascii="Arial" w:hAnsi="Arial" w:cs="Arial"/>
+                <w:sz w:val="19"/>
+                <w:szCs w:val="19"/>
+              </w:rPr>
+              <w:t>ruby</w:t>
+            </w:r>
+            <w:r>
+              <w:rPr>
+                <w:rFonts w:ascii="Arial" w:hAnsi="Arial" w:cs="Arial"/>
+                <w:sz w:val="19"/>
+                <w:szCs w:val="19"/>
+                <w:lang w:val="en-US"/>
+              </w:rPr>
+              <w:t>&gt;</w:t>
+            </w:r>
+            <w:r>
+              <w:rPr>
+                <w:rFonts w:ascii="Arial" w:hAnsi="Arial" w:cs="Arial"/>
+                <w:sz w:val="19"/>
+                <w:szCs w:val="19"/>
+              </w:rPr>
+              <w:t>.</w:t>
+            </w:r>
+          </w:p>
+        </w:tc>
+        <w:tc>
+          <w:tcPr>
+            <w:tcW w:w="1060" w:type="pct"/>
+            <w:tcBorders>
+              <w:top w:val="single" w:sz="6" w:space="0" w:color="ACBED4"/>
+              <w:left w:val="single" w:sz="6" w:space="0" w:color="ACBED4"/>
+              <w:bottom w:val="single" w:sz="6" w:space="0" w:color="ACBED4"/>
+              <w:right w:val="single" w:sz="6" w:space="0" w:color="ACBED4"/>
+            </w:tcBorders>
+            <w:shd w:val="clear" w:color="auto" w:fill="FFFFFF"/>
+          </w:tcPr>
+          <w:p>
+            <w:pPr>
+              <w:spacing w:after="0" w:line="312" w:lineRule="atLeast"/>
+              <w:rPr>
+                <w:rFonts w:ascii="Arial" w:eastAsia="Times New Roman" w:hAnsi="Arial" w:cs="Arial"/>
+                <w:color w:val="333333"/>
+                <w:sz w:val="19"/>
+                <w:szCs w:val="19"/>
+                <w:lang w:val="en-US"/>
+              </w:rPr>
+            </w:pPr>
+            <w:r>
+              <w:rPr>
+                <w:rFonts w:ascii="Arial" w:eastAsia="Times New Roman" w:hAnsi="Arial" w:cs="Arial"/>
+                <w:color w:val="333333"/>
+                <w:sz w:val="19"/>
+                <w:szCs w:val="19"/>
+                <w:lang w:val="en-US"/>
+              </w:rPr>
+              <w:t>Hầu hết các trình duyệt</w:t>
+            </w:r>
+          </w:p>
+        </w:tc>
+      </w:tr>
+      <w:tr>
+        <w:tc>
+          <w:tcPr>
+            <w:tcW w:w="5000" w:type="pct"/>
+            <w:gridSpan w:val="3"/>
+            <w:tcBorders>
+              <w:top w:val="single" w:sz="6" w:space="0" w:color="ACBED4"/>
+              <w:left w:val="single" w:sz="6" w:space="0" w:color="ACBED4"/>
+              <w:bottom w:val="single" w:sz="6" w:space="0" w:color="ACBED4"/>
+              <w:right w:val="single" w:sz="6" w:space="0" w:color="ACBED4"/>
+            </w:tcBorders>
+            <w:shd w:val="clear" w:color="auto" w:fill="FFFFFF"/>
+            <w:tcMar>
+              <w:top w:w="41" w:type="dxa"/>
+              <w:left w:w="136" w:type="dxa"/>
+              <w:bottom w:w="41" w:type="dxa"/>
+              <w:right w:w="136" w:type="dxa"/>
+            </w:tcMar>
+            <w:vAlign w:val="center"/>
+          </w:tcPr>
+          <w:p>
+            <w:pPr>
+              <w:spacing w:after="0" w:line="312" w:lineRule="atLeast"/>
+              <w:rPr>
+                <w:rFonts w:ascii="Arial" w:eastAsia="Times New Roman" w:hAnsi="Arial" w:cs="Arial"/>
+                <w:color w:val="333333"/>
+                <w:sz w:val="19"/>
+                <w:szCs w:val="19"/>
+                <w:lang w:val="en-US"/>
+              </w:rPr>
+            </w:pPr>
+            <w:r>
+              <w:rPr>
+                <w:rFonts w:ascii="Arial" w:eastAsia="Times New Roman" w:hAnsi="Arial" w:cs="Arial"/>
+                <w:color w:val="333333"/>
+                <w:sz w:val="19"/>
+                <w:szCs w:val="19"/>
+                <w:lang w:val="en-US"/>
+              </w:rPr>
+              <w:t>&lt;ruby&gt;</w:t>
+            </w:r>
+          </w:p>
+          <w:p>
+            <w:pPr>
+              <w:spacing w:after="0" w:line="312" w:lineRule="atLeast"/>
+              <w:rPr>
+                <w:rFonts w:ascii="Arial" w:eastAsia="Times New Roman" w:hAnsi="Arial" w:cs="Arial"/>
+                <w:color w:val="333333"/>
+                <w:sz w:val="19"/>
+                <w:szCs w:val="19"/>
+                <w:lang w:val="en-US"/>
+              </w:rPr>
+            </w:pPr>
+            <w:r>
+              <w:rPr>
+                <w:rFonts w:ascii="Arial" w:eastAsia="Times New Roman" w:hAnsi="Arial" w:cs="Arial"/>
+                <w:color w:val="333333"/>
+                <w:sz w:val="19"/>
+                <w:szCs w:val="19"/>
+                <w:lang w:val="en-US"/>
+              </w:rPr>
+              <w:t xml:space="preserve"> </w:t>
+            </w:r>
+            <w:r>
+              <w:rPr>
+                <w:rFonts w:ascii="MS Gothic" w:eastAsia="MS Gothic" w:hAnsi="MS Gothic" w:cs="MS Gothic" w:hint="eastAsia"/>
+                <w:color w:val="333333"/>
+                <w:sz w:val="19"/>
+                <w:szCs w:val="19"/>
+                <w:lang w:val="en-US"/>
+              </w:rPr>
+              <w:t>漢</w:t>
+            </w:r>
+            <w:r>
+              <w:rPr>
+                <w:rFonts w:ascii="Arial" w:eastAsia="Times New Roman" w:hAnsi="Arial" w:cs="Arial"/>
+                <w:color w:val="333333"/>
+                <w:sz w:val="19"/>
+                <w:szCs w:val="19"/>
+                <w:lang w:val="en-US"/>
+              </w:rPr>
+              <w:t xml:space="preserve"> &lt;rt&gt; </w:t>
+            </w:r>
+            <w:r>
+              <w:rPr>
+                <w:rFonts w:ascii="MingLiU" w:eastAsia="MingLiU" w:hAnsi="MingLiU" w:cs="MingLiU" w:hint="eastAsia"/>
+                <w:color w:val="333333"/>
+                <w:sz w:val="19"/>
+                <w:szCs w:val="19"/>
+                <w:lang w:val="en-US"/>
+              </w:rPr>
+              <w:t>ㄏㄢ</w:t>
+            </w:r>
+            <w:r>
+              <w:rPr>
+                <w:rFonts w:ascii="Arial" w:eastAsia="Times New Roman" w:hAnsi="Arial" w:cs="Arial"/>
+                <w:color w:val="333333"/>
+                <w:sz w:val="19"/>
+                <w:szCs w:val="19"/>
+                <w:lang w:val="en-US"/>
+              </w:rPr>
+              <w:t>ˋ &lt;/rt&gt;</w:t>
+            </w:r>
+          </w:p>
+          <w:p>
+            <w:pPr>
+              <w:spacing w:after="0" w:line="312" w:lineRule="atLeast"/>
+              <w:rPr>
+                <w:rFonts w:ascii="Arial" w:eastAsia="Times New Roman" w:hAnsi="Arial" w:cs="Arial"/>
+                <w:color w:val="333333"/>
+                <w:sz w:val="19"/>
+                <w:szCs w:val="19"/>
+                <w:lang w:val="en-US"/>
+              </w:rPr>
+            </w:pPr>
+            <w:r>
+              <w:rPr>
+                <w:rFonts w:ascii="Arial" w:eastAsia="Times New Roman" w:hAnsi="Arial" w:cs="Arial"/>
+                <w:color w:val="333333"/>
+                <w:sz w:val="19"/>
+                <w:szCs w:val="19"/>
+                <w:lang w:val="en-US"/>
+              </w:rPr>
+              <w:t>&lt;/ruby&gt;</w:t>
+            </w:r>
+          </w:p>
+        </w:tc>
+      </w:tr>
+      <w:tr>
+        <w:tc>
+          <w:tcPr>
+            <w:tcW w:w="747" w:type="pct"/>
+            <w:tcBorders>
+              <w:top w:val="single" w:sz="6" w:space="0" w:color="ACBED4"/>
+              <w:left w:val="single" w:sz="6" w:space="0" w:color="ACBED4"/>
+              <w:bottom w:val="single" w:sz="6" w:space="0" w:color="ACBED4"/>
+              <w:right w:val="single" w:sz="6" w:space="0" w:color="ACBED4"/>
+            </w:tcBorders>
+            <w:shd w:val="clear" w:color="auto" w:fill="FFFFFF"/>
+            <w:tcMar>
+              <w:top w:w="41" w:type="dxa"/>
+              <w:left w:w="136" w:type="dxa"/>
+              <w:bottom w:w="41" w:type="dxa"/>
+              <w:right w:w="136" w:type="dxa"/>
+            </w:tcMar>
+            <w:vAlign w:val="center"/>
+          </w:tcPr>
+          <w:p>
+            <w:pPr>
+              <w:spacing w:line="312" w:lineRule="atLeast"/>
+              <w:rPr>
+                <w:rFonts w:ascii="Arial" w:hAnsi="Arial" w:cs="Arial"/>
+                <w:color w:val="333333"/>
+                <w:sz w:val="19"/>
+                <w:szCs w:val="19"/>
+              </w:rPr>
+            </w:pPr>
+            <w:hyperlink r:id="rId23" w:history="1">
+              <w:r>
+                <w:rPr>
+                  <w:rStyle w:val="Hyperlink"/>
+                  <w:rFonts w:ascii="Arial" w:hAnsi="Arial" w:cs="Arial"/>
+                  <w:color w:val="1A5EBA"/>
+                  <w:sz w:val="19"/>
+                  <w:szCs w:val="19"/>
+                  <w:bdr w:val="none" w:sz="0" w:space="0" w:color="auto" w:frame="1"/>
+                </w:rPr>
+                <w:t>&lt;rp&gt;</w:t>
+              </w:r>
+            </w:hyperlink>
+          </w:p>
+        </w:tc>
+        <w:tc>
+          <w:tcPr>
+            <w:tcW w:w="3193" w:type="pct"/>
+            <w:tcBorders>
+              <w:top w:val="single" w:sz="6" w:space="0" w:color="ACBED4"/>
+              <w:left w:val="single" w:sz="6" w:space="0" w:color="ACBED4"/>
+              <w:bottom w:val="single" w:sz="6" w:space="0" w:color="ACBED4"/>
+              <w:right w:val="single" w:sz="6" w:space="0" w:color="ACBED4"/>
+            </w:tcBorders>
+            <w:shd w:val="clear" w:color="auto" w:fill="FFFFFF"/>
+            <w:tcMar>
+              <w:top w:w="41" w:type="dxa"/>
+              <w:left w:w="136" w:type="dxa"/>
+              <w:bottom w:w="41" w:type="dxa"/>
+              <w:right w:w="136" w:type="dxa"/>
+            </w:tcMar>
+            <w:vAlign w:val="center"/>
+          </w:tcPr>
+          <w:p>
+            <w:pPr>
+              <w:spacing w:line="312" w:lineRule="atLeast"/>
+              <w:rPr>
+                <w:rFonts w:ascii="Arial" w:hAnsi="Arial" w:cs="Arial"/>
+                <w:color w:val="333333"/>
+                <w:sz w:val="19"/>
+                <w:szCs w:val="19"/>
+              </w:rPr>
+            </w:pPr>
+            <w:r>
+              <w:rPr>
+                <w:rFonts w:ascii="Arial" w:hAnsi="Arial" w:cs="Arial"/>
+                <w:color w:val="333333"/>
+                <w:sz w:val="19"/>
+                <w:szCs w:val="19"/>
+              </w:rPr>
+              <w:t>Hiển thị những nội dung bên trong khi trình duyệt không hỗ trợ ruby.</w:t>
+            </w:r>
+          </w:p>
+        </w:tc>
+        <w:tc>
+          <w:tcPr>
+            <w:tcW w:w="1060" w:type="pct"/>
+            <w:tcBorders>
+              <w:top w:val="single" w:sz="6" w:space="0" w:color="ACBED4"/>
+              <w:left w:val="single" w:sz="6" w:space="0" w:color="ACBED4"/>
+              <w:bottom w:val="single" w:sz="6" w:space="0" w:color="ACBED4"/>
+              <w:right w:val="single" w:sz="6" w:space="0" w:color="ACBED4"/>
+            </w:tcBorders>
+            <w:shd w:val="clear" w:color="auto" w:fill="FFFFFF"/>
+          </w:tcPr>
+          <w:p>
+            <w:pPr>
+              <w:spacing w:after="0" w:line="312" w:lineRule="atLeast"/>
+              <w:rPr>
+                <w:rFonts w:ascii="Arial" w:eastAsia="Times New Roman" w:hAnsi="Arial" w:cs="Arial"/>
+                <w:color w:val="333333"/>
+                <w:sz w:val="19"/>
+                <w:szCs w:val="19"/>
+                <w:lang w:val="en-US"/>
+              </w:rPr>
+            </w:pPr>
+            <w:r>
+              <w:rPr>
+                <w:rFonts w:ascii="Arial" w:eastAsia="Times New Roman" w:hAnsi="Arial" w:cs="Arial"/>
+                <w:color w:val="333333"/>
+                <w:sz w:val="19"/>
+                <w:szCs w:val="19"/>
+                <w:lang w:val="en-US"/>
+              </w:rPr>
+              <w:t>Hầu hết các trình duyệt</w:t>
+            </w:r>
+          </w:p>
+        </w:tc>
+      </w:tr>
+      <w:tr>
+        <w:tc>
+          <w:tcPr>
+            <w:tcW w:w="5000" w:type="pct"/>
+            <w:gridSpan w:val="3"/>
+            <w:tcBorders>
+              <w:top w:val="single" w:sz="6" w:space="0" w:color="ACBED4"/>
+              <w:left w:val="single" w:sz="6" w:space="0" w:color="ACBED4"/>
+              <w:bottom w:val="single" w:sz="6" w:space="0" w:color="ACBED4"/>
+              <w:right w:val="single" w:sz="6" w:space="0" w:color="ACBED4"/>
+            </w:tcBorders>
+            <w:shd w:val="clear" w:color="auto" w:fill="FFFFFF"/>
+            <w:tcMar>
+              <w:top w:w="41" w:type="dxa"/>
+              <w:left w:w="136" w:type="dxa"/>
+              <w:bottom w:w="41" w:type="dxa"/>
+              <w:right w:w="136" w:type="dxa"/>
+            </w:tcMar>
+            <w:vAlign w:val="center"/>
+          </w:tcPr>
+          <w:p>
+            <w:pPr>
+              <w:spacing w:after="0" w:line="312" w:lineRule="atLeast"/>
+              <w:rPr>
+                <w:rFonts w:ascii="Arial" w:eastAsia="Times New Roman" w:hAnsi="Arial" w:cs="Arial"/>
+                <w:color w:val="333333"/>
+                <w:sz w:val="19"/>
+                <w:szCs w:val="19"/>
+                <w:lang w:val="en-US"/>
+              </w:rPr>
+            </w:pPr>
+            <w:r>
+              <w:rPr>
+                <w:rFonts w:ascii="Arial" w:eastAsia="Times New Roman" w:hAnsi="Arial" w:cs="Arial"/>
+                <w:color w:val="333333"/>
+                <w:sz w:val="19"/>
+                <w:szCs w:val="19"/>
+                <w:lang w:val="en-US"/>
+              </w:rPr>
+              <w:t>&lt;ruby&gt;</w:t>
+            </w:r>
+          </w:p>
+          <w:p>
+            <w:pPr>
+              <w:spacing w:after="0" w:line="312" w:lineRule="atLeast"/>
+              <w:rPr>
+                <w:rFonts w:ascii="Arial" w:eastAsia="Times New Roman" w:hAnsi="Arial" w:cs="Arial"/>
+                <w:color w:val="333333"/>
+                <w:sz w:val="19"/>
+                <w:szCs w:val="19"/>
+                <w:lang w:val="en-US"/>
+              </w:rPr>
+            </w:pPr>
+            <w:r>
+              <w:rPr>
+                <w:rFonts w:ascii="MS Gothic" w:eastAsia="MS Gothic" w:hAnsi="MS Gothic" w:cs="MS Gothic" w:hint="eastAsia"/>
+                <w:color w:val="333333"/>
+                <w:sz w:val="19"/>
+                <w:szCs w:val="19"/>
+                <w:lang w:val="en-US"/>
+              </w:rPr>
+              <w:t>漢</w:t>
+            </w:r>
+            <w:r>
+              <w:rPr>
+                <w:rFonts w:ascii="Arial" w:eastAsia="Times New Roman" w:hAnsi="Arial" w:cs="Arial"/>
+                <w:color w:val="333333"/>
+                <w:sz w:val="19"/>
+                <w:szCs w:val="19"/>
+                <w:lang w:val="en-US"/>
+              </w:rPr>
+              <w:t xml:space="preserve"> &lt;rt&gt;&lt;rp&gt;(&lt;/rp&gt;</w:t>
+            </w:r>
+            <w:r>
+              <w:rPr>
+                <w:rFonts w:ascii="MingLiU" w:eastAsia="MingLiU" w:hAnsi="MingLiU" w:cs="MingLiU" w:hint="eastAsia"/>
+                <w:color w:val="333333"/>
+                <w:sz w:val="19"/>
+                <w:szCs w:val="19"/>
+                <w:lang w:val="en-US"/>
+              </w:rPr>
+              <w:t>ㄏㄢ</w:t>
+            </w:r>
+            <w:r>
+              <w:rPr>
+                <w:rFonts w:ascii="Arial" w:eastAsia="Times New Roman" w:hAnsi="Arial" w:cs="Arial"/>
+                <w:color w:val="333333"/>
+                <w:sz w:val="19"/>
+                <w:szCs w:val="19"/>
+                <w:lang w:val="en-US"/>
+              </w:rPr>
+              <w:t>ˋ&lt;rp&gt;)&lt;/rp&gt;&lt;/rt&gt;</w:t>
+            </w:r>
+          </w:p>
+          <w:p>
+            <w:pPr>
+              <w:spacing w:after="0" w:line="312" w:lineRule="atLeast"/>
+              <w:rPr>
+                <w:rFonts w:ascii="Arial" w:eastAsia="Times New Roman" w:hAnsi="Arial" w:cs="Arial"/>
+                <w:color w:val="333333"/>
+                <w:sz w:val="19"/>
+                <w:szCs w:val="19"/>
+                <w:lang w:val="en-US"/>
+              </w:rPr>
+            </w:pPr>
+            <w:r>
+              <w:rPr>
+                <w:rFonts w:ascii="Arial" w:eastAsia="Times New Roman" w:hAnsi="Arial" w:cs="Arial"/>
+                <w:color w:val="333333"/>
+                <w:sz w:val="19"/>
+                <w:szCs w:val="19"/>
+                <w:lang w:val="en-US"/>
+              </w:rPr>
+              <w:t>&lt;/ruby&gt;</w:t>
+            </w:r>
+          </w:p>
+        </w:tc>
+      </w:tr>
+      <w:tr>
+        <w:tc>
+          <w:tcPr>
+            <w:tcW w:w="747" w:type="pct"/>
+            <w:tcBorders>
+              <w:top w:val="single" w:sz="6" w:space="0" w:color="ACBED4"/>
+              <w:left w:val="single" w:sz="6" w:space="0" w:color="ACBED4"/>
+              <w:bottom w:val="single" w:sz="6" w:space="0" w:color="ACBED4"/>
+              <w:right w:val="single" w:sz="6" w:space="0" w:color="ACBED4"/>
+            </w:tcBorders>
+            <w:shd w:val="clear" w:color="auto" w:fill="FFFFFF"/>
+            <w:tcMar>
+              <w:top w:w="41" w:type="dxa"/>
+              <w:left w:w="136" w:type="dxa"/>
+              <w:bottom w:w="41" w:type="dxa"/>
+              <w:right w:w="136" w:type="dxa"/>
+            </w:tcMar>
+            <w:vAlign w:val="center"/>
+          </w:tcPr>
+          <w:p>
+            <w:pPr>
+              <w:spacing w:line="312" w:lineRule="atLeast"/>
+              <w:rPr>
+                <w:rFonts w:ascii="Arial" w:hAnsi="Arial" w:cs="Arial"/>
+                <w:color w:val="333333"/>
+                <w:sz w:val="19"/>
+                <w:szCs w:val="19"/>
+              </w:rPr>
+            </w:pPr>
+            <w:hyperlink r:id="rId24" w:history="1">
+              <w:r>
+                <w:rPr>
+                  <w:rStyle w:val="Hyperlink"/>
+                  <w:rFonts w:ascii="Arial" w:hAnsi="Arial" w:cs="Arial"/>
+                  <w:color w:val="1A5EBA"/>
+                  <w:sz w:val="19"/>
+                  <w:szCs w:val="19"/>
+                  <w:bdr w:val="none" w:sz="0" w:space="0" w:color="auto" w:frame="1"/>
+                </w:rPr>
+                <w:t>&lt;section&gt;</w:t>
+              </w:r>
+            </w:hyperlink>
+          </w:p>
+        </w:tc>
+        <w:tc>
+          <w:tcPr>
+            <w:tcW w:w="3193" w:type="pct"/>
+            <w:tcBorders>
+              <w:top w:val="single" w:sz="6" w:space="0" w:color="ACBED4"/>
+              <w:left w:val="single" w:sz="6" w:space="0" w:color="ACBED4"/>
+              <w:bottom w:val="single" w:sz="6" w:space="0" w:color="ACBED4"/>
+              <w:right w:val="single" w:sz="6" w:space="0" w:color="ACBED4"/>
+            </w:tcBorders>
+            <w:shd w:val="clear" w:color="auto" w:fill="FFFFFF"/>
+            <w:tcMar>
+              <w:top w:w="41" w:type="dxa"/>
+              <w:left w:w="136" w:type="dxa"/>
+              <w:bottom w:w="41" w:type="dxa"/>
+              <w:right w:w="136" w:type="dxa"/>
+            </w:tcMar>
+            <w:vAlign w:val="center"/>
+          </w:tcPr>
+          <w:p>
+            <w:pPr>
+              <w:spacing w:line="312" w:lineRule="atLeast"/>
+              <w:rPr>
+                <w:rFonts w:ascii="Arial" w:hAnsi="Arial" w:cs="Arial"/>
+                <w:color w:val="333333"/>
+                <w:sz w:val="19"/>
+                <w:szCs w:val="19"/>
+              </w:rPr>
+            </w:pPr>
+            <w:r>
+              <w:rPr>
+                <w:rFonts w:ascii="Arial" w:hAnsi="Arial" w:cs="Arial"/>
+                <w:color w:val="333333"/>
+                <w:sz w:val="19"/>
+                <w:szCs w:val="19"/>
+              </w:rPr>
+              <w:t>Định nghĩa một khu vực (vùng bao).</w:t>
+            </w:r>
+          </w:p>
+        </w:tc>
+        <w:tc>
+          <w:tcPr>
+            <w:tcW w:w="1060" w:type="pct"/>
+            <w:tcBorders>
+              <w:top w:val="single" w:sz="6" w:space="0" w:color="ACBED4"/>
+              <w:left w:val="single" w:sz="6" w:space="0" w:color="ACBED4"/>
+              <w:bottom w:val="single" w:sz="6" w:space="0" w:color="ACBED4"/>
+              <w:right w:val="single" w:sz="6" w:space="0" w:color="ACBED4"/>
+            </w:tcBorders>
+            <w:shd w:val="clear" w:color="auto" w:fill="FFFFFF"/>
+          </w:tcPr>
+          <w:p>
+            <w:pPr>
+              <w:spacing w:after="0" w:line="312" w:lineRule="atLeast"/>
+              <w:rPr>
+                <w:rFonts w:ascii="Arial" w:eastAsia="Times New Roman" w:hAnsi="Arial" w:cs="Arial"/>
+                <w:color w:val="333333"/>
+                <w:sz w:val="19"/>
+                <w:szCs w:val="19"/>
+                <w:lang w:val="en-US"/>
+              </w:rPr>
+            </w:pPr>
+            <w:r>
+              <w:rPr>
+                <w:rFonts w:ascii="Arial" w:eastAsia="Times New Roman" w:hAnsi="Arial" w:cs="Arial"/>
+                <w:color w:val="333333"/>
+                <w:sz w:val="19"/>
+                <w:szCs w:val="19"/>
+                <w:lang w:val="en-US"/>
+              </w:rPr>
+              <w:t>Hầu hết các trình duyệt</w:t>
+            </w:r>
+          </w:p>
+        </w:tc>
+      </w:tr>
+      <w:tr>
+        <w:tc>
+          <w:tcPr>
+            <w:tcW w:w="5000" w:type="pct"/>
+            <w:gridSpan w:val="3"/>
+            <w:tcBorders>
+              <w:top w:val="single" w:sz="6" w:space="0" w:color="ACBED4"/>
+              <w:left w:val="single" w:sz="6" w:space="0" w:color="ACBED4"/>
+              <w:bottom w:val="single" w:sz="6" w:space="0" w:color="ACBED4"/>
+              <w:right w:val="single" w:sz="6" w:space="0" w:color="ACBED4"/>
+            </w:tcBorders>
+            <w:shd w:val="clear" w:color="auto" w:fill="FFFFFF"/>
+            <w:tcMar>
+              <w:top w:w="41" w:type="dxa"/>
+              <w:left w:w="136" w:type="dxa"/>
+              <w:bottom w:w="41" w:type="dxa"/>
+              <w:right w:w="136" w:type="dxa"/>
+            </w:tcMar>
+            <w:vAlign w:val="center"/>
+          </w:tcPr>
+          <w:p>
+            <w:pPr>
+              <w:spacing w:after="0" w:line="312" w:lineRule="atLeast"/>
+              <w:rPr>
+                <w:rFonts w:ascii="Arial" w:eastAsia="Times New Roman" w:hAnsi="Arial" w:cs="Arial"/>
+                <w:color w:val="333333"/>
+                <w:sz w:val="19"/>
+                <w:szCs w:val="19"/>
+                <w:lang w:val="en-US"/>
+              </w:rPr>
+            </w:pPr>
+            <w:r>
+              <w:rPr>
+                <w:rFonts w:ascii="Arial" w:eastAsia="Times New Roman" w:hAnsi="Arial" w:cs="Arial"/>
+                <w:color w:val="333333"/>
+                <w:sz w:val="19"/>
+                <w:szCs w:val="19"/>
+                <w:lang w:val="en-US"/>
+              </w:rPr>
+              <w:t>&lt;section&gt;</w:t>
+            </w:r>
+          </w:p>
+          <w:p>
+            <w:pPr>
+              <w:spacing w:after="0" w:line="312" w:lineRule="atLeast"/>
+              <w:rPr>
+                <w:rFonts w:ascii="Arial" w:eastAsia="Times New Roman" w:hAnsi="Arial" w:cs="Arial"/>
+                <w:color w:val="333333"/>
+                <w:sz w:val="19"/>
+                <w:szCs w:val="19"/>
+                <w:lang w:val="en-US"/>
+              </w:rPr>
+            </w:pPr>
+            <w:r>
+              <w:rPr>
+                <w:rFonts w:ascii="Arial" w:eastAsia="Times New Roman" w:hAnsi="Arial" w:cs="Arial"/>
+                <w:color w:val="333333"/>
+                <w:sz w:val="19"/>
+                <w:szCs w:val="19"/>
+                <w:lang w:val="en-US"/>
+              </w:rPr>
+              <w:t xml:space="preserve">  &lt;h1&gt;WWF&lt;/h1&gt;</w:t>
+            </w:r>
+          </w:p>
+          <w:p>
+            <w:pPr>
+              <w:spacing w:after="0" w:line="312" w:lineRule="atLeast"/>
+              <w:rPr>
+                <w:rFonts w:ascii="Arial" w:eastAsia="Times New Roman" w:hAnsi="Arial" w:cs="Arial"/>
+                <w:color w:val="333333"/>
+                <w:sz w:val="19"/>
+                <w:szCs w:val="19"/>
+                <w:lang w:val="en-US"/>
+              </w:rPr>
+            </w:pPr>
+            <w:r>
+              <w:rPr>
+                <w:rFonts w:ascii="Arial" w:eastAsia="Times New Roman" w:hAnsi="Arial" w:cs="Arial"/>
+                <w:color w:val="333333"/>
+                <w:sz w:val="19"/>
+                <w:szCs w:val="19"/>
+                <w:lang w:val="en-US"/>
+              </w:rPr>
+              <w:t xml:space="preserve">  &lt;p&gt;The World Wildlife Foundation was born in 1961...&lt;/p&gt;</w:t>
+            </w:r>
+          </w:p>
+          <w:p>
+            <w:pPr>
+              <w:spacing w:after="0" w:line="312" w:lineRule="atLeast"/>
+              <w:rPr>
+                <w:rFonts w:ascii="Arial" w:eastAsia="Times New Roman" w:hAnsi="Arial" w:cs="Arial"/>
+                <w:color w:val="333333"/>
+                <w:sz w:val="19"/>
+                <w:szCs w:val="19"/>
+                <w:lang w:val="en-US"/>
+              </w:rPr>
+            </w:pPr>
+            <w:r>
+              <w:rPr>
+                <w:rFonts w:ascii="Arial" w:eastAsia="Times New Roman" w:hAnsi="Arial" w:cs="Arial"/>
+                <w:color w:val="333333"/>
+                <w:sz w:val="19"/>
+                <w:szCs w:val="19"/>
+                <w:lang w:val="en-US"/>
+              </w:rPr>
+              <w:t>&lt;/section&gt;</w:t>
+            </w:r>
+          </w:p>
+        </w:tc>
+      </w:tr>
+      <w:tr>
+        <w:tc>
+          <w:tcPr>
+            <w:tcW w:w="747" w:type="pct"/>
+            <w:tcBorders>
+              <w:top w:val="single" w:sz="6" w:space="0" w:color="ACBED4"/>
+              <w:left w:val="single" w:sz="6" w:space="0" w:color="ACBED4"/>
+              <w:bottom w:val="single" w:sz="6" w:space="0" w:color="ACBED4"/>
+              <w:right w:val="single" w:sz="6" w:space="0" w:color="ACBED4"/>
+            </w:tcBorders>
+            <w:shd w:val="clear" w:color="auto" w:fill="FFFFFF"/>
+            <w:tcMar>
+              <w:top w:w="41" w:type="dxa"/>
+              <w:left w:w="136" w:type="dxa"/>
+              <w:bottom w:w="41" w:type="dxa"/>
+              <w:right w:w="136" w:type="dxa"/>
+            </w:tcMar>
+            <w:vAlign w:val="center"/>
+          </w:tcPr>
+          <w:p>
+            <w:pPr>
+              <w:spacing w:line="312" w:lineRule="atLeast"/>
+              <w:rPr>
+                <w:rFonts w:ascii="Arial" w:hAnsi="Arial" w:cs="Arial"/>
+                <w:color w:val="333333"/>
+                <w:sz w:val="19"/>
+                <w:szCs w:val="19"/>
+              </w:rPr>
+            </w:pPr>
+            <w:hyperlink r:id="rId25" w:history="1">
+              <w:r>
+                <w:rPr>
+                  <w:rStyle w:val="Hyperlink"/>
+                  <w:rFonts w:ascii="Arial" w:hAnsi="Arial" w:cs="Arial"/>
+                  <w:color w:val="1A5EBA"/>
+                  <w:sz w:val="19"/>
+                  <w:szCs w:val="19"/>
+                  <w:bdr w:val="none" w:sz="0" w:space="0" w:color="auto" w:frame="1"/>
+                </w:rPr>
+                <w:t>&lt;wbr&gt;</w:t>
+              </w:r>
+            </w:hyperlink>
+          </w:p>
+        </w:tc>
+        <w:tc>
+          <w:tcPr>
+            <w:tcW w:w="3193" w:type="pct"/>
+            <w:tcBorders>
+              <w:top w:val="single" w:sz="6" w:space="0" w:color="ACBED4"/>
+              <w:left w:val="single" w:sz="6" w:space="0" w:color="ACBED4"/>
+              <w:bottom w:val="single" w:sz="6" w:space="0" w:color="ACBED4"/>
+              <w:right w:val="single" w:sz="6" w:space="0" w:color="ACBED4"/>
+            </w:tcBorders>
+            <w:shd w:val="clear" w:color="auto" w:fill="FFFFFF"/>
+            <w:tcMar>
+              <w:top w:w="41" w:type="dxa"/>
+              <w:left w:w="136" w:type="dxa"/>
+              <w:bottom w:w="41" w:type="dxa"/>
+              <w:right w:w="136" w:type="dxa"/>
+            </w:tcMar>
+            <w:vAlign w:val="center"/>
+          </w:tcPr>
+          <w:p>
+            <w:pPr>
+              <w:spacing w:line="312" w:lineRule="atLeast"/>
+              <w:rPr>
+                <w:rFonts w:ascii="Arial" w:hAnsi="Arial" w:cs="Arial"/>
+                <w:color w:val="333333"/>
+                <w:sz w:val="19"/>
+                <w:szCs w:val="19"/>
+              </w:rPr>
+            </w:pPr>
+            <w:r>
+              <w:rPr>
+                <w:rFonts w:ascii="Arial" w:hAnsi="Arial" w:cs="Arial"/>
+                <w:color w:val="333333"/>
+                <w:sz w:val="19"/>
+                <w:szCs w:val="19"/>
+              </w:rPr>
+              <w:t>Xác định text quá dài sẽ tự động xuống hàng (không tràn layout)</w:t>
+            </w:r>
+          </w:p>
+        </w:tc>
+        <w:tc>
+          <w:tcPr>
+            <w:tcW w:w="1060" w:type="pct"/>
+            <w:tcBorders>
+              <w:top w:val="single" w:sz="6" w:space="0" w:color="ACBED4"/>
+              <w:left w:val="single" w:sz="6" w:space="0" w:color="ACBED4"/>
+              <w:bottom w:val="single" w:sz="6" w:space="0" w:color="ACBED4"/>
+              <w:right w:val="single" w:sz="6" w:space="0" w:color="ACBED4"/>
+            </w:tcBorders>
+            <w:shd w:val="clear" w:color="auto" w:fill="FFFFFF"/>
+          </w:tcPr>
+          <w:p>
+            <w:pPr>
+              <w:spacing w:after="0" w:line="312" w:lineRule="atLeast"/>
+              <w:rPr>
+                <w:rFonts w:ascii="Arial" w:eastAsia="Times New Roman" w:hAnsi="Arial" w:cs="Arial"/>
+                <w:color w:val="333333"/>
+                <w:sz w:val="19"/>
+                <w:szCs w:val="19"/>
+                <w:lang w:val="en-US"/>
+              </w:rPr>
+            </w:pPr>
+            <w:r>
+              <w:rPr>
+                <w:rStyle w:val="apple-style-span"/>
+                <w:rFonts w:ascii="Verdana" w:hAnsi="Verdana"/>
+                <w:color w:val="000000"/>
+                <w:sz w:val="16"/>
+                <w:szCs w:val="16"/>
+                <w:shd w:val="clear" w:color="auto" w:fill="FFFFFF"/>
+              </w:rPr>
+              <w:t xml:space="preserve">Internet Explorer </w:t>
+            </w:r>
+            <w:r>
+              <w:rPr>
+                <w:rStyle w:val="apple-style-span"/>
+                <w:rFonts w:ascii="Verdana" w:hAnsi="Verdana"/>
+                <w:color w:val="000000"/>
+                <w:sz w:val="16"/>
+                <w:szCs w:val="16"/>
+                <w:shd w:val="clear" w:color="auto" w:fill="FFFFFF"/>
+                <w:lang w:val="en-US"/>
+              </w:rPr>
+              <w:t>và</w:t>
+            </w:r>
+            <w:r>
+              <w:rPr>
+                <w:rStyle w:val="apple-style-span"/>
+                <w:rFonts w:ascii="Verdana" w:hAnsi="Verdana"/>
+                <w:color w:val="000000"/>
+                <w:sz w:val="16"/>
+                <w:szCs w:val="16"/>
+                <w:shd w:val="clear" w:color="auto" w:fill="FFFFFF"/>
+              </w:rPr>
+              <w:t xml:space="preserve"> Opera.</w:t>
+            </w:r>
+          </w:p>
+        </w:tc>
+      </w:tr>
+      <w:tr>
+        <w:tc>
+          <w:tcPr>
+            <w:tcW w:w="5000" w:type="pct"/>
+            <w:gridSpan w:val="3"/>
+            <w:tcBorders>
+              <w:top w:val="single" w:sz="6" w:space="0" w:color="ACBED4"/>
+              <w:left w:val="single" w:sz="6" w:space="0" w:color="ACBED4"/>
+              <w:bottom w:val="single" w:sz="6" w:space="0" w:color="ACBED4"/>
+              <w:right w:val="single" w:sz="6" w:space="0" w:color="ACBED4"/>
+            </w:tcBorders>
+            <w:shd w:val="clear" w:color="auto" w:fill="FFFFFF"/>
+            <w:tcMar>
+              <w:top w:w="41" w:type="dxa"/>
+              <w:left w:w="136" w:type="dxa"/>
+              <w:bottom w:w="41" w:type="dxa"/>
+              <w:right w:w="136" w:type="dxa"/>
+            </w:tcMar>
+            <w:vAlign w:val="center"/>
+          </w:tcPr>
+          <w:p>
+            <w:pPr>
+              <w:spacing w:after="0" w:line="312" w:lineRule="atLeast"/>
+              <w:rPr>
+                <w:rFonts w:ascii="Arial" w:eastAsia="Times New Roman" w:hAnsi="Arial" w:cs="Arial"/>
+                <w:color w:val="333333"/>
+                <w:sz w:val="19"/>
+                <w:szCs w:val="19"/>
+                <w:lang w:val="en-US"/>
+              </w:rPr>
+            </w:pPr>
+            <w:r>
+              <w:rPr>
+                <w:rStyle w:val="apple-style-span"/>
+                <w:rFonts w:ascii="Courier New" w:hAnsi="Courier New" w:cs="Courier New"/>
+                <w:color w:val="000000"/>
+                <w:sz w:val="19"/>
+                <w:szCs w:val="19"/>
+                <w:shd w:val="clear" w:color="auto" w:fill="FFFFFF"/>
+              </w:rPr>
+              <w:t>&lt;p&gt;</w:t>
+            </w:r>
+            <w:r>
+              <w:rPr>
+                <w:rFonts w:ascii="Courier New" w:hAnsi="Courier New" w:cs="Courier New"/>
+                <w:color w:val="000000"/>
+                <w:sz w:val="19"/>
+                <w:szCs w:val="19"/>
+              </w:rPr>
+              <w:br/>
+            </w:r>
+            <w:r>
+              <w:rPr>
+                <w:rStyle w:val="apple-style-span"/>
+                <w:rFonts w:ascii="Courier New" w:hAnsi="Courier New" w:cs="Courier New"/>
+                <w:color w:val="000000"/>
+                <w:sz w:val="19"/>
+                <w:szCs w:val="19"/>
+                <w:shd w:val="clear" w:color="auto" w:fill="FFFFFF"/>
+              </w:rPr>
+              <w:t>To learn AJAX, you must be familiar with the XML</w:t>
+            </w:r>
+            <w:r>
+              <w:rPr>
+                <w:rStyle w:val="apple-style-span"/>
+                <w:rFonts w:ascii="Courier New" w:hAnsi="Courier New" w:cs="Courier New"/>
+                <w:color w:val="FF0000"/>
+                <w:sz w:val="19"/>
+                <w:szCs w:val="19"/>
+                <w:shd w:val="clear" w:color="auto" w:fill="FFFFFF"/>
+              </w:rPr>
+              <w:t>&lt;wbr&gt;</w:t>
+            </w:r>
+            <w:r>
+              <w:rPr>
+                <w:rStyle w:val="apple-style-span"/>
+                <w:rFonts w:ascii="Courier New" w:hAnsi="Courier New" w:cs="Courier New"/>
+                <w:color w:val="000000"/>
+                <w:sz w:val="19"/>
+                <w:szCs w:val="19"/>
+                <w:shd w:val="clear" w:color="auto" w:fill="FFFFFF"/>
+              </w:rPr>
+              <w:t>Http</w:t>
+            </w:r>
+            <w:r>
+              <w:rPr>
+                <w:rStyle w:val="apple-style-span"/>
+                <w:rFonts w:ascii="Courier New" w:hAnsi="Courier New" w:cs="Courier New"/>
+                <w:color w:val="FF0000"/>
+                <w:sz w:val="19"/>
+                <w:szCs w:val="19"/>
+                <w:shd w:val="clear" w:color="auto" w:fill="FFFFFF"/>
+              </w:rPr>
+              <w:t>&lt;wbr&gt;</w:t>
+            </w:r>
+            <w:r>
+              <w:rPr>
+                <w:rStyle w:val="apple-style-span"/>
+                <w:rFonts w:ascii="Courier New" w:hAnsi="Courier New" w:cs="Courier New"/>
+                <w:color w:val="000000"/>
+                <w:sz w:val="19"/>
+                <w:szCs w:val="19"/>
+                <w:shd w:val="clear" w:color="auto" w:fill="FFFFFF"/>
+              </w:rPr>
+              <w:t>Request Object.</w:t>
+            </w:r>
+            <w:r>
+              <w:rPr>
+                <w:rFonts w:ascii="Courier New" w:hAnsi="Courier New" w:cs="Courier New"/>
+                <w:color w:val="000000"/>
+                <w:sz w:val="19"/>
+                <w:szCs w:val="19"/>
+              </w:rPr>
+              <w:br/>
+            </w:r>
+            <w:r>
+              <w:rPr>
+                <w:rStyle w:val="apple-style-span"/>
+                <w:rFonts w:ascii="Courier New" w:hAnsi="Courier New" w:cs="Courier New"/>
+                <w:color w:val="000000"/>
+                <w:sz w:val="19"/>
+                <w:szCs w:val="19"/>
+                <w:shd w:val="clear" w:color="auto" w:fill="FFFFFF"/>
+              </w:rPr>
+              <w:t>&lt;/p&gt;</w:t>
+            </w:r>
+          </w:p>
+        </w:tc>
+      </w:tr>
+      <w:tr>
+        <w:tc>
+          <w:tcPr>
+            <w:tcW w:w="747" w:type="pct"/>
+            <w:tcBorders>
+              <w:top w:val="single" w:sz="6" w:space="0" w:color="ACBED4"/>
+              <w:left w:val="single" w:sz="6" w:space="0" w:color="ACBED4"/>
+              <w:bottom w:val="single" w:sz="6" w:space="0" w:color="ACBED4"/>
+              <w:right w:val="single" w:sz="6" w:space="0" w:color="ACBED4"/>
+            </w:tcBorders>
+            <w:shd w:val="clear" w:color="auto" w:fill="FFFFFF"/>
+            <w:tcMar>
+              <w:top w:w="41" w:type="dxa"/>
+              <w:left w:w="136" w:type="dxa"/>
+              <w:bottom w:w="41" w:type="dxa"/>
+              <w:right w:w="136" w:type="dxa"/>
+            </w:tcMar>
+            <w:vAlign w:val="center"/>
+          </w:tcPr>
+          <w:p>
+            <w:pPr>
+              <w:spacing w:line="312" w:lineRule="atLeast"/>
+              <w:rPr>
+                <w:rFonts w:ascii="Arial" w:hAnsi="Arial" w:cs="Arial"/>
+                <w:color w:val="333333"/>
+                <w:sz w:val="19"/>
+                <w:szCs w:val="19"/>
+              </w:rPr>
+            </w:pPr>
+          </w:p>
+        </w:tc>
+        <w:tc>
+          <w:tcPr>
+            <w:tcW w:w="3193" w:type="pct"/>
+            <w:tcBorders>
+              <w:top w:val="single" w:sz="6" w:space="0" w:color="ACBED4"/>
+              <w:left w:val="single" w:sz="6" w:space="0" w:color="ACBED4"/>
+              <w:bottom w:val="single" w:sz="6" w:space="0" w:color="ACBED4"/>
+              <w:right w:val="single" w:sz="6" w:space="0" w:color="ACBED4"/>
+            </w:tcBorders>
+            <w:shd w:val="clear" w:color="auto" w:fill="FFFFFF"/>
+            <w:tcMar>
+              <w:top w:w="41" w:type="dxa"/>
+              <w:left w:w="136" w:type="dxa"/>
+              <w:bottom w:w="41" w:type="dxa"/>
+              <w:right w:w="136" w:type="dxa"/>
+            </w:tcMar>
+            <w:vAlign w:val="center"/>
+          </w:tcPr>
+          <w:p>
+            <w:pPr>
+              <w:spacing w:line="312" w:lineRule="atLeast"/>
+              <w:rPr>
+                <w:rFonts w:ascii="Arial" w:hAnsi="Arial" w:cs="Arial"/>
+                <w:color w:val="333333"/>
+                <w:sz w:val="19"/>
+                <w:szCs w:val="19"/>
+              </w:rPr>
+            </w:pPr>
+          </w:p>
+        </w:tc>
+        <w:tc>
+          <w:tcPr>
+            <w:tcW w:w="1060" w:type="pct"/>
+            <w:tcBorders>
+              <w:top w:val="single" w:sz="6" w:space="0" w:color="ACBED4"/>
+              <w:left w:val="single" w:sz="6" w:space="0" w:color="ACBED4"/>
+              <w:bottom w:val="single" w:sz="6" w:space="0" w:color="ACBED4"/>
+              <w:right w:val="single" w:sz="6" w:space="0" w:color="ACBED4"/>
+            </w:tcBorders>
+            <w:shd w:val="clear" w:color="auto" w:fill="FFFFFF"/>
+          </w:tcPr>
+          <w:p>
+            <w:pPr>
+              <w:spacing w:after="0" w:line="312" w:lineRule="atLeast"/>
+              <w:rPr>
+                <w:rFonts w:ascii="Arial" w:eastAsia="Times New Roman" w:hAnsi="Arial" w:cs="Arial"/>
+                <w:color w:val="333333"/>
+                <w:sz w:val="19"/>
+                <w:szCs w:val="19"/>
+                <w:lang w:val="en-US"/>
+              </w:rPr>
+            </w:pPr>
+          </w:p>
+        </w:tc>
+      </w:tr>
+    </w:tbl>
+    <w:p>
+      <w:pPr>
+        <w:shd w:val="clear" w:color="auto" w:fill="FFFFFF"/>
+        <w:spacing w:before="136" w:after="136" w:line="240" w:lineRule="auto"/>
+        <w:ind w:left="720" w:firstLine="720"/>
+        <w:outlineLvl w:val="1"/>
+        <w:rPr>
+          <w:rFonts w:ascii="Times New Roman" w:hAnsi="Times New Roman" w:cs="Times New Roman"/>
+          <w:i/>
+          <w:sz w:val="24"/>
+          <w:szCs w:val="24"/>
+          <w:lang w:val="en-US"/>
+        </w:rPr>
+      </w:pPr>
     </w:p>
     <w:p>
       <w:pPr>
@@ -2013,7 +7108,7 @@
           <w:lang w:val="en-US"/>
         </w:rPr>
       </w:pPr>
-      <w:hyperlink r:id="rId6" w:history="1">
+      <w:hyperlink r:id="rId26" w:history="1">
         <w:r>
           <w:rPr>
             <w:rStyle w:val="Hyperlink"/>
@@ -2611,7 +7706,6 @@
   <w:style w:type="character" w:default="1" w:styleId="DefaultParagraphFont">
     <w:name w:val="Default Paragraph Font"/>
     <w:uiPriority w:val="1"/>
-    <w:semiHidden/>
     <w:unhideWhenUsed/>
   </w:style>
   <w:style w:type="table" w:default="1" w:styleId="TableNormal">
@@ -2708,6 +7802,16 @@
       <w:sz w:val="36"/>
       <w:szCs w:val="36"/>
     </w:rPr>
+  </w:style>
+  <w:style w:type="character" w:customStyle="1" w:styleId="hps">
+    <w:name w:val="hps"/>
+    <w:basedOn w:val="DefaultParagraphFont"/>
+    <w:rsid w:val="00AF5B9C"/>
+  </w:style>
+  <w:style w:type="character" w:customStyle="1" w:styleId="apple-converted-space">
+    <w:name w:val="apple-converted-space"/>
+    <w:basedOn w:val="DefaultParagraphFont"/>
+    <w:rsid w:val="00AF5B9C"/>
   </w:style>
 </w:styles>
 </file>
@@ -2993,4 +8097,16 @@
   <a:objectDefaults/>
   <a:extraClrSchemeLst/>
 </a:theme>
+</file>
+
+<file path=customXml/item1.xml><?xml version="1.0" encoding="utf-8"?>
+<b:Sources xmlns:b="http://schemas.openxmlformats.org/officeDocument/2006/bibliography" xmlns="http://schemas.openxmlformats.org/officeDocument/2006/bibliography" SelectedStyle="\APA.XSL" StyleName="APA"/>
+</file>
+
+<file path=customXml/itemProps1.xml><?xml version="1.0" encoding="utf-8"?>
+<ds:datastoreItem xmlns:ds="http://schemas.openxmlformats.org/officeDocument/2006/customXml" ds:itemID="{67629A43-CCE1-44A7-A417-423318D0B465}">
+  <ds:schemaRefs>
+    <ds:schemaRef ds:uri="http://schemas.openxmlformats.org/officeDocument/2006/bibliography"/>
+  </ds:schemaRefs>
+</ds:datastoreItem>
 </file>
--- a/CN LTHD/Sermina/report.docx
+++ b/CN LTHD/Sermina/report.docx
@@ -7,7 +7,7 @@
         <w:spacing w:after="0" w:line="240" w:lineRule="auto"/>
         <w:jc w:val="center"/>
         <w:rPr>
-          <w:rFonts w:ascii="Times New Roman" w:hAnsi="Times New Roman" w:cs="Times New Roman"/>
+          <w:rFonts w:ascii="Arial" w:hAnsi="Arial" w:cs="Arial"/>
           <w:b/>
           <w:color w:val="002060"/>
           <w:sz w:val="28"/>
@@ -16,7 +16,7 @@
       </w:pPr>
       <w:r>
         <w:rPr>
-          <w:rFonts w:ascii="Times New Roman" w:hAnsi="Times New Roman" w:cs="Times New Roman"/>
+          <w:rFonts w:ascii="Arial" w:hAnsi="Arial" w:cs="Arial"/>
           <w:b/>
           <w:color w:val="002060"/>
           <w:sz w:val="28"/>
@@ -30,7 +30,7 @@
         <w:spacing w:after="0" w:line="240" w:lineRule="auto"/>
         <w:jc w:val="center"/>
         <w:rPr>
-          <w:rFonts w:ascii="Times New Roman" w:hAnsi="Times New Roman" w:cs="Times New Roman"/>
+          <w:rFonts w:ascii="Arial" w:hAnsi="Arial" w:cs="Arial"/>
           <w:b/>
           <w:color w:val="002060"/>
           <w:sz w:val="28"/>
@@ -39,7 +39,7 @@
       </w:pPr>
       <w:r>
         <w:rPr>
-          <w:rFonts w:ascii="Times New Roman" w:hAnsi="Times New Roman" w:cs="Times New Roman"/>
+          <w:rFonts w:ascii="Arial" w:hAnsi="Arial" w:cs="Arial"/>
           <w:b/>
           <w:color w:val="002060"/>
           <w:sz w:val="28"/>
@@ -53,7 +53,7 @@
         <w:spacing w:after="0" w:line="240" w:lineRule="auto"/>
         <w:jc w:val="center"/>
         <w:rPr>
-          <w:rFonts w:ascii="Times New Roman" w:hAnsi="Times New Roman" w:cs="Times New Roman"/>
+          <w:rFonts w:ascii="Arial" w:hAnsi="Arial" w:cs="Arial"/>
           <w:b/>
           <w:color w:val="002060"/>
           <w:sz w:val="28"/>
@@ -62,7 +62,7 @@
       </w:pPr>
       <w:r>
         <w:rPr>
-          <w:rFonts w:ascii="Times New Roman" w:hAnsi="Times New Roman" w:cs="Times New Roman"/>
+          <w:rFonts w:ascii="Arial" w:hAnsi="Arial" w:cs="Arial"/>
           <w:b/>
           <w:color w:val="002060"/>
           <w:sz w:val="28"/>
@@ -76,7 +76,7 @@
         <w:spacing w:after="0" w:line="240" w:lineRule="auto"/>
         <w:jc w:val="center"/>
         <w:rPr>
-          <w:rFonts w:ascii="Times New Roman" w:hAnsi="Times New Roman" w:cs="Times New Roman"/>
+          <w:rFonts w:ascii="Arial" w:hAnsi="Arial" w:cs="Arial"/>
           <w:b/>
           <w:color w:val="0070C0"/>
           <w:sz w:val="28"/>
@@ -85,7 +85,7 @@
       </w:pPr>
       <w:r>
         <w:rPr>
-          <w:rFonts w:ascii="Times New Roman" w:hAnsi="Times New Roman" w:cs="Times New Roman"/>
+          <w:rFonts w:ascii="Arial" w:hAnsi="Arial" w:cs="Arial"/>
           <w:b/>
           <w:noProof/>
           <w:color w:val="0070C0"/>
@@ -144,7 +144,7 @@
         <w:spacing w:after="0" w:line="240" w:lineRule="auto"/>
         <w:jc w:val="center"/>
         <w:rPr>
-          <w:rFonts w:ascii="Times New Roman" w:hAnsi="Times New Roman" w:cs="Times New Roman"/>
+          <w:rFonts w:ascii="Arial" w:hAnsi="Arial" w:cs="Arial"/>
           <w:b/>
           <w:color w:val="0070C0"/>
           <w:sz w:val="28"/>
@@ -157,7 +157,7 @@
         <w:spacing w:after="0" w:line="240" w:lineRule="auto"/>
         <w:jc w:val="center"/>
         <w:rPr>
-          <w:rFonts w:ascii="Times New Roman" w:hAnsi="Times New Roman" w:cs="Times New Roman"/>
+          <w:rFonts w:ascii="Arial" w:hAnsi="Arial" w:cs="Arial"/>
           <w:b/>
           <w:color w:val="0070C0"/>
           <w:sz w:val="28"/>
@@ -170,7 +170,7 @@
         <w:spacing w:after="0" w:line="240" w:lineRule="auto"/>
         <w:jc w:val="center"/>
         <w:rPr>
-          <w:rFonts w:ascii="Times New Roman" w:hAnsi="Times New Roman" w:cs="Times New Roman"/>
+          <w:rFonts w:ascii="Arial" w:hAnsi="Arial" w:cs="Arial"/>
           <w:b/>
           <w:color w:val="0070C0"/>
           <w:sz w:val="28"/>
@@ -183,7 +183,7 @@
         <w:spacing w:after="0" w:line="240" w:lineRule="auto"/>
         <w:jc w:val="center"/>
         <w:rPr>
-          <w:rFonts w:ascii="Times New Roman" w:hAnsi="Times New Roman" w:cs="Times New Roman"/>
+          <w:rFonts w:ascii="Arial" w:hAnsi="Arial" w:cs="Arial"/>
           <w:b/>
           <w:color w:val="0070C0"/>
           <w:sz w:val="28"/>
@@ -196,7 +196,7 @@
         <w:spacing w:after="0" w:line="240" w:lineRule="auto"/>
         <w:jc w:val="center"/>
         <w:rPr>
-          <w:rFonts w:ascii="Times New Roman" w:hAnsi="Times New Roman" w:cs="Times New Roman"/>
+          <w:rFonts w:ascii="Arial" w:hAnsi="Arial" w:cs="Arial"/>
           <w:b/>
           <w:color w:val="0070C0"/>
           <w:sz w:val="28"/>
@@ -209,7 +209,7 @@
         <w:spacing w:after="0" w:line="240" w:lineRule="auto"/>
         <w:jc w:val="center"/>
         <w:rPr>
-          <w:rFonts w:ascii="Times New Roman" w:hAnsi="Times New Roman" w:cs="Times New Roman"/>
+          <w:rFonts w:ascii="Arial" w:hAnsi="Arial" w:cs="Arial"/>
           <w:b/>
           <w:color w:val="0070C0"/>
           <w:sz w:val="28"/>
@@ -222,7 +222,7 @@
         <w:spacing w:after="0" w:line="240" w:lineRule="auto"/>
         <w:jc w:val="center"/>
         <w:rPr>
-          <w:rFonts w:ascii="Times New Roman" w:hAnsi="Times New Roman" w:cs="Times New Roman"/>
+          <w:rFonts w:ascii="Arial" w:hAnsi="Arial" w:cs="Arial"/>
           <w:b/>
           <w:color w:val="0070C0"/>
           <w:sz w:val="28"/>
@@ -235,7 +235,7 @@
         <w:spacing w:after="0" w:line="240" w:lineRule="auto"/>
         <w:jc w:val="center"/>
         <w:rPr>
-          <w:rFonts w:ascii="Times New Roman" w:hAnsi="Times New Roman" w:cs="Times New Roman"/>
+          <w:rFonts w:ascii="Arial" w:hAnsi="Arial" w:cs="Arial"/>
           <w:b/>
           <w:color w:val="0070C0"/>
           <w:sz w:val="28"/>
@@ -248,7 +248,7 @@
         <w:spacing w:after="0" w:line="240" w:lineRule="auto"/>
         <w:jc w:val="center"/>
         <w:rPr>
-          <w:rFonts w:ascii="Times New Roman" w:hAnsi="Times New Roman" w:cs="Times New Roman"/>
+          <w:rFonts w:ascii="Arial" w:hAnsi="Arial" w:cs="Arial"/>
           <w:b/>
           <w:color w:val="00518E"/>
           <w:sz w:val="44"/>
@@ -257,7 +257,7 @@
       </w:pPr>
       <w:r>
         <w:rPr>
-          <w:rFonts w:ascii="Times New Roman" w:hAnsi="Times New Roman" w:cs="Times New Roman"/>
+          <w:rFonts w:ascii="Arial" w:hAnsi="Arial" w:cs="Arial"/>
           <w:b/>
           <w:color w:val="00518E"/>
           <w:sz w:val="44"/>
@@ -271,7 +271,7 @@
         <w:spacing w:after="0" w:line="240" w:lineRule="auto"/>
         <w:jc w:val="center"/>
         <w:rPr>
-          <w:rFonts w:ascii="Times New Roman" w:hAnsi="Times New Roman" w:cs="Times New Roman"/>
+          <w:rFonts w:ascii="Arial" w:hAnsi="Arial" w:cs="Arial"/>
           <w:b/>
           <w:color w:val="00518E"/>
           <w:sz w:val="40"/>
@@ -284,7 +284,7 @@
         <w:spacing w:after="0" w:line="240" w:lineRule="auto"/>
         <w:jc w:val="center"/>
         <w:rPr>
-          <w:rFonts w:ascii="Times New Roman" w:hAnsi="Times New Roman" w:cs="Times New Roman"/>
+          <w:rFonts w:ascii="Arial" w:hAnsi="Arial" w:cs="Arial"/>
           <w:b/>
           <w:color w:val="0070C0"/>
           <w:sz w:val="28"/>
@@ -293,7 +293,7 @@
       </w:pPr>
       <w:r>
         <w:rPr>
-          <w:rFonts w:ascii="Times New Roman" w:hAnsi="Times New Roman" w:cs="Times New Roman"/>
+          <w:rFonts w:ascii="Arial" w:hAnsi="Arial" w:cs="Arial"/>
           <w:b/>
           <w:color w:val="0070C0"/>
           <w:sz w:val="28"/>
@@ -307,7 +307,7 @@
         <w:spacing w:after="0" w:line="240" w:lineRule="auto"/>
         <w:jc w:val="center"/>
         <w:rPr>
-          <w:rFonts w:ascii="Times New Roman" w:hAnsi="Times New Roman" w:cs="Times New Roman"/>
+          <w:rFonts w:ascii="Arial" w:hAnsi="Arial" w:cs="Arial"/>
           <w:b/>
           <w:color w:val="0070C0"/>
           <w:sz w:val="28"/>
@@ -316,7 +316,7 @@
       </w:pPr>
       <w:r>
         <w:rPr>
-          <w:rFonts w:ascii="Times New Roman" w:hAnsi="Times New Roman" w:cs="Times New Roman"/>
+          <w:rFonts w:ascii="Arial" w:hAnsi="Arial" w:cs="Arial"/>
           <w:b/>
           <w:color w:val="0070C0"/>
           <w:sz w:val="28"/>
@@ -330,7 +330,7 @@
         <w:spacing w:after="0" w:line="240" w:lineRule="auto"/>
         <w:jc w:val="center"/>
         <w:rPr>
-          <w:rFonts w:ascii="Times New Roman" w:hAnsi="Times New Roman" w:cs="Times New Roman"/>
+          <w:rFonts w:ascii="Arial" w:hAnsi="Arial" w:cs="Arial"/>
           <w:b/>
           <w:color w:val="0070C0"/>
           <w:sz w:val="28"/>
@@ -343,7 +343,7 @@
         <w:spacing w:after="0" w:line="240" w:lineRule="auto"/>
         <w:jc w:val="center"/>
         <w:rPr>
-          <w:rFonts w:ascii="Times New Roman" w:hAnsi="Times New Roman" w:cs="Times New Roman"/>
+          <w:rFonts w:ascii="Arial" w:hAnsi="Arial" w:cs="Arial"/>
           <w:b/>
           <w:color w:val="0070C0"/>
           <w:sz w:val="28"/>
@@ -352,7 +352,7 @@
       </w:pPr>
       <w:r>
         <w:rPr>
-          <w:rFonts w:ascii="Times New Roman" w:hAnsi="Times New Roman" w:cs="Times New Roman"/>
+          <w:rFonts w:ascii="Arial" w:hAnsi="Arial" w:cs="Arial"/>
           <w:b/>
           <w:color w:val="0070C0"/>
           <w:sz w:val="28"/>
@@ -364,6 +364,7 @@
     <w:p>
       <w:pPr>
         <w:rPr>
+          <w:rFonts w:ascii="Arial" w:hAnsi="Arial" w:cs="Arial"/>
           <w:lang w:val="en-US"/>
         </w:rPr>
       </w:pPr>
@@ -371,6 +372,7 @@
     <w:p>
       <w:pPr>
         <w:rPr>
+          <w:rFonts w:ascii="Arial" w:hAnsi="Arial" w:cs="Arial"/>
           <w:lang w:val="en-US"/>
         </w:rPr>
       </w:pPr>
@@ -378,6 +380,7 @@
     <w:p>
       <w:pPr>
         <w:rPr>
+          <w:rFonts w:ascii="Arial" w:hAnsi="Arial" w:cs="Arial"/>
           <w:lang w:val="en-US"/>
         </w:rPr>
       </w:pPr>
@@ -385,6 +388,7 @@
     <w:p>
       <w:pPr>
         <w:rPr>
+          <w:rFonts w:ascii="Arial" w:hAnsi="Arial" w:cs="Arial"/>
           <w:lang w:val="en-US"/>
         </w:rPr>
       </w:pPr>
@@ -392,6 +396,7 @@
     <w:p>
       <w:pPr>
         <w:rPr>
+          <w:rFonts w:ascii="Arial" w:hAnsi="Arial" w:cs="Arial"/>
           <w:lang w:val="en-US"/>
         </w:rPr>
       </w:pPr>
@@ -399,6 +404,7 @@
     <w:p>
       <w:pPr>
         <w:rPr>
+          <w:rFonts w:ascii="Arial" w:hAnsi="Arial" w:cs="Arial"/>
           <w:lang w:val="en-US"/>
         </w:rPr>
       </w:pPr>
@@ -406,6 +412,7 @@
     <w:p>
       <w:pPr>
         <w:rPr>
+          <w:rFonts w:ascii="Arial" w:hAnsi="Arial" w:cs="Arial"/>
           <w:lang w:val="en-US"/>
         </w:rPr>
       </w:pPr>
@@ -413,6 +420,7 @@
     <w:p>
       <w:pPr>
         <w:rPr>
+          <w:rFonts w:ascii="Arial" w:hAnsi="Arial" w:cs="Arial"/>
           <w:lang w:val="en-US"/>
         </w:rPr>
       </w:pPr>
@@ -420,6 +428,7 @@
     <w:p>
       <w:pPr>
         <w:rPr>
+          <w:rFonts w:ascii="Arial" w:hAnsi="Arial" w:cs="Arial"/>
           <w:lang w:val="en-US"/>
         </w:rPr>
       </w:pPr>
@@ -427,6 +436,7 @@
     <w:p>
       <w:pPr>
         <w:rPr>
+          <w:rFonts w:ascii="Arial" w:hAnsi="Arial" w:cs="Arial"/>
           <w:lang w:val="en-US"/>
         </w:rPr>
       </w:pPr>
@@ -434,6 +444,7 @@
     <w:p>
       <w:pPr>
         <w:rPr>
+          <w:rFonts w:ascii="Arial" w:hAnsi="Arial" w:cs="Arial"/>
           <w:lang w:val="en-US"/>
         </w:rPr>
       </w:pPr>
@@ -441,6 +452,7 @@
     <w:p>
       <w:pPr>
         <w:rPr>
+          <w:rFonts w:ascii="Arial" w:hAnsi="Arial" w:cs="Arial"/>
           <w:lang w:val="en-US"/>
         </w:rPr>
       </w:pPr>
@@ -448,6 +460,7 @@
     <w:p>
       <w:pPr>
         <w:rPr>
+          <w:rFonts w:ascii="Arial" w:hAnsi="Arial" w:cs="Arial"/>
           <w:lang w:val="en-US"/>
         </w:rPr>
       </w:pPr>
@@ -455,6 +468,7 @@
     <w:p>
       <w:pPr>
         <w:rPr>
+          <w:rFonts w:ascii="Arial" w:hAnsi="Arial" w:cs="Arial"/>
           <w:lang w:val="en-US"/>
         </w:rPr>
       </w:pPr>
@@ -462,7 +476,7 @@
     <w:p>
       <w:pPr>
         <w:rPr>
-          <w:rFonts w:ascii="Times New Roman" w:hAnsi="Times New Roman" w:cs="Times New Roman"/>
+          <w:rFonts w:ascii="Arial" w:hAnsi="Arial" w:cs="Arial"/>
           <w:b/>
           <w:color w:val="4F81BD" w:themeColor="accent1"/>
           <w:sz w:val="24"/>
@@ -472,7 +486,7 @@
       </w:pPr>
       <w:r>
         <w:rPr>
-          <w:rFonts w:ascii="Times New Roman" w:hAnsi="Times New Roman" w:cs="Times New Roman"/>
+          <w:rFonts w:ascii="Arial" w:hAnsi="Arial" w:cs="Arial"/>
           <w:b/>
           <w:color w:val="4F81BD" w:themeColor="accent1"/>
           <w:sz w:val="24"/>
@@ -485,7 +499,7 @@
     <w:p>
       <w:pPr>
         <w:rPr>
-          <w:rFonts w:ascii="Times New Roman" w:hAnsi="Times New Roman" w:cs="Times New Roman"/>
+          <w:rFonts w:ascii="Arial" w:hAnsi="Arial" w:cs="Arial"/>
           <w:b/>
           <w:color w:val="4F81BD" w:themeColor="accent1"/>
           <w:sz w:val="24"/>
@@ -497,7 +511,7 @@
     <w:p>
       <w:pPr>
         <w:rPr>
-          <w:rFonts w:ascii="Times New Roman" w:hAnsi="Times New Roman" w:cs="Times New Roman"/>
+          <w:rFonts w:ascii="Arial" w:hAnsi="Arial" w:cs="Arial"/>
           <w:b/>
           <w:color w:val="4F81BD" w:themeColor="accent1"/>
           <w:sz w:val="24"/>
@@ -509,7 +523,7 @@
     <w:p>
       <w:pPr>
         <w:rPr>
-          <w:rFonts w:ascii="Times New Roman" w:hAnsi="Times New Roman" w:cs="Times New Roman"/>
+          <w:rFonts w:ascii="Arial" w:hAnsi="Arial" w:cs="Arial"/>
           <w:b/>
           <w:color w:val="4F81BD" w:themeColor="accent1"/>
           <w:sz w:val="24"/>
@@ -521,7 +535,7 @@
     <w:p>
       <w:pPr>
         <w:rPr>
-          <w:rFonts w:ascii="Times New Roman" w:hAnsi="Times New Roman" w:cs="Times New Roman"/>
+          <w:rFonts w:ascii="Arial" w:hAnsi="Arial" w:cs="Arial"/>
           <w:b/>
           <w:color w:val="4F81BD" w:themeColor="accent1"/>
           <w:sz w:val="24"/>
@@ -533,7 +547,7 @@
     <w:p>
       <w:pPr>
         <w:rPr>
-          <w:rFonts w:ascii="Times New Roman" w:hAnsi="Times New Roman" w:cs="Times New Roman"/>
+          <w:rFonts w:ascii="Arial" w:hAnsi="Arial" w:cs="Arial"/>
           <w:b/>
           <w:color w:val="4F81BD" w:themeColor="accent1"/>
           <w:sz w:val="24"/>
@@ -545,7 +559,7 @@
     <w:p>
       <w:pPr>
         <w:rPr>
-          <w:rFonts w:ascii="Times New Roman" w:hAnsi="Times New Roman" w:cs="Times New Roman"/>
+          <w:rFonts w:ascii="Arial" w:hAnsi="Arial" w:cs="Arial"/>
           <w:b/>
           <w:color w:val="4F81BD" w:themeColor="accent1"/>
           <w:sz w:val="24"/>
@@ -557,7 +571,7 @@
     <w:p>
       <w:pPr>
         <w:rPr>
-          <w:rFonts w:ascii="Times New Roman" w:hAnsi="Times New Roman" w:cs="Times New Roman"/>
+          <w:rFonts w:ascii="Arial" w:hAnsi="Arial" w:cs="Arial"/>
           <w:b/>
           <w:color w:val="4F81BD" w:themeColor="accent1"/>
           <w:sz w:val="24"/>
@@ -569,7 +583,7 @@
     <w:p>
       <w:pPr>
         <w:rPr>
-          <w:rFonts w:ascii="Times New Roman" w:hAnsi="Times New Roman" w:cs="Times New Roman"/>
+          <w:rFonts w:ascii="Arial" w:hAnsi="Arial" w:cs="Arial"/>
           <w:b/>
           <w:color w:val="4F81BD" w:themeColor="accent1"/>
           <w:sz w:val="24"/>
@@ -581,7 +595,7 @@
     <w:p>
       <w:pPr>
         <w:rPr>
-          <w:rFonts w:ascii="Times New Roman" w:hAnsi="Times New Roman" w:cs="Times New Roman"/>
+          <w:rFonts w:ascii="Arial" w:hAnsi="Arial" w:cs="Arial"/>
           <w:b/>
           <w:color w:val="4F81BD" w:themeColor="accent1"/>
           <w:sz w:val="24"/>
@@ -593,7 +607,7 @@
     <w:p>
       <w:pPr>
         <w:rPr>
-          <w:rFonts w:ascii="Times New Roman" w:hAnsi="Times New Roman" w:cs="Times New Roman"/>
+          <w:rFonts w:ascii="Arial" w:hAnsi="Arial" w:cs="Arial"/>
           <w:b/>
           <w:color w:val="4F81BD" w:themeColor="accent1"/>
           <w:sz w:val="24"/>
@@ -605,7 +619,7 @@
     <w:p>
       <w:pPr>
         <w:rPr>
-          <w:rFonts w:ascii="Times New Roman" w:hAnsi="Times New Roman" w:cs="Times New Roman"/>
+          <w:rFonts w:ascii="Arial" w:hAnsi="Arial" w:cs="Arial"/>
           <w:b/>
           <w:color w:val="4F81BD" w:themeColor="accent1"/>
           <w:sz w:val="24"/>
@@ -617,7 +631,7 @@
     <w:p>
       <w:pPr>
         <w:rPr>
-          <w:rFonts w:ascii="Times New Roman" w:hAnsi="Times New Roman" w:cs="Times New Roman"/>
+          <w:rFonts w:ascii="Arial" w:hAnsi="Arial" w:cs="Arial"/>
           <w:b/>
           <w:color w:val="4F81BD" w:themeColor="accent1"/>
           <w:sz w:val="24"/>
@@ -629,7 +643,7 @@
     <w:p>
       <w:pPr>
         <w:rPr>
-          <w:rFonts w:ascii="Times New Roman" w:hAnsi="Times New Roman" w:cs="Times New Roman"/>
+          <w:rFonts w:ascii="Arial" w:hAnsi="Arial" w:cs="Arial"/>
           <w:b/>
           <w:color w:val="4F81BD" w:themeColor="accent1"/>
           <w:sz w:val="24"/>
@@ -641,7 +655,7 @@
     <w:p>
       <w:pPr>
         <w:rPr>
-          <w:rFonts w:ascii="Times New Roman" w:hAnsi="Times New Roman" w:cs="Times New Roman"/>
+          <w:rFonts w:ascii="Arial" w:hAnsi="Arial" w:cs="Arial"/>
           <w:b/>
           <w:color w:val="4F81BD" w:themeColor="accent1"/>
           <w:sz w:val="24"/>
@@ -653,7 +667,7 @@
     <w:p>
       <w:pPr>
         <w:rPr>
-          <w:rFonts w:ascii="Times New Roman" w:hAnsi="Times New Roman" w:cs="Times New Roman"/>
+          <w:rFonts w:ascii="Arial" w:hAnsi="Arial" w:cs="Arial"/>
           <w:b/>
           <w:color w:val="4F81BD" w:themeColor="accent1"/>
           <w:sz w:val="24"/>
@@ -665,7 +679,7 @@
     <w:p>
       <w:pPr>
         <w:rPr>
-          <w:rFonts w:ascii="Times New Roman" w:hAnsi="Times New Roman" w:cs="Times New Roman"/>
+          <w:rFonts w:ascii="Arial" w:hAnsi="Arial" w:cs="Arial"/>
           <w:b/>
           <w:color w:val="4F81BD" w:themeColor="accent1"/>
           <w:sz w:val="24"/>
@@ -677,7 +691,7 @@
     <w:p>
       <w:pPr>
         <w:rPr>
-          <w:rFonts w:ascii="Times New Roman" w:hAnsi="Times New Roman" w:cs="Times New Roman"/>
+          <w:rFonts w:ascii="Arial" w:hAnsi="Arial" w:cs="Arial"/>
           <w:b/>
           <w:color w:val="4F81BD" w:themeColor="accent1"/>
           <w:sz w:val="24"/>
@@ -689,7 +703,7 @@
     <w:p>
       <w:pPr>
         <w:rPr>
-          <w:rFonts w:ascii="Times New Roman" w:hAnsi="Times New Roman" w:cs="Times New Roman"/>
+          <w:rFonts w:ascii="Arial" w:hAnsi="Arial" w:cs="Arial"/>
           <w:b/>
           <w:color w:val="4F81BD" w:themeColor="accent1"/>
           <w:sz w:val="24"/>
@@ -701,7 +715,7 @@
     <w:p>
       <w:pPr>
         <w:rPr>
-          <w:rFonts w:ascii="Times New Roman" w:hAnsi="Times New Roman" w:cs="Times New Roman"/>
+          <w:rFonts w:ascii="Arial" w:hAnsi="Arial" w:cs="Arial"/>
           <w:b/>
           <w:color w:val="4F81BD" w:themeColor="accent1"/>
           <w:sz w:val="24"/>
@@ -713,7 +727,7 @@
     <w:p>
       <w:pPr>
         <w:rPr>
-          <w:rFonts w:ascii="Times New Roman" w:hAnsi="Times New Roman" w:cs="Times New Roman"/>
+          <w:rFonts w:ascii="Arial" w:hAnsi="Arial" w:cs="Arial"/>
           <w:b/>
           <w:color w:val="4F81BD" w:themeColor="accent1"/>
           <w:sz w:val="24"/>
@@ -725,7 +739,7 @@
     <w:p>
       <w:pPr>
         <w:rPr>
-          <w:rFonts w:ascii="Times New Roman" w:hAnsi="Times New Roman" w:cs="Times New Roman"/>
+          <w:rFonts w:ascii="Arial" w:hAnsi="Arial" w:cs="Arial"/>
           <w:b/>
           <w:color w:val="4F81BD" w:themeColor="accent1"/>
           <w:sz w:val="24"/>
@@ -737,7 +751,7 @@
     <w:p>
       <w:pPr>
         <w:rPr>
-          <w:rFonts w:ascii="Times New Roman" w:hAnsi="Times New Roman" w:cs="Times New Roman"/>
+          <w:rFonts w:ascii="Arial" w:hAnsi="Arial" w:cs="Arial"/>
           <w:b/>
           <w:color w:val="4F81BD" w:themeColor="accent1"/>
           <w:sz w:val="24"/>
@@ -749,7 +763,7 @@
     <w:p>
       <w:pPr>
         <w:rPr>
-          <w:rFonts w:ascii="Times New Roman" w:hAnsi="Times New Roman" w:cs="Times New Roman"/>
+          <w:rFonts w:ascii="Arial" w:hAnsi="Arial" w:cs="Arial"/>
           <w:b/>
           <w:color w:val="4F81BD" w:themeColor="accent1"/>
           <w:sz w:val="24"/>
@@ -766,7 +780,7 @@
           <w:numId w:val="1"/>
         </w:numPr>
         <w:rPr>
-          <w:rFonts w:ascii="Times New Roman" w:hAnsi="Times New Roman" w:cs="Times New Roman"/>
+          <w:rFonts w:ascii="Arial" w:hAnsi="Arial" w:cs="Arial"/>
           <w:b/>
           <w:color w:val="4F81BD" w:themeColor="accent1"/>
           <w:sz w:val="24"/>
@@ -776,7 +790,7 @@
       </w:pPr>
       <w:r>
         <w:rPr>
-          <w:rFonts w:ascii="Times New Roman" w:hAnsi="Times New Roman" w:cs="Times New Roman"/>
+          <w:rFonts w:ascii="Arial" w:hAnsi="Arial" w:cs="Arial"/>
           <w:b/>
           <w:sz w:val="24"/>
           <w:szCs w:val="24"/>
@@ -795,10 +809,10 @@
       </w:tblPr>
       <w:tblGrid>
         <w:gridCol w:w="670"/>
-        <w:gridCol w:w="1056"/>
-        <w:gridCol w:w="1909"/>
-        <w:gridCol w:w="2557"/>
-        <w:gridCol w:w="1677"/>
+        <w:gridCol w:w="1151"/>
+        <w:gridCol w:w="2018"/>
+        <w:gridCol w:w="2768"/>
+        <w:gridCol w:w="1603"/>
       </w:tblGrid>
       <w:tr>
         <w:trPr>
@@ -824,7 +838,7 @@
               <w:spacing w:after="0" w:line="240" w:lineRule="auto"/>
               <w:jc w:val="center"/>
               <w:rPr>
-                <w:rFonts w:ascii="Times New Roman" w:eastAsia="Times New Roman" w:hAnsi="Times New Roman" w:cs="Times New Roman"/>
+                <w:rFonts w:ascii="Arial" w:eastAsia="Times New Roman" w:hAnsi="Arial" w:cs="Arial"/>
                 <w:b/>
                 <w:bCs/>
                 <w:color w:val="000000"/>
@@ -835,7 +849,7 @@
             </w:pPr>
             <w:r>
               <w:rPr>
-                <w:rFonts w:ascii="Times New Roman" w:eastAsia="Times New Roman" w:hAnsi="Times New Roman" w:cs="Times New Roman"/>
+                <w:rFonts w:ascii="Arial" w:eastAsia="Times New Roman" w:hAnsi="Arial" w:cs="Arial"/>
                 <w:b/>
                 <w:bCs/>
                 <w:color w:val="000000"/>
@@ -866,7 +880,7 @@
               <w:spacing w:after="0" w:line="240" w:lineRule="auto"/>
               <w:jc w:val="center"/>
               <w:rPr>
-                <w:rFonts w:ascii="Times New Roman" w:eastAsia="Times New Roman" w:hAnsi="Times New Roman" w:cs="Times New Roman"/>
+                <w:rFonts w:ascii="Arial" w:eastAsia="Times New Roman" w:hAnsi="Arial" w:cs="Arial"/>
                 <w:b/>
                 <w:bCs/>
                 <w:color w:val="000000"/>
@@ -877,7 +891,7 @@
             </w:pPr>
             <w:r>
               <w:rPr>
-                <w:rFonts w:ascii="Times New Roman" w:eastAsia="Times New Roman" w:hAnsi="Times New Roman" w:cs="Times New Roman"/>
+                <w:rFonts w:ascii="Arial" w:eastAsia="Times New Roman" w:hAnsi="Arial" w:cs="Arial"/>
                 <w:b/>
                 <w:bCs/>
                 <w:color w:val="000000"/>
@@ -908,7 +922,7 @@
               <w:spacing w:after="0" w:line="240" w:lineRule="auto"/>
               <w:jc w:val="center"/>
               <w:rPr>
-                <w:rFonts w:ascii="Times New Roman" w:eastAsia="Times New Roman" w:hAnsi="Times New Roman" w:cs="Times New Roman"/>
+                <w:rFonts w:ascii="Arial" w:eastAsia="Times New Roman" w:hAnsi="Arial" w:cs="Arial"/>
                 <w:b/>
                 <w:bCs/>
                 <w:color w:val="000000"/>
@@ -919,7 +933,7 @@
             </w:pPr>
             <w:r>
               <w:rPr>
-                <w:rFonts w:ascii="Times New Roman" w:eastAsia="Times New Roman" w:hAnsi="Times New Roman" w:cs="Times New Roman"/>
+                <w:rFonts w:ascii="Arial" w:eastAsia="Times New Roman" w:hAnsi="Arial" w:cs="Arial"/>
                 <w:b/>
                 <w:bCs/>
                 <w:color w:val="000000"/>
@@ -950,7 +964,7 @@
               <w:spacing w:after="0" w:line="240" w:lineRule="auto"/>
               <w:jc w:val="center"/>
               <w:rPr>
-                <w:rFonts w:ascii="Times New Roman" w:eastAsia="Times New Roman" w:hAnsi="Times New Roman" w:cs="Times New Roman"/>
+                <w:rFonts w:ascii="Arial" w:eastAsia="Times New Roman" w:hAnsi="Arial" w:cs="Arial"/>
                 <w:b/>
                 <w:bCs/>
                 <w:color w:val="000000"/>
@@ -961,7 +975,7 @@
             </w:pPr>
             <w:r>
               <w:rPr>
-                <w:rFonts w:ascii="Times New Roman" w:eastAsia="Times New Roman" w:hAnsi="Times New Roman" w:cs="Times New Roman"/>
+                <w:rFonts w:ascii="Arial" w:eastAsia="Times New Roman" w:hAnsi="Arial" w:cs="Arial"/>
                 <w:b/>
                 <w:bCs/>
                 <w:color w:val="000000"/>
@@ -992,7 +1006,7 @@
               <w:spacing w:after="0" w:line="240" w:lineRule="auto"/>
               <w:jc w:val="center"/>
               <w:rPr>
-                <w:rFonts w:ascii="Times New Roman" w:eastAsia="Times New Roman" w:hAnsi="Times New Roman" w:cs="Times New Roman"/>
+                <w:rFonts w:ascii="Arial" w:eastAsia="Times New Roman" w:hAnsi="Arial" w:cs="Arial"/>
                 <w:b/>
                 <w:bCs/>
                 <w:color w:val="000000"/>
@@ -1003,7 +1017,7 @@
             </w:pPr>
             <w:r>
               <w:rPr>
-                <w:rFonts w:ascii="Times New Roman" w:eastAsia="Times New Roman" w:hAnsi="Times New Roman" w:cs="Times New Roman"/>
+                <w:rFonts w:ascii="Arial" w:eastAsia="Times New Roman" w:hAnsi="Arial" w:cs="Arial"/>
                 <w:b/>
                 <w:bCs/>
                 <w:color w:val="000000"/>
@@ -1040,7 +1054,7 @@
               <w:spacing w:after="0" w:line="240" w:lineRule="auto"/>
               <w:jc w:val="center"/>
               <w:rPr>
-                <w:rFonts w:ascii="Times New Roman" w:eastAsia="Times New Roman" w:hAnsi="Times New Roman" w:cs="Times New Roman"/>
+                <w:rFonts w:ascii="Arial" w:eastAsia="Times New Roman" w:hAnsi="Arial" w:cs="Arial"/>
                 <w:color w:val="000000"/>
                 <w:sz w:val="24"/>
                 <w:szCs w:val="24"/>
@@ -1049,7 +1063,7 @@
             </w:pPr>
             <w:r>
               <w:rPr>
-                <w:rFonts w:ascii="Times New Roman" w:eastAsia="Times New Roman" w:hAnsi="Times New Roman" w:cs="Times New Roman"/>
+                <w:rFonts w:ascii="Arial" w:eastAsia="Times New Roman" w:hAnsi="Arial" w:cs="Arial"/>
                 <w:color w:val="000000"/>
                 <w:sz w:val="24"/>
                 <w:szCs w:val="24"/>
@@ -1077,7 +1091,7 @@
             <w:pPr>
               <w:spacing w:after="0" w:line="240" w:lineRule="auto"/>
               <w:rPr>
-                <w:rFonts w:ascii="Times New Roman" w:eastAsia="Times New Roman" w:hAnsi="Times New Roman" w:cs="Times New Roman"/>
+                <w:rFonts w:ascii="Arial" w:eastAsia="Times New Roman" w:hAnsi="Arial" w:cs="Arial"/>
                 <w:color w:val="000000"/>
                 <w:sz w:val="24"/>
                 <w:szCs w:val="24"/>
@@ -1086,7 +1100,7 @@
             </w:pPr>
             <w:r>
               <w:rPr>
-                <w:rFonts w:ascii="Times New Roman" w:eastAsia="Times New Roman" w:hAnsi="Times New Roman" w:cs="Times New Roman"/>
+                <w:rFonts w:ascii="Arial" w:eastAsia="Times New Roman" w:hAnsi="Arial" w:cs="Arial"/>
                 <w:color w:val="000000"/>
                 <w:sz w:val="24"/>
                 <w:szCs w:val="24"/>
@@ -1096,7 +1110,7 @@
             </w:r>
             <w:r>
               <w:rPr>
-                <w:rFonts w:ascii="Times New Roman" w:eastAsia="Times New Roman" w:hAnsi="Times New Roman" w:cs="Times New Roman"/>
+                <w:rFonts w:ascii="Arial" w:eastAsia="Times New Roman" w:hAnsi="Arial" w:cs="Arial"/>
                 <w:color w:val="000000"/>
                 <w:sz w:val="24"/>
                 <w:szCs w:val="24"/>
@@ -1124,7 +1138,7 @@
             <w:pPr>
               <w:spacing w:after="0" w:line="240" w:lineRule="auto"/>
               <w:rPr>
-                <w:rFonts w:ascii="Times New Roman" w:eastAsia="Times New Roman" w:hAnsi="Times New Roman" w:cs="Times New Roman"/>
+                <w:rFonts w:ascii="Arial" w:eastAsia="Times New Roman" w:hAnsi="Arial" w:cs="Arial"/>
                 <w:color w:val="000000"/>
                 <w:sz w:val="24"/>
                 <w:szCs w:val="24"/>
@@ -1133,7 +1147,7 @@
             </w:pPr>
             <w:r>
               <w:rPr>
-                <w:rFonts w:ascii="Times New Roman" w:eastAsia="Times New Roman" w:hAnsi="Times New Roman" w:cs="Times New Roman"/>
+                <w:rFonts w:ascii="Arial" w:eastAsia="Times New Roman" w:hAnsi="Arial" w:cs="Arial"/>
                 <w:color w:val="000000"/>
                 <w:sz w:val="24"/>
                 <w:szCs w:val="24"/>
@@ -1161,7 +1175,7 @@
             <w:pPr>
               <w:spacing w:after="0" w:line="240" w:lineRule="auto"/>
               <w:rPr>
-                <w:rFonts w:ascii="Times New Roman" w:eastAsia="Times New Roman" w:hAnsi="Times New Roman" w:cs="Times New Roman"/>
+                <w:rFonts w:ascii="Arial" w:eastAsia="Times New Roman" w:hAnsi="Arial" w:cs="Arial"/>
                 <w:color w:val="0000FF"/>
                 <w:sz w:val="24"/>
                 <w:szCs w:val="24"/>
@@ -1189,7 +1203,7 @@
             <w:pPr>
               <w:spacing w:after="0" w:line="240" w:lineRule="auto"/>
               <w:rPr>
-                <w:rFonts w:ascii="Times New Roman" w:eastAsia="Times New Roman" w:hAnsi="Times New Roman" w:cs="Times New Roman"/>
+                <w:rFonts w:ascii="Arial" w:eastAsia="Times New Roman" w:hAnsi="Arial" w:cs="Arial"/>
                 <w:color w:val="000000"/>
                 <w:sz w:val="24"/>
                 <w:szCs w:val="24"/>
@@ -1223,7 +1237,7 @@
               <w:spacing w:after="0" w:line="240" w:lineRule="auto"/>
               <w:jc w:val="center"/>
               <w:rPr>
-                <w:rFonts w:ascii="Times New Roman" w:eastAsia="Times New Roman" w:hAnsi="Times New Roman" w:cs="Times New Roman"/>
+                <w:rFonts w:ascii="Arial" w:eastAsia="Times New Roman" w:hAnsi="Arial" w:cs="Arial"/>
                 <w:color w:val="000000"/>
                 <w:sz w:val="24"/>
                 <w:szCs w:val="24"/>
@@ -1232,7 +1246,7 @@
             </w:pPr>
             <w:r>
               <w:rPr>
-                <w:rFonts w:ascii="Times New Roman" w:eastAsia="Times New Roman" w:hAnsi="Times New Roman" w:cs="Times New Roman"/>
+                <w:rFonts w:ascii="Arial" w:eastAsia="Times New Roman" w:hAnsi="Arial" w:cs="Arial"/>
                 <w:color w:val="000000"/>
                 <w:sz w:val="24"/>
                 <w:szCs w:val="24"/>
@@ -1260,7 +1274,7 @@
             <w:pPr>
               <w:spacing w:after="0" w:line="240" w:lineRule="auto"/>
               <w:rPr>
-                <w:rFonts w:ascii="Times New Roman" w:eastAsia="Times New Roman" w:hAnsi="Times New Roman" w:cs="Times New Roman"/>
+                <w:rFonts w:ascii="Arial" w:eastAsia="Times New Roman" w:hAnsi="Arial" w:cs="Arial"/>
                 <w:color w:val="000000"/>
                 <w:sz w:val="24"/>
                 <w:szCs w:val="24"/>
@@ -1269,7 +1283,7 @@
             </w:pPr>
             <w:r>
               <w:rPr>
-                <w:rFonts w:ascii="Times New Roman" w:eastAsia="Times New Roman" w:hAnsi="Times New Roman" w:cs="Times New Roman"/>
+                <w:rFonts w:ascii="Arial" w:eastAsia="Times New Roman" w:hAnsi="Arial" w:cs="Arial"/>
                 <w:color w:val="000000"/>
                 <w:sz w:val="24"/>
                 <w:szCs w:val="24"/>
@@ -1279,7 +1293,7 @@
             </w:r>
             <w:r>
               <w:rPr>
-                <w:rFonts w:ascii="Times New Roman" w:eastAsia="Times New Roman" w:hAnsi="Times New Roman" w:cs="Times New Roman"/>
+                <w:rFonts w:ascii="Arial" w:eastAsia="Times New Roman" w:hAnsi="Arial" w:cs="Arial"/>
                 <w:color w:val="000000"/>
                 <w:sz w:val="24"/>
                 <w:szCs w:val="24"/>
@@ -1307,7 +1321,7 @@
             <w:pPr>
               <w:spacing w:after="0" w:line="240" w:lineRule="auto"/>
               <w:rPr>
-                <w:rFonts w:ascii="Times New Roman" w:eastAsia="Times New Roman" w:hAnsi="Times New Roman" w:cs="Times New Roman"/>
+                <w:rFonts w:ascii="Arial" w:eastAsia="Times New Roman" w:hAnsi="Arial" w:cs="Arial"/>
                 <w:color w:val="000000"/>
                 <w:sz w:val="24"/>
                 <w:szCs w:val="24"/>
@@ -1316,7 +1330,7 @@
             </w:pPr>
             <w:r>
               <w:rPr>
-                <w:rFonts w:ascii="Times New Roman" w:eastAsia="Times New Roman" w:hAnsi="Times New Roman" w:cs="Times New Roman"/>
+                <w:rFonts w:ascii="Arial" w:eastAsia="Times New Roman" w:hAnsi="Arial" w:cs="Arial"/>
                 <w:color w:val="000000"/>
                 <w:sz w:val="24"/>
                 <w:szCs w:val="24"/>
@@ -1344,7 +1358,7 @@
             <w:pPr>
               <w:spacing w:after="0" w:line="240" w:lineRule="auto"/>
               <w:rPr>
-                <w:rFonts w:ascii="Times New Roman" w:eastAsia="Times New Roman" w:hAnsi="Times New Roman" w:cs="Times New Roman"/>
+                <w:rFonts w:ascii="Arial" w:eastAsia="Times New Roman" w:hAnsi="Arial" w:cs="Arial"/>
                 <w:color w:val="0000FF"/>
                 <w:sz w:val="24"/>
                 <w:szCs w:val="24"/>
@@ -1372,7 +1386,7 @@
             <w:pPr>
               <w:spacing w:after="0" w:line="240" w:lineRule="auto"/>
               <w:rPr>
-                <w:rFonts w:ascii="Times New Roman" w:eastAsia="Times New Roman" w:hAnsi="Times New Roman" w:cs="Times New Roman"/>
+                <w:rFonts w:ascii="Arial" w:eastAsia="Times New Roman" w:hAnsi="Arial" w:cs="Arial"/>
                 <w:color w:val="000000"/>
                 <w:sz w:val="24"/>
                 <w:szCs w:val="24"/>
@@ -1406,7 +1420,7 @@
               <w:spacing w:after="0" w:line="240" w:lineRule="auto"/>
               <w:jc w:val="center"/>
               <w:rPr>
-                <w:rFonts w:ascii="Times New Roman" w:eastAsia="Times New Roman" w:hAnsi="Times New Roman" w:cs="Times New Roman"/>
+                <w:rFonts w:ascii="Arial" w:eastAsia="Times New Roman" w:hAnsi="Arial" w:cs="Arial"/>
                 <w:color w:val="000000"/>
                 <w:sz w:val="24"/>
                 <w:szCs w:val="24"/>
@@ -1415,7 +1429,7 @@
             </w:pPr>
             <w:r>
               <w:rPr>
-                <w:rFonts w:ascii="Times New Roman" w:eastAsia="Times New Roman" w:hAnsi="Times New Roman" w:cs="Times New Roman"/>
+                <w:rFonts w:ascii="Arial" w:eastAsia="Times New Roman" w:hAnsi="Arial" w:cs="Arial"/>
                 <w:color w:val="000000"/>
                 <w:sz w:val="24"/>
                 <w:szCs w:val="24"/>
@@ -1443,7 +1457,7 @@
             <w:pPr>
               <w:spacing w:after="0" w:line="240" w:lineRule="auto"/>
               <w:rPr>
-                <w:rFonts w:ascii="Times New Roman" w:eastAsia="Times New Roman" w:hAnsi="Times New Roman" w:cs="Times New Roman"/>
+                <w:rFonts w:ascii="Arial" w:eastAsia="Times New Roman" w:hAnsi="Arial" w:cs="Arial"/>
                 <w:color w:val="000000"/>
                 <w:sz w:val="24"/>
                 <w:szCs w:val="24"/>
@@ -1452,7 +1466,7 @@
             </w:pPr>
             <w:r>
               <w:rPr>
-                <w:rFonts w:ascii="Times New Roman" w:eastAsia="Times New Roman" w:hAnsi="Times New Roman" w:cs="Times New Roman"/>
+                <w:rFonts w:ascii="Arial" w:eastAsia="Times New Roman" w:hAnsi="Arial" w:cs="Arial"/>
                 <w:color w:val="000000"/>
                 <w:sz w:val="24"/>
                 <w:szCs w:val="24"/>
@@ -1480,7 +1494,7 @@
             <w:pPr>
               <w:spacing w:after="0" w:line="240" w:lineRule="auto"/>
               <w:rPr>
-                <w:rFonts w:ascii="Times New Roman" w:eastAsia="Times New Roman" w:hAnsi="Times New Roman" w:cs="Times New Roman"/>
+                <w:rFonts w:ascii="Arial" w:eastAsia="Times New Roman" w:hAnsi="Arial" w:cs="Arial"/>
                 <w:color w:val="000000"/>
                 <w:sz w:val="24"/>
                 <w:szCs w:val="24"/>
@@ -1489,7 +1503,7 @@
             </w:pPr>
             <w:r>
               <w:rPr>
-                <w:rFonts w:ascii="Times New Roman" w:eastAsia="Times New Roman" w:hAnsi="Times New Roman" w:cs="Times New Roman"/>
+                <w:rFonts w:ascii="Arial" w:eastAsia="Times New Roman" w:hAnsi="Arial" w:cs="Arial"/>
                 <w:color w:val="000000"/>
                 <w:sz w:val="24"/>
                 <w:szCs w:val="24"/>
@@ -1517,7 +1531,7 @@
             <w:pPr>
               <w:spacing w:after="0" w:line="240" w:lineRule="auto"/>
               <w:rPr>
-                <w:rFonts w:ascii="Times New Roman" w:eastAsia="Times New Roman" w:hAnsi="Times New Roman" w:cs="Times New Roman"/>
+                <w:rFonts w:ascii="Arial" w:eastAsia="Times New Roman" w:hAnsi="Arial" w:cs="Arial"/>
                 <w:color w:val="0000FF"/>
                 <w:sz w:val="24"/>
                 <w:szCs w:val="24"/>
@@ -1527,7 +1541,7 @@
             </w:pPr>
             <w:r>
               <w:rPr>
-                <w:rFonts w:ascii="Times New Roman" w:eastAsia="Times New Roman" w:hAnsi="Times New Roman" w:cs="Times New Roman"/>
+                <w:rFonts w:ascii="Arial" w:eastAsia="Times New Roman" w:hAnsi="Arial" w:cs="Arial"/>
                 <w:color w:val="0000FF"/>
                 <w:sz w:val="24"/>
                 <w:szCs w:val="24"/>
@@ -1556,7 +1570,7 @@
             <w:pPr>
               <w:spacing w:after="0" w:line="240" w:lineRule="auto"/>
               <w:rPr>
-                <w:rFonts w:ascii="Times New Roman" w:eastAsia="Times New Roman" w:hAnsi="Times New Roman" w:cs="Times New Roman"/>
+                <w:rFonts w:ascii="Arial" w:eastAsia="Times New Roman" w:hAnsi="Arial" w:cs="Arial"/>
                 <w:color w:val="000000"/>
                 <w:sz w:val="24"/>
                 <w:szCs w:val="24"/>
@@ -1565,7 +1579,7 @@
             </w:pPr>
             <w:r>
               <w:rPr>
-                <w:rFonts w:ascii="Times New Roman" w:eastAsia="Times New Roman" w:hAnsi="Times New Roman" w:cs="Times New Roman"/>
+                <w:rFonts w:ascii="Arial" w:eastAsia="Times New Roman" w:hAnsi="Arial" w:cs="Arial"/>
                 <w:color w:val="000000"/>
                 <w:sz w:val="24"/>
                 <w:szCs w:val="24"/>
@@ -1581,7 +1595,7 @@
       <w:pPr>
         <w:pStyle w:val="ListParagraph"/>
         <w:rPr>
-          <w:rFonts w:ascii="Times New Roman" w:hAnsi="Times New Roman" w:cs="Times New Roman"/>
+          <w:rFonts w:ascii="Arial" w:hAnsi="Arial" w:cs="Arial"/>
           <w:b/>
           <w:color w:val="4F81BD" w:themeColor="accent1"/>
           <w:sz w:val="24"/>
@@ -1598,7 +1612,7 @@
           <w:numId w:val="1"/>
         </w:numPr>
         <w:rPr>
-          <w:rFonts w:ascii="Times New Roman" w:hAnsi="Times New Roman" w:cs="Times New Roman"/>
+          <w:rFonts w:ascii="Arial" w:hAnsi="Arial" w:cs="Arial"/>
           <w:b/>
           <w:color w:val="4F81BD" w:themeColor="accent1"/>
           <w:sz w:val="24"/>
@@ -1608,7 +1622,7 @@
       </w:pPr>
       <w:r>
         <w:rPr>
-          <w:rFonts w:ascii="Times New Roman" w:hAnsi="Times New Roman" w:cs="Times New Roman"/>
+          <w:rFonts w:ascii="Arial" w:hAnsi="Arial" w:cs="Arial"/>
           <w:b/>
           <w:sz w:val="24"/>
           <w:szCs w:val="24"/>
@@ -1625,7 +1639,7 @@
           <w:numId w:val="2"/>
         </w:numPr>
         <w:rPr>
-          <w:rFonts w:ascii="Times New Roman" w:hAnsi="Times New Roman" w:cs="Times New Roman"/>
+          <w:rFonts w:ascii="Arial" w:hAnsi="Arial" w:cs="Arial"/>
           <w:b/>
           <w:color w:val="4F81BD" w:themeColor="accent1"/>
           <w:sz w:val="24"/>
@@ -1635,7 +1649,7 @@
       </w:pPr>
       <w:r>
         <w:rPr>
-          <w:rFonts w:ascii="Times New Roman" w:hAnsi="Times New Roman" w:cs="Times New Roman"/>
+          <w:rFonts w:ascii="Arial" w:hAnsi="Arial" w:cs="Arial"/>
           <w:b/>
           <w:sz w:val="24"/>
           <w:szCs w:val="24"/>
@@ -1652,7 +1666,7 @@
           <w:numId w:val="2"/>
         </w:numPr>
         <w:rPr>
-          <w:rFonts w:ascii="Times New Roman" w:hAnsi="Times New Roman" w:cs="Times New Roman"/>
+          <w:rFonts w:ascii="Arial" w:hAnsi="Arial" w:cs="Arial"/>
           <w:b/>
           <w:color w:val="4F81BD" w:themeColor="accent1"/>
           <w:sz w:val="24"/>
@@ -1662,7 +1676,7 @@
       </w:pPr>
       <w:r>
         <w:rPr>
-          <w:rFonts w:ascii="Times New Roman" w:hAnsi="Times New Roman" w:cs="Times New Roman"/>
+          <w:rFonts w:ascii="Arial" w:hAnsi="Arial" w:cs="Arial"/>
           <w:b/>
           <w:color w:val="000000" w:themeColor="text1"/>
           <w:sz w:val="24"/>
@@ -1673,7 +1687,7 @@
       </w:r>
       <w:r>
         <w:rPr>
-          <w:rFonts w:ascii="Times New Roman" w:hAnsi="Times New Roman" w:cs="Times New Roman"/>
+          <w:rFonts w:ascii="Arial" w:hAnsi="Arial" w:cs="Arial"/>
           <w:b/>
           <w:color w:val="000000" w:themeColor="text1"/>
           <w:sz w:val="24"/>
@@ -1688,7 +1702,7 @@
         <w:pStyle w:val="ListParagraph"/>
         <w:ind w:left="1440"/>
         <w:rPr>
-          <w:rFonts w:ascii="Times New Roman" w:hAnsi="Times New Roman" w:cs="Times New Roman"/>
+          <w:rFonts w:ascii="Arial" w:hAnsi="Arial" w:cs="Arial"/>
           <w:b/>
           <w:color w:val="4F81BD" w:themeColor="accent1"/>
           <w:sz w:val="24"/>
@@ -1698,7 +1712,7 @@
       </w:pPr>
       <w:r>
         <w:rPr>
-          <w:rFonts w:ascii="Times New Roman" w:hAnsi="Times New Roman" w:cs="Times New Roman"/>
+          <w:rFonts w:ascii="Arial" w:hAnsi="Arial" w:cs="Arial"/>
           <w:b/>
           <w:color w:val="000000" w:themeColor="text1"/>
           <w:sz w:val="24"/>
@@ -1713,7 +1727,7 @@
         <w:pStyle w:val="ListParagraph"/>
         <w:ind w:left="1440"/>
         <w:rPr>
-          <w:rFonts w:ascii="Times New Roman" w:hAnsi="Times New Roman" w:cs="Times New Roman"/>
+          <w:rFonts w:ascii="Arial" w:hAnsi="Arial" w:cs="Arial"/>
           <w:color w:val="000000" w:themeColor="text1"/>
           <w:sz w:val="24"/>
           <w:szCs w:val="24"/>
@@ -1722,7 +1736,7 @@
       </w:pPr>
       <w:r>
         <w:rPr>
-          <w:rFonts w:ascii="Times New Roman" w:hAnsi="Times New Roman" w:cs="Times New Roman"/>
+          <w:rFonts w:ascii="Arial" w:hAnsi="Arial" w:cs="Arial"/>
           <w:i/>
           <w:color w:val="000000" w:themeColor="text1"/>
           <w:sz w:val="24"/>
@@ -1733,7 +1747,7 @@
       </w:r>
       <w:r>
         <w:rPr>
-          <w:rFonts w:ascii="Times New Roman" w:hAnsi="Times New Roman" w:cs="Times New Roman"/>
+          <w:rFonts w:ascii="Arial" w:hAnsi="Arial" w:cs="Arial"/>
           <w:color w:val="000000" w:themeColor="text1"/>
           <w:sz w:val="24"/>
           <w:szCs w:val="24"/>
@@ -1747,7 +1761,7 @@
         <w:pStyle w:val="ListParagraph"/>
         <w:ind w:left="1440"/>
         <w:rPr>
-          <w:rFonts w:ascii="Times New Roman" w:hAnsi="Times New Roman" w:cs="Times New Roman"/>
+          <w:rFonts w:ascii="Arial" w:hAnsi="Arial" w:cs="Arial"/>
           <w:i/>
           <w:color w:val="000000" w:themeColor="text1"/>
           <w:sz w:val="24"/>
@@ -1757,7 +1771,7 @@
       </w:pPr>
       <w:r>
         <w:rPr>
-          <w:rFonts w:ascii="Times New Roman" w:hAnsi="Times New Roman" w:cs="Times New Roman"/>
+          <w:rFonts w:ascii="Arial" w:hAnsi="Arial" w:cs="Arial"/>
           <w:i/>
           <w:color w:val="000000" w:themeColor="text1"/>
           <w:sz w:val="24"/>
@@ -1768,7 +1782,7 @@
       </w:r>
       <w:r>
         <w:rPr>
-          <w:rFonts w:ascii="Times New Roman" w:hAnsi="Times New Roman" w:cs="Times New Roman"/>
+          <w:rFonts w:ascii="Arial" w:hAnsi="Arial" w:cs="Arial"/>
           <w:color w:val="000000" w:themeColor="text1"/>
           <w:sz w:val="24"/>
           <w:szCs w:val="24"/>
@@ -1778,7 +1792,7 @@
       </w:r>
       <w:r>
         <w:rPr>
-          <w:rFonts w:ascii="Times New Roman" w:hAnsi="Times New Roman" w:cs="Times New Roman"/>
+          <w:rFonts w:ascii="Arial" w:hAnsi="Arial" w:cs="Arial"/>
           <w:i/>
           <w:color w:val="000000" w:themeColor="text1"/>
           <w:sz w:val="24"/>
@@ -1793,7 +1807,7 @@
         <w:pStyle w:val="ListParagraph"/>
         <w:ind w:left="1440"/>
         <w:rPr>
-          <w:rFonts w:ascii="Times New Roman" w:hAnsi="Times New Roman" w:cs="Times New Roman"/>
+          <w:rFonts w:ascii="Arial" w:hAnsi="Arial" w:cs="Arial"/>
           <w:color w:val="000000" w:themeColor="text1"/>
           <w:sz w:val="24"/>
           <w:szCs w:val="24"/>
@@ -1802,7 +1816,7 @@
       </w:pPr>
       <w:r>
         <w:rPr>
-          <w:rFonts w:ascii="Times New Roman" w:hAnsi="Times New Roman" w:cs="Times New Roman"/>
+          <w:rFonts w:ascii="Arial" w:hAnsi="Arial" w:cs="Arial"/>
           <w:i/>
           <w:color w:val="000000" w:themeColor="text1"/>
           <w:sz w:val="24"/>
@@ -1813,7 +1827,7 @@
       </w:r>
       <w:r>
         <w:rPr>
-          <w:rFonts w:ascii="Times New Roman" w:hAnsi="Times New Roman" w:cs="Times New Roman"/>
+          <w:rFonts w:ascii="Arial" w:hAnsi="Arial" w:cs="Arial"/>
           <w:color w:val="000000" w:themeColor="text1"/>
           <w:sz w:val="24"/>
           <w:szCs w:val="24"/>
@@ -1823,7 +1837,7 @@
       </w:r>
       <w:r>
         <w:rPr>
-          <w:rFonts w:ascii="Times New Roman" w:hAnsi="Times New Roman" w:cs="Times New Roman"/>
+          <w:rFonts w:ascii="Arial" w:hAnsi="Arial" w:cs="Arial"/>
           <w:color w:val="000000" w:themeColor="text1"/>
           <w:sz w:val="24"/>
           <w:szCs w:val="24"/>
@@ -1837,7 +1851,7 @@
         <w:pStyle w:val="ListParagraph"/>
         <w:ind w:left="1440"/>
         <w:rPr>
-          <w:rFonts w:ascii="Times New Roman" w:hAnsi="Times New Roman" w:cs="Times New Roman"/>
+          <w:rFonts w:ascii="Arial" w:hAnsi="Arial" w:cs="Arial"/>
           <w:b/>
           <w:color w:val="000000" w:themeColor="text1"/>
           <w:sz w:val="24"/>
@@ -1847,7 +1861,7 @@
       </w:pPr>
       <w:r>
         <w:rPr>
-          <w:rFonts w:ascii="Times New Roman" w:hAnsi="Times New Roman" w:cs="Times New Roman"/>
+          <w:rFonts w:ascii="Arial" w:hAnsi="Arial" w:cs="Arial"/>
           <w:color w:val="000000" w:themeColor="text1"/>
           <w:sz w:val="24"/>
           <w:szCs w:val="24"/>
@@ -1858,7 +1872,7 @@
       <w:r>
         <w:rPr>
           <w:rStyle w:val="apple-style-span"/>
-          <w:rFonts w:ascii="Times New Roman" w:hAnsi="Times New Roman" w:cs="Times New Roman"/>
+          <w:rFonts w:ascii="Arial" w:hAnsi="Arial" w:cs="Arial"/>
           <w:i/>
           <w:color w:val="000000"/>
           <w:sz w:val="24"/>
@@ -1874,7 +1888,7 @@
         <w:ind w:left="1440"/>
         <w:rPr>
           <w:rStyle w:val="apple-style-span"/>
-          <w:rFonts w:ascii="Times New Roman" w:hAnsi="Times New Roman" w:cs="Times New Roman"/>
+          <w:rFonts w:ascii="Arial" w:hAnsi="Arial" w:cs="Arial"/>
           <w:i/>
           <w:color w:val="000000"/>
           <w:sz w:val="24"/>
@@ -1885,7 +1899,7 @@
       </w:pPr>
       <w:r>
         <w:rPr>
-          <w:rFonts w:ascii="Times New Roman" w:hAnsi="Times New Roman" w:cs="Times New Roman"/>
+          <w:rFonts w:ascii="Arial" w:hAnsi="Arial" w:cs="Arial"/>
           <w:sz w:val="24"/>
           <w:szCs w:val="24"/>
           <w:lang w:val="en-US"/>
@@ -1895,7 +1909,7 @@
       <w:r>
         <w:rPr>
           <w:rStyle w:val="apple-style-span"/>
-          <w:rFonts w:ascii="Times New Roman" w:hAnsi="Times New Roman" w:cs="Times New Roman"/>
+          <w:rFonts w:ascii="Arial" w:hAnsi="Arial" w:cs="Arial"/>
           <w:i/>
           <w:color w:val="000000"/>
           <w:sz w:val="24"/>
@@ -1909,10 +1923,10 @@
       <w:pPr>
         <w:shd w:val="clear" w:color="auto" w:fill="FFFFFF"/>
         <w:spacing w:before="136" w:after="136" w:line="240" w:lineRule="auto"/>
-        <w:ind w:left="720" w:firstLine="720"/>
+        <w:ind w:firstLine="720"/>
         <w:outlineLvl w:val="1"/>
         <w:rPr>
-          <w:rFonts w:ascii="Times New Roman" w:eastAsia="Times New Roman" w:hAnsi="Times New Roman" w:cs="Times New Roman"/>
+          <w:rFonts w:ascii="Arial" w:eastAsia="Times New Roman" w:hAnsi="Arial" w:cs="Arial"/>
           <w:color w:val="000000"/>
           <w:sz w:val="27"/>
           <w:szCs w:val="27"/>
@@ -1921,7 +1935,7 @@
       </w:pPr>
       <w:r>
         <w:rPr>
-          <w:rFonts w:ascii="Times New Roman" w:eastAsia="Times New Roman" w:hAnsi="Times New Roman" w:cs="Times New Roman"/>
+          <w:rFonts w:ascii="Arial" w:eastAsia="Times New Roman" w:hAnsi="Arial" w:cs="Arial"/>
           <w:color w:val="000000"/>
           <w:sz w:val="27"/>
           <w:szCs w:val="27"/>
@@ -3130,6 +3144,16 @@
                 <w:lang w:val="en-US"/>
               </w:rPr>
             </w:pPr>
+            <w:r>
+              <w:rPr>
+                <w:rFonts w:ascii="Arial" w:eastAsia="Times New Roman" w:hAnsi="Arial" w:cs="Arial"/>
+                <w:color w:val="333333"/>
+                <w:sz w:val="19"/>
+                <w:szCs w:val="19"/>
+                <w:lang w:val="en-US"/>
+              </w:rPr>
+              <w:t>Chrome</w:t>
+            </w:r>
           </w:p>
         </w:tc>
       </w:tr>
@@ -3557,145 +3581,95 @@
                 <w:szCs w:val="19"/>
                 <w:lang w:val="en-US"/>
               </w:rPr>
-              <w:t xml:space="preserve">  </w:t>
-            </w:r>
-            <w:r>
-              <w:rPr>
-                <w:rFonts w:ascii="Arial" w:eastAsia="Times New Roman" w:hAnsi="Arial" w:cs="Arial"/>
-                <w:color w:val="333333"/>
-                <w:sz w:val="19"/>
-                <w:szCs w:val="19"/>
-                <w:lang w:val="en-US"/>
-              </w:rPr>
-              <w:t>&lt;details&gt;</w:t>
-            </w:r>
-          </w:p>
-          <w:p>
-            <w:pPr>
-              <w:spacing w:after="0" w:line="312" w:lineRule="atLeast"/>
-              <w:rPr>
-                <w:rFonts w:ascii="Arial" w:eastAsia="Times New Roman" w:hAnsi="Arial" w:cs="Arial"/>
-                <w:color w:val="333333"/>
-                <w:sz w:val="19"/>
-                <w:szCs w:val="19"/>
-                <w:lang w:val="en-US"/>
-              </w:rPr>
-            </w:pPr>
-            <w:r>
-              <w:rPr>
-                <w:rFonts w:ascii="Arial" w:eastAsia="Times New Roman" w:hAnsi="Arial" w:cs="Arial"/>
-                <w:color w:val="333333"/>
-                <w:sz w:val="19"/>
-                <w:szCs w:val="19"/>
-                <w:lang w:val="en-US"/>
-              </w:rPr>
-              <w:t xml:space="preserve">      </w:t>
-            </w:r>
-            <w:r>
-              <w:rPr>
-                <w:rFonts w:ascii="Arial" w:eastAsia="Times New Roman" w:hAnsi="Arial" w:cs="Arial"/>
-                <w:color w:val="333333"/>
-                <w:sz w:val="19"/>
-                <w:szCs w:val="19"/>
-                <w:lang w:val="en-US"/>
-              </w:rPr>
-              <w:t>&lt;summary&gt;Copyright 1999-2011.&lt;/summary&gt;</w:t>
-            </w:r>
-          </w:p>
-          <w:p>
-            <w:pPr>
-              <w:spacing w:after="0" w:line="312" w:lineRule="atLeast"/>
-              <w:rPr>
-                <w:rFonts w:ascii="Arial" w:eastAsia="Times New Roman" w:hAnsi="Arial" w:cs="Arial"/>
-                <w:color w:val="333333"/>
-                <w:sz w:val="19"/>
-                <w:szCs w:val="19"/>
-                <w:lang w:val="en-US"/>
-              </w:rPr>
-            </w:pPr>
-            <w:r>
-              <w:rPr>
-                <w:rFonts w:ascii="Arial" w:eastAsia="Times New Roman" w:hAnsi="Arial" w:cs="Arial"/>
-                <w:color w:val="333333"/>
-                <w:sz w:val="19"/>
-                <w:szCs w:val="19"/>
-                <w:lang w:val="en-US"/>
-              </w:rPr>
-              <w:t xml:space="preserve">      </w:t>
-            </w:r>
-            <w:r>
-              <w:rPr>
-                <w:rFonts w:ascii="Arial" w:eastAsia="Times New Roman" w:hAnsi="Arial" w:cs="Arial"/>
-                <w:color w:val="333333"/>
-                <w:sz w:val="19"/>
-                <w:szCs w:val="19"/>
-                <w:lang w:val="en-US"/>
-              </w:rPr>
-              <w:t>&lt;p&gt; - by Refsnes Data. All Rights Reserved.&lt;/p&gt;</w:t>
-            </w:r>
-          </w:p>
-          <w:p>
-            <w:pPr>
-              <w:spacing w:after="0" w:line="312" w:lineRule="atLeast"/>
-              <w:rPr>
-                <w:rFonts w:ascii="Arial" w:eastAsia="Times New Roman" w:hAnsi="Arial" w:cs="Arial"/>
-                <w:color w:val="333333"/>
-                <w:sz w:val="19"/>
-                <w:szCs w:val="19"/>
-                <w:lang w:val="en-US"/>
-              </w:rPr>
-            </w:pPr>
-            <w:r>
-              <w:rPr>
-                <w:rFonts w:ascii="Arial" w:eastAsia="Times New Roman" w:hAnsi="Arial" w:cs="Arial"/>
-                <w:color w:val="333333"/>
-                <w:sz w:val="19"/>
-                <w:szCs w:val="19"/>
-                <w:lang w:val="en-US"/>
-              </w:rPr>
-              <w:t xml:space="preserve">      </w:t>
-            </w:r>
-            <w:r>
-              <w:rPr>
-                <w:rFonts w:ascii="Arial" w:eastAsia="Times New Roman" w:hAnsi="Arial" w:cs="Arial"/>
-                <w:color w:val="333333"/>
-                <w:sz w:val="19"/>
-                <w:szCs w:val="19"/>
-                <w:lang w:val="en-US"/>
-              </w:rPr>
-              <w:t>&lt;p&gt;All content and graphics on this web site are the property of the company Refsnes Data.&lt;/p&gt;</w:t>
-            </w:r>
-          </w:p>
-          <w:p>
-            <w:pPr>
-              <w:spacing w:after="0" w:line="312" w:lineRule="atLeast"/>
-              <w:rPr>
-                <w:rFonts w:ascii="Arial" w:eastAsia="Times New Roman" w:hAnsi="Arial" w:cs="Arial"/>
-                <w:color w:val="333333"/>
-                <w:sz w:val="19"/>
-                <w:szCs w:val="19"/>
-                <w:lang w:val="en-US"/>
-              </w:rPr>
-            </w:pPr>
-            <w:r>
-              <w:rPr>
-                <w:rFonts w:ascii="Arial" w:eastAsia="Times New Roman" w:hAnsi="Arial" w:cs="Arial"/>
-                <w:color w:val="333333"/>
-                <w:sz w:val="19"/>
-                <w:szCs w:val="19"/>
-                <w:lang w:val="en-US"/>
-              </w:rPr>
-              <w:t xml:space="preserve">  </w:t>
-            </w:r>
-            <w:r>
-              <w:rPr>
-                <w:rFonts w:ascii="Arial" w:eastAsia="Times New Roman" w:hAnsi="Arial" w:cs="Arial"/>
-                <w:color w:val="333333"/>
-                <w:sz w:val="19"/>
-                <w:szCs w:val="19"/>
-                <w:lang w:val="en-US"/>
-              </w:rPr>
-              <w:t>&lt;/details&gt;</w:t>
+              <w:t xml:space="preserve">  &lt;details&gt;</w:t>
+            </w:r>
+          </w:p>
+          <w:p>
+            <w:pPr>
+              <w:spacing w:after="0" w:line="312" w:lineRule="atLeast"/>
+              <w:rPr>
+                <w:rFonts w:ascii="Arial" w:eastAsia="Times New Roman" w:hAnsi="Arial" w:cs="Arial"/>
+                <w:color w:val="333333"/>
+                <w:sz w:val="19"/>
+                <w:szCs w:val="19"/>
+                <w:lang w:val="en-US"/>
+              </w:rPr>
+            </w:pPr>
+            <w:r>
+              <w:rPr>
+                <w:rFonts w:ascii="Arial" w:eastAsia="Times New Roman" w:hAnsi="Arial" w:cs="Arial"/>
+                <w:color w:val="333333"/>
+                <w:sz w:val="19"/>
+                <w:szCs w:val="19"/>
+                <w:lang w:val="en-US"/>
+              </w:rPr>
+              <w:t xml:space="preserve">      &lt;summary&gt;Copyright 1999-2011.&lt;/summary&gt;</w:t>
+            </w:r>
+          </w:p>
+          <w:p>
+            <w:pPr>
+              <w:spacing w:after="0" w:line="312" w:lineRule="atLeast"/>
+              <w:rPr>
+                <w:rFonts w:ascii="Arial" w:eastAsia="Times New Roman" w:hAnsi="Arial" w:cs="Arial"/>
+                <w:color w:val="333333"/>
+                <w:sz w:val="19"/>
+                <w:szCs w:val="19"/>
+                <w:lang w:val="en-US"/>
+              </w:rPr>
+            </w:pPr>
+            <w:r>
+              <w:rPr>
+                <w:rFonts w:ascii="Arial" w:eastAsia="Times New Roman" w:hAnsi="Arial" w:cs="Arial"/>
+                <w:color w:val="333333"/>
+                <w:sz w:val="19"/>
+                <w:szCs w:val="19"/>
+                <w:lang w:val="en-US"/>
+              </w:rPr>
+              <w:t xml:space="preserve">      &lt;p&gt; - by Refsnes Data. All Rights Reserved.&lt;/p&gt;</w:t>
+            </w:r>
+          </w:p>
+          <w:p>
+            <w:pPr>
+              <w:spacing w:after="0" w:line="312" w:lineRule="atLeast"/>
+              <w:rPr>
+                <w:rFonts w:ascii="Arial" w:eastAsia="Times New Roman" w:hAnsi="Arial" w:cs="Arial"/>
+                <w:color w:val="333333"/>
+                <w:sz w:val="19"/>
+                <w:szCs w:val="19"/>
+                <w:lang w:val="en-US"/>
+              </w:rPr>
+            </w:pPr>
+            <w:r>
+              <w:rPr>
+                <w:rFonts w:ascii="Arial" w:eastAsia="Times New Roman" w:hAnsi="Arial" w:cs="Arial"/>
+                <w:color w:val="333333"/>
+                <w:sz w:val="19"/>
+                <w:szCs w:val="19"/>
+                <w:lang w:val="en-US"/>
+              </w:rPr>
+              <w:t xml:space="preserve">      &lt;p&gt;All content and graphics on this web site are the property of the company Refsnes Data.&lt;/p&gt;</w:t>
+            </w:r>
+          </w:p>
+          <w:p>
+            <w:pPr>
+              <w:spacing w:after="0" w:line="312" w:lineRule="atLeast"/>
+              <w:rPr>
+                <w:rFonts w:ascii="Arial" w:eastAsia="Times New Roman" w:hAnsi="Arial" w:cs="Arial"/>
+                <w:color w:val="333333"/>
+                <w:sz w:val="19"/>
+                <w:szCs w:val="19"/>
+                <w:lang w:val="en-US"/>
+              </w:rPr>
+            </w:pPr>
+            <w:r>
+              <w:rPr>
+                <w:rFonts w:ascii="Arial" w:eastAsia="Times New Roman" w:hAnsi="Arial" w:cs="Arial"/>
+                <w:color w:val="333333"/>
+                <w:sz w:val="19"/>
+                <w:szCs w:val="19"/>
+                <w:lang w:val="en-US"/>
+              </w:rPr>
+              <w:t xml:space="preserve">  &lt;/details&gt;</w:t>
             </w:r>
           </w:p>
           <w:p>
@@ -5783,7 +5757,7 @@
             </w:r>
             <w:r>
               <w:rPr>
-                <w:rFonts w:ascii="MS Gothic" w:eastAsia="MS Gothic" w:hAnsi="MS Gothic" w:cs="MS Gothic" w:hint="eastAsia"/>
+                <w:rFonts w:ascii="Arial" w:eastAsia="MS Gothic" w:hAnsi="MS Gothic" w:cs="Arial"/>
                 <w:color w:val="333333"/>
                 <w:sz w:val="19"/>
                 <w:szCs w:val="19"/>
@@ -5803,7 +5777,7 @@
             </w:r>
             <w:r>
               <w:rPr>
-                <w:rFonts w:ascii="MingLiU" w:eastAsia="MingLiU" w:hAnsi="MingLiU" w:cs="MingLiU" w:hint="eastAsia"/>
+                <w:rFonts w:ascii="Arial" w:eastAsia="MingLiU" w:hAnsi="MingLiU" w:cs="Arial"/>
                 <w:color w:val="333333"/>
                 <w:sz w:val="19"/>
                 <w:szCs w:val="19"/>
@@ -6100,7 +6074,7 @@
             </w:r>
             <w:r>
               <w:rPr>
-                <w:rFonts w:ascii="MS Gothic" w:eastAsia="MS Gothic" w:hAnsi="MS Gothic" w:cs="MS Gothic" w:hint="eastAsia"/>
+                <w:rFonts w:ascii="Arial" w:eastAsia="MS Gothic" w:hAnsi="MS Gothic" w:cs="Arial"/>
                 <w:color w:val="333333"/>
                 <w:sz w:val="19"/>
                 <w:szCs w:val="19"/>
@@ -6120,7 +6094,7 @@
             </w:r>
             <w:r>
               <w:rPr>
-                <w:rFonts w:ascii="MingLiU" w:eastAsia="MingLiU" w:hAnsi="MingLiU" w:cs="MingLiU" w:hint="eastAsia"/>
+                <w:rFonts w:ascii="Arial" w:eastAsia="MingLiU" w:hAnsi="MingLiU" w:cs="Arial"/>
                 <w:color w:val="333333"/>
                 <w:sz w:val="19"/>
                 <w:szCs w:val="19"/>
@@ -6336,7 +6310,7 @@
             </w:pPr>
             <w:r>
               <w:rPr>
-                <w:rFonts w:ascii="MS Gothic" w:eastAsia="MS Gothic" w:hAnsi="MS Gothic" w:cs="MS Gothic" w:hint="eastAsia"/>
+                <w:rFonts w:ascii="Arial" w:eastAsia="MS Gothic" w:hAnsi="MS Gothic" w:cs="Arial"/>
                 <w:color w:val="333333"/>
                 <w:sz w:val="19"/>
                 <w:szCs w:val="19"/>
@@ -6356,7 +6330,7 @@
             </w:r>
             <w:r>
               <w:rPr>
-                <w:rFonts w:ascii="MingLiU" w:eastAsia="MingLiU" w:hAnsi="MingLiU" w:cs="MingLiU" w:hint="eastAsia"/>
+                <w:rFonts w:ascii="Arial" w:eastAsia="MingLiU" w:hAnsi="MingLiU" w:cs="Arial"/>
                 <w:color w:val="333333"/>
                 <w:sz w:val="19"/>
                 <w:szCs w:val="19"/>
@@ -6735,22 +6709,34 @@
             <w:r>
               <w:rPr>
                 <w:rStyle w:val="apple-style-span"/>
-                <w:rFonts w:ascii="Verdana" w:hAnsi="Verdana"/>
+                <w:rFonts w:ascii="Arial" w:hAnsi="Arial" w:cs="Arial"/>
                 <w:color w:val="000000"/>
                 <w:sz w:val="16"/>
                 <w:szCs w:val="16"/>
                 <w:shd w:val="clear" w:color="auto" w:fill="FFFFFF"/>
-              </w:rPr>
-              <w:t xml:space="preserve">Internet Explorer </w:t>
+                <w:lang w:val="en-US"/>
+              </w:rPr>
+              <w:t>FF, IE</w:t>
             </w:r>
             <w:r>
               <w:rPr>
                 <w:rStyle w:val="apple-style-span"/>
-                <w:rFonts w:ascii="Verdana" w:hAnsi="Verdana"/>
+                <w:rFonts w:ascii="Arial" w:hAnsi="Arial" w:cs="Arial"/>
                 <w:color w:val="000000"/>
                 <w:sz w:val="16"/>
                 <w:szCs w:val="16"/>
                 <w:shd w:val="clear" w:color="auto" w:fill="FFFFFF"/>
+              </w:rPr>
+              <w:t xml:space="preserve"> </w:t>
+            </w:r>
+            <w:r>
+              <w:rPr>
+                <w:rStyle w:val="apple-style-span"/>
+                <w:rFonts w:ascii="Arial" w:hAnsi="Arial" w:cs="Arial"/>
+                <w:color w:val="000000"/>
+                <w:sz w:val="16"/>
+                <w:szCs w:val="16"/>
+                <w:shd w:val="clear" w:color="auto" w:fill="FFFFFF"/>
                 <w:lang w:val="en-US"/>
               </w:rPr>
               <w:t>và</w:t>
@@ -6758,7 +6744,7 @@
             <w:r>
               <w:rPr>
                 <w:rStyle w:val="apple-style-span"/>
-                <w:rFonts w:ascii="Verdana" w:hAnsi="Verdana"/>
+                <w:rFonts w:ascii="Arial" w:hAnsi="Arial" w:cs="Arial"/>
                 <w:color w:val="000000"/>
                 <w:sz w:val="16"/>
                 <w:szCs w:val="16"/>
@@ -6803,7 +6789,7 @@
             <w:r>
               <w:rPr>
                 <w:rStyle w:val="apple-style-span"/>
-                <w:rFonts w:ascii="Courier New" w:hAnsi="Courier New" w:cs="Courier New"/>
+                <w:rFonts w:ascii="Arial" w:hAnsi="Arial" w:cs="Arial"/>
                 <w:color w:val="000000"/>
                 <w:sz w:val="19"/>
                 <w:szCs w:val="19"/>
@@ -6813,7 +6799,7 @@
             </w:r>
             <w:r>
               <w:rPr>
-                <w:rFonts w:ascii="Courier New" w:hAnsi="Courier New" w:cs="Courier New"/>
+                <w:rFonts w:ascii="Arial" w:hAnsi="Arial" w:cs="Arial"/>
                 <w:color w:val="000000"/>
                 <w:sz w:val="19"/>
                 <w:szCs w:val="19"/>
@@ -6823,7 +6809,7 @@
             <w:r>
               <w:rPr>
                 <w:rStyle w:val="apple-style-span"/>
-                <w:rFonts w:ascii="Courier New" w:hAnsi="Courier New" w:cs="Courier New"/>
+                <w:rFonts w:ascii="Arial" w:hAnsi="Arial" w:cs="Arial"/>
                 <w:color w:val="000000"/>
                 <w:sz w:val="19"/>
                 <w:szCs w:val="19"/>
@@ -6834,7 +6820,7 @@
             <w:r>
               <w:rPr>
                 <w:rStyle w:val="apple-style-span"/>
-                <w:rFonts w:ascii="Courier New" w:hAnsi="Courier New" w:cs="Courier New"/>
+                <w:rFonts w:ascii="Arial" w:hAnsi="Arial" w:cs="Arial"/>
                 <w:color w:val="FF0000"/>
                 <w:sz w:val="19"/>
                 <w:szCs w:val="19"/>
@@ -6845,7 +6831,7 @@
             <w:r>
               <w:rPr>
                 <w:rStyle w:val="apple-style-span"/>
-                <w:rFonts w:ascii="Courier New" w:hAnsi="Courier New" w:cs="Courier New"/>
+                <w:rFonts w:ascii="Arial" w:hAnsi="Arial" w:cs="Arial"/>
                 <w:color w:val="000000"/>
                 <w:sz w:val="19"/>
                 <w:szCs w:val="19"/>
@@ -6856,7 +6842,7 @@
             <w:r>
               <w:rPr>
                 <w:rStyle w:val="apple-style-span"/>
-                <w:rFonts w:ascii="Courier New" w:hAnsi="Courier New" w:cs="Courier New"/>
+                <w:rFonts w:ascii="Arial" w:hAnsi="Arial" w:cs="Arial"/>
                 <w:color w:val="FF0000"/>
                 <w:sz w:val="19"/>
                 <w:szCs w:val="19"/>
@@ -6867,7 +6853,7 @@
             <w:r>
               <w:rPr>
                 <w:rStyle w:val="apple-style-span"/>
-                <w:rFonts w:ascii="Courier New" w:hAnsi="Courier New" w:cs="Courier New"/>
+                <w:rFonts w:ascii="Arial" w:hAnsi="Arial" w:cs="Arial"/>
                 <w:color w:val="000000"/>
                 <w:sz w:val="19"/>
                 <w:szCs w:val="19"/>
@@ -6877,7 +6863,7 @@
             </w:r>
             <w:r>
               <w:rPr>
-                <w:rFonts w:ascii="Courier New" w:hAnsi="Courier New" w:cs="Courier New"/>
+                <w:rFonts w:ascii="Arial" w:hAnsi="Arial" w:cs="Arial"/>
                 <w:color w:val="000000"/>
                 <w:sz w:val="19"/>
                 <w:szCs w:val="19"/>
@@ -6887,13 +6873,192 @@
             <w:r>
               <w:rPr>
                 <w:rStyle w:val="apple-style-span"/>
-                <w:rFonts w:ascii="Courier New" w:hAnsi="Courier New" w:cs="Courier New"/>
+                <w:rFonts w:ascii="Arial" w:hAnsi="Arial" w:cs="Arial"/>
                 <w:color w:val="000000"/>
                 <w:sz w:val="19"/>
                 <w:szCs w:val="19"/>
                 <w:shd w:val="clear" w:color="auto" w:fill="FFFFFF"/>
               </w:rPr>
               <w:t>&lt;/p&gt;</w:t>
+            </w:r>
+          </w:p>
+        </w:tc>
+      </w:tr>
+    </w:tbl>
+    <w:p>
+      <w:pPr>
+        <w:pStyle w:val="Heading2"/>
+        <w:shd w:val="clear" w:color="auto" w:fill="FFFFFF"/>
+        <w:spacing w:before="136" w:beforeAutospacing="0" w:after="136" w:afterAutospacing="0"/>
+        <w:ind w:firstLine="720"/>
+        <w:rPr>
+          <w:rFonts w:ascii="Arial" w:hAnsi="Arial" w:cs="Arial"/>
+          <w:b w:val="0"/>
+          <w:bCs w:val="0"/>
+          <w:color w:val="000000"/>
+          <w:sz w:val="27"/>
+          <w:szCs w:val="27"/>
+        </w:rPr>
+      </w:pPr>
+      <w:r>
+        <w:rPr>
+          <w:rFonts w:ascii="Arial" w:hAnsi="Arial" w:cs="Arial"/>
+          <w:b w:val="0"/>
+          <w:bCs w:val="0"/>
+          <w:color w:val="000000"/>
+          <w:sz w:val="27"/>
+          <w:szCs w:val="27"/>
+        </w:rPr>
+        <w:t>Media Elements</w:t>
+      </w:r>
+    </w:p>
+    <w:tbl>
+      <w:tblPr>
+        <w:tblW w:w="8910" w:type="dxa"/>
+        <w:tblInd w:w="1126" w:type="dxa"/>
+        <w:shd w:val="clear" w:color="auto" w:fill="FFFFFF"/>
+        <w:tblCellMar>
+          <w:left w:w="0" w:type="dxa"/>
+          <w:right w:w="0" w:type="dxa"/>
+        </w:tblCellMar>
+        <w:tblLook w:val="04A0"/>
+      </w:tblPr>
+      <w:tblGrid>
+        <w:gridCol w:w="1331"/>
+        <w:gridCol w:w="5690"/>
+        <w:gridCol w:w="1889"/>
+      </w:tblGrid>
+      <w:tr>
+        <w:tc>
+          <w:tcPr>
+            <w:tcW w:w="747" w:type="pct"/>
+            <w:tcBorders>
+              <w:top w:val="single" w:sz="6" w:space="0" w:color="ACBED4"/>
+              <w:left w:val="single" w:sz="6" w:space="0" w:color="ACBED4"/>
+              <w:bottom w:val="single" w:sz="6" w:space="0" w:color="ACBED4"/>
+              <w:right w:val="single" w:sz="6" w:space="0" w:color="ACBED4"/>
+            </w:tcBorders>
+            <w:shd w:val="clear" w:color="auto" w:fill="E4EBF2"/>
+            <w:tcMar>
+              <w:top w:w="41" w:type="dxa"/>
+              <w:left w:w="136" w:type="dxa"/>
+              <w:bottom w:w="41" w:type="dxa"/>
+              <w:right w:w="136" w:type="dxa"/>
+            </w:tcMar>
+            <w:vAlign w:val="center"/>
+            <w:hideMark/>
+          </w:tcPr>
+          <w:p>
+            <w:pPr>
+              <w:spacing w:after="0" w:line="312" w:lineRule="atLeast"/>
+              <w:jc w:val="center"/>
+              <w:rPr>
+                <w:rFonts w:ascii="Arial" w:eastAsia="Times New Roman" w:hAnsi="Arial" w:cs="Arial"/>
+                <w:b/>
+                <w:bCs/>
+                <w:color w:val="12537F"/>
+                <w:sz w:val="19"/>
+                <w:szCs w:val="19"/>
+                <w:lang w:val="en-US"/>
+              </w:rPr>
+            </w:pPr>
+            <w:r>
+              <w:rPr>
+                <w:rFonts w:ascii="Arial" w:eastAsia="Times New Roman" w:hAnsi="Arial" w:cs="Arial"/>
+                <w:b/>
+                <w:bCs/>
+                <w:color w:val="12537F"/>
+                <w:sz w:val="19"/>
+                <w:szCs w:val="19"/>
+                <w:lang w:val="en-US"/>
+              </w:rPr>
+              <w:t>Tag</w:t>
+            </w:r>
+          </w:p>
+        </w:tc>
+        <w:tc>
+          <w:tcPr>
+            <w:tcW w:w="3193" w:type="pct"/>
+            <w:tcBorders>
+              <w:top w:val="single" w:sz="6" w:space="0" w:color="ACBED4"/>
+              <w:left w:val="single" w:sz="6" w:space="0" w:color="ACBED4"/>
+              <w:bottom w:val="single" w:sz="6" w:space="0" w:color="ACBED4"/>
+              <w:right w:val="single" w:sz="6" w:space="0" w:color="ACBED4"/>
+            </w:tcBorders>
+            <w:shd w:val="clear" w:color="auto" w:fill="E4EBF2"/>
+            <w:tcMar>
+              <w:top w:w="41" w:type="dxa"/>
+              <w:left w:w="136" w:type="dxa"/>
+              <w:bottom w:w="41" w:type="dxa"/>
+              <w:right w:w="136" w:type="dxa"/>
+            </w:tcMar>
+            <w:vAlign w:val="center"/>
+            <w:hideMark/>
+          </w:tcPr>
+          <w:p>
+            <w:pPr>
+              <w:spacing w:after="0" w:line="312" w:lineRule="atLeast"/>
+              <w:jc w:val="center"/>
+              <w:rPr>
+                <w:rFonts w:ascii="Arial" w:eastAsia="Times New Roman" w:hAnsi="Arial" w:cs="Arial"/>
+                <w:b/>
+                <w:bCs/>
+                <w:color w:val="12537F"/>
+                <w:sz w:val="19"/>
+                <w:szCs w:val="19"/>
+                <w:lang w:val="en-US"/>
+              </w:rPr>
+            </w:pPr>
+            <w:r>
+              <w:rPr>
+                <w:rFonts w:ascii="Arial" w:eastAsia="Times New Roman" w:hAnsi="Arial" w:cs="Arial"/>
+                <w:b/>
+                <w:bCs/>
+                <w:color w:val="12537F"/>
+                <w:sz w:val="19"/>
+                <w:szCs w:val="19"/>
+                <w:lang w:val="en-US"/>
+              </w:rPr>
+              <w:t>Mô tả</w:t>
+            </w:r>
+          </w:p>
+        </w:tc>
+        <w:tc>
+          <w:tcPr>
+            <w:tcW w:w="1060" w:type="pct"/>
+            <w:tcBorders>
+              <w:top w:val="single" w:sz="6" w:space="0" w:color="ACBED4"/>
+              <w:left w:val="single" w:sz="6" w:space="0" w:color="ACBED4"/>
+              <w:bottom w:val="single" w:sz="6" w:space="0" w:color="ACBED4"/>
+              <w:right w:val="single" w:sz="6" w:space="0" w:color="ACBED4"/>
+            </w:tcBorders>
+            <w:shd w:val="clear" w:color="auto" w:fill="E4EBF2"/>
+          </w:tcPr>
+          <w:p>
+            <w:pPr>
+              <w:spacing w:after="0" w:line="312" w:lineRule="atLeast"/>
+              <w:jc w:val="center"/>
+              <w:rPr>
+                <w:rFonts w:ascii="Arial" w:eastAsia="Times New Roman" w:hAnsi="Arial" w:cs="Arial"/>
+                <w:b/>
+                <w:bCs/>
+                <w:color w:val="12537F"/>
+                <w:sz w:val="19"/>
+                <w:szCs w:val="19"/>
+                <w:lang w:val="en-US"/>
+              </w:rPr>
+            </w:pPr>
+            <w:r>
+              <w:rPr>
+                <w:rFonts w:ascii="Arial" w:eastAsia="Times New Roman" w:hAnsi="Arial" w:cs="Arial"/>
+                <w:b/>
+                <w:bCs/>
+                <w:color w:val="12537F"/>
+                <w:sz w:val="19"/>
+                <w:szCs w:val="19"/>
+                <w:lang w:val="en-US"/>
+              </w:rPr>
+              <w:t>Hỗ trợ</w:t>
             </w:r>
           </w:p>
         </w:tc>
@@ -6916,6 +7081,7 @@
               <w:right w:w="136" w:type="dxa"/>
             </w:tcMar>
             <w:vAlign w:val="center"/>
+            <w:hideMark/>
           </w:tcPr>
           <w:p>
             <w:pPr>
@@ -6927,6 +7093,19 @@
                 <w:szCs w:val="19"/>
               </w:rPr>
             </w:pPr>
+            <w:hyperlink r:id="rId26" w:history="1">
+              <w:r>
+                <w:rPr>
+                  <w:rStyle w:val="Hyperlink"/>
+                  <w:rFonts w:ascii="Arial" w:hAnsi="Arial" w:cs="Arial"/>
+                  <w:color w:val="1A5EBA"/>
+                  <w:sz w:val="19"/>
+                  <w:szCs w:val="19"/>
+                  <w:bdr w:val="none" w:sz="0" w:space="0" w:color="auto" w:frame="1"/>
+                </w:rPr>
+                <w:t>&lt;audio&gt;</w:t>
+              </w:r>
+            </w:hyperlink>
           </w:p>
         </w:tc>
         <w:tc>
@@ -6946,6 +7125,7 @@
               <w:right w:w="136" w:type="dxa"/>
             </w:tcMar>
             <w:vAlign w:val="center"/>
+            <w:hideMark/>
           </w:tcPr>
           <w:p>
             <w:pPr>
@@ -6957,6 +7137,15 @@
                 <w:szCs w:val="19"/>
               </w:rPr>
             </w:pPr>
+            <w:r>
+              <w:rPr>
+                <w:rFonts w:ascii="Arial" w:hAnsi="Arial" w:cs="Arial"/>
+                <w:color w:val="333333"/>
+                <w:sz w:val="19"/>
+                <w:szCs w:val="19"/>
+              </w:rPr>
+              <w:t>Định nghĩa âm thanh, như nhạc hay trường audio khác..</w:t>
+            </w:r>
           </w:p>
         </w:tc>
         <w:tc>
@@ -6981,22 +7170,2341 @@
                 <w:lang w:val="en-US"/>
               </w:rPr>
             </w:pPr>
+            <w:r>
+              <w:rPr>
+                <w:rFonts w:ascii="Arial" w:eastAsia="Times New Roman" w:hAnsi="Arial" w:cs="Arial"/>
+                <w:color w:val="333333"/>
+                <w:sz w:val="19"/>
+                <w:szCs w:val="19"/>
+                <w:lang w:val="en-US"/>
+              </w:rPr>
+              <w:t>Hầu hết các trình duyệt</w:t>
+            </w:r>
+          </w:p>
+        </w:tc>
+      </w:tr>
+      <w:tr>
+        <w:trPr>
+          <w:trHeight w:val="790"/>
+        </w:trPr>
+        <w:tc>
+          <w:tcPr>
+            <w:tcW w:w="5000" w:type="pct"/>
+            <w:gridSpan w:val="3"/>
+            <w:tcBorders>
+              <w:top w:val="single" w:sz="6" w:space="0" w:color="ACBED4"/>
+              <w:left w:val="single" w:sz="6" w:space="0" w:color="ACBED4"/>
+              <w:bottom w:val="single" w:sz="6" w:space="0" w:color="ACBED4"/>
+              <w:right w:val="single" w:sz="6" w:space="0" w:color="ACBED4"/>
+            </w:tcBorders>
+            <w:shd w:val="clear" w:color="auto" w:fill="auto"/>
+            <w:tcMar>
+              <w:top w:w="41" w:type="dxa"/>
+              <w:left w:w="136" w:type="dxa"/>
+              <w:bottom w:w="41" w:type="dxa"/>
+              <w:right w:w="136" w:type="dxa"/>
+            </w:tcMar>
+            <w:vAlign w:val="center"/>
+            <w:hideMark/>
+          </w:tcPr>
+          <w:p>
+            <w:pPr>
+              <w:spacing w:after="0"/>
+              <w:rPr>
+                <w:rFonts w:ascii="Arial" w:hAnsi="Arial" w:cs="Arial"/>
+                <w:sz w:val="19"/>
+                <w:szCs w:val="19"/>
+              </w:rPr>
+            </w:pPr>
+            <w:r>
+              <w:rPr>
+                <w:rFonts w:ascii="Arial" w:hAnsi="Arial" w:cs="Arial"/>
+                <w:sz w:val="19"/>
+                <w:szCs w:val="19"/>
+              </w:rPr>
+              <w:t>&lt;audio controls="controls"&gt;</w:t>
+            </w:r>
+          </w:p>
+          <w:p>
+            <w:pPr>
+              <w:spacing w:after="0"/>
+              <w:rPr>
+                <w:rFonts w:ascii="Arial" w:hAnsi="Arial" w:cs="Arial"/>
+                <w:sz w:val="19"/>
+                <w:szCs w:val="19"/>
+              </w:rPr>
+            </w:pPr>
+            <w:r>
+              <w:rPr>
+                <w:rFonts w:ascii="Arial" w:hAnsi="Arial" w:cs="Arial"/>
+                <w:sz w:val="19"/>
+                <w:szCs w:val="19"/>
+              </w:rPr>
+              <w:t xml:space="preserve">  &lt;source src="song.ogg" type="audio/ogg" /&gt;</w:t>
+            </w:r>
+          </w:p>
+          <w:p>
+            <w:pPr>
+              <w:spacing w:after="0"/>
+              <w:rPr>
+                <w:rFonts w:ascii="Arial" w:hAnsi="Arial" w:cs="Arial"/>
+                <w:sz w:val="19"/>
+                <w:szCs w:val="19"/>
+              </w:rPr>
+            </w:pPr>
+            <w:r>
+              <w:rPr>
+                <w:rFonts w:ascii="Arial" w:hAnsi="Arial" w:cs="Arial"/>
+                <w:sz w:val="19"/>
+                <w:szCs w:val="19"/>
+              </w:rPr>
+              <w:t xml:space="preserve">  &lt;source src="song.mp3" type="audio/mp3" /&gt;</w:t>
+            </w:r>
+          </w:p>
+          <w:p>
+            <w:pPr>
+              <w:spacing w:after="0"/>
+              <w:rPr>
+                <w:rFonts w:ascii="Arial" w:hAnsi="Arial" w:cs="Arial"/>
+                <w:sz w:val="19"/>
+                <w:szCs w:val="19"/>
+              </w:rPr>
+            </w:pPr>
+            <w:r>
+              <w:rPr>
+                <w:rFonts w:ascii="Arial" w:hAnsi="Arial" w:cs="Arial"/>
+                <w:sz w:val="19"/>
+                <w:szCs w:val="19"/>
+              </w:rPr>
+              <w:t xml:space="preserve">  Your browser does not support the audio element.</w:t>
+            </w:r>
+          </w:p>
+          <w:p>
+            <w:pPr>
+              <w:spacing w:after="0"/>
+              <w:rPr>
+                <w:rFonts w:ascii="Arial" w:hAnsi="Arial" w:cs="Arial"/>
+                <w:sz w:val="19"/>
+                <w:szCs w:val="19"/>
+              </w:rPr>
+            </w:pPr>
+            <w:r>
+              <w:rPr>
+                <w:rFonts w:ascii="Arial" w:hAnsi="Arial" w:cs="Arial"/>
+                <w:sz w:val="19"/>
+                <w:szCs w:val="19"/>
+              </w:rPr>
+              <w:t>&lt;/audio&gt;</w:t>
+            </w:r>
+          </w:p>
+        </w:tc>
+      </w:tr>
+      <w:tr>
+        <w:tc>
+          <w:tcPr>
+            <w:tcW w:w="747" w:type="pct"/>
+            <w:tcBorders>
+              <w:top w:val="single" w:sz="6" w:space="0" w:color="ACBED4"/>
+              <w:left w:val="single" w:sz="6" w:space="0" w:color="ACBED4"/>
+              <w:bottom w:val="single" w:sz="6" w:space="0" w:color="ACBED4"/>
+              <w:right w:val="single" w:sz="6" w:space="0" w:color="ACBED4"/>
+            </w:tcBorders>
+            <w:shd w:val="clear" w:color="auto" w:fill="FFFFFF"/>
+            <w:tcMar>
+              <w:top w:w="41" w:type="dxa"/>
+              <w:left w:w="136" w:type="dxa"/>
+              <w:bottom w:w="41" w:type="dxa"/>
+              <w:right w:w="136" w:type="dxa"/>
+            </w:tcMar>
+            <w:vAlign w:val="center"/>
+            <w:hideMark/>
+          </w:tcPr>
+          <w:p>
+            <w:pPr>
+              <w:spacing w:line="312" w:lineRule="atLeast"/>
+              <w:rPr>
+                <w:rFonts w:ascii="Arial" w:hAnsi="Arial" w:cs="Arial"/>
+                <w:color w:val="333333"/>
+                <w:sz w:val="19"/>
+                <w:szCs w:val="19"/>
+              </w:rPr>
+            </w:pPr>
+            <w:hyperlink r:id="rId27" w:history="1">
+              <w:r>
+                <w:rPr>
+                  <w:rStyle w:val="Hyperlink"/>
+                  <w:rFonts w:ascii="Arial" w:hAnsi="Arial" w:cs="Arial"/>
+                  <w:color w:val="1A5EBA"/>
+                  <w:sz w:val="19"/>
+                  <w:szCs w:val="19"/>
+                  <w:bdr w:val="none" w:sz="0" w:space="0" w:color="auto" w:frame="1"/>
+                </w:rPr>
+                <w:t>&lt;video&gt;</w:t>
+              </w:r>
+            </w:hyperlink>
+          </w:p>
+        </w:tc>
+        <w:tc>
+          <w:tcPr>
+            <w:tcW w:w="3193" w:type="pct"/>
+            <w:tcBorders>
+              <w:top w:val="single" w:sz="6" w:space="0" w:color="ACBED4"/>
+              <w:left w:val="single" w:sz="6" w:space="0" w:color="ACBED4"/>
+              <w:bottom w:val="single" w:sz="6" w:space="0" w:color="ACBED4"/>
+              <w:right w:val="single" w:sz="6" w:space="0" w:color="ACBED4"/>
+            </w:tcBorders>
+            <w:shd w:val="clear" w:color="auto" w:fill="FFFFFF"/>
+            <w:tcMar>
+              <w:top w:w="41" w:type="dxa"/>
+              <w:left w:w="136" w:type="dxa"/>
+              <w:bottom w:w="41" w:type="dxa"/>
+              <w:right w:w="136" w:type="dxa"/>
+            </w:tcMar>
+            <w:vAlign w:val="center"/>
+            <w:hideMark/>
+          </w:tcPr>
+          <w:p>
+            <w:pPr>
+              <w:spacing w:line="312" w:lineRule="atLeast"/>
+              <w:rPr>
+                <w:rFonts w:ascii="Arial" w:hAnsi="Arial" w:cs="Arial"/>
+                <w:color w:val="333333"/>
+                <w:sz w:val="19"/>
+                <w:szCs w:val="19"/>
+              </w:rPr>
+            </w:pPr>
+            <w:r>
+              <w:rPr>
+                <w:rFonts w:ascii="Arial" w:hAnsi="Arial" w:cs="Arial"/>
+                <w:color w:val="333333"/>
+                <w:sz w:val="19"/>
+                <w:szCs w:val="19"/>
+              </w:rPr>
+              <w:t>Xác định một video, chẳng hạn như một đoạn phim hoặc một trường video.</w:t>
+            </w:r>
+          </w:p>
+        </w:tc>
+        <w:tc>
+          <w:tcPr>
+            <w:tcW w:w="1060" w:type="pct"/>
+            <w:tcBorders>
+              <w:top w:val="single" w:sz="6" w:space="0" w:color="ACBED4"/>
+              <w:left w:val="single" w:sz="6" w:space="0" w:color="ACBED4"/>
+              <w:bottom w:val="single" w:sz="6" w:space="0" w:color="ACBED4"/>
+              <w:right w:val="single" w:sz="6" w:space="0" w:color="ACBED4"/>
+            </w:tcBorders>
+            <w:shd w:val="clear" w:color="auto" w:fill="FFFFFF"/>
+          </w:tcPr>
+          <w:p>
+            <w:pPr>
+              <w:spacing w:after="0" w:line="312" w:lineRule="atLeast"/>
+              <w:rPr>
+                <w:rFonts w:ascii="Arial" w:eastAsia="Times New Roman" w:hAnsi="Arial" w:cs="Arial"/>
+                <w:color w:val="333333"/>
+                <w:sz w:val="19"/>
+                <w:szCs w:val="19"/>
+                <w:lang w:val="en-US"/>
+              </w:rPr>
+            </w:pPr>
+            <w:r>
+              <w:rPr>
+                <w:rFonts w:ascii="Arial" w:eastAsia="Times New Roman" w:hAnsi="Arial" w:cs="Arial"/>
+                <w:color w:val="333333"/>
+                <w:sz w:val="19"/>
+                <w:szCs w:val="19"/>
+                <w:lang w:val="en-US"/>
+              </w:rPr>
+              <w:t>Hầu hết các trình duyệt</w:t>
+            </w:r>
+          </w:p>
+        </w:tc>
+      </w:tr>
+      <w:tr>
+        <w:trPr>
+          <w:trHeight w:val="700"/>
+        </w:trPr>
+        <w:tc>
+          <w:tcPr>
+            <w:tcW w:w="5000" w:type="pct"/>
+            <w:gridSpan w:val="3"/>
+            <w:tcBorders>
+              <w:top w:val="single" w:sz="6" w:space="0" w:color="ACBED4"/>
+              <w:left w:val="single" w:sz="6" w:space="0" w:color="ACBED4"/>
+              <w:bottom w:val="single" w:sz="6" w:space="0" w:color="ACBED4"/>
+              <w:right w:val="single" w:sz="6" w:space="0" w:color="ACBED4"/>
+            </w:tcBorders>
+            <w:shd w:val="clear" w:color="auto" w:fill="FFFFFF"/>
+            <w:tcMar>
+              <w:top w:w="41" w:type="dxa"/>
+              <w:left w:w="136" w:type="dxa"/>
+              <w:bottom w:w="41" w:type="dxa"/>
+              <w:right w:w="136" w:type="dxa"/>
+            </w:tcMar>
+            <w:vAlign w:val="center"/>
+            <w:hideMark/>
+          </w:tcPr>
+          <w:p>
+            <w:pPr>
+              <w:spacing w:after="0" w:line="312" w:lineRule="atLeast"/>
+              <w:rPr>
+                <w:rFonts w:ascii="Arial" w:eastAsia="Times New Roman" w:hAnsi="Arial" w:cs="Arial"/>
+                <w:color w:val="333333"/>
+                <w:sz w:val="19"/>
+                <w:szCs w:val="19"/>
+                <w:lang w:val="en-US"/>
+              </w:rPr>
+            </w:pPr>
+            <w:r>
+              <w:rPr>
+                <w:rFonts w:ascii="Arial" w:eastAsia="Times New Roman" w:hAnsi="Arial" w:cs="Arial"/>
+                <w:color w:val="333333"/>
+                <w:sz w:val="19"/>
+                <w:szCs w:val="19"/>
+                <w:lang w:val="en-US"/>
+              </w:rPr>
+              <w:lastRenderedPageBreak/>
+              <w:t>&lt;video width="320" height="240" controls="controls"&gt;</w:t>
+            </w:r>
+          </w:p>
+          <w:p>
+            <w:pPr>
+              <w:spacing w:after="0" w:line="312" w:lineRule="atLeast"/>
+              <w:rPr>
+                <w:rFonts w:ascii="Arial" w:eastAsia="Times New Roman" w:hAnsi="Arial" w:cs="Arial"/>
+                <w:color w:val="333333"/>
+                <w:sz w:val="19"/>
+                <w:szCs w:val="19"/>
+                <w:lang w:val="en-US"/>
+              </w:rPr>
+            </w:pPr>
+            <w:r>
+              <w:rPr>
+                <w:rFonts w:ascii="Arial" w:eastAsia="Times New Roman" w:hAnsi="Arial" w:cs="Arial"/>
+                <w:color w:val="333333"/>
+                <w:sz w:val="19"/>
+                <w:szCs w:val="19"/>
+                <w:lang w:val="en-US"/>
+              </w:rPr>
+              <w:t xml:space="preserve">  &lt;source src="movie.mp4" type="video/mp4" /&gt;</w:t>
+            </w:r>
+          </w:p>
+          <w:p>
+            <w:pPr>
+              <w:spacing w:after="0" w:line="312" w:lineRule="atLeast"/>
+              <w:rPr>
+                <w:rFonts w:ascii="Arial" w:eastAsia="Times New Roman" w:hAnsi="Arial" w:cs="Arial"/>
+                <w:color w:val="333333"/>
+                <w:sz w:val="19"/>
+                <w:szCs w:val="19"/>
+                <w:lang w:val="en-US"/>
+              </w:rPr>
+            </w:pPr>
+            <w:r>
+              <w:rPr>
+                <w:rFonts w:ascii="Arial" w:eastAsia="Times New Roman" w:hAnsi="Arial" w:cs="Arial"/>
+                <w:color w:val="333333"/>
+                <w:sz w:val="19"/>
+                <w:szCs w:val="19"/>
+                <w:lang w:val="en-US"/>
+              </w:rPr>
+              <w:t xml:space="preserve">  &lt;source src="movie.ogg" type="video/ogg" /&gt;</w:t>
+            </w:r>
+          </w:p>
+          <w:p>
+            <w:pPr>
+              <w:spacing w:after="0" w:line="312" w:lineRule="atLeast"/>
+              <w:rPr>
+                <w:rFonts w:ascii="Arial" w:eastAsia="Times New Roman" w:hAnsi="Arial" w:cs="Arial"/>
+                <w:color w:val="333333"/>
+                <w:sz w:val="19"/>
+                <w:szCs w:val="19"/>
+                <w:lang w:val="en-US"/>
+              </w:rPr>
+            </w:pPr>
+            <w:r>
+              <w:rPr>
+                <w:rFonts w:ascii="Arial" w:eastAsia="Times New Roman" w:hAnsi="Arial" w:cs="Arial"/>
+                <w:color w:val="333333"/>
+                <w:sz w:val="19"/>
+                <w:szCs w:val="19"/>
+                <w:lang w:val="en-US"/>
+              </w:rPr>
+              <w:t xml:space="preserve">  Your browser does not support the video tag.</w:t>
+            </w:r>
+          </w:p>
+          <w:p>
+            <w:pPr>
+              <w:spacing w:after="0" w:line="312" w:lineRule="atLeast"/>
+              <w:rPr>
+                <w:rFonts w:ascii="Arial" w:eastAsia="Times New Roman" w:hAnsi="Arial" w:cs="Arial"/>
+                <w:color w:val="333333"/>
+                <w:sz w:val="19"/>
+                <w:szCs w:val="19"/>
+                <w:lang w:val="en-US"/>
+              </w:rPr>
+            </w:pPr>
+            <w:r>
+              <w:rPr>
+                <w:rFonts w:ascii="Arial" w:eastAsia="Times New Roman" w:hAnsi="Arial" w:cs="Arial"/>
+                <w:color w:val="333333"/>
+                <w:sz w:val="19"/>
+                <w:szCs w:val="19"/>
+                <w:lang w:val="en-US"/>
+              </w:rPr>
+              <w:t>&lt;/video&gt;</w:t>
+            </w:r>
+          </w:p>
+        </w:tc>
+      </w:tr>
+      <w:tr>
+        <w:tc>
+          <w:tcPr>
+            <w:tcW w:w="747" w:type="pct"/>
+            <w:tcBorders>
+              <w:top w:val="single" w:sz="6" w:space="0" w:color="ACBED4"/>
+              <w:left w:val="single" w:sz="6" w:space="0" w:color="ACBED4"/>
+              <w:bottom w:val="single" w:sz="6" w:space="0" w:color="ACBED4"/>
+              <w:right w:val="single" w:sz="6" w:space="0" w:color="ACBED4"/>
+            </w:tcBorders>
+            <w:shd w:val="clear" w:color="auto" w:fill="FFFFFF"/>
+            <w:tcMar>
+              <w:top w:w="41" w:type="dxa"/>
+              <w:left w:w="136" w:type="dxa"/>
+              <w:bottom w:w="41" w:type="dxa"/>
+              <w:right w:w="136" w:type="dxa"/>
+            </w:tcMar>
+            <w:vAlign w:val="center"/>
+            <w:hideMark/>
+          </w:tcPr>
+          <w:p>
+            <w:pPr>
+              <w:spacing w:line="312" w:lineRule="atLeast"/>
+              <w:rPr>
+                <w:rFonts w:ascii="Arial" w:hAnsi="Arial" w:cs="Arial"/>
+                <w:color w:val="333333"/>
+                <w:sz w:val="19"/>
+                <w:szCs w:val="19"/>
+              </w:rPr>
+            </w:pPr>
+            <w:hyperlink r:id="rId28" w:history="1">
+              <w:r>
+                <w:rPr>
+                  <w:rStyle w:val="Hyperlink"/>
+                  <w:rFonts w:ascii="Arial" w:hAnsi="Arial" w:cs="Arial"/>
+                  <w:color w:val="1A5EBA"/>
+                  <w:sz w:val="19"/>
+                  <w:szCs w:val="19"/>
+                  <w:bdr w:val="none" w:sz="0" w:space="0" w:color="auto" w:frame="1"/>
+                </w:rPr>
+                <w:t>&lt;source&gt;</w:t>
+              </w:r>
+            </w:hyperlink>
+          </w:p>
+        </w:tc>
+        <w:tc>
+          <w:tcPr>
+            <w:tcW w:w="3193" w:type="pct"/>
+            <w:tcBorders>
+              <w:top w:val="single" w:sz="6" w:space="0" w:color="ACBED4"/>
+              <w:left w:val="single" w:sz="6" w:space="0" w:color="ACBED4"/>
+              <w:bottom w:val="single" w:sz="6" w:space="0" w:color="ACBED4"/>
+              <w:right w:val="single" w:sz="6" w:space="0" w:color="ACBED4"/>
+            </w:tcBorders>
+            <w:shd w:val="clear" w:color="auto" w:fill="FFFFFF"/>
+            <w:tcMar>
+              <w:top w:w="41" w:type="dxa"/>
+              <w:left w:w="136" w:type="dxa"/>
+              <w:bottom w:w="41" w:type="dxa"/>
+              <w:right w:w="136" w:type="dxa"/>
+            </w:tcMar>
+            <w:vAlign w:val="center"/>
+            <w:hideMark/>
+          </w:tcPr>
+          <w:p>
+            <w:pPr>
+              <w:spacing w:line="312" w:lineRule="atLeast"/>
+              <w:rPr>
+                <w:rFonts w:ascii="Arial" w:hAnsi="Arial" w:cs="Arial"/>
+                <w:color w:val="333333"/>
+                <w:sz w:val="19"/>
+                <w:szCs w:val="19"/>
+              </w:rPr>
+            </w:pPr>
+            <w:r>
+              <w:rPr>
+                <w:rFonts w:ascii="Arial" w:hAnsi="Arial" w:cs="Arial"/>
+                <w:color w:val="333333"/>
+                <w:sz w:val="19"/>
+                <w:szCs w:val="19"/>
+              </w:rPr>
+              <w:t>Xác định nguồn cho một media.</w:t>
+            </w:r>
+          </w:p>
+        </w:tc>
+        <w:tc>
+          <w:tcPr>
+            <w:tcW w:w="1060" w:type="pct"/>
+            <w:tcBorders>
+              <w:top w:val="single" w:sz="6" w:space="0" w:color="ACBED4"/>
+              <w:left w:val="single" w:sz="6" w:space="0" w:color="ACBED4"/>
+              <w:bottom w:val="single" w:sz="6" w:space="0" w:color="ACBED4"/>
+              <w:right w:val="single" w:sz="6" w:space="0" w:color="ACBED4"/>
+            </w:tcBorders>
+            <w:shd w:val="clear" w:color="auto" w:fill="FFFFFF"/>
+          </w:tcPr>
+          <w:p>
+            <w:pPr>
+              <w:spacing w:after="0" w:line="312" w:lineRule="atLeast"/>
+              <w:rPr>
+                <w:rFonts w:ascii="Arial" w:eastAsia="Times New Roman" w:hAnsi="Arial" w:cs="Arial"/>
+                <w:color w:val="333333"/>
+                <w:sz w:val="19"/>
+                <w:szCs w:val="19"/>
+                <w:lang w:val="en-US"/>
+              </w:rPr>
+            </w:pPr>
+            <w:r>
+              <w:rPr>
+                <w:rFonts w:ascii="Arial" w:eastAsia="Times New Roman" w:hAnsi="Arial" w:cs="Arial"/>
+                <w:color w:val="333333"/>
+                <w:sz w:val="19"/>
+                <w:szCs w:val="19"/>
+                <w:lang w:val="en-US"/>
+              </w:rPr>
+              <w:t>Hầu hết các trình duyệt</w:t>
+            </w:r>
+          </w:p>
+        </w:tc>
+      </w:tr>
+      <w:tr>
+        <w:trPr>
+          <w:trHeight w:val="457"/>
+        </w:trPr>
+        <w:tc>
+          <w:tcPr>
+            <w:tcW w:w="5000" w:type="pct"/>
+            <w:gridSpan w:val="3"/>
+            <w:tcBorders>
+              <w:top w:val="single" w:sz="6" w:space="0" w:color="ACBED4"/>
+              <w:left w:val="single" w:sz="6" w:space="0" w:color="ACBED4"/>
+              <w:bottom w:val="single" w:sz="6" w:space="0" w:color="ACBED4"/>
+              <w:right w:val="single" w:sz="6" w:space="0" w:color="ACBED4"/>
+            </w:tcBorders>
+            <w:shd w:val="clear" w:color="auto" w:fill="FFFFFF"/>
+            <w:tcMar>
+              <w:top w:w="41" w:type="dxa"/>
+              <w:left w:w="136" w:type="dxa"/>
+              <w:bottom w:w="41" w:type="dxa"/>
+              <w:right w:w="136" w:type="dxa"/>
+            </w:tcMar>
+            <w:vAlign w:val="center"/>
+            <w:hideMark/>
+          </w:tcPr>
+          <w:p>
+            <w:pPr>
+              <w:spacing w:after="0" w:line="312" w:lineRule="atLeast"/>
+              <w:rPr>
+                <w:rFonts w:ascii="Arial" w:eastAsia="Times New Roman" w:hAnsi="Arial" w:cs="Arial"/>
+                <w:color w:val="333333"/>
+                <w:sz w:val="19"/>
+                <w:szCs w:val="19"/>
+                <w:lang w:val="en-US"/>
+              </w:rPr>
+            </w:pPr>
+            <w:r>
+              <w:rPr>
+                <w:rStyle w:val="apple-style-span"/>
+                <w:rFonts w:ascii="Courier New" w:hAnsi="Courier New" w:cs="Courier New"/>
+                <w:color w:val="000000"/>
+                <w:sz w:val="19"/>
+                <w:szCs w:val="19"/>
+                <w:shd w:val="clear" w:color="auto" w:fill="FFFFFF"/>
+              </w:rPr>
+              <w:t>&lt;audio controls="controls"&gt;</w:t>
+            </w:r>
+            <w:r>
+              <w:rPr>
+                <w:rFonts w:ascii="Courier New" w:hAnsi="Courier New" w:cs="Courier New"/>
+                <w:color w:val="000000"/>
+                <w:sz w:val="19"/>
+                <w:szCs w:val="19"/>
+              </w:rPr>
+              <w:br/>
+            </w:r>
+            <w:r>
+              <w:rPr>
+                <w:rStyle w:val="apple-style-span"/>
+                <w:rFonts w:ascii="Courier New" w:hAnsi="Courier New" w:cs="Courier New"/>
+                <w:color w:val="000000"/>
+                <w:sz w:val="19"/>
+                <w:szCs w:val="19"/>
+                <w:shd w:val="clear" w:color="auto" w:fill="FFFFFF"/>
+              </w:rPr>
+              <w:t>  &lt;source src="song.ogg" type="audio/ogg" /&gt;</w:t>
+            </w:r>
+            <w:r>
+              <w:rPr>
+                <w:rFonts w:ascii="Courier New" w:hAnsi="Courier New" w:cs="Courier New"/>
+                <w:color w:val="000000"/>
+                <w:sz w:val="19"/>
+                <w:szCs w:val="19"/>
+              </w:rPr>
+              <w:br/>
+            </w:r>
+            <w:r>
+              <w:rPr>
+                <w:rStyle w:val="apple-style-span"/>
+                <w:rFonts w:ascii="Courier New" w:hAnsi="Courier New" w:cs="Courier New"/>
+                <w:color w:val="000000"/>
+                <w:sz w:val="19"/>
+                <w:szCs w:val="19"/>
+                <w:shd w:val="clear" w:color="auto" w:fill="FFFFFF"/>
+              </w:rPr>
+              <w:t>  &lt;source src="song.mp3" type="audio/mpeg" /&gt;</w:t>
+            </w:r>
+            <w:r>
+              <w:rPr>
+                <w:rFonts w:ascii="Courier New" w:hAnsi="Courier New" w:cs="Courier New"/>
+                <w:color w:val="000000"/>
+                <w:sz w:val="19"/>
+                <w:szCs w:val="19"/>
+              </w:rPr>
+              <w:br/>
+            </w:r>
+            <w:r>
+              <w:rPr>
+                <w:rStyle w:val="apple-style-span"/>
+                <w:rFonts w:ascii="Courier New" w:hAnsi="Courier New" w:cs="Courier New"/>
+                <w:color w:val="000000"/>
+                <w:sz w:val="19"/>
+                <w:szCs w:val="19"/>
+                <w:shd w:val="clear" w:color="auto" w:fill="FFFFFF"/>
+              </w:rPr>
+              <w:t>Your browser does not support the audio element.</w:t>
+            </w:r>
+            <w:r>
+              <w:rPr>
+                <w:rFonts w:ascii="Courier New" w:hAnsi="Courier New" w:cs="Courier New"/>
+                <w:color w:val="000000"/>
+                <w:sz w:val="19"/>
+                <w:szCs w:val="19"/>
+              </w:rPr>
+              <w:br/>
+            </w:r>
+            <w:r>
+              <w:rPr>
+                <w:rStyle w:val="apple-style-span"/>
+                <w:rFonts w:ascii="Courier New" w:hAnsi="Courier New" w:cs="Courier New"/>
+                <w:color w:val="000000"/>
+                <w:sz w:val="19"/>
+                <w:szCs w:val="19"/>
+                <w:shd w:val="clear" w:color="auto" w:fill="FFFFFF"/>
+              </w:rPr>
+              <w:t>&lt;/audio&gt;</w:t>
+            </w:r>
+          </w:p>
+        </w:tc>
+      </w:tr>
+      <w:tr>
+        <w:tc>
+          <w:tcPr>
+            <w:tcW w:w="747" w:type="pct"/>
+            <w:tcBorders>
+              <w:top w:val="single" w:sz="6" w:space="0" w:color="ACBED4"/>
+              <w:left w:val="single" w:sz="6" w:space="0" w:color="ACBED4"/>
+              <w:bottom w:val="single" w:sz="6" w:space="0" w:color="ACBED4"/>
+              <w:right w:val="single" w:sz="6" w:space="0" w:color="ACBED4"/>
+            </w:tcBorders>
+            <w:shd w:val="clear" w:color="auto" w:fill="FFFFFF"/>
+            <w:tcMar>
+              <w:top w:w="41" w:type="dxa"/>
+              <w:left w:w="136" w:type="dxa"/>
+              <w:bottom w:w="41" w:type="dxa"/>
+              <w:right w:w="136" w:type="dxa"/>
+            </w:tcMar>
+            <w:vAlign w:val="center"/>
+            <w:hideMark/>
+          </w:tcPr>
+          <w:p>
+            <w:pPr>
+              <w:spacing w:line="312" w:lineRule="atLeast"/>
+              <w:rPr>
+                <w:rFonts w:ascii="Arial" w:hAnsi="Arial" w:cs="Arial"/>
+                <w:color w:val="333333"/>
+                <w:sz w:val="19"/>
+                <w:szCs w:val="19"/>
+              </w:rPr>
+            </w:pPr>
+            <w:hyperlink r:id="rId29" w:history="1">
+              <w:r>
+                <w:rPr>
+                  <w:rStyle w:val="Hyperlink"/>
+                  <w:rFonts w:ascii="Arial" w:hAnsi="Arial" w:cs="Arial"/>
+                  <w:color w:val="1A5EBA"/>
+                  <w:sz w:val="19"/>
+                  <w:szCs w:val="19"/>
+                  <w:bdr w:val="none" w:sz="0" w:space="0" w:color="auto" w:frame="1"/>
+                </w:rPr>
+                <w:t>&lt;embed&gt;</w:t>
+              </w:r>
+            </w:hyperlink>
+          </w:p>
+        </w:tc>
+        <w:tc>
+          <w:tcPr>
+            <w:tcW w:w="3193" w:type="pct"/>
+            <w:tcBorders>
+              <w:top w:val="single" w:sz="6" w:space="0" w:color="ACBED4"/>
+              <w:left w:val="single" w:sz="6" w:space="0" w:color="ACBED4"/>
+              <w:bottom w:val="single" w:sz="6" w:space="0" w:color="ACBED4"/>
+              <w:right w:val="single" w:sz="6" w:space="0" w:color="ACBED4"/>
+            </w:tcBorders>
+            <w:shd w:val="clear" w:color="auto" w:fill="FFFFFF"/>
+            <w:tcMar>
+              <w:top w:w="41" w:type="dxa"/>
+              <w:left w:w="136" w:type="dxa"/>
+              <w:bottom w:w="41" w:type="dxa"/>
+              <w:right w:w="136" w:type="dxa"/>
+            </w:tcMar>
+            <w:vAlign w:val="center"/>
+            <w:hideMark/>
+          </w:tcPr>
+          <w:p>
+            <w:pPr>
+              <w:spacing w:line="312" w:lineRule="atLeast"/>
+              <w:rPr>
+                <w:rFonts w:ascii="Arial" w:hAnsi="Arial" w:cs="Arial"/>
+                <w:color w:val="333333"/>
+                <w:sz w:val="19"/>
+                <w:szCs w:val="19"/>
+              </w:rPr>
+            </w:pPr>
+            <w:r>
+              <w:rPr>
+                <w:rFonts w:ascii="Arial" w:hAnsi="Arial" w:cs="Arial"/>
+                <w:color w:val="333333"/>
+                <w:sz w:val="19"/>
+                <w:szCs w:val="19"/>
+              </w:rPr>
+              <w:t>Xác định nội dung nhúng như một plugin.</w:t>
+            </w:r>
+          </w:p>
+        </w:tc>
+        <w:tc>
+          <w:tcPr>
+            <w:tcW w:w="1060" w:type="pct"/>
+            <w:tcBorders>
+              <w:top w:val="single" w:sz="6" w:space="0" w:color="ACBED4"/>
+              <w:left w:val="single" w:sz="6" w:space="0" w:color="ACBED4"/>
+              <w:bottom w:val="single" w:sz="6" w:space="0" w:color="ACBED4"/>
+              <w:right w:val="single" w:sz="6" w:space="0" w:color="ACBED4"/>
+            </w:tcBorders>
+            <w:shd w:val="clear" w:color="auto" w:fill="FFFFFF"/>
+          </w:tcPr>
+          <w:p>
+            <w:pPr>
+              <w:spacing w:after="0" w:line="312" w:lineRule="atLeast"/>
+              <w:rPr>
+                <w:rFonts w:ascii="Arial" w:eastAsia="Times New Roman" w:hAnsi="Arial" w:cs="Arial"/>
+                <w:color w:val="333333"/>
+                <w:sz w:val="19"/>
+                <w:szCs w:val="19"/>
+                <w:lang w:val="en-US"/>
+              </w:rPr>
+            </w:pPr>
+            <w:r>
+              <w:rPr>
+                <w:rFonts w:ascii="Arial" w:eastAsia="Times New Roman" w:hAnsi="Arial" w:cs="Arial"/>
+                <w:color w:val="333333"/>
+                <w:sz w:val="19"/>
+                <w:szCs w:val="19"/>
+                <w:lang w:val="en-US"/>
+              </w:rPr>
+              <w:t>Hầu hết các trình duyệt</w:t>
+            </w:r>
+          </w:p>
+        </w:tc>
+      </w:tr>
+      <w:tr>
+        <w:trPr>
+          <w:trHeight w:val="943"/>
+        </w:trPr>
+        <w:tc>
+          <w:tcPr>
+            <w:tcW w:w="5000" w:type="pct"/>
+            <w:gridSpan w:val="3"/>
+            <w:tcBorders>
+              <w:top w:val="single" w:sz="6" w:space="0" w:color="ACBED4"/>
+              <w:left w:val="single" w:sz="6" w:space="0" w:color="ACBED4"/>
+              <w:bottom w:val="single" w:sz="6" w:space="0" w:color="ACBED4"/>
+              <w:right w:val="single" w:sz="6" w:space="0" w:color="ACBED4"/>
+            </w:tcBorders>
+            <w:shd w:val="clear" w:color="auto" w:fill="FFFFFF"/>
+            <w:tcMar>
+              <w:top w:w="41" w:type="dxa"/>
+              <w:left w:w="136" w:type="dxa"/>
+              <w:bottom w:w="41" w:type="dxa"/>
+              <w:right w:w="136" w:type="dxa"/>
+            </w:tcMar>
+            <w:vAlign w:val="center"/>
+            <w:hideMark/>
+          </w:tcPr>
+          <w:p>
+            <w:pPr>
+              <w:spacing w:after="0" w:line="312" w:lineRule="atLeast"/>
+              <w:rPr>
+                <w:rFonts w:ascii="Arial" w:eastAsia="Times New Roman" w:hAnsi="Arial" w:cs="Arial"/>
+                <w:color w:val="333333"/>
+                <w:sz w:val="19"/>
+                <w:szCs w:val="19"/>
+                <w:lang w:val="en-US"/>
+              </w:rPr>
+            </w:pPr>
+            <w:r>
+              <w:rPr>
+                <w:rFonts w:ascii="Arial" w:eastAsia="Times New Roman" w:hAnsi="Arial" w:cs="Arial"/>
+                <w:color w:val="333333"/>
+                <w:sz w:val="19"/>
+                <w:szCs w:val="19"/>
+                <w:lang w:val="en-US"/>
+              </w:rPr>
+              <w:t>&lt;embed src="helloworld.swf" /&gt;</w:t>
+            </w:r>
           </w:p>
         </w:tc>
       </w:tr>
     </w:tbl>
     <w:p>
       <w:pPr>
+        <w:pStyle w:val="Heading2"/>
         <w:shd w:val="clear" w:color="auto" w:fill="FFFFFF"/>
-        <w:spacing w:before="136" w:after="136" w:line="240" w:lineRule="auto"/>
-        <w:ind w:left="720" w:firstLine="720"/>
-        <w:outlineLvl w:val="1"/>
-        <w:rPr>
-          <w:rFonts w:ascii="Times New Roman" w:hAnsi="Times New Roman" w:cs="Times New Roman"/>
-          <w:i/>
-          <w:sz w:val="24"/>
-          <w:szCs w:val="24"/>
-          <w:lang w:val="en-US"/>
+        <w:spacing w:before="136" w:beforeAutospacing="0" w:after="136" w:afterAutospacing="0"/>
+        <w:ind w:firstLine="720"/>
+        <w:rPr>
+          <w:rFonts w:ascii="Arial" w:hAnsi="Arial" w:cs="Arial"/>
+          <w:b w:val="0"/>
+          <w:bCs w:val="0"/>
+          <w:color w:val="000000"/>
+          <w:sz w:val="27"/>
+          <w:szCs w:val="27"/>
+        </w:rPr>
+      </w:pPr>
+      <w:r>
+        <w:rPr>
+          <w:rFonts w:ascii="Arial" w:hAnsi="Arial" w:cs="Arial"/>
+          <w:b w:val="0"/>
+          <w:bCs w:val="0"/>
+          <w:color w:val="000000"/>
+          <w:sz w:val="27"/>
+          <w:szCs w:val="27"/>
+        </w:rPr>
+        <w:t>Canvas Element</w:t>
+      </w:r>
+    </w:p>
+    <w:tbl>
+      <w:tblPr>
+        <w:tblW w:w="8910" w:type="dxa"/>
+        <w:tblInd w:w="1126" w:type="dxa"/>
+        <w:shd w:val="clear" w:color="auto" w:fill="FFFFFF"/>
+        <w:tblCellMar>
+          <w:left w:w="0" w:type="dxa"/>
+          <w:right w:w="0" w:type="dxa"/>
+        </w:tblCellMar>
+        <w:tblLook w:val="04A0"/>
+      </w:tblPr>
+      <w:tblGrid>
+        <w:gridCol w:w="1331"/>
+        <w:gridCol w:w="5690"/>
+        <w:gridCol w:w="1889"/>
+      </w:tblGrid>
+      <w:tr>
+        <w:tc>
+          <w:tcPr>
+            <w:tcW w:w="747" w:type="pct"/>
+            <w:tcBorders>
+              <w:top w:val="single" w:sz="6" w:space="0" w:color="ACBED4"/>
+              <w:left w:val="single" w:sz="6" w:space="0" w:color="ACBED4"/>
+              <w:bottom w:val="single" w:sz="6" w:space="0" w:color="ACBED4"/>
+              <w:right w:val="single" w:sz="6" w:space="0" w:color="ACBED4"/>
+            </w:tcBorders>
+            <w:shd w:val="clear" w:color="auto" w:fill="E4EBF2"/>
+            <w:tcMar>
+              <w:top w:w="41" w:type="dxa"/>
+              <w:left w:w="136" w:type="dxa"/>
+              <w:bottom w:w="41" w:type="dxa"/>
+              <w:right w:w="136" w:type="dxa"/>
+            </w:tcMar>
+            <w:vAlign w:val="center"/>
+            <w:hideMark/>
+          </w:tcPr>
+          <w:p>
+            <w:pPr>
+              <w:spacing w:after="0" w:line="312" w:lineRule="atLeast"/>
+              <w:jc w:val="center"/>
+              <w:rPr>
+                <w:rFonts w:ascii="Arial" w:eastAsia="Times New Roman" w:hAnsi="Arial" w:cs="Arial"/>
+                <w:b/>
+                <w:bCs/>
+                <w:color w:val="12537F"/>
+                <w:sz w:val="19"/>
+                <w:szCs w:val="19"/>
+                <w:lang w:val="en-US"/>
+              </w:rPr>
+            </w:pPr>
+            <w:r>
+              <w:rPr>
+                <w:rFonts w:ascii="Arial" w:eastAsia="Times New Roman" w:hAnsi="Arial" w:cs="Arial"/>
+                <w:b/>
+                <w:bCs/>
+                <w:color w:val="12537F"/>
+                <w:sz w:val="19"/>
+                <w:szCs w:val="19"/>
+                <w:lang w:val="en-US"/>
+              </w:rPr>
+              <w:t>Tag</w:t>
+            </w:r>
+          </w:p>
+        </w:tc>
+        <w:tc>
+          <w:tcPr>
+            <w:tcW w:w="3193" w:type="pct"/>
+            <w:tcBorders>
+              <w:top w:val="single" w:sz="6" w:space="0" w:color="ACBED4"/>
+              <w:left w:val="single" w:sz="6" w:space="0" w:color="ACBED4"/>
+              <w:bottom w:val="single" w:sz="6" w:space="0" w:color="ACBED4"/>
+              <w:right w:val="single" w:sz="6" w:space="0" w:color="ACBED4"/>
+            </w:tcBorders>
+            <w:shd w:val="clear" w:color="auto" w:fill="E4EBF2"/>
+            <w:tcMar>
+              <w:top w:w="41" w:type="dxa"/>
+              <w:left w:w="136" w:type="dxa"/>
+              <w:bottom w:w="41" w:type="dxa"/>
+              <w:right w:w="136" w:type="dxa"/>
+            </w:tcMar>
+            <w:vAlign w:val="center"/>
+            <w:hideMark/>
+          </w:tcPr>
+          <w:p>
+            <w:pPr>
+              <w:spacing w:after="0" w:line="312" w:lineRule="atLeast"/>
+              <w:jc w:val="center"/>
+              <w:rPr>
+                <w:rFonts w:ascii="Arial" w:eastAsia="Times New Roman" w:hAnsi="Arial" w:cs="Arial"/>
+                <w:b/>
+                <w:bCs/>
+                <w:color w:val="12537F"/>
+                <w:sz w:val="19"/>
+                <w:szCs w:val="19"/>
+                <w:lang w:val="en-US"/>
+              </w:rPr>
+            </w:pPr>
+            <w:r>
+              <w:rPr>
+                <w:rFonts w:ascii="Arial" w:eastAsia="Times New Roman" w:hAnsi="Arial" w:cs="Arial"/>
+                <w:b/>
+                <w:bCs/>
+                <w:color w:val="12537F"/>
+                <w:sz w:val="19"/>
+                <w:szCs w:val="19"/>
+                <w:lang w:val="en-US"/>
+              </w:rPr>
+              <w:t>Mô tả</w:t>
+            </w:r>
+          </w:p>
+        </w:tc>
+        <w:tc>
+          <w:tcPr>
+            <w:tcW w:w="1060" w:type="pct"/>
+            <w:tcBorders>
+              <w:top w:val="single" w:sz="6" w:space="0" w:color="ACBED4"/>
+              <w:left w:val="single" w:sz="6" w:space="0" w:color="ACBED4"/>
+              <w:bottom w:val="single" w:sz="6" w:space="0" w:color="ACBED4"/>
+              <w:right w:val="single" w:sz="6" w:space="0" w:color="ACBED4"/>
+            </w:tcBorders>
+            <w:shd w:val="clear" w:color="auto" w:fill="E4EBF2"/>
+          </w:tcPr>
+          <w:p>
+            <w:pPr>
+              <w:spacing w:after="0" w:line="312" w:lineRule="atLeast"/>
+              <w:jc w:val="center"/>
+              <w:rPr>
+                <w:rFonts w:ascii="Arial" w:eastAsia="Times New Roman" w:hAnsi="Arial" w:cs="Arial"/>
+                <w:b/>
+                <w:bCs/>
+                <w:color w:val="12537F"/>
+                <w:sz w:val="19"/>
+                <w:szCs w:val="19"/>
+                <w:lang w:val="en-US"/>
+              </w:rPr>
+            </w:pPr>
+            <w:r>
+              <w:rPr>
+                <w:rFonts w:ascii="Arial" w:eastAsia="Times New Roman" w:hAnsi="Arial" w:cs="Arial"/>
+                <w:b/>
+                <w:bCs/>
+                <w:color w:val="12537F"/>
+                <w:sz w:val="19"/>
+                <w:szCs w:val="19"/>
+                <w:lang w:val="en-US"/>
+              </w:rPr>
+              <w:t>Hỗ trợ</w:t>
+            </w:r>
+          </w:p>
+        </w:tc>
+      </w:tr>
+      <w:tr>
+        <w:tc>
+          <w:tcPr>
+            <w:tcW w:w="747" w:type="pct"/>
+            <w:tcBorders>
+              <w:top w:val="single" w:sz="6" w:space="0" w:color="ACBED4"/>
+              <w:left w:val="single" w:sz="6" w:space="0" w:color="ACBED4"/>
+              <w:bottom w:val="single" w:sz="6" w:space="0" w:color="ACBED4"/>
+              <w:right w:val="single" w:sz="6" w:space="0" w:color="ACBED4"/>
+            </w:tcBorders>
+            <w:shd w:val="clear" w:color="auto" w:fill="FFFFFF"/>
+            <w:tcMar>
+              <w:top w:w="41" w:type="dxa"/>
+              <w:left w:w="136" w:type="dxa"/>
+              <w:bottom w:w="41" w:type="dxa"/>
+              <w:right w:w="136" w:type="dxa"/>
+            </w:tcMar>
+            <w:vAlign w:val="center"/>
+            <w:hideMark/>
+          </w:tcPr>
+          <w:p>
+            <w:pPr>
+              <w:spacing w:line="312" w:lineRule="atLeast"/>
+              <w:rPr>
+                <w:rFonts w:ascii="Arial" w:hAnsi="Arial" w:cs="Arial"/>
+                <w:color w:val="333333"/>
+                <w:sz w:val="19"/>
+                <w:szCs w:val="19"/>
+              </w:rPr>
+            </w:pPr>
+            <w:hyperlink r:id="rId30" w:history="1">
+              <w:r>
+                <w:rPr>
+                  <w:rStyle w:val="Hyperlink"/>
+                  <w:rFonts w:ascii="Arial" w:hAnsi="Arial" w:cs="Arial"/>
+                  <w:color w:val="1A5EBA"/>
+                  <w:sz w:val="19"/>
+                  <w:szCs w:val="19"/>
+                  <w:bdr w:val="none" w:sz="0" w:space="0" w:color="auto" w:frame="1"/>
+                </w:rPr>
+                <w:t>&lt;canvas&gt;</w:t>
+              </w:r>
+            </w:hyperlink>
+          </w:p>
+        </w:tc>
+        <w:tc>
+          <w:tcPr>
+            <w:tcW w:w="3193" w:type="pct"/>
+            <w:tcBorders>
+              <w:top w:val="single" w:sz="6" w:space="0" w:color="ACBED4"/>
+              <w:left w:val="single" w:sz="6" w:space="0" w:color="ACBED4"/>
+              <w:bottom w:val="single" w:sz="6" w:space="0" w:color="ACBED4"/>
+              <w:right w:val="single" w:sz="6" w:space="0" w:color="ACBED4"/>
+            </w:tcBorders>
+            <w:shd w:val="clear" w:color="auto" w:fill="FFFFFF"/>
+            <w:tcMar>
+              <w:top w:w="41" w:type="dxa"/>
+              <w:left w:w="136" w:type="dxa"/>
+              <w:bottom w:w="41" w:type="dxa"/>
+              <w:right w:w="136" w:type="dxa"/>
+            </w:tcMar>
+            <w:vAlign w:val="center"/>
+            <w:hideMark/>
+          </w:tcPr>
+          <w:p>
+            <w:pPr>
+              <w:spacing w:line="312" w:lineRule="atLeast"/>
+              <w:rPr>
+                <w:rFonts w:ascii="Arial" w:hAnsi="Arial" w:cs="Arial"/>
+                <w:color w:val="333333"/>
+                <w:sz w:val="19"/>
+                <w:szCs w:val="19"/>
+              </w:rPr>
+            </w:pPr>
+            <w:r>
+              <w:rPr>
+                <w:rFonts w:ascii="Arial" w:hAnsi="Arial" w:cs="Arial"/>
+                <w:color w:val="333333"/>
+                <w:sz w:val="19"/>
+                <w:szCs w:val="19"/>
+              </w:rPr>
+              <w:t>Được dùng để hiển thị đồ họa.</w:t>
+            </w:r>
+          </w:p>
+        </w:tc>
+        <w:tc>
+          <w:tcPr>
+            <w:tcW w:w="1060" w:type="pct"/>
+            <w:tcBorders>
+              <w:top w:val="single" w:sz="6" w:space="0" w:color="ACBED4"/>
+              <w:left w:val="single" w:sz="6" w:space="0" w:color="ACBED4"/>
+              <w:bottom w:val="single" w:sz="6" w:space="0" w:color="ACBED4"/>
+              <w:right w:val="single" w:sz="6" w:space="0" w:color="ACBED4"/>
+            </w:tcBorders>
+            <w:shd w:val="clear" w:color="auto" w:fill="FFFFFF"/>
+          </w:tcPr>
+          <w:p>
+            <w:pPr>
+              <w:spacing w:after="0" w:line="312" w:lineRule="atLeast"/>
+              <w:rPr>
+                <w:rFonts w:ascii="Arial" w:eastAsia="Times New Roman" w:hAnsi="Arial" w:cs="Arial"/>
+                <w:color w:val="333333"/>
+                <w:sz w:val="19"/>
+                <w:szCs w:val="19"/>
+                <w:lang w:val="en-US"/>
+              </w:rPr>
+            </w:pPr>
+            <w:r>
+              <w:rPr>
+                <w:rFonts w:ascii="Arial" w:eastAsia="Times New Roman" w:hAnsi="Arial" w:cs="Arial"/>
+                <w:color w:val="333333"/>
+                <w:sz w:val="19"/>
+                <w:szCs w:val="19"/>
+                <w:lang w:val="en-US"/>
+              </w:rPr>
+              <w:t>Hầu hết các trình duyệt</w:t>
+            </w:r>
+          </w:p>
+        </w:tc>
+      </w:tr>
+      <w:tr>
+        <w:trPr>
+          <w:trHeight w:val="790"/>
+        </w:trPr>
+        <w:tc>
+          <w:tcPr>
+            <w:tcW w:w="5000" w:type="pct"/>
+            <w:gridSpan w:val="3"/>
+            <w:tcBorders>
+              <w:top w:val="single" w:sz="6" w:space="0" w:color="ACBED4"/>
+              <w:left w:val="single" w:sz="6" w:space="0" w:color="ACBED4"/>
+              <w:bottom w:val="single" w:sz="6" w:space="0" w:color="ACBED4"/>
+              <w:right w:val="single" w:sz="6" w:space="0" w:color="ACBED4"/>
+            </w:tcBorders>
+            <w:shd w:val="clear" w:color="auto" w:fill="auto"/>
+            <w:tcMar>
+              <w:top w:w="41" w:type="dxa"/>
+              <w:left w:w="136" w:type="dxa"/>
+              <w:bottom w:w="41" w:type="dxa"/>
+              <w:right w:w="136" w:type="dxa"/>
+            </w:tcMar>
+            <w:vAlign w:val="center"/>
+            <w:hideMark/>
+          </w:tcPr>
+          <w:p>
+            <w:pPr>
+              <w:spacing w:after="0"/>
+              <w:rPr>
+                <w:rFonts w:ascii="Arial" w:hAnsi="Arial" w:cs="Arial"/>
+                <w:sz w:val="19"/>
+                <w:szCs w:val="19"/>
+              </w:rPr>
+            </w:pPr>
+            <w:r>
+              <w:rPr>
+                <w:rFonts w:ascii="Arial" w:hAnsi="Arial" w:cs="Arial"/>
+                <w:sz w:val="19"/>
+                <w:szCs w:val="19"/>
+              </w:rPr>
+              <w:t>&lt;canvas id="myCanvas"&gt;Your browser does not support the canvas tag.&lt;/canvas&gt;</w:t>
+            </w:r>
+          </w:p>
+          <w:p>
+            <w:pPr>
+              <w:spacing w:after="0"/>
+              <w:rPr>
+                <w:rFonts w:ascii="Arial" w:hAnsi="Arial" w:cs="Arial"/>
+                <w:sz w:val="19"/>
+                <w:szCs w:val="19"/>
+              </w:rPr>
+            </w:pPr>
+          </w:p>
+          <w:p>
+            <w:pPr>
+              <w:spacing w:after="0"/>
+              <w:rPr>
+                <w:rFonts w:ascii="Arial" w:hAnsi="Arial" w:cs="Arial"/>
+                <w:sz w:val="19"/>
+                <w:szCs w:val="19"/>
+              </w:rPr>
+            </w:pPr>
+            <w:r>
+              <w:rPr>
+                <w:rFonts w:ascii="Arial" w:hAnsi="Arial" w:cs="Arial"/>
+                <w:sz w:val="19"/>
+                <w:szCs w:val="19"/>
+              </w:rPr>
+              <w:t>&lt;script type="text/javascript"&gt;</w:t>
+            </w:r>
+          </w:p>
+          <w:p>
+            <w:pPr>
+              <w:spacing w:after="0"/>
+              <w:rPr>
+                <w:rFonts w:ascii="Arial" w:hAnsi="Arial" w:cs="Arial"/>
+                <w:sz w:val="19"/>
+                <w:szCs w:val="19"/>
+              </w:rPr>
+            </w:pPr>
+            <w:r>
+              <w:rPr>
+                <w:rFonts w:ascii="Arial" w:hAnsi="Arial" w:cs="Arial"/>
+                <w:sz w:val="19"/>
+                <w:szCs w:val="19"/>
+              </w:rPr>
+              <w:t>var canvas=document.getElementById('myCanvas');</w:t>
+            </w:r>
+          </w:p>
+          <w:p>
+            <w:pPr>
+              <w:spacing w:after="0"/>
+              <w:rPr>
+                <w:rFonts w:ascii="Arial" w:hAnsi="Arial" w:cs="Arial"/>
+                <w:sz w:val="19"/>
+                <w:szCs w:val="19"/>
+              </w:rPr>
+            </w:pPr>
+            <w:r>
+              <w:rPr>
+                <w:rFonts w:ascii="Arial" w:hAnsi="Arial" w:cs="Arial"/>
+                <w:sz w:val="19"/>
+                <w:szCs w:val="19"/>
+              </w:rPr>
+              <w:t>var ctx=canvas.getContext('2d');</w:t>
+            </w:r>
+          </w:p>
+          <w:p>
+            <w:pPr>
+              <w:spacing w:after="0"/>
+              <w:rPr>
+                <w:rFonts w:ascii="Arial" w:hAnsi="Arial" w:cs="Arial"/>
+                <w:sz w:val="19"/>
+                <w:szCs w:val="19"/>
+              </w:rPr>
+            </w:pPr>
+            <w:r>
+              <w:rPr>
+                <w:rFonts w:ascii="Arial" w:hAnsi="Arial" w:cs="Arial"/>
+                <w:sz w:val="19"/>
+                <w:szCs w:val="19"/>
+              </w:rPr>
+              <w:t>ctx.fillStyle='#FF0000';</w:t>
+            </w:r>
+          </w:p>
+          <w:p>
+            <w:pPr>
+              <w:spacing w:after="0"/>
+              <w:rPr>
+                <w:rFonts w:ascii="Arial" w:hAnsi="Arial" w:cs="Arial"/>
+                <w:sz w:val="19"/>
+                <w:szCs w:val="19"/>
+              </w:rPr>
+            </w:pPr>
+            <w:r>
+              <w:rPr>
+                <w:rFonts w:ascii="Arial" w:hAnsi="Arial" w:cs="Arial"/>
+                <w:sz w:val="19"/>
+                <w:szCs w:val="19"/>
+              </w:rPr>
+              <w:t>ctx.fillRect(0,0,80,100);</w:t>
+            </w:r>
+          </w:p>
+          <w:p>
+            <w:pPr>
+              <w:spacing w:after="0"/>
+              <w:rPr>
+                <w:rFonts w:ascii="Arial" w:hAnsi="Arial" w:cs="Arial"/>
+                <w:sz w:val="19"/>
+                <w:szCs w:val="19"/>
+              </w:rPr>
+            </w:pPr>
+            <w:r>
+              <w:rPr>
+                <w:rFonts w:ascii="Arial" w:hAnsi="Arial" w:cs="Arial"/>
+                <w:sz w:val="19"/>
+                <w:szCs w:val="19"/>
+              </w:rPr>
+              <w:t>&lt;/script&gt;</w:t>
+            </w:r>
+          </w:p>
+        </w:tc>
+      </w:tr>
+    </w:tbl>
+    <w:p>
+      <w:pPr>
+        <w:pStyle w:val="Heading2"/>
+        <w:shd w:val="clear" w:color="auto" w:fill="FFFFFF"/>
+        <w:spacing w:before="136" w:beforeAutospacing="0" w:after="136" w:afterAutospacing="0"/>
+        <w:ind w:firstLine="720"/>
+        <w:rPr>
+          <w:rFonts w:ascii="Arial" w:hAnsi="Arial" w:cs="Arial"/>
+          <w:b w:val="0"/>
+          <w:bCs w:val="0"/>
+          <w:color w:val="000000"/>
+          <w:sz w:val="27"/>
+          <w:szCs w:val="27"/>
+        </w:rPr>
+      </w:pPr>
+      <w:r>
+        <w:rPr>
+          <w:rFonts w:ascii="Arial" w:hAnsi="Arial" w:cs="Arial"/>
+          <w:b w:val="0"/>
+          <w:bCs w:val="0"/>
+          <w:color w:val="000000"/>
+          <w:sz w:val="27"/>
+          <w:szCs w:val="27"/>
+        </w:rPr>
+        <w:t>Form Elements</w:t>
+      </w:r>
+    </w:p>
+    <w:tbl>
+      <w:tblPr>
+        <w:tblW w:w="8910" w:type="dxa"/>
+        <w:tblInd w:w="1126" w:type="dxa"/>
+        <w:shd w:val="clear" w:color="auto" w:fill="FFFFFF"/>
+        <w:tblCellMar>
+          <w:left w:w="0" w:type="dxa"/>
+          <w:right w:w="0" w:type="dxa"/>
+        </w:tblCellMar>
+        <w:tblLook w:val="04A0"/>
+      </w:tblPr>
+      <w:tblGrid>
+        <w:gridCol w:w="1331"/>
+        <w:gridCol w:w="5690"/>
+        <w:gridCol w:w="1889"/>
+      </w:tblGrid>
+      <w:tr>
+        <w:tc>
+          <w:tcPr>
+            <w:tcW w:w="747" w:type="pct"/>
+            <w:tcBorders>
+              <w:top w:val="single" w:sz="6" w:space="0" w:color="ACBED4"/>
+              <w:left w:val="single" w:sz="6" w:space="0" w:color="ACBED4"/>
+              <w:bottom w:val="single" w:sz="6" w:space="0" w:color="ACBED4"/>
+              <w:right w:val="single" w:sz="6" w:space="0" w:color="ACBED4"/>
+            </w:tcBorders>
+            <w:shd w:val="clear" w:color="auto" w:fill="E4EBF2"/>
+            <w:tcMar>
+              <w:top w:w="41" w:type="dxa"/>
+              <w:left w:w="136" w:type="dxa"/>
+              <w:bottom w:w="41" w:type="dxa"/>
+              <w:right w:w="136" w:type="dxa"/>
+            </w:tcMar>
+            <w:vAlign w:val="center"/>
+            <w:hideMark/>
+          </w:tcPr>
+          <w:p>
+            <w:pPr>
+              <w:spacing w:after="0" w:line="312" w:lineRule="atLeast"/>
+              <w:jc w:val="center"/>
+              <w:rPr>
+                <w:rFonts w:ascii="Arial" w:eastAsia="Times New Roman" w:hAnsi="Arial" w:cs="Arial"/>
+                <w:b/>
+                <w:bCs/>
+                <w:color w:val="12537F"/>
+                <w:sz w:val="19"/>
+                <w:szCs w:val="19"/>
+                <w:lang w:val="en-US"/>
+              </w:rPr>
+            </w:pPr>
+            <w:r>
+              <w:rPr>
+                <w:rFonts w:ascii="Arial" w:eastAsia="Times New Roman" w:hAnsi="Arial" w:cs="Arial"/>
+                <w:b/>
+                <w:bCs/>
+                <w:color w:val="12537F"/>
+                <w:sz w:val="19"/>
+                <w:szCs w:val="19"/>
+                <w:lang w:val="en-US"/>
+              </w:rPr>
+              <w:t>Tag</w:t>
+            </w:r>
+          </w:p>
+        </w:tc>
+        <w:tc>
+          <w:tcPr>
+            <w:tcW w:w="3193" w:type="pct"/>
+            <w:tcBorders>
+              <w:top w:val="single" w:sz="6" w:space="0" w:color="ACBED4"/>
+              <w:left w:val="single" w:sz="6" w:space="0" w:color="ACBED4"/>
+              <w:bottom w:val="single" w:sz="6" w:space="0" w:color="ACBED4"/>
+              <w:right w:val="single" w:sz="6" w:space="0" w:color="ACBED4"/>
+            </w:tcBorders>
+            <w:shd w:val="clear" w:color="auto" w:fill="E4EBF2"/>
+            <w:tcMar>
+              <w:top w:w="41" w:type="dxa"/>
+              <w:left w:w="136" w:type="dxa"/>
+              <w:bottom w:w="41" w:type="dxa"/>
+              <w:right w:w="136" w:type="dxa"/>
+            </w:tcMar>
+            <w:vAlign w:val="center"/>
+            <w:hideMark/>
+          </w:tcPr>
+          <w:p>
+            <w:pPr>
+              <w:spacing w:after="0" w:line="312" w:lineRule="atLeast"/>
+              <w:jc w:val="center"/>
+              <w:rPr>
+                <w:rFonts w:ascii="Arial" w:eastAsia="Times New Roman" w:hAnsi="Arial" w:cs="Arial"/>
+                <w:b/>
+                <w:bCs/>
+                <w:color w:val="12537F"/>
+                <w:sz w:val="19"/>
+                <w:szCs w:val="19"/>
+                <w:lang w:val="en-US"/>
+              </w:rPr>
+            </w:pPr>
+            <w:r>
+              <w:rPr>
+                <w:rFonts w:ascii="Arial" w:eastAsia="Times New Roman" w:hAnsi="Arial" w:cs="Arial"/>
+                <w:b/>
+                <w:bCs/>
+                <w:color w:val="12537F"/>
+                <w:sz w:val="19"/>
+                <w:szCs w:val="19"/>
+                <w:lang w:val="en-US"/>
+              </w:rPr>
+              <w:t>Mô tả</w:t>
+            </w:r>
+          </w:p>
+        </w:tc>
+        <w:tc>
+          <w:tcPr>
+            <w:tcW w:w="1060" w:type="pct"/>
+            <w:tcBorders>
+              <w:top w:val="single" w:sz="6" w:space="0" w:color="ACBED4"/>
+              <w:left w:val="single" w:sz="6" w:space="0" w:color="ACBED4"/>
+              <w:bottom w:val="single" w:sz="6" w:space="0" w:color="ACBED4"/>
+              <w:right w:val="single" w:sz="6" w:space="0" w:color="ACBED4"/>
+            </w:tcBorders>
+            <w:shd w:val="clear" w:color="auto" w:fill="E4EBF2"/>
+          </w:tcPr>
+          <w:p>
+            <w:pPr>
+              <w:spacing w:after="0" w:line="312" w:lineRule="atLeast"/>
+              <w:jc w:val="center"/>
+              <w:rPr>
+                <w:rFonts w:ascii="Arial" w:eastAsia="Times New Roman" w:hAnsi="Arial" w:cs="Arial"/>
+                <w:b/>
+                <w:bCs/>
+                <w:color w:val="12537F"/>
+                <w:sz w:val="19"/>
+                <w:szCs w:val="19"/>
+                <w:lang w:val="en-US"/>
+              </w:rPr>
+            </w:pPr>
+            <w:r>
+              <w:rPr>
+                <w:rFonts w:ascii="Arial" w:eastAsia="Times New Roman" w:hAnsi="Arial" w:cs="Arial"/>
+                <w:b/>
+                <w:bCs/>
+                <w:color w:val="12537F"/>
+                <w:sz w:val="19"/>
+                <w:szCs w:val="19"/>
+                <w:lang w:val="en-US"/>
+              </w:rPr>
+              <w:t>Hỗ trợ</w:t>
+            </w:r>
+          </w:p>
+        </w:tc>
+      </w:tr>
+      <w:tr>
+        <w:tc>
+          <w:tcPr>
+            <w:tcW w:w="747" w:type="pct"/>
+            <w:tcBorders>
+              <w:top w:val="single" w:sz="6" w:space="0" w:color="ACBED4"/>
+              <w:left w:val="single" w:sz="6" w:space="0" w:color="ACBED4"/>
+              <w:bottom w:val="single" w:sz="6" w:space="0" w:color="ACBED4"/>
+              <w:right w:val="single" w:sz="6" w:space="0" w:color="ACBED4"/>
+            </w:tcBorders>
+            <w:shd w:val="clear" w:color="auto" w:fill="FFFFFF"/>
+            <w:tcMar>
+              <w:top w:w="41" w:type="dxa"/>
+              <w:left w:w="136" w:type="dxa"/>
+              <w:bottom w:w="41" w:type="dxa"/>
+              <w:right w:w="136" w:type="dxa"/>
+            </w:tcMar>
+            <w:vAlign w:val="center"/>
+            <w:hideMark/>
+          </w:tcPr>
+          <w:p>
+            <w:pPr>
+              <w:spacing w:line="312" w:lineRule="atLeast"/>
+              <w:rPr>
+                <w:rFonts w:ascii="Arial" w:hAnsi="Arial" w:cs="Arial"/>
+                <w:color w:val="333333"/>
+                <w:sz w:val="19"/>
+                <w:szCs w:val="19"/>
+              </w:rPr>
+            </w:pPr>
+            <w:hyperlink r:id="rId31" w:history="1">
+              <w:r>
+                <w:rPr>
+                  <w:rStyle w:val="Hyperlink"/>
+                  <w:rFonts w:ascii="Arial" w:hAnsi="Arial" w:cs="Arial"/>
+                  <w:color w:val="1A5EBA"/>
+                  <w:sz w:val="19"/>
+                  <w:szCs w:val="19"/>
+                  <w:bdr w:val="none" w:sz="0" w:space="0" w:color="auto" w:frame="1"/>
+                </w:rPr>
+                <w:t>&lt;datalist&gt;</w:t>
+              </w:r>
+            </w:hyperlink>
+          </w:p>
+        </w:tc>
+        <w:tc>
+          <w:tcPr>
+            <w:tcW w:w="3193" w:type="pct"/>
+            <w:tcBorders>
+              <w:top w:val="single" w:sz="6" w:space="0" w:color="ACBED4"/>
+              <w:left w:val="single" w:sz="6" w:space="0" w:color="ACBED4"/>
+              <w:bottom w:val="single" w:sz="6" w:space="0" w:color="ACBED4"/>
+              <w:right w:val="single" w:sz="6" w:space="0" w:color="ACBED4"/>
+            </w:tcBorders>
+            <w:shd w:val="clear" w:color="auto" w:fill="FFFFFF"/>
+            <w:tcMar>
+              <w:top w:w="41" w:type="dxa"/>
+              <w:left w:w="136" w:type="dxa"/>
+              <w:bottom w:w="41" w:type="dxa"/>
+              <w:right w:w="136" w:type="dxa"/>
+            </w:tcMar>
+            <w:vAlign w:val="center"/>
+            <w:hideMark/>
+          </w:tcPr>
+          <w:p>
+            <w:pPr>
+              <w:spacing w:line="312" w:lineRule="atLeast"/>
+              <w:rPr>
+                <w:rFonts w:ascii="Arial" w:hAnsi="Arial" w:cs="Arial"/>
+                <w:color w:val="333333"/>
+                <w:sz w:val="19"/>
+                <w:szCs w:val="19"/>
+              </w:rPr>
+            </w:pPr>
+            <w:r>
+              <w:rPr>
+                <w:rFonts w:ascii="Arial" w:hAnsi="Arial" w:cs="Arial"/>
+                <w:color w:val="333333"/>
+                <w:sz w:val="19"/>
+                <w:szCs w:val="19"/>
+              </w:rPr>
+              <w:t xml:space="preserve">Định nghĩa một danh sách tùy chọn, sử dụng thành phần này cùng với các thành phần </w:t>
+            </w:r>
+            <w:r>
+              <w:rPr>
+                <w:rFonts w:ascii="Arial" w:hAnsi="Arial" w:cs="Arial"/>
+                <w:color w:val="333333"/>
+                <w:sz w:val="19"/>
+                <w:szCs w:val="19"/>
+                <w:lang w:val="en-US"/>
+              </w:rPr>
+              <w:t>&lt;</w:t>
+            </w:r>
+            <w:r>
+              <w:rPr>
+                <w:rFonts w:ascii="Arial" w:hAnsi="Arial" w:cs="Arial"/>
+                <w:color w:val="333333"/>
+                <w:sz w:val="19"/>
+                <w:szCs w:val="19"/>
+              </w:rPr>
+              <w:t>input</w:t>
+            </w:r>
+            <w:r>
+              <w:rPr>
+                <w:rFonts w:ascii="Arial" w:hAnsi="Arial" w:cs="Arial"/>
+                <w:color w:val="333333"/>
+                <w:sz w:val="19"/>
+                <w:szCs w:val="19"/>
+                <w:lang w:val="en-US"/>
+              </w:rPr>
+              <w:t>&gt;</w:t>
+            </w:r>
+            <w:r>
+              <w:rPr>
+                <w:rFonts w:ascii="Arial" w:hAnsi="Arial" w:cs="Arial"/>
+                <w:color w:val="333333"/>
+                <w:sz w:val="19"/>
+                <w:szCs w:val="19"/>
+              </w:rPr>
+              <w:t>.</w:t>
+            </w:r>
+          </w:p>
+        </w:tc>
+        <w:tc>
+          <w:tcPr>
+            <w:tcW w:w="1060" w:type="pct"/>
+            <w:tcBorders>
+              <w:top w:val="single" w:sz="6" w:space="0" w:color="ACBED4"/>
+              <w:left w:val="single" w:sz="6" w:space="0" w:color="ACBED4"/>
+              <w:bottom w:val="single" w:sz="6" w:space="0" w:color="ACBED4"/>
+              <w:right w:val="single" w:sz="6" w:space="0" w:color="ACBED4"/>
+            </w:tcBorders>
+            <w:shd w:val="clear" w:color="auto" w:fill="FFFFFF"/>
+          </w:tcPr>
+          <w:p>
+            <w:pPr>
+              <w:spacing w:after="0" w:line="312" w:lineRule="atLeast"/>
+              <w:rPr>
+                <w:rFonts w:ascii="Arial" w:eastAsia="Times New Roman" w:hAnsi="Arial" w:cs="Arial"/>
+                <w:color w:val="333333"/>
+                <w:sz w:val="19"/>
+                <w:szCs w:val="19"/>
+                <w:lang w:val="en-US"/>
+              </w:rPr>
+            </w:pPr>
+            <w:r>
+              <w:rPr>
+                <w:rFonts w:ascii="Arial" w:eastAsia="Times New Roman" w:hAnsi="Arial" w:cs="Arial"/>
+                <w:color w:val="333333"/>
+                <w:sz w:val="19"/>
+                <w:szCs w:val="19"/>
+                <w:lang w:val="en-US"/>
+              </w:rPr>
+              <w:t>FF và Opera</w:t>
+            </w:r>
+          </w:p>
+        </w:tc>
+      </w:tr>
+      <w:tr>
+        <w:tc>
+          <w:tcPr>
+            <w:tcW w:w="5000" w:type="pct"/>
+            <w:gridSpan w:val="3"/>
+            <w:tcBorders>
+              <w:top w:val="single" w:sz="6" w:space="0" w:color="ACBED4"/>
+              <w:left w:val="single" w:sz="6" w:space="0" w:color="ACBED4"/>
+              <w:bottom w:val="single" w:sz="6" w:space="0" w:color="ACBED4"/>
+              <w:right w:val="single" w:sz="6" w:space="0" w:color="ACBED4"/>
+            </w:tcBorders>
+            <w:shd w:val="clear" w:color="auto" w:fill="FFFFFF"/>
+            <w:tcMar>
+              <w:top w:w="41" w:type="dxa"/>
+              <w:left w:w="136" w:type="dxa"/>
+              <w:bottom w:w="41" w:type="dxa"/>
+              <w:right w:w="136" w:type="dxa"/>
+            </w:tcMar>
+            <w:vAlign w:val="center"/>
+          </w:tcPr>
+          <w:p>
+            <w:pPr>
+              <w:spacing w:after="0" w:line="312" w:lineRule="atLeast"/>
+              <w:rPr>
+                <w:rFonts w:ascii="Arial" w:eastAsia="Times New Roman" w:hAnsi="Arial" w:cs="Arial"/>
+                <w:color w:val="333333"/>
+                <w:sz w:val="19"/>
+                <w:szCs w:val="19"/>
+                <w:lang w:val="en-US"/>
+              </w:rPr>
+            </w:pPr>
+            <w:r>
+              <w:rPr>
+                <w:rFonts w:ascii="Arial" w:eastAsia="Times New Roman" w:hAnsi="Arial" w:cs="Arial"/>
+                <w:color w:val="333333"/>
+                <w:sz w:val="19"/>
+                <w:szCs w:val="19"/>
+                <w:lang w:val="en-US"/>
+              </w:rPr>
+              <w:t>&lt;input list="browsers" name="browser" /&gt;</w:t>
+            </w:r>
+          </w:p>
+          <w:p>
+            <w:pPr>
+              <w:spacing w:after="0" w:line="312" w:lineRule="atLeast"/>
+              <w:rPr>
+                <w:rFonts w:ascii="Arial" w:eastAsia="Times New Roman" w:hAnsi="Arial" w:cs="Arial"/>
+                <w:color w:val="333333"/>
+                <w:sz w:val="19"/>
+                <w:szCs w:val="19"/>
+                <w:lang w:val="en-US"/>
+              </w:rPr>
+            </w:pPr>
+            <w:r>
+              <w:rPr>
+                <w:rFonts w:ascii="Arial" w:eastAsia="Times New Roman" w:hAnsi="Arial" w:cs="Arial"/>
+                <w:color w:val="333333"/>
+                <w:sz w:val="19"/>
+                <w:szCs w:val="19"/>
+                <w:lang w:val="en-US"/>
+              </w:rPr>
+              <w:t>&lt;datalist id="browsers"&gt;</w:t>
+            </w:r>
+          </w:p>
+          <w:p>
+            <w:pPr>
+              <w:spacing w:after="0" w:line="312" w:lineRule="atLeast"/>
+              <w:rPr>
+                <w:rFonts w:ascii="Arial" w:eastAsia="Times New Roman" w:hAnsi="Arial" w:cs="Arial"/>
+                <w:color w:val="333333"/>
+                <w:sz w:val="19"/>
+                <w:szCs w:val="19"/>
+                <w:lang w:val="en-US"/>
+              </w:rPr>
+            </w:pPr>
+            <w:r>
+              <w:rPr>
+                <w:rFonts w:ascii="Arial" w:eastAsia="Times New Roman" w:hAnsi="Arial" w:cs="Arial"/>
+                <w:color w:val="333333"/>
+                <w:sz w:val="19"/>
+                <w:szCs w:val="19"/>
+                <w:lang w:val="en-US"/>
+              </w:rPr>
+              <w:t xml:space="preserve">  &lt;option value="Internet Explorer"&gt;</w:t>
+            </w:r>
+          </w:p>
+          <w:p>
+            <w:pPr>
+              <w:spacing w:after="0" w:line="312" w:lineRule="atLeast"/>
+              <w:rPr>
+                <w:rFonts w:ascii="Arial" w:eastAsia="Times New Roman" w:hAnsi="Arial" w:cs="Arial"/>
+                <w:color w:val="333333"/>
+                <w:sz w:val="19"/>
+                <w:szCs w:val="19"/>
+                <w:lang w:val="en-US"/>
+              </w:rPr>
+            </w:pPr>
+            <w:r>
+              <w:rPr>
+                <w:rFonts w:ascii="Arial" w:eastAsia="Times New Roman" w:hAnsi="Arial" w:cs="Arial"/>
+                <w:color w:val="333333"/>
+                <w:sz w:val="19"/>
+                <w:szCs w:val="19"/>
+                <w:lang w:val="en-US"/>
+              </w:rPr>
+              <w:t xml:space="preserve">  &lt;option value="Firefox"&gt;</w:t>
+            </w:r>
+          </w:p>
+          <w:p>
+            <w:pPr>
+              <w:spacing w:after="0" w:line="312" w:lineRule="atLeast"/>
+              <w:rPr>
+                <w:rFonts w:ascii="Arial" w:eastAsia="Times New Roman" w:hAnsi="Arial" w:cs="Arial"/>
+                <w:color w:val="333333"/>
+                <w:sz w:val="19"/>
+                <w:szCs w:val="19"/>
+                <w:lang w:val="en-US"/>
+              </w:rPr>
+            </w:pPr>
+            <w:r>
+              <w:rPr>
+                <w:rFonts w:ascii="Arial" w:eastAsia="Times New Roman" w:hAnsi="Arial" w:cs="Arial"/>
+                <w:color w:val="333333"/>
+                <w:sz w:val="19"/>
+                <w:szCs w:val="19"/>
+                <w:lang w:val="en-US"/>
+              </w:rPr>
+              <w:lastRenderedPageBreak/>
+              <w:t xml:space="preserve">  &lt;option value="Google Chrome"&gt;</w:t>
+            </w:r>
+          </w:p>
+          <w:p>
+            <w:pPr>
+              <w:spacing w:after="0" w:line="312" w:lineRule="atLeast"/>
+              <w:rPr>
+                <w:rFonts w:ascii="Arial" w:eastAsia="Times New Roman" w:hAnsi="Arial" w:cs="Arial"/>
+                <w:color w:val="333333"/>
+                <w:sz w:val="19"/>
+                <w:szCs w:val="19"/>
+                <w:lang w:val="en-US"/>
+              </w:rPr>
+            </w:pPr>
+            <w:r>
+              <w:rPr>
+                <w:rFonts w:ascii="Arial" w:eastAsia="Times New Roman" w:hAnsi="Arial" w:cs="Arial"/>
+                <w:color w:val="333333"/>
+                <w:sz w:val="19"/>
+                <w:szCs w:val="19"/>
+                <w:lang w:val="en-US"/>
+              </w:rPr>
+              <w:t xml:space="preserve">  &lt;option value="Opera"&gt;</w:t>
+            </w:r>
+          </w:p>
+          <w:p>
+            <w:pPr>
+              <w:spacing w:after="0" w:line="312" w:lineRule="atLeast"/>
+              <w:rPr>
+                <w:rFonts w:ascii="Arial" w:eastAsia="Times New Roman" w:hAnsi="Arial" w:cs="Arial"/>
+                <w:color w:val="333333"/>
+                <w:sz w:val="19"/>
+                <w:szCs w:val="19"/>
+                <w:lang w:val="en-US"/>
+              </w:rPr>
+            </w:pPr>
+            <w:r>
+              <w:rPr>
+                <w:rFonts w:ascii="Arial" w:eastAsia="Times New Roman" w:hAnsi="Arial" w:cs="Arial"/>
+                <w:color w:val="333333"/>
+                <w:sz w:val="19"/>
+                <w:szCs w:val="19"/>
+                <w:lang w:val="en-US"/>
+              </w:rPr>
+              <w:t xml:space="preserve">  &lt;option value="Safari"&gt;</w:t>
+            </w:r>
+          </w:p>
+          <w:p>
+            <w:pPr>
+              <w:spacing w:after="0" w:line="312" w:lineRule="atLeast"/>
+              <w:rPr>
+                <w:rFonts w:ascii="Arial" w:eastAsia="Times New Roman" w:hAnsi="Arial" w:cs="Arial"/>
+                <w:color w:val="333333"/>
+                <w:sz w:val="19"/>
+                <w:szCs w:val="19"/>
+                <w:lang w:val="en-US"/>
+              </w:rPr>
+            </w:pPr>
+            <w:r>
+              <w:rPr>
+                <w:rFonts w:ascii="Arial" w:eastAsia="Times New Roman" w:hAnsi="Arial" w:cs="Arial"/>
+                <w:color w:val="333333"/>
+                <w:sz w:val="19"/>
+                <w:szCs w:val="19"/>
+                <w:lang w:val="en-US"/>
+              </w:rPr>
+              <w:t>&lt;/datalist&gt;</w:t>
+            </w:r>
+          </w:p>
+          <w:p>
+            <w:pPr>
+              <w:spacing w:after="0" w:line="312" w:lineRule="atLeast"/>
+              <w:rPr>
+                <w:rFonts w:ascii="Arial" w:eastAsia="Times New Roman" w:hAnsi="Arial" w:cs="Arial"/>
+                <w:color w:val="333333"/>
+                <w:sz w:val="19"/>
+                <w:szCs w:val="19"/>
+                <w:lang w:val="en-US"/>
+              </w:rPr>
+            </w:pPr>
+            <w:r>
+              <w:rPr>
+                <w:rFonts w:ascii="Arial" w:eastAsia="Times New Roman" w:hAnsi="Arial" w:cs="Arial"/>
+                <w:color w:val="333333"/>
+                <w:sz w:val="19"/>
+                <w:szCs w:val="19"/>
+                <w:lang w:val="en-US"/>
+              </w:rPr>
+              <w:t>&lt;input type="submit" /&gt;</w:t>
+            </w:r>
+          </w:p>
+        </w:tc>
+      </w:tr>
+      <w:tr>
+        <w:tc>
+          <w:tcPr>
+            <w:tcW w:w="747" w:type="pct"/>
+            <w:tcBorders>
+              <w:top w:val="single" w:sz="6" w:space="0" w:color="ACBED4"/>
+              <w:left w:val="single" w:sz="6" w:space="0" w:color="ACBED4"/>
+              <w:bottom w:val="single" w:sz="6" w:space="0" w:color="ACBED4"/>
+              <w:right w:val="single" w:sz="6" w:space="0" w:color="ACBED4"/>
+            </w:tcBorders>
+            <w:shd w:val="clear" w:color="auto" w:fill="FFFFFF"/>
+            <w:tcMar>
+              <w:top w:w="41" w:type="dxa"/>
+              <w:left w:w="136" w:type="dxa"/>
+              <w:bottom w:w="41" w:type="dxa"/>
+              <w:right w:w="136" w:type="dxa"/>
+            </w:tcMar>
+            <w:vAlign w:val="center"/>
+          </w:tcPr>
+          <w:p>
+            <w:pPr>
+              <w:spacing w:line="312" w:lineRule="atLeast"/>
+              <w:rPr>
+                <w:rFonts w:ascii="Arial" w:hAnsi="Arial" w:cs="Arial"/>
+                <w:color w:val="333333"/>
+                <w:sz w:val="19"/>
+                <w:szCs w:val="19"/>
+              </w:rPr>
+            </w:pPr>
+            <w:hyperlink r:id="rId32" w:history="1">
+              <w:r>
+                <w:rPr>
+                  <w:rStyle w:val="Hyperlink"/>
+                  <w:rFonts w:ascii="Arial" w:hAnsi="Arial" w:cs="Arial"/>
+                  <w:color w:val="1A5EBA"/>
+                  <w:sz w:val="19"/>
+                  <w:szCs w:val="19"/>
+                  <w:bdr w:val="none" w:sz="0" w:space="0" w:color="auto" w:frame="1"/>
+                </w:rPr>
+                <w:t>&lt;keygen&gt;</w:t>
+              </w:r>
+            </w:hyperlink>
+          </w:p>
+        </w:tc>
+        <w:tc>
+          <w:tcPr>
+            <w:tcW w:w="3193" w:type="pct"/>
+            <w:tcBorders>
+              <w:top w:val="single" w:sz="6" w:space="0" w:color="ACBED4"/>
+              <w:left w:val="single" w:sz="6" w:space="0" w:color="ACBED4"/>
+              <w:bottom w:val="single" w:sz="6" w:space="0" w:color="ACBED4"/>
+              <w:right w:val="single" w:sz="6" w:space="0" w:color="ACBED4"/>
+            </w:tcBorders>
+            <w:shd w:val="clear" w:color="auto" w:fill="FFFFFF"/>
+            <w:tcMar>
+              <w:top w:w="41" w:type="dxa"/>
+              <w:left w:w="136" w:type="dxa"/>
+              <w:bottom w:w="41" w:type="dxa"/>
+              <w:right w:w="136" w:type="dxa"/>
+            </w:tcMar>
+            <w:vAlign w:val="center"/>
+          </w:tcPr>
+          <w:p>
+            <w:pPr>
+              <w:spacing w:line="312" w:lineRule="atLeast"/>
+              <w:rPr>
+                <w:rFonts w:ascii="Arial" w:hAnsi="Arial" w:cs="Arial"/>
+                <w:color w:val="333333"/>
+                <w:sz w:val="19"/>
+                <w:szCs w:val="19"/>
+              </w:rPr>
+            </w:pPr>
+            <w:r>
+              <w:rPr>
+                <w:rFonts w:ascii="Arial" w:hAnsi="Arial" w:cs="Arial"/>
+                <w:color w:val="333333"/>
+                <w:sz w:val="19"/>
+                <w:szCs w:val="19"/>
+              </w:rPr>
+              <w:t>Xác định một cặp khóa chính sử dụng cho form.</w:t>
+            </w:r>
+          </w:p>
+        </w:tc>
+        <w:tc>
+          <w:tcPr>
+            <w:tcW w:w="1060" w:type="pct"/>
+            <w:tcBorders>
+              <w:top w:val="single" w:sz="6" w:space="0" w:color="ACBED4"/>
+              <w:left w:val="single" w:sz="6" w:space="0" w:color="ACBED4"/>
+              <w:bottom w:val="single" w:sz="6" w:space="0" w:color="ACBED4"/>
+              <w:right w:val="single" w:sz="6" w:space="0" w:color="ACBED4"/>
+            </w:tcBorders>
+            <w:shd w:val="clear" w:color="auto" w:fill="FFFFFF"/>
+          </w:tcPr>
+          <w:p>
+            <w:pPr>
+              <w:spacing w:after="0" w:line="312" w:lineRule="atLeast"/>
+              <w:rPr>
+                <w:rFonts w:ascii="Arial" w:eastAsia="Times New Roman" w:hAnsi="Arial" w:cs="Arial"/>
+                <w:color w:val="333333"/>
+                <w:sz w:val="19"/>
+                <w:szCs w:val="19"/>
+                <w:lang w:val="en-US"/>
+              </w:rPr>
+            </w:pPr>
+            <w:r>
+              <w:rPr>
+                <w:rFonts w:ascii="Arial" w:eastAsia="Times New Roman" w:hAnsi="Arial" w:cs="Arial"/>
+                <w:color w:val="333333"/>
+                <w:sz w:val="19"/>
+                <w:szCs w:val="19"/>
+                <w:lang w:val="en-US"/>
+              </w:rPr>
+              <w:t>Ngoại trừ IE</w:t>
+            </w:r>
+          </w:p>
+        </w:tc>
+      </w:tr>
+      <w:tr>
+        <w:tc>
+          <w:tcPr>
+            <w:tcW w:w="5000" w:type="pct"/>
+            <w:gridSpan w:val="3"/>
+            <w:tcBorders>
+              <w:top w:val="single" w:sz="6" w:space="0" w:color="ACBED4"/>
+              <w:left w:val="single" w:sz="6" w:space="0" w:color="ACBED4"/>
+              <w:bottom w:val="single" w:sz="6" w:space="0" w:color="ACBED4"/>
+              <w:right w:val="single" w:sz="6" w:space="0" w:color="ACBED4"/>
+            </w:tcBorders>
+            <w:shd w:val="clear" w:color="auto" w:fill="FFFFFF"/>
+            <w:tcMar>
+              <w:top w:w="41" w:type="dxa"/>
+              <w:left w:w="136" w:type="dxa"/>
+              <w:bottom w:w="41" w:type="dxa"/>
+              <w:right w:w="136" w:type="dxa"/>
+            </w:tcMar>
+            <w:vAlign w:val="center"/>
+          </w:tcPr>
+          <w:p>
+            <w:pPr>
+              <w:spacing w:after="0" w:line="312" w:lineRule="atLeast"/>
+              <w:rPr>
+                <w:rFonts w:ascii="Arial" w:eastAsia="Times New Roman" w:hAnsi="Arial" w:cs="Arial"/>
+                <w:color w:val="333333"/>
+                <w:sz w:val="19"/>
+                <w:szCs w:val="19"/>
+                <w:lang w:val="en-US"/>
+              </w:rPr>
+            </w:pPr>
+            <w:r>
+              <w:rPr>
+                <w:rFonts w:ascii="Arial" w:eastAsia="Times New Roman" w:hAnsi="Arial" w:cs="Arial"/>
+                <w:color w:val="333333"/>
+                <w:sz w:val="19"/>
+                <w:szCs w:val="19"/>
+                <w:lang w:val="en-US"/>
+              </w:rPr>
+              <w:t>&lt;form action="demo_keygen.asp" method="get"&gt;</w:t>
+            </w:r>
+          </w:p>
+          <w:p>
+            <w:pPr>
+              <w:spacing w:after="0" w:line="312" w:lineRule="atLeast"/>
+              <w:rPr>
+                <w:rFonts w:ascii="Arial" w:eastAsia="Times New Roman" w:hAnsi="Arial" w:cs="Arial"/>
+                <w:color w:val="333333"/>
+                <w:sz w:val="19"/>
+                <w:szCs w:val="19"/>
+                <w:lang w:val="en-US"/>
+              </w:rPr>
+            </w:pPr>
+            <w:r>
+              <w:rPr>
+                <w:rFonts w:ascii="Arial" w:eastAsia="Times New Roman" w:hAnsi="Arial" w:cs="Arial"/>
+                <w:color w:val="333333"/>
+                <w:sz w:val="19"/>
+                <w:szCs w:val="19"/>
+                <w:lang w:val="en-US"/>
+              </w:rPr>
+              <w:t>Username: &lt;input type="text" name="usr_name" /&gt;</w:t>
+            </w:r>
+          </w:p>
+          <w:p>
+            <w:pPr>
+              <w:spacing w:after="0" w:line="312" w:lineRule="atLeast"/>
+              <w:rPr>
+                <w:rFonts w:ascii="Arial" w:eastAsia="Times New Roman" w:hAnsi="Arial" w:cs="Arial"/>
+                <w:color w:val="333333"/>
+                <w:sz w:val="19"/>
+                <w:szCs w:val="19"/>
+                <w:lang w:val="en-US"/>
+              </w:rPr>
+            </w:pPr>
+            <w:r>
+              <w:rPr>
+                <w:rFonts w:ascii="Arial" w:eastAsia="Times New Roman" w:hAnsi="Arial" w:cs="Arial"/>
+                <w:color w:val="333333"/>
+                <w:sz w:val="19"/>
+                <w:szCs w:val="19"/>
+                <w:lang w:val="en-US"/>
+              </w:rPr>
+              <w:t>Encryption: &lt;keygen name="security" /&gt;</w:t>
+            </w:r>
+          </w:p>
+          <w:p>
+            <w:pPr>
+              <w:spacing w:after="0" w:line="312" w:lineRule="atLeast"/>
+              <w:rPr>
+                <w:rFonts w:ascii="Arial" w:eastAsia="Times New Roman" w:hAnsi="Arial" w:cs="Arial"/>
+                <w:color w:val="333333"/>
+                <w:sz w:val="19"/>
+                <w:szCs w:val="19"/>
+                <w:lang w:val="en-US"/>
+              </w:rPr>
+            </w:pPr>
+            <w:r>
+              <w:rPr>
+                <w:rFonts w:ascii="Arial" w:eastAsia="Times New Roman" w:hAnsi="Arial" w:cs="Arial"/>
+                <w:color w:val="333333"/>
+                <w:sz w:val="19"/>
+                <w:szCs w:val="19"/>
+                <w:lang w:val="en-US"/>
+              </w:rPr>
+              <w:t>&lt;input type="submit" /&gt;</w:t>
+            </w:r>
+          </w:p>
+          <w:p>
+            <w:pPr>
+              <w:spacing w:after="0" w:line="312" w:lineRule="atLeast"/>
+              <w:rPr>
+                <w:rFonts w:ascii="Arial" w:eastAsia="Times New Roman" w:hAnsi="Arial" w:cs="Arial"/>
+                <w:color w:val="333333"/>
+                <w:sz w:val="19"/>
+                <w:szCs w:val="19"/>
+                <w:lang w:val="en-US"/>
+              </w:rPr>
+            </w:pPr>
+            <w:r>
+              <w:rPr>
+                <w:rFonts w:ascii="Arial" w:eastAsia="Times New Roman" w:hAnsi="Arial" w:cs="Arial"/>
+                <w:color w:val="333333"/>
+                <w:sz w:val="19"/>
+                <w:szCs w:val="19"/>
+                <w:lang w:val="en-US"/>
+              </w:rPr>
+              <w:t>&lt;/form&gt;</w:t>
+            </w:r>
+          </w:p>
+        </w:tc>
+      </w:tr>
+      <w:tr>
+        <w:tc>
+          <w:tcPr>
+            <w:tcW w:w="747" w:type="pct"/>
+            <w:tcBorders>
+              <w:top w:val="single" w:sz="6" w:space="0" w:color="ACBED4"/>
+              <w:left w:val="single" w:sz="6" w:space="0" w:color="ACBED4"/>
+              <w:bottom w:val="single" w:sz="6" w:space="0" w:color="ACBED4"/>
+              <w:right w:val="single" w:sz="6" w:space="0" w:color="ACBED4"/>
+            </w:tcBorders>
+            <w:shd w:val="clear" w:color="auto" w:fill="FFFFFF"/>
+            <w:tcMar>
+              <w:top w:w="41" w:type="dxa"/>
+              <w:left w:w="136" w:type="dxa"/>
+              <w:bottom w:w="41" w:type="dxa"/>
+              <w:right w:w="136" w:type="dxa"/>
+            </w:tcMar>
+            <w:vAlign w:val="center"/>
+          </w:tcPr>
+          <w:p>
+            <w:pPr>
+              <w:spacing w:line="312" w:lineRule="atLeast"/>
+              <w:rPr>
+                <w:rFonts w:ascii="Arial" w:hAnsi="Arial" w:cs="Arial"/>
+                <w:color w:val="333333"/>
+                <w:sz w:val="19"/>
+                <w:szCs w:val="19"/>
+              </w:rPr>
+            </w:pPr>
+            <w:hyperlink r:id="rId33" w:history="1">
+              <w:r>
+                <w:rPr>
+                  <w:rStyle w:val="Hyperlink"/>
+                  <w:rFonts w:ascii="Arial" w:hAnsi="Arial" w:cs="Arial"/>
+                  <w:color w:val="1A5EBA"/>
+                  <w:sz w:val="19"/>
+                  <w:szCs w:val="19"/>
+                  <w:bdr w:val="none" w:sz="0" w:space="0" w:color="auto" w:frame="1"/>
+                </w:rPr>
+                <w:t>&lt;output&gt;</w:t>
+              </w:r>
+            </w:hyperlink>
+          </w:p>
+        </w:tc>
+        <w:tc>
+          <w:tcPr>
+            <w:tcW w:w="3193" w:type="pct"/>
+            <w:tcBorders>
+              <w:top w:val="single" w:sz="6" w:space="0" w:color="ACBED4"/>
+              <w:left w:val="single" w:sz="6" w:space="0" w:color="ACBED4"/>
+              <w:bottom w:val="single" w:sz="6" w:space="0" w:color="ACBED4"/>
+              <w:right w:val="single" w:sz="6" w:space="0" w:color="ACBED4"/>
+            </w:tcBorders>
+            <w:shd w:val="clear" w:color="auto" w:fill="FFFFFF"/>
+            <w:tcMar>
+              <w:top w:w="41" w:type="dxa"/>
+              <w:left w:w="136" w:type="dxa"/>
+              <w:bottom w:w="41" w:type="dxa"/>
+              <w:right w:w="136" w:type="dxa"/>
+            </w:tcMar>
+            <w:vAlign w:val="center"/>
+          </w:tcPr>
+          <w:p>
+            <w:pPr>
+              <w:spacing w:line="312" w:lineRule="atLeast"/>
+              <w:rPr>
+                <w:rFonts w:ascii="Arial" w:hAnsi="Arial" w:cs="Arial"/>
+                <w:color w:val="333333"/>
+                <w:sz w:val="19"/>
+                <w:szCs w:val="19"/>
+              </w:rPr>
+            </w:pPr>
+            <w:r>
+              <w:rPr>
+                <w:rFonts w:ascii="Arial" w:hAnsi="Arial" w:cs="Arial"/>
+                <w:color w:val="333333"/>
+                <w:sz w:val="19"/>
+                <w:szCs w:val="19"/>
+              </w:rPr>
+              <w:t>Đại diện cho kết quả của phép tính (giống như được thực hiện bởi script).</w:t>
+            </w:r>
+          </w:p>
+        </w:tc>
+        <w:tc>
+          <w:tcPr>
+            <w:tcW w:w="1060" w:type="pct"/>
+            <w:tcBorders>
+              <w:top w:val="single" w:sz="6" w:space="0" w:color="ACBED4"/>
+              <w:left w:val="single" w:sz="6" w:space="0" w:color="ACBED4"/>
+              <w:bottom w:val="single" w:sz="6" w:space="0" w:color="ACBED4"/>
+              <w:right w:val="single" w:sz="6" w:space="0" w:color="ACBED4"/>
+            </w:tcBorders>
+            <w:shd w:val="clear" w:color="auto" w:fill="FFFFFF"/>
+          </w:tcPr>
+          <w:p>
+            <w:pPr>
+              <w:spacing w:after="0" w:line="312" w:lineRule="atLeast"/>
+              <w:rPr>
+                <w:rFonts w:ascii="Arial" w:eastAsia="Times New Roman" w:hAnsi="Arial" w:cs="Arial"/>
+                <w:color w:val="333333"/>
+                <w:sz w:val="19"/>
+                <w:szCs w:val="19"/>
+                <w:lang w:val="en-US"/>
+              </w:rPr>
+            </w:pPr>
+            <w:r>
+              <w:rPr>
+                <w:rFonts w:ascii="Arial" w:eastAsia="Times New Roman" w:hAnsi="Arial" w:cs="Arial"/>
+                <w:color w:val="333333"/>
+                <w:sz w:val="19"/>
+                <w:szCs w:val="19"/>
+                <w:lang w:val="en-US"/>
+              </w:rPr>
+              <w:t>Ngoại trừ IE</w:t>
+            </w:r>
+          </w:p>
+        </w:tc>
+      </w:tr>
+      <w:tr>
+        <w:tc>
+          <w:tcPr>
+            <w:tcW w:w="5000" w:type="pct"/>
+            <w:gridSpan w:val="3"/>
+            <w:tcBorders>
+              <w:top w:val="single" w:sz="6" w:space="0" w:color="ACBED4"/>
+              <w:left w:val="single" w:sz="6" w:space="0" w:color="ACBED4"/>
+              <w:bottom w:val="single" w:sz="6" w:space="0" w:color="ACBED4"/>
+              <w:right w:val="single" w:sz="6" w:space="0" w:color="ACBED4"/>
+            </w:tcBorders>
+            <w:shd w:val="clear" w:color="auto" w:fill="FFFFFF"/>
+            <w:tcMar>
+              <w:top w:w="41" w:type="dxa"/>
+              <w:left w:w="136" w:type="dxa"/>
+              <w:bottom w:w="41" w:type="dxa"/>
+              <w:right w:w="136" w:type="dxa"/>
+            </w:tcMar>
+            <w:vAlign w:val="center"/>
+          </w:tcPr>
+          <w:p>
+            <w:pPr>
+              <w:spacing w:after="0" w:line="312" w:lineRule="atLeast"/>
+              <w:rPr>
+                <w:rFonts w:ascii="Arial" w:eastAsia="Times New Roman" w:hAnsi="Arial" w:cs="Arial"/>
+                <w:color w:val="333333"/>
+                <w:sz w:val="19"/>
+                <w:szCs w:val="19"/>
+                <w:lang w:val="en-US"/>
+              </w:rPr>
+            </w:pPr>
+            <w:r>
+              <w:rPr>
+                <w:rFonts w:ascii="Arial" w:eastAsia="Times New Roman" w:hAnsi="Arial" w:cs="Arial"/>
+                <w:color w:val="333333"/>
+                <w:sz w:val="19"/>
+                <w:szCs w:val="19"/>
+                <w:lang w:val="en-US"/>
+              </w:rPr>
+              <w:t>&lt;form oninput="x.value=parseInt(a.value)+parseInt(b.value)"&gt;0</w:t>
+            </w:r>
+          </w:p>
+          <w:p>
+            <w:pPr>
+              <w:spacing w:after="0" w:line="312" w:lineRule="atLeast"/>
+              <w:rPr>
+                <w:rFonts w:ascii="Arial" w:eastAsia="Times New Roman" w:hAnsi="Arial" w:cs="Arial"/>
+                <w:color w:val="333333"/>
+                <w:sz w:val="19"/>
+                <w:szCs w:val="19"/>
+                <w:lang w:val="en-US"/>
+              </w:rPr>
+            </w:pPr>
+            <w:r>
+              <w:rPr>
+                <w:rFonts w:ascii="Arial" w:eastAsia="Times New Roman" w:hAnsi="Arial" w:cs="Arial"/>
+                <w:color w:val="333333"/>
+                <w:sz w:val="19"/>
+                <w:szCs w:val="19"/>
+                <w:lang w:val="en-US"/>
+              </w:rPr>
+              <w:t>&lt;input type="range" name="a" value="50" /&gt;100</w:t>
+            </w:r>
+          </w:p>
+          <w:p>
+            <w:pPr>
+              <w:spacing w:after="0" w:line="312" w:lineRule="atLeast"/>
+              <w:rPr>
+                <w:rFonts w:ascii="Arial" w:eastAsia="Times New Roman" w:hAnsi="Arial" w:cs="Arial"/>
+                <w:color w:val="333333"/>
+                <w:sz w:val="19"/>
+                <w:szCs w:val="19"/>
+                <w:lang w:val="en-US"/>
+              </w:rPr>
+            </w:pPr>
+            <w:r>
+              <w:rPr>
+                <w:rFonts w:ascii="Arial" w:eastAsia="Times New Roman" w:hAnsi="Arial" w:cs="Arial"/>
+                <w:color w:val="333333"/>
+                <w:sz w:val="19"/>
+                <w:szCs w:val="19"/>
+                <w:lang w:val="en-US"/>
+              </w:rPr>
+              <w:t>+&lt;input type="number" name="b" value="50" /&gt;</w:t>
+            </w:r>
+          </w:p>
+          <w:p>
+            <w:pPr>
+              <w:spacing w:after="0" w:line="312" w:lineRule="atLeast"/>
+              <w:rPr>
+                <w:rFonts w:ascii="Arial" w:eastAsia="Times New Roman" w:hAnsi="Arial" w:cs="Arial"/>
+                <w:color w:val="333333"/>
+                <w:sz w:val="19"/>
+                <w:szCs w:val="19"/>
+                <w:lang w:val="en-US"/>
+              </w:rPr>
+            </w:pPr>
+            <w:r>
+              <w:rPr>
+                <w:rFonts w:ascii="Arial" w:eastAsia="Times New Roman" w:hAnsi="Arial" w:cs="Arial"/>
+                <w:color w:val="333333"/>
+                <w:sz w:val="19"/>
+                <w:szCs w:val="19"/>
+                <w:lang w:val="en-US"/>
+              </w:rPr>
+              <w:t>=&lt;output name="x" for="a b"&gt;&lt;/output&gt;</w:t>
+            </w:r>
+          </w:p>
+          <w:p>
+            <w:pPr>
+              <w:spacing w:after="0" w:line="312" w:lineRule="atLeast"/>
+              <w:rPr>
+                <w:rFonts w:ascii="Arial" w:eastAsia="Times New Roman" w:hAnsi="Arial" w:cs="Arial"/>
+                <w:color w:val="333333"/>
+                <w:sz w:val="19"/>
+                <w:szCs w:val="19"/>
+                <w:lang w:val="en-US"/>
+              </w:rPr>
+            </w:pPr>
+            <w:r>
+              <w:rPr>
+                <w:rFonts w:ascii="Arial" w:eastAsia="Times New Roman" w:hAnsi="Arial" w:cs="Arial"/>
+                <w:color w:val="333333"/>
+                <w:sz w:val="19"/>
+                <w:szCs w:val="19"/>
+                <w:lang w:val="en-US"/>
+              </w:rPr>
+              <w:t>&lt;/form&gt;</w:t>
+            </w:r>
+          </w:p>
+        </w:tc>
+      </w:tr>
+    </w:tbl>
+    <w:p>
+      <w:pPr>
+        <w:pStyle w:val="Heading2"/>
+        <w:shd w:val="clear" w:color="auto" w:fill="FFFFFF"/>
+        <w:spacing w:before="136" w:beforeAutospacing="0" w:after="136" w:afterAutospacing="0"/>
+        <w:rPr>
+          <w:rFonts w:ascii="Arial" w:hAnsi="Arial" w:cs="Arial"/>
+          <w:b w:val="0"/>
+          <w:bCs w:val="0"/>
+          <w:color w:val="000000"/>
+          <w:sz w:val="27"/>
+          <w:szCs w:val="27"/>
         </w:rPr>
       </w:pPr>
     </w:p>
@@ -7008,7 +9516,7 @@
           <w:numId w:val="2"/>
         </w:numPr>
         <w:rPr>
-          <w:rFonts w:ascii="Times New Roman" w:hAnsi="Times New Roman" w:cs="Times New Roman"/>
+          <w:rFonts w:ascii="Arial" w:hAnsi="Arial" w:cs="Arial"/>
           <w:b/>
           <w:color w:val="4F81BD" w:themeColor="accent1"/>
           <w:sz w:val="24"/>
@@ -7018,7 +9526,7 @@
       </w:pPr>
       <w:r>
         <w:rPr>
-          <w:rFonts w:ascii="Times New Roman" w:hAnsi="Times New Roman" w:cs="Times New Roman"/>
+          <w:rFonts w:ascii="Arial" w:hAnsi="Arial" w:cs="Arial"/>
           <w:b/>
           <w:color w:val="000000" w:themeColor="text1"/>
           <w:sz w:val="24"/>
@@ -7033,7 +9541,7 @@
         <w:pStyle w:val="ListParagraph"/>
         <w:ind w:left="1440"/>
         <w:rPr>
-          <w:rFonts w:ascii="Times New Roman" w:hAnsi="Times New Roman" w:cs="Times New Roman"/>
+          <w:rFonts w:ascii="Arial" w:hAnsi="Arial" w:cs="Arial"/>
           <w:b/>
           <w:color w:val="4F81BD" w:themeColor="accent1"/>
           <w:sz w:val="24"/>
@@ -7050,7 +9558,7 @@
           <w:numId w:val="1"/>
         </w:numPr>
         <w:rPr>
-          <w:rFonts w:ascii="Times New Roman" w:hAnsi="Times New Roman" w:cs="Times New Roman"/>
+          <w:rFonts w:ascii="Arial" w:hAnsi="Arial" w:cs="Arial"/>
           <w:b/>
           <w:color w:val="4F81BD" w:themeColor="accent1"/>
           <w:sz w:val="24"/>
@@ -7060,7 +9568,7 @@
       </w:pPr>
       <w:r>
         <w:rPr>
-          <w:rFonts w:ascii="Times New Roman" w:hAnsi="Times New Roman" w:cs="Times New Roman"/>
+          <w:rFonts w:ascii="Arial" w:hAnsi="Arial" w:cs="Arial"/>
           <w:b/>
           <w:sz w:val="24"/>
           <w:szCs w:val="24"/>
@@ -7077,7 +9585,7 @@
           <w:numId w:val="1"/>
         </w:numPr>
         <w:rPr>
-          <w:rFonts w:ascii="Times New Roman" w:hAnsi="Times New Roman" w:cs="Times New Roman"/>
+          <w:rFonts w:ascii="Arial" w:hAnsi="Arial" w:cs="Arial"/>
           <w:b/>
           <w:color w:val="4F81BD" w:themeColor="accent1"/>
           <w:sz w:val="24"/>
@@ -7087,7 +9595,7 @@
       </w:pPr>
       <w:r>
         <w:rPr>
-          <w:rFonts w:ascii="Times New Roman" w:hAnsi="Times New Roman" w:cs="Times New Roman"/>
+          <w:rFonts w:ascii="Arial" w:hAnsi="Arial" w:cs="Arial"/>
           <w:b/>
           <w:sz w:val="24"/>
           <w:szCs w:val="24"/>
@@ -7100,7 +9608,7 @@
       <w:pPr>
         <w:pStyle w:val="ListParagraph"/>
         <w:rPr>
-          <w:rFonts w:ascii="Times New Roman" w:hAnsi="Times New Roman" w:cs="Times New Roman"/>
+          <w:rFonts w:ascii="Arial" w:hAnsi="Arial" w:cs="Arial"/>
           <w:b/>
           <w:color w:val="4F81BD" w:themeColor="accent1"/>
           <w:sz w:val="24"/>
@@ -7108,10 +9616,11 @@
           <w:lang w:val="en-US"/>
         </w:rPr>
       </w:pPr>
-      <w:hyperlink r:id="rId26" w:history="1">
+      <w:hyperlink r:id="rId34" w:history="1">
         <w:r>
           <w:rPr>
             <w:rStyle w:val="Hyperlink"/>
+            <w:rFonts w:ascii="Arial" w:hAnsi="Arial" w:cs="Arial"/>
           </w:rPr>
           <w:t>http://www.w3schools.com/html5/html5_intro.asp</w:t>
         </w:r>
@@ -7121,7 +9630,7 @@
       <w:pPr>
         <w:pStyle w:val="ListParagraph"/>
         <w:rPr>
-          <w:rFonts w:ascii="Times New Roman" w:hAnsi="Times New Roman" w:cs="Times New Roman"/>
+          <w:rFonts w:ascii="Arial" w:hAnsi="Arial" w:cs="Arial"/>
           <w:b/>
           <w:color w:val="4F81BD" w:themeColor="accent1"/>
           <w:sz w:val="24"/>
@@ -7133,7 +9642,7 @@
     <w:p>
       <w:pPr>
         <w:rPr>
-          <w:rFonts w:ascii="Times New Roman" w:hAnsi="Times New Roman" w:cs="Times New Roman"/>
+          <w:rFonts w:ascii="Arial" w:hAnsi="Arial" w:cs="Arial"/>
           <w:b/>
           <w:color w:val="4F81BD" w:themeColor="accent1"/>
           <w:sz w:val="24"/>
@@ -8104,7 +10613,7 @@
 </file>
 
 <file path=customXml/itemProps1.xml><?xml version="1.0" encoding="utf-8"?>
-<ds:datastoreItem xmlns:ds="http://schemas.openxmlformats.org/officeDocument/2006/customXml" ds:itemID="{67629A43-CCE1-44A7-A417-423318D0B465}">
+<ds:datastoreItem xmlns:ds="http://schemas.openxmlformats.org/officeDocument/2006/customXml" ds:itemID="{0F8540CA-7477-4A1A-9E1E-2851D7A8B49A}">
   <ds:schemaRefs>
     <ds:schemaRef ds:uri="http://schemas.openxmlformats.org/officeDocument/2006/bibliography"/>
   </ds:schemaRefs>

--- a/CN LTHD/Sermina/report.docx
+++ b/CN LTHD/Sermina/report.docx
@@ -1,6 +1,6 @@
 
 <file path=word/document.xml><?xml version="1.0" encoding="utf-8"?>
-<w:document xmlns:ve="http://schemas.openxmlformats.org/markup-compatibility/2006" xmlns:o="urn:schemas-microsoft-com:office:office" xmlns:r="http://schemas.openxmlformats.org/officeDocument/2006/relationships" xmlns:m="http://schemas.openxmlformats.org/officeDocument/2006/math" xmlns:v="urn:schemas-microsoft-com:vml" xmlns:wp="http://schemas.openxmlformats.org/drawingml/2006/wordprocessingDrawing" xmlns:w10="urn:schemas-microsoft-com:office:word" xmlns:w="http://schemas.openxmlformats.org/wordprocessingml/2006/main" xmlns:wne="http://schemas.microsoft.com/office/word/2006/wordml">
+<w:document xmlns:wpc="http://schemas.microsoft.com/office/word/2010/wordprocessingCanvas" xmlns:mc="http://schemas.openxmlformats.org/markup-compatibility/2006" xmlns:o="urn:schemas-microsoft-com:office:office" xmlns:r="http://schemas.openxmlformats.org/officeDocument/2006/relationships" xmlns:m="http://schemas.openxmlformats.org/officeDocument/2006/math" xmlns:v="urn:schemas-microsoft-com:vml" xmlns:wp14="http://schemas.microsoft.com/office/word/2010/wordprocessingDrawing" xmlns:wp="http://schemas.openxmlformats.org/drawingml/2006/wordprocessingDrawing" xmlns:w10="urn:schemas-microsoft-com:office:word" xmlns:w="http://schemas.openxmlformats.org/wordprocessingml/2006/main" xmlns:w14="http://schemas.microsoft.com/office/word/2010/wordml" xmlns:wpg="http://schemas.microsoft.com/office/word/2010/wordprocessingGroup" xmlns:wpi="http://schemas.microsoft.com/office/word/2010/wordprocessingInk" xmlns:wne="http://schemas.microsoft.com/office/word/2006/wordml" xmlns:wps="http://schemas.microsoft.com/office/word/2010/wordprocessingShape" mc:Ignorable="w14 wp14">
   <w:body>
     <w:p>
       <w:pPr>
@@ -110,7 +110,7 @@
                     </pic:cNvPicPr>
                   </pic:nvPicPr>
                   <pic:blipFill>
-                    <a:blip r:embed="rId6" cstate="print"/>
+                    <a:blip r:embed="rId7" cstate="print"/>
                     <a:srcRect/>
                     <a:stretch>
                       <a:fillRect/>
@@ -805,7 +805,7 @@
         <w:tblW w:w="0" w:type="auto"/>
         <w:jc w:val="center"/>
         <w:tblInd w:w="97" w:type="dxa"/>
-        <w:tblLook w:val="04A0"/>
+        <w:tblLook w:val="04A0" w:firstRow="1" w:lastRow="0" w:firstColumn="1" w:lastColumn="0" w:noHBand="0" w:noVBand="1"/>
       </w:tblPr>
       <w:tblGrid>
         <w:gridCol w:w="670"/>
@@ -1661,6 +1661,86 @@
     <w:p>
       <w:pPr>
         <w:pStyle w:val="ListParagraph"/>
+        <w:ind w:left="1440"/>
+        <w:rPr>
+          <w:lang w:val="en-US"/>
+        </w:rPr>
+      </w:pPr>
+      <w:r>
+        <w:rPr>
+          <w:lang w:val="en-US"/>
+        </w:rPr>
+        <w:t>Được đề xuất đầu tiên bởi Opera Software</w:t>
+      </w:r>
+    </w:p>
+    <w:p>
+      <w:pPr>
+        <w:pStyle w:val="ListParagraph"/>
+        <w:ind w:left="1440"/>
+        <w:rPr>
+          <w:lang w:val="en-US"/>
+        </w:rPr>
+      </w:pPr>
+      <w:r>
+        <w:rPr>
+          <w:lang w:val="en-US"/>
+        </w:rPr>
+        <w:t>HTML5 là phiên bản mới nhất của HTML và XHTML</w:t>
+      </w:r>
+    </w:p>
+    <w:p>
+      <w:pPr>
+        <w:pStyle w:val="ListParagraph"/>
+        <w:ind w:left="1440"/>
+        <w:rPr>
+          <w:lang w:val="en-US"/>
+        </w:rPr>
+      </w:pPr>
+      <w:r>
+        <w:t xml:space="preserve">HTML5 vẫn sẽ giữ lại những đặc điểm cơ bản của </w:t>
+      </w:r>
+      <w:r>
+        <w:t>HTML4</w:t>
+      </w:r>
+      <w:r>
+        <w:t xml:space="preserve"> và bổ sung thêm các đặc tả nổi trội của </w:t>
+      </w:r>
+      <w:r>
+        <w:t>XHTML</w:t>
+      </w:r>
+      <w:r>
+        <w:t xml:space="preserve">, </w:t>
+      </w:r>
+      <w:r>
+        <w:t>DOM</w:t>
+      </w:r>
+      <w:r>
+        <w:t xml:space="preserve">, đặc biệt là </w:t>
+      </w:r>
+      <w:r>
+        <w:t>JavaScript</w:t>
+      </w:r>
+      <w:bookmarkStart w:id="0" w:name="_GoBack"/>
+      <w:bookmarkEnd w:id="0"/>
+    </w:p>
+    <w:p>
+      <w:pPr>
+        <w:pStyle w:val="ListParagraph"/>
+        <w:ind w:left="1440"/>
+        <w:rPr>
+          <w:lang w:val="en-US"/>
+        </w:rPr>
+      </w:pPr>
+      <w:r>
+        <w:rPr>
+          <w:lang w:val="en-US"/>
+        </w:rPr>
+        <w:t>Mục tiêu là cải thiện khả năng hỗ trợ cho đa phương tiện mới nhất</w:t>
+      </w:r>
+    </w:p>
+    <w:p>
+      <w:pPr>
+        <w:pStyle w:val="ListParagraph"/>
         <w:numPr>
           <w:ilvl w:val="0"/>
           <w:numId w:val="2"/>
@@ -1953,7 +2033,7 @@
           <w:left w:w="0" w:type="dxa"/>
           <w:right w:w="0" w:type="dxa"/>
         </w:tblCellMar>
-        <w:tblLook w:val="04A0"/>
+        <w:tblLook w:val="04A0" w:firstRow="1" w:lastRow="0" w:firstColumn="1" w:lastColumn="0" w:noHBand="0" w:noVBand="1"/>
       </w:tblPr>
       <w:tblGrid>
         <w:gridCol w:w="1331"/>
@@ -2126,7 +2206,7 @@
                 <w:lang w:val="en-US"/>
               </w:rPr>
             </w:pPr>
-            <w:hyperlink r:id="rId7" w:history="1">
+            <w:hyperlink r:id="rId8" w:history="1">
               <w:r>
                 <w:rPr>
                   <w:rFonts w:ascii="Arial" w:eastAsia="Times New Roman" w:hAnsi="Arial" w:cs="Arial"/>
@@ -2319,7 +2399,7 @@
                 <w:lang w:val="en-US"/>
               </w:rPr>
             </w:pPr>
-            <w:hyperlink r:id="rId8" w:history="1">
+            <w:hyperlink r:id="rId9" w:history="1">
               <w:r>
                 <w:rPr>
                   <w:rFonts w:ascii="Arial" w:eastAsia="Times New Roman" w:hAnsi="Arial" w:cs="Arial"/>
@@ -2577,7 +2657,7 @@
                 <w:lang w:val="en-US"/>
               </w:rPr>
             </w:pPr>
-            <w:hyperlink r:id="rId9" w:history="1">
+            <w:hyperlink r:id="rId10" w:history="1">
               <w:r>
                 <w:rPr>
                   <w:rFonts w:ascii="Arial" w:eastAsia="Times New Roman" w:hAnsi="Arial" w:cs="Arial"/>
@@ -2731,6 +2811,7 @@
                 <w:szCs w:val="19"/>
                 <w:lang w:val="en-US"/>
               </w:rPr>
+              <w:lastRenderedPageBreak/>
               <w:t>&lt;command type="command" label="Save" onclick="save()"&gt;Save&lt;/command&gt;</w:t>
             </w:r>
           </w:p>
@@ -2767,7 +2848,7 @@
                 <w:lang w:val="en-US"/>
               </w:rPr>
             </w:pPr>
-            <w:hyperlink r:id="rId10" w:history="1">
+            <w:hyperlink r:id="rId11" w:history="1">
               <w:r>
                 <w:rPr>
                   <w:rFonts w:ascii="Arial" w:eastAsia="Times New Roman" w:hAnsi="Arial" w:cs="Arial"/>
@@ -2967,7 +3048,6 @@
                 <w:szCs w:val="19"/>
                 <w:lang w:val="en-US"/>
               </w:rPr>
-              <w:lastRenderedPageBreak/>
               <w:t>&lt;p&gt;All content and graphics on this web site are the property of the company Refsnes Data.&lt;/p&gt;</w:t>
             </w:r>
           </w:p>
@@ -3026,7 +3106,7 @@
                 <w:lang w:val="en-US"/>
               </w:rPr>
             </w:pPr>
-            <w:hyperlink r:id="rId11" w:history="1">
+            <w:hyperlink r:id="rId12" w:history="1">
               <w:r>
                 <w:rPr>
                   <w:rFonts w:ascii="Arial" w:eastAsia="Times New Roman" w:hAnsi="Arial" w:cs="Arial"/>
@@ -3353,7 +3433,7 @@
                 <w:szCs w:val="19"/>
               </w:rPr>
             </w:pPr>
-            <w:hyperlink r:id="rId12" w:history="1">
+            <w:hyperlink r:id="rId13" w:history="1">
               <w:r>
                 <w:rPr>
                   <w:rStyle w:val="Hyperlink"/>
@@ -3726,7 +3806,7 @@
                 <w:szCs w:val="19"/>
               </w:rPr>
             </w:pPr>
-            <w:hyperlink r:id="rId13" w:history="1">
+            <w:hyperlink r:id="rId14" w:history="1">
               <w:r>
                 <w:rPr>
                   <w:rStyle w:val="Hyperlink"/>
@@ -4008,7 +4088,7 @@
                 <w:szCs w:val="19"/>
               </w:rPr>
             </w:pPr>
-            <w:hyperlink r:id="rId14" w:history="1">
+            <w:hyperlink r:id="rId15" w:history="1">
               <w:r>
                 <w:rPr>
                   <w:rStyle w:val="Hyperlink"/>
@@ -4171,7 +4251,7 @@
                 <w:szCs w:val="19"/>
               </w:rPr>
             </w:pPr>
-            <w:hyperlink r:id="rId15" w:history="1">
+            <w:hyperlink r:id="rId16" w:history="1">
               <w:r>
                 <w:rPr>
                   <w:rStyle w:val="Hyperlink"/>
@@ -4365,7 +4445,6 @@
                 <w:szCs w:val="19"/>
                 <w:lang w:val="en-US"/>
               </w:rPr>
-              <w:lastRenderedPageBreak/>
               <w:t>&lt;/header&gt;</w:t>
             </w:r>
           </w:p>
@@ -4400,7 +4479,7 @@
                 <w:szCs w:val="19"/>
               </w:rPr>
             </w:pPr>
-            <w:hyperlink r:id="rId16" w:history="1">
+            <w:hyperlink r:id="rId17" w:history="1">
               <w:r>
                 <w:rPr>
                   <w:rStyle w:val="Hyperlink"/>
@@ -4628,7 +4707,7 @@
                 <w:szCs w:val="19"/>
               </w:rPr>
             </w:pPr>
-            <w:hyperlink r:id="rId17" w:history="1">
+            <w:hyperlink r:id="rId18" w:history="1">
               <w:r>
                 <w:rPr>
                   <w:rStyle w:val="Hyperlink"/>
@@ -4810,7 +4889,7 @@
                 <w:szCs w:val="19"/>
               </w:rPr>
             </w:pPr>
-            <w:hyperlink r:id="rId18" w:history="1">
+            <w:hyperlink r:id="rId19" w:history="1">
               <w:r>
                 <w:rPr>
                   <w:rStyle w:val="Hyperlink"/>
@@ -4994,7 +5073,7 @@
                 <w:szCs w:val="19"/>
               </w:rPr>
             </w:pPr>
-            <w:hyperlink r:id="rId19" w:history="1">
+            <w:hyperlink r:id="rId20" w:history="1">
               <w:r>
                 <w:rPr>
                   <w:rStyle w:val="Hyperlink"/>
@@ -5339,7 +5418,7 @@
                 <w:szCs w:val="19"/>
               </w:rPr>
             </w:pPr>
-            <w:hyperlink r:id="rId20" w:history="1">
+            <w:hyperlink r:id="rId21" w:history="1">
               <w:r>
                 <w:rPr>
                   <w:rStyle w:val="Hyperlink"/>
@@ -5603,7 +5682,7 @@
                 <w:szCs w:val="19"/>
               </w:rPr>
             </w:pPr>
-            <w:hyperlink r:id="rId21" w:history="1">
+            <w:hyperlink r:id="rId22" w:history="1">
               <w:r>
                 <w:rPr>
                   <w:rStyle w:val="Hyperlink"/>
@@ -5815,7 +5894,6 @@
                 <w:szCs w:val="19"/>
                 <w:lang w:val="en-US"/>
               </w:rPr>
-              <w:lastRenderedPageBreak/>
               <w:t>&lt;/ruby&gt;</w:t>
             </w:r>
           </w:p>
@@ -5850,7 +5928,7 @@
                 <w:szCs w:val="19"/>
               </w:rPr>
             </w:pPr>
-            <w:hyperlink r:id="rId22" w:history="1">
+            <w:hyperlink r:id="rId23" w:history="1">
               <w:r>
                 <w:rPr>
                   <w:rStyle w:val="Hyperlink"/>
@@ -6166,7 +6244,7 @@
                 <w:szCs w:val="19"/>
               </w:rPr>
             </w:pPr>
-            <w:hyperlink r:id="rId23" w:history="1">
+            <w:hyperlink r:id="rId24" w:history="1">
               <w:r>
                 <w:rPr>
                   <w:rStyle w:val="Hyperlink"/>
@@ -6402,7 +6480,7 @@
                 <w:szCs w:val="19"/>
               </w:rPr>
             </w:pPr>
-            <w:hyperlink r:id="rId24" w:history="1">
+            <w:hyperlink r:id="rId25" w:history="1">
               <w:r>
                 <w:rPr>
                   <w:rStyle w:val="Hyperlink"/>
@@ -6630,7 +6708,7 @@
                 <w:szCs w:val="19"/>
               </w:rPr>
             </w:pPr>
-            <w:hyperlink r:id="rId25" w:history="1">
+            <w:hyperlink r:id="rId26" w:history="1">
               <w:r>
                 <w:rPr>
                   <w:rStyle w:val="Hyperlink"/>
@@ -6921,7 +6999,7 @@
           <w:left w:w="0" w:type="dxa"/>
           <w:right w:w="0" w:type="dxa"/>
         </w:tblCellMar>
-        <w:tblLook w:val="04A0"/>
+        <w:tblLook w:val="04A0" w:firstRow="1" w:lastRow="0" w:firstColumn="1" w:lastColumn="0" w:noHBand="0" w:noVBand="1"/>
       </w:tblPr>
       <w:tblGrid>
         <w:gridCol w:w="1331"/>
@@ -7093,7 +7171,7 @@
                 <w:szCs w:val="19"/>
               </w:rPr>
             </w:pPr>
-            <w:hyperlink r:id="rId26" w:history="1">
+            <w:hyperlink r:id="rId27" w:history="1">
               <w:r>
                 <w:rPr>
                   <w:rStyle w:val="Hyperlink"/>
@@ -7276,6 +7354,7 @@
                 <w:sz w:val="19"/>
                 <w:szCs w:val="19"/>
               </w:rPr>
+              <w:lastRenderedPageBreak/>
               <w:t xml:space="preserve">  Your browser does not support the audio element.</w:t>
             </w:r>
           </w:p>
@@ -7329,7 +7408,7 @@
                 <w:szCs w:val="19"/>
               </w:rPr>
             </w:pPr>
-            <w:hyperlink r:id="rId27" w:history="1">
+            <w:hyperlink r:id="rId28" w:history="1">
               <w:r>
                 <w:rPr>
                   <w:rStyle w:val="Hyperlink"/>
@@ -7462,7 +7541,6 @@
                 <w:szCs w:val="19"/>
                 <w:lang w:val="en-US"/>
               </w:rPr>
-              <w:lastRenderedPageBreak/>
               <w:t>&lt;video width="320" height="240" controls="controls"&gt;</w:t>
             </w:r>
           </w:p>
@@ -7586,7 +7664,7 @@
                 <w:szCs w:val="19"/>
               </w:rPr>
             </w:pPr>
-            <w:hyperlink r:id="rId28" w:history="1">
+            <w:hyperlink r:id="rId29" w:history="1">
               <w:r>
                 <w:rPr>
                   <w:rStyle w:val="Hyperlink"/>
@@ -7835,7 +7913,7 @@
                 <w:szCs w:val="19"/>
               </w:rPr>
             </w:pPr>
-            <w:hyperlink r:id="rId29" w:history="1">
+            <w:hyperlink r:id="rId30" w:history="1">
               <w:r>
                 <w:rPr>
                   <w:rStyle w:val="Hyperlink"/>
@@ -8010,7 +8088,7 @@
           <w:left w:w="0" w:type="dxa"/>
           <w:right w:w="0" w:type="dxa"/>
         </w:tblCellMar>
-        <w:tblLook w:val="04A0"/>
+        <w:tblLook w:val="04A0" w:firstRow="1" w:lastRow="0" w:firstColumn="1" w:lastColumn="0" w:noHBand="0" w:noVBand="1"/>
       </w:tblPr>
       <w:tblGrid>
         <w:gridCol w:w="1331"/>
@@ -8182,7 +8260,7 @@
                 <w:szCs w:val="19"/>
               </w:rPr>
             </w:pPr>
-            <w:hyperlink r:id="rId30" w:history="1">
+            <w:hyperlink r:id="rId31" w:history="1">
               <w:r>
                 <w:rPr>
                   <w:rStyle w:val="Hyperlink"/>
@@ -8471,7 +8549,7 @@
           <w:left w:w="0" w:type="dxa"/>
           <w:right w:w="0" w:type="dxa"/>
         </w:tblCellMar>
-        <w:tblLook w:val="04A0"/>
+        <w:tblLook w:val="04A0" w:firstRow="1" w:lastRow="0" w:firstColumn="1" w:lastColumn="0" w:noHBand="0" w:noVBand="1"/>
       </w:tblPr>
       <w:tblGrid>
         <w:gridCol w:w="1331"/>
@@ -8643,7 +8721,7 @@
                 <w:szCs w:val="19"/>
               </w:rPr>
             </w:pPr>
-            <w:hyperlink r:id="rId31" w:history="1">
+            <w:hyperlink r:id="rId32" w:history="1">
               <w:r>
                 <w:rPr>
                   <w:rStyle w:val="Hyperlink"/>
@@ -8898,7 +8976,6 @@
                 <w:szCs w:val="19"/>
                 <w:lang w:val="en-US"/>
               </w:rPr>
-              <w:lastRenderedPageBreak/>
               <w:t xml:space="preserve">  &lt;option value="Google Chrome"&gt;</w:t>
             </w:r>
           </w:p>
@@ -9021,7 +9098,7 @@
                 <w:szCs w:val="19"/>
               </w:rPr>
             </w:pPr>
-            <w:hyperlink r:id="rId32" w:history="1">
+            <w:hyperlink r:id="rId33" w:history="1">
               <w:r>
                 <w:rPr>
                   <w:rStyle w:val="Hyperlink"/>
@@ -9271,7 +9348,7 @@
                 <w:szCs w:val="19"/>
               </w:rPr>
             </w:pPr>
-            <w:hyperlink r:id="rId33" w:history="1">
+            <w:hyperlink r:id="rId34" w:history="1">
               <w:r>
                 <w:rPr>
                   <w:rStyle w:val="Hyperlink"/>
@@ -9616,7 +9693,7 @@
           <w:lang w:val="en-US"/>
         </w:rPr>
       </w:pPr>
-      <w:hyperlink r:id="rId34" w:history="1">
+      <w:hyperlink r:id="rId35" w:history="1">
         <w:r>
           <w:rPr>
             <w:rStyle w:val="Hyperlink"/>
@@ -9662,7 +9739,7 @@
 </file>
 
 <file path=word/numbering.xml><?xml version="1.0" encoding="utf-8"?>
-<w:numbering xmlns:ve="http://schemas.openxmlformats.org/markup-compatibility/2006" xmlns:o="urn:schemas-microsoft-com:office:office" xmlns:r="http://schemas.openxmlformats.org/officeDocument/2006/relationships" xmlns:m="http://schemas.openxmlformats.org/officeDocument/2006/math" xmlns:v="urn:schemas-microsoft-com:vml" xmlns:wp="http://schemas.openxmlformats.org/drawingml/2006/wordprocessingDrawing" xmlns:w10="urn:schemas-microsoft-com:office:word" xmlns:w="http://schemas.openxmlformats.org/wordprocessingml/2006/main" xmlns:wne="http://schemas.microsoft.com/office/word/2006/wordml">
+<w:numbering xmlns:wpc="http://schemas.microsoft.com/office/word/2010/wordprocessingCanvas" xmlns:mc="http://schemas.openxmlformats.org/markup-compatibility/2006" xmlns:o="urn:schemas-microsoft-com:office:office" xmlns:r="http://schemas.openxmlformats.org/officeDocument/2006/relationships" xmlns:m="http://schemas.openxmlformats.org/officeDocument/2006/math" xmlns:v="urn:schemas-microsoft-com:vml" xmlns:wp14="http://schemas.microsoft.com/office/word/2010/wordprocessingDrawing" xmlns:wp="http://schemas.openxmlformats.org/drawingml/2006/wordprocessingDrawing" xmlns:w10="urn:schemas-microsoft-com:office:word" xmlns:w="http://schemas.openxmlformats.org/wordprocessingml/2006/main" xmlns:w14="http://schemas.microsoft.com/office/word/2010/wordml" xmlns:wpg="http://schemas.microsoft.com/office/word/2010/wordprocessingGroup" xmlns:wpi="http://schemas.microsoft.com/office/word/2010/wordprocessingInk" xmlns:wne="http://schemas.microsoft.com/office/word/2006/wordml" xmlns:wps="http://schemas.microsoft.com/office/word/2010/wordprocessingShape" mc:Ignorable="w14 wp14">
   <w:abstractNum w:abstractNumId="0">
     <w:nsid w:val="20546258"/>
     <w:multiLevelType w:val="hybridMultilevel"/>
@@ -9750,6 +9827,94 @@
     </w:lvl>
   </w:abstractNum>
   <w:abstractNum w:abstractNumId="1">
+    <w:nsid w:val="2E2F7891"/>
+    <w:multiLevelType w:val="hybridMultilevel"/>
+    <w:tmpl w:val="5EF2F102"/>
+    <w:lvl w:ilvl="0" w:tplc="0409000F">
+      <w:start w:val="1"/>
+      <w:numFmt w:val="decimal"/>
+      <w:lvlText w:val="%1."/>
+      <w:lvlJc w:val="left"/>
+      <w:pPr>
+        <w:ind w:left="720" w:hanging="360"/>
+      </w:pPr>
+    </w:lvl>
+    <w:lvl w:ilvl="1" w:tplc="04090019">
+      <w:start w:val="1"/>
+      <w:numFmt w:val="lowerLetter"/>
+      <w:lvlText w:val="%2."/>
+      <w:lvlJc w:val="left"/>
+      <w:pPr>
+        <w:ind w:left="1440" w:hanging="360"/>
+      </w:pPr>
+    </w:lvl>
+    <w:lvl w:ilvl="2" w:tplc="0409001B">
+      <w:start w:val="1"/>
+      <w:numFmt w:val="lowerRoman"/>
+      <w:lvlText w:val="%3."/>
+      <w:lvlJc w:val="right"/>
+      <w:pPr>
+        <w:ind w:left="2160" w:hanging="180"/>
+      </w:pPr>
+    </w:lvl>
+    <w:lvl w:ilvl="3" w:tplc="6FC6999A">
+      <w:numFmt w:val="bullet"/>
+      <w:lvlText w:val="-"/>
+      <w:lvlJc w:val="left"/>
+      <w:pPr>
+        <w:ind w:left="2880" w:hanging="360"/>
+      </w:pPr>
+      <w:rPr>
+        <w:rFonts w:ascii="Calibri" w:eastAsiaTheme="minorHAnsi" w:hAnsi="Calibri" w:cs="Calibri" w:hint="default"/>
+      </w:rPr>
+    </w:lvl>
+    <w:lvl w:ilvl="4" w:tplc="04090019" w:tentative="1">
+      <w:start w:val="1"/>
+      <w:numFmt w:val="lowerLetter"/>
+      <w:lvlText w:val="%5."/>
+      <w:lvlJc w:val="left"/>
+      <w:pPr>
+        <w:ind w:left="3600" w:hanging="360"/>
+      </w:pPr>
+    </w:lvl>
+    <w:lvl w:ilvl="5" w:tplc="0409001B" w:tentative="1">
+      <w:start w:val="1"/>
+      <w:numFmt w:val="lowerRoman"/>
+      <w:lvlText w:val="%6."/>
+      <w:lvlJc w:val="right"/>
+      <w:pPr>
+        <w:ind w:left="4320" w:hanging="180"/>
+      </w:pPr>
+    </w:lvl>
+    <w:lvl w:ilvl="6" w:tplc="0409000F" w:tentative="1">
+      <w:start w:val="1"/>
+      <w:numFmt w:val="decimal"/>
+      <w:lvlText w:val="%7."/>
+      <w:lvlJc w:val="left"/>
+      <w:pPr>
+        <w:ind w:left="5040" w:hanging="360"/>
+      </w:pPr>
+    </w:lvl>
+    <w:lvl w:ilvl="7" w:tplc="04090019" w:tentative="1">
+      <w:start w:val="1"/>
+      <w:numFmt w:val="lowerLetter"/>
+      <w:lvlText w:val="%8."/>
+      <w:lvlJc w:val="left"/>
+      <w:pPr>
+        <w:ind w:left="5760" w:hanging="360"/>
+      </w:pPr>
+    </w:lvl>
+    <w:lvl w:ilvl="8" w:tplc="0409001B" w:tentative="1">
+      <w:start w:val="1"/>
+      <w:numFmt w:val="lowerRoman"/>
+      <w:lvlText w:val="%9."/>
+      <w:lvlJc w:val="right"/>
+      <w:pPr>
+        <w:ind w:left="6480" w:hanging="180"/>
+      </w:pPr>
+    </w:lvl>
+  </w:abstractNum>
+  <w:abstractNum w:abstractNumId="2">
     <w:nsid w:val="62092D57"/>
     <w:multiLevelType w:val="hybridMultilevel"/>
     <w:tmpl w:val="1B2EFE1C"/>
@@ -9838,7 +10003,7 @@
       </w:pPr>
     </w:lvl>
   </w:abstractNum>
-  <w:abstractNum w:abstractNumId="2">
+  <w:abstractNum w:abstractNumId="3">
     <w:nsid w:val="66FA4324"/>
     <w:multiLevelType w:val="hybridMultilevel"/>
     <w:tmpl w:val="E94480B0"/>
@@ -9924,7 +10089,7 @@
       </w:pPr>
     </w:lvl>
   </w:abstractNum>
-  <w:abstractNum w:abstractNumId="3">
+  <w:abstractNum w:abstractNumId="4">
     <w:nsid w:val="693566CE"/>
     <w:multiLevelType w:val="hybridMultilevel"/>
     <w:tmpl w:val="72A8FF06"/>
@@ -9940,7 +10105,7 @@
         <w:color w:val="auto"/>
       </w:rPr>
     </w:lvl>
-    <w:lvl w:ilvl="1" w:tplc="04090019" w:tentative="1">
+    <w:lvl w:ilvl="1" w:tplc="04090019">
       <w:start w:val="1"/>
       <w:numFmt w:val="lowerLetter"/>
       <w:lvlText w:val="%2."/>
@@ -10014,22 +10179,25 @@
     </w:lvl>
   </w:abstractNum>
   <w:num w:numId="1">
-    <w:abstractNumId w:val="1"/>
+    <w:abstractNumId w:val="2"/>
   </w:num>
   <w:num w:numId="2">
-    <w:abstractNumId w:val="3"/>
+    <w:abstractNumId w:val="4"/>
   </w:num>
   <w:num w:numId="3">
     <w:abstractNumId w:val="0"/>
   </w:num>
   <w:num w:numId="4">
-    <w:abstractNumId w:val="2"/>
+    <w:abstractNumId w:val="3"/>
+  </w:num>
+  <w:num w:numId="5">
+    <w:abstractNumId w:val="1"/>
   </w:num>
 </w:numbering>
 </file>
 
 <file path=word/styles.xml><?xml version="1.0" encoding="utf-8"?>
-<w:styles xmlns:r="http://schemas.openxmlformats.org/officeDocument/2006/relationships" xmlns:w="http://schemas.openxmlformats.org/wordprocessingml/2006/main">
+<w:styles xmlns:mc="http://schemas.openxmlformats.org/markup-compatibility/2006" xmlns:r="http://schemas.openxmlformats.org/officeDocument/2006/relationships" xmlns:w="http://schemas.openxmlformats.org/wordprocessingml/2006/main" xmlns:w14="http://schemas.microsoft.com/office/word/2010/wordml" mc:Ignorable="w14">
   <w:docDefaults>
     <w:rPrDefault>
       <w:rPr>
@@ -10215,6 +10383,7 @@
   <w:style w:type="character" w:default="1" w:styleId="DefaultParagraphFont">
     <w:name w:val="Default Paragraph Font"/>
     <w:uiPriority w:val="1"/>
+    <w:semiHidden/>
     <w:unhideWhenUsed/>
   </w:style>
   <w:style w:type="table" w:default="1" w:styleId="TableNormal">
@@ -10222,7 +10391,6 @@
     <w:uiPriority w:val="99"/>
     <w:semiHidden/>
     <w:unhideWhenUsed/>
-    <w:qFormat/>
     <w:tblPr>
       <w:tblInd w:w="0" w:type="dxa"/>
       <w:tblCellMar>
@@ -10321,6 +10489,196 @@
     <w:name w:val="apple-converted-space"/>
     <w:basedOn w:val="DefaultParagraphFont"/>
     <w:rsid w:val="00AF5B9C"/>
+  </w:style>
+</w:styles>
+</file>
+
+<file path=word/stylesWithEffects.xml><?xml version="1.0" encoding="utf-8"?>
+<w:styles xmlns:wpc="http://schemas.microsoft.com/office/word/2010/wordprocessingCanvas" xmlns:mc="http://schemas.openxmlformats.org/markup-compatibility/2006" xmlns:o="urn:schemas-microsoft-com:office:office" xmlns:r="http://schemas.openxmlformats.org/officeDocument/2006/relationships" xmlns:m="http://schemas.openxmlformats.org/officeDocument/2006/math" xmlns:v="urn:schemas-microsoft-com:vml" xmlns:wp14="http://schemas.microsoft.com/office/word/2010/wordprocessingDrawing" xmlns:wp="http://schemas.openxmlformats.org/drawingml/2006/wordprocessingDrawing" xmlns:w10="urn:schemas-microsoft-com:office:word" xmlns:w="http://schemas.openxmlformats.org/wordprocessingml/2006/main" xmlns:w14="http://schemas.microsoft.com/office/word/2010/wordml" xmlns:wpg="http://schemas.microsoft.com/office/word/2010/wordprocessingGroup" xmlns:wpi="http://schemas.microsoft.com/office/word/2010/wordprocessingInk" xmlns:wne="http://schemas.microsoft.com/office/word/2006/wordml" xmlns:wps="http://schemas.microsoft.com/office/word/2010/wordprocessingShape" mc:Ignorable="w14 wp14">
+  <w:docDefaults>
+    <w:rPrDefault>
+      <w:rPr>
+        <w:rFonts w:asciiTheme="minorHAnsi" w:eastAsiaTheme="minorEastAsia" w:hAnsiTheme="minorHAnsi" w:cstheme="minorBidi"/>
+        <w:sz w:val="22"/>
+        <w:szCs w:val="22"/>
+        <w:lang w:val="en-US" w:eastAsia="en-US" w:bidi="ar-SA"/>
+      </w:rPr>
+    </w:rPrDefault>
+    <w:pPrDefault>
+      <w:pPr>
+        <w:spacing w:after="200" w:line="276" w:lineRule="auto"/>
+      </w:pPr>
+    </w:pPrDefault>
+  </w:docDefaults>
+  <w:latentStyles w:defLockedState="0" w:defUIPriority="99" w:defSemiHidden="1" w:defUnhideWhenUsed="1" w:defQFormat="0" w:count="267">
+    <w:lsdException w:name="Normal" w:semiHidden="0" w:uiPriority="0" w:unhideWhenUsed="0" w:qFormat="1"/>
+    <w:lsdException w:name="heading 1" w:semiHidden="0" w:uiPriority="9" w:unhideWhenUsed="0" w:qFormat="1"/>
+    <w:lsdException w:name="heading 2" w:uiPriority="9" w:qFormat="1"/>
+    <w:lsdException w:name="heading 3" w:uiPriority="9" w:qFormat="1"/>
+    <w:lsdException w:name="heading 4" w:uiPriority="9" w:qFormat="1"/>
+    <w:lsdException w:name="heading 5" w:uiPriority="9" w:qFormat="1"/>
+    <w:lsdException w:name="heading 6" w:uiPriority="9" w:qFormat="1"/>
+    <w:lsdException w:name="heading 7" w:uiPriority="9" w:qFormat="1"/>
+    <w:lsdException w:name="heading 8" w:uiPriority="9" w:qFormat="1"/>
+    <w:lsdException w:name="heading 9" w:uiPriority="9" w:qFormat="1"/>
+    <w:lsdException w:name="toc 1" w:uiPriority="39"/>
+    <w:lsdException w:name="toc 2" w:uiPriority="39"/>
+    <w:lsdException w:name="toc 3" w:uiPriority="39"/>
+    <w:lsdException w:name="toc 4" w:uiPriority="39"/>
+    <w:lsdException w:name="toc 5" w:uiPriority="39"/>
+    <w:lsdException w:name="toc 6" w:uiPriority="39"/>
+    <w:lsdException w:name="toc 7" w:uiPriority="39"/>
+    <w:lsdException w:name="toc 8" w:uiPriority="39"/>
+    <w:lsdException w:name="toc 9" w:uiPriority="39"/>
+    <w:lsdException w:name="caption" w:uiPriority="35" w:qFormat="1"/>
+    <w:lsdException w:name="Title" w:semiHidden="0" w:uiPriority="10" w:unhideWhenUsed="0" w:qFormat="1"/>
+    <w:lsdException w:name="Default Paragraph Font" w:uiPriority="1"/>
+    <w:lsdException w:name="Subtitle" w:semiHidden="0" w:uiPriority="11" w:unhideWhenUsed="0" w:qFormat="1"/>
+    <w:lsdException w:name="Strong" w:semiHidden="0" w:uiPriority="22" w:unhideWhenUsed="0" w:qFormat="1"/>
+    <w:lsdException w:name="Emphasis" w:semiHidden="0" w:uiPriority="20" w:unhideWhenUsed="0" w:qFormat="1"/>
+    <w:lsdException w:name="Table Grid" w:semiHidden="0" w:uiPriority="59" w:unhideWhenUsed="0"/>
+    <w:lsdException w:name="Placeholder Text" w:unhideWhenUsed="0"/>
+    <w:lsdException w:name="No Spacing" w:semiHidden="0" w:uiPriority="1" w:unhideWhenUsed="0" w:qFormat="1"/>
+    <w:lsdException w:name="Light Shading" w:semiHidden="0" w:uiPriority="60" w:unhideWhenUsed="0"/>
+    <w:lsdException w:name="Light List" w:semiHidden="0" w:uiPriority="61" w:unhideWhenUsed="0"/>
+    <w:lsdException w:name="Light Grid" w:semiHidden="0" w:uiPriority="62" w:unhideWhenUsed="0"/>
+    <w:lsdException w:name="Medium Shading 1" w:semiHidden="0" w:uiPriority="63" w:unhideWhenUsed="0"/>
+    <w:lsdException w:name="Medium Shading 2" w:semiHidden="0" w:uiPriority="64" w:unhideWhenUsed="0"/>
+    <w:lsdException w:name="Medium List 1" w:semiHidden="0" w:uiPriority="65" w:unhideWhenUsed="0"/>
+    <w:lsdException w:name="Medium List 2" w:semiHidden="0" w:uiPriority="66" w:unhideWhenUsed="0"/>
+    <w:lsdException w:name="Medium Grid 1" w:semiHidden="0" w:uiPriority="67" w:unhideWhenUsed="0"/>
+    <w:lsdException w:name="Medium Grid 2" w:semiHidden="0" w:uiPriority="68" w:unhideWhenUsed="0"/>
+    <w:lsdException w:name="Medium Grid 3" w:semiHidden="0" w:uiPriority="69" w:unhideWhenUsed="0"/>
+    <w:lsdException w:name="Dark List" w:semiHidden="0" w:uiPriority="70" w:unhideWhenUsed="0"/>
+    <w:lsdException w:name="Colorful Shading" w:semiHidden="0" w:uiPriority="71" w:unhideWhenUsed="0"/>
+    <w:lsdException w:name="Colorful List" w:semiHidden="0" w:uiPriority="72" w:unhideWhenUsed="0"/>
+    <w:lsdException w:name="Colorful Grid" w:semiHidden="0" w:uiPriority="73" w:unhideWhenUsed="0"/>
+    <w:lsdException w:name="Light Shading Accent 1" w:semiHidden="0" w:uiPriority="60" w:unhideWhenUsed="0"/>
+    <w:lsdException w:name="Light List Accent 1" w:semiHidden="0" w:uiPriority="61" w:unhideWhenUsed="0"/>
+    <w:lsdException w:name="Light Grid Accent 1" w:semiHidden="0" w:uiPriority="62" w:unhideWhenUsed="0"/>
+    <w:lsdException w:name="Medium Shading 1 Accent 1" w:semiHidden="0" w:uiPriority="63" w:unhideWhenUsed="0"/>
+    <w:lsdException w:name="Medium Shading 2 Accent 1" w:semiHidden="0" w:uiPriority="64" w:unhideWhenUsed="0"/>
+    <w:lsdException w:name="Medium List 1 Accent 1" w:semiHidden="0" w:uiPriority="65" w:unhideWhenUsed="0"/>
+    <w:lsdException w:name="Revision" w:unhideWhenUsed="0"/>
+    <w:lsdException w:name="List Paragraph" w:semiHidden="0" w:uiPriority="34" w:unhideWhenUsed="0" w:qFormat="1"/>
+    <w:lsdException w:name="Quote" w:semiHidden="0" w:uiPriority="29" w:unhideWhenUsed="0" w:qFormat="1"/>
+    <w:lsdException w:name="Intense Quote" w:semiHidden="0" w:uiPriority="30" w:unhideWhenUsed="0" w:qFormat="1"/>
+    <w:lsdException w:name="Medium List 2 Accent 1" w:semiHidden="0" w:uiPriority="66" w:unhideWhenUsed="0"/>
+    <w:lsdException w:name="Medium Grid 1 Accent 1" w:semiHidden="0" w:uiPriority="67" w:unhideWhenUsed="0"/>
+    <w:lsdException w:name="Medium Grid 2 Accent 1" w:semiHidden="0" w:uiPriority="68" w:unhideWhenUsed="0"/>
+    <w:lsdException w:name="Medium Grid 3 Accent 1" w:semiHidden="0" w:uiPriority="69" w:unhideWhenUsed="0"/>
+    <w:lsdException w:name="Dark List Accent 1" w:semiHidden="0" w:uiPriority="70" w:unhideWhenUsed="0"/>
+    <w:lsdException w:name="Colorful Shading Accent 1" w:semiHidden="0" w:uiPriority="71" w:unhideWhenUsed="0"/>
+    <w:lsdException w:name="Colorful List Accent 1" w:semiHidden="0" w:uiPriority="72" w:unhideWhenUsed="0"/>
+    <w:lsdException w:name="Colorful Grid Accent 1" w:semiHidden="0" w:uiPriority="73" w:unhideWhenUsed="0"/>
+    <w:lsdException w:name="Light Shading Accent 2" w:semiHidden="0" w:uiPriority="60" w:unhideWhenUsed="0"/>
+    <w:lsdException w:name="Light List Accent 2" w:semiHidden="0" w:uiPriority="61" w:unhideWhenUsed="0"/>
+    <w:lsdException w:name="Light Grid Accent 2" w:semiHidden="0" w:uiPriority="62" w:unhideWhenUsed="0"/>
+    <w:lsdException w:name="Medium Shading 1 Accent 2" w:semiHidden="0" w:uiPriority="63" w:unhideWhenUsed="0"/>
+    <w:lsdException w:name="Medium Shading 2 Accent 2" w:semiHidden="0" w:uiPriority="64" w:unhideWhenUsed="0"/>
+    <w:lsdException w:name="Medium List 1 Accent 2" w:semiHidden="0" w:uiPriority="65" w:unhideWhenUsed="0"/>
+    <w:lsdException w:name="Medium List 2 Accent 2" w:semiHidden="0" w:uiPriority="66" w:unhideWhenUsed="0"/>
+    <w:lsdException w:name="Medium Grid 1 Accent 2" w:semiHidden="0" w:uiPriority="67" w:unhideWhenUsed="0"/>
+    <w:lsdException w:name="Medium Grid 2 Accent 2" w:semiHidden="0" w:uiPriority="68" w:unhideWhenUsed="0"/>
+    <w:lsdException w:name="Medium Grid 3 Accent 2" w:semiHidden="0" w:uiPriority="69" w:unhideWhenUsed="0"/>
+    <w:lsdException w:name="Dark List Accent 2" w:semiHidden="0" w:uiPriority="70" w:unhideWhenUsed="0"/>
+    <w:lsdException w:name="Colorful Shading Accent 2" w:semiHidden="0" w:uiPriority="71" w:unhideWhenUsed="0"/>
+    <w:lsdException w:name="Colorful List Accent 2" w:semiHidden="0" w:uiPriority="72" w:unhideWhenUsed="0"/>
+    <w:lsdException w:name="Colorful Grid Accent 2" w:semiHidden="0" w:uiPriority="73" w:unhideWhenUsed="0"/>
+    <w:lsdException w:name="Light Shading Accent 3" w:semiHidden="0" w:uiPriority="60" w:unhideWhenUsed="0"/>
+    <w:lsdException w:name="Light List Accent 3" w:semiHidden="0" w:uiPriority="61" w:unhideWhenUsed="0"/>
+    <w:lsdException w:name="Light Grid Accent 3" w:semiHidden="0" w:uiPriority="62" w:unhideWhenUsed="0"/>
+    <w:lsdException w:name="Medium Shading 1 Accent 3" w:semiHidden="0" w:uiPriority="63" w:unhideWhenUsed="0"/>
+    <w:lsdException w:name="Medium Shading 2 Accent 3" w:semiHidden="0" w:uiPriority="64" w:unhideWhenUsed="0"/>
+    <w:lsdException w:name="Medium List 1 Accent 3" w:semiHidden="0" w:uiPriority="65" w:unhideWhenUsed="0"/>
+    <w:lsdException w:name="Medium List 2 Accent 3" w:semiHidden="0" w:uiPriority="66" w:unhideWhenUsed="0"/>
+    <w:lsdException w:name="Medium Grid 1 Accent 3" w:semiHidden="0" w:uiPriority="67" w:unhideWhenUsed="0"/>
+    <w:lsdException w:name="Medium Grid 2 Accent 3" w:semiHidden="0" w:uiPriority="68" w:unhideWhenUsed="0"/>
+    <w:lsdException w:name="Medium Grid 3 Accent 3" w:semiHidden="0" w:uiPriority="69" w:unhideWhenUsed="0"/>
+    <w:lsdException w:name="Dark List Accent 3" w:semiHidden="0" w:uiPriority="70" w:unhideWhenUsed="0"/>
+    <w:lsdException w:name="Colorful Shading Accent 3" w:semiHidden="0" w:uiPriority="71" w:unhideWhenUsed="0"/>
+    <w:lsdException w:name="Colorful List Accent 3" w:semiHidden="0" w:uiPriority="72" w:unhideWhenUsed="0"/>
+    <w:lsdException w:name="Colorful Grid Accent 3" w:semiHidden="0" w:uiPriority="73" w:unhideWhenUsed="0"/>
+    <w:lsdException w:name="Light Shading Accent 4" w:semiHidden="0" w:uiPriority="60" w:unhideWhenUsed="0"/>
+    <w:lsdException w:name="Light List Accent 4" w:semiHidden="0" w:uiPriority="61" w:unhideWhenUsed="0"/>
+    <w:lsdException w:name="Light Grid Accent 4" w:semiHidden="0" w:uiPriority="62" w:unhideWhenUsed="0"/>
+    <w:lsdException w:name="Medium Shading 1 Accent 4" w:semiHidden="0" w:uiPriority="63" w:unhideWhenUsed="0"/>
+    <w:lsdException w:name="Medium Shading 2 Accent 4" w:semiHidden="0" w:uiPriority="64" w:unhideWhenUsed="0"/>
+    <w:lsdException w:name="Medium List 1 Accent 4" w:semiHidden="0" w:uiPriority="65" w:unhideWhenUsed="0"/>
+    <w:lsdException w:name="Medium List 2 Accent 4" w:semiHidden="0" w:uiPriority="66" w:unhideWhenUsed="0"/>
+    <w:lsdException w:name="Medium Grid 1 Accent 4" w:semiHidden="0" w:uiPriority="67" w:unhideWhenUsed="0"/>
+    <w:lsdException w:name="Medium Grid 2 Accent 4" w:semiHidden="0" w:uiPriority="68" w:unhideWhenUsed="0"/>
+    <w:lsdException w:name="Medium Grid 3 Accent 4" w:semiHidden="0" w:uiPriority="69" w:unhideWhenUsed="0"/>
+    <w:lsdException w:name="Dark List Accent 4" w:semiHidden="0" w:uiPriority="70" w:unhideWhenUsed="0"/>
+    <w:lsdException w:name="Colorful Shading Accent 4" w:semiHidden="0" w:uiPriority="71" w:unhideWhenUsed="0"/>
+    <w:lsdException w:name="Colorful List Accent 4" w:semiHidden="0" w:uiPriority="72" w:unhideWhenUsed="0"/>
+    <w:lsdException w:name="Colorful Grid Accent 4" w:semiHidden="0" w:uiPriority="73" w:unhideWhenUsed="0"/>
+    <w:lsdException w:name="Light Shading Accent 5" w:semiHidden="0" w:uiPriority="60" w:unhideWhenUsed="0"/>
+    <w:lsdException w:name="Light List Accent 5" w:semiHidden="0" w:uiPriority="61" w:unhideWhenUsed="0"/>
+    <w:lsdException w:name="Light Grid Accent 5" w:semiHidden="0" w:uiPriority="62" w:unhideWhenUsed="0"/>
+    <w:lsdException w:name="Medium Shading 1 Accent 5" w:semiHidden="0" w:uiPriority="63" w:unhideWhenUsed="0"/>
+    <w:lsdException w:name="Medium Shading 2 Accent 5" w:semiHidden="0" w:uiPriority="64" w:unhideWhenUsed="0"/>
+    <w:lsdException w:name="Medium List 1 Accent 5" w:semiHidden="0" w:uiPriority="65" w:unhideWhenUsed="0"/>
+    <w:lsdException w:name="Medium List 2 Accent 5" w:semiHidden="0" w:uiPriority="66" w:unhideWhenUsed="0"/>
+    <w:lsdException w:name="Medium Grid 1 Accent 5" w:semiHidden="0" w:uiPriority="67" w:unhideWhenUsed="0"/>
+    <w:lsdException w:name="Medium Grid 2 Accent 5" w:semiHidden="0" w:uiPriority="68" w:unhideWhenUsed="0"/>
+    <w:lsdException w:name="Medium Grid 3 Accent 5" w:semiHidden="0" w:uiPriority="69" w:unhideWhenUsed="0"/>
+    <w:lsdException w:name="Dark List Accent 5" w:semiHidden="0" w:uiPriority="70" w:unhideWhenUsed="0"/>
+    <w:lsdException w:name="Colorful Shading Accent 5" w:semiHidden="0" w:uiPriority="71" w:unhideWhenUsed="0"/>
+    <w:lsdException w:name="Colorful List Accent 5" w:semiHidden="0" w:uiPriority="72" w:unhideWhenUsed="0"/>
+    <w:lsdException w:name="Colorful Grid Accent 5" w:semiHidden="0" w:uiPriority="73" w:unhideWhenUsed="0"/>
+    <w:lsdException w:name="Light Shading Accent 6" w:semiHidden="0" w:uiPriority="60" w:unhideWhenUsed="0"/>
+    <w:lsdException w:name="Light List Accent 6" w:semiHidden="0" w:uiPriority="61" w:unhideWhenUsed="0"/>
+    <w:lsdException w:name="Light Grid Accent 6" w:semiHidden="0" w:uiPriority="62" w:unhideWhenUsed="0"/>
+    <w:lsdException w:name="Medium Shading 1 Accent 6" w:semiHidden="0" w:uiPriority="63" w:unhideWhenUsed="0"/>
+    <w:lsdException w:name="Medium Shading 2 Accent 6" w:semiHidden="0" w:uiPriority="64" w:unhideWhenUsed="0"/>
+    <w:lsdException w:name="Medium List 1 Accent 6" w:semiHidden="0" w:uiPriority="65" w:unhideWhenUsed="0"/>
+    <w:lsdException w:name="Medium List 2 Accent 6" w:semiHidden="0" w:uiPriority="66" w:unhideWhenUsed="0"/>
+    <w:lsdException w:name="Medium Grid 1 Accent 6" w:semiHidden="0" w:uiPriority="67" w:unhideWhenUsed="0"/>
+    <w:lsdException w:name="Medium Grid 2 Accent 6" w:semiHidden="0" w:uiPriority="68" w:unhideWhenUsed="0"/>
+    <w:lsdException w:name="Medium Grid 3 Accent 6" w:semiHidden="0" w:uiPriority="69" w:unhideWhenUsed="0"/>
+    <w:lsdException w:name="Dark List Accent 6" w:semiHidden="0" w:uiPriority="70" w:unhideWhenUsed="0"/>
+    <w:lsdException w:name="Colorful Shading Accent 6" w:semiHidden="0" w:uiPriority="71" w:unhideWhenUsed="0"/>
+    <w:lsdException w:name="Colorful List Accent 6" w:semiHidden="0" w:uiPriority="72" w:unhideWhenUsed="0"/>
+    <w:lsdException w:name="Colorful Grid Accent 6" w:semiHidden="0" w:uiPriority="73" w:unhideWhenUsed="0"/>
+    <w:lsdException w:name="Subtle Emphasis" w:semiHidden="0" w:uiPriority="19" w:unhideWhenUsed="0" w:qFormat="1"/>
+    <w:lsdException w:name="Intense Emphasis" w:semiHidden="0" w:uiPriority="21" w:unhideWhenUsed="0" w:qFormat="1"/>
+    <w:lsdException w:name="Subtle Reference" w:semiHidden="0" w:uiPriority="31" w:unhideWhenUsed="0" w:qFormat="1"/>
+    <w:lsdException w:name="Intense Reference" w:semiHidden="0" w:uiPriority="32" w:unhideWhenUsed="0" w:qFormat="1"/>
+    <w:lsdException w:name="Book Title" w:semiHidden="0" w:uiPriority="33" w:unhideWhenUsed="0" w:qFormat="1"/>
+    <w:lsdException w:name="Bibliography" w:uiPriority="37"/>
+    <w:lsdException w:name="TOC Heading" w:uiPriority="39" w:qFormat="1"/>
+  </w:latentStyles>
+  <w:style w:type="paragraph" w:default="1" w:styleId="Normal">
+    <w:name w:val="Normal"/>
+    <w:qFormat/>
+  </w:style>
+  <w:style w:type="character" w:default="1" w:styleId="DefaultParagraphFont">
+    <w:name w:val="Default Paragraph Font"/>
+    <w:uiPriority w:val="1"/>
+    <w:semiHidden/>
+    <w:unhideWhenUsed/>
+  </w:style>
+  <w:style w:type="table" w:default="1" w:styleId="TableNormal">
+    <w:name w:val="Normal Table"/>
+    <w:uiPriority w:val="99"/>
+    <w:semiHidden/>
+    <w:unhideWhenUsed/>
+    <w:tblPr>
+      <w:tblInd w:w="0" w:type="dxa"/>
+      <w:tblCellMar>
+        <w:top w:w="0" w:type="dxa"/>
+        <w:left w:w="108" w:type="dxa"/>
+        <w:bottom w:w="0" w:type="dxa"/>
+        <w:right w:w="108" w:type="dxa"/>
+      </w:tblCellMar>
+    </w:tblPr>
+  </w:style>
+  <w:style w:type="numbering" w:default="1" w:styleId="NoList">
+    <w:name w:val="No List"/>
+    <w:uiPriority w:val="99"/>
+    <w:semiHidden/>
+    <w:unhideWhenUsed/>
   </w:style>
 </w:styles>
 </file>
@@ -10613,7 +10971,7 @@
 </file>
 
 <file path=customXml/itemProps1.xml><?xml version="1.0" encoding="utf-8"?>
-<ds:datastoreItem xmlns:ds="http://schemas.openxmlformats.org/officeDocument/2006/customXml" ds:itemID="{0F8540CA-7477-4A1A-9E1E-2851D7A8B49A}">
+<ds:datastoreItem xmlns:ds="http://schemas.openxmlformats.org/officeDocument/2006/customXml" ds:itemID="{4468EECF-E6F5-47D4-A621-CB54355884AC}">
   <ds:schemaRefs>
     <ds:schemaRef ds:uri="http://schemas.openxmlformats.org/officeDocument/2006/bibliography"/>
   </ds:schemaRefs>

--- a/CN LTHD/Sermina/report.docx
+++ b/CN LTHD/Sermina/report.docx
@@ -1,6 +1,6 @@
 
 <file path=word/document.xml><?xml version="1.0" encoding="utf-8"?>
-<w:document xmlns:wpc="http://schemas.microsoft.com/office/word/2010/wordprocessingCanvas" xmlns:mc="http://schemas.openxmlformats.org/markup-compatibility/2006" xmlns:o="urn:schemas-microsoft-com:office:office" xmlns:r="http://schemas.openxmlformats.org/officeDocument/2006/relationships" xmlns:m="http://schemas.openxmlformats.org/officeDocument/2006/math" xmlns:v="urn:schemas-microsoft-com:vml" xmlns:wp14="http://schemas.microsoft.com/office/word/2010/wordprocessingDrawing" xmlns:wp="http://schemas.openxmlformats.org/drawingml/2006/wordprocessingDrawing" xmlns:w10="urn:schemas-microsoft-com:office:word" xmlns:w="http://schemas.openxmlformats.org/wordprocessingml/2006/main" xmlns:w14="http://schemas.microsoft.com/office/word/2010/wordml" xmlns:wpg="http://schemas.microsoft.com/office/word/2010/wordprocessingGroup" xmlns:wpi="http://schemas.microsoft.com/office/word/2010/wordprocessingInk" xmlns:wne="http://schemas.microsoft.com/office/word/2006/wordml" xmlns:wps="http://schemas.microsoft.com/office/word/2010/wordprocessingShape" mc:Ignorable="w14 wp14">
+<w:document xmlns:ve="http://schemas.openxmlformats.org/markup-compatibility/2006" xmlns:o="urn:schemas-microsoft-com:office:office" xmlns:r="http://schemas.openxmlformats.org/officeDocument/2006/relationships" xmlns:m="http://schemas.openxmlformats.org/officeDocument/2006/math" xmlns:v="urn:schemas-microsoft-com:vml" xmlns:wp="http://schemas.openxmlformats.org/drawingml/2006/wordprocessingDrawing" xmlns:w10="urn:schemas-microsoft-com:office:word" xmlns:w="http://schemas.openxmlformats.org/wordprocessingml/2006/main" xmlns:wne="http://schemas.microsoft.com/office/word/2006/wordml">
   <w:body>
     <w:p>
       <w:pPr>
@@ -110,7 +110,7 @@
                     </pic:cNvPicPr>
                   </pic:nvPicPr>
                   <pic:blipFill>
-                    <a:blip r:embed="rId7" cstate="print"/>
+                    <a:blip r:embed="rId6" cstate="print"/>
                     <a:srcRect/>
                     <a:stretch>
                       <a:fillRect/>
@@ -805,14 +805,14 @@
         <w:tblW w:w="0" w:type="auto"/>
         <w:jc w:val="center"/>
         <w:tblInd w:w="97" w:type="dxa"/>
-        <w:tblLook w:val="04A0" w:firstRow="1" w:lastRow="0" w:firstColumn="1" w:lastColumn="0" w:noHBand="0" w:noVBand="1"/>
+        <w:tblLook w:val="04A0"/>
       </w:tblPr>
       <w:tblGrid>
         <w:gridCol w:w="670"/>
         <w:gridCol w:w="1151"/>
         <w:gridCol w:w="2018"/>
         <w:gridCol w:w="2768"/>
-        <w:gridCol w:w="1603"/>
+        <w:gridCol w:w="1685"/>
       </w:tblGrid>
       <w:tr>
         <w:trPr>
@@ -1585,7 +1585,7 @@
                 <w:szCs w:val="24"/>
                 <w:lang w:val="en-US" w:eastAsia="vi-VN"/>
               </w:rPr>
-              <w:t>0812609</w:t>
+              <w:t>01689938202</w:t>
             </w:r>
           </w:p>
         </w:tc>
@@ -1661,13 +1661,129 @@
     <w:p>
       <w:pPr>
         <w:pStyle w:val="ListParagraph"/>
-        <w:ind w:left="1440"/>
-        <w:rPr>
+        <w:numPr>
+          <w:ilvl w:val="0"/>
+          <w:numId w:val="6"/>
+        </w:numPr>
+        <w:rPr>
+          <w:rFonts w:ascii="Arial" w:hAnsi="Arial" w:cs="Arial"/>
           <w:lang w:val="en-US"/>
         </w:rPr>
       </w:pPr>
       <w:r>
         <w:rPr>
+          <w:rFonts w:ascii="Arial" w:hAnsi="Arial" w:cs="Arial"/>
+          <w:lang w:val="en-US"/>
+        </w:rPr>
+        <w:t>HTML5 là thế hệ tiếp theo của HTML</w:t>
+      </w:r>
+    </w:p>
+    <w:p>
+      <w:pPr>
+        <w:pStyle w:val="ListParagraph"/>
+        <w:numPr>
+          <w:ilvl w:val="0"/>
+          <w:numId w:val="7"/>
+        </w:numPr>
+        <w:rPr>
+          <w:rFonts w:ascii="Arial" w:hAnsi="Arial" w:cs="Arial"/>
+          <w:b/>
+          <w:lang w:val="en-US"/>
+        </w:rPr>
+      </w:pPr>
+      <w:r>
+        <w:rPr>
+          <w:rFonts w:ascii="Arial" w:hAnsi="Arial" w:cs="Arial"/>
+          <w:b/>
+          <w:lang w:val="en-US"/>
+        </w:rPr>
+        <w:t>HTML5 là gì</w:t>
+      </w:r>
+    </w:p>
+    <w:p>
+      <w:pPr>
+        <w:pStyle w:val="ListParagraph"/>
+        <w:numPr>
+          <w:ilvl w:val="0"/>
+          <w:numId w:val="6"/>
+        </w:numPr>
+        <w:rPr>
+          <w:rFonts w:ascii="Arial" w:hAnsi="Arial" w:cs="Arial"/>
+          <w:lang w:val="en-US"/>
+        </w:rPr>
+      </w:pPr>
+      <w:r>
+        <w:rPr>
+          <w:rFonts w:ascii="Arial" w:hAnsi="Arial" w:cs="Arial"/>
+          <w:lang w:val="en-US"/>
+        </w:rPr>
+        <w:t xml:space="preserve">HTML5 là </w:t>
+      </w:r>
+      <w:r>
+        <w:rPr>
+          <w:rFonts w:ascii="Arial" w:hAnsi="Arial" w:cs="Arial"/>
+          <w:lang w:val="en-US"/>
+        </w:rPr>
+        <w:t>chuẩn</w:t>
+      </w:r>
+      <w:r>
+        <w:rPr>
+          <w:rFonts w:ascii="Arial" w:hAnsi="Arial" w:cs="Arial"/>
+          <w:lang w:val="en-US"/>
+        </w:rPr>
+        <w:t xml:space="preserve"> mớ</w:t>
+      </w:r>
+      <w:r>
+        <w:rPr>
+          <w:rFonts w:ascii="Arial" w:hAnsi="Arial" w:cs="Arial"/>
+          <w:lang w:val="en-US"/>
+        </w:rPr>
+        <w:t>i cho</w:t>
+      </w:r>
+      <w:r>
+        <w:rPr>
+          <w:rFonts w:ascii="Arial" w:hAnsi="Arial" w:cs="Arial"/>
+          <w:lang w:val="en-US"/>
+        </w:rPr>
+        <w:t xml:space="preserve"> củ</w:t>
+      </w:r>
+      <w:r>
+        <w:rPr>
+          <w:rFonts w:ascii="Arial" w:hAnsi="Arial" w:cs="Arial"/>
+          <w:lang w:val="en-US"/>
+        </w:rPr>
+        <w:t xml:space="preserve">a HTML, </w:t>
+      </w:r>
+      <w:r>
+        <w:rPr>
+          <w:rFonts w:ascii="Arial" w:hAnsi="Arial" w:cs="Arial"/>
+          <w:lang w:val="en-US"/>
+        </w:rPr>
+        <w:t>XHTML</w:t>
+      </w:r>
+      <w:r>
+        <w:rPr>
+          <w:rFonts w:ascii="Arial" w:hAnsi="Arial" w:cs="Arial"/>
+          <w:lang w:val="en-US"/>
+        </w:rPr>
+        <w:t>, và HTML DOM</w:t>
+      </w:r>
+    </w:p>
+    <w:p>
+      <w:pPr>
+        <w:pStyle w:val="ListParagraph"/>
+        <w:numPr>
+          <w:ilvl w:val="0"/>
+          <w:numId w:val="6"/>
+        </w:numPr>
+        <w:rPr>
+          <w:rFonts w:ascii="Arial" w:hAnsi="Arial" w:cs="Arial"/>
+          <w:lang w:val="en-US"/>
+        </w:rPr>
+      </w:pPr>
+      <w:r>
+        <w:rPr>
+          <w:rFonts w:ascii="Arial" w:hAnsi="Arial" w:cs="Arial"/>
           <w:lang w:val="en-US"/>
         </w:rPr>
         <w:t>Được đề xuất đầu tiên bởi Opera Software</w:t>
@@ -1676,49 +1792,20 @@
     <w:p>
       <w:pPr>
         <w:pStyle w:val="ListParagraph"/>
-        <w:ind w:left="1440"/>
-        <w:rPr>
+        <w:numPr>
+          <w:ilvl w:val="0"/>
+          <w:numId w:val="6"/>
+        </w:numPr>
+        <w:rPr>
+          <w:rFonts w:ascii="Arial" w:hAnsi="Arial" w:cs="Arial"/>
           <w:lang w:val="en-US"/>
         </w:rPr>
       </w:pPr>
       <w:r>
         <w:rPr>
-          <w:lang w:val="en-US"/>
-        </w:rPr>
-        <w:t>HTML5 là phiên bản mới nhất của HTML và XHTML</w:t>
-      </w:r>
-    </w:p>
-    <w:p>
-      <w:pPr>
-        <w:pStyle w:val="ListParagraph"/>
-        <w:ind w:left="1440"/>
-        <w:rPr>
-          <w:lang w:val="en-US"/>
-        </w:rPr>
-      </w:pPr>
-      <w:r>
-        <w:t xml:space="preserve">HTML5 vẫn sẽ giữ lại những đặc điểm cơ bản của </w:t>
-      </w:r>
-      <w:r>
-        <w:t>HTML4</w:t>
-      </w:r>
-      <w:r>
-        <w:t xml:space="preserve"> và bổ sung thêm các đặc tả nổi trội của </w:t>
-      </w:r>
-      <w:r>
-        <w:t>XHTML</w:t>
-      </w:r>
-      <w:r>
-        <w:t xml:space="preserve">, </w:t>
-      </w:r>
-      <w:r>
-        <w:t>DOM</w:t>
-      </w:r>
-      <w:r>
-        <w:t xml:space="preserve">, đặc biệt là </w:t>
-      </w:r>
-      <w:r>
-        <w:t>JavaScript</w:t>
+          <w:rFonts w:ascii="Arial" w:hAnsi="Arial" w:cs="Arial"/>
+        </w:rPr>
+        <w:t>HTML5 vẫn sẽ giữ lại những đặc điểm cơ bản của HTML4 và bổ sung thêm các đặc tả nổi trội của XHTML, DOM, đặc biệt là JavaScript</w:t>
       </w:r>
       <w:bookmarkStart w:id="0" w:name="_GoBack"/>
       <w:bookmarkEnd w:id="0"/>
@@ -1726,17 +1813,509 @@
     <w:p>
       <w:pPr>
         <w:pStyle w:val="ListParagraph"/>
-        <w:ind w:left="1440"/>
-        <w:rPr>
+        <w:numPr>
+          <w:ilvl w:val="0"/>
+          <w:numId w:val="6"/>
+        </w:numPr>
+        <w:rPr>
+          <w:rFonts w:ascii="Arial" w:hAnsi="Arial" w:cs="Arial"/>
           <w:lang w:val="en-US"/>
         </w:rPr>
       </w:pPr>
       <w:r>
         <w:rPr>
+          <w:rFonts w:ascii="Arial" w:hAnsi="Arial" w:cs="Arial"/>
           <w:lang w:val="en-US"/>
         </w:rPr>
         <w:t>Mục tiêu là cải thiện khả năng hỗ trợ cho đa phương tiện mới nhất</w:t>
       </w:r>
+    </w:p>
+    <w:p>
+      <w:pPr>
+        <w:pStyle w:val="ListParagraph"/>
+        <w:numPr>
+          <w:ilvl w:val="0"/>
+          <w:numId w:val="7"/>
+        </w:numPr>
+        <w:rPr>
+          <w:rFonts w:ascii="Arial" w:hAnsi="Arial" w:cs="Arial"/>
+          <w:b/>
+          <w:lang w:val="en-US"/>
+        </w:rPr>
+      </w:pPr>
+      <w:r>
+        <w:rPr>
+          <w:rFonts w:ascii="Arial" w:hAnsi="Arial" w:cs="Arial"/>
+          <w:b/>
+          <w:lang w:val="en-US"/>
+        </w:rPr>
+        <w:t>Sự ra đời của HTML5</w:t>
+      </w:r>
+    </w:p>
+    <w:p>
+      <w:pPr>
+        <w:pStyle w:val="ListParagraph"/>
+        <w:numPr>
+          <w:ilvl w:val="0"/>
+          <w:numId w:val="8"/>
+        </w:numPr>
+        <w:rPr>
+          <w:rFonts w:ascii="Arial" w:hAnsi="Arial" w:cs="Arial"/>
+          <w:b/>
+          <w:lang w:val="en-US"/>
+        </w:rPr>
+      </w:pPr>
+      <w:r>
+        <w:rPr>
+          <w:rFonts w:ascii="Arial" w:hAnsi="Arial" w:cs="Arial"/>
+          <w:lang w:val="en-US"/>
+        </w:rPr>
+        <w:t>HTML5 được hợp tác phát triển bởi World Wide Web Consortium(W3C) and Web Hypertext Application Technology Working Group(WHATWG)</w:t>
+      </w:r>
+    </w:p>
+    <w:p>
+      <w:pPr>
+        <w:pStyle w:val="ListParagraph"/>
+        <w:numPr>
+          <w:ilvl w:val="0"/>
+          <w:numId w:val="8"/>
+        </w:numPr>
+        <w:rPr>
+          <w:rFonts w:ascii="Arial" w:hAnsi="Arial" w:cs="Arial"/>
+          <w:b/>
+          <w:lang w:val="en-US"/>
+        </w:rPr>
+      </w:pPr>
+      <w:r>
+        <w:rPr>
+          <w:rFonts w:ascii="Arial" w:hAnsi="Arial" w:cs="Arial"/>
+          <w:lang w:val="en-US"/>
+        </w:rPr>
+        <w:t>Một số quy tắc đưa ra khi HTML5 được phát triển:</w:t>
+      </w:r>
+    </w:p>
+    <w:p>
+      <w:pPr>
+        <w:pStyle w:val="ListParagraph"/>
+        <w:numPr>
+          <w:ilvl w:val="0"/>
+          <w:numId w:val="9"/>
+        </w:numPr>
+        <w:rPr>
+          <w:rFonts w:ascii="Arial" w:hAnsi="Arial" w:cs="Arial"/>
+          <w:b/>
+          <w:lang w:val="en-US"/>
+        </w:rPr>
+      </w:pPr>
+      <w:r>
+        <w:rPr>
+          <w:rFonts w:ascii="Arial" w:hAnsi="Arial" w:cs="Arial"/>
+          <w:lang w:val="en-US"/>
+        </w:rPr>
+        <w:t>Những tính năng mới được dựa trên HTML, CSS&lt; DOM, và JS</w:t>
+      </w:r>
+    </w:p>
+    <w:p>
+      <w:pPr>
+        <w:pStyle w:val="ListParagraph"/>
+        <w:numPr>
+          <w:ilvl w:val="0"/>
+          <w:numId w:val="9"/>
+        </w:numPr>
+        <w:rPr>
+          <w:rFonts w:ascii="Arial" w:hAnsi="Arial" w:cs="Arial"/>
+          <w:b/>
+          <w:lang w:val="en-US"/>
+        </w:rPr>
+      </w:pPr>
+      <w:r>
+        <w:rPr>
+          <w:rFonts w:ascii="Arial" w:hAnsi="Arial" w:cs="Arial"/>
+          <w:lang w:val="en-US"/>
+        </w:rPr>
+        <w:t xml:space="preserve">Giảm phụ thuộc và những plugin bên ngoài(Flash) </w:t>
+      </w:r>
+    </w:p>
+    <w:p>
+      <w:pPr>
+        <w:pStyle w:val="ListParagraph"/>
+        <w:numPr>
+          <w:ilvl w:val="0"/>
+          <w:numId w:val="9"/>
+        </w:numPr>
+        <w:rPr>
+          <w:rFonts w:ascii="Arial" w:hAnsi="Arial" w:cs="Arial"/>
+          <w:b/>
+          <w:lang w:val="en-US"/>
+        </w:rPr>
+      </w:pPr>
+      <w:r>
+        <w:rPr>
+          <w:rFonts w:ascii="Arial" w:hAnsi="Arial" w:cs="Arial"/>
+          <w:lang w:val="en-US"/>
+        </w:rPr>
+        <w:t>Xử lý lỗi tốt hơn</w:t>
+      </w:r>
+    </w:p>
+    <w:p>
+      <w:pPr>
+        <w:pStyle w:val="ListParagraph"/>
+        <w:numPr>
+          <w:ilvl w:val="0"/>
+          <w:numId w:val="9"/>
+        </w:numPr>
+        <w:rPr>
+          <w:rFonts w:ascii="Arial" w:hAnsi="Arial" w:cs="Arial"/>
+          <w:b/>
+          <w:lang w:val="en-US"/>
+        </w:rPr>
+      </w:pPr>
+      <w:r>
+        <w:rPr>
+          <w:rFonts w:ascii="Arial" w:hAnsi="Arial" w:cs="Arial"/>
+          <w:lang w:val="en-US"/>
+        </w:rPr>
+        <w:t>Thêm markup để thay thế scripting</w:t>
+      </w:r>
+    </w:p>
+    <w:p>
+      <w:pPr>
+        <w:pStyle w:val="ListParagraph"/>
+        <w:numPr>
+          <w:ilvl w:val="0"/>
+          <w:numId w:val="9"/>
+        </w:numPr>
+        <w:rPr>
+          <w:rFonts w:ascii="Arial" w:hAnsi="Arial" w:cs="Arial"/>
+          <w:b/>
+          <w:lang w:val="en-US"/>
+        </w:rPr>
+      </w:pPr>
+      <w:r>
+        <w:rPr>
+          <w:rFonts w:ascii="Arial" w:hAnsi="Arial" w:cs="Arial"/>
+          <w:lang w:val="en-US"/>
+        </w:rPr>
+        <w:t>HTML5 là thành phần độc lập</w:t>
+      </w:r>
+    </w:p>
+    <w:p>
+      <w:pPr>
+        <w:pStyle w:val="ListParagraph"/>
+        <w:numPr>
+          <w:ilvl w:val="0"/>
+          <w:numId w:val="9"/>
+        </w:numPr>
+        <w:rPr>
+          <w:rFonts w:ascii="Arial" w:hAnsi="Arial" w:cs="Arial"/>
+          <w:b/>
+          <w:lang w:val="en-US"/>
+        </w:rPr>
+      </w:pPr>
+      <w:r>
+        <w:rPr>
+          <w:rFonts w:ascii="Arial" w:hAnsi="Arial" w:cs="Arial"/>
+          <w:lang w:val="en-US"/>
+        </w:rPr>
+        <w:t>Qui trình phát triển được công bố cho tất cả mọi người</w:t>
+      </w:r>
+    </w:p>
+    <w:p>
+      <w:pPr>
+        <w:pStyle w:val="ListParagraph"/>
+        <w:numPr>
+          <w:ilvl w:val="0"/>
+          <w:numId w:val="7"/>
+        </w:numPr>
+        <w:rPr>
+          <w:rFonts w:ascii="Arial" w:hAnsi="Arial" w:cs="Arial"/>
+          <w:b/>
+          <w:lang w:val="en-US"/>
+        </w:rPr>
+      </w:pPr>
+      <w:r>
+        <w:rPr>
+          <w:rFonts w:ascii="Arial" w:hAnsi="Arial" w:cs="Arial"/>
+          <w:b/>
+          <w:lang w:val="en-US"/>
+        </w:rPr>
+        <w:t>Một số tính năng mới</w:t>
+      </w:r>
+    </w:p>
+    <w:p>
+      <w:pPr>
+        <w:pStyle w:val="ListParagraph"/>
+        <w:numPr>
+          <w:ilvl w:val="0"/>
+          <w:numId w:val="10"/>
+        </w:numPr>
+        <w:rPr>
+          <w:rFonts w:ascii="Arial" w:hAnsi="Arial" w:cs="Arial"/>
+          <w:color w:val="000000" w:themeColor="text1"/>
+          <w:sz w:val="24"/>
+          <w:szCs w:val="24"/>
+          <w:lang w:val="en-US"/>
+        </w:rPr>
+      </w:pPr>
+      <w:r>
+        <w:rPr>
+          <w:rFonts w:ascii="Arial" w:hAnsi="Arial" w:cs="Arial"/>
+          <w:i/>
+          <w:color w:val="000000" w:themeColor="text1"/>
+          <w:sz w:val="24"/>
+          <w:szCs w:val="24"/>
+          <w:lang w:val="en-US"/>
+        </w:rPr>
+        <w:t>Canvas</w:t>
+      </w:r>
+      <w:r>
+        <w:rPr>
+          <w:rFonts w:ascii="Arial" w:hAnsi="Arial" w:cs="Arial"/>
+          <w:color w:val="000000" w:themeColor="text1"/>
+          <w:sz w:val="24"/>
+          <w:szCs w:val="24"/>
+          <w:lang w:val="en-US"/>
+        </w:rPr>
+        <w:t xml:space="preserve"> : dùng để biểu diễn hình ảnh, hoạt họa</w:t>
+      </w:r>
+    </w:p>
+    <w:p>
+      <w:pPr>
+        <w:pStyle w:val="ListParagraph"/>
+        <w:numPr>
+          <w:ilvl w:val="0"/>
+          <w:numId w:val="10"/>
+        </w:numPr>
+        <w:rPr>
+          <w:rFonts w:ascii="Arial" w:hAnsi="Arial" w:cs="Arial"/>
+          <w:i/>
+          <w:color w:val="000000" w:themeColor="text1"/>
+          <w:sz w:val="24"/>
+          <w:szCs w:val="24"/>
+          <w:lang w:val="en-US"/>
+        </w:rPr>
+      </w:pPr>
+      <w:r>
+        <w:rPr>
+          <w:rFonts w:ascii="Arial" w:hAnsi="Arial" w:cs="Arial"/>
+          <w:i/>
+          <w:color w:val="000000" w:themeColor="text1"/>
+          <w:sz w:val="24"/>
+          <w:szCs w:val="24"/>
+          <w:lang w:val="en-US"/>
+        </w:rPr>
+        <w:t xml:space="preserve">Video </w:t>
+      </w:r>
+      <w:r>
+        <w:rPr>
+          <w:rFonts w:ascii="Arial" w:hAnsi="Arial" w:cs="Arial"/>
+          <w:color w:val="000000" w:themeColor="text1"/>
+          <w:sz w:val="24"/>
+          <w:szCs w:val="24"/>
+          <w:lang w:val="en-US"/>
+        </w:rPr>
+        <w:t>và</w:t>
+      </w:r>
+      <w:r>
+        <w:rPr>
+          <w:rFonts w:ascii="Arial" w:hAnsi="Arial" w:cs="Arial"/>
+          <w:i/>
+          <w:color w:val="000000" w:themeColor="text1"/>
+          <w:sz w:val="24"/>
+          <w:szCs w:val="24"/>
+          <w:lang w:val="en-US"/>
+        </w:rPr>
+        <w:t xml:space="preserve"> audio </w:t>
+      </w:r>
+    </w:p>
+    <w:p>
+      <w:pPr>
+        <w:pStyle w:val="ListParagraph"/>
+        <w:numPr>
+          <w:ilvl w:val="0"/>
+          <w:numId w:val="10"/>
+        </w:numPr>
+        <w:rPr>
+          <w:rFonts w:ascii="Arial" w:hAnsi="Arial" w:cs="Arial"/>
+          <w:color w:val="000000" w:themeColor="text1"/>
+          <w:sz w:val="24"/>
+          <w:szCs w:val="24"/>
+          <w:lang w:val="en-US"/>
+        </w:rPr>
+      </w:pPr>
+      <w:r>
+        <w:rPr>
+          <w:rFonts w:ascii="Arial" w:hAnsi="Arial" w:cs="Arial"/>
+          <w:i/>
+          <w:color w:val="000000" w:themeColor="text1"/>
+          <w:sz w:val="24"/>
+          <w:szCs w:val="24"/>
+          <w:lang w:val="en-US"/>
+        </w:rPr>
+        <w:t>Offline storage</w:t>
+      </w:r>
+      <w:r>
+        <w:rPr>
+          <w:rFonts w:ascii="Arial" w:hAnsi="Arial" w:cs="Arial"/>
+          <w:color w:val="000000" w:themeColor="text1"/>
+          <w:sz w:val="24"/>
+          <w:szCs w:val="24"/>
+          <w:lang w:val="en-US"/>
+        </w:rPr>
+        <w:t>: được hỗ trợ tốt hơn trong html5</w:t>
+      </w:r>
+    </w:p>
+    <w:p>
+      <w:pPr>
+        <w:pStyle w:val="ListParagraph"/>
+        <w:numPr>
+          <w:ilvl w:val="0"/>
+          <w:numId w:val="10"/>
+        </w:numPr>
+        <w:rPr>
+          <w:rFonts w:ascii="Arial" w:hAnsi="Arial" w:cs="Arial"/>
+          <w:b/>
+          <w:color w:val="000000" w:themeColor="text1"/>
+          <w:sz w:val="24"/>
+          <w:szCs w:val="24"/>
+          <w:lang w:val="en-US"/>
+        </w:rPr>
+      </w:pPr>
+      <w:r>
+        <w:rPr>
+          <w:rFonts w:ascii="Arial" w:hAnsi="Arial" w:cs="Arial"/>
+          <w:color w:val="000000" w:themeColor="text1"/>
+          <w:sz w:val="24"/>
+          <w:szCs w:val="24"/>
+          <w:lang w:val="en-US"/>
+        </w:rPr>
+        <w:t xml:space="preserve">Các phần tử đặc tả nội dung: </w:t>
+      </w:r>
+      <w:r>
+        <w:rPr>
+          <w:rStyle w:val="apple-style-span"/>
+          <w:rFonts w:ascii="Arial" w:hAnsi="Arial" w:cs="Arial"/>
+          <w:i/>
+          <w:color w:val="000000"/>
+          <w:sz w:val="24"/>
+          <w:szCs w:val="24"/>
+          <w:shd w:val="clear" w:color="auto" w:fill="FFFFFF"/>
+        </w:rPr>
+        <w:t>article, footer, header, nav, section</w:t>
+      </w:r>
+    </w:p>
+    <w:p>
+      <w:pPr>
+        <w:pStyle w:val="ListParagraph"/>
+        <w:numPr>
+          <w:ilvl w:val="0"/>
+          <w:numId w:val="10"/>
+        </w:numPr>
+        <w:rPr>
+          <w:rStyle w:val="apple-style-span"/>
+          <w:rFonts w:ascii="Arial" w:hAnsi="Arial" w:cs="Arial"/>
+          <w:i/>
+          <w:color w:val="000000"/>
+          <w:sz w:val="24"/>
+          <w:szCs w:val="24"/>
+          <w:shd w:val="clear" w:color="auto" w:fill="FFFFFF"/>
+          <w:lang w:val="en-US"/>
+        </w:rPr>
+      </w:pPr>
+      <w:r>
+        <w:rPr>
+          <w:rFonts w:ascii="Arial" w:hAnsi="Arial" w:cs="Arial"/>
+          <w:sz w:val="24"/>
+          <w:szCs w:val="24"/>
+          <w:lang w:val="en-US"/>
+        </w:rPr>
+        <w:t xml:space="preserve">Các control mới: </w:t>
+      </w:r>
+      <w:r>
+        <w:rPr>
+          <w:rStyle w:val="apple-style-span"/>
+          <w:rFonts w:ascii="Arial" w:hAnsi="Arial" w:cs="Arial"/>
+          <w:i/>
+          <w:color w:val="000000"/>
+          <w:sz w:val="24"/>
+          <w:szCs w:val="24"/>
+          <w:shd w:val="clear" w:color="auto" w:fill="FFFFFF"/>
+        </w:rPr>
+        <w:t>calendar, date, time, email, url, search</w:t>
+      </w:r>
+    </w:p>
+    <w:p>
+      <w:pPr>
+        <w:pStyle w:val="ListParagraph"/>
+        <w:numPr>
+          <w:ilvl w:val="0"/>
+          <w:numId w:val="7"/>
+        </w:numPr>
+        <w:rPr>
+          <w:rFonts w:ascii="Arial" w:hAnsi="Arial" w:cs="Arial"/>
+          <w:b/>
+          <w:lang w:val="en-US"/>
+        </w:rPr>
+      </w:pPr>
+      <w:r>
+        <w:rPr>
+          <w:rFonts w:ascii="Arial" w:hAnsi="Arial" w:cs="Arial"/>
+          <w:b/>
+          <w:lang w:val="en-US"/>
+        </w:rPr>
+        <w:t>Hỗ trợ trình duyệt</w:t>
+      </w:r>
+    </w:p>
+    <w:p>
+      <w:pPr>
+        <w:pStyle w:val="ListParagraph"/>
+        <w:numPr>
+          <w:ilvl w:val="0"/>
+          <w:numId w:val="11"/>
+        </w:numPr>
+        <w:rPr>
+          <w:rFonts w:ascii="Arial" w:hAnsi="Arial" w:cs="Arial"/>
+          <w:lang w:val="en-US"/>
+        </w:rPr>
+      </w:pPr>
+      <w:r>
+        <w:rPr>
+          <w:rFonts w:ascii="Arial" w:hAnsi="Arial" w:cs="Arial"/>
+          <w:lang w:val="en-US"/>
+        </w:rPr>
+        <w:t>HTML5 chưa phải là một chuẩn chính thức, và cũng chưa có trình duyệt nào có đủ sự hỗ trợ cho HTML5</w:t>
+      </w:r>
+    </w:p>
+    <w:p>
+      <w:pPr>
+        <w:pStyle w:val="ListParagraph"/>
+        <w:numPr>
+          <w:ilvl w:val="0"/>
+          <w:numId w:val="11"/>
+        </w:numPr>
+        <w:rPr>
+          <w:rFonts w:ascii="Arial" w:hAnsi="Arial" w:cs="Arial"/>
+          <w:lang w:val="en-US"/>
+        </w:rPr>
+      </w:pPr>
+      <w:r>
+        <w:rPr>
+          <w:rFonts w:ascii="Arial" w:hAnsi="Arial" w:cs="Arial"/>
+          <w:lang w:val="en-US"/>
+        </w:rPr>
+        <w:t>Tuy nhiên phần lớn các trình duyệt được sử dụng nhiều nhất hiện nay(Safari, Chrome, Firefox, Opera, Internet Explorer) vẫn đang bổ sung các tính năng mới của HTML5 vào các phiên bản mới nhất</w:t>
+      </w:r>
+    </w:p>
+    <w:p>
+      <w:pPr>
+        <w:pStyle w:val="ListParagraph"/>
+        <w:ind w:left="2880"/>
+        <w:rPr>
+          <w:rFonts w:ascii="Arial" w:hAnsi="Arial" w:cs="Arial"/>
+          <w:b/>
+          <w:lang w:val="en-US"/>
+        </w:rPr>
+      </w:pPr>
     </w:p>
     <w:p>
       <w:pPr>
@@ -1779,228 +2358,6 @@
     </w:p>
     <w:p>
       <w:pPr>
-        <w:pStyle w:val="ListParagraph"/>
-        <w:ind w:left="1440"/>
-        <w:rPr>
-          <w:rFonts w:ascii="Arial" w:hAnsi="Arial" w:cs="Arial"/>
-          <w:b/>
-          <w:color w:val="4F81BD" w:themeColor="accent1"/>
-          <w:sz w:val="24"/>
-          <w:szCs w:val="24"/>
-          <w:lang w:val="en-US"/>
-        </w:rPr>
-      </w:pPr>
-      <w:r>
-        <w:rPr>
-          <w:rFonts w:ascii="Arial" w:hAnsi="Arial" w:cs="Arial"/>
-          <w:b/>
-          <w:color w:val="000000" w:themeColor="text1"/>
-          <w:sz w:val="24"/>
-          <w:szCs w:val="24"/>
-          <w:lang w:val="en-US"/>
-        </w:rPr>
-        <w:t>Các phần tử mang tính đặc trưng của html5</w:t>
-      </w:r>
-    </w:p>
-    <w:p>
-      <w:pPr>
-        <w:pStyle w:val="ListParagraph"/>
-        <w:ind w:left="1440"/>
-        <w:rPr>
-          <w:rFonts w:ascii="Arial" w:hAnsi="Arial" w:cs="Arial"/>
-          <w:color w:val="000000" w:themeColor="text1"/>
-          <w:sz w:val="24"/>
-          <w:szCs w:val="24"/>
-          <w:lang w:val="en-US"/>
-        </w:rPr>
-      </w:pPr>
-      <w:r>
-        <w:rPr>
-          <w:rFonts w:ascii="Arial" w:hAnsi="Arial" w:cs="Arial"/>
-          <w:i/>
-          <w:color w:val="000000" w:themeColor="text1"/>
-          <w:sz w:val="24"/>
-          <w:szCs w:val="24"/>
-          <w:lang w:val="en-US"/>
-        </w:rPr>
-        <w:t>Canvas</w:t>
-      </w:r>
-      <w:r>
-        <w:rPr>
-          <w:rFonts w:ascii="Arial" w:hAnsi="Arial" w:cs="Arial"/>
-          <w:color w:val="000000" w:themeColor="text1"/>
-          <w:sz w:val="24"/>
-          <w:szCs w:val="24"/>
-          <w:lang w:val="en-US"/>
-        </w:rPr>
-        <w:t xml:space="preserve"> : dùng để biểu diễn hình ảnh, hoạt họa</w:t>
-      </w:r>
-    </w:p>
-    <w:p>
-      <w:pPr>
-        <w:pStyle w:val="ListParagraph"/>
-        <w:ind w:left="1440"/>
-        <w:rPr>
-          <w:rFonts w:ascii="Arial" w:hAnsi="Arial" w:cs="Arial"/>
-          <w:i/>
-          <w:color w:val="000000" w:themeColor="text1"/>
-          <w:sz w:val="24"/>
-          <w:szCs w:val="24"/>
-          <w:lang w:val="en-US"/>
-        </w:rPr>
-      </w:pPr>
-      <w:r>
-        <w:rPr>
-          <w:rFonts w:ascii="Arial" w:hAnsi="Arial" w:cs="Arial"/>
-          <w:i/>
-          <w:color w:val="000000" w:themeColor="text1"/>
-          <w:sz w:val="24"/>
-          <w:szCs w:val="24"/>
-          <w:lang w:val="en-US"/>
-        </w:rPr>
-        <w:t xml:space="preserve">Video </w:t>
-      </w:r>
-      <w:r>
-        <w:rPr>
-          <w:rFonts w:ascii="Arial" w:hAnsi="Arial" w:cs="Arial"/>
-          <w:color w:val="000000" w:themeColor="text1"/>
-          <w:sz w:val="24"/>
-          <w:szCs w:val="24"/>
-          <w:lang w:val="en-US"/>
-        </w:rPr>
-        <w:t>và</w:t>
-      </w:r>
-      <w:r>
-        <w:rPr>
-          <w:rFonts w:ascii="Arial" w:hAnsi="Arial" w:cs="Arial"/>
-          <w:i/>
-          <w:color w:val="000000" w:themeColor="text1"/>
-          <w:sz w:val="24"/>
-          <w:szCs w:val="24"/>
-          <w:lang w:val="en-US"/>
-        </w:rPr>
-        <w:t xml:space="preserve"> audio </w:t>
-      </w:r>
-    </w:p>
-    <w:p>
-      <w:pPr>
-        <w:pStyle w:val="ListParagraph"/>
-        <w:ind w:left="1440"/>
-        <w:rPr>
-          <w:rFonts w:ascii="Arial" w:hAnsi="Arial" w:cs="Arial"/>
-          <w:color w:val="000000" w:themeColor="text1"/>
-          <w:sz w:val="24"/>
-          <w:szCs w:val="24"/>
-          <w:lang w:val="en-US"/>
-        </w:rPr>
-      </w:pPr>
-      <w:r>
-        <w:rPr>
-          <w:rFonts w:ascii="Arial" w:hAnsi="Arial" w:cs="Arial"/>
-          <w:i/>
-          <w:color w:val="000000" w:themeColor="text1"/>
-          <w:sz w:val="24"/>
-          <w:szCs w:val="24"/>
-          <w:lang w:val="en-US"/>
-        </w:rPr>
-        <w:t>Offline storage</w:t>
-      </w:r>
-      <w:r>
-        <w:rPr>
-          <w:rFonts w:ascii="Arial" w:hAnsi="Arial" w:cs="Arial"/>
-          <w:color w:val="000000" w:themeColor="text1"/>
-          <w:sz w:val="24"/>
-          <w:szCs w:val="24"/>
-          <w:lang w:val="en-US"/>
-        </w:rPr>
-        <w:t>: được hỗ trợ tốt hơn</w:t>
-      </w:r>
-      <w:r>
-        <w:rPr>
-          <w:rFonts w:ascii="Arial" w:hAnsi="Arial" w:cs="Arial"/>
-          <w:color w:val="000000" w:themeColor="text1"/>
-          <w:sz w:val="24"/>
-          <w:szCs w:val="24"/>
-          <w:lang w:val="en-US"/>
-        </w:rPr>
-        <w:t xml:space="preserve"> trong html5</w:t>
-      </w:r>
-    </w:p>
-    <w:p>
-      <w:pPr>
-        <w:pStyle w:val="ListParagraph"/>
-        <w:ind w:left="1440"/>
-        <w:rPr>
-          <w:rFonts w:ascii="Arial" w:hAnsi="Arial" w:cs="Arial"/>
-          <w:b/>
-          <w:color w:val="000000" w:themeColor="text1"/>
-          <w:sz w:val="24"/>
-          <w:szCs w:val="24"/>
-          <w:lang w:val="en-US"/>
-        </w:rPr>
-      </w:pPr>
-      <w:r>
-        <w:rPr>
-          <w:rFonts w:ascii="Arial" w:hAnsi="Arial" w:cs="Arial"/>
-          <w:color w:val="000000" w:themeColor="text1"/>
-          <w:sz w:val="24"/>
-          <w:szCs w:val="24"/>
-          <w:lang w:val="en-US"/>
-        </w:rPr>
-        <w:t xml:space="preserve">Các phần tử đặc tả nội dung: </w:t>
-      </w:r>
-      <w:r>
-        <w:rPr>
-          <w:rStyle w:val="apple-style-span"/>
-          <w:rFonts w:ascii="Arial" w:hAnsi="Arial" w:cs="Arial"/>
-          <w:i/>
-          <w:color w:val="000000"/>
-          <w:sz w:val="24"/>
-          <w:szCs w:val="24"/>
-          <w:shd w:val="clear" w:color="auto" w:fill="FFFFFF"/>
-        </w:rPr>
-        <w:t>article, footer, header, nav, section</w:t>
-      </w:r>
-    </w:p>
-    <w:p>
-      <w:pPr>
-        <w:pStyle w:val="ListParagraph"/>
-        <w:ind w:left="1440"/>
-        <w:rPr>
-          <w:rStyle w:val="apple-style-span"/>
-          <w:rFonts w:ascii="Arial" w:hAnsi="Arial" w:cs="Arial"/>
-          <w:i/>
-          <w:color w:val="000000"/>
-          <w:sz w:val="24"/>
-          <w:szCs w:val="24"/>
-          <w:shd w:val="clear" w:color="auto" w:fill="FFFFFF"/>
-          <w:lang w:val="en-US"/>
-        </w:rPr>
-      </w:pPr>
-      <w:r>
-        <w:rPr>
-          <w:rFonts w:ascii="Arial" w:hAnsi="Arial" w:cs="Arial"/>
-          <w:sz w:val="24"/>
-          <w:szCs w:val="24"/>
-          <w:lang w:val="en-US"/>
-        </w:rPr>
-        <w:t xml:space="preserve">Các control mới: </w:t>
-      </w:r>
-      <w:r>
-        <w:rPr>
-          <w:rStyle w:val="apple-style-span"/>
-          <w:rFonts w:ascii="Arial" w:hAnsi="Arial" w:cs="Arial"/>
-          <w:i/>
-          <w:color w:val="000000"/>
-          <w:sz w:val="24"/>
-          <w:szCs w:val="24"/>
-          <w:shd w:val="clear" w:color="auto" w:fill="FFFFFF"/>
-        </w:rPr>
-        <w:t>calendar, date, time, email, url, search</w:t>
-      </w:r>
-    </w:p>
-    <w:p>
-      <w:pPr>
         <w:shd w:val="clear" w:color="auto" w:fill="FFFFFF"/>
         <w:spacing w:before="136" w:after="136" w:line="240" w:lineRule="auto"/>
         <w:ind w:firstLine="720"/>
@@ -2021,6 +2378,7 @@
           <w:szCs w:val="27"/>
           <w:lang w:val="en-US"/>
         </w:rPr>
+        <w:lastRenderedPageBreak/>
         <w:t>Markup Elements</w:t>
       </w:r>
     </w:p>
@@ -2033,7 +2391,7 @@
           <w:left w:w="0" w:type="dxa"/>
           <w:right w:w="0" w:type="dxa"/>
         </w:tblCellMar>
-        <w:tblLook w:val="04A0" w:firstRow="1" w:lastRow="0" w:firstColumn="1" w:lastColumn="0" w:noHBand="0" w:noVBand="1"/>
+        <w:tblLook w:val="04A0"/>
       </w:tblPr>
       <w:tblGrid>
         <w:gridCol w:w="1331"/>
@@ -2206,7 +2564,7 @@
                 <w:lang w:val="en-US"/>
               </w:rPr>
             </w:pPr>
-            <w:hyperlink r:id="rId8" w:history="1">
+            <w:hyperlink r:id="rId7" w:history="1">
               <w:r>
                 <w:rPr>
                   <w:rFonts w:ascii="Arial" w:eastAsia="Times New Roman" w:hAnsi="Arial" w:cs="Arial"/>
@@ -2399,7 +2757,7 @@
                 <w:lang w:val="en-US"/>
               </w:rPr>
             </w:pPr>
-            <w:hyperlink r:id="rId9" w:history="1">
+            <w:hyperlink r:id="rId8" w:history="1">
               <w:r>
                 <w:rPr>
                   <w:rFonts w:ascii="Arial" w:eastAsia="Times New Roman" w:hAnsi="Arial" w:cs="Arial"/>
@@ -2657,7 +3015,7 @@
                 <w:lang w:val="en-US"/>
               </w:rPr>
             </w:pPr>
-            <w:hyperlink r:id="rId10" w:history="1">
+            <w:hyperlink r:id="rId9" w:history="1">
               <w:r>
                 <w:rPr>
                   <w:rFonts w:ascii="Arial" w:eastAsia="Times New Roman" w:hAnsi="Arial" w:cs="Arial"/>
@@ -2709,27 +3067,7 @@
                 <w:szCs w:val="19"/>
                 <w:lang w:val="en-US"/>
               </w:rPr>
-              <w:t>Định nghĩa một nút lệnh, giố</w:t>
-            </w:r>
-            <w:r>
-              <w:rPr>
-                <w:rFonts w:ascii="Arial" w:eastAsia="Times New Roman" w:hAnsi="Arial" w:cs="Arial"/>
-                <w:color w:val="333333"/>
-                <w:sz w:val="19"/>
-                <w:szCs w:val="19"/>
-                <w:lang w:val="en-US"/>
-              </w:rPr>
-              <w:t>ng như một Radiobutton, checkbox</w:t>
-            </w:r>
-            <w:r>
-              <w:rPr>
-                <w:rFonts w:ascii="Arial" w:eastAsia="Times New Roman" w:hAnsi="Arial" w:cs="Arial"/>
-                <w:color w:val="333333"/>
-                <w:sz w:val="19"/>
-                <w:szCs w:val="19"/>
-                <w:lang w:val="en-US"/>
-              </w:rPr>
-              <w:t>, hoặc một button.</w:t>
+              <w:t>Định nghĩa một nút lệnh, giống như một Radiobutton, checkbox, hoặc một button.</w:t>
             </w:r>
           </w:p>
         </w:tc>
@@ -2811,7 +3149,6 @@
                 <w:szCs w:val="19"/>
                 <w:lang w:val="en-US"/>
               </w:rPr>
-              <w:lastRenderedPageBreak/>
               <w:t>&lt;command type="command" label="Save" onclick="save()"&gt;Save&lt;/command&gt;</w:t>
             </w:r>
           </w:p>
@@ -2848,7 +3185,7 @@
                 <w:lang w:val="en-US"/>
               </w:rPr>
             </w:pPr>
-            <w:hyperlink r:id="rId11" w:history="1">
+            <w:hyperlink r:id="rId10" w:history="1">
               <w:r>
                 <w:rPr>
                   <w:rFonts w:ascii="Arial" w:eastAsia="Times New Roman" w:hAnsi="Arial" w:cs="Arial"/>
@@ -3106,7 +3443,7 @@
                 <w:lang w:val="en-US"/>
               </w:rPr>
             </w:pPr>
-            <w:hyperlink r:id="rId12" w:history="1">
+            <w:hyperlink r:id="rId11" w:history="1">
               <w:r>
                 <w:rPr>
                   <w:rFonts w:ascii="Arial" w:eastAsia="Times New Roman" w:hAnsi="Arial" w:cs="Arial"/>
@@ -3433,7 +3770,7 @@
                 <w:szCs w:val="19"/>
               </w:rPr>
             </w:pPr>
-            <w:hyperlink r:id="rId13" w:history="1">
+            <w:hyperlink r:id="rId12" w:history="1">
               <w:r>
                 <w:rPr>
                   <w:rStyle w:val="Hyperlink"/>
@@ -3617,6 +3954,7 @@
                 <w:szCs w:val="19"/>
                 <w:lang w:val="en-US"/>
               </w:rPr>
+              <w:lastRenderedPageBreak/>
               <w:t>&lt;figure&gt;</w:t>
             </w:r>
           </w:p>
@@ -3806,7 +4144,7 @@
                 <w:szCs w:val="19"/>
               </w:rPr>
             </w:pPr>
-            <w:hyperlink r:id="rId14" w:history="1">
+            <w:hyperlink r:id="rId13" w:history="1">
               <w:r>
                 <w:rPr>
                   <w:rStyle w:val="Hyperlink"/>
@@ -4088,7 +4426,7 @@
                 <w:szCs w:val="19"/>
               </w:rPr>
             </w:pPr>
-            <w:hyperlink r:id="rId15" w:history="1">
+            <w:hyperlink r:id="rId14" w:history="1">
               <w:r>
                 <w:rPr>
                   <w:rStyle w:val="Hyperlink"/>
@@ -4251,7 +4589,7 @@
                 <w:szCs w:val="19"/>
               </w:rPr>
             </w:pPr>
-            <w:hyperlink r:id="rId16" w:history="1">
+            <w:hyperlink r:id="rId15" w:history="1">
               <w:r>
                 <w:rPr>
                   <w:rStyle w:val="Hyperlink"/>
@@ -4479,7 +4817,7 @@
                 <w:szCs w:val="19"/>
               </w:rPr>
             </w:pPr>
-            <w:hyperlink r:id="rId17" w:history="1">
+            <w:hyperlink r:id="rId16" w:history="1">
               <w:r>
                 <w:rPr>
                   <w:rStyle w:val="Hyperlink"/>
@@ -4707,7 +5045,7 @@
                 <w:szCs w:val="19"/>
               </w:rPr>
             </w:pPr>
-            <w:hyperlink r:id="rId18" w:history="1">
+            <w:hyperlink r:id="rId17" w:history="1">
               <w:r>
                 <w:rPr>
                   <w:rStyle w:val="Hyperlink"/>
@@ -4889,7 +5227,7 @@
                 <w:szCs w:val="19"/>
               </w:rPr>
             </w:pPr>
-            <w:hyperlink r:id="rId19" w:history="1">
+            <w:hyperlink r:id="rId18" w:history="1">
               <w:r>
                 <w:rPr>
                   <w:rStyle w:val="Hyperlink"/>
@@ -5073,7 +5411,7 @@
                 <w:szCs w:val="19"/>
               </w:rPr>
             </w:pPr>
-            <w:hyperlink r:id="rId20" w:history="1">
+            <w:hyperlink r:id="rId19" w:history="1">
               <w:r>
                 <w:rPr>
                   <w:rStyle w:val="Hyperlink"/>
@@ -5418,7 +5756,7 @@
                 <w:szCs w:val="19"/>
               </w:rPr>
             </w:pPr>
-            <w:hyperlink r:id="rId21" w:history="1">
+            <w:hyperlink r:id="rId20" w:history="1">
               <w:r>
                 <w:rPr>
                   <w:rStyle w:val="Hyperlink"/>
@@ -5682,7 +6020,7 @@
                 <w:szCs w:val="19"/>
               </w:rPr>
             </w:pPr>
-            <w:hyperlink r:id="rId22" w:history="1">
+            <w:hyperlink r:id="rId21" w:history="1">
               <w:r>
                 <w:rPr>
                   <w:rStyle w:val="Hyperlink"/>
@@ -5836,7 +6174,7 @@
             </w:r>
             <w:r>
               <w:rPr>
-                <w:rFonts w:ascii="Arial" w:eastAsia="MS Gothic" w:hAnsi="MS Gothic" w:cs="Arial"/>
+                <w:rFonts w:ascii="Arial" w:eastAsia="MS Gothic" w:hAnsi="Arial" w:cs="Arial"/>
                 <w:color w:val="333333"/>
                 <w:sz w:val="19"/>
                 <w:szCs w:val="19"/>
@@ -5856,7 +6194,7 @@
             </w:r>
             <w:r>
               <w:rPr>
-                <w:rFonts w:ascii="Arial" w:eastAsia="MingLiU" w:hAnsi="MingLiU" w:cs="Arial"/>
+                <w:rFonts w:ascii="Arial" w:eastAsia="MingLiU" w:hAnsi="Arial" w:cs="Arial"/>
                 <w:color w:val="333333"/>
                 <w:sz w:val="19"/>
                 <w:szCs w:val="19"/>
@@ -5928,7 +6266,7 @@
                 <w:szCs w:val="19"/>
               </w:rPr>
             </w:pPr>
-            <w:hyperlink r:id="rId23" w:history="1">
+            <w:hyperlink r:id="rId22" w:history="1">
               <w:r>
                 <w:rPr>
                   <w:rStyle w:val="Hyperlink"/>
@@ -6152,7 +6490,7 @@
             </w:r>
             <w:r>
               <w:rPr>
-                <w:rFonts w:ascii="Arial" w:eastAsia="MS Gothic" w:hAnsi="MS Gothic" w:cs="Arial"/>
+                <w:rFonts w:ascii="Arial" w:eastAsia="MS Gothic" w:hAnsi="Arial" w:cs="Arial"/>
                 <w:color w:val="333333"/>
                 <w:sz w:val="19"/>
                 <w:szCs w:val="19"/>
@@ -6172,7 +6510,7 @@
             </w:r>
             <w:r>
               <w:rPr>
-                <w:rFonts w:ascii="Arial" w:eastAsia="MingLiU" w:hAnsi="MingLiU" w:cs="Arial"/>
+                <w:rFonts w:ascii="Arial" w:eastAsia="MingLiU" w:hAnsi="Arial" w:cs="Arial"/>
                 <w:color w:val="333333"/>
                 <w:sz w:val="19"/>
                 <w:szCs w:val="19"/>
@@ -6244,7 +6582,7 @@
                 <w:szCs w:val="19"/>
               </w:rPr>
             </w:pPr>
-            <w:hyperlink r:id="rId24" w:history="1">
+            <w:hyperlink r:id="rId23" w:history="1">
               <w:r>
                 <w:rPr>
                   <w:rStyle w:val="Hyperlink"/>
@@ -6388,7 +6726,7 @@
             </w:pPr>
             <w:r>
               <w:rPr>
-                <w:rFonts w:ascii="Arial" w:eastAsia="MS Gothic" w:hAnsi="MS Gothic" w:cs="Arial"/>
+                <w:rFonts w:ascii="Arial" w:eastAsia="MS Gothic" w:hAnsi="Arial" w:cs="Arial"/>
                 <w:color w:val="333333"/>
                 <w:sz w:val="19"/>
                 <w:szCs w:val="19"/>
@@ -6408,7 +6746,7 @@
             </w:r>
             <w:r>
               <w:rPr>
-                <w:rFonts w:ascii="Arial" w:eastAsia="MingLiU" w:hAnsi="MingLiU" w:cs="Arial"/>
+                <w:rFonts w:ascii="Arial" w:eastAsia="MingLiU" w:hAnsi="Arial" w:cs="Arial"/>
                 <w:color w:val="333333"/>
                 <w:sz w:val="19"/>
                 <w:szCs w:val="19"/>
@@ -6480,7 +6818,7 @@
                 <w:szCs w:val="19"/>
               </w:rPr>
             </w:pPr>
-            <w:hyperlink r:id="rId25" w:history="1">
+            <w:hyperlink r:id="rId24" w:history="1">
               <w:r>
                 <w:rPr>
                   <w:rStyle w:val="Hyperlink"/>
@@ -6630,6 +6968,7 @@
                 <w:szCs w:val="19"/>
                 <w:lang w:val="en-US"/>
               </w:rPr>
+              <w:lastRenderedPageBreak/>
               <w:t xml:space="preserve">  &lt;h1&gt;WWF&lt;/h1&gt;</w:t>
             </w:r>
           </w:p>
@@ -6708,7 +7047,7 @@
                 <w:szCs w:val="19"/>
               </w:rPr>
             </w:pPr>
-            <w:hyperlink r:id="rId26" w:history="1">
+            <w:hyperlink r:id="rId25" w:history="1">
               <w:r>
                 <w:rPr>
                   <w:rStyle w:val="Hyperlink"/>
@@ -6999,7 +7338,7 @@
           <w:left w:w="0" w:type="dxa"/>
           <w:right w:w="0" w:type="dxa"/>
         </w:tblCellMar>
-        <w:tblLook w:val="04A0" w:firstRow="1" w:lastRow="0" w:firstColumn="1" w:lastColumn="0" w:noHBand="0" w:noVBand="1"/>
+        <w:tblLook w:val="04A0"/>
       </w:tblPr>
       <w:tblGrid>
         <w:gridCol w:w="1331"/>
@@ -7171,7 +7510,7 @@
                 <w:szCs w:val="19"/>
               </w:rPr>
             </w:pPr>
-            <w:hyperlink r:id="rId27" w:history="1">
+            <w:hyperlink r:id="rId26" w:history="1">
               <w:r>
                 <w:rPr>
                   <w:rStyle w:val="Hyperlink"/>
@@ -7354,7 +7693,6 @@
                 <w:sz w:val="19"/>
                 <w:szCs w:val="19"/>
               </w:rPr>
-              <w:lastRenderedPageBreak/>
               <w:t xml:space="preserve">  Your browser does not support the audio element.</w:t>
             </w:r>
           </w:p>
@@ -7408,7 +7746,7 @@
                 <w:szCs w:val="19"/>
               </w:rPr>
             </w:pPr>
-            <w:hyperlink r:id="rId28" w:history="1">
+            <w:hyperlink r:id="rId27" w:history="1">
               <w:r>
                 <w:rPr>
                   <w:rStyle w:val="Hyperlink"/>
@@ -7664,7 +8002,7 @@
                 <w:szCs w:val="19"/>
               </w:rPr>
             </w:pPr>
-            <w:hyperlink r:id="rId29" w:history="1">
+            <w:hyperlink r:id="rId28" w:history="1">
               <w:r>
                 <w:rPr>
                   <w:rStyle w:val="Hyperlink"/>
@@ -7792,7 +8130,7 @@
             <w:r>
               <w:rPr>
                 <w:rStyle w:val="apple-style-span"/>
-                <w:rFonts w:ascii="Courier New" w:hAnsi="Courier New" w:cs="Courier New"/>
+                <w:rFonts w:ascii="Arial" w:hAnsi="Arial" w:cs="Arial"/>
                 <w:color w:val="000000"/>
                 <w:sz w:val="19"/>
                 <w:szCs w:val="19"/>
@@ -7802,7 +8140,7 @@
             </w:r>
             <w:r>
               <w:rPr>
-                <w:rFonts w:ascii="Courier New" w:hAnsi="Courier New" w:cs="Courier New"/>
+                <w:rFonts w:ascii="Arial" w:hAnsi="Arial" w:cs="Arial"/>
                 <w:color w:val="000000"/>
                 <w:sz w:val="19"/>
                 <w:szCs w:val="19"/>
@@ -7812,7 +8150,7 @@
             <w:r>
               <w:rPr>
                 <w:rStyle w:val="apple-style-span"/>
-                <w:rFonts w:ascii="Courier New" w:hAnsi="Courier New" w:cs="Courier New"/>
+                <w:rFonts w:ascii="Arial" w:hAnsi="Arial" w:cs="Arial"/>
                 <w:color w:val="000000"/>
                 <w:sz w:val="19"/>
                 <w:szCs w:val="19"/>
@@ -7822,7 +8160,7 @@
             </w:r>
             <w:r>
               <w:rPr>
-                <w:rFonts w:ascii="Courier New" w:hAnsi="Courier New" w:cs="Courier New"/>
+                <w:rFonts w:ascii="Arial" w:hAnsi="Arial" w:cs="Arial"/>
                 <w:color w:val="000000"/>
                 <w:sz w:val="19"/>
                 <w:szCs w:val="19"/>
@@ -7832,7 +8170,7 @@
             <w:r>
               <w:rPr>
                 <w:rStyle w:val="apple-style-span"/>
-                <w:rFonts w:ascii="Courier New" w:hAnsi="Courier New" w:cs="Courier New"/>
+                <w:rFonts w:ascii="Arial" w:hAnsi="Arial" w:cs="Arial"/>
                 <w:color w:val="000000"/>
                 <w:sz w:val="19"/>
                 <w:szCs w:val="19"/>
@@ -7842,7 +8180,7 @@
             </w:r>
             <w:r>
               <w:rPr>
-                <w:rFonts w:ascii="Courier New" w:hAnsi="Courier New" w:cs="Courier New"/>
+                <w:rFonts w:ascii="Arial" w:hAnsi="Arial" w:cs="Arial"/>
                 <w:color w:val="000000"/>
                 <w:sz w:val="19"/>
                 <w:szCs w:val="19"/>
@@ -7852,7 +8190,7 @@
             <w:r>
               <w:rPr>
                 <w:rStyle w:val="apple-style-span"/>
-                <w:rFonts w:ascii="Courier New" w:hAnsi="Courier New" w:cs="Courier New"/>
+                <w:rFonts w:ascii="Arial" w:hAnsi="Arial" w:cs="Arial"/>
                 <w:color w:val="000000"/>
                 <w:sz w:val="19"/>
                 <w:szCs w:val="19"/>
@@ -7862,7 +8200,7 @@
             </w:r>
             <w:r>
               <w:rPr>
-                <w:rFonts w:ascii="Courier New" w:hAnsi="Courier New" w:cs="Courier New"/>
+                <w:rFonts w:ascii="Arial" w:hAnsi="Arial" w:cs="Arial"/>
                 <w:color w:val="000000"/>
                 <w:sz w:val="19"/>
                 <w:szCs w:val="19"/>
@@ -7872,7 +8210,7 @@
             <w:r>
               <w:rPr>
                 <w:rStyle w:val="apple-style-span"/>
-                <w:rFonts w:ascii="Courier New" w:hAnsi="Courier New" w:cs="Courier New"/>
+                <w:rFonts w:ascii="Arial" w:hAnsi="Arial" w:cs="Arial"/>
                 <w:color w:val="000000"/>
                 <w:sz w:val="19"/>
                 <w:szCs w:val="19"/>
@@ -7913,7 +8251,7 @@
                 <w:szCs w:val="19"/>
               </w:rPr>
             </w:pPr>
-            <w:hyperlink r:id="rId30" w:history="1">
+            <w:hyperlink r:id="rId29" w:history="1">
               <w:r>
                 <w:rPr>
                   <w:rStyle w:val="Hyperlink"/>
@@ -8076,6 +8414,7 @@
           <w:sz w:val="27"/>
           <w:szCs w:val="27"/>
         </w:rPr>
+        <w:lastRenderedPageBreak/>
         <w:t>Canvas Element</w:t>
       </w:r>
     </w:p>
@@ -8088,7 +8427,7 @@
           <w:left w:w="0" w:type="dxa"/>
           <w:right w:w="0" w:type="dxa"/>
         </w:tblCellMar>
-        <w:tblLook w:val="04A0" w:firstRow="1" w:lastRow="0" w:firstColumn="1" w:lastColumn="0" w:noHBand="0" w:noVBand="1"/>
+        <w:tblLook w:val="04A0"/>
       </w:tblPr>
       <w:tblGrid>
         <w:gridCol w:w="1331"/>
@@ -8260,7 +8599,7 @@
                 <w:szCs w:val="19"/>
               </w:rPr>
             </w:pPr>
-            <w:hyperlink r:id="rId31" w:history="1">
+            <w:hyperlink r:id="rId30" w:history="1">
               <w:r>
                 <w:rPr>
                   <w:rStyle w:val="Hyperlink"/>
@@ -8549,7 +8888,7 @@
           <w:left w:w="0" w:type="dxa"/>
           <w:right w:w="0" w:type="dxa"/>
         </w:tblCellMar>
-        <w:tblLook w:val="04A0" w:firstRow="1" w:lastRow="0" w:firstColumn="1" w:lastColumn="0" w:noHBand="0" w:noVBand="1"/>
+        <w:tblLook w:val="04A0"/>
       </w:tblPr>
       <w:tblGrid>
         <w:gridCol w:w="1331"/>
@@ -8721,7 +9060,7 @@
                 <w:szCs w:val="19"/>
               </w:rPr>
             </w:pPr>
-            <w:hyperlink r:id="rId32" w:history="1">
+            <w:hyperlink r:id="rId31" w:history="1">
               <w:r>
                 <w:rPr>
                   <w:rStyle w:val="Hyperlink"/>
@@ -9098,7 +9437,7 @@
                 <w:szCs w:val="19"/>
               </w:rPr>
             </w:pPr>
-            <w:hyperlink r:id="rId33" w:history="1">
+            <w:hyperlink r:id="rId32" w:history="1">
               <w:r>
                 <w:rPr>
                   <w:rStyle w:val="Hyperlink"/>
@@ -9348,7 +9687,7 @@
                 <w:szCs w:val="19"/>
               </w:rPr>
             </w:pPr>
-            <w:hyperlink r:id="rId34" w:history="1">
+            <w:hyperlink r:id="rId33" w:history="1">
               <w:r>
                 <w:rPr>
                   <w:rStyle w:val="Hyperlink"/>
@@ -9542,6 +9881,7 @@
                 <w:szCs w:val="19"/>
                 <w:lang w:val="en-US"/>
               </w:rPr>
+              <w:lastRenderedPageBreak/>
               <w:t>=&lt;output name="x" for="a b"&gt;&lt;/output&gt;</w:t>
             </w:r>
           </w:p>
@@ -9572,51 +9912,6 @@
     </w:tbl>
     <w:p>
       <w:pPr>
-        <w:pStyle w:val="Heading2"/>
-        <w:shd w:val="clear" w:color="auto" w:fill="FFFFFF"/>
-        <w:spacing w:before="136" w:beforeAutospacing="0" w:after="136" w:afterAutospacing="0"/>
-        <w:rPr>
-          <w:rFonts w:ascii="Arial" w:hAnsi="Arial" w:cs="Arial"/>
-          <w:b w:val="0"/>
-          <w:bCs w:val="0"/>
-          <w:color w:val="000000"/>
-          <w:sz w:val="27"/>
-          <w:szCs w:val="27"/>
-        </w:rPr>
-      </w:pPr>
-    </w:p>
-    <w:p>
-      <w:pPr>
-        <w:pStyle w:val="ListParagraph"/>
-        <w:numPr>
-          <w:ilvl w:val="0"/>
-          <w:numId w:val="2"/>
-        </w:numPr>
-        <w:rPr>
-          <w:rFonts w:ascii="Arial" w:hAnsi="Arial" w:cs="Arial"/>
-          <w:b/>
-          <w:color w:val="4F81BD" w:themeColor="accent1"/>
-          <w:sz w:val="24"/>
-          <w:szCs w:val="24"/>
-          <w:lang w:val="en-US"/>
-        </w:rPr>
-      </w:pPr>
-      <w:r>
-        <w:rPr>
-          <w:rFonts w:ascii="Arial" w:hAnsi="Arial" w:cs="Arial"/>
-          <w:b/>
-          <w:color w:val="000000" w:themeColor="text1"/>
-          <w:sz w:val="24"/>
-          <w:szCs w:val="24"/>
-          <w:lang w:val="en-US"/>
-        </w:rPr>
-        <w:t>So sánh</w:t>
-      </w:r>
-    </w:p>
-    <w:p>
-      <w:pPr>
-        <w:pStyle w:val="ListParagraph"/>
-        <w:ind w:left="1440"/>
         <w:rPr>
           <w:rFonts w:ascii="Arial" w:hAnsi="Arial" w:cs="Arial"/>
           <w:b/>
@@ -9693,7 +9988,7 @@
           <w:lang w:val="en-US"/>
         </w:rPr>
       </w:pPr>
-      <w:hyperlink r:id="rId35" w:history="1">
+      <w:hyperlink r:id="rId34" w:history="1">
         <w:r>
           <w:rPr>
             <w:rStyle w:val="Hyperlink"/>
@@ -9739,8 +10034,94 @@
 </file>
 
 <file path=word/numbering.xml><?xml version="1.0" encoding="utf-8"?>
-<w:numbering xmlns:wpc="http://schemas.microsoft.com/office/word/2010/wordprocessingCanvas" xmlns:mc="http://schemas.openxmlformats.org/markup-compatibility/2006" xmlns:o="urn:schemas-microsoft-com:office:office" xmlns:r="http://schemas.openxmlformats.org/officeDocument/2006/relationships" xmlns:m="http://schemas.openxmlformats.org/officeDocument/2006/math" xmlns:v="urn:schemas-microsoft-com:vml" xmlns:wp14="http://schemas.microsoft.com/office/word/2010/wordprocessingDrawing" xmlns:wp="http://schemas.openxmlformats.org/drawingml/2006/wordprocessingDrawing" xmlns:w10="urn:schemas-microsoft-com:office:word" xmlns:w="http://schemas.openxmlformats.org/wordprocessingml/2006/main" xmlns:w14="http://schemas.microsoft.com/office/word/2010/wordml" xmlns:wpg="http://schemas.microsoft.com/office/word/2010/wordprocessingGroup" xmlns:wpi="http://schemas.microsoft.com/office/word/2010/wordprocessingInk" xmlns:wne="http://schemas.microsoft.com/office/word/2006/wordml" xmlns:wps="http://schemas.microsoft.com/office/word/2010/wordprocessingShape" mc:Ignorable="w14 wp14">
+<w:numbering xmlns:ve="http://schemas.openxmlformats.org/markup-compatibility/2006" xmlns:o="urn:schemas-microsoft-com:office:office" xmlns:r="http://schemas.openxmlformats.org/officeDocument/2006/relationships" xmlns:m="http://schemas.openxmlformats.org/officeDocument/2006/math" xmlns:v="urn:schemas-microsoft-com:vml" xmlns:wp="http://schemas.openxmlformats.org/drawingml/2006/wordprocessingDrawing" xmlns:w10="urn:schemas-microsoft-com:office:word" xmlns:w="http://schemas.openxmlformats.org/wordprocessingml/2006/main" xmlns:wne="http://schemas.microsoft.com/office/word/2006/wordml">
   <w:abstractNum w:abstractNumId="0">
+    <w:nsid w:val="05704275"/>
+    <w:multiLevelType w:val="hybridMultilevel"/>
+    <w:tmpl w:val="BED0DEFE"/>
+    <w:lvl w:ilvl="0" w:tplc="04090019">
+      <w:start w:val="1"/>
+      <w:numFmt w:val="lowerLetter"/>
+      <w:lvlText w:val="%1."/>
+      <w:lvlJc w:val="left"/>
+      <w:pPr>
+        <w:ind w:left="1890" w:hanging="360"/>
+      </w:pPr>
+    </w:lvl>
+    <w:lvl w:ilvl="1" w:tplc="04090019" w:tentative="1">
+      <w:start w:val="1"/>
+      <w:numFmt w:val="lowerLetter"/>
+      <w:lvlText w:val="%2."/>
+      <w:lvlJc w:val="left"/>
+      <w:pPr>
+        <w:ind w:left="2610" w:hanging="360"/>
+      </w:pPr>
+    </w:lvl>
+    <w:lvl w:ilvl="2" w:tplc="0409001B" w:tentative="1">
+      <w:start w:val="1"/>
+      <w:numFmt w:val="lowerRoman"/>
+      <w:lvlText w:val="%3."/>
+      <w:lvlJc w:val="right"/>
+      <w:pPr>
+        <w:ind w:left="3330" w:hanging="180"/>
+      </w:pPr>
+    </w:lvl>
+    <w:lvl w:ilvl="3" w:tplc="0409000F" w:tentative="1">
+      <w:start w:val="1"/>
+      <w:numFmt w:val="decimal"/>
+      <w:lvlText w:val="%4."/>
+      <w:lvlJc w:val="left"/>
+      <w:pPr>
+        <w:ind w:left="4050" w:hanging="360"/>
+      </w:pPr>
+    </w:lvl>
+    <w:lvl w:ilvl="4" w:tplc="04090019" w:tentative="1">
+      <w:start w:val="1"/>
+      <w:numFmt w:val="lowerLetter"/>
+      <w:lvlText w:val="%5."/>
+      <w:lvlJc w:val="left"/>
+      <w:pPr>
+        <w:ind w:left="4770" w:hanging="360"/>
+      </w:pPr>
+    </w:lvl>
+    <w:lvl w:ilvl="5" w:tplc="0409001B" w:tentative="1">
+      <w:start w:val="1"/>
+      <w:numFmt w:val="lowerRoman"/>
+      <w:lvlText w:val="%6."/>
+      <w:lvlJc w:val="right"/>
+      <w:pPr>
+        <w:ind w:left="5490" w:hanging="180"/>
+      </w:pPr>
+    </w:lvl>
+    <w:lvl w:ilvl="6" w:tplc="0409000F" w:tentative="1">
+      <w:start w:val="1"/>
+      <w:numFmt w:val="decimal"/>
+      <w:lvlText w:val="%7."/>
+      <w:lvlJc w:val="left"/>
+      <w:pPr>
+        <w:ind w:left="6210" w:hanging="360"/>
+      </w:pPr>
+    </w:lvl>
+    <w:lvl w:ilvl="7" w:tplc="04090019" w:tentative="1">
+      <w:start w:val="1"/>
+      <w:numFmt w:val="lowerLetter"/>
+      <w:lvlText w:val="%8."/>
+      <w:lvlJc w:val="left"/>
+      <w:pPr>
+        <w:ind w:left="6930" w:hanging="360"/>
+      </w:pPr>
+    </w:lvl>
+    <w:lvl w:ilvl="8" w:tplc="0409001B" w:tentative="1">
+      <w:start w:val="1"/>
+      <w:numFmt w:val="lowerRoman"/>
+      <w:lvlText w:val="%9."/>
+      <w:lvlJc w:val="right"/>
+      <w:pPr>
+        <w:ind w:left="7650" w:hanging="180"/>
+      </w:pPr>
+    </w:lvl>
+  </w:abstractNum>
+  <w:abstractNum w:abstractNumId="1">
     <w:nsid w:val="20546258"/>
     <w:multiLevelType w:val="hybridMultilevel"/>
     <w:tmpl w:val="4CA0FE1C"/>
@@ -9826,7 +10207,120 @@
       </w:pPr>
     </w:lvl>
   </w:abstractNum>
-  <w:abstractNum w:abstractNumId="1">
+  <w:abstractNum w:abstractNumId="2">
+    <w:nsid w:val="260B1DAE"/>
+    <w:multiLevelType w:val="hybridMultilevel"/>
+    <w:tmpl w:val="82D0DB2C"/>
+    <w:lvl w:ilvl="0" w:tplc="04090003">
+      <w:start w:val="1"/>
+      <w:numFmt w:val="bullet"/>
+      <w:lvlText w:val="o"/>
+      <w:lvlJc w:val="left"/>
+      <w:pPr>
+        <w:ind w:left="3330" w:hanging="360"/>
+      </w:pPr>
+      <w:rPr>
+        <w:rFonts w:ascii="Courier New" w:hAnsi="Courier New" w:cs="Courier New" w:hint="default"/>
+      </w:rPr>
+    </w:lvl>
+    <w:lvl w:ilvl="1" w:tplc="04090003" w:tentative="1">
+      <w:start w:val="1"/>
+      <w:numFmt w:val="bullet"/>
+      <w:lvlText w:val="o"/>
+      <w:lvlJc w:val="left"/>
+      <w:pPr>
+        <w:ind w:left="4050" w:hanging="360"/>
+      </w:pPr>
+      <w:rPr>
+        <w:rFonts w:ascii="Courier New" w:hAnsi="Courier New" w:cs="Courier New" w:hint="default"/>
+      </w:rPr>
+    </w:lvl>
+    <w:lvl w:ilvl="2" w:tplc="04090005" w:tentative="1">
+      <w:start w:val="1"/>
+      <w:numFmt w:val="bullet"/>
+      <w:lvlText w:val=""/>
+      <w:lvlJc w:val="left"/>
+      <w:pPr>
+        <w:ind w:left="4770" w:hanging="360"/>
+      </w:pPr>
+      <w:rPr>
+        <w:rFonts w:ascii="Wingdings" w:hAnsi="Wingdings" w:hint="default"/>
+      </w:rPr>
+    </w:lvl>
+    <w:lvl w:ilvl="3" w:tplc="04090001" w:tentative="1">
+      <w:start w:val="1"/>
+      <w:numFmt w:val="bullet"/>
+      <w:lvlText w:val=""/>
+      <w:lvlJc w:val="left"/>
+      <w:pPr>
+        <w:ind w:left="5490" w:hanging="360"/>
+      </w:pPr>
+      <w:rPr>
+        <w:rFonts w:ascii="Symbol" w:hAnsi="Symbol" w:hint="default"/>
+      </w:rPr>
+    </w:lvl>
+    <w:lvl w:ilvl="4" w:tplc="04090003" w:tentative="1">
+      <w:start w:val="1"/>
+      <w:numFmt w:val="bullet"/>
+      <w:lvlText w:val="o"/>
+      <w:lvlJc w:val="left"/>
+      <w:pPr>
+        <w:ind w:left="6210" w:hanging="360"/>
+      </w:pPr>
+      <w:rPr>
+        <w:rFonts w:ascii="Courier New" w:hAnsi="Courier New" w:cs="Courier New" w:hint="default"/>
+      </w:rPr>
+    </w:lvl>
+    <w:lvl w:ilvl="5" w:tplc="04090005" w:tentative="1">
+      <w:start w:val="1"/>
+      <w:numFmt w:val="bullet"/>
+      <w:lvlText w:val=""/>
+      <w:lvlJc w:val="left"/>
+      <w:pPr>
+        <w:ind w:left="6930" w:hanging="360"/>
+      </w:pPr>
+      <w:rPr>
+        <w:rFonts w:ascii="Wingdings" w:hAnsi="Wingdings" w:hint="default"/>
+      </w:rPr>
+    </w:lvl>
+    <w:lvl w:ilvl="6" w:tplc="04090001" w:tentative="1">
+      <w:start w:val="1"/>
+      <w:numFmt w:val="bullet"/>
+      <w:lvlText w:val=""/>
+      <w:lvlJc w:val="left"/>
+      <w:pPr>
+        <w:ind w:left="7650" w:hanging="360"/>
+      </w:pPr>
+      <w:rPr>
+        <w:rFonts w:ascii="Symbol" w:hAnsi="Symbol" w:hint="default"/>
+      </w:rPr>
+    </w:lvl>
+    <w:lvl w:ilvl="7" w:tplc="04090003" w:tentative="1">
+      <w:start w:val="1"/>
+      <w:numFmt w:val="bullet"/>
+      <w:lvlText w:val="o"/>
+      <w:lvlJc w:val="left"/>
+      <w:pPr>
+        <w:ind w:left="8370" w:hanging="360"/>
+      </w:pPr>
+      <w:rPr>
+        <w:rFonts w:ascii="Courier New" w:hAnsi="Courier New" w:cs="Courier New" w:hint="default"/>
+      </w:rPr>
+    </w:lvl>
+    <w:lvl w:ilvl="8" w:tplc="04090005" w:tentative="1">
+      <w:start w:val="1"/>
+      <w:numFmt w:val="bullet"/>
+      <w:lvlText w:val=""/>
+      <w:lvlJc w:val="left"/>
+      <w:pPr>
+        <w:ind w:left="9090" w:hanging="360"/>
+      </w:pPr>
+      <w:rPr>
+        <w:rFonts w:ascii="Wingdings" w:hAnsi="Wingdings" w:hint="default"/>
+      </w:rPr>
+    </w:lvl>
+  </w:abstractNum>
+  <w:abstractNum w:abstractNumId="3">
     <w:nsid w:val="2E2F7891"/>
     <w:multiLevelType w:val="hybridMultilevel"/>
     <w:tmpl w:val="5EF2F102"/>
@@ -9914,7 +10408,96 @@
       </w:pPr>
     </w:lvl>
   </w:abstractNum>
-  <w:abstractNum w:abstractNumId="2">
+  <w:abstractNum w:abstractNumId="4">
+    <w:nsid w:val="35D73430"/>
+    <w:multiLevelType w:val="hybridMultilevel"/>
+    <w:tmpl w:val="BED68E44"/>
+    <w:lvl w:ilvl="0" w:tplc="04090001">
+      <w:start w:val="1"/>
+      <w:numFmt w:val="bullet"/>
+      <w:lvlText w:val=""/>
+      <w:lvlJc w:val="left"/>
+      <w:pPr>
+        <w:ind w:left="2520" w:hanging="360"/>
+      </w:pPr>
+      <w:rPr>
+        <w:rFonts w:ascii="Symbol" w:hAnsi="Symbol" w:hint="default"/>
+      </w:rPr>
+    </w:lvl>
+    <w:lvl w:ilvl="1" w:tplc="04090019" w:tentative="1">
+      <w:start w:val="1"/>
+      <w:numFmt w:val="lowerLetter"/>
+      <w:lvlText w:val="%2."/>
+      <w:lvlJc w:val="left"/>
+      <w:pPr>
+        <w:ind w:left="3240" w:hanging="360"/>
+      </w:pPr>
+    </w:lvl>
+    <w:lvl w:ilvl="2" w:tplc="0409001B" w:tentative="1">
+      <w:start w:val="1"/>
+      <w:numFmt w:val="lowerRoman"/>
+      <w:lvlText w:val="%3."/>
+      <w:lvlJc w:val="right"/>
+      <w:pPr>
+        <w:ind w:left="3960" w:hanging="180"/>
+      </w:pPr>
+    </w:lvl>
+    <w:lvl w:ilvl="3" w:tplc="0409000F" w:tentative="1">
+      <w:start w:val="1"/>
+      <w:numFmt w:val="decimal"/>
+      <w:lvlText w:val="%4."/>
+      <w:lvlJc w:val="left"/>
+      <w:pPr>
+        <w:ind w:left="4680" w:hanging="360"/>
+      </w:pPr>
+    </w:lvl>
+    <w:lvl w:ilvl="4" w:tplc="04090019" w:tentative="1">
+      <w:start w:val="1"/>
+      <w:numFmt w:val="lowerLetter"/>
+      <w:lvlText w:val="%5."/>
+      <w:lvlJc w:val="left"/>
+      <w:pPr>
+        <w:ind w:left="5400" w:hanging="360"/>
+      </w:pPr>
+    </w:lvl>
+    <w:lvl w:ilvl="5" w:tplc="0409001B" w:tentative="1">
+      <w:start w:val="1"/>
+      <w:numFmt w:val="lowerRoman"/>
+      <w:lvlText w:val="%6."/>
+      <w:lvlJc w:val="right"/>
+      <w:pPr>
+        <w:ind w:left="6120" w:hanging="180"/>
+      </w:pPr>
+    </w:lvl>
+    <w:lvl w:ilvl="6" w:tplc="0409000F" w:tentative="1">
+      <w:start w:val="1"/>
+      <w:numFmt w:val="decimal"/>
+      <w:lvlText w:val="%7."/>
+      <w:lvlJc w:val="left"/>
+      <w:pPr>
+        <w:ind w:left="6840" w:hanging="360"/>
+      </w:pPr>
+    </w:lvl>
+    <w:lvl w:ilvl="7" w:tplc="04090019" w:tentative="1">
+      <w:start w:val="1"/>
+      <w:numFmt w:val="lowerLetter"/>
+      <w:lvlText w:val="%8."/>
+      <w:lvlJc w:val="left"/>
+      <w:pPr>
+        <w:ind w:left="7560" w:hanging="360"/>
+      </w:pPr>
+    </w:lvl>
+    <w:lvl w:ilvl="8" w:tplc="0409001B" w:tentative="1">
+      <w:start w:val="1"/>
+      <w:numFmt w:val="lowerRoman"/>
+      <w:lvlText w:val="%9."/>
+      <w:lvlJc w:val="right"/>
+      <w:pPr>
+        <w:ind w:left="8280" w:hanging="180"/>
+      </w:pPr>
+    </w:lvl>
+  </w:abstractNum>
+  <w:abstractNum w:abstractNumId="5">
     <w:nsid w:val="62092D57"/>
     <w:multiLevelType w:val="hybridMultilevel"/>
     <w:tmpl w:val="1B2EFE1C"/>
@@ -10003,7 +10586,120 @@
       </w:pPr>
     </w:lvl>
   </w:abstractNum>
-  <w:abstractNum w:abstractNumId="3">
+  <w:abstractNum w:abstractNumId="6">
+    <w:nsid w:val="624005B7"/>
+    <w:multiLevelType w:val="hybridMultilevel"/>
+    <w:tmpl w:val="D99A9D5E"/>
+    <w:lvl w:ilvl="0" w:tplc="04090001">
+      <w:start w:val="1"/>
+      <w:numFmt w:val="bullet"/>
+      <w:lvlText w:val=""/>
+      <w:lvlJc w:val="left"/>
+      <w:pPr>
+        <w:ind w:left="2520" w:hanging="360"/>
+      </w:pPr>
+      <w:rPr>
+        <w:rFonts w:ascii="Symbol" w:hAnsi="Symbol" w:hint="default"/>
+      </w:rPr>
+    </w:lvl>
+    <w:lvl w:ilvl="1" w:tplc="04090003" w:tentative="1">
+      <w:start w:val="1"/>
+      <w:numFmt w:val="bullet"/>
+      <w:lvlText w:val="o"/>
+      <w:lvlJc w:val="left"/>
+      <w:pPr>
+        <w:ind w:left="2160" w:hanging="360"/>
+      </w:pPr>
+      <w:rPr>
+        <w:rFonts w:ascii="Courier New" w:hAnsi="Courier New" w:cs="Courier New" w:hint="default"/>
+      </w:rPr>
+    </w:lvl>
+    <w:lvl w:ilvl="2" w:tplc="04090005" w:tentative="1">
+      <w:start w:val="1"/>
+      <w:numFmt w:val="bullet"/>
+      <w:lvlText w:val=""/>
+      <w:lvlJc w:val="left"/>
+      <w:pPr>
+        <w:ind w:left="2880" w:hanging="360"/>
+      </w:pPr>
+      <w:rPr>
+        <w:rFonts w:ascii="Wingdings" w:hAnsi="Wingdings" w:hint="default"/>
+      </w:rPr>
+    </w:lvl>
+    <w:lvl w:ilvl="3" w:tplc="04090001" w:tentative="1">
+      <w:start w:val="1"/>
+      <w:numFmt w:val="bullet"/>
+      <w:lvlText w:val=""/>
+      <w:lvlJc w:val="left"/>
+      <w:pPr>
+        <w:ind w:left="3600" w:hanging="360"/>
+      </w:pPr>
+      <w:rPr>
+        <w:rFonts w:ascii="Symbol" w:hAnsi="Symbol" w:hint="default"/>
+      </w:rPr>
+    </w:lvl>
+    <w:lvl w:ilvl="4" w:tplc="04090003" w:tentative="1">
+      <w:start w:val="1"/>
+      <w:numFmt w:val="bullet"/>
+      <w:lvlText w:val="o"/>
+      <w:lvlJc w:val="left"/>
+      <w:pPr>
+        <w:ind w:left="4320" w:hanging="360"/>
+      </w:pPr>
+      <w:rPr>
+        <w:rFonts w:ascii="Courier New" w:hAnsi="Courier New" w:cs="Courier New" w:hint="default"/>
+      </w:rPr>
+    </w:lvl>
+    <w:lvl w:ilvl="5" w:tplc="04090005" w:tentative="1">
+      <w:start w:val="1"/>
+      <w:numFmt w:val="bullet"/>
+      <w:lvlText w:val=""/>
+      <w:lvlJc w:val="left"/>
+      <w:pPr>
+        <w:ind w:left="5040" w:hanging="360"/>
+      </w:pPr>
+      <w:rPr>
+        <w:rFonts w:ascii="Wingdings" w:hAnsi="Wingdings" w:hint="default"/>
+      </w:rPr>
+    </w:lvl>
+    <w:lvl w:ilvl="6" w:tplc="04090001" w:tentative="1">
+      <w:start w:val="1"/>
+      <w:numFmt w:val="bullet"/>
+      <w:lvlText w:val=""/>
+      <w:lvlJc w:val="left"/>
+      <w:pPr>
+        <w:ind w:left="5760" w:hanging="360"/>
+      </w:pPr>
+      <w:rPr>
+        <w:rFonts w:ascii="Symbol" w:hAnsi="Symbol" w:hint="default"/>
+      </w:rPr>
+    </w:lvl>
+    <w:lvl w:ilvl="7" w:tplc="04090003" w:tentative="1">
+      <w:start w:val="1"/>
+      <w:numFmt w:val="bullet"/>
+      <w:lvlText w:val="o"/>
+      <w:lvlJc w:val="left"/>
+      <w:pPr>
+        <w:ind w:left="6480" w:hanging="360"/>
+      </w:pPr>
+      <w:rPr>
+        <w:rFonts w:ascii="Courier New" w:hAnsi="Courier New" w:cs="Courier New" w:hint="default"/>
+      </w:rPr>
+    </w:lvl>
+    <w:lvl w:ilvl="8" w:tplc="04090005" w:tentative="1">
+      <w:start w:val="1"/>
+      <w:numFmt w:val="bullet"/>
+      <w:lvlText w:val=""/>
+      <w:lvlJc w:val="left"/>
+      <w:pPr>
+        <w:ind w:left="7200" w:hanging="360"/>
+      </w:pPr>
+      <w:rPr>
+        <w:rFonts w:ascii="Wingdings" w:hAnsi="Wingdings" w:hint="default"/>
+      </w:rPr>
+    </w:lvl>
+  </w:abstractNum>
+  <w:abstractNum w:abstractNumId="7">
     <w:nsid w:val="66FA4324"/>
     <w:multiLevelType w:val="hybridMultilevel"/>
     <w:tmpl w:val="E94480B0"/>
@@ -10089,7 +10785,7 @@
       </w:pPr>
     </w:lvl>
   </w:abstractNum>
-  <w:abstractNum w:abstractNumId="4">
+  <w:abstractNum w:abstractNumId="8">
     <w:nsid w:val="693566CE"/>
     <w:multiLevelType w:val="hybridMultilevel"/>
     <w:tmpl w:val="72A8FF06"/>
@@ -10178,26 +10874,270 @@
       </w:pPr>
     </w:lvl>
   </w:abstractNum>
+  <w:abstractNum w:abstractNumId="9">
+    <w:nsid w:val="6D6577D6"/>
+    <w:multiLevelType w:val="hybridMultilevel"/>
+    <w:tmpl w:val="40BAB0A0"/>
+    <w:lvl w:ilvl="0" w:tplc="04090001">
+      <w:start w:val="1"/>
+      <w:numFmt w:val="bullet"/>
+      <w:lvlText w:val=""/>
+      <w:lvlJc w:val="left"/>
+      <w:pPr>
+        <w:ind w:left="2520" w:hanging="360"/>
+      </w:pPr>
+      <w:rPr>
+        <w:rFonts w:ascii="Symbol" w:hAnsi="Symbol" w:hint="default"/>
+      </w:rPr>
+    </w:lvl>
+    <w:lvl w:ilvl="1" w:tplc="04090003" w:tentative="1">
+      <w:start w:val="1"/>
+      <w:numFmt w:val="bullet"/>
+      <w:lvlText w:val="o"/>
+      <w:lvlJc w:val="left"/>
+      <w:pPr>
+        <w:ind w:left="3240" w:hanging="360"/>
+      </w:pPr>
+      <w:rPr>
+        <w:rFonts w:ascii="Courier New" w:hAnsi="Courier New" w:cs="Courier New" w:hint="default"/>
+      </w:rPr>
+    </w:lvl>
+    <w:lvl w:ilvl="2" w:tplc="04090005" w:tentative="1">
+      <w:start w:val="1"/>
+      <w:numFmt w:val="bullet"/>
+      <w:lvlText w:val=""/>
+      <w:lvlJc w:val="left"/>
+      <w:pPr>
+        <w:ind w:left="3960" w:hanging="360"/>
+      </w:pPr>
+      <w:rPr>
+        <w:rFonts w:ascii="Wingdings" w:hAnsi="Wingdings" w:hint="default"/>
+      </w:rPr>
+    </w:lvl>
+    <w:lvl w:ilvl="3" w:tplc="04090001" w:tentative="1">
+      <w:start w:val="1"/>
+      <w:numFmt w:val="bullet"/>
+      <w:lvlText w:val=""/>
+      <w:lvlJc w:val="left"/>
+      <w:pPr>
+        <w:ind w:left="4680" w:hanging="360"/>
+      </w:pPr>
+      <w:rPr>
+        <w:rFonts w:ascii="Symbol" w:hAnsi="Symbol" w:hint="default"/>
+      </w:rPr>
+    </w:lvl>
+    <w:lvl w:ilvl="4" w:tplc="04090003" w:tentative="1">
+      <w:start w:val="1"/>
+      <w:numFmt w:val="bullet"/>
+      <w:lvlText w:val="o"/>
+      <w:lvlJc w:val="left"/>
+      <w:pPr>
+        <w:ind w:left="5400" w:hanging="360"/>
+      </w:pPr>
+      <w:rPr>
+        <w:rFonts w:ascii="Courier New" w:hAnsi="Courier New" w:cs="Courier New" w:hint="default"/>
+      </w:rPr>
+    </w:lvl>
+    <w:lvl w:ilvl="5" w:tplc="04090005" w:tentative="1">
+      <w:start w:val="1"/>
+      <w:numFmt w:val="bullet"/>
+      <w:lvlText w:val=""/>
+      <w:lvlJc w:val="left"/>
+      <w:pPr>
+        <w:ind w:left="6120" w:hanging="360"/>
+      </w:pPr>
+      <w:rPr>
+        <w:rFonts w:ascii="Wingdings" w:hAnsi="Wingdings" w:hint="default"/>
+      </w:rPr>
+    </w:lvl>
+    <w:lvl w:ilvl="6" w:tplc="04090001" w:tentative="1">
+      <w:start w:val="1"/>
+      <w:numFmt w:val="bullet"/>
+      <w:lvlText w:val=""/>
+      <w:lvlJc w:val="left"/>
+      <w:pPr>
+        <w:ind w:left="6840" w:hanging="360"/>
+      </w:pPr>
+      <w:rPr>
+        <w:rFonts w:ascii="Symbol" w:hAnsi="Symbol" w:hint="default"/>
+      </w:rPr>
+    </w:lvl>
+    <w:lvl w:ilvl="7" w:tplc="04090003" w:tentative="1">
+      <w:start w:val="1"/>
+      <w:numFmt w:val="bullet"/>
+      <w:lvlText w:val="o"/>
+      <w:lvlJc w:val="left"/>
+      <w:pPr>
+        <w:ind w:left="7560" w:hanging="360"/>
+      </w:pPr>
+      <w:rPr>
+        <w:rFonts w:ascii="Courier New" w:hAnsi="Courier New" w:cs="Courier New" w:hint="default"/>
+      </w:rPr>
+    </w:lvl>
+    <w:lvl w:ilvl="8" w:tplc="04090005" w:tentative="1">
+      <w:start w:val="1"/>
+      <w:numFmt w:val="bullet"/>
+      <w:lvlText w:val=""/>
+      <w:lvlJc w:val="left"/>
+      <w:pPr>
+        <w:ind w:left="8280" w:hanging="360"/>
+      </w:pPr>
+      <w:rPr>
+        <w:rFonts w:ascii="Wingdings" w:hAnsi="Wingdings" w:hint="default"/>
+      </w:rPr>
+    </w:lvl>
+  </w:abstractNum>
+  <w:abstractNum w:abstractNumId="10">
+    <w:nsid w:val="7E7F1419"/>
+    <w:multiLevelType w:val="hybridMultilevel"/>
+    <w:tmpl w:val="88EC4EB2"/>
+    <w:lvl w:ilvl="0" w:tplc="04090001">
+      <w:start w:val="1"/>
+      <w:numFmt w:val="bullet"/>
+      <w:lvlText w:val=""/>
+      <w:lvlJc w:val="left"/>
+      <w:pPr>
+        <w:ind w:left="2610" w:hanging="360"/>
+      </w:pPr>
+      <w:rPr>
+        <w:rFonts w:ascii="Symbol" w:hAnsi="Symbol" w:hint="default"/>
+      </w:rPr>
+    </w:lvl>
+    <w:lvl w:ilvl="1" w:tplc="04090003" w:tentative="1">
+      <w:start w:val="1"/>
+      <w:numFmt w:val="bullet"/>
+      <w:lvlText w:val="o"/>
+      <w:lvlJc w:val="left"/>
+      <w:pPr>
+        <w:ind w:left="3330" w:hanging="360"/>
+      </w:pPr>
+      <w:rPr>
+        <w:rFonts w:ascii="Courier New" w:hAnsi="Courier New" w:cs="Courier New" w:hint="default"/>
+      </w:rPr>
+    </w:lvl>
+    <w:lvl w:ilvl="2" w:tplc="04090005" w:tentative="1">
+      <w:start w:val="1"/>
+      <w:numFmt w:val="bullet"/>
+      <w:lvlText w:val=""/>
+      <w:lvlJc w:val="left"/>
+      <w:pPr>
+        <w:ind w:left="4050" w:hanging="360"/>
+      </w:pPr>
+      <w:rPr>
+        <w:rFonts w:ascii="Wingdings" w:hAnsi="Wingdings" w:hint="default"/>
+      </w:rPr>
+    </w:lvl>
+    <w:lvl w:ilvl="3" w:tplc="04090001" w:tentative="1">
+      <w:start w:val="1"/>
+      <w:numFmt w:val="bullet"/>
+      <w:lvlText w:val=""/>
+      <w:lvlJc w:val="left"/>
+      <w:pPr>
+        <w:ind w:left="4770" w:hanging="360"/>
+      </w:pPr>
+      <w:rPr>
+        <w:rFonts w:ascii="Symbol" w:hAnsi="Symbol" w:hint="default"/>
+      </w:rPr>
+    </w:lvl>
+    <w:lvl w:ilvl="4" w:tplc="04090003" w:tentative="1">
+      <w:start w:val="1"/>
+      <w:numFmt w:val="bullet"/>
+      <w:lvlText w:val="o"/>
+      <w:lvlJc w:val="left"/>
+      <w:pPr>
+        <w:ind w:left="5490" w:hanging="360"/>
+      </w:pPr>
+      <w:rPr>
+        <w:rFonts w:ascii="Courier New" w:hAnsi="Courier New" w:cs="Courier New" w:hint="default"/>
+      </w:rPr>
+    </w:lvl>
+    <w:lvl w:ilvl="5" w:tplc="04090005" w:tentative="1">
+      <w:start w:val="1"/>
+      <w:numFmt w:val="bullet"/>
+      <w:lvlText w:val=""/>
+      <w:lvlJc w:val="left"/>
+      <w:pPr>
+        <w:ind w:left="6210" w:hanging="360"/>
+      </w:pPr>
+      <w:rPr>
+        <w:rFonts w:ascii="Wingdings" w:hAnsi="Wingdings" w:hint="default"/>
+      </w:rPr>
+    </w:lvl>
+    <w:lvl w:ilvl="6" w:tplc="04090001" w:tentative="1">
+      <w:start w:val="1"/>
+      <w:numFmt w:val="bullet"/>
+      <w:lvlText w:val=""/>
+      <w:lvlJc w:val="left"/>
+      <w:pPr>
+        <w:ind w:left="6930" w:hanging="360"/>
+      </w:pPr>
+      <w:rPr>
+        <w:rFonts w:ascii="Symbol" w:hAnsi="Symbol" w:hint="default"/>
+      </w:rPr>
+    </w:lvl>
+    <w:lvl w:ilvl="7" w:tplc="04090003" w:tentative="1">
+      <w:start w:val="1"/>
+      <w:numFmt w:val="bullet"/>
+      <w:lvlText w:val="o"/>
+      <w:lvlJc w:val="left"/>
+      <w:pPr>
+        <w:ind w:left="7650" w:hanging="360"/>
+      </w:pPr>
+      <w:rPr>
+        <w:rFonts w:ascii="Courier New" w:hAnsi="Courier New" w:cs="Courier New" w:hint="default"/>
+      </w:rPr>
+    </w:lvl>
+    <w:lvl w:ilvl="8" w:tplc="04090005" w:tentative="1">
+      <w:start w:val="1"/>
+      <w:numFmt w:val="bullet"/>
+      <w:lvlText w:val=""/>
+      <w:lvlJc w:val="left"/>
+      <w:pPr>
+        <w:ind w:left="8370" w:hanging="360"/>
+      </w:pPr>
+      <w:rPr>
+        <w:rFonts w:ascii="Wingdings" w:hAnsi="Wingdings" w:hint="default"/>
+      </w:rPr>
+    </w:lvl>
+  </w:abstractNum>
   <w:num w:numId="1">
+    <w:abstractNumId w:val="5"/>
+  </w:num>
+  <w:num w:numId="2">
+    <w:abstractNumId w:val="8"/>
+  </w:num>
+  <w:num w:numId="3">
+    <w:abstractNumId w:val="1"/>
+  </w:num>
+  <w:num w:numId="4">
+    <w:abstractNumId w:val="7"/>
+  </w:num>
+  <w:num w:numId="5">
+    <w:abstractNumId w:val="3"/>
+  </w:num>
+  <w:num w:numId="6">
+    <w:abstractNumId w:val="6"/>
+  </w:num>
+  <w:num w:numId="7">
+    <w:abstractNumId w:val="0"/>
+  </w:num>
+  <w:num w:numId="8">
+    <w:abstractNumId w:val="9"/>
+  </w:num>
+  <w:num w:numId="9">
     <w:abstractNumId w:val="2"/>
   </w:num>
-  <w:num w:numId="2">
+  <w:num w:numId="10">
     <w:abstractNumId w:val="4"/>
   </w:num>
-  <w:num w:numId="3">
-    <w:abstractNumId w:val="0"/>
-  </w:num>
-  <w:num w:numId="4">
-    <w:abstractNumId w:val="3"/>
-  </w:num>
-  <w:num w:numId="5">
-    <w:abstractNumId w:val="1"/>
+  <w:num w:numId="11">
+    <w:abstractNumId w:val="10"/>
   </w:num>
 </w:numbering>
 </file>
 
 <file path=word/styles.xml><?xml version="1.0" encoding="utf-8"?>
-<w:styles xmlns:mc="http://schemas.openxmlformats.org/markup-compatibility/2006" xmlns:r="http://schemas.openxmlformats.org/officeDocument/2006/relationships" xmlns:w="http://schemas.openxmlformats.org/wordprocessingml/2006/main" xmlns:w14="http://schemas.microsoft.com/office/word/2010/wordml" mc:Ignorable="w14">
+<w:styles xmlns:r="http://schemas.openxmlformats.org/officeDocument/2006/relationships" xmlns:w="http://schemas.openxmlformats.org/wordprocessingml/2006/main">
   <w:docDefaults>
     <w:rPrDefault>
       <w:rPr>
@@ -10391,6 +11331,7 @@
     <w:uiPriority w:val="99"/>
     <w:semiHidden/>
     <w:unhideWhenUsed/>
+    <w:qFormat/>
     <w:tblPr>
       <w:tblInd w:w="0" w:type="dxa"/>
       <w:tblCellMar>

--- a/CN LTHD/Sermina/report.docx
+++ b/CN LTHD/Sermina/report.docx
@@ -498,6 +498,16 @@
     </w:p>
     <w:p>
       <w:pPr>
+        <w:pStyle w:val="TOC1"/>
+        <w:tabs>
+          <w:tab w:val="left" w:pos="440"/>
+          <w:tab w:val="right" w:leader="dot" w:pos="9350"/>
+        </w:tabs>
+        <w:rPr>
+          <w:noProof/>
+        </w:rPr>
+      </w:pPr>
+      <w:r>
         <w:rPr>
           <w:rFonts w:ascii="Arial" w:hAnsi="Arial" w:cs="Arial"/>
           <w:b/>
@@ -506,7 +516,1216 @@
           <w:szCs w:val="24"/>
           <w:lang w:val="en-US"/>
         </w:rPr>
-      </w:pPr>
+        <w:fldChar w:fldCharType="begin"/>
+      </w:r>
+      <w:r>
+        <w:rPr>
+          <w:rFonts w:ascii="Arial" w:hAnsi="Arial" w:cs="Arial"/>
+          <w:b/>
+          <w:color w:val="4F81BD" w:themeColor="accent1"/>
+          <w:sz w:val="24"/>
+          <w:szCs w:val="24"/>
+          <w:lang w:val="en-US"/>
+        </w:rPr>
+        <w:instrText xml:space="preserve"> TOC \o "1-3" \h \z \u </w:instrText>
+      </w:r>
+      <w:r>
+        <w:rPr>
+          <w:rFonts w:ascii="Arial" w:hAnsi="Arial" w:cs="Arial"/>
+          <w:b/>
+          <w:color w:val="4F81BD" w:themeColor="accent1"/>
+          <w:sz w:val="24"/>
+          <w:szCs w:val="24"/>
+          <w:lang w:val="en-US"/>
+        </w:rPr>
+        <w:fldChar w:fldCharType="separate"/>
+      </w:r>
+      <w:hyperlink w:anchor="_Toc310612164" w:history="1">
+        <w:r>
+          <w:rPr>
+            <w:rStyle w:val="Hyperlink"/>
+            <w:rFonts w:ascii="Arial" w:hAnsi="Arial" w:cs="Arial"/>
+            <w:b/>
+            <w:noProof/>
+            <w:lang w:val="en-US"/>
+          </w:rPr>
+          <w:t>I.</w:t>
+        </w:r>
+        <w:r>
+          <w:rPr>
+            <w:noProof/>
+          </w:rPr>
+          <w:tab/>
+        </w:r>
+        <w:r>
+          <w:rPr>
+            <w:rStyle w:val="Hyperlink"/>
+            <w:rFonts w:ascii="Arial" w:hAnsi="Arial" w:cs="Arial"/>
+            <w:b/>
+            <w:noProof/>
+            <w:lang w:val="en-US"/>
+          </w:rPr>
+          <w:t>THÔNG TIN NHÓM</w:t>
+        </w:r>
+        <w:r>
+          <w:rPr>
+            <w:noProof/>
+            <w:webHidden/>
+          </w:rPr>
+          <w:tab/>
+        </w:r>
+        <w:r>
+          <w:rPr>
+            <w:noProof/>
+            <w:webHidden/>
+          </w:rPr>
+          <w:fldChar w:fldCharType="begin"/>
+        </w:r>
+        <w:r>
+          <w:rPr>
+            <w:noProof/>
+            <w:webHidden/>
+          </w:rPr>
+          <w:instrText xml:space="preserve"> PAGEREF _Toc310612164 \h </w:instrText>
+        </w:r>
+        <w:r>
+          <w:rPr>
+            <w:noProof/>
+            <w:webHidden/>
+          </w:rPr>
+        </w:r>
+        <w:r>
+          <w:rPr>
+            <w:noProof/>
+            <w:webHidden/>
+          </w:rPr>
+          <w:fldChar w:fldCharType="separate"/>
+        </w:r>
+        <w:r>
+          <w:rPr>
+            <w:noProof/>
+            <w:webHidden/>
+          </w:rPr>
+          <w:t>3</w:t>
+        </w:r>
+        <w:r>
+          <w:rPr>
+            <w:noProof/>
+            <w:webHidden/>
+          </w:rPr>
+          <w:fldChar w:fldCharType="end"/>
+        </w:r>
+      </w:hyperlink>
+    </w:p>
+    <w:p>
+      <w:pPr>
+        <w:pStyle w:val="TOC1"/>
+        <w:tabs>
+          <w:tab w:val="left" w:pos="440"/>
+          <w:tab w:val="right" w:leader="dot" w:pos="9350"/>
+        </w:tabs>
+        <w:rPr>
+          <w:noProof/>
+        </w:rPr>
+      </w:pPr>
+      <w:hyperlink w:anchor="_Toc310612165" w:history="1">
+        <w:r>
+          <w:rPr>
+            <w:rStyle w:val="Hyperlink"/>
+            <w:rFonts w:ascii="Arial" w:hAnsi="Arial" w:cs="Arial"/>
+            <w:b/>
+            <w:noProof/>
+            <w:lang w:val="en-US"/>
+          </w:rPr>
+          <w:t>II.</w:t>
+        </w:r>
+        <w:r>
+          <w:rPr>
+            <w:noProof/>
+          </w:rPr>
+          <w:tab/>
+        </w:r>
+        <w:r>
+          <w:rPr>
+            <w:rStyle w:val="Hyperlink"/>
+            <w:rFonts w:ascii="Arial" w:hAnsi="Arial" w:cs="Arial"/>
+            <w:b/>
+            <w:noProof/>
+            <w:lang w:val="en-US"/>
+          </w:rPr>
+          <w:t>HTML5</w:t>
+        </w:r>
+        <w:r>
+          <w:rPr>
+            <w:noProof/>
+            <w:webHidden/>
+          </w:rPr>
+          <w:tab/>
+        </w:r>
+        <w:r>
+          <w:rPr>
+            <w:noProof/>
+            <w:webHidden/>
+          </w:rPr>
+          <w:fldChar w:fldCharType="begin"/>
+        </w:r>
+        <w:r>
+          <w:rPr>
+            <w:noProof/>
+            <w:webHidden/>
+          </w:rPr>
+          <w:instrText xml:space="preserve"> PAGEREF _Toc310612165 \h </w:instrText>
+        </w:r>
+        <w:r>
+          <w:rPr>
+            <w:noProof/>
+            <w:webHidden/>
+          </w:rPr>
+        </w:r>
+        <w:r>
+          <w:rPr>
+            <w:noProof/>
+            <w:webHidden/>
+          </w:rPr>
+          <w:fldChar w:fldCharType="separate"/>
+        </w:r>
+        <w:r>
+          <w:rPr>
+            <w:noProof/>
+            <w:webHidden/>
+          </w:rPr>
+          <w:t>3</w:t>
+        </w:r>
+        <w:r>
+          <w:rPr>
+            <w:noProof/>
+            <w:webHidden/>
+          </w:rPr>
+          <w:fldChar w:fldCharType="end"/>
+        </w:r>
+      </w:hyperlink>
+    </w:p>
+    <w:p>
+      <w:pPr>
+        <w:pStyle w:val="TOC2"/>
+        <w:tabs>
+          <w:tab w:val="left" w:pos="660"/>
+          <w:tab w:val="right" w:leader="dot" w:pos="9350"/>
+        </w:tabs>
+        <w:rPr>
+          <w:noProof/>
+        </w:rPr>
+      </w:pPr>
+      <w:hyperlink w:anchor="_Toc310612166" w:history="1">
+        <w:r>
+          <w:rPr>
+            <w:rStyle w:val="Hyperlink"/>
+            <w:rFonts w:ascii="Arial" w:hAnsi="Arial" w:cs="Arial"/>
+            <w:b/>
+            <w:noProof/>
+            <w:lang w:val="en-US"/>
+          </w:rPr>
+          <w:t>1.</w:t>
+        </w:r>
+        <w:r>
+          <w:rPr>
+            <w:noProof/>
+          </w:rPr>
+          <w:tab/>
+        </w:r>
+        <w:r>
+          <w:rPr>
+            <w:rStyle w:val="Hyperlink"/>
+            <w:rFonts w:ascii="Arial" w:hAnsi="Arial" w:cs="Arial"/>
+            <w:b/>
+            <w:noProof/>
+            <w:lang w:val="en-US"/>
+          </w:rPr>
+          <w:t>Giới thiệu</w:t>
+        </w:r>
+        <w:r>
+          <w:rPr>
+            <w:noProof/>
+            <w:webHidden/>
+          </w:rPr>
+          <w:tab/>
+        </w:r>
+        <w:r>
+          <w:rPr>
+            <w:noProof/>
+            <w:webHidden/>
+          </w:rPr>
+          <w:fldChar w:fldCharType="begin"/>
+        </w:r>
+        <w:r>
+          <w:rPr>
+            <w:noProof/>
+            <w:webHidden/>
+          </w:rPr>
+          <w:instrText xml:space="preserve"> PAGEREF _Toc310612166 \h </w:instrText>
+        </w:r>
+        <w:r>
+          <w:rPr>
+            <w:noProof/>
+            <w:webHidden/>
+          </w:rPr>
+        </w:r>
+        <w:r>
+          <w:rPr>
+            <w:noProof/>
+            <w:webHidden/>
+          </w:rPr>
+          <w:fldChar w:fldCharType="separate"/>
+        </w:r>
+        <w:r>
+          <w:rPr>
+            <w:noProof/>
+            <w:webHidden/>
+          </w:rPr>
+          <w:t>3</w:t>
+        </w:r>
+        <w:r>
+          <w:rPr>
+            <w:noProof/>
+            <w:webHidden/>
+          </w:rPr>
+          <w:fldChar w:fldCharType="end"/>
+        </w:r>
+      </w:hyperlink>
+    </w:p>
+    <w:p>
+      <w:pPr>
+        <w:pStyle w:val="TOC3"/>
+        <w:tabs>
+          <w:tab w:val="left" w:pos="880"/>
+          <w:tab w:val="right" w:leader="dot" w:pos="9350"/>
+        </w:tabs>
+        <w:rPr>
+          <w:noProof/>
+        </w:rPr>
+      </w:pPr>
+      <w:hyperlink w:anchor="_Toc310612167" w:history="1">
+        <w:r>
+          <w:rPr>
+            <w:rStyle w:val="Hyperlink"/>
+            <w:rFonts w:ascii="Arial" w:hAnsi="Arial" w:cs="Arial"/>
+            <w:b/>
+            <w:noProof/>
+            <w:lang w:val="en-US"/>
+          </w:rPr>
+          <w:t>a.</w:t>
+        </w:r>
+        <w:r>
+          <w:rPr>
+            <w:noProof/>
+          </w:rPr>
+          <w:tab/>
+        </w:r>
+        <w:r>
+          <w:rPr>
+            <w:rStyle w:val="Hyperlink"/>
+            <w:rFonts w:ascii="Arial" w:hAnsi="Arial" w:cs="Arial"/>
+            <w:b/>
+            <w:noProof/>
+            <w:lang w:val="en-US"/>
+          </w:rPr>
+          <w:t>HTML5 là gì</w:t>
+        </w:r>
+        <w:r>
+          <w:rPr>
+            <w:noProof/>
+            <w:webHidden/>
+          </w:rPr>
+          <w:tab/>
+        </w:r>
+        <w:r>
+          <w:rPr>
+            <w:noProof/>
+            <w:webHidden/>
+          </w:rPr>
+          <w:fldChar w:fldCharType="begin"/>
+        </w:r>
+        <w:r>
+          <w:rPr>
+            <w:noProof/>
+            <w:webHidden/>
+          </w:rPr>
+          <w:instrText xml:space="preserve"> PAGEREF _Toc310612167 \h </w:instrText>
+        </w:r>
+        <w:r>
+          <w:rPr>
+            <w:noProof/>
+            <w:webHidden/>
+          </w:rPr>
+        </w:r>
+        <w:r>
+          <w:rPr>
+            <w:noProof/>
+            <w:webHidden/>
+          </w:rPr>
+          <w:fldChar w:fldCharType="separate"/>
+        </w:r>
+        <w:r>
+          <w:rPr>
+            <w:noProof/>
+            <w:webHidden/>
+          </w:rPr>
+          <w:t>3</w:t>
+        </w:r>
+        <w:r>
+          <w:rPr>
+            <w:noProof/>
+            <w:webHidden/>
+          </w:rPr>
+          <w:fldChar w:fldCharType="end"/>
+        </w:r>
+      </w:hyperlink>
+    </w:p>
+    <w:p>
+      <w:pPr>
+        <w:pStyle w:val="TOC3"/>
+        <w:tabs>
+          <w:tab w:val="left" w:pos="880"/>
+          <w:tab w:val="right" w:leader="dot" w:pos="9350"/>
+        </w:tabs>
+        <w:rPr>
+          <w:noProof/>
+        </w:rPr>
+      </w:pPr>
+      <w:hyperlink w:anchor="_Toc310612168" w:history="1">
+        <w:r>
+          <w:rPr>
+            <w:rStyle w:val="Hyperlink"/>
+            <w:rFonts w:ascii="Arial" w:hAnsi="Arial" w:cs="Arial"/>
+            <w:b/>
+            <w:noProof/>
+            <w:lang w:val="en-US"/>
+          </w:rPr>
+          <w:t>b.</w:t>
+        </w:r>
+        <w:r>
+          <w:rPr>
+            <w:noProof/>
+          </w:rPr>
+          <w:tab/>
+        </w:r>
+        <w:r>
+          <w:rPr>
+            <w:rStyle w:val="Hyperlink"/>
+            <w:rFonts w:ascii="Arial" w:hAnsi="Arial" w:cs="Arial"/>
+            <w:b/>
+            <w:noProof/>
+            <w:lang w:val="en-US"/>
+          </w:rPr>
+          <w:t>Sự ra đời của HTML5</w:t>
+        </w:r>
+        <w:r>
+          <w:rPr>
+            <w:noProof/>
+            <w:webHidden/>
+          </w:rPr>
+          <w:tab/>
+        </w:r>
+        <w:r>
+          <w:rPr>
+            <w:noProof/>
+            <w:webHidden/>
+          </w:rPr>
+          <w:fldChar w:fldCharType="begin"/>
+        </w:r>
+        <w:r>
+          <w:rPr>
+            <w:noProof/>
+            <w:webHidden/>
+          </w:rPr>
+          <w:instrText xml:space="preserve"> PAGEREF _Toc310612168 \h </w:instrText>
+        </w:r>
+        <w:r>
+          <w:rPr>
+            <w:noProof/>
+            <w:webHidden/>
+          </w:rPr>
+        </w:r>
+        <w:r>
+          <w:rPr>
+            <w:noProof/>
+            <w:webHidden/>
+          </w:rPr>
+          <w:fldChar w:fldCharType="separate"/>
+        </w:r>
+        <w:r>
+          <w:rPr>
+            <w:noProof/>
+            <w:webHidden/>
+          </w:rPr>
+          <w:t>3</w:t>
+        </w:r>
+        <w:r>
+          <w:rPr>
+            <w:noProof/>
+            <w:webHidden/>
+          </w:rPr>
+          <w:fldChar w:fldCharType="end"/>
+        </w:r>
+      </w:hyperlink>
+    </w:p>
+    <w:p>
+      <w:pPr>
+        <w:pStyle w:val="TOC3"/>
+        <w:tabs>
+          <w:tab w:val="left" w:pos="880"/>
+          <w:tab w:val="right" w:leader="dot" w:pos="9350"/>
+        </w:tabs>
+        <w:rPr>
+          <w:noProof/>
+        </w:rPr>
+      </w:pPr>
+      <w:hyperlink w:anchor="_Toc310612169" w:history="1">
+        <w:r>
+          <w:rPr>
+            <w:rStyle w:val="Hyperlink"/>
+            <w:rFonts w:ascii="Arial" w:hAnsi="Arial" w:cs="Arial"/>
+            <w:b/>
+            <w:noProof/>
+            <w:lang w:val="en-US"/>
+          </w:rPr>
+          <w:t>c.</w:t>
+        </w:r>
+        <w:r>
+          <w:rPr>
+            <w:noProof/>
+          </w:rPr>
+          <w:tab/>
+        </w:r>
+        <w:r>
+          <w:rPr>
+            <w:rStyle w:val="Hyperlink"/>
+            <w:rFonts w:ascii="Arial" w:hAnsi="Arial" w:cs="Arial"/>
+            <w:b/>
+            <w:noProof/>
+            <w:lang w:val="en-US"/>
+          </w:rPr>
+          <w:t>Một số tính năng mới</w:t>
+        </w:r>
+        <w:r>
+          <w:rPr>
+            <w:noProof/>
+            <w:webHidden/>
+          </w:rPr>
+          <w:tab/>
+        </w:r>
+        <w:r>
+          <w:rPr>
+            <w:noProof/>
+            <w:webHidden/>
+          </w:rPr>
+          <w:fldChar w:fldCharType="begin"/>
+        </w:r>
+        <w:r>
+          <w:rPr>
+            <w:noProof/>
+            <w:webHidden/>
+          </w:rPr>
+          <w:instrText xml:space="preserve"> PAGEREF _Toc310612169 \h </w:instrText>
+        </w:r>
+        <w:r>
+          <w:rPr>
+            <w:noProof/>
+            <w:webHidden/>
+          </w:rPr>
+        </w:r>
+        <w:r>
+          <w:rPr>
+            <w:noProof/>
+            <w:webHidden/>
+          </w:rPr>
+          <w:fldChar w:fldCharType="separate"/>
+        </w:r>
+        <w:r>
+          <w:rPr>
+            <w:noProof/>
+            <w:webHidden/>
+          </w:rPr>
+          <w:t>4</w:t>
+        </w:r>
+        <w:r>
+          <w:rPr>
+            <w:noProof/>
+            <w:webHidden/>
+          </w:rPr>
+          <w:fldChar w:fldCharType="end"/>
+        </w:r>
+      </w:hyperlink>
+    </w:p>
+    <w:p>
+      <w:pPr>
+        <w:pStyle w:val="TOC3"/>
+        <w:tabs>
+          <w:tab w:val="left" w:pos="880"/>
+          <w:tab w:val="right" w:leader="dot" w:pos="9350"/>
+        </w:tabs>
+        <w:rPr>
+          <w:noProof/>
+        </w:rPr>
+      </w:pPr>
+      <w:hyperlink w:anchor="_Toc310612170" w:history="1">
+        <w:r>
+          <w:rPr>
+            <w:rStyle w:val="Hyperlink"/>
+            <w:rFonts w:ascii="Arial" w:hAnsi="Arial" w:cs="Arial"/>
+            <w:b/>
+            <w:noProof/>
+            <w:lang w:val="en-US"/>
+          </w:rPr>
+          <w:t>d.</w:t>
+        </w:r>
+        <w:r>
+          <w:rPr>
+            <w:noProof/>
+          </w:rPr>
+          <w:tab/>
+        </w:r>
+        <w:r>
+          <w:rPr>
+            <w:rStyle w:val="Hyperlink"/>
+            <w:rFonts w:ascii="Arial" w:hAnsi="Arial" w:cs="Arial"/>
+            <w:b/>
+            <w:noProof/>
+            <w:lang w:val="en-US"/>
+          </w:rPr>
+          <w:t>Hỗ trợ trình duyệt</w:t>
+        </w:r>
+        <w:r>
+          <w:rPr>
+            <w:noProof/>
+            <w:webHidden/>
+          </w:rPr>
+          <w:tab/>
+        </w:r>
+        <w:r>
+          <w:rPr>
+            <w:noProof/>
+            <w:webHidden/>
+          </w:rPr>
+          <w:fldChar w:fldCharType="begin"/>
+        </w:r>
+        <w:r>
+          <w:rPr>
+            <w:noProof/>
+            <w:webHidden/>
+          </w:rPr>
+          <w:instrText xml:space="preserve"> PAGEREF _Toc310612170 \h </w:instrText>
+        </w:r>
+        <w:r>
+          <w:rPr>
+            <w:noProof/>
+            <w:webHidden/>
+          </w:rPr>
+        </w:r>
+        <w:r>
+          <w:rPr>
+            <w:noProof/>
+            <w:webHidden/>
+          </w:rPr>
+          <w:fldChar w:fldCharType="separate"/>
+        </w:r>
+        <w:r>
+          <w:rPr>
+            <w:noProof/>
+            <w:webHidden/>
+          </w:rPr>
+          <w:t>4</w:t>
+        </w:r>
+        <w:r>
+          <w:rPr>
+            <w:noProof/>
+            <w:webHidden/>
+          </w:rPr>
+          <w:fldChar w:fldCharType="end"/>
+        </w:r>
+      </w:hyperlink>
+    </w:p>
+    <w:p>
+      <w:pPr>
+        <w:pStyle w:val="TOC2"/>
+        <w:tabs>
+          <w:tab w:val="left" w:pos="660"/>
+          <w:tab w:val="right" w:leader="dot" w:pos="9350"/>
+        </w:tabs>
+        <w:rPr>
+          <w:noProof/>
+        </w:rPr>
+      </w:pPr>
+      <w:hyperlink w:anchor="_Toc310612171" w:history="1">
+        <w:r>
+          <w:rPr>
+            <w:rStyle w:val="Hyperlink"/>
+            <w:rFonts w:ascii="Arial" w:hAnsi="Arial" w:cs="Arial"/>
+            <w:b/>
+            <w:noProof/>
+            <w:lang w:val="en-US"/>
+          </w:rPr>
+          <w:t>2.</w:t>
+        </w:r>
+        <w:r>
+          <w:rPr>
+            <w:noProof/>
+          </w:rPr>
+          <w:tab/>
+        </w:r>
+        <w:r>
+          <w:rPr>
+            <w:rStyle w:val="Hyperlink"/>
+            <w:rFonts w:ascii="Arial" w:hAnsi="Arial" w:cs="Arial"/>
+            <w:b/>
+            <w:noProof/>
+            <w:lang w:val="en-US"/>
+          </w:rPr>
+          <w:t>Các thành phần mới của html5</w:t>
+        </w:r>
+        <w:r>
+          <w:rPr>
+            <w:noProof/>
+            <w:webHidden/>
+          </w:rPr>
+          <w:tab/>
+        </w:r>
+        <w:r>
+          <w:rPr>
+            <w:noProof/>
+            <w:webHidden/>
+          </w:rPr>
+          <w:fldChar w:fldCharType="begin"/>
+        </w:r>
+        <w:r>
+          <w:rPr>
+            <w:noProof/>
+            <w:webHidden/>
+          </w:rPr>
+          <w:instrText xml:space="preserve"> PAGEREF _Toc310612171 \h </w:instrText>
+        </w:r>
+        <w:r>
+          <w:rPr>
+            <w:noProof/>
+            <w:webHidden/>
+          </w:rPr>
+        </w:r>
+        <w:r>
+          <w:rPr>
+            <w:noProof/>
+            <w:webHidden/>
+          </w:rPr>
+          <w:fldChar w:fldCharType="separate"/>
+        </w:r>
+        <w:r>
+          <w:rPr>
+            <w:noProof/>
+            <w:webHidden/>
+          </w:rPr>
+          <w:t>4</w:t>
+        </w:r>
+        <w:r>
+          <w:rPr>
+            <w:noProof/>
+            <w:webHidden/>
+          </w:rPr>
+          <w:fldChar w:fldCharType="end"/>
+        </w:r>
+      </w:hyperlink>
+    </w:p>
+    <w:p>
+      <w:pPr>
+        <w:pStyle w:val="TOC2"/>
+        <w:tabs>
+          <w:tab w:val="right" w:leader="dot" w:pos="9350"/>
+        </w:tabs>
+        <w:rPr>
+          <w:noProof/>
+        </w:rPr>
+      </w:pPr>
+      <w:hyperlink w:anchor="_Toc310612172" w:history="1">
+        <w:r>
+          <w:rPr>
+            <w:rStyle w:val="Hyperlink"/>
+            <w:rFonts w:ascii="Arial" w:eastAsia="Times New Roman" w:hAnsi="Arial" w:cs="Arial"/>
+            <w:noProof/>
+            <w:lang w:val="en-US"/>
+          </w:rPr>
+          <w:t>Markup E</w:t>
+        </w:r>
+        <w:r>
+          <w:rPr>
+            <w:rStyle w:val="Hyperlink"/>
+            <w:rFonts w:ascii="Arial" w:eastAsia="Times New Roman" w:hAnsi="Arial" w:cs="Arial"/>
+            <w:noProof/>
+            <w:lang w:val="en-US"/>
+          </w:rPr>
+          <w:t>l</w:t>
+        </w:r>
+        <w:r>
+          <w:rPr>
+            <w:rStyle w:val="Hyperlink"/>
+            <w:rFonts w:ascii="Arial" w:eastAsia="Times New Roman" w:hAnsi="Arial" w:cs="Arial"/>
+            <w:noProof/>
+            <w:lang w:val="en-US"/>
+          </w:rPr>
+          <w:t>ements</w:t>
+        </w:r>
+        <w:r>
+          <w:rPr>
+            <w:noProof/>
+            <w:webHidden/>
+          </w:rPr>
+          <w:tab/>
+        </w:r>
+        <w:r>
+          <w:rPr>
+            <w:noProof/>
+            <w:webHidden/>
+          </w:rPr>
+          <w:fldChar w:fldCharType="begin"/>
+        </w:r>
+        <w:r>
+          <w:rPr>
+            <w:noProof/>
+            <w:webHidden/>
+          </w:rPr>
+          <w:instrText xml:space="preserve"> PAGEREF _Toc310612172 \h </w:instrText>
+        </w:r>
+        <w:r>
+          <w:rPr>
+            <w:noProof/>
+            <w:webHidden/>
+          </w:rPr>
+        </w:r>
+        <w:r>
+          <w:rPr>
+            <w:noProof/>
+            <w:webHidden/>
+          </w:rPr>
+          <w:fldChar w:fldCharType="separate"/>
+        </w:r>
+        <w:r>
+          <w:rPr>
+            <w:noProof/>
+            <w:webHidden/>
+          </w:rPr>
+          <w:t>4</w:t>
+        </w:r>
+        <w:r>
+          <w:rPr>
+            <w:noProof/>
+            <w:webHidden/>
+          </w:rPr>
+          <w:fldChar w:fldCharType="end"/>
+        </w:r>
+      </w:hyperlink>
+    </w:p>
+    <w:p>
+      <w:pPr>
+        <w:pStyle w:val="TOC2"/>
+        <w:tabs>
+          <w:tab w:val="right" w:leader="dot" w:pos="9350"/>
+        </w:tabs>
+        <w:rPr>
+          <w:noProof/>
+        </w:rPr>
+      </w:pPr>
+      <w:hyperlink w:anchor="_Toc310612173" w:history="1">
+        <w:r>
+          <w:rPr>
+            <w:rStyle w:val="Hyperlink"/>
+            <w:rFonts w:ascii="Arial" w:hAnsi="Arial" w:cs="Arial"/>
+            <w:noProof/>
+          </w:rPr>
+          <w:t>Media Elements</w:t>
+        </w:r>
+        <w:r>
+          <w:rPr>
+            <w:noProof/>
+            <w:webHidden/>
+          </w:rPr>
+          <w:tab/>
+        </w:r>
+        <w:r>
+          <w:rPr>
+            <w:noProof/>
+            <w:webHidden/>
+          </w:rPr>
+          <w:fldChar w:fldCharType="begin"/>
+        </w:r>
+        <w:r>
+          <w:rPr>
+            <w:noProof/>
+            <w:webHidden/>
+          </w:rPr>
+          <w:instrText xml:space="preserve"> PAGEREF _Toc310612173 \h </w:instrText>
+        </w:r>
+        <w:r>
+          <w:rPr>
+            <w:noProof/>
+            <w:webHidden/>
+          </w:rPr>
+        </w:r>
+        <w:r>
+          <w:rPr>
+            <w:noProof/>
+            <w:webHidden/>
+          </w:rPr>
+          <w:fldChar w:fldCharType="separate"/>
+        </w:r>
+        <w:r>
+          <w:rPr>
+            <w:noProof/>
+            <w:webHidden/>
+          </w:rPr>
+          <w:t>7</w:t>
+        </w:r>
+        <w:r>
+          <w:rPr>
+            <w:noProof/>
+            <w:webHidden/>
+          </w:rPr>
+          <w:fldChar w:fldCharType="end"/>
+        </w:r>
+      </w:hyperlink>
+    </w:p>
+    <w:p>
+      <w:pPr>
+        <w:pStyle w:val="TOC2"/>
+        <w:tabs>
+          <w:tab w:val="right" w:leader="dot" w:pos="9350"/>
+        </w:tabs>
+        <w:rPr>
+          <w:noProof/>
+        </w:rPr>
+      </w:pPr>
+      <w:hyperlink w:anchor="_Toc310612174" w:history="1">
+        <w:r>
+          <w:rPr>
+            <w:rStyle w:val="Hyperlink"/>
+            <w:rFonts w:ascii="Arial" w:hAnsi="Arial" w:cs="Arial"/>
+            <w:noProof/>
+          </w:rPr>
+          <w:t>Canvas Element</w:t>
+        </w:r>
+        <w:r>
+          <w:rPr>
+            <w:noProof/>
+            <w:webHidden/>
+          </w:rPr>
+          <w:tab/>
+        </w:r>
+        <w:r>
+          <w:rPr>
+            <w:noProof/>
+            <w:webHidden/>
+          </w:rPr>
+          <w:fldChar w:fldCharType="begin"/>
+        </w:r>
+        <w:r>
+          <w:rPr>
+            <w:noProof/>
+            <w:webHidden/>
+          </w:rPr>
+          <w:instrText xml:space="preserve"> PAGEREF _Toc310612174 \h </w:instrText>
+        </w:r>
+        <w:r>
+          <w:rPr>
+            <w:noProof/>
+            <w:webHidden/>
+          </w:rPr>
+        </w:r>
+        <w:r>
+          <w:rPr>
+            <w:noProof/>
+            <w:webHidden/>
+          </w:rPr>
+          <w:fldChar w:fldCharType="separate"/>
+        </w:r>
+        <w:r>
+          <w:rPr>
+            <w:noProof/>
+            <w:webHidden/>
+          </w:rPr>
+          <w:t>8</w:t>
+        </w:r>
+        <w:r>
+          <w:rPr>
+            <w:noProof/>
+            <w:webHidden/>
+          </w:rPr>
+          <w:fldChar w:fldCharType="end"/>
+        </w:r>
+      </w:hyperlink>
+    </w:p>
+    <w:p>
+      <w:pPr>
+        <w:pStyle w:val="TOC2"/>
+        <w:tabs>
+          <w:tab w:val="right" w:leader="dot" w:pos="9350"/>
+        </w:tabs>
+        <w:rPr>
+          <w:noProof/>
+        </w:rPr>
+      </w:pPr>
+      <w:hyperlink w:anchor="_Toc310612175" w:history="1">
+        <w:r>
+          <w:rPr>
+            <w:rStyle w:val="Hyperlink"/>
+            <w:rFonts w:ascii="Arial" w:hAnsi="Arial" w:cs="Arial"/>
+            <w:noProof/>
+          </w:rPr>
+          <w:t>Form Elements</w:t>
+        </w:r>
+        <w:r>
+          <w:rPr>
+            <w:noProof/>
+            <w:webHidden/>
+          </w:rPr>
+          <w:tab/>
+        </w:r>
+        <w:r>
+          <w:rPr>
+            <w:noProof/>
+            <w:webHidden/>
+          </w:rPr>
+          <w:fldChar w:fldCharType="begin"/>
+        </w:r>
+        <w:r>
+          <w:rPr>
+            <w:noProof/>
+            <w:webHidden/>
+          </w:rPr>
+          <w:instrText xml:space="preserve"> PAGEREF _Toc310612175 \h </w:instrText>
+        </w:r>
+        <w:r>
+          <w:rPr>
+            <w:noProof/>
+            <w:webHidden/>
+          </w:rPr>
+        </w:r>
+        <w:r>
+          <w:rPr>
+            <w:noProof/>
+            <w:webHidden/>
+          </w:rPr>
+          <w:fldChar w:fldCharType="separate"/>
+        </w:r>
+        <w:r>
+          <w:rPr>
+            <w:noProof/>
+            <w:webHidden/>
+          </w:rPr>
+          <w:t>8</w:t>
+        </w:r>
+        <w:r>
+          <w:rPr>
+            <w:noProof/>
+            <w:webHidden/>
+          </w:rPr>
+          <w:fldChar w:fldCharType="end"/>
+        </w:r>
+      </w:hyperlink>
+    </w:p>
+    <w:p>
+      <w:pPr>
+        <w:pStyle w:val="TOC1"/>
+        <w:tabs>
+          <w:tab w:val="left" w:pos="660"/>
+          <w:tab w:val="right" w:leader="dot" w:pos="9350"/>
+        </w:tabs>
+        <w:rPr>
+          <w:noProof/>
+        </w:rPr>
+      </w:pPr>
+      <w:hyperlink w:anchor="_Toc310612176" w:history="1">
+        <w:r>
+          <w:rPr>
+            <w:rStyle w:val="Hyperlink"/>
+            <w:rFonts w:ascii="Arial" w:hAnsi="Arial" w:cs="Arial"/>
+            <w:b/>
+            <w:noProof/>
+            <w:lang w:val="en-US"/>
+          </w:rPr>
+          <w:t>III.</w:t>
+        </w:r>
+        <w:r>
+          <w:rPr>
+            <w:noProof/>
+          </w:rPr>
+          <w:tab/>
+        </w:r>
+        <w:r>
+          <w:rPr>
+            <w:rStyle w:val="Hyperlink"/>
+            <w:rFonts w:ascii="Arial" w:hAnsi="Arial" w:cs="Arial"/>
+            <w:b/>
+            <w:noProof/>
+            <w:lang w:val="en-US"/>
+          </w:rPr>
+          <w:t>DEMO ỨNG DỤNG VỚI HTML5</w:t>
+        </w:r>
+        <w:r>
+          <w:rPr>
+            <w:noProof/>
+            <w:webHidden/>
+          </w:rPr>
+          <w:tab/>
+        </w:r>
+        <w:r>
+          <w:rPr>
+            <w:noProof/>
+            <w:webHidden/>
+          </w:rPr>
+          <w:fldChar w:fldCharType="begin"/>
+        </w:r>
+        <w:r>
+          <w:rPr>
+            <w:noProof/>
+            <w:webHidden/>
+          </w:rPr>
+          <w:instrText xml:space="preserve"> PAGEREF _Toc310612176 \h </w:instrText>
+        </w:r>
+        <w:r>
+          <w:rPr>
+            <w:noProof/>
+            <w:webHidden/>
+          </w:rPr>
+        </w:r>
+        <w:r>
+          <w:rPr>
+            <w:noProof/>
+            <w:webHidden/>
+          </w:rPr>
+          <w:fldChar w:fldCharType="separate"/>
+        </w:r>
+        <w:r>
+          <w:rPr>
+            <w:noProof/>
+            <w:webHidden/>
+          </w:rPr>
+          <w:t>9</w:t>
+        </w:r>
+        <w:r>
+          <w:rPr>
+            <w:noProof/>
+            <w:webHidden/>
+          </w:rPr>
+          <w:fldChar w:fldCharType="end"/>
+        </w:r>
+      </w:hyperlink>
+    </w:p>
+    <w:p>
+      <w:pPr>
+        <w:pStyle w:val="TOC1"/>
+        <w:tabs>
+          <w:tab w:val="left" w:pos="660"/>
+          <w:tab w:val="right" w:leader="dot" w:pos="9350"/>
+        </w:tabs>
+        <w:rPr>
+          <w:noProof/>
+        </w:rPr>
+      </w:pPr>
+      <w:hyperlink w:anchor="_Toc310612177" w:history="1">
+        <w:r>
+          <w:rPr>
+            <w:rStyle w:val="Hyperlink"/>
+            <w:rFonts w:ascii="Arial" w:hAnsi="Arial" w:cs="Arial"/>
+            <w:b/>
+            <w:noProof/>
+            <w:lang w:val="en-US"/>
+          </w:rPr>
+          <w:t>IV.</w:t>
+        </w:r>
+        <w:r>
+          <w:rPr>
+            <w:noProof/>
+          </w:rPr>
+          <w:tab/>
+        </w:r>
+        <w:r>
+          <w:rPr>
+            <w:rStyle w:val="Hyperlink"/>
+            <w:rFonts w:ascii="Arial" w:hAnsi="Arial" w:cs="Arial"/>
+            <w:b/>
+            <w:noProof/>
+            <w:lang w:val="en-US"/>
+          </w:rPr>
+          <w:t>TÀI LIỆU THAM KHẢO</w:t>
+        </w:r>
+        <w:r>
+          <w:rPr>
+            <w:noProof/>
+            <w:webHidden/>
+          </w:rPr>
+          <w:tab/>
+        </w:r>
+        <w:r>
+          <w:rPr>
+            <w:noProof/>
+            <w:webHidden/>
+          </w:rPr>
+          <w:fldChar w:fldCharType="begin"/>
+        </w:r>
+        <w:r>
+          <w:rPr>
+            <w:noProof/>
+            <w:webHidden/>
+          </w:rPr>
+          <w:instrText xml:space="preserve"> PAGEREF _Toc310612177 \h </w:instrText>
+        </w:r>
+        <w:r>
+          <w:rPr>
+            <w:noProof/>
+            <w:webHidden/>
+          </w:rPr>
+        </w:r>
+        <w:r>
+          <w:rPr>
+            <w:noProof/>
+            <w:webHidden/>
+          </w:rPr>
+          <w:fldChar w:fldCharType="separate"/>
+        </w:r>
+        <w:r>
+          <w:rPr>
+            <w:noProof/>
+            <w:webHidden/>
+          </w:rPr>
+          <w:t>9</w:t>
+        </w:r>
+        <w:r>
+          <w:rPr>
+            <w:noProof/>
+            <w:webHidden/>
+          </w:rPr>
+          <w:fldChar w:fldCharType="end"/>
+        </w:r>
+      </w:hyperlink>
+    </w:p>
+    <w:p>
+      <w:pPr>
+        <w:rPr>
+          <w:rFonts w:ascii="Arial" w:hAnsi="Arial" w:cs="Arial"/>
+          <w:b/>
+          <w:color w:val="4F81BD" w:themeColor="accent1"/>
+          <w:sz w:val="24"/>
+          <w:szCs w:val="24"/>
+          <w:lang w:val="en-US"/>
+        </w:rPr>
+      </w:pPr>
+      <w:r>
+        <w:rPr>
+          <w:rFonts w:ascii="Arial" w:hAnsi="Arial" w:cs="Arial"/>
+          <w:b/>
+          <w:color w:val="4F81BD" w:themeColor="accent1"/>
+          <w:sz w:val="24"/>
+          <w:szCs w:val="24"/>
+          <w:lang w:val="en-US"/>
+        </w:rPr>
+        <w:fldChar w:fldCharType="end"/>
+      </w:r>
     </w:p>
     <w:p>
       <w:pPr>
@@ -779,6 +1998,7 @@
           <w:ilvl w:val="0"/>
           <w:numId w:val="1"/>
         </w:numPr>
+        <w:outlineLvl w:val="0"/>
         <w:rPr>
           <w:rFonts w:ascii="Arial" w:hAnsi="Arial" w:cs="Arial"/>
           <w:b/>
@@ -788,6 +2008,7 @@
           <w:lang w:val="en-US"/>
         </w:rPr>
       </w:pPr>
+      <w:bookmarkStart w:id="0" w:name="_Toc310612164"/>
       <w:r>
         <w:rPr>
           <w:rFonts w:ascii="Arial" w:hAnsi="Arial" w:cs="Arial"/>
@@ -796,9 +2017,9 @@
           <w:szCs w:val="24"/>
           <w:lang w:val="en-US"/>
         </w:rPr>
-        <w:lastRenderedPageBreak/>
         <w:t>THÔNG TIN NHÓM</w:t>
       </w:r>
+      <w:bookmarkEnd w:id="0"/>
     </w:p>
     <w:tbl>
       <w:tblPr>
@@ -1611,6 +2832,7 @@
           <w:ilvl w:val="0"/>
           <w:numId w:val="1"/>
         </w:numPr>
+        <w:outlineLvl w:val="0"/>
         <w:rPr>
           <w:rFonts w:ascii="Arial" w:hAnsi="Arial" w:cs="Arial"/>
           <w:b/>
@@ -1620,6 +2842,7 @@
           <w:lang w:val="en-US"/>
         </w:rPr>
       </w:pPr>
+      <w:bookmarkStart w:id="1" w:name="_Toc310612165"/>
       <w:r>
         <w:rPr>
           <w:rFonts w:ascii="Arial" w:hAnsi="Arial" w:cs="Arial"/>
@@ -1630,6 +2853,7 @@
         </w:rPr>
         <w:t>HTML5</w:t>
       </w:r>
+      <w:bookmarkEnd w:id="1"/>
     </w:p>
     <w:p>
       <w:pPr>
@@ -1638,6 +2862,7 @@
           <w:ilvl w:val="0"/>
           <w:numId w:val="2"/>
         </w:numPr>
+        <w:outlineLvl w:val="1"/>
         <w:rPr>
           <w:rFonts w:ascii="Arial" w:hAnsi="Arial" w:cs="Arial"/>
           <w:b/>
@@ -1647,6 +2872,7 @@
           <w:lang w:val="en-US"/>
         </w:rPr>
       </w:pPr>
+      <w:bookmarkStart w:id="2" w:name="_Toc310612166"/>
       <w:r>
         <w:rPr>
           <w:rFonts w:ascii="Arial" w:hAnsi="Arial" w:cs="Arial"/>
@@ -1657,6 +2883,7 @@
         </w:rPr>
         <w:t>Giới thiệu</w:t>
       </w:r>
+      <w:bookmarkEnd w:id="2"/>
     </w:p>
     <w:p>
       <w:pPr>
@@ -1685,12 +2912,14 @@
           <w:ilvl w:val="0"/>
           <w:numId w:val="7"/>
         </w:numPr>
+        <w:outlineLvl w:val="2"/>
         <w:rPr>
           <w:rFonts w:ascii="Arial" w:hAnsi="Arial" w:cs="Arial"/>
           <w:b/>
           <w:lang w:val="en-US"/>
         </w:rPr>
       </w:pPr>
+      <w:bookmarkStart w:id="3" w:name="_Toc310612167"/>
       <w:r>
         <w:rPr>
           <w:rFonts w:ascii="Arial" w:hAnsi="Arial" w:cs="Arial"/>
@@ -1699,6 +2928,7 @@
         </w:rPr>
         <w:t>HTML5 là gì</w:t>
       </w:r>
+      <w:bookmarkEnd w:id="3"/>
     </w:p>
     <w:p>
       <w:pPr>
@@ -1807,8 +3037,8 @@
         </w:rPr>
         <w:t>HTML5 vẫn sẽ giữ lại những đặc điểm cơ bản của HTML4 và bổ sung thêm các đặc tả nổi trội của XHTML, DOM, đặc biệt là JavaScript</w:t>
       </w:r>
-      <w:bookmarkStart w:id="0" w:name="_GoBack"/>
-      <w:bookmarkEnd w:id="0"/>
+      <w:bookmarkStart w:id="4" w:name="_GoBack"/>
+      <w:bookmarkEnd w:id="4"/>
     </w:p>
     <w:p>
       <w:pPr>
@@ -1837,12 +3067,14 @@
           <w:ilvl w:val="0"/>
           <w:numId w:val="7"/>
         </w:numPr>
+        <w:outlineLvl w:val="2"/>
         <w:rPr>
           <w:rFonts w:ascii="Arial" w:hAnsi="Arial" w:cs="Arial"/>
           <w:b/>
           <w:lang w:val="en-US"/>
         </w:rPr>
       </w:pPr>
+      <w:bookmarkStart w:id="5" w:name="_Toc310612168"/>
       <w:r>
         <w:rPr>
           <w:rFonts w:ascii="Arial" w:hAnsi="Arial" w:cs="Arial"/>
@@ -1851,6 +3083,7 @@
         </w:rPr>
         <w:t>Sự ra đời của HTML5</w:t>
       </w:r>
+      <w:bookmarkEnd w:id="5"/>
     </w:p>
     <w:p>
       <w:pPr>
@@ -1954,6 +3187,7 @@
           <w:rFonts w:ascii="Arial" w:hAnsi="Arial" w:cs="Arial"/>
           <w:lang w:val="en-US"/>
         </w:rPr>
+        <w:lastRenderedPageBreak/>
         <w:t>Xử lý lỗi tốt hơn</w:t>
       </w:r>
     </w:p>
@@ -2027,12 +3261,14 @@
           <w:ilvl w:val="0"/>
           <w:numId w:val="7"/>
         </w:numPr>
+        <w:outlineLvl w:val="2"/>
         <w:rPr>
           <w:rFonts w:ascii="Arial" w:hAnsi="Arial" w:cs="Arial"/>
           <w:b/>
           <w:lang w:val="en-US"/>
         </w:rPr>
       </w:pPr>
+      <w:bookmarkStart w:id="6" w:name="_Toc310612169"/>
       <w:r>
         <w:rPr>
           <w:rFonts w:ascii="Arial" w:hAnsi="Arial" w:cs="Arial"/>
@@ -2041,6 +3277,7 @@
         </w:rPr>
         <w:t>Một số tính năng mới</w:t>
       </w:r>
+      <w:bookmarkEnd w:id="6"/>
     </w:p>
     <w:p>
       <w:pPr>
@@ -2251,12 +3488,14 @@
           <w:ilvl w:val="0"/>
           <w:numId w:val="7"/>
         </w:numPr>
+        <w:outlineLvl w:val="2"/>
         <w:rPr>
           <w:rFonts w:ascii="Arial" w:hAnsi="Arial" w:cs="Arial"/>
           <w:b/>
           <w:lang w:val="en-US"/>
         </w:rPr>
       </w:pPr>
+      <w:bookmarkStart w:id="7" w:name="_Toc310612170"/>
       <w:r>
         <w:rPr>
           <w:rFonts w:ascii="Arial" w:hAnsi="Arial" w:cs="Arial"/>
@@ -2265,6 +3504,7 @@
         </w:rPr>
         <w:t>Hỗ trợ trình duyệt</w:t>
       </w:r>
+      <w:bookmarkEnd w:id="7"/>
     </w:p>
     <w:p>
       <w:pPr>
@@ -2324,6 +3564,7 @@
           <w:ilvl w:val="0"/>
           <w:numId w:val="2"/>
         </w:numPr>
+        <w:outlineLvl w:val="1"/>
         <w:rPr>
           <w:rFonts w:ascii="Arial" w:hAnsi="Arial" w:cs="Arial"/>
           <w:b/>
@@ -2333,6 +3574,7 @@
           <w:lang w:val="en-US"/>
         </w:rPr>
       </w:pPr>
+      <w:bookmarkStart w:id="8" w:name="_Toc310612171"/>
       <w:r>
         <w:rPr>
           <w:rFonts w:ascii="Arial" w:hAnsi="Arial" w:cs="Arial"/>
@@ -2355,6 +3597,7 @@
         </w:rPr>
         <w:t xml:space="preserve"> của html5</w:t>
       </w:r>
+      <w:bookmarkEnd w:id="8"/>
     </w:p>
     <w:p>
       <w:pPr>
@@ -2370,6 +3613,7 @@
           <w:lang w:val="en-US"/>
         </w:rPr>
       </w:pPr>
+      <w:bookmarkStart w:id="9" w:name="_Toc310612172"/>
       <w:r>
         <w:rPr>
           <w:rFonts w:ascii="Arial" w:eastAsia="Times New Roman" w:hAnsi="Arial" w:cs="Arial"/>
@@ -2378,9 +3622,9 @@
           <w:szCs w:val="27"/>
           <w:lang w:val="en-US"/>
         </w:rPr>
-        <w:lastRenderedPageBreak/>
         <w:t>Markup Elements</w:t>
       </w:r>
+      <w:bookmarkEnd w:id="9"/>
     </w:p>
     <w:tbl>
       <w:tblPr>
@@ -3319,6 +4563,7 @@
                 <w:szCs w:val="19"/>
                 <w:lang w:val="en-US"/>
               </w:rPr>
+              <w:lastRenderedPageBreak/>
               <w:t>&lt;details&gt;</w:t>
             </w:r>
           </w:p>
@@ -3954,7 +5199,6 @@
                 <w:szCs w:val="19"/>
                 <w:lang w:val="en-US"/>
               </w:rPr>
-              <w:lastRenderedPageBreak/>
               <w:t>&lt;figure&gt;</w:t>
             </w:r>
           </w:p>
@@ -4739,6 +5983,7 @@
                 <w:szCs w:val="19"/>
                 <w:lang w:val="en-US"/>
               </w:rPr>
+              <w:lastRenderedPageBreak/>
               <w:t>&lt;h1&gt;Welcome to my homepage&lt;/h1&gt;</w:t>
             </w:r>
           </w:p>
@@ -6148,6 +7393,7 @@
                 <w:szCs w:val="19"/>
                 <w:lang w:val="en-US"/>
               </w:rPr>
+              <w:lastRenderedPageBreak/>
               <w:t>&lt;ruby&gt;</w:t>
             </w:r>
           </w:p>
@@ -6968,7 +8214,6 @@
                 <w:szCs w:val="19"/>
                 <w:lang w:val="en-US"/>
               </w:rPr>
-              <w:lastRenderedPageBreak/>
               <w:t xml:space="preserve">  &lt;h1&gt;WWF&lt;/h1&gt;</w:t>
             </w:r>
           </w:p>
@@ -7317,6 +8562,7 @@
           <w:szCs w:val="27"/>
         </w:rPr>
       </w:pPr>
+      <w:bookmarkStart w:id="10" w:name="_Toc310612173"/>
       <w:r>
         <w:rPr>
           <w:rFonts w:ascii="Arial" w:hAnsi="Arial" w:cs="Arial"/>
@@ -7328,6 +8574,7 @@
         </w:rPr>
         <w:t>Media Elements</w:t>
       </w:r>
+      <w:bookmarkEnd w:id="10"/>
     </w:p>
     <w:tbl>
       <w:tblPr>
@@ -7797,7 +9044,17 @@
                 <w:sz w:val="19"/>
                 <w:szCs w:val="19"/>
               </w:rPr>
-              <w:t>Xác định một video, chẳng hạn như một đoạn phim hoặc một trường video.</w:t>
+              <w:t xml:space="preserve">Xác định một video, chẳng hạn như một đoạn phim hoặc một </w:t>
+            </w:r>
+            <w:r>
+              <w:rPr>
+                <w:rFonts w:ascii="Arial" w:hAnsi="Arial" w:cs="Arial"/>
+                <w:color w:val="333333"/>
+                <w:sz w:val="19"/>
+                <w:szCs w:val="19"/>
+              </w:rPr>
+              <w:lastRenderedPageBreak/>
+              <w:t>trường video.</w:t>
             </w:r>
           </w:p>
         </w:tc>
@@ -7831,6 +9088,7 @@
                 <w:szCs w:val="19"/>
                 <w:lang w:val="en-US"/>
               </w:rPr>
+              <w:lastRenderedPageBreak/>
               <w:t>Hầu hết các trình duyệt</w:t>
             </w:r>
           </w:p>
@@ -7879,6 +9137,7 @@
                 <w:szCs w:val="19"/>
                 <w:lang w:val="en-US"/>
               </w:rPr>
+              <w:lastRenderedPageBreak/>
               <w:t>&lt;video width="320" height="240" controls="controls"&gt;</w:t>
             </w:r>
           </w:p>
@@ -8405,6 +9664,7 @@
           <w:szCs w:val="27"/>
         </w:rPr>
       </w:pPr>
+      <w:bookmarkStart w:id="11" w:name="_Toc310612174"/>
       <w:r>
         <w:rPr>
           <w:rFonts w:ascii="Arial" w:hAnsi="Arial" w:cs="Arial"/>
@@ -8414,9 +9674,9 @@
           <w:sz w:val="27"/>
           <w:szCs w:val="27"/>
         </w:rPr>
-        <w:lastRenderedPageBreak/>
         <w:t>Canvas Element</w:t>
       </w:r>
+      <w:bookmarkEnd w:id="11"/>
     </w:p>
     <w:tbl>
       <w:tblPr>
@@ -8867,6 +10127,7 @@
           <w:szCs w:val="27"/>
         </w:rPr>
       </w:pPr>
+      <w:bookmarkStart w:id="12" w:name="_Toc310612175"/>
       <w:r>
         <w:rPr>
           <w:rFonts w:ascii="Arial" w:hAnsi="Arial" w:cs="Arial"/>
@@ -8878,6 +10139,7 @@
         </w:rPr>
         <w:t>Form Elements</w:t>
       </w:r>
+      <w:bookmarkEnd w:id="12"/>
     </w:p>
     <w:tbl>
       <w:tblPr>
@@ -9271,6 +10533,7 @@
                 <w:szCs w:val="19"/>
                 <w:lang w:val="en-US"/>
               </w:rPr>
+              <w:lastRenderedPageBreak/>
               <w:t xml:space="preserve">  &lt;option value="Internet Explorer"&gt;</w:t>
             </w:r>
           </w:p>
@@ -9881,7 +11144,6 @@
                 <w:szCs w:val="19"/>
                 <w:lang w:val="en-US"/>
               </w:rPr>
-              <w:lastRenderedPageBreak/>
               <w:t>=&lt;output name="x" for="a b"&gt;&lt;/output&gt;</w:t>
             </w:r>
           </w:p>
@@ -9929,6 +11191,7 @@
           <w:ilvl w:val="0"/>
           <w:numId w:val="1"/>
         </w:numPr>
+        <w:outlineLvl w:val="0"/>
         <w:rPr>
           <w:rFonts w:ascii="Arial" w:hAnsi="Arial" w:cs="Arial"/>
           <w:b/>
@@ -9938,6 +11201,7 @@
           <w:lang w:val="en-US"/>
         </w:rPr>
       </w:pPr>
+      <w:bookmarkStart w:id="13" w:name="_Toc310612176"/>
       <w:r>
         <w:rPr>
           <w:rFonts w:ascii="Arial" w:hAnsi="Arial" w:cs="Arial"/>
@@ -9948,6 +11212,7 @@
         </w:rPr>
         <w:t>DEMO ỨNG DỤNG VỚI HTML5</w:t>
       </w:r>
+      <w:bookmarkEnd w:id="13"/>
     </w:p>
     <w:p>
       <w:pPr>
@@ -9956,6 +11221,7 @@
           <w:ilvl w:val="0"/>
           <w:numId w:val="1"/>
         </w:numPr>
+        <w:outlineLvl w:val="0"/>
         <w:rPr>
           <w:rFonts w:ascii="Arial" w:hAnsi="Arial" w:cs="Arial"/>
           <w:b/>
@@ -9965,6 +11231,7 @@
           <w:lang w:val="en-US"/>
         </w:rPr>
       </w:pPr>
+      <w:bookmarkStart w:id="14" w:name="_Toc310612177"/>
       <w:r>
         <w:rPr>
           <w:rFonts w:ascii="Arial" w:hAnsi="Arial" w:cs="Arial"/>
@@ -9975,6 +11242,7 @@
         </w:rPr>
         <w:t>TÀI LIỆU THAM KHẢO</w:t>
       </w:r>
+      <w:bookmarkEnd w:id="14"/>
     </w:p>
     <w:p>
       <w:pPr>
@@ -11394,7 +12662,6 @@
     <w:name w:val="Hyperlink"/>
     <w:basedOn w:val="DefaultParagraphFont"/>
     <w:uiPriority w:val="99"/>
-    <w:semiHidden/>
     <w:unhideWhenUsed/>
     <w:rsid w:val="00F12A1A"/>
     <w:rPr>
@@ -11430,6 +12697,44 @@
     <w:name w:val="apple-converted-space"/>
     <w:basedOn w:val="DefaultParagraphFont"/>
     <w:rsid w:val="00AF5B9C"/>
+  </w:style>
+  <w:style w:type="paragraph" w:styleId="TOC1">
+    <w:name w:val="toc 1"/>
+    <w:basedOn w:val="Normal"/>
+    <w:next w:val="Normal"/>
+    <w:autoRedefine/>
+    <w:uiPriority w:val="39"/>
+    <w:unhideWhenUsed/>
+    <w:rsid w:val="00145F7E"/>
+    <w:pPr>
+      <w:spacing w:after="100"/>
+    </w:pPr>
+  </w:style>
+  <w:style w:type="paragraph" w:styleId="TOC2">
+    <w:name w:val="toc 2"/>
+    <w:basedOn w:val="Normal"/>
+    <w:next w:val="Normal"/>
+    <w:autoRedefine/>
+    <w:uiPriority w:val="39"/>
+    <w:unhideWhenUsed/>
+    <w:rsid w:val="00145F7E"/>
+    <w:pPr>
+      <w:spacing w:after="100"/>
+      <w:ind w:left="220"/>
+    </w:pPr>
+  </w:style>
+  <w:style w:type="paragraph" w:styleId="TOC3">
+    <w:name w:val="toc 3"/>
+    <w:basedOn w:val="Normal"/>
+    <w:next w:val="Normal"/>
+    <w:autoRedefine/>
+    <w:uiPriority w:val="39"/>
+    <w:unhideWhenUsed/>
+    <w:rsid w:val="00145F7E"/>
+    <w:pPr>
+      <w:spacing w:after="100"/>
+      <w:ind w:left="440"/>
+    </w:pPr>
   </w:style>
 </w:styles>
 </file>
@@ -11912,7 +13217,7 @@
 </file>
 
 <file path=customXml/itemProps1.xml><?xml version="1.0" encoding="utf-8"?>
-<ds:datastoreItem xmlns:ds="http://schemas.openxmlformats.org/officeDocument/2006/customXml" ds:itemID="{4468EECF-E6F5-47D4-A621-CB54355884AC}">
+<ds:datastoreItem xmlns:ds="http://schemas.openxmlformats.org/officeDocument/2006/customXml" ds:itemID="{6A3612BE-0278-459A-AA6F-C3669CF9693B}">
   <ds:schemaRefs>
     <ds:schemaRef ds:uri="http://schemas.openxmlformats.org/officeDocument/2006/bibliography"/>
   </ds:schemaRefs>

--- a/CN LTHD/Sermina/report.docx
+++ b/CN LTHD/Sermina/report.docx
@@ -1,6 +1,6 @@
 
 <file path=word/document.xml><?xml version="1.0" encoding="utf-8"?>
-<w:document xmlns:wpc="http://schemas.microsoft.com/office/word/2010/wordprocessingCanvas" xmlns:mc="http://schemas.openxmlformats.org/markup-compatibility/2006" xmlns:o="urn:schemas-microsoft-com:office:office" xmlns:r="http://schemas.openxmlformats.org/officeDocument/2006/relationships" xmlns:m="http://schemas.openxmlformats.org/officeDocument/2006/math" xmlns:v="urn:schemas-microsoft-com:vml" xmlns:wp14="http://schemas.microsoft.com/office/word/2010/wordprocessingDrawing" xmlns:wp="http://schemas.openxmlformats.org/drawingml/2006/wordprocessingDrawing" xmlns:w10="urn:schemas-microsoft-com:office:word" xmlns:w="http://schemas.openxmlformats.org/wordprocessingml/2006/main" xmlns:w14="http://schemas.microsoft.com/office/word/2010/wordml" xmlns:wpg="http://schemas.microsoft.com/office/word/2010/wordprocessingGroup" xmlns:wpi="http://schemas.microsoft.com/office/word/2010/wordprocessingInk" xmlns:wne="http://schemas.microsoft.com/office/word/2006/wordml" xmlns:wps="http://schemas.microsoft.com/office/word/2010/wordprocessingShape" mc:Ignorable="w14 wp14">
+<w:document xmlns:ve="http://schemas.openxmlformats.org/markup-compatibility/2006" xmlns:o="urn:schemas-microsoft-com:office:office" xmlns:r="http://schemas.openxmlformats.org/officeDocument/2006/relationships" xmlns:m="http://schemas.openxmlformats.org/officeDocument/2006/math" xmlns:v="urn:schemas-microsoft-com:vml" xmlns:wp="http://schemas.openxmlformats.org/drawingml/2006/wordprocessingDrawing" xmlns:w10="urn:schemas-microsoft-com:office:word" xmlns:w="http://schemas.openxmlformats.org/wordprocessingml/2006/main" xmlns:wne="http://schemas.microsoft.com/office/word/2006/wordml">
   <w:body>
     <w:p>
       <w:pPr>
@@ -110,7 +110,7 @@
                     </pic:cNvPicPr>
                   </pic:nvPicPr>
                   <pic:blipFill>
-                    <a:blip r:embed="rId7" cstate="print"/>
+                    <a:blip r:embed="rId6" cstate="print"/>
                     <a:srcRect/>
                     <a:stretch>
                       <a:fillRect/>
@@ -1843,138 +1843,6 @@
     </w:p>
     <w:p>
       <w:pPr>
-        <w:rPr>
-          <w:rFonts w:ascii="Arial" w:hAnsi="Arial" w:cs="Arial"/>
-          <w:b/>
-          <w:color w:val="4F81BD" w:themeColor="accent1"/>
-          <w:sz w:val="24"/>
-          <w:szCs w:val="24"/>
-          <w:lang w:val="en-US"/>
-        </w:rPr>
-      </w:pPr>
-    </w:p>
-    <w:p>
-      <w:pPr>
-        <w:rPr>
-          <w:rFonts w:ascii="Arial" w:hAnsi="Arial" w:cs="Arial"/>
-          <w:b/>
-          <w:color w:val="4F81BD" w:themeColor="accent1"/>
-          <w:sz w:val="24"/>
-          <w:szCs w:val="24"/>
-          <w:lang w:val="en-US"/>
-        </w:rPr>
-      </w:pPr>
-    </w:p>
-    <w:p>
-      <w:pPr>
-        <w:rPr>
-          <w:rFonts w:ascii="Arial" w:hAnsi="Arial" w:cs="Arial"/>
-          <w:b/>
-          <w:color w:val="4F81BD" w:themeColor="accent1"/>
-          <w:sz w:val="24"/>
-          <w:szCs w:val="24"/>
-          <w:lang w:val="en-US"/>
-        </w:rPr>
-      </w:pPr>
-    </w:p>
-    <w:p>
-      <w:pPr>
-        <w:rPr>
-          <w:rFonts w:ascii="Arial" w:hAnsi="Arial" w:cs="Arial"/>
-          <w:b/>
-          <w:color w:val="4F81BD" w:themeColor="accent1"/>
-          <w:sz w:val="24"/>
-          <w:szCs w:val="24"/>
-          <w:lang w:val="en-US"/>
-        </w:rPr>
-      </w:pPr>
-    </w:p>
-    <w:p>
-      <w:pPr>
-        <w:rPr>
-          <w:rFonts w:ascii="Arial" w:hAnsi="Arial" w:cs="Arial"/>
-          <w:b/>
-          <w:color w:val="4F81BD" w:themeColor="accent1"/>
-          <w:sz w:val="24"/>
-          <w:szCs w:val="24"/>
-          <w:lang w:val="en-US"/>
-        </w:rPr>
-      </w:pPr>
-    </w:p>
-    <w:p>
-      <w:pPr>
-        <w:rPr>
-          <w:rFonts w:ascii="Arial" w:hAnsi="Arial" w:cs="Arial"/>
-          <w:b/>
-          <w:color w:val="4F81BD" w:themeColor="accent1"/>
-          <w:sz w:val="24"/>
-          <w:szCs w:val="24"/>
-          <w:lang w:val="en-US"/>
-        </w:rPr>
-      </w:pPr>
-    </w:p>
-    <w:p>
-      <w:pPr>
-        <w:rPr>
-          <w:rFonts w:ascii="Arial" w:hAnsi="Arial" w:cs="Arial"/>
-          <w:b/>
-          <w:color w:val="4F81BD" w:themeColor="accent1"/>
-          <w:sz w:val="24"/>
-          <w:szCs w:val="24"/>
-          <w:lang w:val="en-US"/>
-        </w:rPr>
-      </w:pPr>
-    </w:p>
-    <w:p>
-      <w:pPr>
-        <w:rPr>
-          <w:rFonts w:ascii="Arial" w:hAnsi="Arial" w:cs="Arial"/>
-          <w:b/>
-          <w:color w:val="4F81BD" w:themeColor="accent1"/>
-          <w:sz w:val="24"/>
-          <w:szCs w:val="24"/>
-          <w:lang w:val="en-US"/>
-        </w:rPr>
-      </w:pPr>
-    </w:p>
-    <w:p>
-      <w:pPr>
-        <w:rPr>
-          <w:rFonts w:ascii="Arial" w:hAnsi="Arial" w:cs="Arial"/>
-          <w:b/>
-          <w:color w:val="4F81BD" w:themeColor="accent1"/>
-          <w:sz w:val="24"/>
-          <w:szCs w:val="24"/>
-          <w:lang w:val="en-US"/>
-        </w:rPr>
-      </w:pPr>
-    </w:p>
-    <w:p>
-      <w:pPr>
-        <w:rPr>
-          <w:rFonts w:ascii="Arial" w:hAnsi="Arial" w:cs="Arial"/>
-          <w:b/>
-          <w:color w:val="4F81BD" w:themeColor="accent1"/>
-          <w:sz w:val="24"/>
-          <w:szCs w:val="24"/>
-          <w:lang w:val="en-US"/>
-        </w:rPr>
-      </w:pPr>
-    </w:p>
-    <w:p>
-      <w:pPr>
-        <w:rPr>
-          <w:rFonts w:ascii="Arial" w:hAnsi="Arial" w:cs="Arial"/>
-          <w:b/>
-          <w:color w:val="4F81BD" w:themeColor="accent1"/>
-          <w:sz w:val="24"/>
-          <w:szCs w:val="24"/>
-          <w:lang w:val="en-US"/>
-        </w:rPr>
-      </w:pPr>
-    </w:p>
-    <w:p>
-      <w:pPr>
         <w:pStyle w:val="ListParagraph"/>
         <w:numPr>
           <w:ilvl w:val="0"/>
@@ -1999,6 +1867,7 @@
           <w:szCs w:val="24"/>
           <w:lang w:val="en-US"/>
         </w:rPr>
+        <w:lastRenderedPageBreak/>
         <w:t>THÔNG TIN NHÓM</w:t>
       </w:r>
       <w:bookmarkEnd w:id="0"/>
@@ -2008,7 +1877,7 @@
         <w:tblW w:w="0" w:type="auto"/>
         <w:jc w:val="center"/>
         <w:tblInd w:w="97" w:type="dxa"/>
-        <w:tblLook w:val="04A0" w:firstRow="1" w:lastRow="0" w:firstColumn="1" w:lastColumn="0" w:noHBand="0" w:noVBand="1"/>
+        <w:tblLook w:val="04A0"/>
       </w:tblPr>
       <w:tblGrid>
         <w:gridCol w:w="670"/>
@@ -2569,7 +2438,7 @@
                 <w:lang w:val="en-US" w:eastAsia="vi-VN"/>
               </w:rPr>
             </w:pPr>
-            <w:hyperlink r:id="rId8" w:history="1">
+            <w:hyperlink r:id="rId7" w:history="1">
               <w:r>
                 <w:rPr>
                   <w:rStyle w:val="Hyperlink"/>
@@ -3196,7 +3065,21 @@
           <w:rFonts w:ascii="Arial" w:hAnsi="Arial" w:cs="Arial"/>
           <w:lang w:val="en-US"/>
         </w:rPr>
-        <w:t xml:space="preserve">Giảm phụ thuộc và những plugin bên ngoài(Flash) </w:t>
+        <w:t>Giảm phụ thuộc và</w:t>
+      </w:r>
+      <w:r>
+        <w:rPr>
+          <w:rFonts w:ascii="Arial" w:hAnsi="Arial" w:cs="Arial"/>
+          <w:lang w:val="en-US"/>
+        </w:rPr>
+        <w:t>o</w:t>
+      </w:r>
+      <w:r>
+        <w:rPr>
+          <w:rFonts w:ascii="Arial" w:hAnsi="Arial" w:cs="Arial"/>
+          <w:lang w:val="en-US"/>
+        </w:rPr>
+        <w:t xml:space="preserve"> những plugin bên ngoài(Flash) </w:t>
       </w:r>
     </w:p>
     <w:p>
@@ -3217,7 +3100,6 @@
           <w:rFonts w:ascii="Arial" w:hAnsi="Arial" w:cs="Arial"/>
           <w:lang w:val="en-US"/>
         </w:rPr>
-        <w:lastRenderedPageBreak/>
         <w:t>Xử lý lỗi tốt hơn</w:t>
       </w:r>
     </w:p>
@@ -3663,6 +3545,7 @@
           <w:szCs w:val="27"/>
           <w:lang w:val="en-US"/>
         </w:rPr>
+        <w:lastRenderedPageBreak/>
         <w:t>Markup Elements</w:t>
       </w:r>
       <w:bookmarkEnd w:id="8"/>
@@ -3676,7 +3559,7 @@
           <w:left w:w="0" w:type="dxa"/>
           <w:right w:w="0" w:type="dxa"/>
         </w:tblCellMar>
-        <w:tblLook w:val="04A0" w:firstRow="1" w:lastRow="0" w:firstColumn="1" w:lastColumn="0" w:noHBand="0" w:noVBand="1"/>
+        <w:tblLook w:val="04A0"/>
       </w:tblPr>
       <w:tblGrid>
         <w:gridCol w:w="1331"/>
@@ -3849,7 +3732,7 @@
                 <w:lang w:val="en-US"/>
               </w:rPr>
             </w:pPr>
-            <w:hyperlink r:id="rId9" w:history="1">
+            <w:hyperlink r:id="rId8" w:history="1">
               <w:r>
                 <w:rPr>
                   <w:rFonts w:ascii="Arial" w:eastAsia="Times New Roman" w:hAnsi="Arial" w:cs="Arial"/>
@@ -4042,7 +3925,7 @@
                 <w:lang w:val="en-US"/>
               </w:rPr>
             </w:pPr>
-            <w:hyperlink r:id="rId10" w:history="1">
+            <w:hyperlink r:id="rId9" w:history="1">
               <w:r>
                 <w:rPr>
                   <w:rFonts w:ascii="Arial" w:eastAsia="Times New Roman" w:hAnsi="Arial" w:cs="Arial"/>
@@ -4300,7 +4183,7 @@
                 <w:lang w:val="en-US"/>
               </w:rPr>
             </w:pPr>
-            <w:hyperlink r:id="rId11" w:history="1">
+            <w:hyperlink r:id="rId10" w:history="1">
               <w:r>
                 <w:rPr>
                   <w:rFonts w:ascii="Arial" w:eastAsia="Times New Roman" w:hAnsi="Arial" w:cs="Arial"/>
@@ -4470,7 +4353,7 @@
                 <w:lang w:val="en-US"/>
               </w:rPr>
             </w:pPr>
-            <w:hyperlink r:id="rId12" w:history="1">
+            <w:hyperlink r:id="rId11" w:history="1">
               <w:r>
                 <w:rPr>
                   <w:rFonts w:ascii="Arial" w:eastAsia="Times New Roman" w:hAnsi="Arial" w:cs="Arial"/>
@@ -4604,7 +4487,6 @@
                 <w:szCs w:val="19"/>
                 <w:lang w:val="en-US"/>
               </w:rPr>
-              <w:lastRenderedPageBreak/>
               <w:t>&lt;details&gt;</w:t>
             </w:r>
           </w:p>
@@ -4729,7 +4611,7 @@
                 <w:lang w:val="en-US"/>
               </w:rPr>
             </w:pPr>
-            <w:hyperlink r:id="rId13" w:history="1">
+            <w:hyperlink r:id="rId12" w:history="1">
               <w:r>
                 <w:rPr>
                   <w:rFonts w:ascii="Arial" w:eastAsia="Times New Roman" w:hAnsi="Arial" w:cs="Arial"/>
@@ -5056,7 +4938,7 @@
                 <w:szCs w:val="19"/>
               </w:rPr>
             </w:pPr>
-            <w:hyperlink r:id="rId14" w:history="1">
+            <w:hyperlink r:id="rId13" w:history="1">
               <w:r>
                 <w:rPr>
                   <w:rStyle w:val="Hyperlink"/>
@@ -5240,6 +5122,7 @@
                 <w:szCs w:val="19"/>
                 <w:lang w:val="en-US"/>
               </w:rPr>
+              <w:lastRenderedPageBreak/>
               <w:t>&lt;figure&gt;</w:t>
             </w:r>
           </w:p>
@@ -5429,7 +5312,7 @@
                 <w:szCs w:val="19"/>
               </w:rPr>
             </w:pPr>
-            <w:hyperlink r:id="rId15" w:history="1">
+            <w:hyperlink r:id="rId14" w:history="1">
               <w:r>
                 <w:rPr>
                   <w:rStyle w:val="Hyperlink"/>
@@ -5711,7 +5594,7 @@
                 <w:szCs w:val="19"/>
               </w:rPr>
             </w:pPr>
-            <w:hyperlink r:id="rId16" w:history="1">
+            <w:hyperlink r:id="rId15" w:history="1">
               <w:r>
                 <w:rPr>
                   <w:rStyle w:val="Hyperlink"/>
@@ -5874,7 +5757,7 @@
                 <w:szCs w:val="19"/>
               </w:rPr>
             </w:pPr>
-            <w:hyperlink r:id="rId17" w:history="1">
+            <w:hyperlink r:id="rId16" w:history="1">
               <w:r>
                 <w:rPr>
                   <w:rStyle w:val="Hyperlink"/>
@@ -6024,7 +5907,6 @@
                 <w:szCs w:val="19"/>
                 <w:lang w:val="en-US"/>
               </w:rPr>
-              <w:lastRenderedPageBreak/>
               <w:t>&lt;h1&gt;Welcome to my homepage&lt;/h1&gt;</w:t>
             </w:r>
           </w:p>
@@ -6103,7 +5985,7 @@
                 <w:szCs w:val="19"/>
               </w:rPr>
             </w:pPr>
-            <w:hyperlink r:id="rId18" w:history="1">
+            <w:hyperlink r:id="rId17" w:history="1">
               <w:r>
                 <w:rPr>
                   <w:rStyle w:val="Hyperlink"/>
@@ -6331,7 +6213,7 @@
                 <w:szCs w:val="19"/>
               </w:rPr>
             </w:pPr>
-            <w:hyperlink r:id="rId19" w:history="1">
+            <w:hyperlink r:id="rId18" w:history="1">
               <w:r>
                 <w:rPr>
                   <w:rStyle w:val="Hyperlink"/>
@@ -6513,7 +6395,7 @@
                 <w:szCs w:val="19"/>
               </w:rPr>
             </w:pPr>
-            <w:hyperlink r:id="rId20" w:history="1">
+            <w:hyperlink r:id="rId19" w:history="1">
               <w:r>
                 <w:rPr>
                   <w:rStyle w:val="Hyperlink"/>
@@ -6697,7 +6579,7 @@
                 <w:szCs w:val="19"/>
               </w:rPr>
             </w:pPr>
-            <w:hyperlink r:id="rId21" w:history="1">
+            <w:hyperlink r:id="rId20" w:history="1">
               <w:r>
                 <w:rPr>
                   <w:rStyle w:val="Hyperlink"/>
@@ -7042,7 +6924,7 @@
                 <w:szCs w:val="19"/>
               </w:rPr>
             </w:pPr>
-            <w:hyperlink r:id="rId22" w:history="1">
+            <w:hyperlink r:id="rId21" w:history="1">
               <w:r>
                 <w:rPr>
                   <w:rStyle w:val="Hyperlink"/>
@@ -7306,7 +7188,7 @@
                 <w:szCs w:val="19"/>
               </w:rPr>
             </w:pPr>
-            <w:hyperlink r:id="rId23" w:history="1">
+            <w:hyperlink r:id="rId22" w:history="1">
               <w:r>
                 <w:rPr>
                   <w:rStyle w:val="Hyperlink"/>
@@ -7434,7 +7316,6 @@
                 <w:szCs w:val="19"/>
                 <w:lang w:val="en-US"/>
               </w:rPr>
-              <w:lastRenderedPageBreak/>
               <w:t>&lt;ruby&gt;</w:t>
             </w:r>
           </w:p>
@@ -7553,7 +7434,7 @@
                 <w:szCs w:val="19"/>
               </w:rPr>
             </w:pPr>
-            <w:hyperlink r:id="rId24" w:history="1">
+            <w:hyperlink r:id="rId23" w:history="1">
               <w:r>
                 <w:rPr>
                   <w:rStyle w:val="Hyperlink"/>
@@ -7869,7 +7750,7 @@
                 <w:szCs w:val="19"/>
               </w:rPr>
             </w:pPr>
-            <w:hyperlink r:id="rId25" w:history="1">
+            <w:hyperlink r:id="rId24" w:history="1">
               <w:r>
                 <w:rPr>
                   <w:rStyle w:val="Hyperlink"/>
@@ -8105,7 +7986,7 @@
                 <w:szCs w:val="19"/>
               </w:rPr>
             </w:pPr>
-            <w:hyperlink r:id="rId26" w:history="1">
+            <w:hyperlink r:id="rId25" w:history="1">
               <w:r>
                 <w:rPr>
                   <w:rStyle w:val="Hyperlink"/>
@@ -8255,6 +8136,7 @@
                 <w:szCs w:val="19"/>
                 <w:lang w:val="en-US"/>
               </w:rPr>
+              <w:lastRenderedPageBreak/>
               <w:t xml:space="preserve">  &lt;h1&gt;WWF&lt;/h1&gt;</w:t>
             </w:r>
           </w:p>
@@ -8333,7 +8215,7 @@
                 <w:szCs w:val="19"/>
               </w:rPr>
             </w:pPr>
-            <w:hyperlink r:id="rId27" w:history="1">
+            <w:hyperlink r:id="rId26" w:history="1">
               <w:r>
                 <w:rPr>
                   <w:rStyle w:val="Hyperlink"/>
@@ -8626,7 +8508,7 @@
           <w:left w:w="0" w:type="dxa"/>
           <w:right w:w="0" w:type="dxa"/>
         </w:tblCellMar>
-        <w:tblLook w:val="04A0" w:firstRow="1" w:lastRow="0" w:firstColumn="1" w:lastColumn="0" w:noHBand="0" w:noVBand="1"/>
+        <w:tblLook w:val="04A0"/>
       </w:tblPr>
       <w:tblGrid>
         <w:gridCol w:w="1331"/>
@@ -8798,7 +8680,7 @@
                 <w:szCs w:val="19"/>
               </w:rPr>
             </w:pPr>
-            <w:hyperlink r:id="rId28" w:history="1">
+            <w:hyperlink r:id="rId27" w:history="1">
               <w:r>
                 <w:rPr>
                   <w:rStyle w:val="Hyperlink"/>
@@ -9034,7 +8916,7 @@
                 <w:szCs w:val="19"/>
               </w:rPr>
             </w:pPr>
-            <w:hyperlink r:id="rId29" w:history="1">
+            <w:hyperlink r:id="rId28" w:history="1">
               <w:r>
                 <w:rPr>
                   <w:rStyle w:val="Hyperlink"/>
@@ -9085,17 +8967,7 @@
                 <w:sz w:val="19"/>
                 <w:szCs w:val="19"/>
               </w:rPr>
-              <w:t xml:space="preserve">Xác định một video, chẳng hạn như một đoạn phim hoặc một </w:t>
-            </w:r>
-            <w:r>
-              <w:rPr>
-                <w:rFonts w:ascii="Arial" w:hAnsi="Arial" w:cs="Arial"/>
-                <w:color w:val="333333"/>
-                <w:sz w:val="19"/>
-                <w:szCs w:val="19"/>
-              </w:rPr>
-              <w:lastRenderedPageBreak/>
-              <w:t>trường video.</w:t>
+              <w:t>Xác định một video, chẳng hạn như một đoạn phim hoặc một trường video.</w:t>
             </w:r>
           </w:p>
         </w:tc>
@@ -9129,7 +9001,6 @@
                 <w:szCs w:val="19"/>
                 <w:lang w:val="en-US"/>
               </w:rPr>
-              <w:lastRenderedPageBreak/>
               <w:t>Hầu hết các trình duyệt</w:t>
             </w:r>
           </w:p>
@@ -9178,7 +9049,6 @@
                 <w:szCs w:val="19"/>
                 <w:lang w:val="en-US"/>
               </w:rPr>
-              <w:lastRenderedPageBreak/>
               <w:t>&lt;video width="320" height="240" controls="controls"&gt;</w:t>
             </w:r>
           </w:p>
@@ -9302,7 +9172,7 @@
                 <w:szCs w:val="19"/>
               </w:rPr>
             </w:pPr>
-            <w:hyperlink r:id="rId30" w:history="1">
+            <w:hyperlink r:id="rId29" w:history="1">
               <w:r>
                 <w:rPr>
                   <w:rStyle w:val="Hyperlink"/>
@@ -9551,7 +9421,7 @@
                 <w:szCs w:val="19"/>
               </w:rPr>
             </w:pPr>
-            <w:hyperlink r:id="rId31" w:history="1">
+            <w:hyperlink r:id="rId30" w:history="1">
               <w:r>
                 <w:rPr>
                   <w:rStyle w:val="Hyperlink"/>
@@ -9715,6 +9585,7 @@
           <w:sz w:val="27"/>
           <w:szCs w:val="27"/>
         </w:rPr>
+        <w:lastRenderedPageBreak/>
         <w:t>Canvas Element</w:t>
       </w:r>
       <w:bookmarkEnd w:id="10"/>
@@ -9728,7 +9599,7 @@
           <w:left w:w="0" w:type="dxa"/>
           <w:right w:w="0" w:type="dxa"/>
         </w:tblCellMar>
-        <w:tblLook w:val="04A0" w:firstRow="1" w:lastRow="0" w:firstColumn="1" w:lastColumn="0" w:noHBand="0" w:noVBand="1"/>
+        <w:tblLook w:val="04A0"/>
       </w:tblPr>
       <w:tblGrid>
         <w:gridCol w:w="1331"/>
@@ -9900,7 +9771,7 @@
                 <w:szCs w:val="19"/>
               </w:rPr>
             </w:pPr>
-            <w:hyperlink r:id="rId32" w:history="1">
+            <w:hyperlink r:id="rId31" w:history="1">
               <w:r>
                 <w:rPr>
                   <w:rStyle w:val="Hyperlink"/>
@@ -10191,7 +10062,7 @@
           <w:left w:w="0" w:type="dxa"/>
           <w:right w:w="0" w:type="dxa"/>
         </w:tblCellMar>
-        <w:tblLook w:val="04A0" w:firstRow="1" w:lastRow="0" w:firstColumn="1" w:lastColumn="0" w:noHBand="0" w:noVBand="1"/>
+        <w:tblLook w:val="04A0"/>
       </w:tblPr>
       <w:tblGrid>
         <w:gridCol w:w="1331"/>
@@ -10363,7 +10234,7 @@
                 <w:szCs w:val="19"/>
               </w:rPr>
             </w:pPr>
-            <w:hyperlink r:id="rId33" w:history="1">
+            <w:hyperlink r:id="rId32" w:history="1">
               <w:r>
                 <w:rPr>
                   <w:rStyle w:val="Hyperlink"/>
@@ -10574,7 +10445,6 @@
                 <w:szCs w:val="19"/>
                 <w:lang w:val="en-US"/>
               </w:rPr>
-              <w:lastRenderedPageBreak/>
               <w:t xml:space="preserve">  &lt;option value="Internet Explorer"&gt;</w:t>
             </w:r>
           </w:p>
@@ -10741,7 +10611,7 @@
                 <w:szCs w:val="19"/>
               </w:rPr>
             </w:pPr>
-            <w:hyperlink r:id="rId34" w:history="1">
+            <w:hyperlink r:id="rId33" w:history="1">
               <w:r>
                 <w:rPr>
                   <w:rStyle w:val="Hyperlink"/>
@@ -10991,7 +10861,7 @@
                 <w:szCs w:val="19"/>
               </w:rPr>
             </w:pPr>
-            <w:hyperlink r:id="rId35" w:history="1">
+            <w:hyperlink r:id="rId34" w:history="1">
               <w:r>
                 <w:rPr>
                   <w:rStyle w:val="Hyperlink"/>
@@ -11185,6 +11055,7 @@
                 <w:szCs w:val="19"/>
                 <w:lang w:val="en-US"/>
               </w:rPr>
+              <w:lastRenderedPageBreak/>
               <w:t>=&lt;output name="x" for="a b"&gt;&lt;/output&gt;</w:t>
             </w:r>
           </w:p>
@@ -11259,102 +11130,9 @@
       <w:pPr>
         <w:pStyle w:val="ListParagraph"/>
         <w:numPr>
-          <w:ilvl w:val="3"/>
+          <w:ilvl w:val="0"/>
           <w:numId w:val="1"/>
         </w:numPr>
-        <w:ind w:left="810"/>
-        <w:outlineLvl w:val="0"/>
-        <w:rPr>
-          <w:rFonts w:ascii="Arial" w:hAnsi="Arial" w:cs="Arial"/>
-          <w:sz w:val="24"/>
-          <w:szCs w:val="24"/>
-          <w:lang w:val="en-US"/>
-        </w:rPr>
-      </w:pPr>
-      <w:r>
-        <w:rPr>
-          <w:rFonts w:ascii="Arial" w:hAnsi="Arial" w:cs="Arial"/>
-          <w:sz w:val="24"/>
-          <w:szCs w:val="24"/>
-          <w:lang w:val="en-US"/>
-        </w:rPr>
-        <w:t>Video</w:t>
-      </w:r>
-    </w:p>
-    <w:p>
-      <w:pPr>
-        <w:pStyle w:val="ListParagraph"/>
-        <w:numPr>
-          <w:ilvl w:val="3"/>
-          <w:numId w:val="1"/>
-        </w:numPr>
-        <w:ind w:left="810"/>
-        <w:outlineLvl w:val="0"/>
-        <w:rPr>
-          <w:rFonts w:ascii="Arial" w:hAnsi="Arial" w:cs="Arial"/>
-          <w:sz w:val="24"/>
-          <w:szCs w:val="24"/>
-          <w:lang w:val="en-US"/>
-        </w:rPr>
-      </w:pPr>
-      <w:r>
-        <w:rPr>
-          <w:rFonts w:ascii="Arial" w:hAnsi="Arial" w:cs="Arial"/>
-          <w:sz w:val="24"/>
-          <w:szCs w:val="24"/>
-          <w:lang w:val="en-US"/>
-        </w:rPr>
-        <w:t>Video/DOM</w:t>
-      </w:r>
-    </w:p>
-    <w:p>
-      <w:pPr>
-        <w:pStyle w:val="ListParagraph"/>
-        <w:numPr>
-          <w:ilvl w:val="3"/>
-          <w:numId w:val="1"/>
-        </w:numPr>
-        <w:ind w:left="810"/>
-        <w:outlineLvl w:val="0"/>
-        <w:rPr>
-          <w:rFonts w:ascii="Arial" w:hAnsi="Arial" w:cs="Arial"/>
-          <w:sz w:val="24"/>
-          <w:szCs w:val="24"/>
-          <w:lang w:val="en-US"/>
-        </w:rPr>
-      </w:pPr>
-      <w:r>
-        <w:rPr>
-          <w:rFonts w:ascii="Arial" w:hAnsi="Arial" w:cs="Arial"/>
-          <w:sz w:val="24"/>
-          <w:szCs w:val="24"/>
-          <w:lang w:val="en-US"/>
-        </w:rPr>
-        <w:t>Audio</w:t>
-      </w:r>
-    </w:p>
-    <w:p>
-      <w:pPr>
-        <w:pStyle w:val="ListParagraph"/>
-        <w:numPr>
-          <w:ilvl w:val="3"/>
-          <w:numId w:val="1"/>
-        </w:numPr>
-        <w:ind w:left="810"/>
-        <w:outlineLvl w:val="0"/>
-        <w:rPr>
-          <w:rFonts w:ascii="Arial" w:hAnsi="Arial" w:cs="Arial"/>
-          <w:sz w:val="24"/>
-          <w:szCs w:val="24"/>
-          <w:lang w:val="en-US"/>
-        </w:rPr>
-      </w:pPr>
-      <w:bookmarkStart w:id="13" w:name="_GoBack"/>
-      <w:bookmarkEnd w:id="13"/>
-    </w:p>
-    <w:p>
-      <w:pPr>
-        <w:ind w:left="1080"/>
         <w:outlineLvl w:val="0"/>
         <w:rPr>
           <w:rFonts w:ascii="Arial" w:hAnsi="Arial" w:cs="Arial"/>
@@ -11365,68 +11143,50 @@
           <w:lang w:val="en-US"/>
         </w:rPr>
       </w:pPr>
+      <w:bookmarkStart w:id="13" w:name="_Toc310612177"/>
+      <w:r>
+        <w:rPr>
+          <w:rFonts w:ascii="Arial" w:hAnsi="Arial" w:cs="Arial"/>
+          <w:b/>
+          <w:sz w:val="24"/>
+          <w:szCs w:val="24"/>
+          <w:lang w:val="en-US"/>
+        </w:rPr>
+        <w:t>TÀI LIỆU THAM KHẢO</w:t>
+      </w:r>
+      <w:bookmarkEnd w:id="13"/>
     </w:p>
     <w:p>
       <w:pPr>
         <w:pStyle w:val="ListParagraph"/>
-        <w:numPr>
-          <w:ilvl w:val="0"/>
-          <w:numId w:val="1"/>
-        </w:numPr>
-        <w:outlineLvl w:val="0"/>
-        <w:rPr>
-          <w:rFonts w:ascii="Arial" w:hAnsi="Arial" w:cs="Arial"/>
-          <w:b/>
+        <w:rPr>
+          <w:rStyle w:val="Hyperlink"/>
+          <w:rFonts w:ascii="Arial" w:hAnsi="Arial" w:cs="Arial"/>
+          <w:lang w:val="en-US"/>
+        </w:rPr>
+      </w:pPr>
+      <w:hyperlink r:id="rId35" w:history="1">
+        <w:r>
+          <w:rPr>
+            <w:rStyle w:val="Hyperlink"/>
+            <w:rFonts w:ascii="Arial" w:hAnsi="Arial" w:cs="Arial"/>
+          </w:rPr>
+          <w:t>http://www.w3schools.com/html5/html5_intro.asp</w:t>
+        </w:r>
+      </w:hyperlink>
+    </w:p>
+    <w:p>
+      <w:pPr>
+        <w:pStyle w:val="ListParagraph"/>
+        <w:rPr>
+          <w:rFonts w:ascii="Arial" w:hAnsi="Arial" w:cs="Arial"/>
           <w:color w:val="4F81BD" w:themeColor="accent1"/>
           <w:sz w:val="24"/>
           <w:szCs w:val="24"/>
           <w:lang w:val="en-US"/>
         </w:rPr>
       </w:pPr>
-      <w:bookmarkStart w:id="14" w:name="_Toc310612177"/>
-      <w:r>
-        <w:rPr>
-          <w:rFonts w:ascii="Arial" w:hAnsi="Arial" w:cs="Arial"/>
-          <w:b/>
-          <w:sz w:val="24"/>
-          <w:szCs w:val="24"/>
-          <w:lang w:val="en-US"/>
-        </w:rPr>
-        <w:t>TÀI LIỆU THAM KHẢO</w:t>
-      </w:r>
-      <w:bookmarkEnd w:id="14"/>
-    </w:p>
-    <w:p>
-      <w:pPr>
-        <w:pStyle w:val="ListParagraph"/>
-        <w:rPr>
-          <w:rStyle w:val="Hyperlink"/>
-          <w:rFonts w:ascii="Arial" w:hAnsi="Arial" w:cs="Arial"/>
-          <w:lang w:val="en-US"/>
-        </w:rPr>
-      </w:pPr>
       <w:hyperlink r:id="rId36" w:history="1">
-        <w:r>
-          <w:rPr>
-            <w:rStyle w:val="Hyperlink"/>
-            <w:rFonts w:ascii="Arial" w:hAnsi="Arial" w:cs="Arial"/>
-          </w:rPr>
-          <w:t>http://www.w3schools.com/html5/html5_intro.asp</w:t>
-        </w:r>
-      </w:hyperlink>
-    </w:p>
-    <w:p>
-      <w:pPr>
-        <w:pStyle w:val="ListParagraph"/>
-        <w:rPr>
-          <w:rFonts w:ascii="Arial" w:hAnsi="Arial" w:cs="Arial"/>
-          <w:color w:val="4F81BD" w:themeColor="accent1"/>
-          <w:sz w:val="24"/>
-          <w:szCs w:val="24"/>
-          <w:lang w:val="en-US"/>
-        </w:rPr>
-      </w:pPr>
-      <w:hyperlink r:id="rId37" w:history="1">
         <w:r>
           <w:rPr>
             <w:rStyle w:val="Hyperlink"/>
@@ -11450,7 +11210,7 @@
           <w:lang w:val="en-US"/>
         </w:rPr>
       </w:pPr>
-      <w:hyperlink r:id="rId38" w:history="1">
+      <w:hyperlink r:id="rId37" w:history="1">
         <w:r>
           <w:rPr>
             <w:rStyle w:val="Hyperlink"/>
@@ -11459,7 +11219,19 @@
             <w:szCs w:val="24"/>
             <w:lang w:val="en-US"/>
           </w:rPr>
-          <w:t>http://www.youtube.com</w:t>
+          <w:t>http://www.yo</w:t>
+        </w:r>
+        <w:bookmarkStart w:id="14" w:name="_GoBack"/>
+        <w:bookmarkEnd w:id="14"/>
+        <w:r>
+          <w:rPr>
+            <w:rStyle w:val="Hyperlink"/>
+            <w:rFonts w:ascii="Arial" w:hAnsi="Arial" w:cs="Arial"/>
+            <w:sz w:val="24"/>
+            <w:szCs w:val="24"/>
+            <w:lang w:val="en-US"/>
+          </w:rPr>
+          <w:t>utube.com</w:t>
         </w:r>
       </w:hyperlink>
     </w:p>
@@ -11486,7 +11258,7 @@
 </file>
 
 <file path=word/numbering.xml><?xml version="1.0" encoding="utf-8"?>
-<w:numbering xmlns:wpc="http://schemas.microsoft.com/office/word/2010/wordprocessingCanvas" xmlns:mc="http://schemas.openxmlformats.org/markup-compatibility/2006" xmlns:o="urn:schemas-microsoft-com:office:office" xmlns:r="http://schemas.openxmlformats.org/officeDocument/2006/relationships" xmlns:m="http://schemas.openxmlformats.org/officeDocument/2006/math" xmlns:v="urn:schemas-microsoft-com:vml" xmlns:wp14="http://schemas.microsoft.com/office/word/2010/wordprocessingDrawing" xmlns:wp="http://schemas.openxmlformats.org/drawingml/2006/wordprocessingDrawing" xmlns:w10="urn:schemas-microsoft-com:office:word" xmlns:w="http://schemas.openxmlformats.org/wordprocessingml/2006/main" xmlns:w14="http://schemas.microsoft.com/office/word/2010/wordml" xmlns:wpg="http://schemas.microsoft.com/office/word/2010/wordprocessingGroup" xmlns:wpi="http://schemas.microsoft.com/office/word/2010/wordprocessingInk" xmlns:wne="http://schemas.microsoft.com/office/word/2006/wordml" xmlns:wps="http://schemas.microsoft.com/office/word/2010/wordprocessingShape" mc:Ignorable="w14 wp14">
+<w:numbering xmlns:ve="http://schemas.openxmlformats.org/markup-compatibility/2006" xmlns:o="urn:schemas-microsoft-com:office:office" xmlns:r="http://schemas.openxmlformats.org/officeDocument/2006/relationships" xmlns:m="http://schemas.openxmlformats.org/officeDocument/2006/math" xmlns:v="urn:schemas-microsoft-com:vml" xmlns:wp="http://schemas.openxmlformats.org/drawingml/2006/wordprocessingDrawing" xmlns:w10="urn:schemas-microsoft-com:office:word" xmlns:w="http://schemas.openxmlformats.org/wordprocessingml/2006/main" xmlns:wne="http://schemas.microsoft.com/office/word/2006/wordml">
   <w:abstractNum w:abstractNumId="0">
     <w:nsid w:val="05704275"/>
     <w:multiLevelType w:val="hybridMultilevel"/>
@@ -11965,7 +11737,7 @@
         <w:color w:val="auto"/>
       </w:rPr>
     </w:lvl>
-    <w:lvl w:ilvl="1" w:tplc="04090019">
+    <w:lvl w:ilvl="1" w:tplc="04090019" w:tentative="1">
       <w:start w:val="1"/>
       <w:numFmt w:val="lowerLetter"/>
       <w:lvlText w:val="%2."/>
@@ -11974,7 +11746,7 @@
         <w:ind w:left="1440" w:hanging="360"/>
       </w:pPr>
     </w:lvl>
-    <w:lvl w:ilvl="2" w:tplc="0409001B">
+    <w:lvl w:ilvl="2" w:tplc="0409001B" w:tentative="1">
       <w:start w:val="1"/>
       <w:numFmt w:val="lowerRoman"/>
       <w:lvlText w:val="%3."/>
@@ -11983,7 +11755,7 @@
         <w:ind w:left="2160" w:hanging="180"/>
       </w:pPr>
     </w:lvl>
-    <w:lvl w:ilvl="3" w:tplc="0409000F">
+    <w:lvl w:ilvl="3" w:tplc="0409000F" w:tentative="1">
       <w:start w:val="1"/>
       <w:numFmt w:val="decimal"/>
       <w:lvlText w:val="%4."/>
@@ -12589,7 +12361,7 @@
 </file>
 
 <file path=word/styles.xml><?xml version="1.0" encoding="utf-8"?>
-<w:styles xmlns:mc="http://schemas.openxmlformats.org/markup-compatibility/2006" xmlns:r="http://schemas.openxmlformats.org/officeDocument/2006/relationships" xmlns:w="http://schemas.openxmlformats.org/wordprocessingml/2006/main" xmlns:w14="http://schemas.microsoft.com/office/word/2010/wordml" mc:Ignorable="w14">
+<w:styles xmlns:r="http://schemas.openxmlformats.org/officeDocument/2006/relationships" xmlns:w="http://schemas.openxmlformats.org/wordprocessingml/2006/main">
   <w:docDefaults>
     <w:rPrDefault>
       <w:rPr>
@@ -12783,6 +12555,7 @@
     <w:uiPriority w:val="99"/>
     <w:semiHidden/>
     <w:unhideWhenUsed/>
+    <w:qFormat/>
     <w:tblPr>
       <w:tblInd w:w="0" w:type="dxa"/>
       <w:tblCellMar>
@@ -13412,7 +13185,7 @@
 </file>
 
 <file path=customXml/itemProps1.xml><?xml version="1.0" encoding="utf-8"?>
-<ds:datastoreItem xmlns:ds="http://schemas.openxmlformats.org/officeDocument/2006/customXml" ds:itemID="{31B2BCA0-D6BA-4E81-A9F3-CD54FF2DBF45}">
+<ds:datastoreItem xmlns:ds="http://schemas.openxmlformats.org/officeDocument/2006/customXml" ds:itemID="{80218206-7E64-493A-9C09-5189D0C70898}">
   <ds:schemaRefs>
     <ds:schemaRef ds:uri="http://schemas.openxmlformats.org/officeDocument/2006/bibliography"/>
   </ds:schemaRefs>

--- a/CN LTHD/Sermina/report.docx
+++ b/CN LTHD/Sermina/report.docx
@@ -1,6 +1,6 @@
 
 <file path=word/document.xml><?xml version="1.0" encoding="utf-8"?>
-<w:document xmlns:ve="http://schemas.openxmlformats.org/markup-compatibility/2006" xmlns:o="urn:schemas-microsoft-com:office:office" xmlns:r="http://schemas.openxmlformats.org/officeDocument/2006/relationships" xmlns:m="http://schemas.openxmlformats.org/officeDocument/2006/math" xmlns:v="urn:schemas-microsoft-com:vml" xmlns:wp="http://schemas.openxmlformats.org/drawingml/2006/wordprocessingDrawing" xmlns:w10="urn:schemas-microsoft-com:office:word" xmlns:w="http://schemas.openxmlformats.org/wordprocessingml/2006/main" xmlns:wne="http://schemas.microsoft.com/office/word/2006/wordml">
+<w:document xmlns:wpc="http://schemas.microsoft.com/office/word/2010/wordprocessingCanvas" xmlns:mc="http://schemas.openxmlformats.org/markup-compatibility/2006" xmlns:o="urn:schemas-microsoft-com:office:office" xmlns:r="http://schemas.openxmlformats.org/officeDocument/2006/relationships" xmlns:m="http://schemas.openxmlformats.org/officeDocument/2006/math" xmlns:v="urn:schemas-microsoft-com:vml" xmlns:wp14="http://schemas.microsoft.com/office/word/2010/wordprocessingDrawing" xmlns:wp="http://schemas.openxmlformats.org/drawingml/2006/wordprocessingDrawing" xmlns:w10="urn:schemas-microsoft-com:office:word" xmlns:w="http://schemas.openxmlformats.org/wordprocessingml/2006/main" xmlns:w14="http://schemas.microsoft.com/office/word/2010/wordml" xmlns:wpg="http://schemas.microsoft.com/office/word/2010/wordprocessingGroup" xmlns:wpi="http://schemas.microsoft.com/office/word/2010/wordprocessingInk" xmlns:wne="http://schemas.microsoft.com/office/word/2006/wordml" xmlns:wps="http://schemas.microsoft.com/office/word/2010/wordprocessingShape" mc:Ignorable="w14 wp14">
   <w:body>
     <w:p>
       <w:pPr>
@@ -110,7 +110,7 @@
                     </pic:cNvPicPr>
                   </pic:nvPicPr>
                   <pic:blipFill>
-                    <a:blip r:embed="rId6" cstate="print"/>
+                    <a:blip r:embed="rId7" cstate="print"/>
                     <a:srcRect/>
                     <a:stretch>
                       <a:fillRect/>
@@ -504,7 +504,9 @@
           <w:tab w:val="right" w:leader="dot" w:pos="9350"/>
         </w:tabs>
         <w:rPr>
+          <w:rFonts w:eastAsiaTheme="minorEastAsia"/>
           <w:noProof/>
+          <w:lang w:val="en-US"/>
         </w:rPr>
       </w:pPr>
       <w:r>
@@ -540,7 +542,7 @@
         </w:rPr>
         <w:fldChar w:fldCharType="separate"/>
       </w:r>
-      <w:hyperlink w:anchor="_Toc310612164" w:history="1">
+      <w:hyperlink w:anchor="_Toc310724190" w:history="1">
         <w:r>
           <w:rPr>
             <w:rStyle w:val="Hyperlink"/>
@@ -553,7 +555,9 @@
         </w:r>
         <w:r>
           <w:rPr>
-            <w:noProof/>
+            <w:rFonts w:eastAsiaTheme="minorEastAsia"/>
+            <w:noProof/>
+            <w:lang w:val="en-US"/>
           </w:rPr>
           <w:tab/>
         </w:r>
@@ -586,7 +590,7 @@
             <w:noProof/>
             <w:webHidden/>
           </w:rPr>
-          <w:instrText xml:space="preserve"> PAGEREF _Toc310612164 \h </w:instrText>
+          <w:instrText xml:space="preserve"> PAGEREF _Toc310724190 \h </w:instrText>
         </w:r>
         <w:r>
           <w:rPr>
@@ -625,10 +629,12 @@
           <w:tab w:val="right" w:leader="dot" w:pos="9350"/>
         </w:tabs>
         <w:rPr>
+          <w:rFonts w:eastAsiaTheme="minorEastAsia"/>
           <w:noProof/>
-        </w:rPr>
-      </w:pPr>
-      <w:hyperlink w:anchor="_Toc310612165" w:history="1">
+          <w:lang w:val="en-US"/>
+        </w:rPr>
+      </w:pPr>
+      <w:hyperlink w:anchor="_Toc310724191" w:history="1">
         <w:r>
           <w:rPr>
             <w:rStyle w:val="Hyperlink"/>
@@ -641,7 +647,9 @@
         </w:r>
         <w:r>
           <w:rPr>
-            <w:noProof/>
+            <w:rFonts w:eastAsiaTheme="minorEastAsia"/>
+            <w:noProof/>
+            <w:lang w:val="en-US"/>
           </w:rPr>
           <w:tab/>
         </w:r>
@@ -674,7 +682,7 @@
             <w:noProof/>
             <w:webHidden/>
           </w:rPr>
-          <w:instrText xml:space="preserve"> PAGEREF _Toc310612165 \h </w:instrText>
+          <w:instrText xml:space="preserve"> PAGEREF _Toc310724191 \h </w:instrText>
         </w:r>
         <w:r>
           <w:rPr>
@@ -713,10 +721,12 @@
           <w:tab w:val="right" w:leader="dot" w:pos="9350"/>
         </w:tabs>
         <w:rPr>
+          <w:rFonts w:eastAsiaTheme="minorEastAsia"/>
           <w:noProof/>
-        </w:rPr>
-      </w:pPr>
-      <w:hyperlink w:anchor="_Toc310612166" w:history="1">
+          <w:lang w:val="en-US"/>
+        </w:rPr>
+      </w:pPr>
+      <w:hyperlink w:anchor="_Toc310724192" w:history="1">
         <w:r>
           <w:rPr>
             <w:rStyle w:val="Hyperlink"/>
@@ -729,7 +739,9 @@
         </w:r>
         <w:r>
           <w:rPr>
-            <w:noProof/>
+            <w:rFonts w:eastAsiaTheme="minorEastAsia"/>
+            <w:noProof/>
+            <w:lang w:val="en-US"/>
           </w:rPr>
           <w:tab/>
         </w:r>
@@ -762,7 +774,7 @@
             <w:noProof/>
             <w:webHidden/>
           </w:rPr>
-          <w:instrText xml:space="preserve"> PAGEREF _Toc310612166 \h </w:instrText>
+          <w:instrText xml:space="preserve"> PAGEREF _Toc310724192 \h </w:instrText>
         </w:r>
         <w:r>
           <w:rPr>
@@ -801,10 +813,12 @@
           <w:tab w:val="right" w:leader="dot" w:pos="9350"/>
         </w:tabs>
         <w:rPr>
+          <w:rFonts w:eastAsiaTheme="minorEastAsia"/>
           <w:noProof/>
-        </w:rPr>
-      </w:pPr>
-      <w:hyperlink w:anchor="_Toc310612167" w:history="1">
+          <w:lang w:val="en-US"/>
+        </w:rPr>
+      </w:pPr>
+      <w:hyperlink w:anchor="_Toc310724193" w:history="1">
         <w:r>
           <w:rPr>
             <w:rStyle w:val="Hyperlink"/>
@@ -817,7 +831,9 @@
         </w:r>
         <w:r>
           <w:rPr>
-            <w:noProof/>
+            <w:rFonts w:eastAsiaTheme="minorEastAsia"/>
+            <w:noProof/>
+            <w:lang w:val="en-US"/>
           </w:rPr>
           <w:tab/>
         </w:r>
@@ -850,7 +866,7 @@
             <w:noProof/>
             <w:webHidden/>
           </w:rPr>
-          <w:instrText xml:space="preserve"> PAGEREF _Toc310612167 \h </w:instrText>
+          <w:instrText xml:space="preserve"> PAGEREF _Toc310724193 \h </w:instrText>
         </w:r>
         <w:r>
           <w:rPr>
@@ -889,10 +905,12 @@
           <w:tab w:val="right" w:leader="dot" w:pos="9350"/>
         </w:tabs>
         <w:rPr>
+          <w:rFonts w:eastAsiaTheme="minorEastAsia"/>
           <w:noProof/>
-        </w:rPr>
-      </w:pPr>
-      <w:hyperlink w:anchor="_Toc310612168" w:history="1">
+          <w:lang w:val="en-US"/>
+        </w:rPr>
+      </w:pPr>
+      <w:hyperlink w:anchor="_Toc310724194" w:history="1">
         <w:r>
           <w:rPr>
             <w:rStyle w:val="Hyperlink"/>
@@ -905,7 +923,9 @@
         </w:r>
         <w:r>
           <w:rPr>
-            <w:noProof/>
+            <w:rFonts w:eastAsiaTheme="minorEastAsia"/>
+            <w:noProof/>
+            <w:lang w:val="en-US"/>
           </w:rPr>
           <w:tab/>
         </w:r>
@@ -938,7 +958,7 @@
             <w:noProof/>
             <w:webHidden/>
           </w:rPr>
-          <w:instrText xml:space="preserve"> PAGEREF _Toc310612168 \h </w:instrText>
+          <w:instrText xml:space="preserve"> PAGEREF _Toc310724194 \h </w:instrText>
         </w:r>
         <w:r>
           <w:rPr>
@@ -977,10 +997,12 @@
           <w:tab w:val="right" w:leader="dot" w:pos="9350"/>
         </w:tabs>
         <w:rPr>
+          <w:rFonts w:eastAsiaTheme="minorEastAsia"/>
           <w:noProof/>
-        </w:rPr>
-      </w:pPr>
-      <w:hyperlink w:anchor="_Toc310612169" w:history="1">
+          <w:lang w:val="en-US"/>
+        </w:rPr>
+      </w:pPr>
+      <w:hyperlink w:anchor="_Toc310724195" w:history="1">
         <w:r>
           <w:rPr>
             <w:rStyle w:val="Hyperlink"/>
@@ -993,7 +1015,9 @@
         </w:r>
         <w:r>
           <w:rPr>
-            <w:noProof/>
+            <w:rFonts w:eastAsiaTheme="minorEastAsia"/>
+            <w:noProof/>
+            <w:lang w:val="en-US"/>
           </w:rPr>
           <w:tab/>
         </w:r>
@@ -1026,7 +1050,7 @@
             <w:noProof/>
             <w:webHidden/>
           </w:rPr>
-          <w:instrText xml:space="preserve"> PAGEREF _Toc310612169 \h </w:instrText>
+          <w:instrText xml:space="preserve"> PAGEREF _Toc310724195 \h </w:instrText>
         </w:r>
         <w:r>
           <w:rPr>
@@ -1046,7 +1070,7 @@
             <w:noProof/>
             <w:webHidden/>
           </w:rPr>
-          <w:t>4</w:t>
+          <w:t>3</w:t>
         </w:r>
         <w:r>
           <w:rPr>
@@ -1065,10 +1089,12 @@
           <w:tab w:val="right" w:leader="dot" w:pos="9350"/>
         </w:tabs>
         <w:rPr>
+          <w:rFonts w:eastAsiaTheme="minorEastAsia"/>
           <w:noProof/>
-        </w:rPr>
-      </w:pPr>
-      <w:hyperlink w:anchor="_Toc310612170" w:history="1">
+          <w:lang w:val="en-US"/>
+        </w:rPr>
+      </w:pPr>
+      <w:hyperlink w:anchor="_Toc310724196" w:history="1">
         <w:r>
           <w:rPr>
             <w:rStyle w:val="Hyperlink"/>
@@ -1081,7 +1107,9 @@
         </w:r>
         <w:r>
           <w:rPr>
-            <w:noProof/>
+            <w:rFonts w:eastAsiaTheme="minorEastAsia"/>
+            <w:noProof/>
+            <w:lang w:val="en-US"/>
           </w:rPr>
           <w:tab/>
         </w:r>
@@ -1114,7 +1142,7 @@
             <w:noProof/>
             <w:webHidden/>
           </w:rPr>
-          <w:instrText xml:space="preserve"> PAGEREF _Toc310612170 \h </w:instrText>
+          <w:instrText xml:space="preserve"> PAGEREF _Toc310724196 \h </w:instrText>
         </w:r>
         <w:r>
           <w:rPr>
@@ -1134,7 +1162,7 @@
             <w:noProof/>
             <w:webHidden/>
           </w:rPr>
-          <w:t>4</w:t>
+          <w:t>3</w:t>
         </w:r>
         <w:r>
           <w:rPr>
@@ -1153,10 +1181,12 @@
           <w:tab w:val="right" w:leader="dot" w:pos="9350"/>
         </w:tabs>
         <w:rPr>
+          <w:rFonts w:eastAsiaTheme="minorEastAsia"/>
           <w:noProof/>
-        </w:rPr>
-      </w:pPr>
-      <w:hyperlink w:anchor="_Toc310612171" w:history="1">
+          <w:lang w:val="en-US"/>
+        </w:rPr>
+      </w:pPr>
+      <w:hyperlink w:anchor="_Toc310724197" w:history="1">
         <w:r>
           <w:rPr>
             <w:rStyle w:val="Hyperlink"/>
@@ -1169,7 +1199,9 @@
         </w:r>
         <w:r>
           <w:rPr>
-            <w:noProof/>
+            <w:rFonts w:eastAsiaTheme="minorEastAsia"/>
+            <w:noProof/>
+            <w:lang w:val="en-US"/>
           </w:rPr>
           <w:tab/>
         </w:r>
@@ -1202,7 +1234,7 @@
             <w:noProof/>
             <w:webHidden/>
           </w:rPr>
-          <w:instrText xml:space="preserve"> PAGEREF _Toc310612171 \h </w:instrText>
+          <w:instrText xml:space="preserve"> PAGEREF _Toc310724197 \h </w:instrText>
         </w:r>
         <w:r>
           <w:rPr>
@@ -1222,7 +1254,7 @@
             <w:noProof/>
             <w:webHidden/>
           </w:rPr>
-          <w:t>4</w:t>
+          <w:t>3</w:t>
         </w:r>
         <w:r>
           <w:rPr>
@@ -1240,10 +1272,12 @@
           <w:tab w:val="right" w:leader="dot" w:pos="9350"/>
         </w:tabs>
         <w:rPr>
+          <w:rFonts w:eastAsiaTheme="minorEastAsia"/>
           <w:noProof/>
-        </w:rPr>
-      </w:pPr>
-      <w:hyperlink w:anchor="_Toc310612172" w:history="1">
+          <w:lang w:val="en-US"/>
+        </w:rPr>
+      </w:pPr>
+      <w:hyperlink w:anchor="_Toc310724198" w:history="1">
         <w:r>
           <w:rPr>
             <w:rStyle w:val="Hyperlink"/>
@@ -1272,7 +1306,7 @@
             <w:noProof/>
             <w:webHidden/>
           </w:rPr>
-          <w:instrText xml:space="preserve"> PAGEREF _Toc310612172 \h </w:instrText>
+          <w:instrText xml:space="preserve"> PAGEREF _Toc310724198 \h </w:instrText>
         </w:r>
         <w:r>
           <w:rPr>
@@ -1310,10 +1344,12 @@
           <w:tab w:val="right" w:leader="dot" w:pos="9350"/>
         </w:tabs>
         <w:rPr>
+          <w:rFonts w:eastAsiaTheme="minorEastAsia"/>
           <w:noProof/>
-        </w:rPr>
-      </w:pPr>
-      <w:hyperlink w:anchor="_Toc310612173" w:history="1">
+          <w:lang w:val="en-US"/>
+        </w:rPr>
+      </w:pPr>
+      <w:hyperlink w:anchor="_Toc310724199" w:history="1">
         <w:r>
           <w:rPr>
             <w:rStyle w:val="Hyperlink"/>
@@ -1341,7 +1377,7 @@
             <w:noProof/>
             <w:webHidden/>
           </w:rPr>
-          <w:instrText xml:space="preserve"> PAGEREF _Toc310612173 \h </w:instrText>
+          <w:instrText xml:space="preserve"> PAGEREF _Toc310724199 \h </w:instrText>
         </w:r>
         <w:r>
           <w:rPr>
@@ -1379,10 +1415,12 @@
           <w:tab w:val="right" w:leader="dot" w:pos="9350"/>
         </w:tabs>
         <w:rPr>
+          <w:rFonts w:eastAsiaTheme="minorEastAsia"/>
           <w:noProof/>
-        </w:rPr>
-      </w:pPr>
-      <w:hyperlink w:anchor="_Toc310612174" w:history="1">
+          <w:lang w:val="en-US"/>
+        </w:rPr>
+      </w:pPr>
+      <w:hyperlink w:anchor="_Toc310724200" w:history="1">
         <w:r>
           <w:rPr>
             <w:rStyle w:val="Hyperlink"/>
@@ -1410,7 +1448,7 @@
             <w:noProof/>
             <w:webHidden/>
           </w:rPr>
-          <w:instrText xml:space="preserve"> PAGEREF _Toc310612174 \h </w:instrText>
+          <w:instrText xml:space="preserve"> PAGEREF _Toc310724200 \h </w:instrText>
         </w:r>
         <w:r>
           <w:rPr>
@@ -1448,10 +1486,12 @@
           <w:tab w:val="right" w:leader="dot" w:pos="9350"/>
         </w:tabs>
         <w:rPr>
+          <w:rFonts w:eastAsiaTheme="minorEastAsia"/>
           <w:noProof/>
-        </w:rPr>
-      </w:pPr>
-      <w:hyperlink w:anchor="_Toc310612175" w:history="1">
+          <w:lang w:val="en-US"/>
+        </w:rPr>
+      </w:pPr>
+      <w:hyperlink w:anchor="_Toc310724201" w:history="1">
         <w:r>
           <w:rPr>
             <w:rStyle w:val="Hyperlink"/>
@@ -1479,7 +1519,7 @@
             <w:noProof/>
             <w:webHidden/>
           </w:rPr>
-          <w:instrText xml:space="preserve"> PAGEREF _Toc310612175 \h </w:instrText>
+          <w:instrText xml:space="preserve"> PAGEREF _Toc310724201 \h </w:instrText>
         </w:r>
         <w:r>
           <w:rPr>
@@ -1518,10 +1558,12 @@
           <w:tab w:val="right" w:leader="dot" w:pos="9350"/>
         </w:tabs>
         <w:rPr>
+          <w:rFonts w:eastAsiaTheme="minorEastAsia"/>
           <w:noProof/>
-        </w:rPr>
-      </w:pPr>
-      <w:hyperlink w:anchor="_Toc310612176" w:history="1">
+          <w:lang w:val="en-US"/>
+        </w:rPr>
+      </w:pPr>
+      <w:hyperlink w:anchor="_Toc310724202" w:history="1">
         <w:r>
           <w:rPr>
             <w:rStyle w:val="Hyperlink"/>
@@ -1534,7 +1576,9 @@
         </w:r>
         <w:r>
           <w:rPr>
-            <w:noProof/>
+            <w:rFonts w:eastAsiaTheme="minorEastAsia"/>
+            <w:noProof/>
+            <w:lang w:val="en-US"/>
           </w:rPr>
           <w:tab/>
         </w:r>
@@ -1567,7 +1611,7 @@
             <w:noProof/>
             <w:webHidden/>
           </w:rPr>
-          <w:instrText xml:space="preserve"> PAGEREF _Toc310612176 \h </w:instrText>
+          <w:instrText xml:space="preserve"> PAGEREF _Toc310724202 \h </w:instrText>
         </w:r>
         <w:r>
           <w:rPr>
@@ -1588,6 +1632,709 @@
             <w:webHidden/>
           </w:rPr>
           <w:t>9</w:t>
+        </w:r>
+        <w:r>
+          <w:rPr>
+            <w:noProof/>
+            <w:webHidden/>
+          </w:rPr>
+          <w:fldChar w:fldCharType="end"/>
+        </w:r>
+      </w:hyperlink>
+    </w:p>
+    <w:p>
+      <w:pPr>
+        <w:pStyle w:val="TOC1"/>
+        <w:tabs>
+          <w:tab w:val="right" w:leader="dot" w:pos="9350"/>
+        </w:tabs>
+        <w:rPr>
+          <w:rFonts w:eastAsiaTheme="minorEastAsia"/>
+          <w:noProof/>
+          <w:lang w:val="en-US"/>
+        </w:rPr>
+      </w:pPr>
+      <w:hyperlink w:anchor="_Toc310724203" w:history="1">
+        <w:r>
+          <w:rPr>
+            <w:rStyle w:val="Hyperlink"/>
+            <w:rFonts w:ascii="Arial" w:hAnsi="Arial" w:cs="Arial"/>
+            <w:b/>
+            <w:noProof/>
+            <w:lang w:val="en-US"/>
+          </w:rPr>
+          <w:t>(Các ví dụ về HTML5 hiển thị tốt trên Chrome)</w:t>
+        </w:r>
+        <w:r>
+          <w:rPr>
+            <w:noProof/>
+            <w:webHidden/>
+          </w:rPr>
+          <w:tab/>
+        </w:r>
+        <w:r>
+          <w:rPr>
+            <w:noProof/>
+            <w:webHidden/>
+          </w:rPr>
+          <w:fldChar w:fldCharType="begin"/>
+        </w:r>
+        <w:r>
+          <w:rPr>
+            <w:noProof/>
+            <w:webHidden/>
+          </w:rPr>
+          <w:instrText xml:space="preserve"> PAGEREF _Toc310724203 \h </w:instrText>
+        </w:r>
+        <w:r>
+          <w:rPr>
+            <w:noProof/>
+            <w:webHidden/>
+          </w:rPr>
+        </w:r>
+        <w:r>
+          <w:rPr>
+            <w:noProof/>
+            <w:webHidden/>
+          </w:rPr>
+          <w:fldChar w:fldCharType="separate"/>
+        </w:r>
+        <w:r>
+          <w:rPr>
+            <w:noProof/>
+            <w:webHidden/>
+          </w:rPr>
+          <w:t>9</w:t>
+        </w:r>
+        <w:r>
+          <w:rPr>
+            <w:noProof/>
+            <w:webHidden/>
+          </w:rPr>
+          <w:fldChar w:fldCharType="end"/>
+        </w:r>
+      </w:hyperlink>
+    </w:p>
+    <w:p>
+      <w:pPr>
+        <w:pStyle w:val="TOC1"/>
+        <w:tabs>
+          <w:tab w:val="left" w:pos="440"/>
+          <w:tab w:val="right" w:leader="dot" w:pos="9350"/>
+        </w:tabs>
+        <w:rPr>
+          <w:rFonts w:eastAsiaTheme="minorEastAsia"/>
+          <w:noProof/>
+          <w:lang w:val="en-US"/>
+        </w:rPr>
+      </w:pPr>
+      <w:hyperlink w:anchor="_Toc310724204" w:history="1">
+        <w:r>
+          <w:rPr>
+            <w:rStyle w:val="Hyperlink"/>
+            <w:rFonts w:ascii="Arial" w:hAnsi="Arial" w:cs="Arial"/>
+            <w:noProof/>
+            <w:lang w:val="en-US"/>
+          </w:rPr>
+          <w:t>1.</w:t>
+        </w:r>
+        <w:r>
+          <w:rPr>
+            <w:rFonts w:eastAsiaTheme="minorEastAsia"/>
+            <w:noProof/>
+            <w:lang w:val="en-US"/>
+          </w:rPr>
+          <w:tab/>
+        </w:r>
+        <w:r>
+          <w:rPr>
+            <w:rStyle w:val="Hyperlink"/>
+            <w:rFonts w:ascii="Arial" w:hAnsi="Arial" w:cs="Arial"/>
+            <w:noProof/>
+            <w:lang w:val="en-US"/>
+          </w:rPr>
+          <w:t>Video:</w:t>
+        </w:r>
+        <w:r>
+          <w:rPr>
+            <w:noProof/>
+            <w:webHidden/>
+          </w:rPr>
+          <w:tab/>
+        </w:r>
+        <w:r>
+          <w:rPr>
+            <w:noProof/>
+            <w:webHidden/>
+          </w:rPr>
+          <w:fldChar w:fldCharType="begin"/>
+        </w:r>
+        <w:r>
+          <w:rPr>
+            <w:noProof/>
+            <w:webHidden/>
+          </w:rPr>
+          <w:instrText xml:space="preserve"> PAGEREF _Toc310724204 \h </w:instrText>
+        </w:r>
+        <w:r>
+          <w:rPr>
+            <w:noProof/>
+            <w:webHidden/>
+          </w:rPr>
+        </w:r>
+        <w:r>
+          <w:rPr>
+            <w:noProof/>
+            <w:webHidden/>
+          </w:rPr>
+          <w:fldChar w:fldCharType="separate"/>
+        </w:r>
+        <w:r>
+          <w:rPr>
+            <w:noProof/>
+            <w:webHidden/>
+          </w:rPr>
+          <w:t>9</w:t>
+        </w:r>
+        <w:r>
+          <w:rPr>
+            <w:noProof/>
+            <w:webHidden/>
+          </w:rPr>
+          <w:fldChar w:fldCharType="end"/>
+        </w:r>
+      </w:hyperlink>
+    </w:p>
+    <w:p>
+      <w:pPr>
+        <w:pStyle w:val="TOC1"/>
+        <w:tabs>
+          <w:tab w:val="left" w:pos="440"/>
+          <w:tab w:val="right" w:leader="dot" w:pos="9350"/>
+        </w:tabs>
+        <w:rPr>
+          <w:rFonts w:eastAsiaTheme="minorEastAsia"/>
+          <w:noProof/>
+          <w:lang w:val="en-US"/>
+        </w:rPr>
+      </w:pPr>
+      <w:hyperlink w:anchor="_Toc310724206" w:history="1">
+        <w:r>
+          <w:rPr>
+            <w:rStyle w:val="Hyperlink"/>
+            <w:rFonts w:ascii="Arial" w:hAnsi="Arial" w:cs="Arial"/>
+            <w:noProof/>
+            <w:lang w:val="en-US"/>
+          </w:rPr>
+          <w:t>2.</w:t>
+        </w:r>
+        <w:r>
+          <w:rPr>
+            <w:rFonts w:eastAsiaTheme="minorEastAsia"/>
+            <w:noProof/>
+            <w:lang w:val="en-US"/>
+          </w:rPr>
+          <w:tab/>
+        </w:r>
+        <w:r>
+          <w:rPr>
+            <w:rStyle w:val="Hyperlink"/>
+            <w:rFonts w:ascii="Arial" w:hAnsi="Arial" w:cs="Arial"/>
+            <w:noProof/>
+            <w:lang w:val="en-US"/>
+          </w:rPr>
+          <w:t>Video/DOM:</w:t>
+        </w:r>
+        <w:r>
+          <w:rPr>
+            <w:noProof/>
+            <w:webHidden/>
+          </w:rPr>
+          <w:tab/>
+        </w:r>
+        <w:r>
+          <w:rPr>
+            <w:noProof/>
+            <w:webHidden/>
+          </w:rPr>
+          <w:fldChar w:fldCharType="begin"/>
+        </w:r>
+        <w:r>
+          <w:rPr>
+            <w:noProof/>
+            <w:webHidden/>
+          </w:rPr>
+          <w:instrText xml:space="preserve"> PAGEREF _Toc310724206 \h </w:instrText>
+        </w:r>
+        <w:r>
+          <w:rPr>
+            <w:noProof/>
+            <w:webHidden/>
+          </w:rPr>
+        </w:r>
+        <w:r>
+          <w:rPr>
+            <w:noProof/>
+            <w:webHidden/>
+          </w:rPr>
+          <w:fldChar w:fldCharType="separate"/>
+        </w:r>
+        <w:r>
+          <w:rPr>
+            <w:noProof/>
+            <w:webHidden/>
+          </w:rPr>
+          <w:t>9</w:t>
+        </w:r>
+        <w:r>
+          <w:rPr>
+            <w:noProof/>
+            <w:webHidden/>
+          </w:rPr>
+          <w:fldChar w:fldCharType="end"/>
+        </w:r>
+      </w:hyperlink>
+    </w:p>
+    <w:p>
+      <w:pPr>
+        <w:pStyle w:val="TOC1"/>
+        <w:tabs>
+          <w:tab w:val="left" w:pos="440"/>
+          <w:tab w:val="right" w:leader="dot" w:pos="9350"/>
+        </w:tabs>
+        <w:rPr>
+          <w:rFonts w:eastAsiaTheme="minorEastAsia"/>
+          <w:noProof/>
+          <w:lang w:val="en-US"/>
+        </w:rPr>
+      </w:pPr>
+      <w:hyperlink w:anchor="_Toc310724208" w:history="1">
+        <w:r>
+          <w:rPr>
+            <w:rStyle w:val="Hyperlink"/>
+            <w:rFonts w:ascii="Arial" w:hAnsi="Arial" w:cs="Arial"/>
+            <w:noProof/>
+            <w:lang w:val="en-US"/>
+          </w:rPr>
+          <w:t>3.</w:t>
+        </w:r>
+        <w:r>
+          <w:rPr>
+            <w:rFonts w:eastAsiaTheme="minorEastAsia"/>
+            <w:noProof/>
+            <w:lang w:val="en-US"/>
+          </w:rPr>
+          <w:tab/>
+        </w:r>
+        <w:r>
+          <w:rPr>
+            <w:rStyle w:val="Hyperlink"/>
+            <w:rFonts w:ascii="Arial" w:hAnsi="Arial" w:cs="Arial"/>
+            <w:noProof/>
+            <w:lang w:val="en-US"/>
+          </w:rPr>
+          <w:t>Audio</w:t>
+        </w:r>
+        <w:r>
+          <w:rPr>
+            <w:noProof/>
+            <w:webHidden/>
+          </w:rPr>
+          <w:tab/>
+        </w:r>
+        <w:r>
+          <w:rPr>
+            <w:noProof/>
+            <w:webHidden/>
+          </w:rPr>
+          <w:fldChar w:fldCharType="begin"/>
+        </w:r>
+        <w:r>
+          <w:rPr>
+            <w:noProof/>
+            <w:webHidden/>
+          </w:rPr>
+          <w:instrText xml:space="preserve"> PAGEREF _Toc310724208 \h </w:instrText>
+        </w:r>
+        <w:r>
+          <w:rPr>
+            <w:noProof/>
+            <w:webHidden/>
+          </w:rPr>
+        </w:r>
+        <w:r>
+          <w:rPr>
+            <w:noProof/>
+            <w:webHidden/>
+          </w:rPr>
+          <w:fldChar w:fldCharType="separate"/>
+        </w:r>
+        <w:r>
+          <w:rPr>
+            <w:noProof/>
+            <w:webHidden/>
+          </w:rPr>
+          <w:t>10</w:t>
+        </w:r>
+        <w:r>
+          <w:rPr>
+            <w:noProof/>
+            <w:webHidden/>
+          </w:rPr>
+          <w:fldChar w:fldCharType="end"/>
+        </w:r>
+      </w:hyperlink>
+    </w:p>
+    <w:p>
+      <w:pPr>
+        <w:pStyle w:val="TOC1"/>
+        <w:tabs>
+          <w:tab w:val="left" w:pos="440"/>
+          <w:tab w:val="right" w:leader="dot" w:pos="9350"/>
+        </w:tabs>
+        <w:rPr>
+          <w:rFonts w:eastAsiaTheme="minorEastAsia"/>
+          <w:noProof/>
+          <w:lang w:val="en-US"/>
+        </w:rPr>
+      </w:pPr>
+      <w:hyperlink w:anchor="_Toc310724210" w:history="1">
+        <w:r>
+          <w:rPr>
+            <w:rStyle w:val="Hyperlink"/>
+            <w:rFonts w:ascii="Arial" w:hAnsi="Arial" w:cs="Arial"/>
+            <w:noProof/>
+            <w:lang w:val="en-US"/>
+          </w:rPr>
+          <w:t>4.</w:t>
+        </w:r>
+        <w:r>
+          <w:rPr>
+            <w:rFonts w:eastAsiaTheme="minorEastAsia"/>
+            <w:noProof/>
+            <w:lang w:val="en-US"/>
+          </w:rPr>
+          <w:tab/>
+        </w:r>
+        <w:r>
+          <w:rPr>
+            <w:rStyle w:val="Hyperlink"/>
+            <w:rFonts w:ascii="Arial" w:hAnsi="Arial" w:cs="Arial"/>
+            <w:noProof/>
+            <w:lang w:val="en-US"/>
+          </w:rPr>
+          <w:t>Canvas 2D</w:t>
+        </w:r>
+        <w:r>
+          <w:rPr>
+            <w:noProof/>
+            <w:webHidden/>
+          </w:rPr>
+          <w:tab/>
+        </w:r>
+        <w:r>
+          <w:rPr>
+            <w:noProof/>
+            <w:webHidden/>
+          </w:rPr>
+          <w:fldChar w:fldCharType="begin"/>
+        </w:r>
+        <w:r>
+          <w:rPr>
+            <w:noProof/>
+            <w:webHidden/>
+          </w:rPr>
+          <w:instrText xml:space="preserve"> PAGEREF _Toc310724210 \h </w:instrText>
+        </w:r>
+        <w:r>
+          <w:rPr>
+            <w:noProof/>
+            <w:webHidden/>
+          </w:rPr>
+        </w:r>
+        <w:r>
+          <w:rPr>
+            <w:noProof/>
+            <w:webHidden/>
+          </w:rPr>
+          <w:fldChar w:fldCharType="separate"/>
+        </w:r>
+        <w:r>
+          <w:rPr>
+            <w:noProof/>
+            <w:webHidden/>
+          </w:rPr>
+          <w:t>10</w:t>
+        </w:r>
+        <w:r>
+          <w:rPr>
+            <w:noProof/>
+            <w:webHidden/>
+          </w:rPr>
+          <w:fldChar w:fldCharType="end"/>
+        </w:r>
+      </w:hyperlink>
+    </w:p>
+    <w:p>
+      <w:pPr>
+        <w:pStyle w:val="TOC1"/>
+        <w:tabs>
+          <w:tab w:val="left" w:pos="440"/>
+          <w:tab w:val="right" w:leader="dot" w:pos="9350"/>
+        </w:tabs>
+        <w:rPr>
+          <w:rFonts w:eastAsiaTheme="minorEastAsia"/>
+          <w:noProof/>
+          <w:lang w:val="en-US"/>
+        </w:rPr>
+      </w:pPr>
+      <w:hyperlink w:anchor="_Toc310724213" w:history="1">
+        <w:r>
+          <w:rPr>
+            <w:rStyle w:val="Hyperlink"/>
+            <w:rFonts w:ascii="Arial" w:hAnsi="Arial" w:cs="Arial"/>
+            <w:noProof/>
+            <w:lang w:val="en-US"/>
+          </w:rPr>
+          <w:t>5.</w:t>
+        </w:r>
+        <w:r>
+          <w:rPr>
+            <w:rFonts w:eastAsiaTheme="minorEastAsia"/>
+            <w:noProof/>
+            <w:lang w:val="en-US"/>
+          </w:rPr>
+          <w:tab/>
+        </w:r>
+        <w:r>
+          <w:rPr>
+            <w:rStyle w:val="Hyperlink"/>
+            <w:rFonts w:ascii="Arial" w:hAnsi="Arial" w:cs="Arial"/>
+            <w:noProof/>
+            <w:lang w:val="en-US"/>
+          </w:rPr>
+          <w:t>Canvas 3D</w:t>
+        </w:r>
+        <w:r>
+          <w:rPr>
+            <w:noProof/>
+            <w:webHidden/>
+          </w:rPr>
+          <w:tab/>
+        </w:r>
+        <w:r>
+          <w:rPr>
+            <w:noProof/>
+            <w:webHidden/>
+          </w:rPr>
+          <w:fldChar w:fldCharType="begin"/>
+        </w:r>
+        <w:r>
+          <w:rPr>
+            <w:noProof/>
+            <w:webHidden/>
+          </w:rPr>
+          <w:instrText xml:space="preserve"> PAGEREF _Toc310724213 \h </w:instrText>
+        </w:r>
+        <w:r>
+          <w:rPr>
+            <w:noProof/>
+            <w:webHidden/>
+          </w:rPr>
+        </w:r>
+        <w:r>
+          <w:rPr>
+            <w:noProof/>
+            <w:webHidden/>
+          </w:rPr>
+          <w:fldChar w:fldCharType="separate"/>
+        </w:r>
+        <w:r>
+          <w:rPr>
+            <w:noProof/>
+            <w:webHidden/>
+          </w:rPr>
+          <w:t>11</w:t>
+        </w:r>
+        <w:r>
+          <w:rPr>
+            <w:noProof/>
+            <w:webHidden/>
+          </w:rPr>
+          <w:fldChar w:fldCharType="end"/>
+        </w:r>
+      </w:hyperlink>
+    </w:p>
+    <w:p>
+      <w:pPr>
+        <w:pStyle w:val="TOC1"/>
+        <w:tabs>
+          <w:tab w:val="left" w:pos="440"/>
+          <w:tab w:val="right" w:leader="dot" w:pos="9350"/>
+        </w:tabs>
+        <w:rPr>
+          <w:rFonts w:eastAsiaTheme="minorEastAsia"/>
+          <w:noProof/>
+          <w:lang w:val="en-US"/>
+        </w:rPr>
+      </w:pPr>
+      <w:hyperlink w:anchor="_Toc310724215" w:history="1">
+        <w:r>
+          <w:rPr>
+            <w:rStyle w:val="Hyperlink"/>
+            <w:rFonts w:ascii="Arial" w:hAnsi="Arial" w:cs="Arial"/>
+            <w:noProof/>
+            <w:lang w:val="en-US"/>
+          </w:rPr>
+          <w:t>6.</w:t>
+        </w:r>
+        <w:r>
+          <w:rPr>
+            <w:rFonts w:eastAsiaTheme="minorEastAsia"/>
+            <w:noProof/>
+            <w:lang w:val="en-US"/>
+          </w:rPr>
+          <w:tab/>
+        </w:r>
+        <w:r>
+          <w:rPr>
+            <w:rStyle w:val="Hyperlink"/>
+            <w:rFonts w:ascii="Arial" w:hAnsi="Arial" w:cs="Arial"/>
+            <w:noProof/>
+            <w:lang w:val="en-US"/>
+          </w:rPr>
+          <w:t>Web Storage</w:t>
+        </w:r>
+        <w:r>
+          <w:rPr>
+            <w:noProof/>
+            <w:webHidden/>
+          </w:rPr>
+          <w:tab/>
+        </w:r>
+        <w:r>
+          <w:rPr>
+            <w:noProof/>
+            <w:webHidden/>
+          </w:rPr>
+          <w:fldChar w:fldCharType="begin"/>
+        </w:r>
+        <w:r>
+          <w:rPr>
+            <w:noProof/>
+            <w:webHidden/>
+          </w:rPr>
+          <w:instrText xml:space="preserve"> PAGEREF _Toc310724215 \h </w:instrText>
+        </w:r>
+        <w:r>
+          <w:rPr>
+            <w:noProof/>
+            <w:webHidden/>
+          </w:rPr>
+        </w:r>
+        <w:r>
+          <w:rPr>
+            <w:noProof/>
+            <w:webHidden/>
+          </w:rPr>
+          <w:fldChar w:fldCharType="separate"/>
+        </w:r>
+        <w:r>
+          <w:rPr>
+            <w:noProof/>
+            <w:webHidden/>
+          </w:rPr>
+          <w:t>12</w:t>
+        </w:r>
+        <w:r>
+          <w:rPr>
+            <w:noProof/>
+            <w:webHidden/>
+          </w:rPr>
+          <w:fldChar w:fldCharType="end"/>
+        </w:r>
+      </w:hyperlink>
+    </w:p>
+    <w:p>
+      <w:pPr>
+        <w:pStyle w:val="TOC1"/>
+        <w:tabs>
+          <w:tab w:val="left" w:pos="440"/>
+          <w:tab w:val="right" w:leader="dot" w:pos="9350"/>
+        </w:tabs>
+        <w:rPr>
+          <w:rFonts w:eastAsiaTheme="minorEastAsia"/>
+          <w:noProof/>
+          <w:lang w:val="en-US"/>
+        </w:rPr>
+      </w:pPr>
+      <w:hyperlink w:anchor="_Toc310724217" w:history="1">
+        <w:r>
+          <w:rPr>
+            <w:rStyle w:val="Hyperlink"/>
+            <w:rFonts w:ascii="Arial" w:hAnsi="Arial" w:cs="Arial"/>
+            <w:noProof/>
+            <w:lang w:val="en-US"/>
+          </w:rPr>
+          <w:t>7.</w:t>
+        </w:r>
+        <w:r>
+          <w:rPr>
+            <w:rFonts w:eastAsiaTheme="minorEastAsia"/>
+            <w:noProof/>
+            <w:lang w:val="en-US"/>
+          </w:rPr>
+          <w:tab/>
+        </w:r>
+        <w:r>
+          <w:rPr>
+            <w:rStyle w:val="Hyperlink"/>
+            <w:rFonts w:ascii="Arial" w:hAnsi="Arial" w:cs="Arial"/>
+            <w:noProof/>
+            <w:lang w:val="en-US"/>
+          </w:rPr>
+          <w:t>Drap &amp; Drop text</w:t>
+        </w:r>
+        <w:r>
+          <w:rPr>
+            <w:noProof/>
+            <w:webHidden/>
+          </w:rPr>
+          <w:tab/>
+        </w:r>
+        <w:r>
+          <w:rPr>
+            <w:noProof/>
+            <w:webHidden/>
+          </w:rPr>
+          <w:fldChar w:fldCharType="begin"/>
+        </w:r>
+        <w:r>
+          <w:rPr>
+            <w:noProof/>
+            <w:webHidden/>
+          </w:rPr>
+          <w:instrText xml:space="preserve"> PAGEREF _Toc310724217 \h </w:instrText>
+        </w:r>
+        <w:r>
+          <w:rPr>
+            <w:noProof/>
+            <w:webHidden/>
+          </w:rPr>
+        </w:r>
+        <w:r>
+          <w:rPr>
+            <w:noProof/>
+            <w:webHidden/>
+          </w:rPr>
+          <w:fldChar w:fldCharType="separate"/>
+        </w:r>
+        <w:r>
+          <w:rPr>
+            <w:noProof/>
+            <w:webHidden/>
+          </w:rPr>
+          <w:t>12</w:t>
         </w:r>
         <w:r>
           <w:rPr>
@@ -1606,10 +2353,12 @@
           <w:tab w:val="right" w:leader="dot" w:pos="9350"/>
         </w:tabs>
         <w:rPr>
+          <w:rFonts w:eastAsiaTheme="minorEastAsia"/>
           <w:noProof/>
-        </w:rPr>
-      </w:pPr>
-      <w:hyperlink w:anchor="_Toc310612177" w:history="1">
+          <w:lang w:val="en-US"/>
+        </w:rPr>
+      </w:pPr>
+      <w:hyperlink w:anchor="_Toc310724219" w:history="1">
         <w:r>
           <w:rPr>
             <w:rStyle w:val="Hyperlink"/>
@@ -1622,7 +2371,9 @@
         </w:r>
         <w:r>
           <w:rPr>
-            <w:noProof/>
+            <w:rFonts w:eastAsiaTheme="minorEastAsia"/>
+            <w:noProof/>
+            <w:lang w:val="en-US"/>
           </w:rPr>
           <w:tab/>
         </w:r>
@@ -1655,7 +2406,7 @@
             <w:noProof/>
             <w:webHidden/>
           </w:rPr>
-          <w:instrText xml:space="preserve"> PAGEREF _Toc310612177 \h </w:instrText>
+          <w:instrText xml:space="preserve"> PAGEREF _Toc310724219 \h </w:instrText>
         </w:r>
         <w:r>
           <w:rPr>
@@ -1675,7 +2426,7 @@
             <w:noProof/>
             <w:webHidden/>
           </w:rPr>
-          <w:t>9</w:t>
+          <w:t>14</w:t>
         </w:r>
         <w:r>
           <w:rPr>
@@ -1708,78 +2459,6 @@
         </w:rPr>
         <w:fldChar w:fldCharType="end"/>
       </w:r>
-    </w:p>
-    <w:p>
-      <w:pPr>
-        <w:rPr>
-          <w:rFonts w:ascii="Arial" w:hAnsi="Arial" w:cs="Arial"/>
-          <w:b/>
-          <w:color w:val="4F81BD" w:themeColor="accent1"/>
-          <w:sz w:val="24"/>
-          <w:szCs w:val="24"/>
-          <w:lang w:val="en-US"/>
-        </w:rPr>
-      </w:pPr>
-    </w:p>
-    <w:p>
-      <w:pPr>
-        <w:rPr>
-          <w:rFonts w:ascii="Arial" w:hAnsi="Arial" w:cs="Arial"/>
-          <w:b/>
-          <w:color w:val="4F81BD" w:themeColor="accent1"/>
-          <w:sz w:val="24"/>
-          <w:szCs w:val="24"/>
-          <w:lang w:val="en-US"/>
-        </w:rPr>
-      </w:pPr>
-    </w:p>
-    <w:p>
-      <w:pPr>
-        <w:rPr>
-          <w:rFonts w:ascii="Arial" w:hAnsi="Arial" w:cs="Arial"/>
-          <w:b/>
-          <w:color w:val="4F81BD" w:themeColor="accent1"/>
-          <w:sz w:val="24"/>
-          <w:szCs w:val="24"/>
-          <w:lang w:val="en-US"/>
-        </w:rPr>
-      </w:pPr>
-    </w:p>
-    <w:p>
-      <w:pPr>
-        <w:rPr>
-          <w:rFonts w:ascii="Arial" w:hAnsi="Arial" w:cs="Arial"/>
-          <w:b/>
-          <w:color w:val="4F81BD" w:themeColor="accent1"/>
-          <w:sz w:val="24"/>
-          <w:szCs w:val="24"/>
-          <w:lang w:val="en-US"/>
-        </w:rPr>
-      </w:pPr>
-    </w:p>
-    <w:p>
-      <w:pPr>
-        <w:rPr>
-          <w:rFonts w:ascii="Arial" w:hAnsi="Arial" w:cs="Arial"/>
-          <w:b/>
-          <w:color w:val="4F81BD" w:themeColor="accent1"/>
-          <w:sz w:val="24"/>
-          <w:szCs w:val="24"/>
-          <w:lang w:val="en-US"/>
-        </w:rPr>
-      </w:pPr>
-    </w:p>
-    <w:p>
-      <w:pPr>
-        <w:rPr>
-          <w:rFonts w:ascii="Arial" w:hAnsi="Arial" w:cs="Arial"/>
-          <w:b/>
-          <w:color w:val="4F81BD" w:themeColor="accent1"/>
-          <w:sz w:val="24"/>
-          <w:szCs w:val="24"/>
-          <w:lang w:val="en-US"/>
-        </w:rPr>
-      </w:pPr>
     </w:p>
     <w:p>
       <w:pPr>
@@ -1858,7 +2537,7 @@
           <w:lang w:val="en-US"/>
         </w:rPr>
       </w:pPr>
-      <w:bookmarkStart w:id="0" w:name="_Toc310612164"/>
+      <w:bookmarkStart w:id="0" w:name="_Toc310724190"/>
       <w:r>
         <w:rPr>
           <w:rFonts w:ascii="Arial" w:hAnsi="Arial" w:cs="Arial"/>
@@ -1877,7 +2556,7 @@
         <w:tblW w:w="0" w:type="auto"/>
         <w:jc w:val="center"/>
         <w:tblInd w:w="97" w:type="dxa"/>
-        <w:tblLook w:val="04A0"/>
+        <w:tblLook w:val="04A0" w:firstRow="1" w:lastRow="0" w:firstColumn="1" w:lastColumn="0" w:noHBand="0" w:noVBand="1"/>
       </w:tblPr>
       <w:tblGrid>
         <w:gridCol w:w="670"/>
@@ -2255,6 +2934,18 @@
                 <w:lang w:eastAsia="vi-VN"/>
               </w:rPr>
             </w:pPr>
+            <w:hyperlink r:id="rId8" w:history="1">
+              <w:r>
+                <w:rPr>
+                  <w:rStyle w:val="Hyperlink"/>
+                  <w:rFonts w:ascii="Arial" w:eastAsia="Times New Roman" w:hAnsi="Arial" w:cs="Arial"/>
+                  <w:sz w:val="24"/>
+                  <w:szCs w:val="24"/>
+                  <w:lang w:val="en-US" w:eastAsia="vi-VN"/>
+                </w:rPr>
+                <w:t>trantri2006@gmail.com</w:t>
+              </w:r>
+            </w:hyperlink>
           </w:p>
         </w:tc>
         <w:tc>
@@ -2279,9 +2970,19 @@
                 <w:color w:val="000000"/>
                 <w:sz w:val="24"/>
                 <w:szCs w:val="24"/>
-                <w:lang w:eastAsia="vi-VN"/>
-              </w:rPr>
-            </w:pPr>
+                <w:lang w:val="en-US" w:eastAsia="vi-VN"/>
+              </w:rPr>
+            </w:pPr>
+            <w:r>
+              <w:rPr>
+                <w:rFonts w:ascii="Arial" w:eastAsia="Times New Roman" w:hAnsi="Arial" w:cs="Arial"/>
+                <w:color w:val="000000"/>
+                <w:sz w:val="24"/>
+                <w:szCs w:val="24"/>
+                <w:lang w:val="en-US" w:eastAsia="vi-VN"/>
+              </w:rPr>
+              <w:t>0974009485</w:t>
+            </w:r>
           </w:p>
         </w:tc>
       </w:tr>
@@ -2438,7 +3139,7 @@
                 <w:lang w:val="en-US" w:eastAsia="vi-VN"/>
               </w:rPr>
             </w:pPr>
-            <w:hyperlink r:id="rId7" w:history="1">
+            <w:hyperlink r:id="rId9" w:history="1">
               <w:r>
                 <w:rPr>
                   <w:rStyle w:val="Hyperlink"/>
@@ -2715,7 +3416,7 @@
           <w:lang w:val="en-US"/>
         </w:rPr>
       </w:pPr>
-      <w:bookmarkStart w:id="1" w:name="_Toc310612165"/>
+      <w:bookmarkStart w:id="1" w:name="_Toc310724191"/>
       <w:r>
         <w:rPr>
           <w:rFonts w:ascii="Arial" w:hAnsi="Arial" w:cs="Arial"/>
@@ -2745,7 +3446,7 @@
           <w:lang w:val="en-US"/>
         </w:rPr>
       </w:pPr>
-      <w:bookmarkStart w:id="2" w:name="_Toc310612166"/>
+      <w:bookmarkStart w:id="2" w:name="_Toc310724192"/>
       <w:r>
         <w:rPr>
           <w:rFonts w:ascii="Arial" w:hAnsi="Arial" w:cs="Arial"/>
@@ -2792,7 +3493,7 @@
           <w:lang w:val="en-US"/>
         </w:rPr>
       </w:pPr>
-      <w:bookmarkStart w:id="3" w:name="_Toc310612167"/>
+      <w:bookmarkStart w:id="3" w:name="_Toc310724193"/>
       <w:r>
         <w:rPr>
           <w:rFonts w:ascii="Arial" w:hAnsi="Arial" w:cs="Arial"/>
@@ -2945,7 +3646,7 @@
           <w:lang w:val="en-US"/>
         </w:rPr>
       </w:pPr>
-      <w:bookmarkStart w:id="4" w:name="_Toc310612168"/>
+      <w:bookmarkStart w:id="4" w:name="_Toc310724194"/>
       <w:r>
         <w:rPr>
           <w:rFonts w:ascii="Arial" w:hAnsi="Arial" w:cs="Arial"/>
@@ -3180,7 +3881,7 @@
           <w:lang w:val="en-US"/>
         </w:rPr>
       </w:pPr>
-      <w:bookmarkStart w:id="5" w:name="_Toc310612169"/>
+      <w:bookmarkStart w:id="5" w:name="_Toc310724195"/>
       <w:r>
         <w:rPr>
           <w:rFonts w:ascii="Arial" w:hAnsi="Arial" w:cs="Arial"/>
@@ -3418,7 +4119,7 @@
           <w:lang w:val="en-US"/>
         </w:rPr>
       </w:pPr>
-      <w:bookmarkStart w:id="6" w:name="_Toc310612170"/>
+      <w:bookmarkStart w:id="6" w:name="_Toc310724196"/>
       <w:r>
         <w:rPr>
           <w:rFonts w:ascii="Arial" w:hAnsi="Arial" w:cs="Arial"/>
@@ -3497,7 +4198,7 @@
           <w:lang w:val="en-US"/>
         </w:rPr>
       </w:pPr>
-      <w:bookmarkStart w:id="7" w:name="_Toc310612171"/>
+      <w:bookmarkStart w:id="7" w:name="_Toc310724197"/>
       <w:r>
         <w:rPr>
           <w:rFonts w:ascii="Arial" w:hAnsi="Arial" w:cs="Arial"/>
@@ -3536,7 +4237,7 @@
           <w:lang w:val="en-US"/>
         </w:rPr>
       </w:pPr>
-      <w:bookmarkStart w:id="8" w:name="_Toc310612172"/>
+      <w:bookmarkStart w:id="8" w:name="_Toc310724198"/>
       <w:r>
         <w:rPr>
           <w:rFonts w:ascii="Arial" w:eastAsia="Times New Roman" w:hAnsi="Arial" w:cs="Arial"/>
@@ -3559,7 +4260,7 @@
           <w:left w:w="0" w:type="dxa"/>
           <w:right w:w="0" w:type="dxa"/>
         </w:tblCellMar>
-        <w:tblLook w:val="04A0"/>
+        <w:tblLook w:val="04A0" w:firstRow="1" w:lastRow="0" w:firstColumn="1" w:lastColumn="0" w:noHBand="0" w:noVBand="1"/>
       </w:tblPr>
       <w:tblGrid>
         <w:gridCol w:w="1331"/>
@@ -3732,7 +4433,7 @@
                 <w:lang w:val="en-US"/>
               </w:rPr>
             </w:pPr>
-            <w:hyperlink r:id="rId8" w:history="1">
+            <w:hyperlink r:id="rId10" w:history="1">
               <w:r>
                 <w:rPr>
                   <w:rFonts w:ascii="Arial" w:eastAsia="Times New Roman" w:hAnsi="Arial" w:cs="Arial"/>
@@ -3925,7 +4626,7 @@
                 <w:lang w:val="en-US"/>
               </w:rPr>
             </w:pPr>
-            <w:hyperlink r:id="rId9" w:history="1">
+            <w:hyperlink r:id="rId11" w:history="1">
               <w:r>
                 <w:rPr>
                   <w:rFonts w:ascii="Arial" w:eastAsia="Times New Roman" w:hAnsi="Arial" w:cs="Arial"/>
@@ -4183,7 +4884,7 @@
                 <w:lang w:val="en-US"/>
               </w:rPr>
             </w:pPr>
-            <w:hyperlink r:id="rId10" w:history="1">
+            <w:hyperlink r:id="rId12" w:history="1">
               <w:r>
                 <w:rPr>
                   <w:rFonts w:ascii="Arial" w:eastAsia="Times New Roman" w:hAnsi="Arial" w:cs="Arial"/>
@@ -4353,7 +5054,7 @@
                 <w:lang w:val="en-US"/>
               </w:rPr>
             </w:pPr>
-            <w:hyperlink r:id="rId11" w:history="1">
+            <w:hyperlink r:id="rId13" w:history="1">
               <w:r>
                 <w:rPr>
                   <w:rFonts w:ascii="Arial" w:eastAsia="Times New Roman" w:hAnsi="Arial" w:cs="Arial"/>
@@ -4611,7 +5312,7 @@
                 <w:lang w:val="en-US"/>
               </w:rPr>
             </w:pPr>
-            <w:hyperlink r:id="rId12" w:history="1">
+            <w:hyperlink r:id="rId14" w:history="1">
               <w:r>
                 <w:rPr>
                   <w:rFonts w:ascii="Arial" w:eastAsia="Times New Roman" w:hAnsi="Arial" w:cs="Arial"/>
@@ -4938,7 +5639,7 @@
                 <w:szCs w:val="19"/>
               </w:rPr>
             </w:pPr>
-            <w:hyperlink r:id="rId13" w:history="1">
+            <w:hyperlink r:id="rId15" w:history="1">
               <w:r>
                 <w:rPr>
                   <w:rStyle w:val="Hyperlink"/>
@@ -5312,7 +6013,7 @@
                 <w:szCs w:val="19"/>
               </w:rPr>
             </w:pPr>
-            <w:hyperlink r:id="rId14" w:history="1">
+            <w:hyperlink r:id="rId16" w:history="1">
               <w:r>
                 <w:rPr>
                   <w:rStyle w:val="Hyperlink"/>
@@ -5594,7 +6295,7 @@
                 <w:szCs w:val="19"/>
               </w:rPr>
             </w:pPr>
-            <w:hyperlink r:id="rId15" w:history="1">
+            <w:hyperlink r:id="rId17" w:history="1">
               <w:r>
                 <w:rPr>
                   <w:rStyle w:val="Hyperlink"/>
@@ -5757,7 +6458,7 @@
                 <w:szCs w:val="19"/>
               </w:rPr>
             </w:pPr>
-            <w:hyperlink r:id="rId16" w:history="1">
+            <w:hyperlink r:id="rId18" w:history="1">
               <w:r>
                 <w:rPr>
                   <w:rStyle w:val="Hyperlink"/>
@@ -5985,7 +6686,7 @@
                 <w:szCs w:val="19"/>
               </w:rPr>
             </w:pPr>
-            <w:hyperlink r:id="rId17" w:history="1">
+            <w:hyperlink r:id="rId19" w:history="1">
               <w:r>
                 <w:rPr>
                   <w:rStyle w:val="Hyperlink"/>
@@ -6213,7 +6914,7 @@
                 <w:szCs w:val="19"/>
               </w:rPr>
             </w:pPr>
-            <w:hyperlink r:id="rId18" w:history="1">
+            <w:hyperlink r:id="rId20" w:history="1">
               <w:r>
                 <w:rPr>
                   <w:rStyle w:val="Hyperlink"/>
@@ -6395,7 +7096,7 @@
                 <w:szCs w:val="19"/>
               </w:rPr>
             </w:pPr>
-            <w:hyperlink r:id="rId19" w:history="1">
+            <w:hyperlink r:id="rId21" w:history="1">
               <w:r>
                 <w:rPr>
                   <w:rStyle w:val="Hyperlink"/>
@@ -6579,7 +7280,7 @@
                 <w:szCs w:val="19"/>
               </w:rPr>
             </w:pPr>
-            <w:hyperlink r:id="rId20" w:history="1">
+            <w:hyperlink r:id="rId22" w:history="1">
               <w:r>
                 <w:rPr>
                   <w:rStyle w:val="Hyperlink"/>
@@ -6924,7 +7625,7 @@
                 <w:szCs w:val="19"/>
               </w:rPr>
             </w:pPr>
-            <w:hyperlink r:id="rId21" w:history="1">
+            <w:hyperlink r:id="rId23" w:history="1">
               <w:r>
                 <w:rPr>
                   <w:rStyle w:val="Hyperlink"/>
@@ -7188,7 +7889,7 @@
                 <w:szCs w:val="19"/>
               </w:rPr>
             </w:pPr>
-            <w:hyperlink r:id="rId22" w:history="1">
+            <w:hyperlink r:id="rId24" w:history="1">
               <w:r>
                 <w:rPr>
                   <w:rStyle w:val="Hyperlink"/>
@@ -7434,7 +8135,7 @@
                 <w:szCs w:val="19"/>
               </w:rPr>
             </w:pPr>
-            <w:hyperlink r:id="rId23" w:history="1">
+            <w:hyperlink r:id="rId25" w:history="1">
               <w:r>
                 <w:rPr>
                   <w:rStyle w:val="Hyperlink"/>
@@ -7750,7 +8451,7 @@
                 <w:szCs w:val="19"/>
               </w:rPr>
             </w:pPr>
-            <w:hyperlink r:id="rId24" w:history="1">
+            <w:hyperlink r:id="rId26" w:history="1">
               <w:r>
                 <w:rPr>
                   <w:rStyle w:val="Hyperlink"/>
@@ -7986,7 +8687,7 @@
                 <w:szCs w:val="19"/>
               </w:rPr>
             </w:pPr>
-            <w:hyperlink r:id="rId25" w:history="1">
+            <w:hyperlink r:id="rId27" w:history="1">
               <w:r>
                 <w:rPr>
                   <w:rStyle w:val="Hyperlink"/>
@@ -8215,7 +8916,7 @@
                 <w:szCs w:val="19"/>
               </w:rPr>
             </w:pPr>
-            <w:hyperlink r:id="rId26" w:history="1">
+            <w:hyperlink r:id="rId28" w:history="1">
               <w:r>
                 <w:rPr>
                   <w:rStyle w:val="Hyperlink"/>
@@ -8485,7 +9186,7 @@
           <w:szCs w:val="27"/>
         </w:rPr>
       </w:pPr>
-      <w:bookmarkStart w:id="9" w:name="_Toc310612173"/>
+      <w:bookmarkStart w:id="9" w:name="_Toc310724199"/>
       <w:r>
         <w:rPr>
           <w:rFonts w:ascii="Arial" w:hAnsi="Arial" w:cs="Arial"/>
@@ -8508,7 +9209,7 @@
           <w:left w:w="0" w:type="dxa"/>
           <w:right w:w="0" w:type="dxa"/>
         </w:tblCellMar>
-        <w:tblLook w:val="04A0"/>
+        <w:tblLook w:val="04A0" w:firstRow="1" w:lastRow="0" w:firstColumn="1" w:lastColumn="0" w:noHBand="0" w:noVBand="1"/>
       </w:tblPr>
       <w:tblGrid>
         <w:gridCol w:w="1331"/>
@@ -8680,7 +9381,7 @@
                 <w:szCs w:val="19"/>
               </w:rPr>
             </w:pPr>
-            <w:hyperlink r:id="rId27" w:history="1">
+            <w:hyperlink r:id="rId29" w:history="1">
               <w:r>
                 <w:rPr>
                   <w:rStyle w:val="Hyperlink"/>
@@ -8916,7 +9617,7 @@
                 <w:szCs w:val="19"/>
               </w:rPr>
             </w:pPr>
-            <w:hyperlink r:id="rId28" w:history="1">
+            <w:hyperlink r:id="rId30" w:history="1">
               <w:r>
                 <w:rPr>
                   <w:rStyle w:val="Hyperlink"/>
@@ -9172,7 +9873,7 @@
                 <w:szCs w:val="19"/>
               </w:rPr>
             </w:pPr>
-            <w:hyperlink r:id="rId29" w:history="1">
+            <w:hyperlink r:id="rId31" w:history="1">
               <w:r>
                 <w:rPr>
                   <w:rStyle w:val="Hyperlink"/>
@@ -9421,7 +10122,7 @@
                 <w:szCs w:val="19"/>
               </w:rPr>
             </w:pPr>
-            <w:hyperlink r:id="rId30" w:history="1">
+            <w:hyperlink r:id="rId32" w:history="1">
               <w:r>
                 <w:rPr>
                   <w:rStyle w:val="Hyperlink"/>
@@ -9575,7 +10276,7 @@
           <w:szCs w:val="27"/>
         </w:rPr>
       </w:pPr>
-      <w:bookmarkStart w:id="10" w:name="_Toc310612174"/>
+      <w:bookmarkStart w:id="10" w:name="_Toc310724200"/>
       <w:r>
         <w:rPr>
           <w:rFonts w:ascii="Arial" w:hAnsi="Arial" w:cs="Arial"/>
@@ -9599,7 +10300,7 @@
           <w:left w:w="0" w:type="dxa"/>
           <w:right w:w="0" w:type="dxa"/>
         </w:tblCellMar>
-        <w:tblLook w:val="04A0"/>
+        <w:tblLook w:val="04A0" w:firstRow="1" w:lastRow="0" w:firstColumn="1" w:lastColumn="0" w:noHBand="0" w:noVBand="1"/>
       </w:tblPr>
       <w:tblGrid>
         <w:gridCol w:w="1331"/>
@@ -9771,7 +10472,7 @@
                 <w:szCs w:val="19"/>
               </w:rPr>
             </w:pPr>
-            <w:hyperlink r:id="rId31" w:history="1">
+            <w:hyperlink r:id="rId33" w:history="1">
               <w:r>
                 <w:rPr>
                   <w:rStyle w:val="Hyperlink"/>
@@ -10039,7 +10740,7 @@
           <w:szCs w:val="27"/>
         </w:rPr>
       </w:pPr>
-      <w:bookmarkStart w:id="11" w:name="_Toc310612175"/>
+      <w:bookmarkStart w:id="11" w:name="_Toc310724201"/>
       <w:r>
         <w:rPr>
           <w:rFonts w:ascii="Arial" w:hAnsi="Arial" w:cs="Arial"/>
@@ -10062,7 +10763,7 @@
           <w:left w:w="0" w:type="dxa"/>
           <w:right w:w="0" w:type="dxa"/>
         </w:tblCellMar>
-        <w:tblLook w:val="04A0"/>
+        <w:tblLook w:val="04A0" w:firstRow="1" w:lastRow="0" w:firstColumn="1" w:lastColumn="0" w:noHBand="0" w:noVBand="1"/>
       </w:tblPr>
       <w:tblGrid>
         <w:gridCol w:w="1331"/>
@@ -10234,7 +10935,7 @@
                 <w:szCs w:val="19"/>
               </w:rPr>
             </w:pPr>
-            <w:hyperlink r:id="rId32" w:history="1">
+            <w:hyperlink r:id="rId34" w:history="1">
               <w:r>
                 <w:rPr>
                   <w:rStyle w:val="Hyperlink"/>
@@ -10611,7 +11312,7 @@
                 <w:szCs w:val="19"/>
               </w:rPr>
             </w:pPr>
-            <w:hyperlink r:id="rId33" w:history="1">
+            <w:hyperlink r:id="rId35" w:history="1">
               <w:r>
                 <w:rPr>
                   <w:rStyle w:val="Hyperlink"/>
@@ -10861,7 +11562,7 @@
                 <w:szCs w:val="19"/>
               </w:rPr>
             </w:pPr>
-            <w:hyperlink r:id="rId34" w:history="1">
+            <w:hyperlink r:id="rId36" w:history="1">
               <w:r>
                 <w:rPr>
                   <w:rStyle w:val="Hyperlink"/>
@@ -11113,7 +11814,7 @@
           <w:lang w:val="en-US"/>
         </w:rPr>
       </w:pPr>
-      <w:bookmarkStart w:id="12" w:name="_Toc310612176"/>
+      <w:bookmarkStart w:id="12" w:name="_Toc310724202"/>
       <w:r>
         <w:rPr>
           <w:rFonts w:ascii="Arial" w:hAnsi="Arial" w:cs="Arial"/>
@@ -11125,6 +11826,4219 @@
         <w:t>DEMO ỨNG DỤNG VỚI HTML5</w:t>
       </w:r>
       <w:bookmarkEnd w:id="12"/>
+    </w:p>
+    <w:p>
+      <w:pPr>
+        <w:ind w:left="360"/>
+        <w:outlineLvl w:val="0"/>
+        <w:rPr>
+          <w:rFonts w:ascii="Arial" w:hAnsi="Arial" w:cs="Arial"/>
+          <w:b/>
+          <w:color w:val="4F81BD" w:themeColor="accent1"/>
+          <w:sz w:val="24"/>
+          <w:szCs w:val="24"/>
+          <w:lang w:val="en-US"/>
+        </w:rPr>
+      </w:pPr>
+      <w:bookmarkStart w:id="13" w:name="_Toc310723695"/>
+      <w:bookmarkStart w:id="14" w:name="_Toc310724203"/>
+      <w:r>
+        <w:rPr>
+          <w:rFonts w:ascii="Arial" w:hAnsi="Arial" w:cs="Arial"/>
+          <w:b/>
+          <w:sz w:val="24"/>
+          <w:szCs w:val="24"/>
+          <w:lang w:val="en-US"/>
+        </w:rPr>
+        <w:t>(Các ví dụ về HTML5 hiển thị tốt trên Chrome)</w:t>
+      </w:r>
+      <w:bookmarkEnd w:id="13"/>
+      <w:bookmarkEnd w:id="14"/>
+    </w:p>
+    <w:p>
+      <w:pPr>
+        <w:pStyle w:val="ListParagraph"/>
+        <w:numPr>
+          <w:ilvl w:val="3"/>
+          <w:numId w:val="1"/>
+        </w:numPr>
+        <w:ind w:left="810"/>
+        <w:outlineLvl w:val="0"/>
+        <w:rPr>
+          <w:rFonts w:ascii="Arial" w:hAnsi="Arial" w:cs="Arial"/>
+          <w:sz w:val="24"/>
+          <w:szCs w:val="24"/>
+          <w:lang w:val="en-US"/>
+        </w:rPr>
+      </w:pPr>
+      <w:bookmarkStart w:id="15" w:name="_Toc310723696"/>
+      <w:bookmarkStart w:id="16" w:name="_Toc310724204"/>
+      <w:r>
+        <w:rPr>
+          <w:rFonts w:ascii="Arial" w:hAnsi="Arial" w:cs="Arial"/>
+          <w:sz w:val="24"/>
+          <w:szCs w:val="24"/>
+          <w:lang w:val="en-US"/>
+        </w:rPr>
+        <w:t>Video</w:t>
+      </w:r>
+      <w:r>
+        <w:rPr>
+          <w:rFonts w:ascii="Arial" w:hAnsi="Arial" w:cs="Arial"/>
+          <w:sz w:val="24"/>
+          <w:szCs w:val="24"/>
+          <w:lang w:val="en-US"/>
+        </w:rPr>
+        <w:t>:</w:t>
+      </w:r>
+      <w:bookmarkEnd w:id="15"/>
+      <w:bookmarkEnd w:id="16"/>
+      <w:r>
+        <w:rPr>
+          <w:rFonts w:ascii="Arial" w:hAnsi="Arial" w:cs="Arial"/>
+          <w:sz w:val="24"/>
+          <w:szCs w:val="24"/>
+          <w:lang w:val="en-US"/>
+        </w:rPr>
+        <w:t xml:space="preserve"> </w:t>
+      </w:r>
+    </w:p>
+    <w:p>
+      <w:pPr>
+        <w:ind w:left="450"/>
+        <w:outlineLvl w:val="0"/>
+        <w:rPr>
+          <w:rFonts w:ascii="Arial" w:hAnsi="Arial" w:cs="Arial"/>
+          <w:sz w:val="24"/>
+          <w:szCs w:val="24"/>
+          <w:lang w:val="en-US"/>
+        </w:rPr>
+      </w:pPr>
+      <w:bookmarkStart w:id="17" w:name="_Toc310723697"/>
+      <w:bookmarkStart w:id="18" w:name="_Toc310724205"/>
+      <w:r>
+        <w:rPr>
+          <w:rFonts w:ascii="Arial" w:hAnsi="Arial" w:cs="Arial"/>
+          <w:sz w:val="24"/>
+          <w:szCs w:val="24"/>
+          <w:lang w:val="en-US"/>
+        </w:rPr>
+        <w:t>HTML 5 hỗ trợ sẵn tag video có sẵn các control</w:t>
+      </w:r>
+      <w:bookmarkEnd w:id="17"/>
+      <w:bookmarkEnd w:id="18"/>
+      <w:r>
+        <w:rPr>
+          <w:rFonts w:ascii="Arial" w:hAnsi="Arial" w:cs="Arial"/>
+          <w:sz w:val="24"/>
+          <w:szCs w:val="24"/>
+          <w:lang w:val="en-US"/>
+        </w:rPr>
+        <w:t xml:space="preserve"> </w:t>
+      </w:r>
+    </w:p>
+    <w:p>
+      <w:pPr>
+        <w:spacing w:after="0"/>
+        <w:rPr>
+          <w:color w:val="1F497D" w:themeColor="text2"/>
+          <w:lang w:val="en-US"/>
+        </w:rPr>
+      </w:pPr>
+      <w:r>
+        <w:rPr>
+          <w:color w:val="27B327"/>
+          <w:lang w:val="en-US"/>
+        </w:rPr>
+        <w:t xml:space="preserve"> </w:t>
+      </w:r>
+      <w:bookmarkStart w:id="19" w:name="_GoBack"/>
+      <w:r>
+        <w:rPr>
+          <w:color w:val="1F497D" w:themeColor="text2"/>
+          <w:lang w:val="en-US"/>
+        </w:rPr>
+        <w:t>&lt;video src="data/micheal.mp4" controls="true"/&gt;</w:t>
+      </w:r>
+    </w:p>
+    <w:p>
+      <w:pPr>
+        <w:pStyle w:val="ListParagraph"/>
+        <w:numPr>
+          <w:ilvl w:val="3"/>
+          <w:numId w:val="1"/>
+        </w:numPr>
+        <w:ind w:left="810"/>
+        <w:outlineLvl w:val="0"/>
+        <w:rPr>
+          <w:rFonts w:ascii="Arial" w:hAnsi="Arial" w:cs="Arial"/>
+          <w:sz w:val="24"/>
+          <w:szCs w:val="24"/>
+          <w:lang w:val="en-US"/>
+        </w:rPr>
+      </w:pPr>
+      <w:bookmarkStart w:id="20" w:name="_Toc310723698"/>
+      <w:bookmarkStart w:id="21" w:name="_Toc310724206"/>
+      <w:bookmarkEnd w:id="19"/>
+      <w:r>
+        <w:rPr>
+          <w:rFonts w:ascii="Arial" w:hAnsi="Arial" w:cs="Arial"/>
+          <w:sz w:val="24"/>
+          <w:szCs w:val="24"/>
+          <w:lang w:val="en-US"/>
+        </w:rPr>
+        <w:t>Video/DOM</w:t>
+      </w:r>
+      <w:r>
+        <w:rPr>
+          <w:rFonts w:ascii="Arial" w:hAnsi="Arial" w:cs="Arial"/>
+          <w:sz w:val="24"/>
+          <w:szCs w:val="24"/>
+          <w:lang w:val="en-US"/>
+        </w:rPr>
+        <w:t>:</w:t>
+      </w:r>
+      <w:bookmarkEnd w:id="20"/>
+      <w:bookmarkEnd w:id="21"/>
+      <w:r>
+        <w:rPr>
+          <w:rFonts w:ascii="Arial" w:hAnsi="Arial" w:cs="Arial"/>
+          <w:sz w:val="24"/>
+          <w:szCs w:val="24"/>
+          <w:lang w:val="en-US"/>
+        </w:rPr>
+        <w:t xml:space="preserve"> </w:t>
+      </w:r>
+    </w:p>
+    <w:p>
+      <w:pPr>
+        <w:ind w:left="450"/>
+        <w:outlineLvl w:val="0"/>
+        <w:rPr>
+          <w:rFonts w:ascii="Arial" w:hAnsi="Arial" w:cs="Arial"/>
+          <w:sz w:val="24"/>
+          <w:szCs w:val="24"/>
+          <w:lang w:val="en-US"/>
+        </w:rPr>
+      </w:pPr>
+      <w:bookmarkStart w:id="22" w:name="_Toc310723699"/>
+      <w:bookmarkStart w:id="23" w:name="_Toc310724207"/>
+      <w:r>
+        <w:rPr>
+          <w:rFonts w:ascii="Arial" w:hAnsi="Arial" w:cs="Arial"/>
+          <w:sz w:val="24"/>
+          <w:szCs w:val="24"/>
+          <w:lang w:val="en-US"/>
+        </w:rPr>
+        <w:t>Có thể điều chỉnh các control từ java script.</w:t>
+      </w:r>
+      <w:bookmarkEnd w:id="22"/>
+      <w:bookmarkEnd w:id="23"/>
+    </w:p>
+    <w:p>
+      <w:pPr>
+        <w:spacing w:after="0"/>
+        <w:rPr>
+          <w:color w:val="1F497D" w:themeColor="text2"/>
+          <w:lang w:val="en-US"/>
+        </w:rPr>
+      </w:pPr>
+      <w:r>
+        <w:rPr>
+          <w:color w:val="1F497D" w:themeColor="text2"/>
+          <w:lang w:val="en-US"/>
+        </w:rPr>
+        <w:t>&lt;div style="text-align:center"&gt;</w:t>
+      </w:r>
+    </w:p>
+    <w:p>
+      <w:pPr>
+        <w:spacing w:after="0"/>
+        <w:rPr>
+          <w:color w:val="1F497D" w:themeColor="text2"/>
+          <w:lang w:val="en-US"/>
+        </w:rPr>
+      </w:pPr>
+      <w:r>
+        <w:rPr>
+          <w:color w:val="1F497D" w:themeColor="text2"/>
+          <w:lang w:val="en-US"/>
+        </w:rPr>
+        <w:t xml:space="preserve">  &lt;button onClick="playPause()"&gt;Play/Pause&lt;/button&gt;</w:t>
+      </w:r>
+    </w:p>
+    <w:p>
+      <w:pPr>
+        <w:spacing w:after="0"/>
+        <w:rPr>
+          <w:color w:val="1F497D" w:themeColor="text2"/>
+          <w:lang w:val="en-US"/>
+        </w:rPr>
+      </w:pPr>
+      <w:r>
+        <w:rPr>
+          <w:color w:val="1F497D" w:themeColor="text2"/>
+          <w:lang w:val="en-US"/>
+        </w:rPr>
+        <w:t xml:space="preserve">  &lt;button onClick="makeBig()"&gt;Big&lt;/button&gt;</w:t>
+      </w:r>
+    </w:p>
+    <w:p>
+      <w:pPr>
+        <w:spacing w:after="0"/>
+        <w:rPr>
+          <w:color w:val="1F497D" w:themeColor="text2"/>
+          <w:lang w:val="en-US"/>
+        </w:rPr>
+      </w:pPr>
+      <w:r>
+        <w:rPr>
+          <w:color w:val="1F497D" w:themeColor="text2"/>
+          <w:lang w:val="en-US"/>
+        </w:rPr>
+        <w:t xml:space="preserve">  &lt;button onClick="makeSmall()"&gt;Small&lt;/button&gt;</w:t>
+      </w:r>
+    </w:p>
+    <w:p>
+      <w:pPr>
+        <w:spacing w:after="0"/>
+        <w:rPr>
+          <w:color w:val="1F497D" w:themeColor="text2"/>
+          <w:lang w:val="en-US"/>
+        </w:rPr>
+      </w:pPr>
+      <w:r>
+        <w:rPr>
+          <w:color w:val="1F497D" w:themeColor="text2"/>
+          <w:lang w:val="en-US"/>
+        </w:rPr>
+        <w:t xml:space="preserve">  &lt;button onClick="makeNormal()"&gt;Normal&lt;/button&gt;</w:t>
+      </w:r>
+    </w:p>
+    <w:p>
+      <w:pPr>
+        <w:spacing w:after="0"/>
+        <w:rPr>
+          <w:color w:val="1F497D" w:themeColor="text2"/>
+          <w:lang w:val="en-US"/>
+        </w:rPr>
+      </w:pPr>
+      <w:r>
+        <w:rPr>
+          <w:color w:val="1F497D" w:themeColor="text2"/>
+          <w:lang w:val="en-US"/>
+        </w:rPr>
+        <w:t xml:space="preserve">  &lt;br /&gt;</w:t>
+      </w:r>
+    </w:p>
+    <w:p>
+      <w:pPr>
+        <w:spacing w:after="0"/>
+        <w:rPr>
+          <w:color w:val="1F497D" w:themeColor="text2"/>
+          <w:lang w:val="en-US"/>
+        </w:rPr>
+      </w:pPr>
+      <w:r>
+        <w:rPr>
+          <w:color w:val="1F497D" w:themeColor="text2"/>
+          <w:lang w:val="en-US"/>
+        </w:rPr>
+        <w:t xml:space="preserve">  &lt;video id="video1"&gt;</w:t>
+      </w:r>
+    </w:p>
+    <w:p>
+      <w:pPr>
+        <w:spacing w:after="0"/>
+        <w:rPr>
+          <w:color w:val="1F497D" w:themeColor="text2"/>
+          <w:lang w:val="en-US"/>
+        </w:rPr>
+      </w:pPr>
+      <w:r>
+        <w:rPr>
+          <w:color w:val="1F497D" w:themeColor="text2"/>
+          <w:lang w:val="en-US"/>
+        </w:rPr>
+        <w:t xml:space="preserve">    &lt;source src="data/micheal.mp4" type="video/mp4" /&gt;</w:t>
+      </w:r>
+    </w:p>
+    <w:p>
+      <w:pPr>
+        <w:spacing w:after="0"/>
+        <w:rPr>
+          <w:color w:val="1F497D" w:themeColor="text2"/>
+          <w:lang w:val="en-US"/>
+        </w:rPr>
+      </w:pPr>
+      <w:r>
+        <w:rPr>
+          <w:color w:val="1F497D" w:themeColor="text2"/>
+          <w:lang w:val="en-US"/>
+        </w:rPr>
+        <w:t xml:space="preserve">    Your browser does not support HTML5 video. &lt;/video&gt;</w:t>
+      </w:r>
+    </w:p>
+    <w:p>
+      <w:pPr>
+        <w:spacing w:after="0"/>
+        <w:rPr>
+          <w:color w:val="1F497D" w:themeColor="text2"/>
+          <w:lang w:val="en-US"/>
+        </w:rPr>
+      </w:pPr>
+      <w:r>
+        <w:rPr>
+          <w:color w:val="1F497D" w:themeColor="text2"/>
+          <w:lang w:val="en-US"/>
+        </w:rPr>
+        <w:t>&lt;/div&gt;</w:t>
+      </w:r>
+    </w:p>
+    <w:p>
+      <w:pPr>
+        <w:spacing w:after="0"/>
+        <w:rPr>
+          <w:color w:val="1F497D" w:themeColor="text2"/>
+          <w:lang w:val="en-US"/>
+        </w:rPr>
+      </w:pPr>
+      <w:r>
+        <w:rPr>
+          <w:color w:val="1F497D" w:themeColor="text2"/>
+          <w:lang w:val="en-US"/>
+        </w:rPr>
+        <w:t xml:space="preserve">&lt;script type="text/javascript"&gt; </w:t>
+      </w:r>
+    </w:p>
+    <w:p>
+      <w:pPr>
+        <w:spacing w:after="0"/>
+        <w:rPr>
+          <w:color w:val="1F497D" w:themeColor="text2"/>
+          <w:lang w:val="en-US"/>
+        </w:rPr>
+      </w:pPr>
+      <w:r>
+        <w:rPr>
+          <w:color w:val="1F497D" w:themeColor="text2"/>
+          <w:lang w:val="en-US"/>
+        </w:rPr>
+        <w:t xml:space="preserve">var myVideo=document.getElementById("video1"); </w:t>
+      </w:r>
+    </w:p>
+    <w:p>
+      <w:pPr>
+        <w:spacing w:after="0"/>
+        <w:rPr>
+          <w:color w:val="1F497D" w:themeColor="text2"/>
+          <w:lang w:val="en-US"/>
+        </w:rPr>
+      </w:pPr>
+    </w:p>
+    <w:p>
+      <w:pPr>
+        <w:spacing w:after="0"/>
+        <w:rPr>
+          <w:color w:val="1F497D" w:themeColor="text2"/>
+          <w:lang w:val="en-US"/>
+        </w:rPr>
+      </w:pPr>
+      <w:r>
+        <w:rPr>
+          <w:color w:val="1F497D" w:themeColor="text2"/>
+          <w:lang w:val="en-US"/>
+        </w:rPr>
+        <w:t>function playPause()</w:t>
+      </w:r>
+    </w:p>
+    <w:p>
+      <w:pPr>
+        <w:spacing w:after="0"/>
+        <w:rPr>
+          <w:color w:val="1F497D" w:themeColor="text2"/>
+          <w:lang w:val="en-US"/>
+        </w:rPr>
+      </w:pPr>
+      <w:r>
+        <w:rPr>
+          <w:color w:val="1F497D" w:themeColor="text2"/>
+          <w:lang w:val="en-US"/>
+        </w:rPr>
+        <w:t xml:space="preserve">{ </w:t>
+      </w:r>
+    </w:p>
+    <w:p>
+      <w:pPr>
+        <w:spacing w:after="0"/>
+        <w:rPr>
+          <w:color w:val="1F497D" w:themeColor="text2"/>
+          <w:lang w:val="en-US"/>
+        </w:rPr>
+      </w:pPr>
+      <w:r>
+        <w:rPr>
+          <w:color w:val="1F497D" w:themeColor="text2"/>
+          <w:lang w:val="en-US"/>
+        </w:rPr>
+        <w:t xml:space="preserve">if (myVideo.paused) </w:t>
+      </w:r>
+    </w:p>
+    <w:p>
+      <w:pPr>
+        <w:spacing w:after="0"/>
+        <w:rPr>
+          <w:color w:val="1F497D" w:themeColor="text2"/>
+          <w:lang w:val="en-US"/>
+        </w:rPr>
+      </w:pPr>
+      <w:r>
+        <w:rPr>
+          <w:color w:val="1F497D" w:themeColor="text2"/>
+          <w:lang w:val="en-US"/>
+        </w:rPr>
+        <w:t xml:space="preserve">  myVideo.play(); </w:t>
+      </w:r>
+    </w:p>
+    <w:p>
+      <w:pPr>
+        <w:spacing w:after="0"/>
+        <w:rPr>
+          <w:color w:val="1F497D" w:themeColor="text2"/>
+          <w:lang w:val="en-US"/>
+        </w:rPr>
+      </w:pPr>
+      <w:r>
+        <w:rPr>
+          <w:color w:val="1F497D" w:themeColor="text2"/>
+          <w:lang w:val="en-US"/>
+        </w:rPr>
+        <w:t xml:space="preserve">else </w:t>
+      </w:r>
+    </w:p>
+    <w:p>
+      <w:pPr>
+        <w:spacing w:after="0"/>
+        <w:rPr>
+          <w:color w:val="1F497D" w:themeColor="text2"/>
+          <w:lang w:val="en-US"/>
+        </w:rPr>
+      </w:pPr>
+      <w:r>
+        <w:rPr>
+          <w:color w:val="1F497D" w:themeColor="text2"/>
+          <w:lang w:val="en-US"/>
+        </w:rPr>
+        <w:t xml:space="preserve">  myVideo.pause(); </w:t>
+      </w:r>
+    </w:p>
+    <w:p>
+      <w:pPr>
+        <w:spacing w:after="0"/>
+        <w:rPr>
+          <w:color w:val="1F497D" w:themeColor="text2"/>
+          <w:lang w:val="en-US"/>
+        </w:rPr>
+      </w:pPr>
+      <w:r>
+        <w:rPr>
+          <w:color w:val="1F497D" w:themeColor="text2"/>
+          <w:lang w:val="en-US"/>
+        </w:rPr>
+        <w:t xml:space="preserve">} </w:t>
+      </w:r>
+    </w:p>
+    <w:p>
+      <w:pPr>
+        <w:spacing w:after="0"/>
+        <w:rPr>
+          <w:color w:val="1F497D" w:themeColor="text2"/>
+          <w:lang w:val="en-US"/>
+        </w:rPr>
+      </w:pPr>
+    </w:p>
+    <w:p>
+      <w:pPr>
+        <w:spacing w:after="0"/>
+        <w:rPr>
+          <w:color w:val="1F497D" w:themeColor="text2"/>
+          <w:lang w:val="en-US"/>
+        </w:rPr>
+      </w:pPr>
+      <w:r>
+        <w:rPr>
+          <w:color w:val="1F497D" w:themeColor="text2"/>
+          <w:lang w:val="en-US"/>
+        </w:rPr>
+        <w:t>function makeBig()</w:t>
+      </w:r>
+    </w:p>
+    <w:p>
+      <w:pPr>
+        <w:spacing w:after="0"/>
+        <w:rPr>
+          <w:color w:val="1F497D" w:themeColor="text2"/>
+          <w:lang w:val="en-US"/>
+        </w:rPr>
+      </w:pPr>
+      <w:r>
+        <w:rPr>
+          <w:color w:val="1F497D" w:themeColor="text2"/>
+          <w:lang w:val="en-US"/>
+        </w:rPr>
+        <w:t xml:space="preserve">{ </w:t>
+      </w:r>
+    </w:p>
+    <w:p>
+      <w:pPr>
+        <w:spacing w:after="0"/>
+        <w:rPr>
+          <w:color w:val="1F497D" w:themeColor="text2"/>
+          <w:lang w:val="en-US"/>
+        </w:rPr>
+      </w:pPr>
+      <w:r>
+        <w:rPr>
+          <w:color w:val="1F497D" w:themeColor="text2"/>
+          <w:lang w:val="en-US"/>
+        </w:rPr>
+        <w:t xml:space="preserve">myVideo.height=(myVideo.videoHeight*2); </w:t>
+      </w:r>
+    </w:p>
+    <w:p>
+      <w:pPr>
+        <w:spacing w:after="0"/>
+        <w:rPr>
+          <w:color w:val="1F497D" w:themeColor="text2"/>
+          <w:lang w:val="en-US"/>
+        </w:rPr>
+      </w:pPr>
+      <w:r>
+        <w:rPr>
+          <w:color w:val="1F497D" w:themeColor="text2"/>
+          <w:lang w:val="en-US"/>
+        </w:rPr>
+        <w:t xml:space="preserve">} </w:t>
+      </w:r>
+    </w:p>
+    <w:p>
+      <w:pPr>
+        <w:spacing w:after="0"/>
+        <w:rPr>
+          <w:color w:val="1F497D" w:themeColor="text2"/>
+          <w:lang w:val="en-US"/>
+        </w:rPr>
+      </w:pPr>
+    </w:p>
+    <w:p>
+      <w:pPr>
+        <w:spacing w:after="0"/>
+        <w:rPr>
+          <w:color w:val="1F497D" w:themeColor="text2"/>
+          <w:lang w:val="en-US"/>
+        </w:rPr>
+      </w:pPr>
+      <w:r>
+        <w:rPr>
+          <w:color w:val="1F497D" w:themeColor="text2"/>
+          <w:lang w:val="en-US"/>
+        </w:rPr>
+        <w:lastRenderedPageBreak/>
+        <w:t>function makeSmall()</w:t>
+      </w:r>
+    </w:p>
+    <w:p>
+      <w:pPr>
+        <w:spacing w:after="0"/>
+        <w:rPr>
+          <w:color w:val="1F497D" w:themeColor="text2"/>
+          <w:lang w:val="en-US"/>
+        </w:rPr>
+      </w:pPr>
+      <w:r>
+        <w:rPr>
+          <w:color w:val="1F497D" w:themeColor="text2"/>
+          <w:lang w:val="en-US"/>
+        </w:rPr>
+        <w:t xml:space="preserve">{ </w:t>
+      </w:r>
+    </w:p>
+    <w:p>
+      <w:pPr>
+        <w:spacing w:after="0"/>
+        <w:rPr>
+          <w:color w:val="1F497D" w:themeColor="text2"/>
+          <w:lang w:val="en-US"/>
+        </w:rPr>
+      </w:pPr>
+      <w:r>
+        <w:rPr>
+          <w:color w:val="1F497D" w:themeColor="text2"/>
+          <w:lang w:val="en-US"/>
+        </w:rPr>
+        <w:t xml:space="preserve">myVideo.height=(myVideo.videoHeight/2); </w:t>
+      </w:r>
+    </w:p>
+    <w:p>
+      <w:pPr>
+        <w:spacing w:after="0"/>
+        <w:rPr>
+          <w:color w:val="1F497D" w:themeColor="text2"/>
+          <w:lang w:val="en-US"/>
+        </w:rPr>
+      </w:pPr>
+      <w:r>
+        <w:rPr>
+          <w:color w:val="1F497D" w:themeColor="text2"/>
+          <w:lang w:val="en-US"/>
+        </w:rPr>
+        <w:t xml:space="preserve">} </w:t>
+      </w:r>
+    </w:p>
+    <w:p>
+      <w:pPr>
+        <w:spacing w:after="0"/>
+        <w:rPr>
+          <w:color w:val="1F497D" w:themeColor="text2"/>
+          <w:lang w:val="en-US"/>
+        </w:rPr>
+      </w:pPr>
+    </w:p>
+    <w:p>
+      <w:pPr>
+        <w:spacing w:after="0"/>
+        <w:rPr>
+          <w:color w:val="1F497D" w:themeColor="text2"/>
+          <w:lang w:val="en-US"/>
+        </w:rPr>
+      </w:pPr>
+      <w:r>
+        <w:rPr>
+          <w:color w:val="1F497D" w:themeColor="text2"/>
+          <w:lang w:val="en-US"/>
+        </w:rPr>
+        <w:t>function makeNormal()</w:t>
+      </w:r>
+    </w:p>
+    <w:p>
+      <w:pPr>
+        <w:spacing w:after="0"/>
+        <w:rPr>
+          <w:color w:val="1F497D" w:themeColor="text2"/>
+          <w:lang w:val="en-US"/>
+        </w:rPr>
+      </w:pPr>
+      <w:r>
+        <w:rPr>
+          <w:color w:val="1F497D" w:themeColor="text2"/>
+          <w:lang w:val="en-US"/>
+        </w:rPr>
+        <w:t xml:space="preserve">{ </w:t>
+      </w:r>
+    </w:p>
+    <w:p>
+      <w:pPr>
+        <w:spacing w:after="0"/>
+        <w:rPr>
+          <w:color w:val="1F497D" w:themeColor="text2"/>
+          <w:lang w:val="en-US"/>
+        </w:rPr>
+      </w:pPr>
+      <w:r>
+        <w:rPr>
+          <w:color w:val="1F497D" w:themeColor="text2"/>
+          <w:lang w:val="en-US"/>
+        </w:rPr>
+        <w:t xml:space="preserve">myVideo.height=(myVideo.videoHeight); </w:t>
+      </w:r>
+    </w:p>
+    <w:p>
+      <w:pPr>
+        <w:spacing w:after="0"/>
+        <w:rPr>
+          <w:color w:val="1F497D" w:themeColor="text2"/>
+          <w:lang w:val="en-US"/>
+        </w:rPr>
+      </w:pPr>
+      <w:r>
+        <w:rPr>
+          <w:color w:val="1F497D" w:themeColor="text2"/>
+          <w:lang w:val="en-US"/>
+        </w:rPr>
+        <w:t xml:space="preserve">} </w:t>
+      </w:r>
+    </w:p>
+    <w:p>
+      <w:pPr>
+        <w:spacing w:after="0"/>
+        <w:rPr>
+          <w:color w:val="1F497D" w:themeColor="text2"/>
+          <w:lang w:val="en-US"/>
+        </w:rPr>
+      </w:pPr>
+      <w:r>
+        <w:rPr>
+          <w:color w:val="1F497D" w:themeColor="text2"/>
+          <w:lang w:val="en-US"/>
+        </w:rPr>
+        <w:t>&lt;/script&gt;</w:t>
+      </w:r>
+    </w:p>
+    <w:p>
+      <w:pPr>
+        <w:pStyle w:val="ListParagraph"/>
+        <w:numPr>
+          <w:ilvl w:val="3"/>
+          <w:numId w:val="1"/>
+        </w:numPr>
+        <w:ind w:left="810"/>
+        <w:outlineLvl w:val="0"/>
+        <w:rPr>
+          <w:rFonts w:ascii="Arial" w:hAnsi="Arial" w:cs="Arial"/>
+          <w:sz w:val="24"/>
+          <w:szCs w:val="24"/>
+          <w:lang w:val="en-US"/>
+        </w:rPr>
+      </w:pPr>
+      <w:bookmarkStart w:id="24" w:name="_Toc310723700"/>
+      <w:bookmarkStart w:id="25" w:name="_Toc310724208"/>
+      <w:r>
+        <w:rPr>
+          <w:rFonts w:ascii="Arial" w:hAnsi="Arial" w:cs="Arial"/>
+          <w:sz w:val="24"/>
+          <w:szCs w:val="24"/>
+          <w:lang w:val="en-US"/>
+        </w:rPr>
+        <w:t>Audio</w:t>
+      </w:r>
+      <w:bookmarkEnd w:id="24"/>
+      <w:bookmarkEnd w:id="25"/>
+    </w:p>
+    <w:p>
+      <w:pPr>
+        <w:ind w:left="450"/>
+        <w:outlineLvl w:val="0"/>
+        <w:rPr>
+          <w:rFonts w:ascii="Arial" w:hAnsi="Arial" w:cs="Arial"/>
+          <w:sz w:val="24"/>
+          <w:szCs w:val="24"/>
+          <w:lang w:val="en-US"/>
+        </w:rPr>
+      </w:pPr>
+      <w:bookmarkStart w:id="26" w:name="_Toc310723701"/>
+      <w:bookmarkStart w:id="27" w:name="_Toc310724209"/>
+      <w:r>
+        <w:rPr>
+          <w:rFonts w:ascii="Arial" w:hAnsi="Arial" w:cs="Arial"/>
+          <w:sz w:val="24"/>
+          <w:szCs w:val="24"/>
+          <w:lang w:val="en-US"/>
+        </w:rPr>
+        <w:t>Tương tự như video</w:t>
+      </w:r>
+      <w:bookmarkEnd w:id="26"/>
+      <w:bookmarkEnd w:id="27"/>
+    </w:p>
+    <w:p>
+      <w:pPr>
+        <w:spacing w:after="0"/>
+        <w:rPr>
+          <w:color w:val="1F497D" w:themeColor="text2"/>
+          <w:lang w:val="en-US"/>
+        </w:rPr>
+      </w:pPr>
+      <w:r>
+        <w:rPr>
+          <w:color w:val="1F497D" w:themeColor="text2"/>
+          <w:lang w:val="en-US"/>
+        </w:rPr>
+        <w:t>&lt;audio src="data/music.mp3" controls="true"&gt; &lt;/audio&gt;</w:t>
+      </w:r>
+    </w:p>
+    <w:p>
+      <w:pPr>
+        <w:pStyle w:val="ListParagraph"/>
+        <w:numPr>
+          <w:ilvl w:val="3"/>
+          <w:numId w:val="1"/>
+        </w:numPr>
+        <w:ind w:left="810"/>
+        <w:outlineLvl w:val="0"/>
+        <w:rPr>
+          <w:rFonts w:ascii="Arial" w:hAnsi="Arial" w:cs="Arial"/>
+          <w:sz w:val="24"/>
+          <w:szCs w:val="24"/>
+          <w:lang w:val="en-US"/>
+        </w:rPr>
+      </w:pPr>
+      <w:bookmarkStart w:id="28" w:name="_Toc310723702"/>
+      <w:bookmarkStart w:id="29" w:name="_Toc310724210"/>
+      <w:r>
+        <w:rPr>
+          <w:rFonts w:ascii="Arial" w:hAnsi="Arial" w:cs="Arial"/>
+          <w:sz w:val="24"/>
+          <w:szCs w:val="24"/>
+          <w:lang w:val="en-US"/>
+        </w:rPr>
+        <w:t>Canvas 2D</w:t>
+      </w:r>
+      <w:bookmarkEnd w:id="28"/>
+      <w:bookmarkEnd w:id="29"/>
+    </w:p>
+    <w:p>
+      <w:pPr>
+        <w:ind w:left="450"/>
+        <w:outlineLvl w:val="0"/>
+        <w:rPr>
+          <w:rFonts w:ascii="Arial" w:hAnsi="Arial" w:cs="Arial"/>
+          <w:sz w:val="24"/>
+          <w:szCs w:val="24"/>
+          <w:lang w:val="en-US"/>
+        </w:rPr>
+      </w:pPr>
+      <w:bookmarkStart w:id="30" w:name="_Toc310723703"/>
+      <w:bookmarkStart w:id="31" w:name="_Toc310724211"/>
+      <w:r>
+        <w:rPr>
+          <w:rFonts w:ascii="Arial" w:hAnsi="Arial" w:cs="Arial"/>
+          <w:sz w:val="24"/>
+          <w:szCs w:val="24"/>
+          <w:lang w:val="en-US"/>
+        </w:rPr>
+        <w:t>Hỗ trợ vẽ các border với các góc cong bằng css3 hoặc java script. Các backgroup các các màu đậm nhạt, với bóng đỗ hoặc stransparent</w:t>
+      </w:r>
+      <w:bookmarkEnd w:id="30"/>
+      <w:bookmarkEnd w:id="31"/>
+    </w:p>
+    <w:p>
+      <w:pPr>
+        <w:pStyle w:val="ListParagraph"/>
+        <w:ind w:left="810"/>
+        <w:outlineLvl w:val="0"/>
+        <w:rPr>
+          <w:rFonts w:ascii="Arial" w:hAnsi="Arial" w:cs="Arial"/>
+          <w:sz w:val="24"/>
+          <w:szCs w:val="24"/>
+          <w:lang w:val="en-US"/>
+        </w:rPr>
+      </w:pPr>
+      <w:bookmarkStart w:id="32" w:name="_Toc310723704"/>
+      <w:bookmarkStart w:id="33" w:name="_Toc310724212"/>
+      <w:r>
+        <w:rPr>
+          <w:noProof/>
+          <w:lang w:val="en-US"/>
+        </w:rPr>
+        <w:drawing>
+          <wp:inline distT="0" distB="0" distL="0" distR="0" wp14:anchorId="78C335A0" wp14:editId="73ED3661">
+            <wp:extent cx="5943600" cy="2106930"/>
+            <wp:effectExtent l="0" t="0" r="0" b="0"/>
+            <wp:docPr id="2" name="Picture 2"/>
+            <wp:cNvGraphicFramePr>
+              <a:graphicFrameLocks xmlns:a="http://schemas.openxmlformats.org/drawingml/2006/main" noChangeAspect="1"/>
+            </wp:cNvGraphicFramePr>
+            <a:graphic xmlns:a="http://schemas.openxmlformats.org/drawingml/2006/main">
+              <a:graphicData uri="http://schemas.openxmlformats.org/drawingml/2006/picture">
+                <pic:pic xmlns:pic="http://schemas.openxmlformats.org/drawingml/2006/picture">
+                  <pic:nvPicPr>
+                    <pic:cNvPr id="0" name=""/>
+                    <pic:cNvPicPr/>
+                  </pic:nvPicPr>
+                  <pic:blipFill>
+                    <a:blip r:embed="rId37"/>
+                    <a:stretch>
+                      <a:fillRect/>
+                    </a:stretch>
+                  </pic:blipFill>
+                  <pic:spPr>
+                    <a:xfrm>
+                      <a:off x="0" y="0"/>
+                      <a:ext cx="5943600" cy="2106930"/>
+                    </a:xfrm>
+                    <a:prstGeom prst="rect">
+                      <a:avLst/>
+                    </a:prstGeom>
+                  </pic:spPr>
+                </pic:pic>
+              </a:graphicData>
+            </a:graphic>
+          </wp:inline>
+        </w:drawing>
+      </w:r>
+      <w:bookmarkEnd w:id="32"/>
+      <w:bookmarkEnd w:id="33"/>
+    </w:p>
+    <w:p>
+      <w:pPr>
+        <w:spacing w:after="0"/>
+        <w:rPr>
+          <w:color w:val="27B327"/>
+          <w:lang w:val="en-US"/>
+        </w:rPr>
+      </w:pPr>
+      <w:bookmarkStart w:id="34" w:name="_Toc310723705"/>
+      <w:r>
+        <w:rPr>
+          <w:color w:val="27B327"/>
+          <w:lang w:val="en-US"/>
+        </w:rPr>
+        <w:t>&lt;style&gt;</w:t>
+      </w:r>
+      <w:bookmarkEnd w:id="34"/>
+    </w:p>
+    <w:p>
+      <w:pPr>
+        <w:spacing w:after="0"/>
+        <w:rPr>
+          <w:color w:val="27B327"/>
+          <w:lang w:val="en-US"/>
+        </w:rPr>
+      </w:pPr>
+      <w:r>
+        <w:rPr>
+          <w:color w:val="27B327"/>
+          <w:lang w:val="en-US"/>
+        </w:rPr>
+        <w:t xml:space="preserve"> </w:t>
+      </w:r>
+      <w:r>
+        <w:rPr>
+          <w:color w:val="27B327"/>
+          <w:lang w:val="en-US"/>
+        </w:rPr>
+        <w:tab/>
+      </w:r>
+      <w:r>
+        <w:rPr>
+          <w:color w:val="27B327"/>
+          <w:lang w:val="en-US"/>
+        </w:rPr>
+        <w:tab/>
+      </w:r>
+      <w:bookmarkStart w:id="35" w:name="_Toc310723706"/>
+      <w:r>
+        <w:rPr>
+          <w:color w:val="27B327"/>
+          <w:lang w:val="en-US"/>
+        </w:rPr>
+        <w:t>#title{</w:t>
+      </w:r>
+      <w:bookmarkEnd w:id="35"/>
+    </w:p>
+    <w:p>
+      <w:pPr>
+        <w:spacing w:after="0"/>
+        <w:rPr>
+          <w:color w:val="27B327"/>
+          <w:lang w:val="en-US"/>
+        </w:rPr>
+      </w:pPr>
+      <w:r>
+        <w:rPr>
+          <w:color w:val="27B327"/>
+          <w:lang w:val="en-US"/>
+        </w:rPr>
+        <w:tab/>
+      </w:r>
+      <w:r>
+        <w:rPr>
+          <w:color w:val="27B327"/>
+          <w:lang w:val="en-US"/>
+        </w:rPr>
+        <w:tab/>
+      </w:r>
+      <w:bookmarkStart w:id="36" w:name="_Toc310723707"/>
+      <w:r>
+        <w:rPr>
+          <w:color w:val="27B327"/>
+          <w:lang w:val="en-US"/>
+        </w:rPr>
+        <w:t>font-size: 75px;</w:t>
+      </w:r>
+      <w:bookmarkEnd w:id="36"/>
+    </w:p>
+    <w:p>
+      <w:pPr>
+        <w:spacing w:after="0"/>
+        <w:rPr>
+          <w:color w:val="27B327"/>
+          <w:lang w:val="en-US"/>
+        </w:rPr>
+      </w:pPr>
+      <w:r>
+        <w:rPr>
+          <w:color w:val="27B327"/>
+          <w:lang w:val="en-US"/>
+        </w:rPr>
+        <w:t xml:space="preserve">              </w:t>
+      </w:r>
+      <w:bookmarkStart w:id="37" w:name="_Toc310723708"/>
+      <w:r>
+        <w:rPr>
+          <w:color w:val="27B327"/>
+          <w:lang w:val="en-US"/>
+        </w:rPr>
+        <w:t>margin: 10px 10px 30px 10px;</w:t>
+      </w:r>
+      <w:bookmarkEnd w:id="37"/>
+    </w:p>
+    <w:p>
+      <w:pPr>
+        <w:spacing w:after="0"/>
+        <w:rPr>
+          <w:color w:val="27B327"/>
+          <w:lang w:val="en-US"/>
+        </w:rPr>
+      </w:pPr>
+      <w:r>
+        <w:rPr>
+          <w:color w:val="27B327"/>
+          <w:lang w:val="en-US"/>
+        </w:rPr>
+        <w:t xml:space="preserve">              </w:t>
+      </w:r>
+      <w:bookmarkStart w:id="38" w:name="_Toc310723709"/>
+      <w:r>
+        <w:rPr>
+          <w:color w:val="27B327"/>
+          <w:lang w:val="en-US"/>
+        </w:rPr>
+        <w:t>padding: 20px;</w:t>
+      </w:r>
+      <w:bookmarkEnd w:id="38"/>
+    </w:p>
+    <w:p>
+      <w:pPr>
+        <w:spacing w:after="0"/>
+        <w:rPr>
+          <w:color w:val="27B327"/>
+          <w:lang w:val="en-US"/>
+        </w:rPr>
+      </w:pPr>
+      <w:r>
+        <w:rPr>
+          <w:color w:val="27B327"/>
+          <w:lang w:val="en-US"/>
+        </w:rPr>
+        <w:t xml:space="preserve">              </w:t>
+      </w:r>
+      <w:bookmarkStart w:id="39" w:name="_Toc310723710"/>
+      <w:r>
+        <w:rPr>
+          <w:color w:val="27B327"/>
+          <w:lang w:val="en-US"/>
+        </w:rPr>
+        <w:t>text-align: center;</w:t>
+      </w:r>
+      <w:bookmarkEnd w:id="39"/>
+    </w:p>
+    <w:p>
+      <w:pPr>
+        <w:spacing w:after="0"/>
+        <w:rPr>
+          <w:color w:val="27B327"/>
+          <w:lang w:val="en-US"/>
+        </w:rPr>
+      </w:pPr>
+      <w:r>
+        <w:rPr>
+          <w:color w:val="27B327"/>
+          <w:lang w:val="en-US"/>
+        </w:rPr>
+        <w:tab/>
+      </w:r>
+      <w:r>
+        <w:rPr>
+          <w:color w:val="27B327"/>
+          <w:lang w:val="en-US"/>
+        </w:rPr>
+        <w:tab/>
+      </w:r>
+      <w:r>
+        <w:rPr>
+          <w:color w:val="27B327"/>
+          <w:lang w:val="en-US"/>
+        </w:rPr>
+        <w:tab/>
+      </w:r>
+      <w:bookmarkStart w:id="40" w:name="_Toc310723711"/>
+      <w:r>
+        <w:rPr>
+          <w:color w:val="27B327"/>
+          <w:lang w:val="en-US"/>
+        </w:rPr>
+        <w:t>text-shadow: rgba(0, 0, 0, 0.5) 0 6px 6px;</w:t>
+      </w:r>
+      <w:bookmarkEnd w:id="40"/>
+      <w:r>
+        <w:rPr>
+          <w:color w:val="27B327"/>
+          <w:lang w:val="en-US"/>
+        </w:rPr>
+        <w:t xml:space="preserve"> </w:t>
+      </w:r>
+    </w:p>
+    <w:p>
+      <w:pPr>
+        <w:spacing w:after="0"/>
+        <w:rPr>
+          <w:color w:val="27B327"/>
+          <w:lang w:val="en-US"/>
+        </w:rPr>
+      </w:pPr>
+      <w:r>
+        <w:rPr>
+          <w:color w:val="27B327"/>
+          <w:lang w:val="en-US"/>
+        </w:rPr>
+        <w:tab/>
+      </w:r>
+      <w:r>
+        <w:rPr>
+          <w:color w:val="27B327"/>
+          <w:lang w:val="en-US"/>
+        </w:rPr>
+        <w:tab/>
+      </w:r>
+      <w:r>
+        <w:rPr>
+          <w:color w:val="27B327"/>
+          <w:lang w:val="en-US"/>
+        </w:rPr>
+        <w:tab/>
+      </w:r>
+      <w:bookmarkStart w:id="41" w:name="_Toc310723712"/>
+      <w:r>
+        <w:rPr>
+          <w:color w:val="27B327"/>
+          <w:lang w:val="en-US"/>
+        </w:rPr>
+        <w:t>background:  -webkit-gradient(linear, left top, left bottom,</w:t>
+      </w:r>
+      <w:bookmarkEnd w:id="41"/>
+      <w:r>
+        <w:rPr>
+          <w:color w:val="27B327"/>
+          <w:lang w:val="en-US"/>
+        </w:rPr>
+        <w:t xml:space="preserve"> </w:t>
+      </w:r>
+    </w:p>
+    <w:p>
+      <w:pPr>
+        <w:spacing w:after="0"/>
+        <w:rPr>
+          <w:color w:val="27B327"/>
+          <w:lang w:val="en-US"/>
+        </w:rPr>
+      </w:pPr>
+      <w:r>
+        <w:rPr>
+          <w:color w:val="27B327"/>
+          <w:lang w:val="en-US"/>
+        </w:rPr>
+        <w:t xml:space="preserve">                   </w:t>
+      </w:r>
+      <w:bookmarkStart w:id="42" w:name="_Toc310723713"/>
+      <w:r>
+        <w:rPr>
+          <w:color w:val="27B327"/>
+          <w:lang w:val="en-US"/>
+        </w:rPr>
+        <w:t>from(rgba(200, 200, 240, 0.66)), to(rgba(255, 255, 255, 0.66)));</w:t>
+      </w:r>
+      <w:bookmarkEnd w:id="42"/>
+    </w:p>
+    <w:p>
+      <w:pPr>
+        <w:spacing w:after="0"/>
+        <w:rPr>
+          <w:color w:val="27B327"/>
+          <w:lang w:val="en-US"/>
+        </w:rPr>
+      </w:pPr>
+      <w:r>
+        <w:rPr>
+          <w:color w:val="27B327"/>
+          <w:lang w:val="en-US"/>
+        </w:rPr>
+        <w:tab/>
+      </w:r>
+      <w:r>
+        <w:rPr>
+          <w:color w:val="27B327"/>
+          <w:lang w:val="en-US"/>
+        </w:rPr>
+        <w:tab/>
+      </w:r>
+      <w:r>
+        <w:rPr>
+          <w:color w:val="27B327"/>
+          <w:lang w:val="en-US"/>
+        </w:rPr>
+        <w:tab/>
+      </w:r>
+      <w:bookmarkStart w:id="43" w:name="_Toc310723714"/>
+      <w:r>
+        <w:rPr>
+          <w:color w:val="27B327"/>
+          <w:lang w:val="en-US"/>
+        </w:rPr>
+        <w:t>border-radius: 11px;</w:t>
+      </w:r>
+      <w:bookmarkEnd w:id="43"/>
+      <w:r>
+        <w:rPr>
+          <w:color w:val="27B327"/>
+          <w:lang w:val="en-US"/>
+        </w:rPr>
+        <w:t xml:space="preserve"> </w:t>
+      </w:r>
+    </w:p>
+    <w:p>
+      <w:pPr>
+        <w:spacing w:after="0"/>
+        <w:rPr>
+          <w:color w:val="27B327"/>
+          <w:lang w:val="en-US"/>
+        </w:rPr>
+      </w:pPr>
+      <w:r>
+        <w:rPr>
+          <w:color w:val="27B327"/>
+          <w:lang w:val="en-US"/>
+        </w:rPr>
+        <w:tab/>
+      </w:r>
+      <w:r>
+        <w:rPr>
+          <w:color w:val="27B327"/>
+          <w:lang w:val="en-US"/>
+        </w:rPr>
+        <w:tab/>
+      </w:r>
+      <w:r>
+        <w:rPr>
+          <w:color w:val="27B327"/>
+          <w:lang w:val="en-US"/>
+        </w:rPr>
+        <w:tab/>
+      </w:r>
+      <w:bookmarkStart w:id="44" w:name="_Toc310723715"/>
+      <w:r>
+        <w:rPr>
+          <w:color w:val="27B327"/>
+          <w:lang w:val="en-US"/>
+        </w:rPr>
+        <w:t>-webkit-box-reflect: below 10px</w:t>
+      </w:r>
+      <w:bookmarkEnd w:id="44"/>
+    </w:p>
+    <w:p>
+      <w:pPr>
+        <w:spacing w:after="0"/>
+        <w:rPr>
+          <w:color w:val="27B327"/>
+          <w:lang w:val="en-US"/>
+        </w:rPr>
+      </w:pPr>
+      <w:r>
+        <w:rPr>
+          <w:color w:val="27B327"/>
+          <w:lang w:val="en-US"/>
+        </w:rPr>
+        <w:lastRenderedPageBreak/>
+        <w:t xml:space="preserve">  </w:t>
+      </w:r>
+      <w:r>
+        <w:rPr>
+          <w:color w:val="27B327"/>
+          <w:lang w:val="en-US"/>
+        </w:rPr>
+        <w:tab/>
+      </w:r>
+      <w:r>
+        <w:rPr>
+          <w:color w:val="27B327"/>
+          <w:lang w:val="en-US"/>
+        </w:rPr>
+        <w:tab/>
+      </w:r>
+      <w:r>
+        <w:rPr>
+          <w:color w:val="27B327"/>
+          <w:lang w:val="en-US"/>
+        </w:rPr>
+        <w:tab/>
+      </w:r>
+      <w:r>
+        <w:rPr>
+          <w:color w:val="27B327"/>
+          <w:lang w:val="en-US"/>
+        </w:rPr>
+        <w:tab/>
+      </w:r>
+      <w:bookmarkStart w:id="45" w:name="_Toc310723716"/>
+      <w:r>
+        <w:rPr>
+          <w:color w:val="27B327"/>
+          <w:lang w:val="en-US"/>
+        </w:rPr>
+        <w:t>-webkit-gradient(linear, left top, left bottom,</w:t>
+      </w:r>
+      <w:bookmarkEnd w:id="45"/>
+      <w:r>
+        <w:rPr>
+          <w:color w:val="27B327"/>
+          <w:lang w:val="en-US"/>
+        </w:rPr>
+        <w:t xml:space="preserve"> </w:t>
+      </w:r>
+    </w:p>
+    <w:p>
+      <w:pPr>
+        <w:spacing w:after="0"/>
+        <w:rPr>
+          <w:color w:val="27B327"/>
+          <w:lang w:val="en-US"/>
+        </w:rPr>
+      </w:pPr>
+      <w:r>
+        <w:rPr>
+          <w:color w:val="27B327"/>
+          <w:lang w:val="en-US"/>
+        </w:rPr>
+        <w:t xml:space="preserve">                   </w:t>
+      </w:r>
+      <w:bookmarkStart w:id="46" w:name="_Toc310723717"/>
+      <w:r>
+        <w:rPr>
+          <w:color w:val="27B327"/>
+          <w:lang w:val="en-US"/>
+        </w:rPr>
+        <w:t>from(transparent), to(rgba(255, 255, 255, 0)));</w:t>
+      </w:r>
+      <w:bookmarkEnd w:id="46"/>
+    </w:p>
+    <w:p>
+      <w:pPr>
+        <w:spacing w:after="0"/>
+        <w:rPr>
+          <w:color w:val="27B327"/>
+          <w:lang w:val="en-US"/>
+        </w:rPr>
+      </w:pPr>
+      <w:r>
+        <w:rPr>
+          <w:color w:val="27B327"/>
+          <w:lang w:val="en-US"/>
+        </w:rPr>
+        <w:tab/>
+      </w:r>
+      <w:r>
+        <w:rPr>
+          <w:color w:val="27B327"/>
+          <w:lang w:val="en-US"/>
+        </w:rPr>
+        <w:tab/>
+      </w:r>
+      <w:bookmarkStart w:id="47" w:name="_Toc310723718"/>
+      <w:r>
+        <w:rPr>
+          <w:color w:val="27B327"/>
+          <w:lang w:val="en-US"/>
+        </w:rPr>
+        <w:t>}</w:t>
+      </w:r>
+      <w:bookmarkEnd w:id="47"/>
+    </w:p>
+    <w:p>
+      <w:pPr>
+        <w:spacing w:after="0"/>
+        <w:rPr>
+          <w:color w:val="27B327"/>
+          <w:lang w:val="en-US"/>
+        </w:rPr>
+      </w:pPr>
+      <w:r>
+        <w:rPr>
+          <w:color w:val="27B327"/>
+          <w:lang w:val="en-US"/>
+        </w:rPr>
+        <w:tab/>
+      </w:r>
+      <w:r>
+        <w:rPr>
+          <w:color w:val="27B327"/>
+          <w:lang w:val="en-US"/>
+        </w:rPr>
+        <w:tab/>
+        <w:t xml:space="preserve">  </w:t>
+      </w:r>
+      <w:bookmarkStart w:id="48" w:name="_Toc310723719"/>
+      <w:r>
+        <w:rPr>
+          <w:color w:val="27B327"/>
+          <w:lang w:val="en-US"/>
+        </w:rPr>
+        <w:t>#canvas-area {</w:t>
+      </w:r>
+      <w:bookmarkEnd w:id="48"/>
+    </w:p>
+    <w:p>
+      <w:pPr>
+        <w:spacing w:after="0"/>
+        <w:rPr>
+          <w:color w:val="27B327"/>
+          <w:lang w:val="en-US"/>
+        </w:rPr>
+      </w:pPr>
+      <w:r>
+        <w:rPr>
+          <w:color w:val="27B327"/>
+          <w:lang w:val="en-US"/>
+        </w:rPr>
+        <w:tab/>
+      </w:r>
+      <w:r>
+        <w:rPr>
+          <w:color w:val="27B327"/>
+          <w:lang w:val="en-US"/>
+        </w:rPr>
+        <w:tab/>
+      </w:r>
+      <w:r>
+        <w:rPr>
+          <w:color w:val="27B327"/>
+          <w:lang w:val="en-US"/>
+        </w:rPr>
+        <w:tab/>
+      </w:r>
+      <w:bookmarkStart w:id="49" w:name="_Toc310723720"/>
+      <w:r>
+        <w:rPr>
+          <w:color w:val="27B327"/>
+          <w:lang w:val="en-US"/>
+        </w:rPr>
+        <w:t>background: white;</w:t>
+      </w:r>
+      <w:bookmarkEnd w:id="49"/>
+    </w:p>
+    <w:p>
+      <w:pPr>
+        <w:spacing w:after="0"/>
+        <w:rPr>
+          <w:color w:val="27B327"/>
+          <w:lang w:val="en-US"/>
+        </w:rPr>
+      </w:pPr>
+      <w:r>
+        <w:rPr>
+          <w:color w:val="27B327"/>
+          <w:lang w:val="en-US"/>
+        </w:rPr>
+        <w:tab/>
+      </w:r>
+      <w:r>
+        <w:rPr>
+          <w:color w:val="27B327"/>
+          <w:lang w:val="en-US"/>
+        </w:rPr>
+        <w:tab/>
+      </w:r>
+      <w:r>
+        <w:rPr>
+          <w:color w:val="27B327"/>
+          <w:lang w:val="en-US"/>
+        </w:rPr>
+        <w:tab/>
+      </w:r>
+      <w:bookmarkStart w:id="50" w:name="_Toc310723721"/>
+      <w:r>
+        <w:rPr>
+          <w:color w:val="27B327"/>
+          <w:lang w:val="en-US"/>
+        </w:rPr>
+        <w:t>-webkit-border-radius: 8px;</w:t>
+      </w:r>
+      <w:bookmarkEnd w:id="50"/>
+    </w:p>
+    <w:p>
+      <w:pPr>
+        <w:spacing w:after="0"/>
+        <w:rPr>
+          <w:color w:val="27B327"/>
+          <w:lang w:val="en-US"/>
+        </w:rPr>
+      </w:pPr>
+      <w:r>
+        <w:rPr>
+          <w:color w:val="27B327"/>
+          <w:lang w:val="en-US"/>
+        </w:rPr>
+        <w:tab/>
+      </w:r>
+      <w:r>
+        <w:rPr>
+          <w:color w:val="27B327"/>
+          <w:lang w:val="en-US"/>
+        </w:rPr>
+        <w:tab/>
+      </w:r>
+      <w:r>
+        <w:rPr>
+          <w:color w:val="27B327"/>
+          <w:lang w:val="en-US"/>
+        </w:rPr>
+        <w:tab/>
+      </w:r>
+      <w:bookmarkStart w:id="51" w:name="_Toc310723722"/>
+      <w:r>
+        <w:rPr>
+          <w:color w:val="27B327"/>
+          <w:lang w:val="en-US"/>
+        </w:rPr>
+        <w:t>-khtml-border-radius: 8px;</w:t>
+      </w:r>
+      <w:bookmarkEnd w:id="51"/>
+    </w:p>
+    <w:p>
+      <w:pPr>
+        <w:spacing w:after="0"/>
+        <w:rPr>
+          <w:color w:val="27B327"/>
+          <w:lang w:val="en-US"/>
+        </w:rPr>
+      </w:pPr>
+      <w:r>
+        <w:rPr>
+          <w:color w:val="27B327"/>
+          <w:lang w:val="en-US"/>
+        </w:rPr>
+        <w:tab/>
+      </w:r>
+      <w:r>
+        <w:rPr>
+          <w:color w:val="27B327"/>
+          <w:lang w:val="en-US"/>
+        </w:rPr>
+        <w:tab/>
+      </w:r>
+      <w:r>
+        <w:rPr>
+          <w:color w:val="27B327"/>
+          <w:lang w:val="en-US"/>
+        </w:rPr>
+        <w:tab/>
+      </w:r>
+      <w:bookmarkStart w:id="52" w:name="_Toc310723723"/>
+      <w:r>
+        <w:rPr>
+          <w:color w:val="27B327"/>
+          <w:lang w:val="en-US"/>
+        </w:rPr>
+        <w:t>-moz-border-radius: 8px;</w:t>
+      </w:r>
+      <w:bookmarkEnd w:id="52"/>
+    </w:p>
+    <w:p>
+      <w:pPr>
+        <w:spacing w:after="0"/>
+        <w:rPr>
+          <w:color w:val="27B327"/>
+          <w:lang w:val="en-US"/>
+        </w:rPr>
+      </w:pPr>
+      <w:r>
+        <w:rPr>
+          <w:color w:val="27B327"/>
+          <w:lang w:val="en-US"/>
+        </w:rPr>
+        <w:tab/>
+      </w:r>
+      <w:r>
+        <w:rPr>
+          <w:color w:val="27B327"/>
+          <w:lang w:val="en-US"/>
+        </w:rPr>
+        <w:tab/>
+      </w:r>
+      <w:r>
+        <w:rPr>
+          <w:color w:val="27B327"/>
+          <w:lang w:val="en-US"/>
+        </w:rPr>
+        <w:tab/>
+      </w:r>
+      <w:bookmarkStart w:id="53" w:name="_Toc310723724"/>
+      <w:r>
+        <w:rPr>
+          <w:color w:val="27B327"/>
+          <w:lang w:val="en-US"/>
+        </w:rPr>
+        <w:t>border-radius: 8px;</w:t>
+      </w:r>
+      <w:bookmarkEnd w:id="53"/>
+    </w:p>
+    <w:p>
+      <w:pPr>
+        <w:spacing w:after="0"/>
+        <w:rPr>
+          <w:color w:val="27B327"/>
+          <w:lang w:val="en-US"/>
+        </w:rPr>
+      </w:pPr>
+      <w:r>
+        <w:rPr>
+          <w:color w:val="27B327"/>
+          <w:lang w:val="en-US"/>
+        </w:rPr>
+        <w:tab/>
+      </w:r>
+      <w:r>
+        <w:rPr>
+          <w:color w:val="27B327"/>
+          <w:lang w:val="en-US"/>
+        </w:rPr>
+        <w:tab/>
+      </w:r>
+      <w:r>
+        <w:rPr>
+          <w:color w:val="27B327"/>
+          <w:lang w:val="en-US"/>
+        </w:rPr>
+        <w:tab/>
+      </w:r>
+      <w:bookmarkStart w:id="54" w:name="_Toc310723725"/>
+      <w:r>
+        <w:rPr>
+          <w:color w:val="27B327"/>
+          <w:lang w:val="en-US"/>
+        </w:rPr>
+        <w:t>border: 1px solid #bbb;</w:t>
+      </w:r>
+      <w:bookmarkEnd w:id="54"/>
+    </w:p>
+    <w:p>
+      <w:pPr>
+        <w:spacing w:after="0"/>
+        <w:rPr>
+          <w:color w:val="27B327"/>
+          <w:lang w:val="en-US"/>
+        </w:rPr>
+      </w:pPr>
+      <w:r>
+        <w:rPr>
+          <w:color w:val="27B327"/>
+          <w:lang w:val="en-US"/>
+        </w:rPr>
+        <w:tab/>
+      </w:r>
+      <w:r>
+        <w:rPr>
+          <w:color w:val="27B327"/>
+          <w:lang w:val="en-US"/>
+        </w:rPr>
+        <w:tab/>
+        <w:t xml:space="preserve">  </w:t>
+      </w:r>
+      <w:bookmarkStart w:id="55" w:name="_Toc310723726"/>
+      <w:r>
+        <w:rPr>
+          <w:color w:val="27B327"/>
+          <w:lang w:val="en-US"/>
+        </w:rPr>
+        <w:t>}</w:t>
+      </w:r>
+      <w:bookmarkEnd w:id="55"/>
+    </w:p>
+    <w:p>
+      <w:pPr>
+        <w:spacing w:after="0"/>
+        <w:rPr>
+          <w:color w:val="27B327"/>
+          <w:lang w:val="en-US"/>
+        </w:rPr>
+      </w:pPr>
+      <w:r>
+        <w:rPr>
+          <w:color w:val="27B327"/>
+          <w:lang w:val="en-US"/>
+        </w:rPr>
+        <w:tab/>
+      </w:r>
+      <w:r>
+        <w:rPr>
+          <w:color w:val="27B327"/>
+          <w:lang w:val="en-US"/>
+        </w:rPr>
+        <w:tab/>
+        <w:t xml:space="preserve">  </w:t>
+      </w:r>
+    </w:p>
+    <w:p>
+      <w:pPr>
+        <w:spacing w:after="0"/>
+        <w:rPr>
+          <w:color w:val="27B327"/>
+          <w:lang w:val="en-US"/>
+        </w:rPr>
+      </w:pPr>
+      <w:bookmarkStart w:id="56" w:name="_Toc310723727"/>
+      <w:r>
+        <w:rPr>
+          <w:color w:val="27B327"/>
+          <w:lang w:val="en-US"/>
+        </w:rPr>
+        <w:t>&lt;/style&gt;</w:t>
+      </w:r>
+      <w:bookmarkEnd w:id="56"/>
+    </w:p>
+    <w:p>
+      <w:pPr>
+        <w:spacing w:after="0"/>
+        <w:rPr>
+          <w:color w:val="1F497D" w:themeColor="text2"/>
+          <w:lang w:val="en-US"/>
+        </w:rPr>
+      </w:pPr>
+      <w:bookmarkStart w:id="57" w:name="_Toc310723728"/>
+      <w:r>
+        <w:rPr>
+          <w:color w:val="1F497D" w:themeColor="text2"/>
+          <w:lang w:val="en-US"/>
+        </w:rPr>
+        <w:t>&lt;div id="title"&gt; Canvas 2D &lt;/div&gt;</w:t>
+      </w:r>
+      <w:bookmarkEnd w:id="57"/>
+    </w:p>
+    <w:p>
+      <w:pPr>
+        <w:spacing w:after="0"/>
+        <w:rPr>
+          <w:color w:val="1F497D" w:themeColor="text2"/>
+          <w:lang w:val="en-US"/>
+        </w:rPr>
+      </w:pPr>
+      <w:bookmarkStart w:id="58" w:name="_Toc310723729"/>
+      <w:r>
+        <w:rPr>
+          <w:color w:val="1F497D" w:themeColor="text2"/>
+          <w:lang w:val="en-US"/>
+        </w:rPr>
+        <w:t>&lt;canvas id="canvas-area" width="838" height="225"&gt;&lt;/canvas&gt;</w:t>
+      </w:r>
+      <w:bookmarkEnd w:id="58"/>
+    </w:p>
+    <w:p>
+      <w:pPr>
+        <w:spacing w:after="0"/>
+        <w:rPr>
+          <w:color w:val="1F497D" w:themeColor="text2"/>
+          <w:lang w:val="en-US"/>
+        </w:rPr>
+      </w:pPr>
+      <w:bookmarkStart w:id="59" w:name="_Toc310723730"/>
+      <w:r>
+        <w:rPr>
+          <w:color w:val="1F497D" w:themeColor="text2"/>
+          <w:lang w:val="en-US"/>
+        </w:rPr>
+        <w:t>&lt;script defer&gt;</w:t>
+      </w:r>
+      <w:bookmarkEnd w:id="59"/>
+    </w:p>
+    <w:p>
+      <w:pPr>
+        <w:spacing w:after="0"/>
+        <w:rPr>
+          <w:color w:val="1F497D" w:themeColor="text2"/>
+          <w:lang w:val="en-US"/>
+        </w:rPr>
+      </w:pPr>
+      <w:r>
+        <w:rPr>
+          <w:color w:val="1F497D" w:themeColor="text2"/>
+          <w:lang w:val="en-US"/>
+        </w:rPr>
+        <w:t xml:space="preserve">              </w:t>
+      </w:r>
+      <w:bookmarkStart w:id="60" w:name="_Toc310723731"/>
+      <w:r>
+        <w:rPr>
+          <w:color w:val="1F497D" w:themeColor="text2"/>
+          <w:lang w:val="en-US"/>
+        </w:rPr>
+        <w:t>var canvasContext = document.getElementById("canvas-area").getContext("2d");</w:t>
+      </w:r>
+      <w:bookmarkEnd w:id="60"/>
+    </w:p>
+    <w:p>
+      <w:pPr>
+        <w:spacing w:after="0"/>
+        <w:rPr>
+          <w:color w:val="1F497D" w:themeColor="text2"/>
+          <w:lang w:val="en-US"/>
+        </w:rPr>
+      </w:pPr>
+      <w:r>
+        <w:rPr>
+          <w:color w:val="1F497D" w:themeColor="text2"/>
+          <w:lang w:val="en-US"/>
+        </w:rPr>
+        <w:t xml:space="preserve">              </w:t>
+      </w:r>
+      <w:bookmarkStart w:id="61" w:name="_Toc310723732"/>
+      <w:r>
+        <w:rPr>
+          <w:color w:val="1F497D" w:themeColor="text2"/>
+          <w:lang w:val="en-US"/>
+        </w:rPr>
+        <w:t>canvasContext.fillRect(250, 25, 150, 100);</w:t>
+      </w:r>
+      <w:bookmarkEnd w:id="61"/>
+    </w:p>
+    <w:p>
+      <w:pPr>
+        <w:spacing w:after="0"/>
+        <w:rPr>
+          <w:color w:val="1F497D" w:themeColor="text2"/>
+          <w:lang w:val="en-US"/>
+        </w:rPr>
+      </w:pPr>
+      <w:r>
+        <w:rPr>
+          <w:color w:val="1F497D" w:themeColor="text2"/>
+          <w:lang w:val="en-US"/>
+        </w:rPr>
+        <w:t xml:space="preserve">              </w:t>
+      </w:r>
+      <w:bookmarkStart w:id="62" w:name="_Toc310723733"/>
+      <w:r>
+        <w:rPr>
+          <w:color w:val="1F497D" w:themeColor="text2"/>
+          <w:lang w:val="en-US"/>
+        </w:rPr>
+        <w:t>canvasContext.beginPath();</w:t>
+      </w:r>
+      <w:bookmarkEnd w:id="62"/>
+    </w:p>
+    <w:p>
+      <w:pPr>
+        <w:spacing w:after="0"/>
+        <w:rPr>
+          <w:color w:val="1F497D" w:themeColor="text2"/>
+          <w:lang w:val="en-US"/>
+        </w:rPr>
+      </w:pPr>
+      <w:r>
+        <w:rPr>
+          <w:color w:val="1F497D" w:themeColor="text2"/>
+          <w:lang w:val="en-US"/>
+        </w:rPr>
+        <w:t xml:space="preserve">              </w:t>
+      </w:r>
+      <w:bookmarkStart w:id="63" w:name="_Toc310723734"/>
+      <w:r>
+        <w:rPr>
+          <w:color w:val="1F497D" w:themeColor="text2"/>
+          <w:lang w:val="en-US"/>
+        </w:rPr>
+        <w:t>canvasContext.arc(450, 110, 100, Math.PI * 1/2, Math.PI * 3/2, false);</w:t>
+      </w:r>
+      <w:bookmarkEnd w:id="63"/>
+    </w:p>
+    <w:p>
+      <w:pPr>
+        <w:spacing w:after="0"/>
+        <w:rPr>
+          <w:color w:val="1F497D" w:themeColor="text2"/>
+          <w:lang w:val="en-US"/>
+        </w:rPr>
+      </w:pPr>
+      <w:r>
+        <w:rPr>
+          <w:color w:val="1F497D" w:themeColor="text2"/>
+          <w:lang w:val="en-US"/>
+        </w:rPr>
+        <w:t xml:space="preserve">              </w:t>
+      </w:r>
+      <w:bookmarkStart w:id="64" w:name="_Toc310723735"/>
+      <w:r>
+        <w:rPr>
+          <w:color w:val="1F497D" w:themeColor="text2"/>
+          <w:lang w:val="en-US"/>
+        </w:rPr>
+        <w:t>canvasContext.lineWidth = 15;</w:t>
+      </w:r>
+      <w:bookmarkEnd w:id="64"/>
+    </w:p>
+    <w:p>
+      <w:pPr>
+        <w:spacing w:after="0"/>
+        <w:rPr>
+          <w:color w:val="1F497D" w:themeColor="text2"/>
+          <w:lang w:val="en-US"/>
+        </w:rPr>
+      </w:pPr>
+      <w:r>
+        <w:rPr>
+          <w:color w:val="1F497D" w:themeColor="text2"/>
+          <w:lang w:val="en-US"/>
+        </w:rPr>
+        <w:t xml:space="preserve">              </w:t>
+      </w:r>
+      <w:bookmarkStart w:id="65" w:name="_Toc310723736"/>
+      <w:r>
+        <w:rPr>
+          <w:color w:val="1F497D" w:themeColor="text2"/>
+          <w:lang w:val="en-US"/>
+        </w:rPr>
+        <w:t>canvasContext.lineCap = 'round';</w:t>
+      </w:r>
+      <w:bookmarkEnd w:id="65"/>
+    </w:p>
+    <w:p>
+      <w:pPr>
+        <w:spacing w:after="0"/>
+        <w:rPr>
+          <w:color w:val="1F497D" w:themeColor="text2"/>
+          <w:lang w:val="en-US"/>
+        </w:rPr>
+      </w:pPr>
+      <w:r>
+        <w:rPr>
+          <w:color w:val="1F497D" w:themeColor="text2"/>
+          <w:lang w:val="en-US"/>
+        </w:rPr>
+        <w:t xml:space="preserve">              </w:t>
+      </w:r>
+      <w:bookmarkStart w:id="66" w:name="_Toc310723737"/>
+      <w:r>
+        <w:rPr>
+          <w:color w:val="1F497D" w:themeColor="text2"/>
+          <w:lang w:val="en-US"/>
+        </w:rPr>
+        <w:t>canvasContext.strokeStyle = 'rgba(255, 127, 0, 0.5)';</w:t>
+      </w:r>
+      <w:bookmarkEnd w:id="66"/>
+    </w:p>
+    <w:p>
+      <w:pPr>
+        <w:spacing w:after="0"/>
+        <w:rPr>
+          <w:color w:val="1F497D" w:themeColor="text2"/>
+          <w:lang w:val="en-US"/>
+        </w:rPr>
+      </w:pPr>
+      <w:r>
+        <w:rPr>
+          <w:color w:val="1F497D" w:themeColor="text2"/>
+          <w:lang w:val="en-US"/>
+        </w:rPr>
+        <w:t xml:space="preserve">              </w:t>
+      </w:r>
+      <w:bookmarkStart w:id="67" w:name="_Toc310723738"/>
+      <w:r>
+        <w:rPr>
+          <w:color w:val="1F497D" w:themeColor="text2"/>
+          <w:lang w:val="en-US"/>
+        </w:rPr>
+        <w:t>canvasContext.stroke();</w:t>
+      </w:r>
+      <w:bookmarkEnd w:id="67"/>
+    </w:p>
+    <w:p>
+      <w:pPr>
+        <w:spacing w:after="0"/>
+        <w:rPr>
+          <w:color w:val="1F497D" w:themeColor="text2"/>
+          <w:lang w:val="en-US"/>
+        </w:rPr>
+      </w:pPr>
+      <w:r>
+        <w:rPr>
+          <w:color w:val="1F497D" w:themeColor="text2"/>
+          <w:lang w:val="en-US"/>
+        </w:rPr>
+        <w:t xml:space="preserve">            </w:t>
+      </w:r>
+      <w:bookmarkStart w:id="68" w:name="_Toc310723739"/>
+      <w:r>
+        <w:rPr>
+          <w:color w:val="1F497D" w:themeColor="text2"/>
+          <w:lang w:val="en-US"/>
+        </w:rPr>
+        <w:t>&lt;/script&gt;</w:t>
+      </w:r>
+      <w:bookmarkEnd w:id="68"/>
+    </w:p>
+    <w:p>
+      <w:pPr>
+        <w:pStyle w:val="ListParagraph"/>
+        <w:numPr>
+          <w:ilvl w:val="3"/>
+          <w:numId w:val="1"/>
+        </w:numPr>
+        <w:ind w:left="810"/>
+        <w:outlineLvl w:val="0"/>
+        <w:rPr>
+          <w:rFonts w:ascii="Arial" w:hAnsi="Arial" w:cs="Arial"/>
+          <w:sz w:val="24"/>
+          <w:szCs w:val="24"/>
+          <w:lang w:val="en-US"/>
+        </w:rPr>
+      </w:pPr>
+      <w:bookmarkStart w:id="69" w:name="_Toc310723740"/>
+      <w:bookmarkStart w:id="70" w:name="_Toc310724213"/>
+      <w:r>
+        <w:rPr>
+          <w:rFonts w:ascii="Arial" w:hAnsi="Arial" w:cs="Arial"/>
+          <w:sz w:val="24"/>
+          <w:szCs w:val="24"/>
+          <w:lang w:val="en-US"/>
+        </w:rPr>
+        <w:t>Canvas 3D</w:t>
+      </w:r>
+      <w:bookmarkEnd w:id="69"/>
+      <w:bookmarkEnd w:id="70"/>
+    </w:p>
+    <w:p>
+      <w:pPr>
+        <w:pStyle w:val="ListParagraph"/>
+        <w:ind w:left="810"/>
+        <w:outlineLvl w:val="0"/>
+        <w:rPr>
+          <w:rFonts w:ascii="Arial" w:hAnsi="Arial" w:cs="Arial"/>
+          <w:sz w:val="24"/>
+          <w:szCs w:val="24"/>
+          <w:lang w:val="en-US"/>
+        </w:rPr>
+      </w:pPr>
+      <w:bookmarkStart w:id="71" w:name="_Toc310723741"/>
+      <w:bookmarkStart w:id="72" w:name="_Toc310724214"/>
+      <w:r>
+        <w:rPr>
+          <w:rFonts w:ascii="Arial" w:hAnsi="Arial" w:cs="Arial"/>
+          <w:sz w:val="24"/>
+          <w:szCs w:val="24"/>
+          <w:lang w:val="en-US"/>
+        </w:rPr>
+        <w:t>Hỗ trợ play các file js tạo 3D</w:t>
+      </w:r>
+      <w:bookmarkEnd w:id="71"/>
+      <w:bookmarkEnd w:id="72"/>
+    </w:p>
+    <w:p>
+      <w:pPr>
+        <w:spacing w:after="0"/>
+        <w:rPr>
+          <w:color w:val="1F497D" w:themeColor="text2"/>
+          <w:lang w:val="en-US"/>
+        </w:rPr>
+      </w:pPr>
+      <w:bookmarkStart w:id="73" w:name="_Toc310723742"/>
+      <w:r>
+        <w:rPr>
+          <w:color w:val="1F497D" w:themeColor="text2"/>
+          <w:lang w:val="en-US"/>
+        </w:rPr>
+        <w:t>&lt;html&gt;</w:t>
+      </w:r>
+      <w:bookmarkEnd w:id="73"/>
+    </w:p>
+    <w:p>
+      <w:pPr>
+        <w:spacing w:after="0"/>
+        <w:rPr>
+          <w:color w:val="1F497D" w:themeColor="text2"/>
+          <w:lang w:val="en-US"/>
+        </w:rPr>
+      </w:pPr>
+      <w:bookmarkStart w:id="74" w:name="_Toc310723743"/>
+      <w:r>
+        <w:rPr>
+          <w:color w:val="1F497D" w:themeColor="text2"/>
+          <w:lang w:val="en-US"/>
+        </w:rPr>
+        <w:t>&lt;head&gt;</w:t>
+      </w:r>
+      <w:bookmarkEnd w:id="74"/>
+    </w:p>
+    <w:p>
+      <w:pPr>
+        <w:spacing w:after="0"/>
+        <w:rPr>
+          <w:color w:val="1F497D" w:themeColor="text2"/>
+          <w:lang w:val="en-US"/>
+        </w:rPr>
+      </w:pPr>
+      <w:bookmarkStart w:id="75" w:name="_Toc310723744"/>
+      <w:r>
+        <w:rPr>
+          <w:color w:val="1F497D" w:themeColor="text2"/>
+          <w:lang w:val="en-US"/>
+        </w:rPr>
+        <w:t>&lt;title&gt;San Angeles Observation&lt;/title&gt;</w:t>
+      </w:r>
+      <w:bookmarkEnd w:id="75"/>
+    </w:p>
+    <w:p>
+      <w:pPr>
+        <w:spacing w:after="0"/>
+        <w:rPr>
+          <w:color w:val="1F497D" w:themeColor="text2"/>
+          <w:lang w:val="en-US"/>
+        </w:rPr>
+      </w:pPr>
+      <w:bookmarkStart w:id="76" w:name="_Toc310723745"/>
+      <w:r>
+        <w:rPr>
+          <w:color w:val="1F497D" w:themeColor="text2"/>
+          <w:lang w:val="en-US"/>
+        </w:rPr>
+        <w:t>&lt;script type="text/javascript" src="js/matrix4x4.js"&gt;&lt;/script&gt;</w:t>
+      </w:r>
+      <w:bookmarkEnd w:id="76"/>
+    </w:p>
+    <w:p>
+      <w:pPr>
+        <w:spacing w:after="0"/>
+        <w:rPr>
+          <w:color w:val="1F497D" w:themeColor="text2"/>
+          <w:lang w:val="en-US"/>
+        </w:rPr>
+      </w:pPr>
+      <w:bookmarkStart w:id="77" w:name="_Toc310723746"/>
+      <w:r>
+        <w:rPr>
+          <w:color w:val="1F497D" w:themeColor="text2"/>
+          <w:lang w:val="en-US"/>
+        </w:rPr>
+        <w:t>&lt;script type="text/javascript" src="js/context.js"&gt;&lt;/script&gt;</w:t>
+      </w:r>
+      <w:bookmarkEnd w:id="77"/>
+    </w:p>
+    <w:p>
+      <w:pPr>
+        <w:spacing w:after="0"/>
+        <w:rPr>
+          <w:color w:val="1F497D" w:themeColor="text2"/>
+          <w:lang w:val="en-US"/>
+        </w:rPr>
+      </w:pPr>
+      <w:bookmarkStart w:id="78" w:name="_Toc310723747"/>
+      <w:r>
+        <w:rPr>
+          <w:color w:val="1F497D" w:themeColor="text2"/>
+          <w:lang w:val="en-US"/>
+        </w:rPr>
+        <w:t>&lt;script type="text/javascript" src="js/demo.js"&gt;&lt;/script&gt;</w:t>
+      </w:r>
+      <w:bookmarkEnd w:id="78"/>
+    </w:p>
+    <w:p>
+      <w:pPr>
+        <w:spacing w:after="0"/>
+        <w:rPr>
+          <w:color w:val="1F497D" w:themeColor="text2"/>
+          <w:lang w:val="en-US"/>
+        </w:rPr>
+      </w:pPr>
+      <w:bookmarkStart w:id="79" w:name="_Toc310723748"/>
+      <w:r>
+        <w:rPr>
+          <w:color w:val="1F497D" w:themeColor="text2"/>
+          <w:lang w:val="en-US"/>
+        </w:rPr>
+        <w:t>&lt;script type="text/javascript" src="js/angeles.js"&gt;&lt;/script&gt;</w:t>
+      </w:r>
+      <w:bookmarkEnd w:id="79"/>
+    </w:p>
+    <w:p>
+      <w:pPr>
+        <w:spacing w:after="0"/>
+        <w:rPr>
+          <w:color w:val="1F497D" w:themeColor="text2"/>
+          <w:lang w:val="en-US"/>
+        </w:rPr>
+      </w:pPr>
+      <w:bookmarkStart w:id="80" w:name="_Toc310723749"/>
+      <w:r>
+        <w:rPr>
+          <w:color w:val="1F497D" w:themeColor="text2"/>
+          <w:lang w:val="en-US"/>
+        </w:rPr>
+        <w:t>&lt;/head&gt;</w:t>
+      </w:r>
+      <w:bookmarkEnd w:id="80"/>
+    </w:p>
+    <w:p>
+      <w:pPr>
+        <w:spacing w:after="0"/>
+        <w:rPr>
+          <w:color w:val="1F497D" w:themeColor="text2"/>
+          <w:lang w:val="en-US"/>
+        </w:rPr>
+      </w:pPr>
+      <w:bookmarkStart w:id="81" w:name="_Toc310723750"/>
+      <w:r>
+        <w:rPr>
+          <w:color w:val="1F497D" w:themeColor="text2"/>
+          <w:lang w:val="en-US"/>
+        </w:rPr>
+        <w:t>&lt;body onload="main()"&gt;</w:t>
+      </w:r>
+      <w:bookmarkEnd w:id="81"/>
+    </w:p>
+    <w:p>
+      <w:pPr>
+        <w:spacing w:after="0"/>
+        <w:rPr>
+          <w:color w:val="1F497D" w:themeColor="text2"/>
+          <w:lang w:val="en-US"/>
+        </w:rPr>
+      </w:pPr>
+      <w:bookmarkStart w:id="82" w:name="_Toc310723751"/>
+      <w:r>
+        <w:rPr>
+          <w:color w:val="1F497D" w:themeColor="text2"/>
+          <w:lang w:val="en-US"/>
+        </w:rPr>
+        <w:t>&lt;div style="text-align: center"&gt;</w:t>
+      </w:r>
+      <w:bookmarkEnd w:id="82"/>
+    </w:p>
+    <w:p>
+      <w:pPr>
+        <w:spacing w:after="0"/>
+        <w:rPr>
+          <w:color w:val="1F497D" w:themeColor="text2"/>
+          <w:lang w:val="en-US"/>
+        </w:rPr>
+      </w:pPr>
+      <w:r>
+        <w:rPr>
+          <w:color w:val="1F497D" w:themeColor="text2"/>
+          <w:lang w:val="en-US"/>
+        </w:rPr>
+        <w:t xml:space="preserve">  </w:t>
+      </w:r>
+      <w:bookmarkStart w:id="83" w:name="_Toc310723752"/>
+      <w:r>
+        <w:rPr>
+          <w:color w:val="1F497D" w:themeColor="text2"/>
+          <w:lang w:val="en-US"/>
+        </w:rPr>
+        <w:t>&lt;canvas id="c" width="640" height="300"&gt;&lt;/canvas&gt;</w:t>
+      </w:r>
+      <w:bookmarkEnd w:id="83"/>
+    </w:p>
+    <w:p>
+      <w:pPr>
+        <w:spacing w:after="0"/>
+        <w:rPr>
+          <w:color w:val="1F497D" w:themeColor="text2"/>
+          <w:lang w:val="en-US"/>
+        </w:rPr>
+      </w:pPr>
+      <w:bookmarkStart w:id="84" w:name="_Toc310723753"/>
+      <w:r>
+        <w:rPr>
+          <w:color w:val="1F497D" w:themeColor="text2"/>
+          <w:lang w:val="en-US"/>
+        </w:rPr>
+        <w:t>&lt;/div&gt;</w:t>
+      </w:r>
+      <w:bookmarkEnd w:id="84"/>
+    </w:p>
+    <w:p>
+      <w:pPr>
+        <w:spacing w:after="0"/>
+        <w:rPr>
+          <w:color w:val="1F497D" w:themeColor="text2"/>
+          <w:lang w:val="en-US"/>
+        </w:rPr>
+      </w:pPr>
+      <w:bookmarkStart w:id="85" w:name="_Toc310723754"/>
+      <w:r>
+        <w:rPr>
+          <w:color w:val="1F497D" w:themeColor="text2"/>
+          <w:lang w:val="en-US"/>
+        </w:rPr>
+        <w:t>&lt;/body&gt;</w:t>
+      </w:r>
+      <w:bookmarkEnd w:id="85"/>
+    </w:p>
+    <w:p>
+      <w:pPr>
+        <w:spacing w:after="0"/>
+        <w:rPr>
+          <w:color w:val="1F497D" w:themeColor="text2"/>
+          <w:lang w:val="en-US"/>
+        </w:rPr>
+      </w:pPr>
+      <w:bookmarkStart w:id="86" w:name="_Toc310723755"/>
+      <w:r>
+        <w:rPr>
+          <w:color w:val="1F497D" w:themeColor="text2"/>
+          <w:lang w:val="en-US"/>
+        </w:rPr>
+        <w:t>&lt;/html&gt;</w:t>
+      </w:r>
+      <w:bookmarkEnd w:id="86"/>
+    </w:p>
+    <w:p>
+      <w:pPr>
+        <w:pStyle w:val="ListParagraph"/>
+        <w:numPr>
+          <w:ilvl w:val="3"/>
+          <w:numId w:val="1"/>
+        </w:numPr>
+        <w:ind w:left="810"/>
+        <w:outlineLvl w:val="0"/>
+        <w:rPr>
+          <w:rFonts w:ascii="Arial" w:hAnsi="Arial" w:cs="Arial"/>
+          <w:sz w:val="24"/>
+          <w:szCs w:val="24"/>
+          <w:lang w:val="en-US"/>
+        </w:rPr>
+      </w:pPr>
+      <w:bookmarkStart w:id="87" w:name="_Toc310723756"/>
+      <w:bookmarkStart w:id="88" w:name="_Toc310724215"/>
+      <w:r>
+        <w:rPr>
+          <w:rFonts w:ascii="Arial" w:hAnsi="Arial" w:cs="Arial"/>
+          <w:sz w:val="24"/>
+          <w:szCs w:val="24"/>
+          <w:lang w:val="en-US"/>
+        </w:rPr>
+        <w:lastRenderedPageBreak/>
+        <w:t>Web Storage</w:t>
+      </w:r>
+      <w:bookmarkEnd w:id="87"/>
+      <w:bookmarkEnd w:id="88"/>
+    </w:p>
+    <w:p>
+      <w:pPr>
+        <w:pStyle w:val="ListParagraph"/>
+        <w:ind w:left="810"/>
+        <w:outlineLvl w:val="0"/>
+        <w:rPr>
+          <w:rFonts w:ascii="Arial" w:hAnsi="Arial" w:cs="Arial"/>
+          <w:sz w:val="24"/>
+          <w:szCs w:val="24"/>
+          <w:lang w:val="en-US"/>
+        </w:rPr>
+      </w:pPr>
+      <w:bookmarkStart w:id="89" w:name="_Toc310723757"/>
+      <w:bookmarkStart w:id="90" w:name="_Toc310724216"/>
+      <w:r>
+        <w:rPr>
+          <w:rFonts w:ascii="Arial" w:hAnsi="Arial" w:cs="Arial"/>
+          <w:sz w:val="24"/>
+          <w:szCs w:val="24"/>
+          <w:lang w:val="en-US"/>
+        </w:rPr>
+        <w:t>VD: đếm số lần load trang web này</w:t>
+      </w:r>
+      <w:bookmarkEnd w:id="89"/>
+      <w:bookmarkEnd w:id="90"/>
+    </w:p>
+    <w:p>
+      <w:pPr>
+        <w:spacing w:after="0"/>
+        <w:rPr>
+          <w:color w:val="1F497D" w:themeColor="text2"/>
+          <w:lang w:val="en-US"/>
+        </w:rPr>
+      </w:pPr>
+      <w:r>
+        <w:rPr>
+          <w:color w:val="1F497D" w:themeColor="text2"/>
+          <w:lang w:val="en-US"/>
+        </w:rPr>
+        <w:t>&lt;script type="text/javascript"&gt;</w:t>
+      </w:r>
+    </w:p>
+    <w:p>
+      <w:pPr>
+        <w:spacing w:after="0"/>
+        <w:rPr>
+          <w:color w:val="1F497D" w:themeColor="text2"/>
+          <w:lang w:val="en-US"/>
+        </w:rPr>
+      </w:pPr>
+      <w:r>
+        <w:rPr>
+          <w:color w:val="1F497D" w:themeColor="text2"/>
+          <w:lang w:val="en-US"/>
+        </w:rPr>
+        <w:t>if (localStorage.pagecount)</w:t>
+      </w:r>
+    </w:p>
+    <w:p>
+      <w:pPr>
+        <w:spacing w:after="0"/>
+        <w:rPr>
+          <w:color w:val="1F497D" w:themeColor="text2"/>
+          <w:lang w:val="en-US"/>
+        </w:rPr>
+      </w:pPr>
+      <w:r>
+        <w:rPr>
+          <w:color w:val="1F497D" w:themeColor="text2"/>
+          <w:lang w:val="en-US"/>
+        </w:rPr>
+        <w:t xml:space="preserve">  {</w:t>
+      </w:r>
+    </w:p>
+    <w:p>
+      <w:pPr>
+        <w:spacing w:after="0"/>
+        <w:rPr>
+          <w:color w:val="1F497D" w:themeColor="text2"/>
+          <w:lang w:val="en-US"/>
+        </w:rPr>
+      </w:pPr>
+      <w:r>
+        <w:rPr>
+          <w:color w:val="1F497D" w:themeColor="text2"/>
+          <w:lang w:val="en-US"/>
+        </w:rPr>
+        <w:t xml:space="preserve">  localStorage.pagecount=Number(localStorage.pagecount) +1;</w:t>
+      </w:r>
+    </w:p>
+    <w:p>
+      <w:pPr>
+        <w:spacing w:after="0"/>
+        <w:rPr>
+          <w:color w:val="1F497D" w:themeColor="text2"/>
+          <w:lang w:val="en-US"/>
+        </w:rPr>
+      </w:pPr>
+      <w:r>
+        <w:rPr>
+          <w:color w:val="1F497D" w:themeColor="text2"/>
+          <w:lang w:val="en-US"/>
+        </w:rPr>
+        <w:t xml:space="preserve">  }</w:t>
+      </w:r>
+    </w:p>
+    <w:p>
+      <w:pPr>
+        <w:spacing w:after="0"/>
+        <w:rPr>
+          <w:color w:val="1F497D" w:themeColor="text2"/>
+          <w:lang w:val="en-US"/>
+        </w:rPr>
+      </w:pPr>
+      <w:r>
+        <w:rPr>
+          <w:color w:val="1F497D" w:themeColor="text2"/>
+          <w:lang w:val="en-US"/>
+        </w:rPr>
+        <w:t>else</w:t>
+      </w:r>
+    </w:p>
+    <w:p>
+      <w:pPr>
+        <w:spacing w:after="0"/>
+        <w:rPr>
+          <w:color w:val="1F497D" w:themeColor="text2"/>
+          <w:lang w:val="en-US"/>
+        </w:rPr>
+      </w:pPr>
+      <w:r>
+        <w:rPr>
+          <w:color w:val="1F497D" w:themeColor="text2"/>
+          <w:lang w:val="en-US"/>
+        </w:rPr>
+        <w:t xml:space="preserve">  {</w:t>
+      </w:r>
+    </w:p>
+    <w:p>
+      <w:pPr>
+        <w:spacing w:after="0"/>
+        <w:rPr>
+          <w:color w:val="1F497D" w:themeColor="text2"/>
+          <w:lang w:val="en-US"/>
+        </w:rPr>
+      </w:pPr>
+      <w:r>
+        <w:rPr>
+          <w:color w:val="1F497D" w:themeColor="text2"/>
+          <w:lang w:val="en-US"/>
+        </w:rPr>
+        <w:t xml:space="preserve">  localStorage.pagecount=1;</w:t>
+      </w:r>
+    </w:p>
+    <w:p>
+      <w:pPr>
+        <w:spacing w:after="0"/>
+        <w:rPr>
+          <w:color w:val="1F497D" w:themeColor="text2"/>
+          <w:lang w:val="en-US"/>
+        </w:rPr>
+      </w:pPr>
+      <w:r>
+        <w:rPr>
+          <w:color w:val="1F497D" w:themeColor="text2"/>
+          <w:lang w:val="en-US"/>
+        </w:rPr>
+        <w:t xml:space="preserve">  }</w:t>
+      </w:r>
+    </w:p>
+    <w:p>
+      <w:pPr>
+        <w:spacing w:after="0"/>
+        <w:rPr>
+          <w:color w:val="1F497D" w:themeColor="text2"/>
+          <w:lang w:val="en-US"/>
+        </w:rPr>
+      </w:pPr>
+      <w:r>
+        <w:rPr>
+          <w:color w:val="1F497D" w:themeColor="text2"/>
+          <w:lang w:val="en-US"/>
+        </w:rPr>
+        <w:t>document.write("Visits "+ localStorage.pagecount + " time(s).");</w:t>
+      </w:r>
+    </w:p>
+    <w:p>
+      <w:pPr>
+        <w:spacing w:after="0"/>
+        <w:rPr>
+          <w:color w:val="1F497D" w:themeColor="text2"/>
+          <w:lang w:val="en-US"/>
+        </w:rPr>
+      </w:pPr>
+      <w:r>
+        <w:rPr>
+          <w:color w:val="1F497D" w:themeColor="text2"/>
+          <w:lang w:val="en-US"/>
+        </w:rPr>
+        <w:t>&lt;/script&gt;</w:t>
+      </w:r>
+    </w:p>
+    <w:p>
+      <w:pPr>
+        <w:pStyle w:val="ListParagraph"/>
+        <w:numPr>
+          <w:ilvl w:val="3"/>
+          <w:numId w:val="1"/>
+        </w:numPr>
+        <w:ind w:left="810"/>
+        <w:outlineLvl w:val="0"/>
+        <w:rPr>
+          <w:rFonts w:ascii="Arial" w:hAnsi="Arial" w:cs="Arial"/>
+          <w:sz w:val="24"/>
+          <w:szCs w:val="24"/>
+          <w:lang w:val="en-US"/>
+        </w:rPr>
+      </w:pPr>
+      <w:bookmarkStart w:id="91" w:name="_Toc310723758"/>
+      <w:bookmarkStart w:id="92" w:name="_Toc310724217"/>
+      <w:r>
+        <w:rPr>
+          <w:rFonts w:ascii="Arial" w:hAnsi="Arial" w:cs="Arial"/>
+          <w:sz w:val="24"/>
+          <w:szCs w:val="24"/>
+          <w:lang w:val="en-US"/>
+        </w:rPr>
+        <w:t>Drap &amp; Drop text</w:t>
+      </w:r>
+      <w:bookmarkEnd w:id="91"/>
+      <w:bookmarkEnd w:id="92"/>
+    </w:p>
+    <w:p>
+      <w:pPr>
+        <w:pStyle w:val="ListParagraph"/>
+        <w:ind w:left="810"/>
+        <w:outlineLvl w:val="0"/>
+        <w:rPr>
+          <w:rFonts w:ascii="Arial" w:hAnsi="Arial" w:cs="Arial"/>
+          <w:sz w:val="24"/>
+          <w:szCs w:val="24"/>
+          <w:lang w:val="en-US"/>
+        </w:rPr>
+      </w:pPr>
+      <w:bookmarkStart w:id="93" w:name="_Toc310723759"/>
+      <w:bookmarkStart w:id="94" w:name="_Toc310724218"/>
+      <w:r>
+        <w:rPr>
+          <w:rFonts w:ascii="Arial" w:hAnsi="Arial" w:cs="Arial"/>
+          <w:sz w:val="24"/>
+          <w:szCs w:val="24"/>
+          <w:lang w:val="en-US"/>
+        </w:rPr>
+        <w:t>Kéo thả text</w:t>
+      </w:r>
+      <w:bookmarkEnd w:id="93"/>
+      <w:bookmarkEnd w:id="94"/>
+    </w:p>
+    <w:p>
+      <w:pPr>
+        <w:spacing w:after="0"/>
+        <w:rPr>
+          <w:color w:val="1F497D" w:themeColor="text2"/>
+          <w:lang w:val="en-US"/>
+        </w:rPr>
+      </w:pPr>
+      <w:r>
+        <w:rPr>
+          <w:color w:val="1F497D" w:themeColor="text2"/>
+          <w:lang w:val="en-US"/>
+        </w:rPr>
+        <w:t>&lt;section id="dnd-section"&gt;</w:t>
+      </w:r>
+    </w:p>
+    <w:p>
+      <w:pPr>
+        <w:spacing w:after="0"/>
+        <w:rPr>
+          <w:color w:val="1F497D" w:themeColor="text2"/>
+          <w:lang w:val="en-US"/>
+        </w:rPr>
+      </w:pPr>
+      <w:r>
+        <w:rPr>
+          <w:color w:val="1F497D" w:themeColor="text2"/>
+          <w:lang w:val="en-US"/>
+        </w:rPr>
+        <w:t xml:space="preserve">            &lt;ol id="drag-zone"&gt;</w:t>
+      </w:r>
+    </w:p>
+    <w:p>
+      <w:pPr>
+        <w:spacing w:after="0"/>
+        <w:rPr>
+          <w:color w:val="1F497D" w:themeColor="text2"/>
+          <w:lang w:val="en-US"/>
+        </w:rPr>
+      </w:pPr>
+      <w:r>
+        <w:rPr>
+          <w:color w:val="1F497D" w:themeColor="text2"/>
+          <w:lang w:val="en-US"/>
+        </w:rPr>
+        <w:t xml:space="preserve">              &lt;li&gt;&lt;span class="draggable-text" draggable&gt;Select text and drag (original text will be dropped)&lt;/span&gt;&lt;/li&gt;</w:t>
+      </w:r>
+    </w:p>
+    <w:p>
+      <w:pPr>
+        <w:spacing w:after="0"/>
+        <w:rPr>
+          <w:color w:val="1F497D" w:themeColor="text2"/>
+          <w:lang w:val="en-US"/>
+        </w:rPr>
+      </w:pPr>
+      <w:r>
+        <w:rPr>
+          <w:color w:val="1F497D" w:themeColor="text2"/>
+          <w:lang w:val="en-US"/>
+        </w:rPr>
+        <w:t xml:space="preserve">              &lt;li&gt;&lt;span class="draggable-text" draggable class="overwrite"&gt;Select text and drag (dragged text data will be altered from original)&lt;/span&gt;&lt;/li&gt;</w:t>
+      </w:r>
+    </w:p>
+    <w:p>
+      <w:pPr>
+        <w:spacing w:after="0"/>
+        <w:rPr>
+          <w:color w:val="1F497D" w:themeColor="text2"/>
+          <w:lang w:val="en-US"/>
+        </w:rPr>
+      </w:pPr>
+      <w:r>
+        <w:rPr>
+          <w:color w:val="1F497D" w:themeColor="text2"/>
+          <w:lang w:val="en-US"/>
+        </w:rPr>
+        <w:t xml:space="preserve">            &lt;/ol&gt;</w:t>
+      </w:r>
+    </w:p>
+    <w:p>
+      <w:pPr>
+        <w:spacing w:after="0"/>
+        <w:rPr>
+          <w:color w:val="1F497D" w:themeColor="text2"/>
+          <w:lang w:val="en-US"/>
+        </w:rPr>
+      </w:pPr>
+      <w:r>
+        <w:rPr>
+          <w:color w:val="1F497D" w:themeColor="text2"/>
+          <w:lang w:val="en-US"/>
+        </w:rPr>
+        <w:t xml:space="preserve">            &lt;div id="drop-data"&gt;Source Data&lt;/div&gt;</w:t>
+      </w:r>
+    </w:p>
+    <w:p>
+      <w:pPr>
+        <w:spacing w:after="0"/>
+        <w:rPr>
+          <w:color w:val="1F497D" w:themeColor="text2"/>
+          <w:lang w:val="en-US"/>
+        </w:rPr>
+      </w:pPr>
+      <w:r>
+        <w:rPr>
+          <w:color w:val="1F497D" w:themeColor="text2"/>
+          <w:lang w:val="en-US"/>
+        </w:rPr>
+        <w:t xml:space="preserve">            &lt;div id="drop-zone"&gt;Drop Area&lt;/div&gt;</w:t>
+      </w:r>
+    </w:p>
+    <w:p>
+      <w:pPr>
+        <w:spacing w:after="0"/>
+        <w:rPr>
+          <w:color w:val="1F497D" w:themeColor="text2"/>
+          <w:lang w:val="en-US"/>
+        </w:rPr>
+      </w:pPr>
+      <w:r>
+        <w:rPr>
+          <w:color w:val="1F497D" w:themeColor="text2"/>
+          <w:lang w:val="en-US"/>
+        </w:rPr>
+        <w:t xml:space="preserve">            &lt;script defer&gt;</w:t>
+      </w:r>
+    </w:p>
+    <w:p>
+      <w:pPr>
+        <w:spacing w:after="0"/>
+        <w:rPr>
+          <w:color w:val="1F497D" w:themeColor="text2"/>
+          <w:lang w:val="en-US"/>
+        </w:rPr>
+      </w:pPr>
+      <w:r>
+        <w:rPr>
+          <w:color w:val="1F497D" w:themeColor="text2"/>
+          <w:lang w:val="en-US"/>
+        </w:rPr>
+        <w:t xml:space="preserve">            (function() {</w:t>
+      </w:r>
+    </w:p>
+    <w:p>
+      <w:pPr>
+        <w:spacing w:after="0"/>
+        <w:rPr>
+          <w:color w:val="1F497D" w:themeColor="text2"/>
+          <w:lang w:val="en-US"/>
+        </w:rPr>
+      </w:pPr>
+      <w:r>
+        <w:rPr>
+          <w:color w:val="1F497D" w:themeColor="text2"/>
+          <w:lang w:val="en-US"/>
+        </w:rPr>
+        <w:t xml:space="preserve">              var dragZone = document.querySelector('#drag-zone');</w:t>
+      </w:r>
+    </w:p>
+    <w:p>
+      <w:pPr>
+        <w:spacing w:after="0"/>
+        <w:rPr>
+          <w:color w:val="1F497D" w:themeColor="text2"/>
+          <w:lang w:val="en-US"/>
+        </w:rPr>
+      </w:pPr>
+      <w:r>
+        <w:rPr>
+          <w:color w:val="1F497D" w:themeColor="text2"/>
+          <w:lang w:val="en-US"/>
+        </w:rPr>
+        <w:t xml:space="preserve">              var dropZone = document.querySelector('#drop-zone');</w:t>
+      </w:r>
+    </w:p>
+    <w:p>
+      <w:pPr>
+        <w:spacing w:after="0"/>
+        <w:rPr>
+          <w:color w:val="1F497D" w:themeColor="text2"/>
+          <w:lang w:val="en-US"/>
+        </w:rPr>
+      </w:pPr>
+      <w:r>
+        <w:rPr>
+          <w:color w:val="1F497D" w:themeColor="text2"/>
+          <w:lang w:val="en-US"/>
+        </w:rPr>
+        <w:t xml:space="preserve">              dragZone.addEventListener('dragstart', function(event) {</w:t>
+      </w:r>
+    </w:p>
+    <w:p>
+      <w:pPr>
+        <w:spacing w:after="0"/>
+        <w:rPr>
+          <w:color w:val="1F497D" w:themeColor="text2"/>
+          <w:lang w:val="en-US"/>
+        </w:rPr>
+      </w:pPr>
+      <w:r>
+        <w:rPr>
+          <w:color w:val="1F497D" w:themeColor="text2"/>
+          <w:lang w:val="en-US"/>
+        </w:rPr>
+        <w:t xml:space="preserve">                if (event.target.className) { // img case</w:t>
+      </w:r>
+    </w:p>
+    <w:p>
+      <w:pPr>
+        <w:spacing w:after="0"/>
+        <w:rPr>
+          <w:color w:val="1F497D" w:themeColor="text2"/>
+          <w:lang w:val="en-US"/>
+        </w:rPr>
+      </w:pPr>
+      <w:r>
+        <w:rPr>
+          <w:color w:val="1F497D" w:themeColor="text2"/>
+          <w:lang w:val="en-US"/>
+        </w:rPr>
+        <w:t xml:space="preserve">                  event.dataTransfer.effectAllowed = event.target.className;</w:t>
+      </w:r>
+    </w:p>
+    <w:p>
+      <w:pPr>
+        <w:spacing w:after="0"/>
+        <w:rPr>
+          <w:color w:val="1F497D" w:themeColor="text2"/>
+          <w:lang w:val="en-US"/>
+        </w:rPr>
+      </w:pPr>
+      <w:r>
+        <w:rPr>
+          <w:color w:val="1F497D" w:themeColor="text2"/>
+          <w:lang w:val="en-US"/>
+        </w:rPr>
+        <w:t xml:space="preserve">                  event.target.style.border = "4px solid #cc3300";</w:t>
+      </w:r>
+    </w:p>
+    <w:p>
+      <w:pPr>
+        <w:spacing w:after="0"/>
+        <w:rPr>
+          <w:color w:val="1F497D" w:themeColor="text2"/>
+          <w:lang w:val="en-US"/>
+        </w:rPr>
+      </w:pPr>
+      <w:r>
+        <w:rPr>
+          <w:color w:val="1F497D" w:themeColor="text2"/>
+          <w:lang w:val="en-US"/>
+        </w:rPr>
+        <w:t xml:space="preserve">                }</w:t>
+      </w:r>
+    </w:p>
+    <w:p>
+      <w:pPr>
+        <w:spacing w:after="0"/>
+        <w:rPr>
+          <w:color w:val="1F497D" w:themeColor="text2"/>
+          <w:lang w:val="en-US"/>
+        </w:rPr>
+      </w:pPr>
+      <w:r>
+        <w:rPr>
+          <w:color w:val="1F497D" w:themeColor="text2"/>
+          <w:lang w:val="en-US"/>
+        </w:rPr>
+        <w:t xml:space="preserve">                else { // text case</w:t>
+      </w:r>
+    </w:p>
+    <w:p>
+      <w:pPr>
+        <w:spacing w:after="0"/>
+        <w:rPr>
+          <w:color w:val="1F497D" w:themeColor="text2"/>
+          <w:lang w:val="en-US"/>
+        </w:rPr>
+      </w:pPr>
+      <w:r>
+        <w:rPr>
+          <w:color w:val="1F497D" w:themeColor="text2"/>
+          <w:lang w:val="en-US"/>
+        </w:rPr>
+        <w:t xml:space="preserve">                  if (event.target.parentNode.className == 'overwrite') {</w:t>
+      </w:r>
+    </w:p>
+    <w:p>
+      <w:pPr>
+        <w:spacing w:after="0"/>
+        <w:rPr>
+          <w:color w:val="1F497D" w:themeColor="text2"/>
+          <w:lang w:val="en-US"/>
+        </w:rPr>
+      </w:pPr>
+      <w:r>
+        <w:rPr>
+          <w:color w:val="1F497D" w:themeColor="text2"/>
+          <w:lang w:val="en-US"/>
+        </w:rPr>
+        <w:t xml:space="preserve">                    event.dataTransfer.setData("text", "&lt;strong&gt;Overwritten Content&lt;/strong&gt;");</w:t>
+      </w:r>
+    </w:p>
+    <w:p>
+      <w:pPr>
+        <w:spacing w:after="0"/>
+        <w:rPr>
+          <w:color w:val="1F497D" w:themeColor="text2"/>
+          <w:lang w:val="en-US"/>
+        </w:rPr>
+      </w:pPr>
+      <w:r>
+        <w:rPr>
+          <w:color w:val="1F497D" w:themeColor="text2"/>
+          <w:lang w:val="en-US"/>
+        </w:rPr>
+        <w:t xml:space="preserve">                  }</w:t>
+      </w:r>
+    </w:p>
+    <w:p>
+      <w:pPr>
+        <w:spacing w:after="0"/>
+        <w:rPr>
+          <w:color w:val="1F497D" w:themeColor="text2"/>
+          <w:lang w:val="en-US"/>
+        </w:rPr>
+      </w:pPr>
+      <w:r>
+        <w:rPr>
+          <w:color w:val="1F497D" w:themeColor="text2"/>
+          <w:lang w:val="en-US"/>
+        </w:rPr>
+        <w:t xml:space="preserve">                  event.target.parentNode.style.border = "4px solid #cc3300";</w:t>
+      </w:r>
+    </w:p>
+    <w:p>
+      <w:pPr>
+        <w:spacing w:after="0"/>
+        <w:rPr>
+          <w:color w:val="1F497D" w:themeColor="text2"/>
+          <w:lang w:val="en-US"/>
+        </w:rPr>
+      </w:pPr>
+      <w:r>
+        <w:rPr>
+          <w:color w:val="1F497D" w:themeColor="text2"/>
+          <w:lang w:val="en-US"/>
+        </w:rPr>
+        <w:t xml:space="preserve">                }</w:t>
+      </w:r>
+    </w:p>
+    <w:p>
+      <w:pPr>
+        <w:spacing w:after="0"/>
+        <w:rPr>
+          <w:color w:val="1F497D" w:themeColor="text2"/>
+          <w:lang w:val="en-US"/>
+        </w:rPr>
+      </w:pPr>
+      <w:r>
+        <w:rPr>
+          <w:color w:val="1F497D" w:themeColor="text2"/>
+          <w:lang w:val="en-US"/>
+        </w:rPr>
+        <w:t xml:space="preserve">                return true;</w:t>
+      </w:r>
+    </w:p>
+    <w:p>
+      <w:pPr>
+        <w:spacing w:after="0"/>
+        <w:rPr>
+          <w:color w:val="1F497D" w:themeColor="text2"/>
+          <w:lang w:val="en-US"/>
+        </w:rPr>
+      </w:pPr>
+      <w:r>
+        <w:rPr>
+          <w:color w:val="1F497D" w:themeColor="text2"/>
+          <w:lang w:val="en-US"/>
+        </w:rPr>
+        <w:lastRenderedPageBreak/>
+        <w:t xml:space="preserve">              }, true);</w:t>
+      </w:r>
+    </w:p>
+    <w:p>
+      <w:pPr>
+        <w:spacing w:after="0"/>
+        <w:rPr>
+          <w:color w:val="1F497D" w:themeColor="text2"/>
+          <w:lang w:val="en-US"/>
+        </w:rPr>
+      </w:pPr>
+      <w:r>
+        <w:rPr>
+          <w:color w:val="1F497D" w:themeColor="text2"/>
+          <w:lang w:val="en-US"/>
+        </w:rPr>
+        <w:t xml:space="preserve">              dragZone.addEventListener('dragend', function(event) {</w:t>
+      </w:r>
+    </w:p>
+    <w:p>
+      <w:pPr>
+        <w:spacing w:after="0"/>
+        <w:rPr>
+          <w:color w:val="1F497D" w:themeColor="text2"/>
+          <w:lang w:val="en-US"/>
+        </w:rPr>
+      </w:pPr>
+      <w:r>
+        <w:rPr>
+          <w:color w:val="1F497D" w:themeColor="text2"/>
+          <w:lang w:val="en-US"/>
+        </w:rPr>
+        <w:t xml:space="preserve">                if (event.target.className) { // img case</w:t>
+      </w:r>
+    </w:p>
+    <w:p>
+      <w:pPr>
+        <w:spacing w:after="0"/>
+        <w:rPr>
+          <w:color w:val="1F497D" w:themeColor="text2"/>
+          <w:lang w:val="en-US"/>
+        </w:rPr>
+      </w:pPr>
+      <w:r>
+        <w:rPr>
+          <w:color w:val="1F497D" w:themeColor="text2"/>
+          <w:lang w:val="en-US"/>
+        </w:rPr>
+        <w:t xml:space="preserve">                  event.target.style.border = "4px solid #888";</w:t>
+      </w:r>
+    </w:p>
+    <w:p>
+      <w:pPr>
+        <w:spacing w:after="0"/>
+        <w:rPr>
+          <w:color w:val="1F497D" w:themeColor="text2"/>
+          <w:lang w:val="en-US"/>
+        </w:rPr>
+      </w:pPr>
+      <w:r>
+        <w:rPr>
+          <w:color w:val="1F497D" w:themeColor="text2"/>
+          <w:lang w:val="en-US"/>
+        </w:rPr>
+        <w:t xml:space="preserve">                }</w:t>
+      </w:r>
+    </w:p>
+    <w:p>
+      <w:pPr>
+        <w:spacing w:after="0"/>
+        <w:rPr>
+          <w:color w:val="1F497D" w:themeColor="text2"/>
+          <w:lang w:val="en-US"/>
+        </w:rPr>
+      </w:pPr>
+      <w:r>
+        <w:rPr>
+          <w:color w:val="1F497D" w:themeColor="text2"/>
+          <w:lang w:val="en-US"/>
+        </w:rPr>
+        <w:t xml:space="preserve">                else { // text case</w:t>
+      </w:r>
+    </w:p>
+    <w:p>
+      <w:pPr>
+        <w:spacing w:after="0"/>
+        <w:rPr>
+          <w:color w:val="1F497D" w:themeColor="text2"/>
+          <w:lang w:val="en-US"/>
+        </w:rPr>
+      </w:pPr>
+      <w:r>
+        <w:rPr>
+          <w:color w:val="1F497D" w:themeColor="text2"/>
+          <w:lang w:val="en-US"/>
+        </w:rPr>
+        <w:t xml:space="preserve">                  event.target.parentNode.style.border = "4px solid #888";</w:t>
+      </w:r>
+    </w:p>
+    <w:p>
+      <w:pPr>
+        <w:spacing w:after="0"/>
+        <w:rPr>
+          <w:color w:val="1F497D" w:themeColor="text2"/>
+          <w:lang w:val="en-US"/>
+        </w:rPr>
+      </w:pPr>
+      <w:r>
+        <w:rPr>
+          <w:color w:val="1F497D" w:themeColor="text2"/>
+          <w:lang w:val="en-US"/>
+        </w:rPr>
+        <w:t xml:space="preserve">                }</w:t>
+      </w:r>
+    </w:p>
+    <w:p>
+      <w:pPr>
+        <w:spacing w:after="0"/>
+        <w:rPr>
+          <w:color w:val="1F497D" w:themeColor="text2"/>
+          <w:lang w:val="en-US"/>
+        </w:rPr>
+      </w:pPr>
+      <w:r>
+        <w:rPr>
+          <w:color w:val="1F497D" w:themeColor="text2"/>
+          <w:lang w:val="en-US"/>
+        </w:rPr>
+        <w:t xml:space="preserve">                return true;</w:t>
+      </w:r>
+    </w:p>
+    <w:p>
+      <w:pPr>
+        <w:spacing w:after="0"/>
+        <w:rPr>
+          <w:color w:val="1F497D" w:themeColor="text2"/>
+          <w:lang w:val="en-US"/>
+        </w:rPr>
+      </w:pPr>
+      <w:r>
+        <w:rPr>
+          <w:color w:val="1F497D" w:themeColor="text2"/>
+          <w:lang w:val="en-US"/>
+        </w:rPr>
+        <w:t xml:space="preserve">              }, true);</w:t>
+      </w:r>
+    </w:p>
+    <w:p>
+      <w:pPr>
+        <w:spacing w:after="0"/>
+        <w:rPr>
+          <w:color w:val="1F497D" w:themeColor="text2"/>
+          <w:lang w:val="en-US"/>
+        </w:rPr>
+      </w:pPr>
+      <w:r>
+        <w:rPr>
+          <w:color w:val="1F497D" w:themeColor="text2"/>
+          <w:lang w:val="en-US"/>
+        </w:rPr>
+        <w:t xml:space="preserve">              dropZone.addEventListener('dragenter', function(event) {</w:t>
+      </w:r>
+    </w:p>
+    <w:p>
+      <w:pPr>
+        <w:spacing w:after="0"/>
+        <w:rPr>
+          <w:color w:val="1F497D" w:themeColor="text2"/>
+          <w:lang w:val="en-US"/>
+        </w:rPr>
+      </w:pPr>
+      <w:r>
+        <w:rPr>
+          <w:color w:val="1F497D" w:themeColor="text2"/>
+          <w:lang w:val="en-US"/>
+        </w:rPr>
+        <w:t xml:space="preserve">                if (event.preventDefault) event.preventDefault();</w:t>
+      </w:r>
+    </w:p>
+    <w:p>
+      <w:pPr>
+        <w:spacing w:after="0"/>
+        <w:rPr>
+          <w:color w:val="1F497D" w:themeColor="text2"/>
+          <w:lang w:val="en-US"/>
+        </w:rPr>
+      </w:pPr>
+      <w:r>
+        <w:rPr>
+          <w:color w:val="1F497D" w:themeColor="text2"/>
+          <w:lang w:val="en-US"/>
+        </w:rPr>
+        <w:t xml:space="preserve">                event.dataTransfer.dropEffect = 'copy';</w:t>
+      </w:r>
+    </w:p>
+    <w:p>
+      <w:pPr>
+        <w:spacing w:after="0"/>
+        <w:rPr>
+          <w:color w:val="1F497D" w:themeColor="text2"/>
+          <w:lang w:val="en-US"/>
+        </w:rPr>
+      </w:pPr>
+      <w:r>
+        <w:rPr>
+          <w:color w:val="1F497D" w:themeColor="text2"/>
+          <w:lang w:val="en-US"/>
+        </w:rPr>
+        <w:t xml:space="preserve">                this.className = 'hovering';</w:t>
+      </w:r>
+    </w:p>
+    <w:p>
+      <w:pPr>
+        <w:spacing w:after="0"/>
+        <w:rPr>
+          <w:color w:val="1F497D" w:themeColor="text2"/>
+          <w:lang w:val="en-US"/>
+        </w:rPr>
+      </w:pPr>
+      <w:r>
+        <w:rPr>
+          <w:color w:val="1F497D" w:themeColor="text2"/>
+          <w:lang w:val="en-US"/>
+        </w:rPr>
+        <w:t xml:space="preserve">                return false;</w:t>
+      </w:r>
+    </w:p>
+    <w:p>
+      <w:pPr>
+        <w:spacing w:after="0"/>
+        <w:rPr>
+          <w:color w:val="1F497D" w:themeColor="text2"/>
+          <w:lang w:val="en-US"/>
+        </w:rPr>
+      </w:pPr>
+      <w:r>
+        <w:rPr>
+          <w:color w:val="1F497D" w:themeColor="text2"/>
+          <w:lang w:val="en-US"/>
+        </w:rPr>
+        <w:t xml:space="preserve">              }, false);</w:t>
+      </w:r>
+    </w:p>
+    <w:p>
+      <w:pPr>
+        <w:spacing w:after="0"/>
+        <w:rPr>
+          <w:color w:val="1F497D" w:themeColor="text2"/>
+          <w:lang w:val="en-US"/>
+        </w:rPr>
+      </w:pPr>
+      <w:r>
+        <w:rPr>
+          <w:color w:val="1F497D" w:themeColor="text2"/>
+          <w:lang w:val="en-US"/>
+        </w:rPr>
+        <w:t xml:space="preserve">              dropZone.addEventListener('dragover', function(event) {</w:t>
+      </w:r>
+    </w:p>
+    <w:p>
+      <w:pPr>
+        <w:spacing w:after="0"/>
+        <w:rPr>
+          <w:color w:val="1F497D" w:themeColor="text2"/>
+          <w:lang w:val="en-US"/>
+        </w:rPr>
+      </w:pPr>
+      <w:r>
+        <w:rPr>
+          <w:color w:val="1F497D" w:themeColor="text2"/>
+          <w:lang w:val="en-US"/>
+        </w:rPr>
+        <w:t xml:space="preserve">                if (event.preventDefault) event.preventDefault(); // allows us to drop</w:t>
+      </w:r>
+    </w:p>
+    <w:p>
+      <w:pPr>
+        <w:spacing w:after="0"/>
+        <w:rPr>
+          <w:color w:val="1F497D" w:themeColor="text2"/>
+          <w:lang w:val="en-US"/>
+        </w:rPr>
+      </w:pPr>
+      <w:r>
+        <w:rPr>
+          <w:color w:val="1F497D" w:themeColor="text2"/>
+          <w:lang w:val="en-US"/>
+        </w:rPr>
+        <w:t xml:space="preserve">                event.dataTransfer.dropEffect = 'copy';</w:t>
+      </w:r>
+    </w:p>
+    <w:p>
+      <w:pPr>
+        <w:spacing w:after="0"/>
+        <w:rPr>
+          <w:color w:val="1F497D" w:themeColor="text2"/>
+          <w:lang w:val="en-US"/>
+        </w:rPr>
+      </w:pPr>
+      <w:r>
+        <w:rPr>
+          <w:color w:val="1F497D" w:themeColor="text2"/>
+          <w:lang w:val="en-US"/>
+        </w:rPr>
+        <w:t xml:space="preserve">                return false;</w:t>
+      </w:r>
+    </w:p>
+    <w:p>
+      <w:pPr>
+        <w:spacing w:after="0"/>
+        <w:rPr>
+          <w:color w:val="1F497D" w:themeColor="text2"/>
+          <w:lang w:val="en-US"/>
+        </w:rPr>
+      </w:pPr>
+      <w:r>
+        <w:rPr>
+          <w:color w:val="1F497D" w:themeColor="text2"/>
+          <w:lang w:val="en-US"/>
+        </w:rPr>
+        <w:t xml:space="preserve">              }, false);</w:t>
+      </w:r>
+    </w:p>
+    <w:p>
+      <w:pPr>
+        <w:spacing w:after="0"/>
+        <w:rPr>
+          <w:color w:val="1F497D" w:themeColor="text2"/>
+          <w:lang w:val="en-US"/>
+        </w:rPr>
+      </w:pPr>
+      <w:r>
+        <w:rPr>
+          <w:color w:val="1F497D" w:themeColor="text2"/>
+          <w:lang w:val="en-US"/>
+        </w:rPr>
+        <w:t xml:space="preserve">              dropZone.addEventListener('dragleave', function(event) {</w:t>
+      </w:r>
+    </w:p>
+    <w:p>
+      <w:pPr>
+        <w:spacing w:after="0"/>
+        <w:rPr>
+          <w:color w:val="1F497D" w:themeColor="text2"/>
+          <w:lang w:val="en-US"/>
+        </w:rPr>
+      </w:pPr>
+      <w:r>
+        <w:rPr>
+          <w:color w:val="1F497D" w:themeColor="text2"/>
+          <w:lang w:val="en-US"/>
+        </w:rPr>
+        <w:t xml:space="preserve">                if (event.preventDefault) event.preventDefault(); // allows us to drop</w:t>
+      </w:r>
+    </w:p>
+    <w:p>
+      <w:pPr>
+        <w:spacing w:after="0"/>
+        <w:rPr>
+          <w:color w:val="1F497D" w:themeColor="text2"/>
+          <w:lang w:val="en-US"/>
+        </w:rPr>
+      </w:pPr>
+      <w:r>
+        <w:rPr>
+          <w:color w:val="1F497D" w:themeColor="text2"/>
+          <w:lang w:val="en-US"/>
+        </w:rPr>
+        <w:t xml:space="preserve">                this.className = '';</w:t>
+      </w:r>
+    </w:p>
+    <w:p>
+      <w:pPr>
+        <w:spacing w:after="0"/>
+        <w:rPr>
+          <w:color w:val="1F497D" w:themeColor="text2"/>
+          <w:lang w:val="en-US"/>
+        </w:rPr>
+      </w:pPr>
+      <w:r>
+        <w:rPr>
+          <w:color w:val="1F497D" w:themeColor="text2"/>
+          <w:lang w:val="en-US"/>
+        </w:rPr>
+        <w:t xml:space="preserve">                return false;</w:t>
+      </w:r>
+    </w:p>
+    <w:p>
+      <w:pPr>
+        <w:spacing w:after="0"/>
+        <w:rPr>
+          <w:color w:val="1F497D" w:themeColor="text2"/>
+          <w:lang w:val="en-US"/>
+        </w:rPr>
+      </w:pPr>
+      <w:r>
+        <w:rPr>
+          <w:color w:val="1F497D" w:themeColor="text2"/>
+          <w:lang w:val="en-US"/>
+        </w:rPr>
+        <w:t xml:space="preserve">              }, false);</w:t>
+      </w:r>
+    </w:p>
+    <w:p>
+      <w:pPr>
+        <w:spacing w:after="0"/>
+        <w:rPr>
+          <w:color w:val="1F497D" w:themeColor="text2"/>
+          <w:lang w:val="en-US"/>
+        </w:rPr>
+      </w:pPr>
+      <w:r>
+        <w:rPr>
+          <w:color w:val="1F497D" w:themeColor="text2"/>
+          <w:lang w:val="en-US"/>
+        </w:rPr>
+        <w:t xml:space="preserve">              dropZone.addEventListener('drop', function(event) {</w:t>
+      </w:r>
+    </w:p>
+    <w:p>
+      <w:pPr>
+        <w:spacing w:after="0"/>
+        <w:rPr>
+          <w:color w:val="1F497D" w:themeColor="text2"/>
+          <w:lang w:val="en-US"/>
+        </w:rPr>
+      </w:pPr>
+      <w:r>
+        <w:rPr>
+          <w:color w:val="1F497D" w:themeColor="text2"/>
+          <w:lang w:val="en-US"/>
+        </w:rPr>
+        <w:t xml:space="preserve">                if (event.preventDefault) event.preventDefault();</w:t>
+      </w:r>
+    </w:p>
+    <w:p>
+      <w:pPr>
+        <w:spacing w:after="0"/>
+        <w:rPr>
+          <w:color w:val="1F497D" w:themeColor="text2"/>
+          <w:lang w:val="en-US"/>
+        </w:rPr>
+      </w:pPr>
+      <w:r>
+        <w:rPr>
+          <w:color w:val="1F497D" w:themeColor="text2"/>
+          <w:lang w:val="en-US"/>
+        </w:rPr>
+        <w:t xml:space="preserve">                var imgPassed = null;</w:t>
+      </w:r>
+    </w:p>
+    <w:p>
+      <w:pPr>
+        <w:spacing w:after="0"/>
+        <w:rPr>
+          <w:color w:val="1F497D" w:themeColor="text2"/>
+          <w:lang w:val="en-US"/>
+        </w:rPr>
+      </w:pPr>
+      <w:r>
+        <w:rPr>
+          <w:color w:val="1F497D" w:themeColor="text2"/>
+          <w:lang w:val="en-US"/>
+        </w:rPr>
+        <w:t xml:space="preserve">                var dropdata = document.querySelector('#drop-data');</w:t>
+      </w:r>
+    </w:p>
+    <w:p>
+      <w:pPr>
+        <w:spacing w:after="0"/>
+        <w:rPr>
+          <w:color w:val="1F497D" w:themeColor="text2"/>
+          <w:lang w:val="en-US"/>
+        </w:rPr>
+      </w:pPr>
+      <w:r>
+        <w:rPr>
+          <w:color w:val="1F497D" w:themeColor="text2"/>
+          <w:lang w:val="en-US"/>
+        </w:rPr>
+        <w:t xml:space="preserve">                var types = event.dataTransfer.types;</w:t>
+      </w:r>
+    </w:p>
+    <w:p>
+      <w:pPr>
+        <w:spacing w:after="0"/>
+        <w:rPr>
+          <w:color w:val="1F497D" w:themeColor="text2"/>
+          <w:lang w:val="en-US"/>
+        </w:rPr>
+      </w:pPr>
+      <w:r>
+        <w:rPr>
+          <w:color w:val="1F497D" w:themeColor="text2"/>
+          <w:lang w:val="en-US"/>
+        </w:rPr>
+        <w:t xml:space="preserve">                document.querySelector('#drop-data').textContent = '';</w:t>
+      </w:r>
+    </w:p>
+    <w:p>
+      <w:pPr>
+        <w:spacing w:after="0"/>
+        <w:rPr>
+          <w:color w:val="1F497D" w:themeColor="text2"/>
+          <w:lang w:val="en-US"/>
+        </w:rPr>
+      </w:pPr>
+      <w:r>
+        <w:rPr>
+          <w:color w:val="1F497D" w:themeColor="text2"/>
+          <w:lang w:val="en-US"/>
+        </w:rPr>
+        <w:t xml:space="preserve">                this.innerHTML = '';</w:t>
+      </w:r>
+    </w:p>
+    <w:p>
+      <w:pPr>
+        <w:spacing w:after="0"/>
+        <w:rPr>
+          <w:color w:val="1F497D" w:themeColor="text2"/>
+          <w:lang w:val="en-US"/>
+        </w:rPr>
+      </w:pPr>
+      <w:r>
+        <w:rPr>
+          <w:color w:val="1F497D" w:themeColor="text2"/>
+          <w:lang w:val="en-US"/>
+        </w:rPr>
+        <w:t xml:space="preserve">                for (var i = 0; i &lt; types.length; i++) {</w:t>
+      </w:r>
+    </w:p>
+    <w:p>
+      <w:pPr>
+        <w:spacing w:after="0"/>
+        <w:rPr>
+          <w:color w:val="1F497D" w:themeColor="text2"/>
+          <w:lang w:val="en-US"/>
+        </w:rPr>
+      </w:pPr>
+      <w:r>
+        <w:rPr>
+          <w:color w:val="1F497D" w:themeColor="text2"/>
+          <w:lang w:val="en-US"/>
+        </w:rPr>
+        <w:t xml:space="preserve">                  if (types[i] == 'Files') {</w:t>
+      </w:r>
+    </w:p>
+    <w:p>
+      <w:pPr>
+        <w:spacing w:after="0"/>
+        <w:rPr>
+          <w:color w:val="1F497D" w:themeColor="text2"/>
+          <w:lang w:val="en-US"/>
+        </w:rPr>
+      </w:pPr>
+      <w:r>
+        <w:rPr>
+          <w:color w:val="1F497D" w:themeColor="text2"/>
+          <w:lang w:val="en-US"/>
+        </w:rPr>
+        <w:t xml:space="preserve">                    var files = event.dataTransfer.files;</w:t>
+      </w:r>
+    </w:p>
+    <w:p>
+      <w:pPr>
+        <w:spacing w:after="0"/>
+        <w:rPr>
+          <w:color w:val="1F497D" w:themeColor="text2"/>
+          <w:lang w:val="en-US"/>
+        </w:rPr>
+      </w:pPr>
+      <w:r>
+        <w:rPr>
+          <w:color w:val="1F497D" w:themeColor="text2"/>
+          <w:lang w:val="en-US"/>
+        </w:rPr>
+        <w:t xml:space="preserve">                    for (var j = 0; j &lt; files.length; j++) {</w:t>
+      </w:r>
+    </w:p>
+    <w:p>
+      <w:pPr>
+        <w:spacing w:after="0"/>
+        <w:rPr>
+          <w:color w:val="1F497D" w:themeColor="text2"/>
+          <w:lang w:val="en-US"/>
+        </w:rPr>
+      </w:pPr>
+      <w:r>
+        <w:rPr>
+          <w:color w:val="1F497D" w:themeColor="text2"/>
+          <w:lang w:val="en-US"/>
+        </w:rPr>
+        <w:t xml:space="preserve">                      dropdata.textContent += 'File Name: '+files[j].fileName;</w:t>
+      </w:r>
+    </w:p>
+    <w:p>
+      <w:pPr>
+        <w:spacing w:after="0"/>
+        <w:rPr>
+          <w:color w:val="1F497D" w:themeColor="text2"/>
+          <w:lang w:val="en-US"/>
+        </w:rPr>
+      </w:pPr>
+      <w:r>
+        <w:rPr>
+          <w:color w:val="1F497D" w:themeColor="text2"/>
+          <w:lang w:val="en-US"/>
+        </w:rPr>
+        <w:t xml:space="preserve">                      dropdata.textContent += 'File Size: '+files[j].fileSize;</w:t>
+      </w:r>
+    </w:p>
+    <w:p>
+      <w:pPr>
+        <w:spacing w:after="0"/>
+        <w:rPr>
+          <w:color w:val="1F497D" w:themeColor="text2"/>
+          <w:lang w:val="en-US"/>
+        </w:rPr>
+      </w:pPr>
+      <w:r>
+        <w:rPr>
+          <w:color w:val="1F497D" w:themeColor="text2"/>
+          <w:lang w:val="en-US"/>
+        </w:rPr>
+        <w:t xml:space="preserve">                    }</w:t>
+      </w:r>
+    </w:p>
+    <w:p>
+      <w:pPr>
+        <w:spacing w:after="0"/>
+        <w:rPr>
+          <w:color w:val="1F497D" w:themeColor="text2"/>
+          <w:lang w:val="en-US"/>
+        </w:rPr>
+      </w:pPr>
+      <w:r>
+        <w:rPr>
+          <w:color w:val="1F497D" w:themeColor="text2"/>
+          <w:lang w:val="en-US"/>
+        </w:rPr>
+        <w:t xml:space="preserve">                  }</w:t>
+      </w:r>
+    </w:p>
+    <w:p>
+      <w:pPr>
+        <w:spacing w:after="0"/>
+        <w:rPr>
+          <w:color w:val="1F497D" w:themeColor="text2"/>
+          <w:lang w:val="en-US"/>
+        </w:rPr>
+      </w:pPr>
+      <w:r>
+        <w:rPr>
+          <w:color w:val="1F497D" w:themeColor="text2"/>
+          <w:lang w:val="en-US"/>
+        </w:rPr>
+        <w:t xml:space="preserve">                  else {</w:t>
+      </w:r>
+    </w:p>
+    <w:p>
+      <w:pPr>
+        <w:spacing w:after="0"/>
+        <w:rPr>
+          <w:color w:val="1F497D" w:themeColor="text2"/>
+          <w:lang w:val="en-US"/>
+        </w:rPr>
+      </w:pPr>
+      <w:r>
+        <w:rPr>
+          <w:color w:val="1F497D" w:themeColor="text2"/>
+          <w:lang w:val="en-US"/>
+        </w:rPr>
+        <w:lastRenderedPageBreak/>
+        <w:t xml:space="preserve">                    if (typeof event.dataTransfer.getData(types[i]) !== 'undefined') {</w:t>
+      </w:r>
+    </w:p>
+    <w:p>
+      <w:pPr>
+        <w:spacing w:after="0"/>
+        <w:rPr>
+          <w:color w:val="1F497D" w:themeColor="text2"/>
+          <w:lang w:val="en-US"/>
+        </w:rPr>
+      </w:pPr>
+      <w:r>
+        <w:rPr>
+          <w:color w:val="1F497D" w:themeColor="text2"/>
+          <w:lang w:val="en-US"/>
+        </w:rPr>
+        <w:t xml:space="preserve">                      dropdata.innerHTML += '&lt;p&gt;&lt;em class="datatypes"&gt;'+types[i]+'&lt;/em&gt;: &lt;br /&gt;'+event.dataTransfer.getData(types[i]).replace(/&lt;/g, '&amp;lt;') + '&lt;/p&gt;';</w:t>
+      </w:r>
+    </w:p>
+    <w:p>
+      <w:pPr>
+        <w:spacing w:after="0"/>
+        <w:rPr>
+          <w:color w:val="1F497D" w:themeColor="text2"/>
+          <w:lang w:val="en-US"/>
+        </w:rPr>
+      </w:pPr>
+      <w:r>
+        <w:rPr>
+          <w:color w:val="1F497D" w:themeColor="text2"/>
+          <w:lang w:val="en-US"/>
+        </w:rPr>
+        <w:t xml:space="preserve">                    }</w:t>
+      </w:r>
+    </w:p>
+    <w:p>
+      <w:pPr>
+        <w:spacing w:after="0"/>
+        <w:rPr>
+          <w:color w:val="1F497D" w:themeColor="text2"/>
+          <w:lang w:val="en-US"/>
+        </w:rPr>
+      </w:pPr>
+      <w:r>
+        <w:rPr>
+          <w:color w:val="1F497D" w:themeColor="text2"/>
+          <w:lang w:val="en-US"/>
+        </w:rPr>
+        <w:t xml:space="preserve">                  }</w:t>
+      </w:r>
+    </w:p>
+    <w:p>
+      <w:pPr>
+        <w:spacing w:after="0"/>
+        <w:rPr>
+          <w:color w:val="1F497D" w:themeColor="text2"/>
+          <w:lang w:val="en-US"/>
+        </w:rPr>
+      </w:pPr>
+    </w:p>
+    <w:p>
+      <w:pPr>
+        <w:spacing w:after="0"/>
+        <w:rPr>
+          <w:color w:val="1F497D" w:themeColor="text2"/>
+          <w:lang w:val="en-US"/>
+        </w:rPr>
+      </w:pPr>
+      <w:r>
+        <w:rPr>
+          <w:color w:val="1F497D" w:themeColor="text2"/>
+          <w:lang w:val="en-US"/>
+        </w:rPr>
+        <w:t xml:space="preserve">                  if (types[i] == 'text/uri-list') {</w:t>
+      </w:r>
+    </w:p>
+    <w:p>
+      <w:pPr>
+        <w:spacing w:after="0"/>
+        <w:rPr>
+          <w:color w:val="1F497D" w:themeColor="text2"/>
+          <w:lang w:val="en-US"/>
+        </w:rPr>
+      </w:pPr>
+      <w:r>
+        <w:rPr>
+          <w:color w:val="1F497D" w:themeColor="text2"/>
+          <w:lang w:val="en-US"/>
+        </w:rPr>
+        <w:t xml:space="preserve">                    imgPassed = event.dataTransfer.getData('text/uri-list');</w:t>
+      </w:r>
+    </w:p>
+    <w:p>
+      <w:pPr>
+        <w:spacing w:after="0"/>
+        <w:rPr>
+          <w:color w:val="1F497D" w:themeColor="text2"/>
+          <w:lang w:val="en-US"/>
+        </w:rPr>
+      </w:pPr>
+      <w:r>
+        <w:rPr>
+          <w:color w:val="1F497D" w:themeColor="text2"/>
+          <w:lang w:val="en-US"/>
+        </w:rPr>
+        <w:t xml:space="preserve">                  }</w:t>
+      </w:r>
+    </w:p>
+    <w:p>
+      <w:pPr>
+        <w:spacing w:after="0"/>
+        <w:rPr>
+          <w:color w:val="1F497D" w:themeColor="text2"/>
+          <w:lang w:val="en-US"/>
+        </w:rPr>
+      </w:pPr>
+      <w:r>
+        <w:rPr>
+          <w:color w:val="1F497D" w:themeColor="text2"/>
+          <w:lang w:val="en-US"/>
+        </w:rPr>
+        <w:t xml:space="preserve">                }</w:t>
+      </w:r>
+    </w:p>
+    <w:p>
+      <w:pPr>
+        <w:spacing w:after="0"/>
+        <w:rPr>
+          <w:color w:val="1F497D" w:themeColor="text2"/>
+          <w:lang w:val="en-US"/>
+        </w:rPr>
+      </w:pPr>
+      <w:r>
+        <w:rPr>
+          <w:color w:val="1F497D" w:themeColor="text2"/>
+          <w:lang w:val="en-US"/>
+        </w:rPr>
+        <w:t xml:space="preserve">                if (imgPassed) {</w:t>
+      </w:r>
+    </w:p>
+    <w:p>
+      <w:pPr>
+        <w:spacing w:after="0"/>
+        <w:rPr>
+          <w:color w:val="1F497D" w:themeColor="text2"/>
+          <w:lang w:val="en-US"/>
+        </w:rPr>
+      </w:pPr>
+      <w:r>
+        <w:rPr>
+          <w:color w:val="1F497D" w:themeColor="text2"/>
+          <w:lang w:val="en-US"/>
+        </w:rPr>
+        <w:t xml:space="preserve">                  var cEl = document.createElement('canvas');</w:t>
+      </w:r>
+    </w:p>
+    <w:p>
+      <w:pPr>
+        <w:spacing w:after="0"/>
+        <w:rPr>
+          <w:color w:val="1F497D" w:themeColor="text2"/>
+          <w:lang w:val="en-US"/>
+        </w:rPr>
+      </w:pPr>
+      <w:r>
+        <w:rPr>
+          <w:color w:val="1F497D" w:themeColor="text2"/>
+          <w:lang w:val="en-US"/>
+        </w:rPr>
+        <w:t xml:space="preserve">                  cEl.width = 200;</w:t>
+      </w:r>
+    </w:p>
+    <w:p>
+      <w:pPr>
+        <w:spacing w:after="0"/>
+        <w:rPr>
+          <w:color w:val="1F497D" w:themeColor="text2"/>
+          <w:lang w:val="en-US"/>
+        </w:rPr>
+      </w:pPr>
+      <w:r>
+        <w:rPr>
+          <w:color w:val="1F497D" w:themeColor="text2"/>
+          <w:lang w:val="en-US"/>
+        </w:rPr>
+        <w:t xml:space="preserve">                  cEl.height = 100;</w:t>
+      </w:r>
+    </w:p>
+    <w:p>
+      <w:pPr>
+        <w:spacing w:after="0"/>
+        <w:rPr>
+          <w:color w:val="1F497D" w:themeColor="text2"/>
+          <w:lang w:val="en-US"/>
+        </w:rPr>
+      </w:pPr>
+      <w:r>
+        <w:rPr>
+          <w:color w:val="1F497D" w:themeColor="text2"/>
+          <w:lang w:val="en-US"/>
+        </w:rPr>
+        <w:t xml:space="preserve">                  var ctx = cEl.getContext('2d');</w:t>
+      </w:r>
+    </w:p>
+    <w:p>
+      <w:pPr>
+        <w:spacing w:after="0"/>
+        <w:rPr>
+          <w:color w:val="1F497D" w:themeColor="text2"/>
+          <w:lang w:val="en-US"/>
+        </w:rPr>
+      </w:pPr>
+      <w:r>
+        <w:rPr>
+          <w:color w:val="1F497D" w:themeColor="text2"/>
+          <w:lang w:val="en-US"/>
+        </w:rPr>
+        <w:t xml:space="preserve">                  var img_buffer = document.createElement('img');</w:t>
+      </w:r>
+    </w:p>
+    <w:p>
+      <w:pPr>
+        <w:spacing w:after="0"/>
+        <w:rPr>
+          <w:color w:val="1F497D" w:themeColor="text2"/>
+          <w:lang w:val="en-US"/>
+        </w:rPr>
+      </w:pPr>
+      <w:r>
+        <w:rPr>
+          <w:color w:val="1F497D" w:themeColor="text2"/>
+          <w:lang w:val="en-US"/>
+        </w:rPr>
+        <w:t xml:space="preserve">                  img_buffer.src = imgPassed;</w:t>
+      </w:r>
+    </w:p>
+    <w:p>
+      <w:pPr>
+        <w:spacing w:after="0"/>
+        <w:rPr>
+          <w:color w:val="1F497D" w:themeColor="text2"/>
+          <w:lang w:val="en-US"/>
+        </w:rPr>
+      </w:pPr>
+      <w:r>
+        <w:rPr>
+          <w:color w:val="1F497D" w:themeColor="text2"/>
+          <w:lang w:val="en-US"/>
+        </w:rPr>
+        <w:t xml:space="preserve">                  img_buffer.style.display = 'none';</w:t>
+      </w:r>
+    </w:p>
+    <w:p>
+      <w:pPr>
+        <w:spacing w:after="0"/>
+        <w:rPr>
+          <w:color w:val="1F497D" w:themeColor="text2"/>
+          <w:lang w:val="en-US"/>
+        </w:rPr>
+      </w:pPr>
+      <w:r>
+        <w:rPr>
+          <w:color w:val="1F497D" w:themeColor="text2"/>
+          <w:lang w:val="en-US"/>
+        </w:rPr>
+        <w:t xml:space="preserve">                  document.body.appendChild(img_buffer); // this line only needed in safari</w:t>
+      </w:r>
+    </w:p>
+    <w:p>
+      <w:pPr>
+        <w:spacing w:after="0"/>
+        <w:rPr>
+          <w:color w:val="1F497D" w:themeColor="text2"/>
+          <w:lang w:val="en-US"/>
+        </w:rPr>
+      </w:pPr>
+      <w:r>
+        <w:rPr>
+          <w:color w:val="1F497D" w:themeColor="text2"/>
+          <w:lang w:val="en-US"/>
+        </w:rPr>
+        <w:t xml:space="preserve">                  img_buffer.onload = function() { ctx.drawImage(img_buffer,0,0,100,100); }</w:t>
+      </w:r>
+    </w:p>
+    <w:p>
+      <w:pPr>
+        <w:spacing w:after="0"/>
+        <w:rPr>
+          <w:color w:val="1F497D" w:themeColor="text2"/>
+          <w:lang w:val="en-US"/>
+        </w:rPr>
+      </w:pPr>
+      <w:r>
+        <w:rPr>
+          <w:color w:val="1F497D" w:themeColor="text2"/>
+          <w:lang w:val="en-US"/>
+        </w:rPr>
+        <w:t xml:space="preserve">                  this.appendChild(cEl);</w:t>
+      </w:r>
+    </w:p>
+    <w:p>
+      <w:pPr>
+        <w:spacing w:after="0"/>
+        <w:rPr>
+          <w:color w:val="1F497D" w:themeColor="text2"/>
+          <w:lang w:val="en-US"/>
+        </w:rPr>
+      </w:pPr>
+      <w:r>
+        <w:rPr>
+          <w:color w:val="1F497D" w:themeColor="text2"/>
+          <w:lang w:val="en-US"/>
+        </w:rPr>
+        <w:t xml:space="preserve">                } else {</w:t>
+      </w:r>
+    </w:p>
+    <w:p>
+      <w:pPr>
+        <w:spacing w:after="0"/>
+        <w:rPr>
+          <w:color w:val="1F497D" w:themeColor="text2"/>
+          <w:lang w:val="en-US"/>
+        </w:rPr>
+      </w:pPr>
+      <w:r>
+        <w:rPr>
+          <w:color w:val="1F497D" w:themeColor="text2"/>
+          <w:lang w:val="en-US"/>
+        </w:rPr>
+        <w:t xml:space="preserve">                  if (event.dataTransfer.getData('text')) {</w:t>
+      </w:r>
+    </w:p>
+    <w:p>
+      <w:pPr>
+        <w:spacing w:after="0"/>
+        <w:rPr>
+          <w:color w:val="1F497D" w:themeColor="text2"/>
+          <w:lang w:val="en-US"/>
+        </w:rPr>
+      </w:pPr>
+      <w:r>
+        <w:rPr>
+          <w:color w:val="1F497D" w:themeColor="text2"/>
+          <w:lang w:val="en-US"/>
+        </w:rPr>
+        <w:t xml:space="preserve">                    this.innerHTML = event.dataTransfer.getData('text');</w:t>
+      </w:r>
+    </w:p>
+    <w:p>
+      <w:pPr>
+        <w:spacing w:after="0"/>
+        <w:rPr>
+          <w:color w:val="1F497D" w:themeColor="text2"/>
+          <w:lang w:val="en-US"/>
+        </w:rPr>
+      </w:pPr>
+      <w:r>
+        <w:rPr>
+          <w:color w:val="1F497D" w:themeColor="text2"/>
+          <w:lang w:val="en-US"/>
+        </w:rPr>
+        <w:t xml:space="preserve">                  }</w:t>
+      </w:r>
+    </w:p>
+    <w:p>
+      <w:pPr>
+        <w:spacing w:after="0"/>
+        <w:rPr>
+          <w:color w:val="1F497D" w:themeColor="text2"/>
+          <w:lang w:val="en-US"/>
+        </w:rPr>
+      </w:pPr>
+      <w:r>
+        <w:rPr>
+          <w:color w:val="1F497D" w:themeColor="text2"/>
+          <w:lang w:val="en-US"/>
+        </w:rPr>
+        <w:t xml:space="preserve">                  else if (event.dataTransfer.getData('text/plain')) {</w:t>
+      </w:r>
+    </w:p>
+    <w:p>
+      <w:pPr>
+        <w:spacing w:after="0"/>
+        <w:rPr>
+          <w:color w:val="1F497D" w:themeColor="text2"/>
+          <w:lang w:val="en-US"/>
+        </w:rPr>
+      </w:pPr>
+      <w:r>
+        <w:rPr>
+          <w:color w:val="1F497D" w:themeColor="text2"/>
+          <w:lang w:val="en-US"/>
+        </w:rPr>
+        <w:t xml:space="preserve">                    this.innerHTML = event.dataTransfer.getData('text/plain');</w:t>
+      </w:r>
+    </w:p>
+    <w:p>
+      <w:pPr>
+        <w:spacing w:after="0"/>
+        <w:rPr>
+          <w:color w:val="1F497D" w:themeColor="text2"/>
+          <w:lang w:val="en-US"/>
+        </w:rPr>
+      </w:pPr>
+      <w:r>
+        <w:rPr>
+          <w:color w:val="1F497D" w:themeColor="text2"/>
+          <w:lang w:val="en-US"/>
+        </w:rPr>
+        <w:t xml:space="preserve">                  }</w:t>
+      </w:r>
+    </w:p>
+    <w:p>
+      <w:pPr>
+        <w:spacing w:after="0"/>
+        <w:rPr>
+          <w:color w:val="1F497D" w:themeColor="text2"/>
+          <w:lang w:val="en-US"/>
+        </w:rPr>
+      </w:pPr>
+      <w:r>
+        <w:rPr>
+          <w:color w:val="1F497D" w:themeColor="text2"/>
+          <w:lang w:val="en-US"/>
+        </w:rPr>
+        <w:t xml:space="preserve">                }</w:t>
+      </w:r>
+    </w:p>
+    <w:p>
+      <w:pPr>
+        <w:spacing w:after="0"/>
+        <w:rPr>
+          <w:color w:val="1F497D" w:themeColor="text2"/>
+          <w:lang w:val="en-US"/>
+        </w:rPr>
+      </w:pPr>
+      <w:r>
+        <w:rPr>
+          <w:color w:val="1F497D" w:themeColor="text2"/>
+          <w:lang w:val="en-US"/>
+        </w:rPr>
+        <w:t xml:space="preserve">                return false;</w:t>
+      </w:r>
+    </w:p>
+    <w:p>
+      <w:pPr>
+        <w:spacing w:after="0"/>
+        <w:rPr>
+          <w:color w:val="1F497D" w:themeColor="text2"/>
+          <w:lang w:val="en-US"/>
+        </w:rPr>
+      </w:pPr>
+      <w:r>
+        <w:rPr>
+          <w:color w:val="1F497D" w:themeColor="text2"/>
+          <w:lang w:val="en-US"/>
+        </w:rPr>
+        <w:t xml:space="preserve">              }, false);</w:t>
+      </w:r>
+    </w:p>
+    <w:p>
+      <w:pPr>
+        <w:spacing w:after="0"/>
+        <w:rPr>
+          <w:color w:val="1F497D" w:themeColor="text2"/>
+          <w:lang w:val="en-US"/>
+        </w:rPr>
+      </w:pPr>
+      <w:r>
+        <w:rPr>
+          <w:color w:val="1F497D" w:themeColor="text2"/>
+          <w:lang w:val="en-US"/>
+        </w:rPr>
+        <w:t xml:space="preserve">            })();</w:t>
+      </w:r>
+    </w:p>
+    <w:p>
+      <w:pPr>
+        <w:spacing w:after="0"/>
+        <w:rPr>
+          <w:color w:val="1F497D" w:themeColor="text2"/>
+          <w:lang w:val="en-US"/>
+        </w:rPr>
+      </w:pPr>
+      <w:r>
+        <w:rPr>
+          <w:color w:val="1F497D" w:themeColor="text2"/>
+          <w:lang w:val="en-US"/>
+        </w:rPr>
+        <w:t xml:space="preserve">            &lt;/script&gt;</w:t>
+      </w:r>
+    </w:p>
+    <w:p>
+      <w:pPr>
+        <w:spacing w:after="0"/>
+        <w:rPr>
+          <w:color w:val="1F497D" w:themeColor="text2"/>
+          <w:lang w:val="en-US"/>
+        </w:rPr>
+      </w:pPr>
+      <w:r>
+        <w:rPr>
+          <w:color w:val="1F497D" w:themeColor="text2"/>
+          <w:lang w:val="en-US"/>
+        </w:rPr>
+        <w:t xml:space="preserve">          &lt;/section&gt;</w:t>
+      </w:r>
     </w:p>
     <w:p>
       <w:pPr>
@@ -11143,7 +16057,8 @@
           <w:lang w:val="en-US"/>
         </w:rPr>
       </w:pPr>
-      <w:bookmarkStart w:id="13" w:name="_Toc310612177"/>
+      <w:bookmarkStart w:id="95" w:name="_Toc310723760"/>
+      <w:bookmarkStart w:id="96" w:name="_Toc310724219"/>
       <w:r>
         <w:rPr>
           <w:rFonts w:ascii="Arial" w:hAnsi="Arial" w:cs="Arial"/>
@@ -11154,7 +16069,8 @@
         </w:rPr>
         <w:t>TÀI LIỆU THAM KHẢO</w:t>
       </w:r>
-      <w:bookmarkEnd w:id="13"/>
+      <w:bookmarkEnd w:id="95"/>
+      <w:bookmarkEnd w:id="96"/>
     </w:p>
     <w:p>
       <w:pPr>
@@ -11165,11 +16081,12 @@
           <w:lang w:val="en-US"/>
         </w:rPr>
       </w:pPr>
-      <w:hyperlink r:id="rId35" w:history="1">
+      <w:hyperlink r:id="rId38" w:history="1">
         <w:r>
           <w:rPr>
             <w:rStyle w:val="Hyperlink"/>
             <w:rFonts w:ascii="Arial" w:hAnsi="Arial" w:cs="Arial"/>
+            <w:lang w:val="en-US"/>
           </w:rPr>
           <w:t>http://www.w3schools.com/html5/html5_intro.asp</w:t>
         </w:r>
@@ -11179,20 +16096,14 @@
       <w:pPr>
         <w:pStyle w:val="ListParagraph"/>
         <w:rPr>
-          <w:rFonts w:ascii="Arial" w:hAnsi="Arial" w:cs="Arial"/>
-          <w:color w:val="4F81BD" w:themeColor="accent1"/>
-          <w:sz w:val="24"/>
-          <w:szCs w:val="24"/>
-          <w:lang w:val="en-US"/>
-        </w:rPr>
-      </w:pPr>
-      <w:hyperlink r:id="rId36" w:history="1">
+          <w:rStyle w:val="Hyperlink"/>
+        </w:rPr>
+      </w:pPr>
+      <w:hyperlink r:id="rId39" w:history="1">
         <w:r>
           <w:rPr>
             <w:rStyle w:val="Hyperlink"/>
             <w:rFonts w:ascii="Arial" w:hAnsi="Arial" w:cs="Arial"/>
-            <w:sz w:val="24"/>
-            <w:szCs w:val="24"/>
             <w:lang w:val="en-US"/>
           </w:rPr>
           <w:t>http://en.wikipedia.org/wiki/HTML5</w:t>
@@ -11203,40 +16114,43 @@
       <w:pPr>
         <w:pStyle w:val="ListParagraph"/>
         <w:rPr>
+          <w:rStyle w:val="Hyperlink"/>
           <w:rFonts w:ascii="Arial" w:hAnsi="Arial" w:cs="Arial"/>
-          <w:color w:val="4F81BD" w:themeColor="accent1"/>
-          <w:sz w:val="24"/>
-          <w:szCs w:val="24"/>
-          <w:lang w:val="en-US"/>
-        </w:rPr>
-      </w:pPr>
-      <w:hyperlink r:id="rId37" w:history="1">
+          <w:lang w:val="en-US"/>
+        </w:rPr>
+      </w:pPr>
+      <w:hyperlink r:id="rId40" w:history="1">
         <w:r>
           <w:rPr>
             <w:rStyle w:val="Hyperlink"/>
             <w:rFonts w:ascii="Arial" w:hAnsi="Arial" w:cs="Arial"/>
-            <w:sz w:val="24"/>
-            <w:szCs w:val="24"/>
             <w:lang w:val="en-US"/>
           </w:rPr>
-          <w:t>http://www.yo</w:t>
-        </w:r>
-        <w:bookmarkStart w:id="14" w:name="_GoBack"/>
-        <w:bookmarkEnd w:id="14"/>
+          <w:t>http://www.youtube.com</w:t>
+        </w:r>
+      </w:hyperlink>
+    </w:p>
+    <w:p>
+      <w:pPr>
+        <w:pStyle w:val="ListParagraph"/>
+        <w:rPr>
+          <w:rStyle w:val="Hyperlink"/>
+        </w:rPr>
+      </w:pPr>
+      <w:hyperlink r:id="rId41" w:history="1">
         <w:r>
           <w:rPr>
             <w:rStyle w:val="Hyperlink"/>
             <w:rFonts w:ascii="Arial" w:hAnsi="Arial" w:cs="Arial"/>
-            <w:sz w:val="24"/>
-            <w:szCs w:val="24"/>
             <w:lang w:val="en-US"/>
           </w:rPr>
-          <w:t>utube.com</w:t>
+          <w:t>http://slides.html5rocks.com</w:t>
         </w:r>
       </w:hyperlink>
     </w:p>
     <w:p>
       <w:pPr>
+        <w:outlineLvl w:val="0"/>
         <w:rPr>
           <w:rFonts w:ascii="Arial" w:hAnsi="Arial" w:cs="Arial"/>
           <w:b/>
@@ -11258,7 +16172,7 @@
 </file>
 
 <file path=word/numbering.xml><?xml version="1.0" encoding="utf-8"?>
-<w:numbering xmlns:ve="http://schemas.openxmlformats.org/markup-compatibility/2006" xmlns:o="urn:schemas-microsoft-com:office:office" xmlns:r="http://schemas.openxmlformats.org/officeDocument/2006/relationships" xmlns:m="http://schemas.openxmlformats.org/officeDocument/2006/math" xmlns:v="urn:schemas-microsoft-com:vml" xmlns:wp="http://schemas.openxmlformats.org/drawingml/2006/wordprocessingDrawing" xmlns:w10="urn:schemas-microsoft-com:office:word" xmlns:w="http://schemas.openxmlformats.org/wordprocessingml/2006/main" xmlns:wne="http://schemas.microsoft.com/office/word/2006/wordml">
+<w:numbering xmlns:wpc="http://schemas.microsoft.com/office/word/2010/wordprocessingCanvas" xmlns:mc="http://schemas.openxmlformats.org/markup-compatibility/2006" xmlns:o="urn:schemas-microsoft-com:office:office" xmlns:r="http://schemas.openxmlformats.org/officeDocument/2006/relationships" xmlns:m="http://schemas.openxmlformats.org/officeDocument/2006/math" xmlns:v="urn:schemas-microsoft-com:vml" xmlns:wp14="http://schemas.microsoft.com/office/word/2010/wordprocessingDrawing" xmlns:wp="http://schemas.openxmlformats.org/drawingml/2006/wordprocessingDrawing" xmlns:w10="urn:schemas-microsoft-com:office:word" xmlns:w="http://schemas.openxmlformats.org/wordprocessingml/2006/main" xmlns:w14="http://schemas.microsoft.com/office/word/2010/wordml" xmlns:wpg="http://schemas.microsoft.com/office/word/2010/wordprocessingGroup" xmlns:wpi="http://schemas.microsoft.com/office/word/2010/wordprocessingInk" xmlns:wne="http://schemas.microsoft.com/office/word/2006/wordml" xmlns:wps="http://schemas.microsoft.com/office/word/2010/wordprocessingShape" mc:Ignorable="w14 wp14">
   <w:abstractNum w:abstractNumId="0">
     <w:nsid w:val="05704275"/>
     <w:multiLevelType w:val="hybridMultilevel"/>
@@ -11755,7 +16669,7 @@
         <w:ind w:left="2160" w:hanging="180"/>
       </w:pPr>
     </w:lvl>
-    <w:lvl w:ilvl="3" w:tplc="0409000F" w:tentative="1">
+    <w:lvl w:ilvl="3" w:tplc="0409000F">
       <w:start w:val="1"/>
       <w:numFmt w:val="decimal"/>
       <w:lvlText w:val="%4."/>
@@ -12361,7 +17275,7 @@
 </file>
 
 <file path=word/styles.xml><?xml version="1.0" encoding="utf-8"?>
-<w:styles xmlns:r="http://schemas.openxmlformats.org/officeDocument/2006/relationships" xmlns:w="http://schemas.openxmlformats.org/wordprocessingml/2006/main">
+<w:styles xmlns:mc="http://schemas.openxmlformats.org/markup-compatibility/2006" xmlns:r="http://schemas.openxmlformats.org/officeDocument/2006/relationships" xmlns:w="http://schemas.openxmlformats.org/wordprocessingml/2006/main" xmlns:w14="http://schemas.microsoft.com/office/word/2010/wordml" mc:Ignorable="w14">
   <w:docDefaults>
     <w:rPrDefault>
       <w:rPr>
@@ -12555,7 +17469,6 @@
     <w:uiPriority w:val="99"/>
     <w:semiHidden/>
     <w:unhideWhenUsed/>
-    <w:qFormat/>
     <w:tblPr>
       <w:tblInd w:w="0" w:type="dxa"/>
       <w:tblCellMar>
@@ -13185,7 +18098,7 @@
 </file>
 
 <file path=customXml/itemProps1.xml><?xml version="1.0" encoding="utf-8"?>
-<ds:datastoreItem xmlns:ds="http://schemas.openxmlformats.org/officeDocument/2006/customXml" ds:itemID="{80218206-7E64-493A-9C09-5189D0C70898}">
+<ds:datastoreItem xmlns:ds="http://schemas.openxmlformats.org/officeDocument/2006/customXml" ds:itemID="{7E3E63BB-B504-4B95-82D4-E546A9A91DF1}">
   <ds:schemaRefs>
     <ds:schemaRef ds:uri="http://schemas.openxmlformats.org/officeDocument/2006/bibliography"/>
   </ds:schemaRefs>
